--- a/non-code/Machbarkeit_Gr07_V1.docx
+++ b/non-code/Machbarkeit_Gr07_V1.docx
@@ -510,15 +510,15 @@
                   </wp:anchor>
                 </w:drawing>
               </mc:Choice>
-              <mc:Fallback xmlns:arto="http://schemas.microsoft.com/office/word/2006/arto">
-                <w:pict>
-                  <v:group w14:anchorId="5A5A0931" id="Gruppe 149" o:spid="_x0000_s1026" style="position:absolute;margin-left:0;margin-top:0;width:8in;height:95.7pt;z-index:251662336;mso-width-percent:941;mso-height-percent:121;mso-top-percent:23;mso-position-horizontal:center;mso-position-horizontal-relative:page;mso-position-vertical-relative:page;mso-width-percent:941;mso-height-percent:121;mso-top-percent:23" coordorigin="" coordsize="73152,12161" o:gfxdata="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">
-                    <v:shape id="Rechteck 51" o:spid="_x0000_s1027" style="position:absolute;width:73152;height:11303;visibility:visible;mso-wrap-style:square;v-text-anchor:middle" coordsize="7312660,1129665" o:gfxdata="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" path="m,l7312660,r,1129665l3619500,733425,,1091565,,xe" fillcolor="#156082 [3204]" stroked="f" strokeweight="1pt">
+              <mc:Fallback xmlns:arto="http://schemas.microsoft.com/office/word/2006/arto" xmlns:a14="http://schemas.microsoft.com/office/drawing/2010/main" xmlns:pic="http://schemas.openxmlformats.org/drawingml/2006/picture" xmlns:a="http://schemas.openxmlformats.org/drawingml/2006/main">
+                <w:pict w14:anchorId="41967DCC">
+                  <v:group id="Gruppe 149" style="position:absolute;margin-left:0;margin-top:0;width:8in;height:95.7pt;z-index:251662336;mso-width-percent:941;mso-height-percent:121;mso-top-percent:23;mso-position-horizontal:center;mso-position-horizontal-relative:page;mso-position-vertical-relative:page;mso-width-percent:941;mso-height-percent:121;mso-top-percent:23" coordsize="73152,12161" coordorigin="" o:spid="_x0000_s1026" w14:anchorId="5A5A0931" o:gfxdata="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">
+                    <v:shape id="Rechteck 51" style="position:absolute;width:73152;height:11303;visibility:visible;mso-wrap-style:square;v-text-anchor:middle" coordsize="7312660,1129665" o:spid="_x0000_s1027" fillcolor="#156082 [3204]" stroked="f" strokeweight="1pt" path="m,l7312660,r,1129665l3619500,733425,,1091565,,xe" o:gfxdata="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">
                       <v:stroke joinstyle="miter"/>
                       <v:path arrowok="t" o:connecttype="custom" o:connectlocs="0,0;7315200,0;7315200,1130373;3620757,733885;0,1092249;0,0" o:connectangles="0,0,0,0,0,0"/>
                     </v:shape>
-                    <v:rect id="Rechteck 151" o:spid="_x0000_s1028" style="position:absolute;width:73152;height:12161;visibility:visible;mso-wrap-style:square;v-text-anchor:middle" o:gfxdata="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" stroked="f" strokeweight="1pt">
-                      <v:fill r:id="rId10" o:title="" recolor="t" rotate="t" type="frame"/>
+                    <v:rect id="Rechteck 151" style="position:absolute;width:73152;height:12161;visibility:visible;mso-wrap-style:square;v-text-anchor:middle" o:spid="_x0000_s1028" stroked="f" strokeweight="1pt" o:gfxdata="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">
+                      <v:fill type="frame" o:title="" recolor="t" rotate="t" r:id="rId10"/>
                     </v:rect>
                     <w10:wrap anchorx="page" anchory="page"/>
                   </v:group>
@@ -1218,10 +1218,7 @@
               </w:tcPr>
               <w:p>
                 <w:r>
-                  <w:t>5(5.1</w:t>
-                </w:r>
-                <w:r>
-                  <w:t>),</w:t>
+                  <w:t>5(5.1),</w:t>
                 </w:r>
                 <w:r>
                   <w:t xml:space="preserve"> 6, </w:t>
@@ -1313,6 +1310,7 @@
       <w:sdtEndPr>
         <w:rPr>
           <w:b/>
+          <w:bCs/>
         </w:rPr>
       </w:sdtEndPr>
       <w:sdtContent>
@@ -3846,7 +3844,6 @@
           <w:lang w:val="en-US"/>
         </w:rPr>
       </w:pPr>
-      <w:proofErr w:type="spellStart"/>
       <w:r>
         <w:rPr>
           <w:b/>
@@ -3855,7 +3852,6 @@
         </w:rPr>
         <w:t>Konkurrenzanalyse</w:t>
       </w:r>
-      <w:proofErr w:type="spellEnd"/>
     </w:p>
     <w:p>
       <w:pPr>
@@ -3940,7 +3936,6 @@
           <w:lang w:val="en-US"/>
         </w:rPr>
       </w:pPr>
-      <w:proofErr w:type="spellStart"/>
       <w:r>
         <w:rPr>
           <w:b/>
@@ -3949,7 +3944,6 @@
         </w:rPr>
         <w:t>Zielgruppenanalyse</w:t>
       </w:r>
-      <w:proofErr w:type="spellEnd"/>
     </w:p>
     <w:p>
       <w:pPr>
@@ -4019,7 +4013,6 @@
           <w:lang w:val="en-US"/>
         </w:rPr>
       </w:pPr>
-      <w:proofErr w:type="spellStart"/>
       <w:r>
         <w:rPr>
           <w:b/>
@@ -4028,7 +4021,6 @@
         </w:rPr>
         <w:t>Marktlücke</w:t>
       </w:r>
-      <w:proofErr w:type="spellEnd"/>
     </w:p>
     <w:p>
       <w:pPr>
@@ -17570,7 +17562,7 @@
           <w:noProof/>
         </w:rPr>
         <w:drawing>
-          <wp:inline distT="0" distB="0" distL="0" distR="0" wp14:anchorId="45C05A4B" wp14:editId="4225A5A1">
+          <wp:inline distT="0" distB="0" distL="0" distR="0" wp14:anchorId="45C05A4B" wp14:editId="30F7B848">
             <wp:extent cx="5760720" cy="4234180"/>
             <wp:effectExtent l="0" t="0" r="0" b="0"/>
             <wp:docPr id="84792223" name="Grafik 6" descr="Ein Bild, das Text, Diagramm, Screenshot, Reihe enthält.&#10;&#10;Automatisch generierte Beschreibung"/>
@@ -17633,7 +17625,7 @@
           <w:noProof/>
         </w:rPr>
         <w:drawing>
-          <wp:inline distT="0" distB="0" distL="0" distR="0" wp14:anchorId="1787FB7B" wp14:editId="37DD5C2B">
+          <wp:inline distT="0" distB="0" distL="0" distR="0" wp14:anchorId="1787FB7B" wp14:editId="1134C860">
             <wp:extent cx="5760720" cy="2846705"/>
             <wp:effectExtent l="0" t="0" r="0" b="0"/>
             <wp:docPr id="429092198" name="Grafik 7" descr="Ein Bild, das Text, Diagramm, Screenshot, Reihe enthält.&#10;&#10;Automatisch generierte Beschreibung"/>
@@ -17696,7 +17688,7 @@
           <w:noProof/>
         </w:rPr>
         <w:drawing>
-          <wp:inline distT="0" distB="0" distL="0" distR="0" wp14:anchorId="6B5A88A5" wp14:editId="23C0D5F8">
+          <wp:inline distT="0" distB="0" distL="0" distR="0" wp14:anchorId="6B5A88A5" wp14:editId="23410A4C">
             <wp:extent cx="5760720" cy="2446020"/>
             <wp:effectExtent l="0" t="0" r="0" b="0"/>
             <wp:docPr id="1661743814" name="Grafik 8" descr="Ein Bild, das Text, Screenshot, Diagramm, Reihe enthält.&#10;&#10;Automatisch generierte Beschreibung"/>
@@ -17770,6 +17762,154 @@
     </w:p>
     <w:p>
       <w:pPr>
+        <w:pStyle w:val="ListParagraph"/>
+        <w:numPr>
+          <w:ilvl w:val="1"/>
+          <w:numId w:val="13"/>
+        </w:numPr>
+        <w:rPr>
+          <w:lang w:val="de-DE"/>
+        </w:rPr>
+      </w:pPr>
+      <w:r>
+        <w:rPr>
+          <w:b/>
+          <w:bCs/>
+          <w:lang w:val="de-DE"/>
+        </w:rPr>
+        <w:t>Programmiersprache</w:t>
+      </w:r>
+      <w:r>
+        <w:rPr>
+          <w:lang w:val="de-DE"/>
+        </w:rPr>
+        <w:t>: Java (ab Ver</w:t>
+      </w:r>
+      <w:r>
+        <w:rPr>
+          <w:lang w:val="de-DE"/>
+        </w:rPr>
+        <w:t xml:space="preserve">sion </w:t>
+      </w:r>
+      <w:r>
+        <w:rPr>
+          <w:lang w:val="de-DE"/>
+        </w:rPr>
+        <w:t>18) für Plattformunabhängigkeit und Zuverlässigkeit.</w:t>
+      </w:r>
+    </w:p>
+    <w:p>
+      <w:pPr>
+        <w:pStyle w:val="ListParagraph"/>
+        <w:numPr>
+          <w:ilvl w:val="1"/>
+          <w:numId w:val="13"/>
+        </w:numPr>
+        <w:rPr>
+          <w:lang w:val="de-DE"/>
+        </w:rPr>
+      </w:pPr>
+      <w:r>
+        <w:rPr>
+          <w:b/>
+          <w:bCs/>
+          <w:lang w:val="de-DE"/>
+        </w:rPr>
+        <w:t>Datenbank</w:t>
+      </w:r>
+      <w:r>
+        <w:rPr>
+          <w:lang w:val="de-DE"/>
+        </w:rPr>
+        <w:t>: Textdatei zur Offline-Nutzung</w:t>
+      </w:r>
+      <w:r>
+        <w:rPr>
+          <w:lang w:val="de-DE"/>
+        </w:rPr>
+        <w:t>, für Lesen-Schreiben in Java eingebaute Funktionen nutzen.</w:t>
+      </w:r>
+    </w:p>
+    <w:p>
+      <w:pPr>
+        <w:pStyle w:val="ListParagraph"/>
+        <w:numPr>
+          <w:ilvl w:val="1"/>
+          <w:numId w:val="13"/>
+        </w:numPr>
+        <w:rPr>
+          <w:lang w:val="de-DE"/>
+        </w:rPr>
+      </w:pPr>
+      <w:r>
+        <w:rPr>
+          <w:b/>
+          <w:bCs/>
+          <w:lang w:val="de-DE"/>
+        </w:rPr>
+        <w:t>Benutzeroberfläche</w:t>
+      </w:r>
+      <w:r>
+        <w:rPr>
+          <w:lang w:val="de-DE"/>
+        </w:rPr>
+        <w:t>: Swing oder JavaFX für eine plattformübergreifende GUI.</w:t>
+      </w:r>
+    </w:p>
+    <w:p>
+      <w:pPr>
+        <w:pStyle w:val="ListParagraph"/>
+        <w:numPr>
+          <w:ilvl w:val="1"/>
+          <w:numId w:val="13"/>
+        </w:numPr>
+        <w:rPr>
+          <w:lang w:val="de-DE"/>
+        </w:rPr>
+      </w:pPr>
+      <w:r>
+        <w:rPr>
+          <w:b/>
+          <w:bCs/>
+          <w:lang w:val="de-DE"/>
+        </w:rPr>
+        <w:t>Code-Architektur</w:t>
+      </w:r>
+      <w:r>
+        <w:rPr>
+          <w:lang w:val="de-DE"/>
+        </w:rPr>
+        <w:t>: MVC-Pattern für klare Trennung von Logik, Daten und UI.</w:t>
+      </w:r>
+    </w:p>
+    <w:p>
+      <w:pPr>
+        <w:pStyle w:val="ListParagraph"/>
+        <w:numPr>
+          <w:ilvl w:val="1"/>
+          <w:numId w:val="13"/>
+        </w:numPr>
+        <w:rPr>
+          <w:lang w:val="de-DE"/>
+        </w:rPr>
+      </w:pPr>
+      <w:r>
+        <w:rPr>
+          <w:b/>
+          <w:bCs/>
+          <w:lang w:val="de-DE"/>
+        </w:rPr>
+        <w:t>Versionierung</w:t>
+      </w:r>
+      <w:r>
+        <w:rPr>
+          <w:lang w:val="de-DE"/>
+        </w:rPr>
+        <w:t>: Git für kollaboratives Arbeiten und Versionskontrolle.</w:t>
+      </w:r>
+    </w:p>
+    <w:p>
+      <w:pPr>
         <w:pStyle w:val="Heading2"/>
       </w:pPr>
       <w:bookmarkStart w:id="24" w:name="_Toc182910480"/>
@@ -17777,6 +17917,188 @@
         <w:t>7.2 Umsetzung</w:t>
       </w:r>
       <w:bookmarkEnd w:id="24"/>
+    </w:p>
+    <w:p>
+      <w:pPr>
+        <w:pStyle w:val="ListParagraph"/>
+        <w:numPr>
+          <w:ilvl w:val="1"/>
+          <w:numId w:val="13"/>
+        </w:numPr>
+        <w:rPr>
+          <w:lang w:val="de-DE"/>
+        </w:rPr>
+      </w:pPr>
+      <w:r>
+        <w:rPr>
+          <w:b/>
+          <w:bCs/>
+          <w:lang w:val="de-DE"/>
+        </w:rPr>
+        <w:t>Phase 1</w:t>
+      </w:r>
+      <w:r>
+        <w:rPr>
+          <w:lang w:val="de-DE"/>
+        </w:rPr>
+        <w:t>: Grundstruktur, Datenbank-Integration, GUI-Prototyp</w:t>
+      </w:r>
+    </w:p>
+    <w:p>
+      <w:pPr>
+        <w:pStyle w:val="ListParagraph"/>
+        <w:numPr>
+          <w:ilvl w:val="1"/>
+          <w:numId w:val="13"/>
+        </w:numPr>
+        <w:rPr>
+          <w:lang w:val="de-DE"/>
+        </w:rPr>
+      </w:pPr>
+      <w:r>
+        <w:rPr>
+          <w:b/>
+          <w:bCs/>
+          <w:lang w:val="de-DE"/>
+        </w:rPr>
+        <w:t>Phase 2</w:t>
+      </w:r>
+      <w:r>
+        <w:rPr>
+          <w:lang w:val="de-DE"/>
+        </w:rPr>
+        <w:t>: Fragenverwaltung und Datenhandling</w:t>
+      </w:r>
+    </w:p>
+    <w:p>
+      <w:pPr>
+        <w:pStyle w:val="ListParagraph"/>
+        <w:numPr>
+          <w:ilvl w:val="1"/>
+          <w:numId w:val="13"/>
+        </w:numPr>
+        <w:rPr>
+          <w:lang w:val="de-DE"/>
+        </w:rPr>
+      </w:pPr>
+      <w:r>
+        <w:rPr>
+          <w:b/>
+          <w:bCs/>
+          <w:lang w:val="de-DE"/>
+        </w:rPr>
+        <w:t>Phase 3</w:t>
+      </w:r>
+      <w:r>
+        <w:rPr>
+          <w:lang w:val="de-DE"/>
+        </w:rPr>
+        <w:t>: Quiz-Modul mit dynamischen Fragen</w:t>
+      </w:r>
+    </w:p>
+    <w:p>
+      <w:pPr>
+        <w:pStyle w:val="ListParagraph"/>
+        <w:numPr>
+          <w:ilvl w:val="1"/>
+          <w:numId w:val="13"/>
+        </w:numPr>
+        <w:rPr>
+          <w:lang w:val="de-DE"/>
+        </w:rPr>
+      </w:pPr>
+      <w:r>
+        <w:rPr>
+          <w:b/>
+          <w:bCs/>
+          <w:lang w:val="de-DE"/>
+        </w:rPr>
+        <w:t>Phase 4</w:t>
+      </w:r>
+      <w:r>
+        <w:rPr>
+          <w:lang w:val="de-DE"/>
+        </w:rPr>
+        <w:t>: Spiel-Modul (Wordle/Hangman) und Datenbank-Anbindung</w:t>
+      </w:r>
+    </w:p>
+    <w:p>
+      <w:pPr>
+        <w:pStyle w:val="ListParagraph"/>
+        <w:numPr>
+          <w:ilvl w:val="1"/>
+          <w:numId w:val="13"/>
+        </w:numPr>
+        <w:rPr>
+          <w:lang w:val="de-DE"/>
+        </w:rPr>
+      </w:pPr>
+      <w:r>
+        <w:rPr>
+          <w:b/>
+          <w:bCs/>
+          <w:lang w:val="de-DE"/>
+        </w:rPr>
+        <w:t>Phase 5</w:t>
+      </w:r>
+      <w:r>
+        <w:rPr>
+          <w:lang w:val="de-DE"/>
+        </w:rPr>
+        <w:t>: Hauptmenü und Navigation zwischen den Modulen</w:t>
+      </w:r>
+    </w:p>
+    <w:p>
+      <w:pPr>
+        <w:pStyle w:val="ListParagraph"/>
+        <w:numPr>
+          <w:ilvl w:val="1"/>
+          <w:numId w:val="13"/>
+        </w:numPr>
+        <w:rPr>
+          <w:lang w:val="de-DE"/>
+        </w:rPr>
+      </w:pPr>
+      <w:r>
+        <w:rPr>
+          <w:b/>
+          <w:bCs/>
+          <w:lang w:val="de-DE"/>
+        </w:rPr>
+        <w:t>Phase 6</w:t>
+      </w:r>
+      <w:r>
+        <w:rPr>
+          <w:lang w:val="de-DE"/>
+        </w:rPr>
+        <w:t>: Tests und Qualitätssicherung mit Feedback-Schleifen</w:t>
+      </w:r>
+    </w:p>
+    <w:p>
+      <w:pPr>
+        <w:pStyle w:val="ListParagraph"/>
+        <w:numPr>
+          <w:ilvl w:val="1"/>
+          <w:numId w:val="13"/>
+        </w:numPr>
+        <w:rPr>
+          <w:lang w:val="de-DE"/>
+        </w:rPr>
+      </w:pPr>
+      <w:r>
+        <w:rPr>
+          <w:b/>
+          <w:bCs/>
+          <w:lang w:val="de-DE"/>
+        </w:rPr>
+        <w:t>Phase 7</w:t>
+      </w:r>
+      <w:r>
+        <w:rPr>
+          <w:lang w:val="de-DE"/>
+        </w:rPr>
+        <w:t>: Erstellung einer ausführbaren JAR-Datei und Dokumentation</w:t>
+      </w:r>
     </w:p>
     <w:p>
       <w:pPr>
@@ -17976,10 +18298,7 @@
         <w:t>9</w:t>
       </w:r>
       <w:r>
-        <w:t xml:space="preserve"> </w:t>
-      </w:r>
-      <w:r>
-        <w:t>Projektorganisation</w:t>
+        <w:t xml:space="preserve"> Projektorganisation</w:t>
       </w:r>
       <w:bookmarkEnd w:id="30"/>
     </w:p>
@@ -18154,10 +18473,7 @@
         <w:t>0</w:t>
       </w:r>
       <w:r>
-        <w:t xml:space="preserve"> </w:t>
-      </w:r>
-      <w:r>
-        <w:t>Projektplanung</w:t>
+        <w:t xml:space="preserve"> Projektplanung</w:t>
       </w:r>
       <w:bookmarkEnd w:id="31"/>
     </w:p>
@@ -18710,13 +19026,13 @@
       <w:pPr>
         <w:pStyle w:val="Heading1"/>
       </w:pPr>
+      <w:bookmarkStart w:id="32" w:name="_Toc182910490"/>
       <w:r>
         <w:t>1</w:t>
       </w:r>
       <w:r>
         <w:t>1</w:t>
       </w:r>
-      <w:bookmarkStart w:id="32" w:name="_Toc182910490"/>
       <w:r>
         <w:t xml:space="preserve"> Management Summary</w:t>
       </w:r>
@@ -18725,1783 +19041,53 @@
     <w:p>
       <w:pPr>
         <w:rPr>
-          <w:lang w:val="en-US"/>
+          <w:lang w:val="de-DE"/>
         </w:rPr>
       </w:pPr>
       <w:r>
         <w:rPr>
-          <w:lang w:val="en-US"/>
+          <w:lang w:val="de-DE"/>
         </w:rPr>
-        <w:t xml:space="preserve">Die </w:t>
-      </w:r>
-      <w:proofErr w:type="spellStart"/>
-      <w:r>
-        <w:rPr>
-          <w:lang w:val="en-US"/>
-        </w:rPr>
-        <w:t>Machbarkeitsstudie</w:t>
-      </w:r>
-      <w:proofErr w:type="spellEnd"/>
-      <w:r>
-        <w:rPr>
-          <w:lang w:val="en-US"/>
-        </w:rPr>
-        <w:t xml:space="preserve"> </w:t>
-      </w:r>
-      <w:proofErr w:type="spellStart"/>
-      <w:r>
-        <w:rPr>
-          <w:lang w:val="en-US"/>
-        </w:rPr>
-        <w:t>untersucht</w:t>
-      </w:r>
-      <w:proofErr w:type="spellEnd"/>
-      <w:r>
-        <w:rPr>
-          <w:lang w:val="en-US"/>
-        </w:rPr>
-        <w:t xml:space="preserve"> das Projekt "</w:t>
-      </w:r>
-      <w:proofErr w:type="spellStart"/>
-      <w:r>
-        <w:rPr>
-          <w:lang w:val="en-US"/>
-        </w:rPr>
-        <w:t>Enlingo</w:t>
-      </w:r>
-      <w:proofErr w:type="spellEnd"/>
-      <w:r>
-        <w:rPr>
-          <w:lang w:val="en-US"/>
-        </w:rPr>
-        <w:t xml:space="preserve">", </w:t>
-      </w:r>
-      <w:proofErr w:type="spellStart"/>
-      <w:r>
-        <w:rPr>
-          <w:lang w:val="en-US"/>
-        </w:rPr>
-        <w:t>eine</w:t>
-      </w:r>
-      <w:proofErr w:type="spellEnd"/>
-      <w:r>
-        <w:rPr>
-          <w:lang w:val="en-US"/>
-        </w:rPr>
-        <w:t xml:space="preserve"> innovative </w:t>
-      </w:r>
-      <w:proofErr w:type="spellStart"/>
-      <w:r>
-        <w:rPr>
-          <w:lang w:val="en-US"/>
-        </w:rPr>
-        <w:t>Lernplattform</w:t>
-      </w:r>
-      <w:proofErr w:type="spellEnd"/>
-      <w:r>
-        <w:rPr>
-          <w:lang w:val="en-US"/>
-        </w:rPr>
-        <w:t xml:space="preserve">, die </w:t>
-      </w:r>
-      <w:proofErr w:type="spellStart"/>
-      <w:r>
-        <w:rPr>
-          <w:lang w:val="en-US"/>
-        </w:rPr>
-        <w:t>darauf</w:t>
-      </w:r>
-      <w:proofErr w:type="spellEnd"/>
-      <w:r>
-        <w:rPr>
-          <w:lang w:val="en-US"/>
-        </w:rPr>
-        <w:t xml:space="preserve"> </w:t>
-      </w:r>
-      <w:proofErr w:type="spellStart"/>
-      <w:r>
-        <w:rPr>
-          <w:lang w:val="en-US"/>
-        </w:rPr>
-        <w:t>abzielt</w:t>
-      </w:r>
-      <w:proofErr w:type="spellEnd"/>
-      <w:r>
-        <w:rPr>
-          <w:lang w:val="en-US"/>
-        </w:rPr>
-        <w:t xml:space="preserve">, die </w:t>
-      </w:r>
-      <w:proofErr w:type="spellStart"/>
-      <w:r>
-        <w:rPr>
-          <w:lang w:val="en-US"/>
-        </w:rPr>
-        <w:t>Englischkenntnisse</w:t>
-      </w:r>
-      <w:proofErr w:type="spellEnd"/>
-      <w:r>
-        <w:rPr>
-          <w:lang w:val="en-US"/>
-        </w:rPr>
-        <w:t xml:space="preserve"> der </w:t>
-      </w:r>
-      <w:proofErr w:type="spellStart"/>
-      <w:r>
-        <w:rPr>
-          <w:lang w:val="en-US"/>
-        </w:rPr>
-        <w:t>Nutzer</w:t>
-      </w:r>
-      <w:proofErr w:type="spellEnd"/>
-      <w:r>
-        <w:rPr>
-          <w:lang w:val="en-US"/>
-        </w:rPr>
-        <w:t xml:space="preserve"> </w:t>
-      </w:r>
-      <w:proofErr w:type="spellStart"/>
-      <w:r>
-        <w:rPr>
-          <w:lang w:val="en-US"/>
-        </w:rPr>
-        <w:t>durch</w:t>
-      </w:r>
-      <w:proofErr w:type="spellEnd"/>
-      <w:r>
-        <w:rPr>
-          <w:lang w:val="en-US"/>
-        </w:rPr>
-        <w:t xml:space="preserve"> </w:t>
-      </w:r>
-      <w:proofErr w:type="spellStart"/>
-      <w:r>
-        <w:rPr>
-          <w:lang w:val="en-US"/>
-        </w:rPr>
-        <w:t>eine</w:t>
-      </w:r>
-      <w:proofErr w:type="spellEnd"/>
-      <w:r>
-        <w:rPr>
-          <w:lang w:val="en-US"/>
-        </w:rPr>
-        <w:t xml:space="preserve"> </w:t>
-      </w:r>
-      <w:proofErr w:type="spellStart"/>
-      <w:r>
-        <w:rPr>
-          <w:lang w:val="en-US"/>
-        </w:rPr>
-        <w:t>Kombination</w:t>
-      </w:r>
-      <w:proofErr w:type="spellEnd"/>
-      <w:r>
-        <w:rPr>
-          <w:lang w:val="en-US"/>
-        </w:rPr>
-        <w:t xml:space="preserve"> </w:t>
-      </w:r>
-      <w:proofErr w:type="spellStart"/>
-      <w:r>
-        <w:rPr>
-          <w:lang w:val="en-US"/>
-        </w:rPr>
-        <w:t>aus</w:t>
-      </w:r>
-      <w:proofErr w:type="spellEnd"/>
-      <w:r>
-        <w:rPr>
-          <w:lang w:val="en-US"/>
-        </w:rPr>
-        <w:t xml:space="preserve"> Offline-Funktionalität und </w:t>
-      </w:r>
-      <w:proofErr w:type="spellStart"/>
-      <w:r>
-        <w:rPr>
-          <w:lang w:val="en-US"/>
-        </w:rPr>
-        <w:t>spielerischen</w:t>
-      </w:r>
-      <w:proofErr w:type="spellEnd"/>
-      <w:r>
-        <w:rPr>
-          <w:lang w:val="en-US"/>
-        </w:rPr>
-        <w:t xml:space="preserve"> </w:t>
-      </w:r>
-      <w:proofErr w:type="spellStart"/>
-      <w:r>
-        <w:rPr>
-          <w:lang w:val="en-US"/>
-        </w:rPr>
-        <w:t>Elementen</w:t>
-      </w:r>
-      <w:proofErr w:type="spellEnd"/>
-      <w:r>
-        <w:rPr>
-          <w:lang w:val="en-US"/>
-        </w:rPr>
-        <w:t xml:space="preserve"> </w:t>
-      </w:r>
-      <w:proofErr w:type="spellStart"/>
-      <w:r>
-        <w:rPr>
-          <w:lang w:val="en-US"/>
-        </w:rPr>
-        <w:t>zu</w:t>
-      </w:r>
-      <w:proofErr w:type="spellEnd"/>
-      <w:r>
-        <w:rPr>
-          <w:lang w:val="en-US"/>
-        </w:rPr>
-        <w:t xml:space="preserve"> </w:t>
-      </w:r>
-      <w:proofErr w:type="spellStart"/>
-      <w:r>
-        <w:rPr>
-          <w:lang w:val="en-US"/>
-        </w:rPr>
-        <w:t>verbessern</w:t>
-      </w:r>
-      <w:proofErr w:type="spellEnd"/>
-      <w:r>
-        <w:rPr>
-          <w:lang w:val="en-US"/>
-        </w:rPr>
-        <w:t xml:space="preserve">. </w:t>
-      </w:r>
-      <w:proofErr w:type="spellStart"/>
-      <w:r>
-        <w:rPr>
-          <w:lang w:val="en-US"/>
-        </w:rPr>
-        <w:t>Enlingo</w:t>
-      </w:r>
-      <w:proofErr w:type="spellEnd"/>
-      <w:r>
-        <w:rPr>
-          <w:lang w:val="en-US"/>
-        </w:rPr>
-        <w:t xml:space="preserve"> </w:t>
-      </w:r>
-      <w:proofErr w:type="spellStart"/>
-      <w:r>
-        <w:rPr>
-          <w:lang w:val="en-US"/>
-        </w:rPr>
-        <w:t>richtet</w:t>
-      </w:r>
-      <w:proofErr w:type="spellEnd"/>
-      <w:r>
-        <w:rPr>
-          <w:lang w:val="en-US"/>
-        </w:rPr>
-        <w:t xml:space="preserve"> </w:t>
-      </w:r>
-      <w:proofErr w:type="spellStart"/>
-      <w:r>
-        <w:rPr>
-          <w:lang w:val="en-US"/>
-        </w:rPr>
-        <w:t>sich</w:t>
-      </w:r>
-      <w:proofErr w:type="spellEnd"/>
-      <w:r>
-        <w:rPr>
-          <w:lang w:val="en-US"/>
-        </w:rPr>
-        <w:t xml:space="preserve"> an Schüler, </w:t>
-      </w:r>
-      <w:proofErr w:type="spellStart"/>
-      <w:r>
-        <w:rPr>
-          <w:lang w:val="en-US"/>
-        </w:rPr>
-        <w:t>junge</w:t>
-      </w:r>
-      <w:proofErr w:type="spellEnd"/>
-      <w:r>
-        <w:rPr>
-          <w:lang w:val="en-US"/>
-        </w:rPr>
-        <w:t xml:space="preserve"> </w:t>
-      </w:r>
-      <w:proofErr w:type="spellStart"/>
-      <w:r>
-        <w:rPr>
-          <w:lang w:val="en-US"/>
-        </w:rPr>
-        <w:t>Erwachsene</w:t>
-      </w:r>
-      <w:proofErr w:type="spellEnd"/>
-      <w:r>
-        <w:rPr>
-          <w:lang w:val="en-US"/>
-        </w:rPr>
-        <w:t xml:space="preserve"> und </w:t>
-      </w:r>
-      <w:proofErr w:type="spellStart"/>
-      <w:r>
-        <w:rPr>
-          <w:lang w:val="en-US"/>
-        </w:rPr>
-        <w:t>Berufspendler</w:t>
-      </w:r>
-      <w:proofErr w:type="spellEnd"/>
-      <w:r>
-        <w:rPr>
-          <w:lang w:val="en-US"/>
-        </w:rPr>
-        <w:t xml:space="preserve">, die in </w:t>
-      </w:r>
-      <w:proofErr w:type="spellStart"/>
-      <w:r>
-        <w:rPr>
-          <w:lang w:val="en-US"/>
-        </w:rPr>
-        <w:t>Umgebungen</w:t>
-      </w:r>
-      <w:proofErr w:type="spellEnd"/>
-      <w:r>
-        <w:rPr>
-          <w:lang w:val="en-US"/>
-        </w:rPr>
-        <w:t xml:space="preserve"> </w:t>
-      </w:r>
-      <w:proofErr w:type="spellStart"/>
-      <w:r>
-        <w:rPr>
-          <w:lang w:val="en-US"/>
-        </w:rPr>
-        <w:t>ohne</w:t>
-      </w:r>
-      <w:proofErr w:type="spellEnd"/>
-      <w:r>
-        <w:rPr>
-          <w:lang w:val="en-US"/>
-        </w:rPr>
-        <w:t xml:space="preserve"> stabile </w:t>
-      </w:r>
-      <w:proofErr w:type="spellStart"/>
-      <w:r>
-        <w:rPr>
-          <w:lang w:val="en-US"/>
-        </w:rPr>
-        <w:t>Internetverbindung</w:t>
-      </w:r>
-      <w:proofErr w:type="spellEnd"/>
-      <w:r>
-        <w:rPr>
-          <w:lang w:val="en-US"/>
-        </w:rPr>
-        <w:t xml:space="preserve"> </w:t>
-      </w:r>
-      <w:proofErr w:type="spellStart"/>
-      <w:r>
-        <w:rPr>
-          <w:lang w:val="en-US"/>
-        </w:rPr>
-        <w:t>lernen</w:t>
-      </w:r>
-      <w:proofErr w:type="spellEnd"/>
-      <w:r>
-        <w:rPr>
-          <w:lang w:val="en-US"/>
-        </w:rPr>
-        <w:t xml:space="preserve"> </w:t>
-      </w:r>
-      <w:proofErr w:type="spellStart"/>
-      <w:r>
-        <w:rPr>
-          <w:lang w:val="en-US"/>
-        </w:rPr>
-        <w:t>möchten</w:t>
-      </w:r>
-      <w:proofErr w:type="spellEnd"/>
-      <w:r>
-        <w:rPr>
-          <w:lang w:val="en-US"/>
-        </w:rPr>
-        <w:t xml:space="preserve">. Die </w:t>
-      </w:r>
-      <w:proofErr w:type="spellStart"/>
-      <w:r>
-        <w:rPr>
-          <w:lang w:val="en-US"/>
-        </w:rPr>
-        <w:t>Plattform</w:t>
-      </w:r>
-      <w:proofErr w:type="spellEnd"/>
-      <w:r>
-        <w:rPr>
-          <w:lang w:val="en-US"/>
-        </w:rPr>
-        <w:t xml:space="preserve"> </w:t>
-      </w:r>
-      <w:proofErr w:type="spellStart"/>
-      <w:r>
-        <w:rPr>
-          <w:lang w:val="en-US"/>
-        </w:rPr>
-        <w:t>nutzt</w:t>
-      </w:r>
-      <w:proofErr w:type="spellEnd"/>
-      <w:r>
-        <w:rPr>
-          <w:lang w:val="en-US"/>
-        </w:rPr>
-        <w:t xml:space="preserve"> das </w:t>
-      </w:r>
-      <w:proofErr w:type="spellStart"/>
-      <w:r>
-        <w:rPr>
-          <w:lang w:val="en-US"/>
-        </w:rPr>
-        <w:t>populäre</w:t>
-      </w:r>
-      <w:proofErr w:type="spellEnd"/>
-      <w:r>
-        <w:rPr>
-          <w:lang w:val="en-US"/>
-        </w:rPr>
-        <w:t xml:space="preserve"> Spiel Wordle, um das </w:t>
-      </w:r>
-      <w:proofErr w:type="spellStart"/>
-      <w:r>
-        <w:rPr>
-          <w:lang w:val="en-US"/>
-        </w:rPr>
-        <w:t>Lernen</w:t>
-      </w:r>
-      <w:proofErr w:type="spellEnd"/>
-      <w:r>
-        <w:rPr>
-          <w:lang w:val="en-US"/>
-        </w:rPr>
-        <w:t xml:space="preserve"> von </w:t>
-      </w:r>
-      <w:proofErr w:type="spellStart"/>
-      <w:r>
-        <w:rPr>
-          <w:lang w:val="en-US"/>
-        </w:rPr>
-        <w:t>Vokabeln</w:t>
-      </w:r>
-      <w:proofErr w:type="spellEnd"/>
-      <w:r>
-        <w:rPr>
-          <w:lang w:val="en-US"/>
-        </w:rPr>
-        <w:t xml:space="preserve"> </w:t>
-      </w:r>
-      <w:proofErr w:type="spellStart"/>
-      <w:r>
-        <w:rPr>
-          <w:lang w:val="en-US"/>
-        </w:rPr>
-        <w:t>unterhaltsam</w:t>
-      </w:r>
-      <w:proofErr w:type="spellEnd"/>
-      <w:r>
-        <w:rPr>
-          <w:lang w:val="en-US"/>
-        </w:rPr>
-        <w:t xml:space="preserve"> und </w:t>
-      </w:r>
-      <w:proofErr w:type="spellStart"/>
-      <w:r>
-        <w:rPr>
-          <w:lang w:val="en-US"/>
-        </w:rPr>
-        <w:t>motivierend</w:t>
-      </w:r>
-      <w:proofErr w:type="spellEnd"/>
-      <w:r>
-        <w:rPr>
-          <w:lang w:val="en-US"/>
-        </w:rPr>
-        <w:t xml:space="preserve"> </w:t>
-      </w:r>
-      <w:proofErr w:type="spellStart"/>
-      <w:r>
-        <w:rPr>
-          <w:lang w:val="en-US"/>
-        </w:rPr>
-        <w:t>zu</w:t>
-      </w:r>
-      <w:proofErr w:type="spellEnd"/>
-      <w:r>
-        <w:rPr>
-          <w:lang w:val="en-US"/>
-        </w:rPr>
-        <w:t xml:space="preserve"> gestalten.</w:t>
+        <w:t>Die Machbarkeitsstudie untersucht das Projekt "Enlingo", eine innovative Lernplattform, die darauf abzielt, die Englischkenntnisse der Nutzer durch eine Kombination aus Offline-Funktionalität und spielerischen Elementen zu verbessern. Enlingo richtet sich an Schüler, junge Erwachsene und Berufspendler, die in Umgebungen ohne stabile Internetverbindung lernen möchten. Die Plattform nutzt das populäre Spiel Wordle, um das Lernen von Vokabeln unterhaltsam und motivierend zu gestalten.</w:t>
       </w:r>
     </w:p>
     <w:p>
       <w:pPr>
         <w:rPr>
-          <w:lang w:val="en-US"/>
+          <w:lang w:val="de-DE"/>
         </w:rPr>
       </w:pPr>
       <w:r>
         <w:rPr>
-          <w:lang w:val="en-US"/>
+          <w:lang w:val="de-DE"/>
         </w:rPr>
-        <w:t xml:space="preserve">Das </w:t>
-      </w:r>
-      <w:proofErr w:type="spellStart"/>
-      <w:r>
-        <w:rPr>
-          <w:lang w:val="en-US"/>
-        </w:rPr>
-        <w:t>geplante</w:t>
-      </w:r>
-      <w:proofErr w:type="spellEnd"/>
-      <w:r>
-        <w:rPr>
-          <w:lang w:val="en-US"/>
-        </w:rPr>
-        <w:t xml:space="preserve"> Java-</w:t>
-      </w:r>
-      <w:proofErr w:type="spellStart"/>
-      <w:r>
-        <w:rPr>
-          <w:lang w:val="en-US"/>
-        </w:rPr>
-        <w:t>Programm</w:t>
-      </w:r>
-      <w:proofErr w:type="spellEnd"/>
-      <w:r>
-        <w:rPr>
-          <w:lang w:val="en-US"/>
-        </w:rPr>
-        <w:t xml:space="preserve"> </w:t>
-      </w:r>
-      <w:proofErr w:type="spellStart"/>
-      <w:r>
-        <w:rPr>
-          <w:lang w:val="en-US"/>
-        </w:rPr>
-        <w:t>wird</w:t>
-      </w:r>
-      <w:proofErr w:type="spellEnd"/>
-      <w:r>
-        <w:rPr>
-          <w:lang w:val="en-US"/>
-        </w:rPr>
-        <w:t xml:space="preserve"> auf </w:t>
-      </w:r>
-      <w:proofErr w:type="spellStart"/>
-      <w:r>
-        <w:rPr>
-          <w:lang w:val="en-US"/>
-        </w:rPr>
-        <w:t>Computern</w:t>
-      </w:r>
-      <w:proofErr w:type="spellEnd"/>
-      <w:r>
-        <w:rPr>
-          <w:lang w:val="en-US"/>
-        </w:rPr>
-        <w:t xml:space="preserve"> </w:t>
-      </w:r>
-      <w:proofErr w:type="spellStart"/>
-      <w:r>
-        <w:rPr>
-          <w:lang w:val="en-US"/>
-        </w:rPr>
-        <w:t>mit</w:t>
-      </w:r>
-      <w:proofErr w:type="spellEnd"/>
-      <w:r>
-        <w:rPr>
-          <w:lang w:val="en-US"/>
-        </w:rPr>
-        <w:t xml:space="preserve"> Java 18 </w:t>
-      </w:r>
-      <w:proofErr w:type="spellStart"/>
-      <w:r>
-        <w:rPr>
-          <w:lang w:val="en-US"/>
-        </w:rPr>
-        <w:t>oder</w:t>
-      </w:r>
-      <w:proofErr w:type="spellEnd"/>
-      <w:r>
-        <w:rPr>
-          <w:lang w:val="en-US"/>
-        </w:rPr>
-        <w:t xml:space="preserve"> </w:t>
-      </w:r>
-      <w:proofErr w:type="spellStart"/>
-      <w:r>
-        <w:rPr>
-          <w:lang w:val="en-US"/>
-        </w:rPr>
-        <w:t>neuer</w:t>
-      </w:r>
-      <w:proofErr w:type="spellEnd"/>
-      <w:r>
-        <w:rPr>
-          <w:lang w:val="en-US"/>
-        </w:rPr>
-        <w:t xml:space="preserve"> </w:t>
-      </w:r>
-      <w:proofErr w:type="spellStart"/>
-      <w:r>
-        <w:rPr>
-          <w:lang w:val="en-US"/>
-        </w:rPr>
-        <w:t>lauffähig</w:t>
-      </w:r>
-      <w:proofErr w:type="spellEnd"/>
-      <w:r>
-        <w:rPr>
-          <w:lang w:val="en-US"/>
-        </w:rPr>
-        <w:t xml:space="preserve"> sein und </w:t>
-      </w:r>
-      <w:proofErr w:type="spellStart"/>
-      <w:r>
-        <w:rPr>
-          <w:lang w:val="en-US"/>
-        </w:rPr>
-        <w:t>bietet</w:t>
-      </w:r>
-      <w:proofErr w:type="spellEnd"/>
-      <w:r>
-        <w:rPr>
-          <w:lang w:val="en-US"/>
-        </w:rPr>
-        <w:t xml:space="preserve"> </w:t>
-      </w:r>
-      <w:proofErr w:type="spellStart"/>
-      <w:r>
-        <w:rPr>
-          <w:lang w:val="en-US"/>
-        </w:rPr>
-        <w:t>eine</w:t>
-      </w:r>
-      <w:proofErr w:type="spellEnd"/>
-      <w:r>
-        <w:rPr>
-          <w:lang w:val="en-US"/>
-        </w:rPr>
-        <w:t xml:space="preserve"> </w:t>
-      </w:r>
-      <w:proofErr w:type="spellStart"/>
-      <w:r>
-        <w:rPr>
-          <w:lang w:val="en-US"/>
-        </w:rPr>
-        <w:t>vollständig</w:t>
-      </w:r>
-      <w:proofErr w:type="spellEnd"/>
-      <w:r>
-        <w:rPr>
-          <w:lang w:val="en-US"/>
-        </w:rPr>
-        <w:t xml:space="preserve"> offline </w:t>
-      </w:r>
-      <w:proofErr w:type="spellStart"/>
-      <w:r>
-        <w:rPr>
-          <w:lang w:val="en-US"/>
-        </w:rPr>
-        <w:t>nutzbare</w:t>
-      </w:r>
-      <w:proofErr w:type="spellEnd"/>
-      <w:r>
-        <w:rPr>
-          <w:lang w:val="en-US"/>
-        </w:rPr>
-        <w:t xml:space="preserve"> </w:t>
-      </w:r>
-      <w:proofErr w:type="spellStart"/>
-      <w:r>
-        <w:rPr>
-          <w:lang w:val="en-US"/>
-        </w:rPr>
-        <w:t>Lösung</w:t>
-      </w:r>
-      <w:proofErr w:type="spellEnd"/>
-      <w:r>
-        <w:rPr>
-          <w:lang w:val="en-US"/>
-        </w:rPr>
-        <w:t xml:space="preserve">. Zu den </w:t>
-      </w:r>
-      <w:proofErr w:type="spellStart"/>
-      <w:r>
-        <w:rPr>
-          <w:lang w:val="en-US"/>
-        </w:rPr>
-        <w:t>Hauptfunktionen</w:t>
-      </w:r>
-      <w:proofErr w:type="spellEnd"/>
-      <w:r>
-        <w:rPr>
-          <w:lang w:val="en-US"/>
-        </w:rPr>
-        <w:t xml:space="preserve"> </w:t>
-      </w:r>
-      <w:proofErr w:type="spellStart"/>
-      <w:r>
-        <w:rPr>
-          <w:lang w:val="en-US"/>
-        </w:rPr>
-        <w:t>gehören</w:t>
-      </w:r>
-      <w:proofErr w:type="spellEnd"/>
-      <w:r>
-        <w:rPr>
-          <w:lang w:val="en-US"/>
-        </w:rPr>
-        <w:t xml:space="preserve"> </w:t>
-      </w:r>
-      <w:proofErr w:type="spellStart"/>
-      <w:r>
-        <w:rPr>
-          <w:lang w:val="en-US"/>
-        </w:rPr>
-        <w:t>eine</w:t>
-      </w:r>
-      <w:proofErr w:type="spellEnd"/>
-      <w:r>
-        <w:rPr>
-          <w:lang w:val="en-US"/>
-        </w:rPr>
-        <w:t xml:space="preserve"> </w:t>
-      </w:r>
-      <w:proofErr w:type="spellStart"/>
-      <w:r>
-        <w:rPr>
-          <w:lang w:val="en-US"/>
-        </w:rPr>
-        <w:t>Fragenverwaltung</w:t>
-      </w:r>
-      <w:proofErr w:type="spellEnd"/>
-      <w:r>
-        <w:rPr>
-          <w:lang w:val="en-US"/>
-        </w:rPr>
-        <w:t xml:space="preserve">, </w:t>
-      </w:r>
-      <w:proofErr w:type="spellStart"/>
-      <w:r>
-        <w:rPr>
-          <w:lang w:val="en-US"/>
-        </w:rPr>
-        <w:t>ein</w:t>
-      </w:r>
-      <w:proofErr w:type="spellEnd"/>
-      <w:r>
-        <w:rPr>
-          <w:lang w:val="en-US"/>
-        </w:rPr>
-        <w:t xml:space="preserve"> Quiz-Modus </w:t>
-      </w:r>
-      <w:proofErr w:type="spellStart"/>
-      <w:r>
-        <w:rPr>
-          <w:lang w:val="en-US"/>
-        </w:rPr>
-        <w:t>sowie</w:t>
-      </w:r>
-      <w:proofErr w:type="spellEnd"/>
-      <w:r>
-        <w:rPr>
-          <w:lang w:val="en-US"/>
-        </w:rPr>
-        <w:t xml:space="preserve"> die Integration des Wordle-Spiels, um </w:t>
-      </w:r>
-      <w:proofErr w:type="spellStart"/>
-      <w:r>
-        <w:rPr>
-          <w:lang w:val="en-US"/>
-        </w:rPr>
-        <w:t>spielerisches</w:t>
-      </w:r>
-      <w:proofErr w:type="spellEnd"/>
-      <w:r>
-        <w:rPr>
-          <w:lang w:val="en-US"/>
-        </w:rPr>
-        <w:t xml:space="preserve"> </w:t>
-      </w:r>
-      <w:proofErr w:type="spellStart"/>
-      <w:r>
-        <w:rPr>
-          <w:lang w:val="en-US"/>
-        </w:rPr>
-        <w:t>Lernen</w:t>
-      </w:r>
-      <w:proofErr w:type="spellEnd"/>
-      <w:r>
-        <w:rPr>
-          <w:lang w:val="en-US"/>
-        </w:rPr>
-        <w:t xml:space="preserve"> </w:t>
-      </w:r>
-      <w:proofErr w:type="spellStart"/>
-      <w:r>
-        <w:rPr>
-          <w:lang w:val="en-US"/>
-        </w:rPr>
-        <w:t>zu</w:t>
-      </w:r>
-      <w:proofErr w:type="spellEnd"/>
-      <w:r>
-        <w:rPr>
-          <w:lang w:val="en-US"/>
-        </w:rPr>
-        <w:t xml:space="preserve"> </w:t>
-      </w:r>
-      <w:proofErr w:type="spellStart"/>
-      <w:r>
-        <w:rPr>
-          <w:lang w:val="en-US"/>
-        </w:rPr>
-        <w:t>fördern</w:t>
-      </w:r>
-      <w:proofErr w:type="spellEnd"/>
-      <w:r>
-        <w:rPr>
-          <w:lang w:val="en-US"/>
-        </w:rPr>
-        <w:t xml:space="preserve">. Die </w:t>
-      </w:r>
-      <w:proofErr w:type="spellStart"/>
-      <w:r>
-        <w:rPr>
-          <w:lang w:val="en-US"/>
-        </w:rPr>
-        <w:t>Zielgruppe</w:t>
-      </w:r>
-      <w:proofErr w:type="spellEnd"/>
-      <w:r>
-        <w:rPr>
-          <w:lang w:val="en-US"/>
-        </w:rPr>
-        <w:t xml:space="preserve"> </w:t>
-      </w:r>
-      <w:proofErr w:type="spellStart"/>
-      <w:r>
-        <w:rPr>
-          <w:lang w:val="en-US"/>
-        </w:rPr>
-        <w:t>umfasst</w:t>
-      </w:r>
-      <w:proofErr w:type="spellEnd"/>
-      <w:r>
-        <w:rPr>
-          <w:lang w:val="en-US"/>
-        </w:rPr>
-        <w:t xml:space="preserve"> </w:t>
-      </w:r>
-      <w:proofErr w:type="spellStart"/>
-      <w:r>
-        <w:rPr>
-          <w:lang w:val="en-US"/>
-        </w:rPr>
-        <w:t>insbesondere</w:t>
-      </w:r>
-      <w:proofErr w:type="spellEnd"/>
-      <w:r>
-        <w:rPr>
-          <w:lang w:val="en-US"/>
-        </w:rPr>
-        <w:t xml:space="preserve"> </w:t>
-      </w:r>
-      <w:proofErr w:type="spellStart"/>
-      <w:r>
-        <w:rPr>
-          <w:lang w:val="en-US"/>
-        </w:rPr>
-        <w:t>Nutzer</w:t>
-      </w:r>
-      <w:proofErr w:type="spellEnd"/>
-      <w:r>
-        <w:rPr>
-          <w:lang w:val="en-US"/>
-        </w:rPr>
-        <w:t xml:space="preserve"> in </w:t>
-      </w:r>
-      <w:proofErr w:type="spellStart"/>
-      <w:r>
-        <w:rPr>
-          <w:lang w:val="en-US"/>
-        </w:rPr>
-        <w:t>Regionen</w:t>
-      </w:r>
-      <w:proofErr w:type="spellEnd"/>
-      <w:r>
-        <w:rPr>
-          <w:lang w:val="en-US"/>
-        </w:rPr>
-        <w:t xml:space="preserve"> </w:t>
-      </w:r>
-      <w:proofErr w:type="spellStart"/>
-      <w:r>
-        <w:rPr>
-          <w:lang w:val="en-US"/>
-        </w:rPr>
-        <w:t>mit</w:t>
-      </w:r>
-      <w:proofErr w:type="spellEnd"/>
-      <w:r>
-        <w:rPr>
-          <w:lang w:val="en-US"/>
-        </w:rPr>
-        <w:t xml:space="preserve"> </w:t>
-      </w:r>
-      <w:proofErr w:type="spellStart"/>
-      <w:r>
-        <w:rPr>
-          <w:lang w:val="en-US"/>
-        </w:rPr>
-        <w:t>begrenztem</w:t>
-      </w:r>
-      <w:proofErr w:type="spellEnd"/>
-      <w:r>
-        <w:rPr>
-          <w:lang w:val="en-US"/>
-        </w:rPr>
-        <w:t xml:space="preserve"> </w:t>
-      </w:r>
-      <w:proofErr w:type="spellStart"/>
-      <w:r>
-        <w:rPr>
-          <w:lang w:val="en-US"/>
-        </w:rPr>
-        <w:t>Internetzugang</w:t>
-      </w:r>
-      <w:proofErr w:type="spellEnd"/>
-      <w:r>
-        <w:rPr>
-          <w:lang w:val="en-US"/>
-        </w:rPr>
-        <w:t xml:space="preserve"> und </w:t>
-      </w:r>
-      <w:proofErr w:type="spellStart"/>
-      <w:r>
-        <w:rPr>
-          <w:lang w:val="en-US"/>
-        </w:rPr>
-        <w:t>solche</w:t>
-      </w:r>
-      <w:proofErr w:type="spellEnd"/>
-      <w:r>
-        <w:rPr>
-          <w:lang w:val="en-US"/>
-        </w:rPr>
-        <w:t xml:space="preserve">, die </w:t>
-      </w:r>
-      <w:proofErr w:type="spellStart"/>
-      <w:r>
-        <w:rPr>
-          <w:lang w:val="en-US"/>
-        </w:rPr>
-        <w:t>ihre</w:t>
-      </w:r>
-      <w:proofErr w:type="spellEnd"/>
-      <w:r>
-        <w:rPr>
-          <w:lang w:val="en-US"/>
-        </w:rPr>
-        <w:t xml:space="preserve"> </w:t>
-      </w:r>
-      <w:proofErr w:type="spellStart"/>
-      <w:r>
-        <w:rPr>
-          <w:lang w:val="en-US"/>
-        </w:rPr>
-        <w:t>Sprachkenntnisse</w:t>
-      </w:r>
-      <w:proofErr w:type="spellEnd"/>
-      <w:r>
-        <w:rPr>
-          <w:lang w:val="en-US"/>
-        </w:rPr>
-        <w:t xml:space="preserve"> </w:t>
-      </w:r>
-      <w:proofErr w:type="spellStart"/>
-      <w:r>
-        <w:rPr>
-          <w:lang w:val="en-US"/>
-        </w:rPr>
-        <w:t>unabhängig</w:t>
-      </w:r>
-      <w:proofErr w:type="spellEnd"/>
-      <w:r>
-        <w:rPr>
-          <w:lang w:val="en-US"/>
-        </w:rPr>
-        <w:t xml:space="preserve"> </w:t>
-      </w:r>
-      <w:proofErr w:type="spellStart"/>
-      <w:r>
-        <w:rPr>
-          <w:lang w:val="en-US"/>
-        </w:rPr>
-        <w:t>vom</w:t>
-      </w:r>
-      <w:proofErr w:type="spellEnd"/>
-      <w:r>
-        <w:rPr>
-          <w:lang w:val="en-US"/>
-        </w:rPr>
-        <w:t xml:space="preserve"> Internet </w:t>
-      </w:r>
-      <w:proofErr w:type="spellStart"/>
-      <w:r>
-        <w:rPr>
-          <w:lang w:val="en-US"/>
-        </w:rPr>
-        <w:t>verbessern</w:t>
-      </w:r>
-      <w:proofErr w:type="spellEnd"/>
-      <w:r>
-        <w:rPr>
-          <w:lang w:val="en-US"/>
-        </w:rPr>
-        <w:t xml:space="preserve"> </w:t>
-      </w:r>
-      <w:proofErr w:type="spellStart"/>
-      <w:r>
-        <w:rPr>
-          <w:lang w:val="en-US"/>
-        </w:rPr>
-        <w:t>möchten</w:t>
-      </w:r>
-      <w:proofErr w:type="spellEnd"/>
-      <w:r>
-        <w:rPr>
-          <w:lang w:val="en-US"/>
-        </w:rPr>
-        <w:t>.</w:t>
+        <w:t>Das geplante Java-Programm wird auf Computern mit Java 18 oder neuer lauffähig sein und bietet eine vollständig offline nutzbare Lösung. Zu den Hauptfunktionen gehören eine Fragenverwaltung, ein Quiz-Modus sowie die Integration des Wordle-Spiels, um spielerisches Lernen zu fördern. Die Zielgruppe umfasst insbesondere Nutzer in Regionen mit begrenztem Internetzugang und solche, die ihre Sprachkenntnisse unabhängig vom Internet verbessern möchten.</w:t>
       </w:r>
     </w:p>
     <w:p>
       <w:pPr>
         <w:rPr>
-          <w:lang w:val="en-US"/>
+          <w:lang w:val="de-DE"/>
         </w:rPr>
       </w:pPr>
       <w:r>
         <w:rPr>
-          <w:lang w:val="en-US"/>
+          <w:lang w:val="de-DE"/>
         </w:rPr>
-        <w:t xml:space="preserve">Die </w:t>
-      </w:r>
-      <w:proofErr w:type="spellStart"/>
-      <w:r>
-        <w:rPr>
-          <w:lang w:val="en-US"/>
-        </w:rPr>
-        <w:t>Marktanalyse</w:t>
-      </w:r>
-      <w:proofErr w:type="spellEnd"/>
-      <w:r>
-        <w:rPr>
-          <w:lang w:val="en-US"/>
-        </w:rPr>
-        <w:t xml:space="preserve"> </w:t>
-      </w:r>
-      <w:proofErr w:type="spellStart"/>
-      <w:r>
-        <w:rPr>
-          <w:lang w:val="en-US"/>
-        </w:rPr>
-        <w:t>zeigt</w:t>
-      </w:r>
-      <w:proofErr w:type="spellEnd"/>
-      <w:r>
-        <w:rPr>
-          <w:lang w:val="en-US"/>
-        </w:rPr>
-        <w:t xml:space="preserve">, </w:t>
-      </w:r>
-      <w:proofErr w:type="spellStart"/>
-      <w:r>
-        <w:rPr>
-          <w:lang w:val="en-US"/>
-        </w:rPr>
-        <w:t>dass</w:t>
-      </w:r>
-      <w:proofErr w:type="spellEnd"/>
-      <w:r>
-        <w:rPr>
-          <w:lang w:val="en-US"/>
-        </w:rPr>
-        <w:t xml:space="preserve"> der </w:t>
-      </w:r>
-      <w:proofErr w:type="spellStart"/>
-      <w:r>
-        <w:rPr>
-          <w:lang w:val="en-US"/>
-        </w:rPr>
-        <w:t>Sprachlernmarkt</w:t>
-      </w:r>
-      <w:proofErr w:type="spellEnd"/>
-      <w:r>
-        <w:rPr>
-          <w:lang w:val="en-US"/>
-        </w:rPr>
-        <w:t xml:space="preserve"> stark </w:t>
-      </w:r>
-      <w:proofErr w:type="spellStart"/>
-      <w:r>
-        <w:rPr>
-          <w:lang w:val="en-US"/>
-        </w:rPr>
-        <w:t>wächst</w:t>
-      </w:r>
-      <w:proofErr w:type="spellEnd"/>
-      <w:r>
-        <w:rPr>
-          <w:lang w:val="en-US"/>
-        </w:rPr>
-        <w:t xml:space="preserve">, </w:t>
-      </w:r>
-      <w:proofErr w:type="spellStart"/>
-      <w:r>
-        <w:rPr>
-          <w:lang w:val="en-US"/>
-        </w:rPr>
-        <w:t>jedoch</w:t>
-      </w:r>
-      <w:proofErr w:type="spellEnd"/>
-      <w:r>
-        <w:rPr>
-          <w:lang w:val="en-US"/>
-        </w:rPr>
-        <w:t xml:space="preserve"> </w:t>
-      </w:r>
-      <w:proofErr w:type="spellStart"/>
-      <w:r>
-        <w:rPr>
-          <w:lang w:val="en-US"/>
-        </w:rPr>
-        <w:t>keine</w:t>
-      </w:r>
-      <w:proofErr w:type="spellEnd"/>
-      <w:r>
-        <w:rPr>
-          <w:lang w:val="en-US"/>
-        </w:rPr>
-        <w:t xml:space="preserve"> </w:t>
-      </w:r>
-      <w:proofErr w:type="spellStart"/>
-      <w:r>
-        <w:rPr>
-          <w:lang w:val="en-US"/>
-        </w:rPr>
-        <w:t>direkte</w:t>
-      </w:r>
-      <w:proofErr w:type="spellEnd"/>
-      <w:r>
-        <w:rPr>
-          <w:lang w:val="en-US"/>
-        </w:rPr>
-        <w:t xml:space="preserve"> </w:t>
-      </w:r>
-      <w:proofErr w:type="spellStart"/>
-      <w:r>
-        <w:rPr>
-          <w:lang w:val="en-US"/>
-        </w:rPr>
-        <w:t>Konkurrenz</w:t>
-      </w:r>
-      <w:proofErr w:type="spellEnd"/>
-      <w:r>
-        <w:rPr>
-          <w:lang w:val="en-US"/>
-        </w:rPr>
-        <w:t xml:space="preserve"> </w:t>
-      </w:r>
-      <w:proofErr w:type="spellStart"/>
-      <w:r>
-        <w:rPr>
-          <w:lang w:val="en-US"/>
-        </w:rPr>
-        <w:t>mit</w:t>
-      </w:r>
-      <w:proofErr w:type="spellEnd"/>
-      <w:r>
-        <w:rPr>
-          <w:lang w:val="en-US"/>
-        </w:rPr>
-        <w:t xml:space="preserve"> </w:t>
-      </w:r>
-      <w:proofErr w:type="spellStart"/>
-      <w:r>
-        <w:rPr>
-          <w:lang w:val="en-US"/>
-        </w:rPr>
-        <w:t>ähnlichen</w:t>
-      </w:r>
-      <w:proofErr w:type="spellEnd"/>
-      <w:r>
-        <w:rPr>
-          <w:lang w:val="en-US"/>
-        </w:rPr>
-        <w:t xml:space="preserve"> Offline-</w:t>
-      </w:r>
-      <w:proofErr w:type="spellStart"/>
-      <w:r>
-        <w:rPr>
-          <w:lang w:val="en-US"/>
-        </w:rPr>
-        <w:t>Lösungen</w:t>
-      </w:r>
-      <w:proofErr w:type="spellEnd"/>
-      <w:r>
-        <w:rPr>
-          <w:lang w:val="en-US"/>
-        </w:rPr>
-        <w:t xml:space="preserve"> </w:t>
-      </w:r>
-      <w:proofErr w:type="spellStart"/>
-      <w:r>
-        <w:rPr>
-          <w:lang w:val="en-US"/>
-        </w:rPr>
-        <w:t>besteht</w:t>
-      </w:r>
-      <w:proofErr w:type="spellEnd"/>
-      <w:r>
-        <w:rPr>
-          <w:lang w:val="en-US"/>
-        </w:rPr>
-        <w:t xml:space="preserve">. Durch die </w:t>
-      </w:r>
-      <w:proofErr w:type="spellStart"/>
-      <w:r>
-        <w:rPr>
-          <w:lang w:val="en-US"/>
-        </w:rPr>
-        <w:t>Kombination</w:t>
-      </w:r>
-      <w:proofErr w:type="spellEnd"/>
-      <w:r>
-        <w:rPr>
-          <w:lang w:val="en-US"/>
-        </w:rPr>
-        <w:t xml:space="preserve"> von Gamification und Offline-</w:t>
-      </w:r>
-      <w:proofErr w:type="spellStart"/>
-      <w:r>
-        <w:rPr>
-          <w:lang w:val="en-US"/>
-        </w:rPr>
-        <w:t>Nutzung</w:t>
-      </w:r>
-      <w:proofErr w:type="spellEnd"/>
-      <w:r>
-        <w:rPr>
-          <w:lang w:val="en-US"/>
-        </w:rPr>
-        <w:t xml:space="preserve"> </w:t>
-      </w:r>
-      <w:proofErr w:type="spellStart"/>
-      <w:r>
-        <w:rPr>
-          <w:lang w:val="en-US"/>
-        </w:rPr>
-        <w:t>spricht</w:t>
-      </w:r>
-      <w:proofErr w:type="spellEnd"/>
-      <w:r>
-        <w:rPr>
-          <w:lang w:val="en-US"/>
-        </w:rPr>
-        <w:t xml:space="preserve"> </w:t>
-      </w:r>
-      <w:proofErr w:type="spellStart"/>
-      <w:r>
-        <w:rPr>
-          <w:lang w:val="en-US"/>
-        </w:rPr>
-        <w:t>Enlingo</w:t>
-      </w:r>
-      <w:proofErr w:type="spellEnd"/>
-      <w:r>
-        <w:rPr>
-          <w:lang w:val="en-US"/>
-        </w:rPr>
-        <w:t xml:space="preserve"> </w:t>
-      </w:r>
-      <w:proofErr w:type="spellStart"/>
-      <w:r>
-        <w:rPr>
-          <w:lang w:val="en-US"/>
-        </w:rPr>
-        <w:t>eine</w:t>
-      </w:r>
-      <w:proofErr w:type="spellEnd"/>
-      <w:r>
-        <w:rPr>
-          <w:lang w:val="en-US"/>
-        </w:rPr>
-        <w:t xml:space="preserve"> </w:t>
-      </w:r>
-      <w:proofErr w:type="spellStart"/>
-      <w:r>
-        <w:rPr>
-          <w:lang w:val="en-US"/>
-        </w:rPr>
-        <w:t>Marktlücke</w:t>
-      </w:r>
-      <w:proofErr w:type="spellEnd"/>
-      <w:r>
-        <w:rPr>
-          <w:lang w:val="en-US"/>
-        </w:rPr>
-        <w:t xml:space="preserve"> an, die </w:t>
-      </w:r>
-      <w:proofErr w:type="spellStart"/>
-      <w:r>
-        <w:rPr>
-          <w:lang w:val="en-US"/>
-        </w:rPr>
-        <w:t>aktuell</w:t>
-      </w:r>
-      <w:proofErr w:type="spellEnd"/>
-      <w:r>
-        <w:rPr>
-          <w:lang w:val="en-US"/>
-        </w:rPr>
-        <w:t xml:space="preserve"> von </w:t>
-      </w:r>
-      <w:proofErr w:type="spellStart"/>
-      <w:r>
-        <w:rPr>
-          <w:lang w:val="en-US"/>
-        </w:rPr>
-        <w:t>bestehenden</w:t>
-      </w:r>
-      <w:proofErr w:type="spellEnd"/>
-      <w:r>
-        <w:rPr>
-          <w:lang w:val="en-US"/>
-        </w:rPr>
-        <w:t xml:space="preserve"> </w:t>
-      </w:r>
-      <w:proofErr w:type="spellStart"/>
-      <w:r>
-        <w:rPr>
-          <w:lang w:val="en-US"/>
-        </w:rPr>
-        <w:t>Plattformen</w:t>
-      </w:r>
-      <w:proofErr w:type="spellEnd"/>
-      <w:r>
-        <w:rPr>
-          <w:lang w:val="en-US"/>
-        </w:rPr>
-        <w:t xml:space="preserve"> </w:t>
-      </w:r>
-      <w:proofErr w:type="spellStart"/>
-      <w:r>
-        <w:rPr>
-          <w:lang w:val="en-US"/>
-        </w:rPr>
-        <w:t>wie</w:t>
-      </w:r>
-      <w:proofErr w:type="spellEnd"/>
-      <w:r>
-        <w:rPr>
-          <w:lang w:val="en-US"/>
-        </w:rPr>
-        <w:t xml:space="preserve"> Duolingo </w:t>
-      </w:r>
-      <w:proofErr w:type="spellStart"/>
-      <w:r>
-        <w:rPr>
-          <w:lang w:val="en-US"/>
-        </w:rPr>
-        <w:t>oder</w:t>
-      </w:r>
-      <w:proofErr w:type="spellEnd"/>
-      <w:r>
-        <w:rPr>
-          <w:lang w:val="en-US"/>
-        </w:rPr>
-        <w:t xml:space="preserve"> Babbel </w:t>
-      </w:r>
-      <w:proofErr w:type="spellStart"/>
-      <w:r>
-        <w:rPr>
-          <w:lang w:val="en-US"/>
-        </w:rPr>
-        <w:t>nicht</w:t>
-      </w:r>
-      <w:proofErr w:type="spellEnd"/>
-      <w:r>
-        <w:rPr>
-          <w:lang w:val="en-US"/>
-        </w:rPr>
-        <w:t xml:space="preserve"> </w:t>
-      </w:r>
-      <w:proofErr w:type="spellStart"/>
-      <w:r>
-        <w:rPr>
-          <w:lang w:val="en-US"/>
-        </w:rPr>
-        <w:t>bedient</w:t>
-      </w:r>
-      <w:proofErr w:type="spellEnd"/>
-      <w:r>
-        <w:rPr>
-          <w:lang w:val="en-US"/>
-        </w:rPr>
-        <w:t xml:space="preserve"> </w:t>
-      </w:r>
-      <w:proofErr w:type="spellStart"/>
-      <w:r>
-        <w:rPr>
-          <w:lang w:val="en-US"/>
-        </w:rPr>
-        <w:t>wird</w:t>
-      </w:r>
-      <w:proofErr w:type="spellEnd"/>
-      <w:r>
-        <w:rPr>
-          <w:lang w:val="en-US"/>
-        </w:rPr>
-        <w:t>.</w:t>
+        <w:t>Die Marktanalyse zeigt, dass der Sprachlernmarkt stark wächst, jedoch keine direkte Konkurrenz mit ähnlichen Offline-Lösungen besteht. Durch die Kombination von Gamification und Offline-Nutzung spricht Enlingo eine Marktlücke an, die aktuell von bestehenden Plattformen wie Duolingo oder Babbel nicht bedient wird.</w:t>
       </w:r>
     </w:p>
     <w:p>
       <w:pPr>
         <w:rPr>
-          <w:lang w:val="en-US"/>
+          <w:lang w:val="de-DE"/>
         </w:rPr>
       </w:pPr>
-      <w:proofErr w:type="spellStart"/>
       <w:r>
         <w:rPr>
-          <w:lang w:val="en-US"/>
+          <w:lang w:val="de-DE"/>
         </w:rPr>
-        <w:t>Enlingo</w:t>
-      </w:r>
-      <w:proofErr w:type="spellEnd"/>
-      <w:r>
-        <w:rPr>
-          <w:lang w:val="en-US"/>
-        </w:rPr>
-        <w:t xml:space="preserve"> hat das </w:t>
-      </w:r>
-      <w:proofErr w:type="spellStart"/>
-      <w:r>
-        <w:rPr>
-          <w:lang w:val="en-US"/>
-        </w:rPr>
-        <w:t>Potenzial</w:t>
-      </w:r>
-      <w:proofErr w:type="spellEnd"/>
-      <w:r>
-        <w:rPr>
-          <w:lang w:val="en-US"/>
-        </w:rPr>
-        <w:t xml:space="preserve">, </w:t>
-      </w:r>
-      <w:proofErr w:type="spellStart"/>
-      <w:r>
-        <w:rPr>
-          <w:lang w:val="en-US"/>
-        </w:rPr>
-        <w:t>sich</w:t>
-      </w:r>
-      <w:proofErr w:type="spellEnd"/>
-      <w:r>
-        <w:rPr>
-          <w:lang w:val="en-US"/>
-        </w:rPr>
-        <w:t xml:space="preserve"> </w:t>
-      </w:r>
-      <w:proofErr w:type="spellStart"/>
-      <w:r>
-        <w:rPr>
-          <w:lang w:val="en-US"/>
-        </w:rPr>
-        <w:t>als</w:t>
-      </w:r>
-      <w:proofErr w:type="spellEnd"/>
-      <w:r>
-        <w:rPr>
-          <w:lang w:val="en-US"/>
-        </w:rPr>
-        <w:t xml:space="preserve"> </w:t>
-      </w:r>
-      <w:proofErr w:type="spellStart"/>
-      <w:r>
-        <w:rPr>
-          <w:lang w:val="en-US"/>
-        </w:rPr>
-        <w:t>Marktführer</w:t>
-      </w:r>
-      <w:proofErr w:type="spellEnd"/>
-      <w:r>
-        <w:rPr>
-          <w:lang w:val="en-US"/>
-        </w:rPr>
-        <w:t xml:space="preserve"> </w:t>
-      </w:r>
-      <w:proofErr w:type="spellStart"/>
-      <w:r>
-        <w:rPr>
-          <w:lang w:val="en-US"/>
-        </w:rPr>
-        <w:t>im</w:t>
-      </w:r>
-      <w:proofErr w:type="spellEnd"/>
-      <w:r>
-        <w:rPr>
-          <w:lang w:val="en-US"/>
-        </w:rPr>
-        <w:t xml:space="preserve"> Segment der offline </w:t>
-      </w:r>
-      <w:proofErr w:type="spellStart"/>
-      <w:r>
-        <w:rPr>
-          <w:lang w:val="en-US"/>
-        </w:rPr>
-        <w:t>verfügbaren</w:t>
-      </w:r>
-      <w:proofErr w:type="spellEnd"/>
-      <w:r>
-        <w:rPr>
-          <w:lang w:val="en-US"/>
-        </w:rPr>
-        <w:t xml:space="preserve">, </w:t>
-      </w:r>
-      <w:proofErr w:type="spellStart"/>
-      <w:r>
-        <w:rPr>
-          <w:lang w:val="en-US"/>
-        </w:rPr>
-        <w:t>spielerischen</w:t>
-      </w:r>
-      <w:proofErr w:type="spellEnd"/>
-      <w:r>
-        <w:rPr>
-          <w:lang w:val="en-US"/>
-        </w:rPr>
-        <w:t xml:space="preserve"> </w:t>
-      </w:r>
-      <w:proofErr w:type="spellStart"/>
-      <w:r>
-        <w:rPr>
-          <w:lang w:val="en-US"/>
-        </w:rPr>
-        <w:t>Lernplattformen</w:t>
-      </w:r>
-      <w:proofErr w:type="spellEnd"/>
-      <w:r>
-        <w:rPr>
-          <w:lang w:val="en-US"/>
-        </w:rPr>
-        <w:t xml:space="preserve"> </w:t>
-      </w:r>
-      <w:proofErr w:type="spellStart"/>
-      <w:r>
-        <w:rPr>
-          <w:lang w:val="en-US"/>
-        </w:rPr>
-        <w:t>zu</w:t>
-      </w:r>
-      <w:proofErr w:type="spellEnd"/>
-      <w:r>
-        <w:rPr>
-          <w:lang w:val="en-US"/>
-        </w:rPr>
-        <w:t xml:space="preserve"> </w:t>
-      </w:r>
-      <w:proofErr w:type="spellStart"/>
-      <w:r>
-        <w:rPr>
-          <w:lang w:val="en-US"/>
-        </w:rPr>
-        <w:t>etablieren</w:t>
-      </w:r>
-      <w:proofErr w:type="spellEnd"/>
-      <w:r>
-        <w:rPr>
-          <w:lang w:val="en-US"/>
-        </w:rPr>
-        <w:t xml:space="preserve">, und </w:t>
-      </w:r>
-      <w:proofErr w:type="spellStart"/>
-      <w:r>
-        <w:rPr>
-          <w:lang w:val="en-US"/>
-        </w:rPr>
-        <w:t>könnte</w:t>
-      </w:r>
-      <w:proofErr w:type="spellEnd"/>
-      <w:r>
-        <w:rPr>
-          <w:lang w:val="en-US"/>
-        </w:rPr>
-        <w:t xml:space="preserve"> </w:t>
-      </w:r>
-      <w:proofErr w:type="spellStart"/>
-      <w:r>
-        <w:rPr>
-          <w:lang w:val="en-US"/>
-        </w:rPr>
-        <w:t>besonders</w:t>
-      </w:r>
-      <w:proofErr w:type="spellEnd"/>
-      <w:r>
-        <w:rPr>
-          <w:lang w:val="en-US"/>
-        </w:rPr>
-        <w:t xml:space="preserve"> in </w:t>
-      </w:r>
-      <w:proofErr w:type="spellStart"/>
-      <w:r>
-        <w:rPr>
-          <w:lang w:val="en-US"/>
-        </w:rPr>
-        <w:t>Entwicklungsländern</w:t>
-      </w:r>
-      <w:proofErr w:type="spellEnd"/>
-      <w:r>
-        <w:rPr>
-          <w:lang w:val="en-US"/>
-        </w:rPr>
-        <w:t xml:space="preserve"> </w:t>
-      </w:r>
-      <w:proofErr w:type="spellStart"/>
-      <w:r>
-        <w:rPr>
-          <w:lang w:val="en-US"/>
-        </w:rPr>
-        <w:t>oder</w:t>
-      </w:r>
-      <w:proofErr w:type="spellEnd"/>
-      <w:r>
-        <w:rPr>
-          <w:lang w:val="en-US"/>
-        </w:rPr>
-        <w:t xml:space="preserve"> </w:t>
-      </w:r>
-      <w:proofErr w:type="spellStart"/>
-      <w:r>
-        <w:rPr>
-          <w:lang w:val="en-US"/>
-        </w:rPr>
-        <w:t>ländlichen</w:t>
-      </w:r>
-      <w:proofErr w:type="spellEnd"/>
-      <w:r>
-        <w:rPr>
-          <w:lang w:val="en-US"/>
-        </w:rPr>
-        <w:t xml:space="preserve"> </w:t>
-      </w:r>
-      <w:proofErr w:type="spellStart"/>
-      <w:r>
-        <w:rPr>
-          <w:lang w:val="en-US"/>
-        </w:rPr>
-        <w:t>Gebieten</w:t>
-      </w:r>
-      <w:proofErr w:type="spellEnd"/>
-      <w:r>
-        <w:rPr>
-          <w:lang w:val="en-US"/>
-        </w:rPr>
-        <w:t xml:space="preserve">, in </w:t>
-      </w:r>
-      <w:proofErr w:type="spellStart"/>
-      <w:r>
-        <w:rPr>
-          <w:lang w:val="en-US"/>
-        </w:rPr>
-        <w:t>denen</w:t>
-      </w:r>
-      <w:proofErr w:type="spellEnd"/>
-      <w:r>
-        <w:rPr>
-          <w:lang w:val="en-US"/>
-        </w:rPr>
-        <w:t xml:space="preserve"> </w:t>
-      </w:r>
-      <w:proofErr w:type="spellStart"/>
-      <w:r>
-        <w:rPr>
-          <w:lang w:val="en-US"/>
-        </w:rPr>
-        <w:t>Internetzugang</w:t>
-      </w:r>
-      <w:proofErr w:type="spellEnd"/>
-      <w:r>
-        <w:rPr>
-          <w:lang w:val="en-US"/>
-        </w:rPr>
-        <w:t xml:space="preserve"> </w:t>
-      </w:r>
-      <w:proofErr w:type="spellStart"/>
-      <w:r>
-        <w:rPr>
-          <w:lang w:val="en-US"/>
-        </w:rPr>
-        <w:t>begrenzt</w:t>
-      </w:r>
-      <w:proofErr w:type="spellEnd"/>
-      <w:r>
-        <w:rPr>
-          <w:lang w:val="en-US"/>
-        </w:rPr>
-        <w:t xml:space="preserve"> </w:t>
-      </w:r>
-      <w:proofErr w:type="spellStart"/>
-      <w:r>
-        <w:rPr>
-          <w:lang w:val="en-US"/>
-        </w:rPr>
-        <w:t>ist</w:t>
-      </w:r>
-      <w:proofErr w:type="spellEnd"/>
-      <w:r>
-        <w:rPr>
-          <w:lang w:val="en-US"/>
-        </w:rPr>
-        <w:t xml:space="preserve">, von </w:t>
-      </w:r>
-      <w:proofErr w:type="spellStart"/>
-      <w:r>
-        <w:rPr>
-          <w:lang w:val="en-US"/>
-        </w:rPr>
-        <w:t>großem</w:t>
-      </w:r>
-      <w:proofErr w:type="spellEnd"/>
-      <w:r>
-        <w:rPr>
-          <w:lang w:val="en-US"/>
-        </w:rPr>
-        <w:t xml:space="preserve"> </w:t>
-      </w:r>
-      <w:proofErr w:type="spellStart"/>
-      <w:r>
-        <w:rPr>
-          <w:lang w:val="en-US"/>
-        </w:rPr>
-        <w:t>Nutzen</w:t>
-      </w:r>
-      <w:proofErr w:type="spellEnd"/>
-      <w:r>
-        <w:rPr>
-          <w:lang w:val="en-US"/>
-        </w:rPr>
-        <w:t xml:space="preserve"> sein.</w:t>
+        <w:t>Enlingo hat das Potenzial, sich als Marktführer im Segment der offline verfügbaren, spielerischen Lernplattformen zu etablieren, und könnte besonders in Entwicklungsländern oder ländlichen Gebieten, in denen Internetzugang begrenzt ist, von großem Nutzen sein.</w:t>
       </w:r>
     </w:p>
     <w:p/>
@@ -21205,6 +19791,119 @@
     </w:lvl>
   </w:abstractNum>
   <w:abstractNum w:abstractNumId="4" w15:restartNumberingAfterBreak="0">
+    <w:nsid w:val="325A6EC4"/>
+    <w:multiLevelType w:val="hybridMultilevel"/>
+    <w:tmpl w:val="CBE46A1E"/>
+    <w:lvl w:ilvl="0" w:tplc="FFFFFFFF">
+      <w:start w:val="4"/>
+      <w:numFmt w:val="bullet"/>
+      <w:lvlText w:val="-"/>
+      <w:lvlJc w:val="left"/>
+      <w:pPr>
+        <w:ind w:left="720" w:hanging="360"/>
+      </w:pPr>
+      <w:rPr>
+        <w:rFonts w:ascii="Aptos" w:eastAsiaTheme="minorHAnsi" w:hAnsi="Aptos" w:cstheme="minorBidi" w:hint="default"/>
+      </w:rPr>
+    </w:lvl>
+    <w:lvl w:ilvl="1" w:tplc="04070001">
+      <w:start w:val="1"/>
+      <w:numFmt w:val="bullet"/>
+      <w:lvlText w:val=""/>
+      <w:lvlJc w:val="left"/>
+      <w:pPr>
+        <w:ind w:left="1440" w:hanging="360"/>
+      </w:pPr>
+      <w:rPr>
+        <w:rFonts w:ascii="Symbol" w:hAnsi="Symbol" w:hint="default"/>
+      </w:rPr>
+    </w:lvl>
+    <w:lvl w:ilvl="2" w:tplc="FFFFFFFF" w:tentative="1">
+      <w:start w:val="1"/>
+      <w:numFmt w:val="bullet"/>
+      <w:lvlText w:val=""/>
+      <w:lvlJc w:val="left"/>
+      <w:pPr>
+        <w:ind w:left="2160" w:hanging="360"/>
+      </w:pPr>
+      <w:rPr>
+        <w:rFonts w:ascii="Wingdings" w:hAnsi="Wingdings" w:hint="default"/>
+      </w:rPr>
+    </w:lvl>
+    <w:lvl w:ilvl="3" w:tplc="FFFFFFFF" w:tentative="1">
+      <w:start w:val="1"/>
+      <w:numFmt w:val="bullet"/>
+      <w:lvlText w:val=""/>
+      <w:lvlJc w:val="left"/>
+      <w:pPr>
+        <w:ind w:left="2880" w:hanging="360"/>
+      </w:pPr>
+      <w:rPr>
+        <w:rFonts w:ascii="Symbol" w:hAnsi="Symbol" w:hint="default"/>
+      </w:rPr>
+    </w:lvl>
+    <w:lvl w:ilvl="4" w:tplc="FFFFFFFF" w:tentative="1">
+      <w:start w:val="1"/>
+      <w:numFmt w:val="bullet"/>
+      <w:lvlText w:val="o"/>
+      <w:lvlJc w:val="left"/>
+      <w:pPr>
+        <w:ind w:left="3600" w:hanging="360"/>
+      </w:pPr>
+      <w:rPr>
+        <w:rFonts w:ascii="Courier New" w:hAnsi="Courier New" w:cs="Courier New" w:hint="default"/>
+      </w:rPr>
+    </w:lvl>
+    <w:lvl w:ilvl="5" w:tplc="FFFFFFFF" w:tentative="1">
+      <w:start w:val="1"/>
+      <w:numFmt w:val="bullet"/>
+      <w:lvlText w:val=""/>
+      <w:lvlJc w:val="left"/>
+      <w:pPr>
+        <w:ind w:left="4320" w:hanging="360"/>
+      </w:pPr>
+      <w:rPr>
+        <w:rFonts w:ascii="Wingdings" w:hAnsi="Wingdings" w:hint="default"/>
+      </w:rPr>
+    </w:lvl>
+    <w:lvl w:ilvl="6" w:tplc="FFFFFFFF" w:tentative="1">
+      <w:start w:val="1"/>
+      <w:numFmt w:val="bullet"/>
+      <w:lvlText w:val=""/>
+      <w:lvlJc w:val="left"/>
+      <w:pPr>
+        <w:ind w:left="5040" w:hanging="360"/>
+      </w:pPr>
+      <w:rPr>
+        <w:rFonts w:ascii="Symbol" w:hAnsi="Symbol" w:hint="default"/>
+      </w:rPr>
+    </w:lvl>
+    <w:lvl w:ilvl="7" w:tplc="FFFFFFFF" w:tentative="1">
+      <w:start w:val="1"/>
+      <w:numFmt w:val="bullet"/>
+      <w:lvlText w:val="o"/>
+      <w:lvlJc w:val="left"/>
+      <w:pPr>
+        <w:ind w:left="5760" w:hanging="360"/>
+      </w:pPr>
+      <w:rPr>
+        <w:rFonts w:ascii="Courier New" w:hAnsi="Courier New" w:cs="Courier New" w:hint="default"/>
+      </w:rPr>
+    </w:lvl>
+    <w:lvl w:ilvl="8" w:tplc="FFFFFFFF" w:tentative="1">
+      <w:start w:val="1"/>
+      <w:numFmt w:val="bullet"/>
+      <w:lvlText w:val=""/>
+      <w:lvlJc w:val="left"/>
+      <w:pPr>
+        <w:ind w:left="6480" w:hanging="360"/>
+      </w:pPr>
+      <w:rPr>
+        <w:rFonts w:ascii="Wingdings" w:hAnsi="Wingdings" w:hint="default"/>
+      </w:rPr>
+    </w:lvl>
+  </w:abstractNum>
+  <w:abstractNum w:abstractNumId="5" w15:restartNumberingAfterBreak="0">
     <w:nsid w:val="33452A39"/>
     <w:multiLevelType w:val="multilevel"/>
     <w:tmpl w:val="2CFE7414"/>
@@ -21353,7 +20052,233 @@
       </w:rPr>
     </w:lvl>
   </w:abstractNum>
-  <w:abstractNum w:abstractNumId="5" w15:restartNumberingAfterBreak="0">
+  <w:abstractNum w:abstractNumId="6" w15:restartNumberingAfterBreak="0">
+    <w:nsid w:val="357D2A5C"/>
+    <w:multiLevelType w:val="hybridMultilevel"/>
+    <w:tmpl w:val="A8AE8F5C"/>
+    <w:lvl w:ilvl="0" w:tplc="04070001">
+      <w:start w:val="1"/>
+      <w:numFmt w:val="bullet"/>
+      <w:lvlText w:val=""/>
+      <w:lvlJc w:val="left"/>
+      <w:pPr>
+        <w:ind w:left="720" w:hanging="360"/>
+      </w:pPr>
+      <w:rPr>
+        <w:rFonts w:ascii="Symbol" w:hAnsi="Symbol" w:hint="default"/>
+      </w:rPr>
+    </w:lvl>
+    <w:lvl w:ilvl="1" w:tplc="04090003" w:tentative="1">
+      <w:start w:val="1"/>
+      <w:numFmt w:val="bullet"/>
+      <w:lvlText w:val="o"/>
+      <w:lvlJc w:val="left"/>
+      <w:pPr>
+        <w:ind w:left="1440" w:hanging="360"/>
+      </w:pPr>
+      <w:rPr>
+        <w:rFonts w:ascii="Courier New" w:hAnsi="Courier New" w:cs="Courier New" w:hint="default"/>
+      </w:rPr>
+    </w:lvl>
+    <w:lvl w:ilvl="2" w:tplc="04090005" w:tentative="1">
+      <w:start w:val="1"/>
+      <w:numFmt w:val="bullet"/>
+      <w:lvlText w:val=""/>
+      <w:lvlJc w:val="left"/>
+      <w:pPr>
+        <w:ind w:left="2160" w:hanging="360"/>
+      </w:pPr>
+      <w:rPr>
+        <w:rFonts w:ascii="Wingdings" w:hAnsi="Wingdings" w:hint="default"/>
+      </w:rPr>
+    </w:lvl>
+    <w:lvl w:ilvl="3" w:tplc="04090001" w:tentative="1">
+      <w:start w:val="1"/>
+      <w:numFmt w:val="bullet"/>
+      <w:lvlText w:val=""/>
+      <w:lvlJc w:val="left"/>
+      <w:pPr>
+        <w:ind w:left="2880" w:hanging="360"/>
+      </w:pPr>
+      <w:rPr>
+        <w:rFonts w:ascii="Symbol" w:hAnsi="Symbol" w:hint="default"/>
+      </w:rPr>
+    </w:lvl>
+    <w:lvl w:ilvl="4" w:tplc="04090003" w:tentative="1">
+      <w:start w:val="1"/>
+      <w:numFmt w:val="bullet"/>
+      <w:lvlText w:val="o"/>
+      <w:lvlJc w:val="left"/>
+      <w:pPr>
+        <w:ind w:left="3600" w:hanging="360"/>
+      </w:pPr>
+      <w:rPr>
+        <w:rFonts w:ascii="Courier New" w:hAnsi="Courier New" w:cs="Courier New" w:hint="default"/>
+      </w:rPr>
+    </w:lvl>
+    <w:lvl w:ilvl="5" w:tplc="04090005" w:tentative="1">
+      <w:start w:val="1"/>
+      <w:numFmt w:val="bullet"/>
+      <w:lvlText w:val=""/>
+      <w:lvlJc w:val="left"/>
+      <w:pPr>
+        <w:ind w:left="4320" w:hanging="360"/>
+      </w:pPr>
+      <w:rPr>
+        <w:rFonts w:ascii="Wingdings" w:hAnsi="Wingdings" w:hint="default"/>
+      </w:rPr>
+    </w:lvl>
+    <w:lvl w:ilvl="6" w:tplc="04090001" w:tentative="1">
+      <w:start w:val="1"/>
+      <w:numFmt w:val="bullet"/>
+      <w:lvlText w:val=""/>
+      <w:lvlJc w:val="left"/>
+      <w:pPr>
+        <w:ind w:left="5040" w:hanging="360"/>
+      </w:pPr>
+      <w:rPr>
+        <w:rFonts w:ascii="Symbol" w:hAnsi="Symbol" w:hint="default"/>
+      </w:rPr>
+    </w:lvl>
+    <w:lvl w:ilvl="7" w:tplc="04090003" w:tentative="1">
+      <w:start w:val="1"/>
+      <w:numFmt w:val="bullet"/>
+      <w:lvlText w:val="o"/>
+      <w:lvlJc w:val="left"/>
+      <w:pPr>
+        <w:ind w:left="5760" w:hanging="360"/>
+      </w:pPr>
+      <w:rPr>
+        <w:rFonts w:ascii="Courier New" w:hAnsi="Courier New" w:cs="Courier New" w:hint="default"/>
+      </w:rPr>
+    </w:lvl>
+    <w:lvl w:ilvl="8" w:tplc="04090005" w:tentative="1">
+      <w:start w:val="1"/>
+      <w:numFmt w:val="bullet"/>
+      <w:lvlText w:val=""/>
+      <w:lvlJc w:val="left"/>
+      <w:pPr>
+        <w:ind w:left="6480" w:hanging="360"/>
+      </w:pPr>
+      <w:rPr>
+        <w:rFonts w:ascii="Wingdings" w:hAnsi="Wingdings" w:hint="default"/>
+      </w:rPr>
+    </w:lvl>
+  </w:abstractNum>
+  <w:abstractNum w:abstractNumId="7" w15:restartNumberingAfterBreak="0">
+    <w:nsid w:val="47235FCB"/>
+    <w:multiLevelType w:val="hybridMultilevel"/>
+    <w:tmpl w:val="714602E8"/>
+    <w:lvl w:ilvl="0" w:tplc="04090001">
+      <w:start w:val="1"/>
+      <w:numFmt w:val="bullet"/>
+      <w:lvlText w:val=""/>
+      <w:lvlJc w:val="left"/>
+      <w:pPr>
+        <w:ind w:left="720" w:hanging="360"/>
+      </w:pPr>
+      <w:rPr>
+        <w:rFonts w:ascii="Symbol" w:hAnsi="Symbol" w:hint="default"/>
+      </w:rPr>
+    </w:lvl>
+    <w:lvl w:ilvl="1" w:tplc="04090003" w:tentative="1">
+      <w:start w:val="1"/>
+      <w:numFmt w:val="bullet"/>
+      <w:lvlText w:val="o"/>
+      <w:lvlJc w:val="left"/>
+      <w:pPr>
+        <w:ind w:left="1440" w:hanging="360"/>
+      </w:pPr>
+      <w:rPr>
+        <w:rFonts w:ascii="Courier New" w:hAnsi="Courier New" w:cs="Courier New" w:hint="default"/>
+      </w:rPr>
+    </w:lvl>
+    <w:lvl w:ilvl="2" w:tplc="04090005" w:tentative="1">
+      <w:start w:val="1"/>
+      <w:numFmt w:val="bullet"/>
+      <w:lvlText w:val=""/>
+      <w:lvlJc w:val="left"/>
+      <w:pPr>
+        <w:ind w:left="2160" w:hanging="360"/>
+      </w:pPr>
+      <w:rPr>
+        <w:rFonts w:ascii="Wingdings" w:hAnsi="Wingdings" w:hint="default"/>
+      </w:rPr>
+    </w:lvl>
+    <w:lvl w:ilvl="3" w:tplc="04090001" w:tentative="1">
+      <w:start w:val="1"/>
+      <w:numFmt w:val="bullet"/>
+      <w:lvlText w:val=""/>
+      <w:lvlJc w:val="left"/>
+      <w:pPr>
+        <w:ind w:left="2880" w:hanging="360"/>
+      </w:pPr>
+      <w:rPr>
+        <w:rFonts w:ascii="Symbol" w:hAnsi="Symbol" w:hint="default"/>
+      </w:rPr>
+    </w:lvl>
+    <w:lvl w:ilvl="4" w:tplc="04090003" w:tentative="1">
+      <w:start w:val="1"/>
+      <w:numFmt w:val="bullet"/>
+      <w:lvlText w:val="o"/>
+      <w:lvlJc w:val="left"/>
+      <w:pPr>
+        <w:ind w:left="3600" w:hanging="360"/>
+      </w:pPr>
+      <w:rPr>
+        <w:rFonts w:ascii="Courier New" w:hAnsi="Courier New" w:cs="Courier New" w:hint="default"/>
+      </w:rPr>
+    </w:lvl>
+    <w:lvl w:ilvl="5" w:tplc="04090005" w:tentative="1">
+      <w:start w:val="1"/>
+      <w:numFmt w:val="bullet"/>
+      <w:lvlText w:val=""/>
+      <w:lvlJc w:val="left"/>
+      <w:pPr>
+        <w:ind w:left="4320" w:hanging="360"/>
+      </w:pPr>
+      <w:rPr>
+        <w:rFonts w:ascii="Wingdings" w:hAnsi="Wingdings" w:hint="default"/>
+      </w:rPr>
+    </w:lvl>
+    <w:lvl w:ilvl="6" w:tplc="04090001" w:tentative="1">
+      <w:start w:val="1"/>
+      <w:numFmt w:val="bullet"/>
+      <w:lvlText w:val=""/>
+      <w:lvlJc w:val="left"/>
+      <w:pPr>
+        <w:ind w:left="5040" w:hanging="360"/>
+      </w:pPr>
+      <w:rPr>
+        <w:rFonts w:ascii="Symbol" w:hAnsi="Symbol" w:hint="default"/>
+      </w:rPr>
+    </w:lvl>
+    <w:lvl w:ilvl="7" w:tplc="04090003" w:tentative="1">
+      <w:start w:val="1"/>
+      <w:numFmt w:val="bullet"/>
+      <w:lvlText w:val="o"/>
+      <w:lvlJc w:val="left"/>
+      <w:pPr>
+        <w:ind w:left="5760" w:hanging="360"/>
+      </w:pPr>
+      <w:rPr>
+        <w:rFonts w:ascii="Courier New" w:hAnsi="Courier New" w:cs="Courier New" w:hint="default"/>
+      </w:rPr>
+    </w:lvl>
+    <w:lvl w:ilvl="8" w:tplc="04090005" w:tentative="1">
+      <w:start w:val="1"/>
+      <w:numFmt w:val="bullet"/>
+      <w:lvlText w:val=""/>
+      <w:lvlJc w:val="left"/>
+      <w:pPr>
+        <w:ind w:left="6480" w:hanging="360"/>
+      </w:pPr>
+      <w:rPr>
+        <w:rFonts w:ascii="Wingdings" w:hAnsi="Wingdings" w:hint="default"/>
+      </w:rPr>
+    </w:lvl>
+  </w:abstractNum>
+  <w:abstractNum w:abstractNumId="8" w15:restartNumberingAfterBreak="0">
     <w:nsid w:val="54241E95"/>
     <w:multiLevelType w:val="multilevel"/>
     <w:tmpl w:val="CFD6BA78"/>
@@ -21502,7 +20427,7 @@
       </w:rPr>
     </w:lvl>
   </w:abstractNum>
-  <w:abstractNum w:abstractNumId="6" w15:restartNumberingAfterBreak="0">
+  <w:abstractNum w:abstractNumId="9" w15:restartNumberingAfterBreak="0">
     <w:nsid w:val="574A6BE9"/>
     <w:multiLevelType w:val="multilevel"/>
     <w:tmpl w:val="0F28E320"/>
@@ -21651,10 +20576,10 @@
       </w:rPr>
     </w:lvl>
   </w:abstractNum>
-  <w:abstractNum w:abstractNumId="7" w15:restartNumberingAfterBreak="0">
+  <w:abstractNum w:abstractNumId="10" w15:restartNumberingAfterBreak="0">
     <w:nsid w:val="61827927"/>
     <w:multiLevelType w:val="hybridMultilevel"/>
-    <w:tmpl w:val="09427BCC"/>
+    <w:tmpl w:val="57C212CA"/>
     <w:lvl w:ilvl="0" w:tplc="A858CD6A">
       <w:start w:val="4"/>
       <w:numFmt w:val="bullet"/>
@@ -21667,16 +20592,15 @@
         <w:rFonts w:ascii="Aptos" w:eastAsiaTheme="minorHAnsi" w:hAnsi="Aptos" w:cstheme="minorBidi" w:hint="default"/>
       </w:rPr>
     </w:lvl>
-    <w:lvl w:ilvl="1" w:tplc="04090003" w:tentative="1">
-      <w:start w:val="1"/>
+    <w:lvl w:ilvl="1" w:tplc="29F283AE">
       <w:numFmt w:val="bullet"/>
-      <w:lvlText w:val="o"/>
+      <w:lvlText w:val=""/>
       <w:lvlJc w:val="left"/>
       <w:pPr>
         <w:ind w:left="1440" w:hanging="360"/>
       </w:pPr>
       <w:rPr>
-        <w:rFonts w:ascii="Courier New" w:hAnsi="Courier New" w:cs="Courier New" w:hint="default"/>
+        <w:rFonts w:ascii="Aptos" w:eastAsiaTheme="minorHAnsi" w:hAnsi="Aptos" w:cstheme="minorBidi" w:hint="default"/>
       </w:rPr>
     </w:lvl>
     <w:lvl w:ilvl="2" w:tplc="04090005" w:tentative="1">
@@ -21764,7 +20688,7 @@
       </w:rPr>
     </w:lvl>
   </w:abstractNum>
-  <w:abstractNum w:abstractNumId="8" w15:restartNumberingAfterBreak="0">
+  <w:abstractNum w:abstractNumId="11" w15:restartNumberingAfterBreak="0">
     <w:nsid w:val="68914F93"/>
     <w:multiLevelType w:val="multilevel"/>
     <w:tmpl w:val="12AA84D8"/>
@@ -21877,7 +20801,7 @@
       </w:rPr>
     </w:lvl>
   </w:abstractNum>
-  <w:abstractNum w:abstractNumId="9" w15:restartNumberingAfterBreak="0">
+  <w:abstractNum w:abstractNumId="12" w15:restartNumberingAfterBreak="0">
     <w:nsid w:val="713D0BC6"/>
     <w:multiLevelType w:val="multilevel"/>
     <w:tmpl w:val="93C4390C"/>
@@ -22026,7 +20950,7 @@
       </w:rPr>
     </w:lvl>
   </w:abstractNum>
-  <w:abstractNum w:abstractNumId="10" w15:restartNumberingAfterBreak="0">
+  <w:abstractNum w:abstractNumId="13" w15:restartNumberingAfterBreak="0">
     <w:nsid w:val="768E6441"/>
     <w:multiLevelType w:val="multilevel"/>
     <w:tmpl w:val="9D10153C"/>
@@ -22179,19 +21103,19 @@
     <w:abstractNumId w:val="3"/>
   </w:num>
   <w:num w:numId="2" w16cid:durableId="1918905067">
-    <w:abstractNumId w:val="10"/>
+    <w:abstractNumId w:val="13"/>
   </w:num>
   <w:num w:numId="3" w16cid:durableId="1207062405">
-    <w:abstractNumId w:val="4"/>
+    <w:abstractNumId w:val="5"/>
   </w:num>
   <w:num w:numId="4" w16cid:durableId="1744141862">
-    <w:abstractNumId w:val="6"/>
+    <w:abstractNumId w:val="9"/>
   </w:num>
   <w:num w:numId="5" w16cid:durableId="592663033">
-    <w:abstractNumId w:val="5"/>
+    <w:abstractNumId w:val="8"/>
   </w:num>
   <w:num w:numId="6" w16cid:durableId="1685090457">
-    <w:abstractNumId w:val="9"/>
+    <w:abstractNumId w:val="12"/>
   </w:num>
   <w:num w:numId="7" w16cid:durableId="849954185">
     <w:abstractNumId w:val="0"/>
@@ -22200,13 +21124,22 @@
     <w:abstractNumId w:val="1"/>
   </w:num>
   <w:num w:numId="9" w16cid:durableId="1450973303">
-    <w:abstractNumId w:val="7"/>
+    <w:abstractNumId w:val="10"/>
   </w:num>
   <w:num w:numId="10" w16cid:durableId="913467660">
     <w:abstractNumId w:val="2"/>
   </w:num>
   <w:num w:numId="11" w16cid:durableId="1938558254">
-    <w:abstractNumId w:val="8"/>
+    <w:abstractNumId w:val="11"/>
+  </w:num>
+  <w:num w:numId="12" w16cid:durableId="1729181240">
+    <w:abstractNumId w:val="7"/>
+  </w:num>
+  <w:num w:numId="13" w16cid:durableId="650521244">
+    <w:abstractNumId w:val="4"/>
+  </w:num>
+  <w:num w:numId="14" w16cid:durableId="150025974">
+    <w:abstractNumId w:val="6"/>
   </w:num>
 </w:numbering>
 </file>

--- a/non-code/Machbarkeit_Gr07_V1.docx
+++ b/non-code/Machbarkeit_Gr07_V1.docx
@@ -133,6 +133,7 @@
                                         <w:szCs w:val="36"/>
                                       </w:rPr>
                                     </w:pPr>
+                                    <w:proofErr w:type="spellStart"/>
                                     <w:r>
                                       <w:rPr>
                                         <w:color w:val="404040" w:themeColor="text1" w:themeTint="BF"/>
@@ -141,6 +142,7 @@
                                       </w:rPr>
                                       <w:t>Enlingo</w:t>
                                     </w:r>
+                                    <w:proofErr w:type="spellEnd"/>
                                   </w:p>
                                 </w:sdtContent>
                               </w:sdt>
@@ -239,6 +241,7 @@
                                   <w:szCs w:val="36"/>
                                 </w:rPr>
                               </w:pPr>
+                              <w:proofErr w:type="spellStart"/>
                               <w:r>
                                 <w:rPr>
                                   <w:color w:val="404040" w:themeColor="text1" w:themeTint="BF"/>
@@ -247,6 +250,7 @@
                                 </w:rPr>
                                 <w:t>Enlingo</w:t>
                               </w:r>
+                              <w:proofErr w:type="spellEnd"/>
                             </w:p>
                           </w:sdtContent>
                         </w:sdt>
@@ -510,7 +514,7 @@
                   </wp:anchor>
                 </w:drawing>
               </mc:Choice>
-              <mc:Fallback xmlns:arto="http://schemas.microsoft.com/office/word/2006/arto" xmlns:a14="http://schemas.microsoft.com/office/drawing/2010/main" xmlns:pic="http://schemas.openxmlformats.org/drawingml/2006/picture" xmlns:a="http://schemas.openxmlformats.org/drawingml/2006/main">
+              <mc:Fallback xmlns:a="http://schemas.openxmlformats.org/drawingml/2006/main" xmlns:pic="http://schemas.openxmlformats.org/drawingml/2006/picture" xmlns:a14="http://schemas.microsoft.com/office/drawing/2010/main" xmlns:arto="http://schemas.microsoft.com/office/word/2006/arto">
                 <w:pict w14:anchorId="41967DCC">
                   <v:group id="Gruppe 149" style="position:absolute;margin-left:0;margin-top:0;width:8in;height:95.7pt;z-index:251662336;mso-width-percent:941;mso-height-percent:121;mso-top-percent:23;mso-position-horizontal:center;mso-position-horizontal-relative:page;mso-position-vertical-relative:page;mso-width-percent:941;mso-height-percent:121;mso-top-percent:23" coordsize="73152,12161" coordorigin="" o:spid="_x0000_s1026" w14:anchorId="5A5A0931" o:gfxdata="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">
                     <v:shape id="Rechteck 51" style="position:absolute;width:73152;height:11303;visibility:visible;mso-wrap-style:square;v-text-anchor:middle" coordsize="7312660,1129665" o:spid="_x0000_s1027" fillcolor="#156082 [3204]" stroked="f" strokeweight="1pt" path="m,l7312660,r,1129665l3619500,733425,,1091565,,xe" o:gfxdata="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">
@@ -620,8 +624,18 @@
                                         <w:sz w:val="28"/>
                                         <w:szCs w:val="28"/>
                                       </w:rPr>
-                                      <w:t>Wilhelm, Pagler, Hoppi</w:t>
+                                      <w:t xml:space="preserve">Wilhelm, Pagler, </w:t>
                                     </w:r>
+                                    <w:proofErr w:type="spellStart"/>
+                                    <w:r>
+                                      <w:rPr>
+                                        <w:color w:val="595959" w:themeColor="text1" w:themeTint="A6"/>
+                                        <w:sz w:val="28"/>
+                                        <w:szCs w:val="28"/>
+                                      </w:rPr>
+                                      <w:t>Hoppi</w:t>
+                                    </w:r>
+                                    <w:proofErr w:type="spellEnd"/>
                                   </w:p>
                                 </w:sdtContent>
                               </w:sdt>
@@ -700,8 +714,18 @@
                                   <w:sz w:val="28"/>
                                   <w:szCs w:val="28"/>
                                 </w:rPr>
-                                <w:t>Wilhelm, Pagler, Hoppi</w:t>
+                                <w:t xml:space="preserve">Wilhelm, Pagler, </w:t>
                               </w:r>
+                              <w:proofErr w:type="spellStart"/>
+                              <w:r>
+                                <w:rPr>
+                                  <w:color w:val="595959" w:themeColor="text1" w:themeTint="A6"/>
+                                  <w:sz w:val="28"/>
+                                  <w:szCs w:val="28"/>
+                                </w:rPr>
+                                <w:t>Hoppi</w:t>
+                              </w:r>
+                              <w:proofErr w:type="spellEnd"/>
                             </w:p>
                           </w:sdtContent>
                         </w:sdt>
@@ -760,12 +784,12 @@
             <w:tblLook w:val="04A0" w:firstRow="1" w:lastRow="0" w:firstColumn="1" w:lastColumn="0" w:noHBand="0" w:noVBand="1"/>
           </w:tblPr>
           <w:tblGrid>
-            <w:gridCol w:w="1018"/>
-            <w:gridCol w:w="2132"/>
-            <w:gridCol w:w="1208"/>
-            <w:gridCol w:w="1361"/>
-            <w:gridCol w:w="2111"/>
-            <w:gridCol w:w="2250"/>
+            <w:gridCol w:w="1039"/>
+            <w:gridCol w:w="2068"/>
+            <w:gridCol w:w="1165"/>
+            <w:gridCol w:w="1379"/>
+            <w:gridCol w:w="2212"/>
+            <w:gridCol w:w="2217"/>
           </w:tblGrid>
           <w:tr>
             <w:tc>
@@ -925,9 +949,11 @@
                 <w:tcW w:w="1157" w:type="dxa"/>
               </w:tcPr>
               <w:p>
+                <w:proofErr w:type="spellStart"/>
                 <w:r>
                   <w:t>Draft</w:t>
                 </w:r>
+                <w:proofErr w:type="spellEnd"/>
               </w:p>
             </w:tc>
             <w:tc>
@@ -954,8 +980,13 @@
               </w:tcPr>
               <w:p>
                 <w:r>
-                  <w:t>Pagler, Wilhelm, Hoppi</w:t>
+                  <w:t xml:space="preserve">Pagler, Wilhelm, </w:t>
                 </w:r>
+                <w:proofErr w:type="spellStart"/>
+                <w:r>
+                  <w:t>Hoppi</w:t>
+                </w:r>
+                <w:proofErr w:type="spellEnd"/>
               </w:p>
             </w:tc>
             <w:tc>
@@ -1020,8 +1051,13 @@
               </w:tcPr>
               <w:p>
                 <w:r>
-                  <w:t>Pagler, Wilhelm, Hoppi</w:t>
+                  <w:t xml:space="preserve">Pagler, Wilhelm, </w:t>
                 </w:r>
+                <w:proofErr w:type="spellStart"/>
+                <w:r>
+                  <w:t>Hoppi</w:t>
+                </w:r>
+                <w:proofErr w:type="spellEnd"/>
               </w:p>
             </w:tc>
             <w:tc>
@@ -1134,8 +1170,13 @@
               </w:tcPr>
               <w:p>
                 <w:r>
-                  <w:t>Wilhelm, Hoppi</w:t>
+                  <w:t xml:space="preserve">Wilhelm, </w:t>
                 </w:r>
+                <w:proofErr w:type="spellStart"/>
+                <w:r>
+                  <w:t>Hoppi</w:t>
+                </w:r>
+                <w:proofErr w:type="spellEnd"/>
               </w:p>
             </w:tc>
             <w:tc>
@@ -1192,8 +1233,13 @@
               </w:tcPr>
               <w:p>
                 <w:r>
-                  <w:t>Pagler, Wilhelm, Hoppi</w:t>
+                  <w:t xml:space="preserve">Pagler, Wilhelm, </w:t>
                 </w:r>
+                <w:proofErr w:type="spellStart"/>
+                <w:r>
+                  <w:t>Hoppi</w:t>
+                </w:r>
+                <w:proofErr w:type="spellEnd"/>
               </w:p>
             </w:tc>
             <w:tc>
@@ -3463,12 +3509,25 @@
     </w:p>
     <w:p>
       <w:r>
-        <w:t>Die steigende Nachfrage nach digitalen Lernplattformen zeigt, dass viele Menschen alternative und flexible Möglichkeiten suchen, Sprachen zu erlernen. Enlingo verfolgt einen einzigartigen Ansatz: Eine vollständig offline nutzbare Lernplattform, die den Fokus auf personalisiertes Lernen legt.</w:t>
+        <w:t xml:space="preserve">Die steigende Nachfrage nach digitalen Lernplattformen zeigt, dass viele Menschen alternative und flexible Möglichkeiten suchen, Sprachen zu erlernen. </w:t>
+      </w:r>
+      <w:proofErr w:type="spellStart"/>
+      <w:r>
+        <w:t>Enlingo</w:t>
+      </w:r>
+      <w:proofErr w:type="spellEnd"/>
+      <w:r>
+        <w:t xml:space="preserve"> verfolgt einen einzigartigen Ansatz: Eine vollständig offline nutzbare Lernplattform, die den Fokus auf personalisiertes Lernen legt.</w:t>
       </w:r>
     </w:p>
     <w:p>
-      <w:r>
-        <w:t>Enlingo ist speziell für jene Nutzer konzipiert, die unabhängig von einer Internetverbindung ihre Englischkenntnisse verbessern möchten. Durch die Möglichkeit, spezifische Fragenbereiche auszuwählen, passt sich die Plattform perfekt den individuellen Bedürfnissen der Nutzer an.</w:t>
+      <w:proofErr w:type="spellStart"/>
+      <w:r>
+        <w:t>Enlingo</w:t>
+      </w:r>
+      <w:proofErr w:type="spellEnd"/>
+      <w:r>
+        <w:t xml:space="preserve"> ist speziell für jene Nutzer konzipiert, die unabhängig von einer Internetverbindung ihre Englischkenntnisse verbessern möchten. Durch die Möglichkeit, spezifische Fragenbereiche auszuwählen, passt sich die Plattform perfekt den individuellen Bedürfnissen der Nutzer an.</w:t>
       </w:r>
     </w:p>
     <w:p>
@@ -3481,7 +3540,15 @@
       </w:r>
       <w:bookmarkEnd w:id="6"/>
       <w:r>
-        <w:t xml:space="preserve">es Highlight von Enlingo ist die Integration des beliebten Spiels </w:t>
+        <w:t xml:space="preserve">es Highlight von </w:t>
+      </w:r>
+      <w:proofErr w:type="spellStart"/>
+      <w:r>
+        <w:t>Enlingo</w:t>
+      </w:r>
+      <w:proofErr w:type="spellEnd"/>
+      <w:r>
+        <w:t xml:space="preserve"> ist die Integration des beliebten Spiels </w:t>
       </w:r>
       <w:r>
         <w:rPr>
@@ -3496,7 +3563,15 @@
     </w:p>
     <w:p>
       <w:r>
-        <w:t>Mit Enlingo wird Englischlernen nicht nur effektiv, sondern auch unterhaltsam – ideal für alle, die offline und lokal lernen möchten.</w:t>
+        <w:t xml:space="preserve">Mit </w:t>
+      </w:r>
+      <w:proofErr w:type="spellStart"/>
+      <w:r>
+        <w:t>Enlingo</w:t>
+      </w:r>
+      <w:proofErr w:type="spellEnd"/>
+      <w:r>
+        <w:t xml:space="preserve"> wird Englischlernen nicht nur effektiv, sondern auch unterhaltsam – ideal für alle, die offline und lokal lernen möchten.</w:t>
       </w:r>
     </w:p>
     <w:p>
@@ -3515,6 +3590,7 @@
         <w:rPr>
           <w:rStyle w:val="Heading1Char"/>
         </w:rPr>
+        <w:lastRenderedPageBreak/>
         <w:t xml:space="preserve">2 </w:t>
       </w:r>
       <w:r>
@@ -3536,7 +3612,15 @@
     </w:p>
     <w:p>
       <w:r>
-        <w:t>Im Rahmen des Projekts Enlingo wird ein</w:t>
+        <w:t xml:space="preserve">Im Rahmen des Projekts </w:t>
+      </w:r>
+      <w:proofErr w:type="spellStart"/>
+      <w:r>
+        <w:t>Enlingo</w:t>
+      </w:r>
+      <w:proofErr w:type="spellEnd"/>
+      <w:r>
+        <w:t xml:space="preserve"> wird ein</w:t>
       </w:r>
       <w:r>
         <w:t xml:space="preserve"> Java Programm entwickelt, mit dem man</w:t>
@@ -3657,7 +3741,15 @@
         <w:t>jüngeren Menschen. Deswegen wäre die Verbindung dieses</w:t>
       </w:r>
       <w:r>
-        <w:t xml:space="preserve"> Spiels mit dem Erlernen der globalen Sprache Englisch erwünschenswert.</w:t>
+        <w:t xml:space="preserve"> Spiels mit dem Erlernen der globalen Sprache Englisch </w:t>
+      </w:r>
+      <w:proofErr w:type="spellStart"/>
+      <w:r>
+        <w:t>erwünschenswert</w:t>
+      </w:r>
+      <w:proofErr w:type="spellEnd"/>
+      <w:r>
+        <w:t>.</w:t>
       </w:r>
     </w:p>
     <w:p>
@@ -3671,6 +3763,7 @@
       </w:pPr>
       <w:bookmarkStart w:id="10" w:name="_Toc182910467"/>
       <w:r>
+        <w:lastRenderedPageBreak/>
         <w:t xml:space="preserve">4 </w:t>
       </w:r>
       <w:r>
@@ -3734,11 +3827,19 @@
           <w:lang w:val="de-DE"/>
         </w:rPr>
       </w:pPr>
+      <w:proofErr w:type="spellStart"/>
       <w:r>
         <w:rPr>
           <w:lang w:val="de-DE"/>
         </w:rPr>
-        <w:t>Enlingo greift diese Trends auf und kombiniert sie:</w:t>
+        <w:t>Enlingo</w:t>
+      </w:r>
+      <w:proofErr w:type="spellEnd"/>
+      <w:r>
+        <w:rPr>
+          <w:lang w:val="de-DE"/>
+        </w:rPr>
+        <w:t xml:space="preserve"> greift diese Trends auf und kombiniert sie:</w:t>
       </w:r>
     </w:p>
     <w:p>
@@ -3818,6 +3919,7 @@
       </w:pPr>
       <w:bookmarkStart w:id="12" w:name="_Toc182910469"/>
       <w:r>
+        <w:lastRenderedPageBreak/>
         <w:t xml:space="preserve"> </w:t>
       </w:r>
       <w:r>
@@ -3844,6 +3946,7 @@
           <w:lang w:val="en-US"/>
         </w:rPr>
       </w:pPr>
+      <w:proofErr w:type="spellStart"/>
       <w:r>
         <w:rPr>
           <w:b/>
@@ -3852,6 +3955,7 @@
         </w:rPr>
         <w:t>Konkurrenzanalyse</w:t>
       </w:r>
+      <w:proofErr w:type="spellEnd"/>
     </w:p>
     <w:p>
       <w:pPr>
@@ -3911,6 +4015,7 @@
           <w:lang w:val="de-DE"/>
         </w:rPr>
       </w:pPr>
+      <w:proofErr w:type="spellStart"/>
       <w:r>
         <w:rPr>
           <w:u w:val="single"/>
@@ -3918,6 +4023,7 @@
         </w:rPr>
         <w:t>Quizlet</w:t>
       </w:r>
+      <w:proofErr w:type="spellEnd"/>
       <w:r>
         <w:rPr>
           <w:lang w:val="de-DE"/>
@@ -3936,6 +4042,7 @@
           <w:lang w:val="en-US"/>
         </w:rPr>
       </w:pPr>
+      <w:proofErr w:type="spellStart"/>
       <w:r>
         <w:rPr>
           <w:b/>
@@ -3944,6 +4051,7 @@
         </w:rPr>
         <w:t>Zielgruppenanalyse</w:t>
       </w:r>
+      <w:proofErr w:type="spellEnd"/>
     </w:p>
     <w:p>
       <w:pPr>
@@ -3969,7 +4077,21 @@
         <w:rPr>
           <w:lang w:val="de-DE"/>
         </w:rPr>
-        <w:t xml:space="preserve"> (z.B. im Zug oder Außland, wo es keine stabile Internetverbindung gibt)</w:t>
+        <w:t xml:space="preserve"> (z.B. im Zug oder </w:t>
+      </w:r>
+      <w:proofErr w:type="spellStart"/>
+      <w:r>
+        <w:rPr>
+          <w:lang w:val="de-DE"/>
+        </w:rPr>
+        <w:t>Außland</w:t>
+      </w:r>
+      <w:proofErr w:type="spellEnd"/>
+      <w:r>
+        <w:rPr>
+          <w:lang w:val="de-DE"/>
+        </w:rPr>
+        <w:t>, wo es keine stabile Internetverbindung gibt)</w:t>
       </w:r>
       <w:r>
         <w:rPr>
@@ -4013,6 +4135,7 @@
           <w:lang w:val="en-US"/>
         </w:rPr>
       </w:pPr>
+      <w:proofErr w:type="spellStart"/>
       <w:r>
         <w:rPr>
           <w:b/>
@@ -4021,6 +4144,7 @@
         </w:rPr>
         <w:t>Marktlücke</w:t>
       </w:r>
+      <w:proofErr w:type="spellEnd"/>
     </w:p>
     <w:p>
       <w:pPr>
@@ -4084,6 +4208,7 @@
       </w:pPr>
       <w:bookmarkStart w:id="13" w:name="_Toc182910470"/>
       <w:r>
+        <w:lastRenderedPageBreak/>
         <w:t xml:space="preserve">5 </w:t>
       </w:r>
       <w:r>
@@ -4103,6 +4228,134 @@
     </w:p>
     <w:p>
       <w:pPr>
+        <w:pStyle w:val="ListParagraph"/>
+        <w:numPr>
+          <w:ilvl w:val="1"/>
+          <w:numId w:val="16"/>
+        </w:numPr>
+        <w:rPr>
+          <w:lang w:val="de-DE"/>
+        </w:rPr>
+      </w:pPr>
+      <w:r>
+        <w:rPr>
+          <w:lang w:val="de-DE"/>
+        </w:rPr>
+        <w:t>Offline nutzbare Lernplattform für Englischvokabeln</w:t>
+      </w:r>
+    </w:p>
+    <w:p>
+      <w:pPr>
+        <w:pStyle w:val="ListParagraph"/>
+        <w:numPr>
+          <w:ilvl w:val="1"/>
+          <w:numId w:val="16"/>
+        </w:numPr>
+        <w:rPr>
+          <w:lang w:val="de-DE"/>
+        </w:rPr>
+      </w:pPr>
+      <w:r>
+        <w:rPr>
+          <w:lang w:val="de-DE"/>
+        </w:rPr>
+        <w:t>Integration von Quiz- und Spielmodulen (Wordle/</w:t>
+      </w:r>
+      <w:proofErr w:type="spellStart"/>
+      <w:r>
+        <w:rPr>
+          <w:lang w:val="de-DE"/>
+        </w:rPr>
+        <w:t>Hangman</w:t>
+      </w:r>
+      <w:proofErr w:type="spellEnd"/>
+      <w:r>
+        <w:rPr>
+          <w:lang w:val="de-DE"/>
+        </w:rPr>
+        <w:t>)</w:t>
+      </w:r>
+    </w:p>
+    <w:p>
+      <w:pPr>
+        <w:pStyle w:val="ListParagraph"/>
+        <w:numPr>
+          <w:ilvl w:val="1"/>
+          <w:numId w:val="16"/>
+        </w:numPr>
+        <w:rPr>
+          <w:lang w:val="de-DE"/>
+        </w:rPr>
+      </w:pPr>
+      <w:r>
+        <w:rPr>
+          <w:lang w:val="de-DE"/>
+        </w:rPr>
+        <w:t>Plattformübergreifende Funktionalität auf Java-basierten Systemen</w:t>
+      </w:r>
+    </w:p>
+    <w:p>
+      <w:pPr>
+        <w:pStyle w:val="ListParagraph"/>
+        <w:numPr>
+          <w:ilvl w:val="1"/>
+          <w:numId w:val="16"/>
+        </w:numPr>
+        <w:rPr>
+          <w:lang w:val="de-DE"/>
+        </w:rPr>
+      </w:pPr>
+      <w:r>
+        <w:rPr>
+          <w:lang w:val="de-DE"/>
+        </w:rPr>
+        <w:t>Einfache Bedienung und klare Benutzeroberfläch</w:t>
+      </w:r>
+      <w:r>
+        <w:rPr>
+          <w:lang w:val="de-DE"/>
+        </w:rPr>
+        <w:t>e</w:t>
+      </w:r>
+    </w:p>
+    <w:p>
+      <w:pPr>
+        <w:pStyle w:val="ListParagraph"/>
+        <w:numPr>
+          <w:ilvl w:val="1"/>
+          <w:numId w:val="16"/>
+        </w:numPr>
+        <w:rPr>
+          <w:lang w:val="de-DE"/>
+        </w:rPr>
+      </w:pPr>
+      <w:r>
+        <w:rPr>
+          <w:lang w:val="de-DE"/>
+        </w:rPr>
+        <w:t xml:space="preserve">Verwaltung und Speicherung von Fragen/Wörtern in einer </w:t>
+      </w:r>
+      <w:r>
+        <w:rPr>
+          <w:lang w:val="de-DE"/>
+        </w:rPr>
+        <w:t>„Datenbank“ (</w:t>
+      </w:r>
+      <w:r>
+        <w:rPr>
+          <w:lang w:val="de-DE"/>
+        </w:rPr>
+        <w:t>Textdatei</w:t>
+      </w:r>
+      <w:r>
+        <w:rPr>
+          <w:lang w:val="de-DE"/>
+        </w:rPr>
+        <w:t>)</w:t>
+      </w:r>
+    </w:p>
+    <w:p>
+      <w:pPr>
         <w:pStyle w:val="Heading2"/>
       </w:pPr>
       <w:bookmarkStart w:id="15" w:name="_Toc182910472"/>
@@ -4113,6 +4366,78 @@
     </w:p>
     <w:p>
       <w:pPr>
+        <w:pStyle w:val="ListParagraph"/>
+        <w:numPr>
+          <w:ilvl w:val="1"/>
+          <w:numId w:val="19"/>
+        </w:numPr>
+        <w:rPr>
+          <w:lang w:val="de-DE"/>
+        </w:rPr>
+      </w:pPr>
+      <w:r>
+        <w:rPr>
+          <w:lang w:val="de-DE"/>
+        </w:rPr>
+        <w:t>Personalisierte Lerninhalte basierend auf Nutzerpräferenzen</w:t>
+      </w:r>
+    </w:p>
+    <w:p>
+      <w:pPr>
+        <w:pStyle w:val="ListParagraph"/>
+        <w:numPr>
+          <w:ilvl w:val="1"/>
+          <w:numId w:val="19"/>
+        </w:numPr>
+        <w:rPr>
+          <w:lang w:val="de-DE"/>
+        </w:rPr>
+      </w:pPr>
+      <w:r>
+        <w:rPr>
+          <w:lang w:val="de-DE"/>
+        </w:rPr>
+        <w:t>Fortschrittsanzeige und Analyse für den Nutzer</w:t>
+      </w:r>
+    </w:p>
+    <w:p>
+      <w:pPr>
+        <w:pStyle w:val="ListParagraph"/>
+        <w:numPr>
+          <w:ilvl w:val="1"/>
+          <w:numId w:val="19"/>
+        </w:numPr>
+        <w:rPr>
+          <w:lang w:val="de-DE"/>
+        </w:rPr>
+      </w:pPr>
+      <w:r>
+        <w:rPr>
+          <w:lang w:val="de-DE"/>
+        </w:rPr>
+        <w:t>Gamification-Features wie Punkte und Belohnungen</w:t>
+      </w:r>
+    </w:p>
+    <w:p>
+      <w:pPr>
+        <w:pStyle w:val="ListParagraph"/>
+        <w:numPr>
+          <w:ilvl w:val="1"/>
+          <w:numId w:val="19"/>
+        </w:numPr>
+        <w:rPr>
+          <w:lang w:val="de-DE"/>
+        </w:rPr>
+      </w:pPr>
+      <w:r>
+        <w:rPr>
+          <w:lang w:val="de-DE"/>
+        </w:rPr>
+        <w:t>Export- und Import-Funktion für Fragen/Wörter</w:t>
+      </w:r>
+    </w:p>
+    <w:p>
+      <w:pPr>
         <w:pStyle w:val="Heading2"/>
       </w:pPr>
       <w:bookmarkStart w:id="16" w:name="_Toc182910473"/>
@@ -4120,6 +4445,96 @@
         <w:t>5.3 Nicht-Ziele</w:t>
       </w:r>
       <w:bookmarkEnd w:id="16"/>
+    </w:p>
+    <w:p>
+      <w:pPr>
+        <w:pStyle w:val="ListParagraph"/>
+        <w:numPr>
+          <w:ilvl w:val="0"/>
+          <w:numId w:val="31"/>
+        </w:numPr>
+        <w:rPr>
+          <w:lang w:val="de-DE"/>
+        </w:rPr>
+      </w:pPr>
+      <w:r>
+        <w:rPr>
+          <w:lang w:val="de-DE"/>
+        </w:rPr>
+        <w:t>Keine Online-Features oder Cloud-Synchronisation</w:t>
+      </w:r>
+    </w:p>
+    <w:p>
+      <w:pPr>
+        <w:pStyle w:val="ListParagraph"/>
+        <w:numPr>
+          <w:ilvl w:val="0"/>
+          <w:numId w:val="31"/>
+        </w:numPr>
+        <w:rPr>
+          <w:lang w:val="de-DE"/>
+        </w:rPr>
+      </w:pPr>
+      <w:r>
+        <w:rPr>
+          <w:lang w:val="de-DE"/>
+        </w:rPr>
+        <w:t>Keine mobile App-Entwicklung (nur Desktop)</w:t>
+      </w:r>
+    </w:p>
+    <w:p>
+      <w:pPr>
+        <w:pStyle w:val="ListParagraph"/>
+        <w:numPr>
+          <w:ilvl w:val="0"/>
+          <w:numId w:val="31"/>
+        </w:numPr>
+        <w:rPr>
+          <w:lang w:val="de-DE"/>
+        </w:rPr>
+      </w:pPr>
+      <w:r>
+        <w:rPr>
+          <w:lang w:val="de-DE"/>
+        </w:rPr>
+        <w:t>Kein Fokus auf umfassende Grammatiklektionen</w:t>
+      </w:r>
+    </w:p>
+    <w:p>
+      <w:pPr>
+        <w:pStyle w:val="ListParagraph"/>
+        <w:numPr>
+          <w:ilvl w:val="0"/>
+          <w:numId w:val="31"/>
+        </w:numPr>
+        <w:rPr>
+          <w:lang w:val="de-DE"/>
+        </w:rPr>
+      </w:pPr>
+      <w:r>
+        <w:rPr>
+          <w:lang w:val="de-DE"/>
+        </w:rPr>
+        <w:t>Keine Unterstützung für komplexe Multimedia-Inhalte (z. B. Videos)</w:t>
+      </w:r>
+    </w:p>
+    <w:p>
+      <w:pPr>
+        <w:pStyle w:val="ListParagraph"/>
+        <w:numPr>
+          <w:ilvl w:val="0"/>
+          <w:numId w:val="31"/>
+        </w:numPr>
+        <w:rPr>
+          <w:lang w:val="de-DE"/>
+        </w:rPr>
+      </w:pPr>
+      <w:r>
+        <w:rPr>
+          <w:lang w:val="de-DE"/>
+        </w:rPr>
+        <w:t>Keine Integration externer APIs oder Online-Wörterbücher</w:t>
+      </w:r>
     </w:p>
     <w:p>
       <w:pPr>
@@ -4660,6 +5075,7 @@
       </w:pPr>
       <w:bookmarkStart w:id="18" w:name="_Toc182910475"/>
       <w:r>
+        <w:lastRenderedPageBreak/>
         <w:t>6.1</w:t>
       </w:r>
       <w:r>
@@ -5461,6 +5877,7 @@
                     <w:rPr>
                       <w:color w:val="215E99" w:themeColor="text2" w:themeTint="BF"/>
                     </w:rPr>
+                    <w:lastRenderedPageBreak/>
                     <w:t>Use Case</w:t>
                   </w:r>
                 </w:p>
@@ -5589,8 +6006,13 @@
                     <w:cnfStyle w:val="000000100000" w:firstRow="0" w:lastRow="0" w:firstColumn="0" w:lastColumn="0" w:oddVBand="0" w:evenVBand="0" w:oddHBand="1" w:evenHBand="0" w:firstRowFirstColumn="0" w:firstRowLastColumn="0" w:lastRowFirstColumn="0" w:lastRowLastColumn="0"/>
                   </w:pPr>
                   <w:r>
-                    <w:t>Ein Button, welcher die Oberfläche schließt</w:t>
-                  </w:r>
+                    <w:t xml:space="preserve">Ein Button, welcher die Oberfläche </w:t>
+                  </w:r>
+                  <w:proofErr w:type="gramStart"/>
+                  <w:r>
+                    <w:t>schließt</w:t>
+                  </w:r>
+                  <w:proofErr w:type="gramEnd"/>
                 </w:p>
               </w:tc>
             </w:tr>
@@ -6346,7 +6768,11 @@
                     <w:cnfStyle w:val="000000000000" w:firstRow="0" w:lastRow="0" w:firstColumn="0" w:lastColumn="0" w:oddVBand="0" w:evenVBand="0" w:oddHBand="0" w:evenHBand="0" w:firstRowFirstColumn="0" w:firstRowLastColumn="0" w:lastRowFirstColumn="0" w:lastRowLastColumn="0"/>
                   </w:pPr>
                   <w:r>
-                    <w:t>Der Benutzer befindet sich auf einer beliebigen Unterseite der Anwendung.</w:t>
+                    <w:t xml:space="preserve">Der Benutzer befindet sich auf einer </w:t>
+                  </w:r>
+                  <w:r>
+                    <w:lastRenderedPageBreak/>
+                    <w:t>beliebigen Unterseite der Anwendung.</w:t>
                   </w:r>
                 </w:p>
               </w:tc>
@@ -6373,6 +6799,7 @@
                       <w:b w:val="0"/>
                       <w:bCs w:val="0"/>
                     </w:rPr>
+                    <w:lastRenderedPageBreak/>
                     <w:t>Nachbedingungen</w:t>
                   </w:r>
                 </w:p>
@@ -6407,6 +6834,7 @@
           </w:tcPr>
           <w:p>
             <w:r>
+              <w:lastRenderedPageBreak/>
               <w:t>Hoch</w:t>
             </w:r>
           </w:p>
@@ -6997,7 +7425,11 @@
                     <w:cnfStyle w:val="000000100000" w:firstRow="0" w:lastRow="0" w:firstColumn="0" w:lastColumn="0" w:oddVBand="0" w:evenVBand="0" w:oddHBand="1" w:evenHBand="0" w:firstRowFirstColumn="0" w:firstRowLastColumn="0" w:lastRowFirstColumn="0" w:lastRowLastColumn="0"/>
                   </w:pPr>
                   <w:r>
-                    <w:t>Der Benutzer navigiert durch die Buttons zu den gewünschten Bereichen der Anwendung.</w:t>
+                    <w:t xml:space="preserve">Der Benutzer navigiert durch die Buttons zu den gewünschten </w:t>
+                  </w:r>
+                  <w:r>
+                    <w:lastRenderedPageBreak/>
+                    <w:t>Bereichen der Anwendung.</w:t>
                   </w:r>
                 </w:p>
               </w:tc>
@@ -7017,6 +7449,7 @@
           </w:tcPr>
           <w:p>
             <w:r>
+              <w:lastRenderedPageBreak/>
               <w:t>Hoch</w:t>
             </w:r>
           </w:p>
@@ -7989,7 +8422,11 @@
                     <w:cnfStyle w:val="000000100000" w:firstRow="0" w:lastRow="0" w:firstColumn="0" w:lastColumn="0" w:oddVBand="0" w:evenVBand="0" w:oddHBand="1" w:evenHBand="0" w:firstRowFirstColumn="0" w:firstRowLastColumn="0" w:lastRowFirstColumn="0" w:lastRowLastColumn="0"/>
                   </w:pPr>
                   <w:r>
-                    <w:t>Leitet den Benutzer zur Seite, auf der die Fragen angezeigt und abgefragt werden.</w:t>
+                    <w:t xml:space="preserve">Leitet den Benutzer zur Seite, auf der die </w:t>
+                  </w:r>
+                  <w:r>
+                    <w:lastRenderedPageBreak/>
+                    <w:t>Fragen angezeigt und abgefragt werden.</w:t>
                   </w:r>
                 </w:p>
               </w:tc>
@@ -8012,6 +8449,7 @@
                       <w:b w:val="0"/>
                       <w:bCs w:val="0"/>
                     </w:rPr>
+                    <w:lastRenderedPageBreak/>
                     <w:t>Auslöser</w:t>
                   </w:r>
                 </w:p>
@@ -8242,6 +8680,7 @@
           </w:tcPr>
           <w:p>
             <w:r>
+              <w:lastRenderedPageBreak/>
               <w:t>Hoch</w:t>
             </w:r>
           </w:p>
@@ -8912,6 +9351,7 @@
               </w:tabs>
             </w:pPr>
             <w:r>
+              <w:lastRenderedPageBreak/>
               <w:tab/>
             </w:r>
           </w:p>
@@ -8923,6 +9363,7 @@
           </w:tcPr>
           <w:p>
             <w:r>
+              <w:lastRenderedPageBreak/>
               <w:t>Nutzen</w:t>
             </w:r>
           </w:p>
@@ -8968,6 +9409,7 @@
               <w:rPr>
                 <w:lang w:val="en-US"/>
               </w:rPr>
+              <w:lastRenderedPageBreak/>
               <w:t>Should Have</w:t>
             </w:r>
           </w:p>
@@ -9025,6 +9467,7 @@
                     <w:rPr>
                       <w:color w:val="215E99" w:themeColor="text2" w:themeTint="BF"/>
                     </w:rPr>
+                    <w:lastRenderedPageBreak/>
                     <w:t>Use Case</w:t>
                   </w:r>
                 </w:p>
@@ -9601,6 +10044,7 @@
                     <w:rPr>
                       <w:color w:val="215E99" w:themeColor="text2" w:themeTint="BF"/>
                     </w:rPr>
+                    <w:lastRenderedPageBreak/>
                     <w:t>Use Case</w:t>
                   </w:r>
                 </w:p>
@@ -10303,7 +10747,11 @@
                     <w:cnfStyle w:val="000000100000" w:firstRow="0" w:lastRow="0" w:firstColumn="0" w:lastColumn="0" w:oddVBand="0" w:evenVBand="0" w:oddHBand="1" w:evenHBand="0" w:firstRowFirstColumn="0" w:firstRowLastColumn="0" w:lastRowFirstColumn="0" w:lastRowLastColumn="0"/>
                   </w:pPr>
                   <w:r>
-                    <w:t>Zeigt alle Fragen und Antworten in einer Tabelle oder Liste und ermöglicht direkte Bearbeitungen.</w:t>
+                    <w:t xml:space="preserve">Zeigt alle Fragen und Antworten in einer Tabelle oder Liste und </w:t>
+                  </w:r>
+                  <w:r>
+                    <w:lastRenderedPageBreak/>
+                    <w:t>ermöglicht direkte Bearbeitungen.</w:t>
                   </w:r>
                 </w:p>
               </w:tc>
@@ -10326,6 +10774,7 @@
                       <w:b w:val="0"/>
                       <w:bCs w:val="0"/>
                     </w:rPr>
+                    <w:lastRenderedPageBreak/>
                     <w:t>Auslöser</w:t>
                   </w:r>
                 </w:p>
@@ -10889,6 +11338,7 @@
                       <w:b w:val="0"/>
                       <w:bCs w:val="0"/>
                     </w:rPr>
+                    <w:lastRenderedPageBreak/>
                     <w:t>Auslöser</w:t>
                   </w:r>
                 </w:p>
@@ -11122,6 +11572,7 @@
           </w:tcPr>
           <w:p>
             <w:r>
+              <w:lastRenderedPageBreak/>
               <w:t>Hoch</w:t>
             </w:r>
           </w:p>
@@ -11176,6 +11627,572 @@
       </w:r>
       <w:r>
         <w:t xml:space="preserve"> (/LF051/)</w:t>
+      </w:r>
+    </w:p>
+    <w:tbl>
+      <w:tblPr>
+        <w:tblStyle w:val="TableGrid"/>
+        <w:tblW w:w="0" w:type="auto"/>
+        <w:tblLook w:val="04A0" w:firstRow="1" w:lastRow="0" w:firstColumn="1" w:lastColumn="0" w:noHBand="0" w:noVBand="1"/>
+      </w:tblPr>
+      <w:tblGrid>
+        <w:gridCol w:w="5215"/>
+        <w:gridCol w:w="990"/>
+        <w:gridCol w:w="1164"/>
+        <w:gridCol w:w="6"/>
+        <w:gridCol w:w="1681"/>
+        <w:gridCol w:w="6"/>
+      </w:tblGrid>
+      <w:tr>
+        <w:tc>
+          <w:tcPr>
+            <w:tcW w:w="5215" w:type="dxa"/>
+            <w:shd w:val="clear" w:color="auto" w:fill="A5C9EB" w:themeFill="text2" w:themeFillTint="40"/>
+          </w:tcPr>
+          <w:p>
+            <w:r>
+              <w:t>Funktion</w:t>
+            </w:r>
+          </w:p>
+          <w:p>
+            <w:pPr>
+              <w:tabs>
+                <w:tab w:val="left" w:pos="3036"/>
+              </w:tabs>
+            </w:pPr>
+            <w:r>
+              <w:tab/>
+            </w:r>
+          </w:p>
+        </w:tc>
+        <w:tc>
+          <w:tcPr>
+            <w:tcW w:w="990" w:type="dxa"/>
+            <w:shd w:val="clear" w:color="auto" w:fill="A5C9EB" w:themeFill="text2" w:themeFillTint="40"/>
+          </w:tcPr>
+          <w:p>
+            <w:r>
+              <w:t>Nutzen</w:t>
+            </w:r>
+          </w:p>
+        </w:tc>
+        <w:tc>
+          <w:tcPr>
+            <w:tcW w:w="1170" w:type="dxa"/>
+            <w:gridSpan w:val="2"/>
+            <w:shd w:val="clear" w:color="auto" w:fill="A5C9EB" w:themeFill="text2" w:themeFillTint="40"/>
+          </w:tcPr>
+          <w:p>
+            <w:r>
+              <w:t>Aufwand</w:t>
+            </w:r>
+          </w:p>
+        </w:tc>
+        <w:tc>
+          <w:tcPr>
+            <w:tcW w:w="1687" w:type="dxa"/>
+            <w:gridSpan w:val="2"/>
+            <w:shd w:val="clear" w:color="auto" w:fill="A5C9EB" w:themeFill="text2" w:themeFillTint="40"/>
+          </w:tcPr>
+          <w:p>
+            <w:pPr>
+              <w:rPr>
+                <w:lang w:val="en-US"/>
+              </w:rPr>
+            </w:pPr>
+            <w:r>
+              <w:rPr>
+                <w:lang w:val="en-US"/>
+              </w:rPr>
+              <w:t>Must Have</w:t>
+            </w:r>
+          </w:p>
+          <w:p>
+            <w:pPr>
+              <w:rPr>
+                <w:lang w:val="en-US"/>
+              </w:rPr>
+            </w:pPr>
+            <w:r>
+              <w:rPr>
+                <w:lang w:val="en-US"/>
+              </w:rPr>
+              <w:t>Should Have</w:t>
+            </w:r>
+          </w:p>
+          <w:p>
+            <w:pPr>
+              <w:rPr>
+                <w:lang w:val="en-US"/>
+              </w:rPr>
+            </w:pPr>
+            <w:r>
+              <w:rPr>
+                <w:lang w:val="en-US"/>
+              </w:rPr>
+              <w:t>Nice to Have</w:t>
+            </w:r>
+          </w:p>
+        </w:tc>
+      </w:tr>
+      <w:tr>
+        <w:trPr>
+          <w:gridAfter w:val="1"/>
+          <w:wAfter w:w="6" w:type="dxa"/>
+          <w:trHeight w:val="1520"/>
+        </w:trPr>
+        <w:tc>
+          <w:tcPr>
+            <w:tcW w:w="5215" w:type="dxa"/>
+          </w:tcPr>
+          <w:tbl>
+            <w:tblPr>
+              <w:tblStyle w:val="PlainTable4"/>
+              <w:tblW w:w="0" w:type="auto"/>
+              <w:tblLook w:val="04A0" w:firstRow="1" w:lastRow="0" w:firstColumn="1" w:lastColumn="0" w:noHBand="0" w:noVBand="1"/>
+            </w:tblPr>
+            <w:tblGrid>
+              <w:gridCol w:w="2368"/>
+              <w:gridCol w:w="2631"/>
+            </w:tblGrid>
+            <w:tr>
+              <w:trPr>
+                <w:cnfStyle w:val="100000000000" w:firstRow="1" w:lastRow="0" w:firstColumn="0" w:lastColumn="0" w:oddVBand="0" w:evenVBand="0" w:oddHBand="0" w:evenHBand="0" w:firstRowFirstColumn="0" w:firstRowLastColumn="0" w:lastRowFirstColumn="0" w:lastRowLastColumn="0"/>
+              </w:trPr>
+              <w:tc>
+                <w:tcPr>
+                  <w:cnfStyle w:val="001000000000" w:firstRow="0" w:lastRow="0" w:firstColumn="1" w:lastColumn="0" w:oddVBand="0" w:evenVBand="0" w:oddHBand="0" w:evenHBand="0" w:firstRowFirstColumn="0" w:firstRowLastColumn="0" w:lastRowFirstColumn="0" w:lastRowLastColumn="0"/>
+                  <w:tcW w:w="2494" w:type="dxa"/>
+                </w:tcPr>
+                <w:p>
+                  <w:pPr>
+                    <w:rPr>
+                      <w:color w:val="215E99" w:themeColor="text2" w:themeTint="BF"/>
+                    </w:rPr>
+                  </w:pPr>
+                  <w:r>
+                    <w:rPr>
+                      <w:color w:val="215E99" w:themeColor="text2" w:themeTint="BF"/>
+                    </w:rPr>
+                    <w:t>Use Case</w:t>
+                  </w:r>
+                </w:p>
+              </w:tc>
+              <w:tc>
+                <w:tcPr>
+                  <w:tcW w:w="2495" w:type="dxa"/>
+                </w:tcPr>
+                <w:p>
+                  <w:pPr>
+                    <w:cnfStyle w:val="100000000000" w:firstRow="1" w:lastRow="0" w:firstColumn="0" w:lastColumn="0" w:oddVBand="0" w:evenVBand="0" w:oddHBand="0" w:evenHBand="0" w:firstRowFirstColumn="0" w:firstRowLastColumn="0" w:lastRowFirstColumn="0" w:lastRowLastColumn="0"/>
+                  </w:pPr>
+                </w:p>
+              </w:tc>
+            </w:tr>
+            <w:tr>
+              <w:trPr>
+                <w:cnfStyle w:val="000000100000" w:firstRow="0" w:lastRow="0" w:firstColumn="0" w:lastColumn="0" w:oddVBand="0" w:evenVBand="0" w:oddHBand="1" w:evenHBand="0" w:firstRowFirstColumn="0" w:firstRowLastColumn="0" w:lastRowFirstColumn="0" w:lastRowLastColumn="0"/>
+              </w:trPr>
+              <w:tc>
+                <w:tcPr>
+                  <w:cnfStyle w:val="001000000000" w:firstRow="0" w:lastRow="0" w:firstColumn="1" w:lastColumn="0" w:oddVBand="0" w:evenVBand="0" w:oddHBand="0" w:evenHBand="0" w:firstRowFirstColumn="0" w:firstRowLastColumn="0" w:lastRowFirstColumn="0" w:lastRowLastColumn="0"/>
+                  <w:tcW w:w="2494" w:type="dxa"/>
+                  <w:shd w:val="clear" w:color="auto" w:fill="DAE9F7" w:themeFill="text2" w:themeFillTint="1A"/>
+                </w:tcPr>
+                <w:p>
+                  <w:pPr>
+                    <w:rPr>
+                      <w:b w:val="0"/>
+                      <w:bCs w:val="0"/>
+                    </w:rPr>
+                  </w:pPr>
+                  <w:r>
+                    <w:rPr>
+                      <w:b w:val="0"/>
+                      <w:bCs w:val="0"/>
+                    </w:rPr>
+                    <w:t>Name</w:t>
+                  </w:r>
+                </w:p>
+              </w:tc>
+              <w:tc>
+                <w:tcPr>
+                  <w:tcW w:w="2495" w:type="dxa"/>
+                  <w:shd w:val="clear" w:color="auto" w:fill="DAE9F7" w:themeFill="text2" w:themeFillTint="1A"/>
+                </w:tcPr>
+                <w:p>
+                  <w:pPr>
+                    <w:cnfStyle w:val="000000100000" w:firstRow="0" w:lastRow="0" w:firstColumn="0" w:lastColumn="0" w:oddVBand="0" w:evenVBand="0" w:oddHBand="1" w:evenHBand="0" w:firstRowFirstColumn="0" w:firstRowLastColumn="0" w:lastRowFirstColumn="0" w:lastRowLastColumn="0"/>
+                  </w:pPr>
+                  <w:r>
+                    <w:t>Willkommens</w:t>
+                  </w:r>
+                  <w:r>
+                    <w:t>nachricht und Start-Button</w:t>
+                  </w:r>
+                </w:p>
+              </w:tc>
+            </w:tr>
+            <w:tr>
+              <w:tc>
+                <w:tcPr>
+                  <w:cnfStyle w:val="001000000000" w:firstRow="0" w:lastRow="0" w:firstColumn="1" w:lastColumn="0" w:oddVBand="0" w:evenVBand="0" w:oddHBand="0" w:evenHBand="0" w:firstRowFirstColumn="0" w:firstRowLastColumn="0" w:lastRowFirstColumn="0" w:lastRowLastColumn="0"/>
+                  <w:tcW w:w="2494" w:type="dxa"/>
+                </w:tcPr>
+                <w:p>
+                  <w:pPr>
+                    <w:rPr>
+                      <w:b w:val="0"/>
+                      <w:bCs w:val="0"/>
+                    </w:rPr>
+                  </w:pPr>
+                  <w:r>
+                    <w:rPr>
+                      <w:b w:val="0"/>
+                      <w:bCs w:val="0"/>
+                    </w:rPr>
+                    <w:t>Art</w:t>
+                  </w:r>
+                </w:p>
+              </w:tc>
+              <w:tc>
+                <w:tcPr>
+                  <w:tcW w:w="2495" w:type="dxa"/>
+                </w:tcPr>
+                <w:p>
+                  <w:pPr>
+                    <w:cnfStyle w:val="000000000000" w:firstRow="0" w:lastRow="0" w:firstColumn="0" w:lastColumn="0" w:oddVBand="0" w:evenVBand="0" w:oddHBand="0" w:evenHBand="0" w:firstRowFirstColumn="0" w:firstRowLastColumn="0" w:lastRowFirstColumn="0" w:lastRowLastColumn="0"/>
+                  </w:pPr>
+                  <w:r>
+                    <w:t>Navigations- und Begrüßungsfunktion</w:t>
+                  </w:r>
+                </w:p>
+              </w:tc>
+            </w:tr>
+            <w:tr>
+              <w:trPr>
+                <w:cnfStyle w:val="000000100000" w:firstRow="0" w:lastRow="0" w:firstColumn="0" w:lastColumn="0" w:oddVBand="0" w:evenVBand="0" w:oddHBand="1" w:evenHBand="0" w:firstRowFirstColumn="0" w:firstRowLastColumn="0" w:lastRowFirstColumn="0" w:lastRowLastColumn="0"/>
+              </w:trPr>
+              <w:tc>
+                <w:tcPr>
+                  <w:cnfStyle w:val="001000000000" w:firstRow="0" w:lastRow="0" w:firstColumn="1" w:lastColumn="0" w:oddVBand="0" w:evenVBand="0" w:oddHBand="0" w:evenHBand="0" w:firstRowFirstColumn="0" w:firstRowLastColumn="0" w:lastRowFirstColumn="0" w:lastRowLastColumn="0"/>
+                  <w:tcW w:w="2494" w:type="dxa"/>
+                  <w:shd w:val="clear" w:color="auto" w:fill="DAE9F7" w:themeFill="text2" w:themeFillTint="1A"/>
+                </w:tcPr>
+                <w:p>
+                  <w:pPr>
+                    <w:rPr>
+                      <w:b w:val="0"/>
+                      <w:bCs w:val="0"/>
+                    </w:rPr>
+                  </w:pPr>
+                  <w:r>
+                    <w:rPr>
+                      <w:b w:val="0"/>
+                      <w:bCs w:val="0"/>
+                    </w:rPr>
+                    <w:t>Kurzbeschreibung</w:t>
+                  </w:r>
+                </w:p>
+              </w:tc>
+              <w:tc>
+                <w:tcPr>
+                  <w:tcW w:w="2495" w:type="dxa"/>
+                  <w:shd w:val="clear" w:color="auto" w:fill="DAE9F7" w:themeFill="text2" w:themeFillTint="1A"/>
+                </w:tcPr>
+                <w:p>
+                  <w:pPr>
+                    <w:cnfStyle w:val="000000100000" w:firstRow="0" w:lastRow="0" w:firstColumn="0" w:lastColumn="0" w:oddVBand="0" w:evenVBand="0" w:oddHBand="1" w:evenHBand="0" w:firstRowFirstColumn="0" w:firstRowLastColumn="0" w:lastRowFirstColumn="0" w:lastRowLastColumn="0"/>
+                  </w:pPr>
+                  <w:r>
+                    <w:t>Begrüßt den Benutzer und bietet einen Button, um die Abfrage zu starten.</w:t>
+                  </w:r>
+                </w:p>
+              </w:tc>
+            </w:tr>
+            <w:tr>
+              <w:tc>
+                <w:tcPr>
+                  <w:cnfStyle w:val="001000000000" w:firstRow="0" w:lastRow="0" w:firstColumn="1" w:lastColumn="0" w:oddVBand="0" w:evenVBand="0" w:oddHBand="0" w:evenHBand="0" w:firstRowFirstColumn="0" w:firstRowLastColumn="0" w:lastRowFirstColumn="0" w:lastRowLastColumn="0"/>
+                  <w:tcW w:w="2494" w:type="dxa"/>
+                </w:tcPr>
+                <w:p>
+                  <w:pPr>
+                    <w:rPr>
+                      <w:b w:val="0"/>
+                      <w:bCs w:val="0"/>
+                    </w:rPr>
+                  </w:pPr>
+                  <w:r>
+                    <w:rPr>
+                      <w:b w:val="0"/>
+                      <w:bCs w:val="0"/>
+                    </w:rPr>
+                    <w:t>Auslöser</w:t>
+                  </w:r>
+                </w:p>
+              </w:tc>
+              <w:tc>
+                <w:tcPr>
+                  <w:tcW w:w="2495" w:type="dxa"/>
+                </w:tcPr>
+                <w:p>
+                  <w:pPr>
+                    <w:cnfStyle w:val="000000000000" w:firstRow="0" w:lastRow="0" w:firstColumn="0" w:lastColumn="0" w:oddVBand="0" w:evenVBand="0" w:oddHBand="0" w:evenHBand="0" w:firstRowFirstColumn="0" w:firstRowLastColumn="0" w:lastRowFirstColumn="0" w:lastRowLastColumn="0"/>
+                  </w:pPr>
+                  <w:r>
+                    <w:t>Der Benutzer öffnet die Fragen-Oberfläche.</w:t>
+                  </w:r>
+                </w:p>
+              </w:tc>
+            </w:tr>
+            <w:tr>
+              <w:trPr>
+                <w:cnfStyle w:val="000000100000" w:firstRow="0" w:lastRow="0" w:firstColumn="0" w:lastColumn="0" w:oddVBand="0" w:evenVBand="0" w:oddHBand="1" w:evenHBand="0" w:firstRowFirstColumn="0" w:firstRowLastColumn="0" w:lastRowFirstColumn="0" w:lastRowLastColumn="0"/>
+              </w:trPr>
+              <w:tc>
+                <w:tcPr>
+                  <w:cnfStyle w:val="001000000000" w:firstRow="0" w:lastRow="0" w:firstColumn="1" w:lastColumn="0" w:oddVBand="0" w:evenVBand="0" w:oddHBand="0" w:evenHBand="0" w:firstRowFirstColumn="0" w:firstRowLastColumn="0" w:lastRowFirstColumn="0" w:lastRowLastColumn="0"/>
+                  <w:tcW w:w="2494" w:type="dxa"/>
+                  <w:shd w:val="clear" w:color="auto" w:fill="DAE9F7" w:themeFill="text2" w:themeFillTint="1A"/>
+                </w:tcPr>
+                <w:p>
+                  <w:pPr>
+                    <w:rPr>
+                      <w:b w:val="0"/>
+                      <w:bCs w:val="0"/>
+                    </w:rPr>
+                  </w:pPr>
+                  <w:r>
+                    <w:rPr>
+                      <w:b w:val="0"/>
+                      <w:bCs w:val="0"/>
+                    </w:rPr>
+                    <w:t>Ergebnis</w:t>
+                  </w:r>
+                </w:p>
+              </w:tc>
+              <w:tc>
+                <w:tcPr>
+                  <w:tcW w:w="2495" w:type="dxa"/>
+                  <w:shd w:val="clear" w:color="auto" w:fill="DAE9F7" w:themeFill="text2" w:themeFillTint="1A"/>
+                </w:tcPr>
+                <w:p>
+                  <w:pPr>
+                    <w:cnfStyle w:val="000000100000" w:firstRow="0" w:lastRow="0" w:firstColumn="0" w:lastColumn="0" w:oddVBand="0" w:evenVBand="0" w:oddHBand="1" w:evenHBand="0" w:firstRowFirstColumn="0" w:firstRowLastColumn="0" w:lastRowFirstColumn="0" w:lastRowLastColumn="0"/>
+                  </w:pPr>
+                  <w:r>
+                    <w:t>Die Willkommensnachricht wird angezeigt, und der Benutzer klickt auf „Start“.</w:t>
+                  </w:r>
+                </w:p>
+              </w:tc>
+            </w:tr>
+            <w:tr>
+              <w:tc>
+                <w:tcPr>
+                  <w:cnfStyle w:val="001000000000" w:firstRow="0" w:lastRow="0" w:firstColumn="1" w:lastColumn="0" w:oddVBand="0" w:evenVBand="0" w:oddHBand="0" w:evenHBand="0" w:firstRowFirstColumn="0" w:firstRowLastColumn="0" w:lastRowFirstColumn="0" w:lastRowLastColumn="0"/>
+                  <w:tcW w:w="2494" w:type="dxa"/>
+                </w:tcPr>
+                <w:p>
+                  <w:pPr>
+                    <w:rPr>
+                      <w:b w:val="0"/>
+                      <w:bCs w:val="0"/>
+                      <w:lang w:val="de-DE"/>
+                    </w:rPr>
+                  </w:pPr>
+                  <w:r>
+                    <w:rPr>
+                      <w:b w:val="0"/>
+                      <w:bCs w:val="0"/>
+                      <w:lang w:val="de-DE"/>
+                    </w:rPr>
+                    <w:t>Akteure</w:t>
+                  </w:r>
+                </w:p>
+              </w:tc>
+              <w:tc>
+                <w:tcPr>
+                  <w:tcW w:w="2495" w:type="dxa"/>
+                </w:tcPr>
+                <w:p>
+                  <w:pPr>
+                    <w:cnfStyle w:val="000000000000" w:firstRow="0" w:lastRow="0" w:firstColumn="0" w:lastColumn="0" w:oddVBand="0" w:evenVBand="0" w:oddHBand="0" w:evenHBand="0" w:firstRowFirstColumn="0" w:firstRowLastColumn="0" w:lastRowFirstColumn="0" w:lastRowLastColumn="0"/>
+                  </w:pPr>
+                  <w:r>
+                    <w:t>Benutzer</w:t>
+                  </w:r>
+                </w:p>
+              </w:tc>
+            </w:tr>
+            <w:tr>
+              <w:trPr>
+                <w:cnfStyle w:val="000000100000" w:firstRow="0" w:lastRow="0" w:firstColumn="0" w:lastColumn="0" w:oddVBand="0" w:evenVBand="0" w:oddHBand="1" w:evenHBand="0" w:firstRowFirstColumn="0" w:firstRowLastColumn="0" w:lastRowFirstColumn="0" w:lastRowLastColumn="0"/>
+              </w:trPr>
+              <w:tc>
+                <w:tcPr>
+                  <w:cnfStyle w:val="001000000000" w:firstRow="0" w:lastRow="0" w:firstColumn="1" w:lastColumn="0" w:oddVBand="0" w:evenVBand="0" w:oddHBand="0" w:evenHBand="0" w:firstRowFirstColumn="0" w:firstRowLastColumn="0" w:lastRowFirstColumn="0" w:lastRowLastColumn="0"/>
+                  <w:tcW w:w="2494" w:type="dxa"/>
+                  <w:shd w:val="clear" w:color="auto" w:fill="DAE9F7" w:themeFill="text2" w:themeFillTint="1A"/>
+                </w:tcPr>
+                <w:p>
+                  <w:pPr>
+                    <w:rPr>
+                      <w:b w:val="0"/>
+                      <w:bCs w:val="0"/>
+                    </w:rPr>
+                  </w:pPr>
+                  <w:r>
+                    <w:rPr>
+                      <w:b w:val="0"/>
+                      <w:bCs w:val="0"/>
+                    </w:rPr>
+                    <w:t>Eingehende Informationen</w:t>
+                  </w:r>
+                </w:p>
+              </w:tc>
+              <w:tc>
+                <w:tcPr>
+                  <w:tcW w:w="2495" w:type="dxa"/>
+                  <w:shd w:val="clear" w:color="auto" w:fill="DAE9F7" w:themeFill="text2" w:themeFillTint="1A"/>
+                </w:tcPr>
+                <w:p>
+                  <w:pPr>
+                    <w:cnfStyle w:val="000000100000" w:firstRow="0" w:lastRow="0" w:firstColumn="0" w:lastColumn="0" w:oddVBand="0" w:evenVBand="0" w:oddHBand="1" w:evenHBand="0" w:firstRowFirstColumn="0" w:firstRowLastColumn="0" w:lastRowFirstColumn="0" w:lastRowLastColumn="0"/>
+                  </w:pPr>
+                </w:p>
+              </w:tc>
+            </w:tr>
+            <w:tr>
+              <w:tc>
+                <w:tcPr>
+                  <w:cnfStyle w:val="001000000000" w:firstRow="0" w:lastRow="0" w:firstColumn="1" w:lastColumn="0" w:oddVBand="0" w:evenVBand="0" w:oddHBand="0" w:evenHBand="0" w:firstRowFirstColumn="0" w:firstRowLastColumn="0" w:lastRowFirstColumn="0" w:lastRowLastColumn="0"/>
+                  <w:tcW w:w="2494" w:type="dxa"/>
+                </w:tcPr>
+                <w:p>
+                  <w:pPr>
+                    <w:rPr>
+                      <w:b w:val="0"/>
+                      <w:bCs w:val="0"/>
+                    </w:rPr>
+                  </w:pPr>
+                  <w:r>
+                    <w:rPr>
+                      <w:b w:val="0"/>
+                      <w:bCs w:val="0"/>
+                    </w:rPr>
+                    <w:t>Vorbedingungen</w:t>
+                  </w:r>
+                </w:p>
+              </w:tc>
+              <w:tc>
+                <w:tcPr>
+                  <w:tcW w:w="2495" w:type="dxa"/>
+                </w:tcPr>
+                <w:p>
+                  <w:pPr>
+                    <w:cnfStyle w:val="000000000000" w:firstRow="0" w:lastRow="0" w:firstColumn="0" w:lastColumn="0" w:oddVBand="0" w:evenVBand="0" w:oddHBand="0" w:evenHBand="0" w:firstRowFirstColumn="0" w:firstRowLastColumn="0" w:lastRowFirstColumn="0" w:lastRowLastColumn="0"/>
+                  </w:pPr>
+                  <w:r>
+                    <w:t>Die Fragen-Oberfläche wurde geöffnet.</w:t>
+                  </w:r>
+                </w:p>
+              </w:tc>
+            </w:tr>
+            <w:tr>
+              <w:trPr>
+                <w:cnfStyle w:val="000000100000" w:firstRow="0" w:lastRow="0" w:firstColumn="0" w:lastColumn="0" w:oddVBand="0" w:evenVBand="0" w:oddHBand="1" w:evenHBand="0" w:firstRowFirstColumn="0" w:firstRowLastColumn="0" w:lastRowFirstColumn="0" w:lastRowLastColumn="0"/>
+              </w:trPr>
+              <w:tc>
+                <w:tcPr>
+                  <w:cnfStyle w:val="001000000000" w:firstRow="0" w:lastRow="0" w:firstColumn="1" w:lastColumn="0" w:oddVBand="0" w:evenVBand="0" w:oddHBand="0" w:evenHBand="0" w:firstRowFirstColumn="0" w:firstRowLastColumn="0" w:lastRowFirstColumn="0" w:lastRowLastColumn="0"/>
+                  <w:tcW w:w="2494" w:type="dxa"/>
+                  <w:shd w:val="clear" w:color="auto" w:fill="DAE9F7" w:themeFill="text2" w:themeFillTint="1A"/>
+                </w:tcPr>
+                <w:p>
+                  <w:pPr>
+                    <w:rPr>
+                      <w:b w:val="0"/>
+                      <w:bCs w:val="0"/>
+                    </w:rPr>
+                  </w:pPr>
+                  <w:r>
+                    <w:rPr>
+                      <w:b w:val="0"/>
+                      <w:bCs w:val="0"/>
+                    </w:rPr>
+                    <w:t>Nachbedingungen</w:t>
+                  </w:r>
+                </w:p>
+              </w:tc>
+              <w:tc>
+                <w:tcPr>
+                  <w:tcW w:w="2495" w:type="dxa"/>
+                  <w:shd w:val="clear" w:color="auto" w:fill="DAE9F7" w:themeFill="text2" w:themeFillTint="1A"/>
+                </w:tcPr>
+                <w:p>
+                  <w:pPr>
+                    <w:cnfStyle w:val="000000100000" w:firstRow="0" w:lastRow="0" w:firstColumn="0" w:lastColumn="0" w:oddVBand="0" w:evenVBand="0" w:oddHBand="1" w:evenHBand="0" w:firstRowFirstColumn="0" w:firstRowLastColumn="0" w:lastRowFirstColumn="0" w:lastRowLastColumn="0"/>
+                  </w:pPr>
+                  <w:r>
+                    <w:t>Die Abfrage einer zufälligen Frage wird gestartet.</w:t>
+                  </w:r>
+                </w:p>
+              </w:tc>
+            </w:tr>
+          </w:tbl>
+          <w:p>
+            <w:pPr>
+              <w:rPr>
+                <w:color w:val="0A2F41" w:themeColor="accent1" w:themeShade="80"/>
+              </w:rPr>
+            </w:pPr>
+          </w:p>
+        </w:tc>
+        <w:tc>
+          <w:tcPr>
+            <w:tcW w:w="990" w:type="dxa"/>
+          </w:tcPr>
+          <w:p>
+            <w:r>
+              <w:t>Niedrig</w:t>
+            </w:r>
+          </w:p>
+        </w:tc>
+        <w:tc>
+          <w:tcPr>
+            <w:tcW w:w="1164" w:type="dxa"/>
+          </w:tcPr>
+          <w:p>
+            <w:r>
+              <w:t>Niedrig</w:t>
+            </w:r>
+          </w:p>
+        </w:tc>
+        <w:tc>
+          <w:tcPr>
+            <w:tcW w:w="1687" w:type="dxa"/>
+            <w:gridSpan w:val="2"/>
+          </w:tcPr>
+          <w:p>
+            <w:r>
+              <w:t>SH</w:t>
+            </w:r>
+          </w:p>
+        </w:tc>
+      </w:tr>
+    </w:tbl>
+    <w:p/>
+    <w:p>
+      <w:pPr>
+        <w:pStyle w:val="Heading5"/>
+      </w:pPr>
+      <w:r>
+        <w:lastRenderedPageBreak/>
+        <w:t xml:space="preserve">6.4.1.1.2 </w:t>
+      </w:r>
+      <w:r>
+        <w:t>Abfrage Zufälliger Fragen aus der Datenbank (/LF052/)</w:t>
       </w:r>
     </w:p>
     <w:tbl>
@@ -11374,10 +12391,7 @@
                     <w:cnfStyle w:val="000000100000" w:firstRow="0" w:lastRow="0" w:firstColumn="0" w:lastColumn="0" w:oddVBand="0" w:evenVBand="0" w:oddHBand="1" w:evenHBand="0" w:firstRowFirstColumn="0" w:firstRowLastColumn="0" w:lastRowFirstColumn="0" w:lastRowLastColumn="0"/>
                   </w:pPr>
                   <w:r>
-                    <w:t>Willkommens</w:t>
-                  </w:r>
-                  <w:r>
-                    <w:t>nachricht und Start-Button</w:t>
+                    <w:t>Abfrage zufälliger Fragen</w:t>
                   </w:r>
                 </w:p>
               </w:tc>
@@ -11413,7 +12427,7 @@
                     <w:cnfStyle w:val="000000000000" w:firstRow="0" w:lastRow="0" w:firstColumn="0" w:lastColumn="0" w:oddVBand="0" w:evenVBand="0" w:oddHBand="0" w:evenHBand="0" w:firstRowFirstColumn="0" w:firstRowLastColumn="0" w:lastRowFirstColumn="0" w:lastRowLastColumn="0"/>
                   </w:pPr>
                   <w:r>
-                    <w:t>Navigations- und Begrüßungsfunktion</w:t>
+                    <w:t>Datenabfrage</w:t>
                   </w:r>
                 </w:p>
               </w:tc>
@@ -11454,7 +12468,7 @@
                     <w:cnfStyle w:val="000000100000" w:firstRow="0" w:lastRow="0" w:firstColumn="0" w:lastColumn="0" w:oddVBand="0" w:evenVBand="0" w:oddHBand="1" w:evenHBand="0" w:firstRowFirstColumn="0" w:firstRowLastColumn="0" w:lastRowFirstColumn="0" w:lastRowLastColumn="0"/>
                   </w:pPr>
                   <w:r>
-                    <w:t>Begrüßt den Benutzer und bietet einen Button, um die Abfrage zu starten.</w:t>
+                    <w:t>Eine zufällige Frage wird aus der Datenbank ausgewählt und auf der Oberfläche angezeigt.</w:t>
                   </w:r>
                 </w:p>
               </w:tc>
@@ -11490,7 +12504,7 @@
                     <w:cnfStyle w:val="000000000000" w:firstRow="0" w:lastRow="0" w:firstColumn="0" w:lastColumn="0" w:oddVBand="0" w:evenVBand="0" w:oddHBand="0" w:evenHBand="0" w:firstRowFirstColumn="0" w:firstRowLastColumn="0" w:lastRowFirstColumn="0" w:lastRowLastColumn="0"/>
                   </w:pPr>
                   <w:r>
-                    <w:t>Der Benutzer öffnet die Fragen-Oberfläche.</w:t>
+                    <w:t>Der Benutzer klickt auf „Start“ oder „Nächste Frage“.</w:t>
                   </w:r>
                 </w:p>
               </w:tc>
@@ -11531,7 +12545,7 @@
                     <w:cnfStyle w:val="000000100000" w:firstRow="0" w:lastRow="0" w:firstColumn="0" w:lastColumn="0" w:oddVBand="0" w:evenVBand="0" w:oddHBand="1" w:evenHBand="0" w:firstRowFirstColumn="0" w:firstRowLastColumn="0" w:lastRowFirstColumn="0" w:lastRowLastColumn="0"/>
                   </w:pPr>
                   <w:r>
-                    <w:t>Die Willkommensnachricht wird angezeigt, und der Benutzer klickt auf „Start“.</w:t>
+                    <w:t>Eine zufällige Frage wird geladen und angezeigt.</w:t>
                   </w:r>
                 </w:p>
               </w:tc>
@@ -11609,6 +12623,9 @@
                   <w:pPr>
                     <w:cnfStyle w:val="000000100000" w:firstRow="0" w:lastRow="0" w:firstColumn="0" w:lastColumn="0" w:oddVBand="0" w:evenVBand="0" w:oddHBand="1" w:evenHBand="0" w:firstRowFirstColumn="0" w:firstRowLastColumn="0" w:lastRowFirstColumn="0" w:lastRowLastColumn="0"/>
                   </w:pPr>
+                  <w:r>
+                    <w:t>Datenbank mit Fragen</w:t>
+                  </w:r>
                 </w:p>
               </w:tc>
             </w:tr>
@@ -11643,7 +12660,13 @@
                     <w:cnfStyle w:val="000000000000" w:firstRow="0" w:lastRow="0" w:firstColumn="0" w:lastColumn="0" w:oddVBand="0" w:evenVBand="0" w:oddHBand="0" w:evenHBand="0" w:firstRowFirstColumn="0" w:firstRowLastColumn="0" w:lastRowFirstColumn="0" w:lastRowLastColumn="0"/>
                   </w:pPr>
                   <w:r>
-                    <w:t>Die Fragen-Oberfläche wurde geöffnet.</w:t>
+                    <w:t>Die Fragen-Datenbank ist gefüllt</w:t>
+                  </w:r>
+                  <w:r>
+                    <w:t>,</w:t>
+                  </w:r>
+                  <w:r>
+                    <w:t xml:space="preserve"> die Fragenoberfläche ist geöffnet</w:t>
                   </w:r>
                 </w:p>
               </w:tc>
@@ -11684,7 +12707,7 @@
                     <w:cnfStyle w:val="000000100000" w:firstRow="0" w:lastRow="0" w:firstColumn="0" w:lastColumn="0" w:oddVBand="0" w:evenVBand="0" w:oddHBand="1" w:evenHBand="0" w:firstRowFirstColumn="0" w:firstRowLastColumn="0" w:lastRowFirstColumn="0" w:lastRowLastColumn="0"/>
                   </w:pPr>
                   <w:r>
-                    <w:t>Die Abfrage einer zufälligen Frage wird gestartet.</w:t>
+                    <w:t>Die Frage wird auf der Oberfläche angezeigt.</w:t>
                   </w:r>
                 </w:p>
               </w:tc>
@@ -11704,7 +12727,7 @@
           </w:tcPr>
           <w:p>
             <w:r>
-              <w:t>Niedrig</w:t>
+              <w:t>Hoch</w:t>
             </w:r>
           </w:p>
         </w:tc>
@@ -11714,7 +12737,7 @@
           </w:tcPr>
           <w:p>
             <w:r>
-              <w:t>Niedrig</w:t>
+              <w:t>Mittel</w:t>
             </w:r>
           </w:p>
         </w:tc>
@@ -11725,7 +12748,7 @@
           </w:tcPr>
           <w:p>
             <w:r>
-              <w:t>SH</w:t>
+              <w:t>MH</w:t>
             </w:r>
           </w:p>
         </w:tc>
@@ -11737,10 +12760,10 @@
         <w:pStyle w:val="Heading5"/>
       </w:pPr>
       <w:r>
-        <w:t xml:space="preserve">6.4.1.1.2 </w:t>
-      </w:r>
-      <w:r>
-        <w:t>Abfrage Zufälliger Fragen aus der Datenbank (/LF052/)</w:t>
+        <w:t xml:space="preserve">6.4.1.1.3 Textfeld </w:t>
+      </w:r>
+      <w:r>
+        <w:t>für die Antwort-Eingabe (/LF053/)</w:t>
       </w:r>
     </w:p>
     <w:tbl>
@@ -11939,7 +12962,7 @@
                     <w:cnfStyle w:val="000000100000" w:firstRow="0" w:lastRow="0" w:firstColumn="0" w:lastColumn="0" w:oddVBand="0" w:evenVBand="0" w:oddHBand="1" w:evenHBand="0" w:firstRowFirstColumn="0" w:firstRowLastColumn="0" w:lastRowFirstColumn="0" w:lastRowLastColumn="0"/>
                   </w:pPr>
                   <w:r>
-                    <w:t>Abfrage zufälliger Fragen</w:t>
+                    <w:t>Antwort-Eingabe Textfeld</w:t>
                   </w:r>
                 </w:p>
               </w:tc>
@@ -11975,7 +12998,7 @@
                     <w:cnfStyle w:val="000000000000" w:firstRow="0" w:lastRow="0" w:firstColumn="0" w:lastColumn="0" w:oddVBand="0" w:evenVBand="0" w:oddHBand="0" w:evenHBand="0" w:firstRowFirstColumn="0" w:firstRowLastColumn="0" w:lastRowFirstColumn="0" w:lastRowLastColumn="0"/>
                   </w:pPr>
                   <w:r>
-                    <w:t>Datenabfrage</w:t>
+                    <w:t>Interaktive Eingabefunktion</w:t>
                   </w:r>
                 </w:p>
               </w:tc>
@@ -12016,7 +13039,7 @@
                     <w:cnfStyle w:val="000000100000" w:firstRow="0" w:lastRow="0" w:firstColumn="0" w:lastColumn="0" w:oddVBand="0" w:evenVBand="0" w:oddHBand="1" w:evenHBand="0" w:firstRowFirstColumn="0" w:firstRowLastColumn="0" w:lastRowFirstColumn="0" w:lastRowLastColumn="0"/>
                   </w:pPr>
                   <w:r>
-                    <w:t>Eine zufällige Frage wird aus der Datenbank ausgewählt und auf der Oberfläche angezeigt.</w:t>
+                    <w:t>Bietet ein Textfeld zur Eingabe der Antwort für die aktuelle Frage.</w:t>
                   </w:r>
                 </w:p>
               </w:tc>
@@ -12052,7 +13075,7 @@
                     <w:cnfStyle w:val="000000000000" w:firstRow="0" w:lastRow="0" w:firstColumn="0" w:lastColumn="0" w:oddVBand="0" w:evenVBand="0" w:oddHBand="0" w:evenHBand="0" w:firstRowFirstColumn="0" w:firstRowLastColumn="0" w:lastRowFirstColumn="0" w:lastRowLastColumn="0"/>
                   </w:pPr>
                   <w:r>
-                    <w:t>Der Benutzer klickt auf „Start“ oder „Nächste Frage“.</w:t>
+                    <w:t>Der Benutzer sieht eine Frage und gibt seine Antwort ein.</w:t>
                   </w:r>
                 </w:p>
               </w:tc>
@@ -12079,6 +13102,7 @@
                       <w:b w:val="0"/>
                       <w:bCs w:val="0"/>
                     </w:rPr>
+                    <w:lastRenderedPageBreak/>
                     <w:t>Ergebnis</w:t>
                   </w:r>
                 </w:p>
@@ -12093,7 +13117,7 @@
                     <w:cnfStyle w:val="000000100000" w:firstRow="0" w:lastRow="0" w:firstColumn="0" w:lastColumn="0" w:oddVBand="0" w:evenVBand="0" w:oddHBand="1" w:evenHBand="0" w:firstRowFirstColumn="0" w:firstRowLastColumn="0" w:lastRowFirstColumn="0" w:lastRowLastColumn="0"/>
                   </w:pPr>
                   <w:r>
-                    <w:t>Eine zufällige Frage wird geladen und angezeigt.</w:t>
+                    <w:t>Die Antwort des Benutzers wird registriert.</w:t>
                   </w:r>
                 </w:p>
               </w:tc>
@@ -12172,7 +13196,7 @@
                     <w:cnfStyle w:val="000000100000" w:firstRow="0" w:lastRow="0" w:firstColumn="0" w:lastColumn="0" w:oddVBand="0" w:evenVBand="0" w:oddHBand="1" w:evenHBand="0" w:firstRowFirstColumn="0" w:firstRowLastColumn="0" w:lastRowFirstColumn="0" w:lastRowLastColumn="0"/>
                   </w:pPr>
                   <w:r>
-                    <w:t>Datenbank mit Fragen</w:t>
+                    <w:t>Benutzerantwort</w:t>
                   </w:r>
                 </w:p>
               </w:tc>
@@ -12208,13 +13232,7 @@
                     <w:cnfStyle w:val="000000000000" w:firstRow="0" w:lastRow="0" w:firstColumn="0" w:lastColumn="0" w:oddVBand="0" w:evenVBand="0" w:oddHBand="0" w:evenHBand="0" w:firstRowFirstColumn="0" w:firstRowLastColumn="0" w:lastRowFirstColumn="0" w:lastRowLastColumn="0"/>
                   </w:pPr>
                   <w:r>
-                    <w:t>Die Fragen-Datenbank ist gefüllt</w:t>
-                  </w:r>
-                  <w:r>
-                    <w:t>,</w:t>
-                  </w:r>
-                  <w:r>
-                    <w:t xml:space="preserve"> die Fragenoberfläche ist geöffnet</w:t>
+                    <w:t>Eine Frage wurde angezeigt.</w:t>
                   </w:r>
                 </w:p>
               </w:tc>
@@ -12255,7 +13273,7 @@
                     <w:cnfStyle w:val="000000100000" w:firstRow="0" w:lastRow="0" w:firstColumn="0" w:lastColumn="0" w:oddVBand="0" w:evenVBand="0" w:oddHBand="1" w:evenHBand="0" w:firstRowFirstColumn="0" w:firstRowLastColumn="0" w:lastRowFirstColumn="0" w:lastRowLastColumn="0"/>
                   </w:pPr>
                   <w:r>
-                    <w:t>Die Frage wird auf der Oberfläche angezeigt.</w:t>
+                    <w:t>Die Antwort wird mit der Lösung verglichen.</w:t>
                   </w:r>
                 </w:p>
               </w:tc>
@@ -12275,6 +13293,7 @@
           </w:tcPr>
           <w:p>
             <w:r>
+              <w:lastRenderedPageBreak/>
               <w:t>Hoch</w:t>
             </w:r>
           </w:p>
@@ -12308,10 +13327,18 @@
         <w:pStyle w:val="Heading5"/>
       </w:pPr>
       <w:r>
-        <w:t xml:space="preserve">6.4.1.1.3 Textfeld </w:t>
-      </w:r>
-      <w:r>
-        <w:t>für die Antwort-Eingabe (/LF053/)</w:t>
+        <w:t xml:space="preserve">6.4.1.1.4 </w:t>
+      </w:r>
+      <w:proofErr w:type="gramStart"/>
+      <w:r>
+        <w:t>Richtig</w:t>
+      </w:r>
+      <w:proofErr w:type="gramEnd"/>
+      <w:r>
+        <w:t>/Falsch mit Lösung</w:t>
+      </w:r>
+      <w:r>
+        <w:t xml:space="preserve"> (/LF054/)</w:t>
       </w:r>
     </w:p>
     <w:tbl>
@@ -12510,7 +13537,7 @@
                     <w:cnfStyle w:val="000000100000" w:firstRow="0" w:lastRow="0" w:firstColumn="0" w:lastColumn="0" w:oddVBand="0" w:evenVBand="0" w:oddHBand="1" w:evenHBand="0" w:firstRowFirstColumn="0" w:firstRowLastColumn="0" w:lastRowFirstColumn="0" w:lastRowLastColumn="0"/>
                   </w:pPr>
                   <w:r>
-                    <w:t>Antwort-Eingabe Textfeld</w:t>
+                    <w:t>Richtig/Falsch mit Lösung</w:t>
                   </w:r>
                 </w:p>
               </w:tc>
@@ -12546,7 +13573,7 @@
                     <w:cnfStyle w:val="000000000000" w:firstRow="0" w:lastRow="0" w:firstColumn="0" w:lastColumn="0" w:oddVBand="0" w:evenVBand="0" w:oddHBand="0" w:evenHBand="0" w:firstRowFirstColumn="0" w:firstRowLastColumn="0" w:lastRowFirstColumn="0" w:lastRowLastColumn="0"/>
                   </w:pPr>
                   <w:r>
-                    <w:t>Interaktive Eingabefunktion</w:t>
+                    <w:t>Bewertungs- und Informationsfunktion</w:t>
                   </w:r>
                 </w:p>
               </w:tc>
@@ -12587,7 +13614,7 @@
                     <w:cnfStyle w:val="000000100000" w:firstRow="0" w:lastRow="0" w:firstColumn="0" w:lastColumn="0" w:oddVBand="0" w:evenVBand="0" w:oddHBand="1" w:evenHBand="0" w:firstRowFirstColumn="0" w:firstRowLastColumn="0" w:lastRowFirstColumn="0" w:lastRowLastColumn="0"/>
                   </w:pPr>
                   <w:r>
-                    <w:t>Bietet ein Textfeld zur Eingabe der Antwort für die aktuelle Frage.</w:t>
+                    <w:t>Zeigt dem Benutzer, ob die Antwort richtig oder falsch war, und gibt im Fall einer falschen Antwort die richtige Lösung an.</w:t>
                   </w:r>
                 </w:p>
               </w:tc>
@@ -12623,7 +13650,7 @@
                     <w:cnfStyle w:val="000000000000" w:firstRow="0" w:lastRow="0" w:firstColumn="0" w:lastColumn="0" w:oddVBand="0" w:evenVBand="0" w:oddHBand="0" w:evenHBand="0" w:firstRowFirstColumn="0" w:firstRowLastColumn="0" w:lastRowFirstColumn="0" w:lastRowLastColumn="0"/>
                   </w:pPr>
                   <w:r>
-                    <w:t>Der Benutzer sieht eine Frage und gibt seine Antwort ein.</w:t>
+                    <w:t>Der Benutzer bestätigt seine Antwort.</w:t>
                   </w:r>
                 </w:p>
               </w:tc>
@@ -12664,7 +13691,7 @@
                     <w:cnfStyle w:val="000000100000" w:firstRow="0" w:lastRow="0" w:firstColumn="0" w:lastColumn="0" w:oddVBand="0" w:evenVBand="0" w:oddHBand="1" w:evenHBand="0" w:firstRowFirstColumn="0" w:firstRowLastColumn="0" w:lastRowFirstColumn="0" w:lastRowLastColumn="0"/>
                   </w:pPr>
                   <w:r>
-                    <w:t>Die Antwort des Benutzers wird registriert.</w:t>
+                    <w:t>Eine Rückmeldung wird angezeigt, ggf. mit der richtigen Lösung.</w:t>
                   </w:r>
                 </w:p>
               </w:tc>
@@ -12743,7 +13770,7 @@
                     <w:cnfStyle w:val="000000100000" w:firstRow="0" w:lastRow="0" w:firstColumn="0" w:lastColumn="0" w:oddVBand="0" w:evenVBand="0" w:oddHBand="1" w:evenHBand="0" w:firstRowFirstColumn="0" w:firstRowLastColumn="0" w:lastRowFirstColumn="0" w:lastRowLastColumn="0"/>
                   </w:pPr>
                   <w:r>
-                    <w:t>Benutzerantwort</w:t>
+                    <w:t>Benutzerantwort, richtige Lösung</w:t>
                   </w:r>
                 </w:p>
               </w:tc>
@@ -12779,7 +13806,7 @@
                     <w:cnfStyle w:val="000000000000" w:firstRow="0" w:lastRow="0" w:firstColumn="0" w:lastColumn="0" w:oddVBand="0" w:evenVBand="0" w:oddHBand="0" w:evenHBand="0" w:firstRowFirstColumn="0" w:firstRowLastColumn="0" w:lastRowFirstColumn="0" w:lastRowLastColumn="0"/>
                   </w:pPr>
                   <w:r>
-                    <w:t>Eine Frage wurde angezeigt.</w:t>
+                    <w:t>Eine Antwort wurde eingegeben.</w:t>
                   </w:r>
                 </w:p>
               </w:tc>
@@ -12820,7 +13847,7 @@
                     <w:cnfStyle w:val="000000100000" w:firstRow="0" w:lastRow="0" w:firstColumn="0" w:lastColumn="0" w:oddVBand="0" w:evenVBand="0" w:oddHBand="1" w:evenHBand="0" w:firstRowFirstColumn="0" w:firstRowLastColumn="0" w:lastRowFirstColumn="0" w:lastRowLastColumn="0"/>
                   </w:pPr>
                   <w:r>
-                    <w:t>Die Antwort wird mit der Lösung verglichen.</w:t>
+                    <w:t>Der Benutzer erhält Rückmeldung zur Antwort.</w:t>
                   </w:r>
                 </w:p>
               </w:tc>
@@ -12838,32 +13865,20 @@
           <w:tcPr>
             <w:tcW w:w="990" w:type="dxa"/>
           </w:tcPr>
-          <w:p>
-            <w:r>
-              <w:t>Hoch</w:t>
-            </w:r>
-          </w:p>
+          <w:p/>
         </w:tc>
         <w:tc>
           <w:tcPr>
             <w:tcW w:w="1164" w:type="dxa"/>
           </w:tcPr>
-          <w:p>
-            <w:r>
-              <w:t>Mittel</w:t>
-            </w:r>
-          </w:p>
+          <w:p/>
         </w:tc>
         <w:tc>
           <w:tcPr>
             <w:tcW w:w="1687" w:type="dxa"/>
             <w:gridSpan w:val="2"/>
           </w:tcPr>
-          <w:p>
-            <w:r>
-              <w:t>MH</w:t>
-            </w:r>
-          </w:p>
+          <w:p/>
         </w:tc>
       </w:tr>
     </w:tbl>
@@ -12873,13 +13888,10 @@
         <w:pStyle w:val="Heading5"/>
       </w:pPr>
       <w:r>
-        <w:t xml:space="preserve">6.4.1.1.4 </w:t>
-      </w:r>
-      <w:r>
-        <w:t>Richtig/Falsch mit Lösung</w:t>
-      </w:r>
-      <w:r>
-        <w:t xml:space="preserve"> (/LF054/)</w:t>
+        <w:t xml:space="preserve">6.4.1.1.6 </w:t>
+      </w:r>
+      <w:r>
+        <w:t>Button, um die nächste Frage zu starten (/LF055/)</w:t>
       </w:r>
     </w:p>
     <w:tbl>
@@ -12983,6 +13995,7 @@
               <w:rPr>
                 <w:lang w:val="en-US"/>
               </w:rPr>
+              <w:lastRenderedPageBreak/>
               <w:t>Nice to Have</w:t>
             </w:r>
           </w:p>
@@ -13027,6 +14040,7 @@
                     <w:rPr>
                       <w:color w:val="215E99" w:themeColor="text2" w:themeTint="BF"/>
                     </w:rPr>
+                    <w:lastRenderedPageBreak/>
                     <w:t>Use Case</w:t>
                   </w:r>
                 </w:p>
@@ -13078,7 +14092,10 @@
                     <w:cnfStyle w:val="000000100000" w:firstRow="0" w:lastRow="0" w:firstColumn="0" w:lastColumn="0" w:oddVBand="0" w:evenVBand="0" w:oddHBand="1" w:evenHBand="0" w:firstRowFirstColumn="0" w:firstRowLastColumn="0" w:lastRowFirstColumn="0" w:lastRowLastColumn="0"/>
                   </w:pPr>
                   <w:r>
-                    <w:t>Richtig/Falsch mit Lösung</w:t>
+                    <w:t>Nächste Frage</w:t>
+                  </w:r>
+                  <w:r>
+                    <w:t>-Button</w:t>
                   </w:r>
                 </w:p>
               </w:tc>
@@ -13114,7 +14131,7 @@
                     <w:cnfStyle w:val="000000000000" w:firstRow="0" w:lastRow="0" w:firstColumn="0" w:lastColumn="0" w:oddVBand="0" w:evenVBand="0" w:oddHBand="0" w:evenHBand="0" w:firstRowFirstColumn="0" w:firstRowLastColumn="0" w:lastRowFirstColumn="0" w:lastRowLastColumn="0"/>
                   </w:pPr>
                   <w:r>
-                    <w:t>Bewertungs- und Informationsfunktion</w:t>
+                    <w:t>Navigationsfunktion</w:t>
                   </w:r>
                 </w:p>
               </w:tc>
@@ -13155,7 +14172,7 @@
                     <w:cnfStyle w:val="000000100000" w:firstRow="0" w:lastRow="0" w:firstColumn="0" w:lastColumn="0" w:oddVBand="0" w:evenVBand="0" w:oddHBand="1" w:evenHBand="0" w:firstRowFirstColumn="0" w:firstRowLastColumn="0" w:lastRowFirstColumn="0" w:lastRowLastColumn="0"/>
                   </w:pPr>
                   <w:r>
-                    <w:t>Zeigt dem Benutzer, ob die Antwort richtig oder falsch war, und gibt im Fall einer falschen Antwort die richtige Lösung an.</w:t>
+                    <w:t>Startet die nächste zufällige Frage aus der Datenbank.</w:t>
                   </w:r>
                 </w:p>
               </w:tc>
@@ -13191,7 +14208,7 @@
                     <w:cnfStyle w:val="000000000000" w:firstRow="0" w:lastRow="0" w:firstColumn="0" w:lastColumn="0" w:oddVBand="0" w:evenVBand="0" w:oddHBand="0" w:evenHBand="0" w:firstRowFirstColumn="0" w:firstRowLastColumn="0" w:lastRowFirstColumn="0" w:lastRowLastColumn="0"/>
                   </w:pPr>
                   <w:r>
-                    <w:t>Der Benutzer bestätigt seine Antwort.</w:t>
+                    <w:t>Der Benutzer klickt auf den Button „Nächste Frage“.</w:t>
                   </w:r>
                 </w:p>
               </w:tc>
@@ -13232,7 +14249,7 @@
                     <w:cnfStyle w:val="000000100000" w:firstRow="0" w:lastRow="0" w:firstColumn="0" w:lastColumn="0" w:oddVBand="0" w:evenVBand="0" w:oddHBand="1" w:evenHBand="0" w:firstRowFirstColumn="0" w:firstRowLastColumn="0" w:lastRowFirstColumn="0" w:lastRowLastColumn="0"/>
                   </w:pPr>
                   <w:r>
-                    <w:t>Eine Rückmeldung wird angezeigt, ggf. mit der richtigen Lösung.</w:t>
+                    <w:t>Eine neue Frage wird geladen.</w:t>
                   </w:r>
                 </w:p>
               </w:tc>
@@ -13311,7 +14328,7 @@
                     <w:cnfStyle w:val="000000100000" w:firstRow="0" w:lastRow="0" w:firstColumn="0" w:lastColumn="0" w:oddVBand="0" w:evenVBand="0" w:oddHBand="1" w:evenHBand="0" w:firstRowFirstColumn="0" w:firstRowLastColumn="0" w:lastRowFirstColumn="0" w:lastRowLastColumn="0"/>
                   </w:pPr>
                   <w:r>
-                    <w:t>Benutzerantwort, richtige Lösung</w:t>
+                    <w:t>Keine</w:t>
                   </w:r>
                 </w:p>
               </w:tc>
@@ -13347,7 +14364,7 @@
                     <w:cnfStyle w:val="000000000000" w:firstRow="0" w:lastRow="0" w:firstColumn="0" w:lastColumn="0" w:oddVBand="0" w:evenVBand="0" w:oddHBand="0" w:evenHBand="0" w:firstRowFirstColumn="0" w:firstRowLastColumn="0" w:lastRowFirstColumn="0" w:lastRowLastColumn="0"/>
                   </w:pPr>
                   <w:r>
-                    <w:t>Eine Antwort wurde eingegeben.</w:t>
+                    <w:t>Eine Frage wurde beantwortet.</w:t>
                   </w:r>
                 </w:p>
               </w:tc>
@@ -13388,7 +14405,7 @@
                     <w:cnfStyle w:val="000000100000" w:firstRow="0" w:lastRow="0" w:firstColumn="0" w:lastColumn="0" w:oddVBand="0" w:evenVBand="0" w:oddHBand="1" w:evenHBand="0" w:firstRowFirstColumn="0" w:firstRowLastColumn="0" w:lastRowFirstColumn="0" w:lastRowLastColumn="0"/>
                   </w:pPr>
                   <w:r>
-                    <w:t>Der Benutzer erhält Rückmeldung zur Antwort.</w:t>
+                    <w:t>Die nächste Frage wird angezeigt.</w:t>
                   </w:r>
                 </w:p>
               </w:tc>
@@ -13406,20 +14423,32 @@
           <w:tcPr>
             <w:tcW w:w="990" w:type="dxa"/>
           </w:tcPr>
-          <w:p/>
+          <w:p>
+            <w:r>
+              <w:t>Mittel</w:t>
+            </w:r>
+          </w:p>
         </w:tc>
         <w:tc>
           <w:tcPr>
             <w:tcW w:w="1164" w:type="dxa"/>
           </w:tcPr>
-          <w:p/>
+          <w:p>
+            <w:r>
+              <w:t>Niedrig</w:t>
+            </w:r>
+          </w:p>
         </w:tc>
         <w:tc>
           <w:tcPr>
             <w:tcW w:w="1687" w:type="dxa"/>
             <w:gridSpan w:val="2"/>
           </w:tcPr>
-          <w:p/>
+          <w:p>
+            <w:r>
+              <w:t>MH</w:t>
+            </w:r>
+          </w:p>
         </w:tc>
       </w:tr>
     </w:tbl>
@@ -13429,10 +14458,13 @@
         <w:pStyle w:val="Heading5"/>
       </w:pPr>
       <w:r>
-        <w:t xml:space="preserve">6.4.1.1.6 </w:t>
-      </w:r>
-      <w:r>
-        <w:t>Button, um die nächste Frage zu starten (/LF055/)</w:t>
+        <w:t xml:space="preserve">6.4.1.1.7 </w:t>
+      </w:r>
+      <w:r>
+        <w:t>Fortschrittsanzeige (/LF056/)</w:t>
+      </w:r>
+      <w:r>
+        <w:t xml:space="preserve"> </w:t>
       </w:r>
     </w:p>
     <w:tbl>
@@ -13631,10 +14663,7 @@
                     <w:cnfStyle w:val="000000100000" w:firstRow="0" w:lastRow="0" w:firstColumn="0" w:lastColumn="0" w:oddVBand="0" w:evenVBand="0" w:oddHBand="1" w:evenHBand="0" w:firstRowFirstColumn="0" w:firstRowLastColumn="0" w:lastRowFirstColumn="0" w:lastRowLastColumn="0"/>
                   </w:pPr>
                   <w:r>
-                    <w:t>Nächste Frage</w:t>
-                  </w:r>
-                  <w:r>
-                    <w:t>-Button</w:t>
+                    <w:t>Fortschrittsanzeige</w:t>
                   </w:r>
                 </w:p>
               </w:tc>
@@ -13670,7 +14699,7 @@
                     <w:cnfStyle w:val="000000000000" w:firstRow="0" w:lastRow="0" w:firstColumn="0" w:lastColumn="0" w:oddVBand="0" w:evenVBand="0" w:oddHBand="0" w:evenHBand="0" w:firstRowFirstColumn="0" w:firstRowLastColumn="0" w:lastRowFirstColumn="0" w:lastRowLastColumn="0"/>
                   </w:pPr>
                   <w:r>
-                    <w:t>Navigationsfunktion</w:t>
+                    <w:t>Informationsfunktion</w:t>
                   </w:r>
                 </w:p>
               </w:tc>
@@ -13711,7 +14740,7 @@
                     <w:cnfStyle w:val="000000100000" w:firstRow="0" w:lastRow="0" w:firstColumn="0" w:lastColumn="0" w:oddVBand="0" w:evenVBand="0" w:oddHBand="1" w:evenHBand="0" w:firstRowFirstColumn="0" w:firstRowLastColumn="0" w:lastRowFirstColumn="0" w:lastRowLastColumn="0"/>
                   </w:pPr>
                   <w:r>
-                    <w:t>Startet die nächste zufällige Frage aus der Datenbank.</w:t>
+                    <w:t>Zeigt dem Benutzer, wie viele Fragen bereits beantwortet wurden und wie viele noch ausstehen (1 bis 10).</w:t>
                   </w:r>
                 </w:p>
               </w:tc>
@@ -13747,7 +14776,7 @@
                     <w:cnfStyle w:val="000000000000" w:firstRow="0" w:lastRow="0" w:firstColumn="0" w:lastColumn="0" w:oddVBand="0" w:evenVBand="0" w:oddHBand="0" w:evenHBand="0" w:firstRowFirstColumn="0" w:firstRowLastColumn="0" w:lastRowFirstColumn="0" w:lastRowLastColumn="0"/>
                   </w:pPr>
                   <w:r>
-                    <w:t>Der Benutzer klickt auf den Button „Nächste Frage“.</w:t>
+                    <w:t>Der Benutzer klickt auf der Quizoberfläche auf „Start“</w:t>
                   </w:r>
                 </w:p>
               </w:tc>
@@ -13788,7 +14817,7 @@
                     <w:cnfStyle w:val="000000100000" w:firstRow="0" w:lastRow="0" w:firstColumn="0" w:lastColumn="0" w:oddVBand="0" w:evenVBand="0" w:oddHBand="1" w:evenHBand="0" w:firstRowFirstColumn="0" w:firstRowLastColumn="0" w:lastRowFirstColumn="0" w:lastRowLastColumn="0"/>
                   </w:pPr>
                   <w:r>
-                    <w:t>Eine neue Frage wird geladen.</w:t>
+                    <w:t>Der aktuelle Fortschritt (z. B. „Frage 3 von 10“) wird angezeigt.</w:t>
                   </w:r>
                 </w:p>
               </w:tc>
@@ -13867,7 +14896,10 @@
                     <w:cnfStyle w:val="000000100000" w:firstRow="0" w:lastRow="0" w:firstColumn="0" w:lastColumn="0" w:oddVBand="0" w:evenVBand="0" w:oddHBand="1" w:evenHBand="0" w:firstRowFirstColumn="0" w:firstRowLastColumn="0" w:lastRowFirstColumn="0" w:lastRowLastColumn="0"/>
                   </w:pPr>
                   <w:r>
-                    <w:t>Keine</w:t>
+                    <w:t>Anzahl der beantworteten Fragen</w:t>
+                  </w:r>
+                  <w:r>
+                    <w:t xml:space="preserve"> und noch zu beantwortenden Fragen</w:t>
                   </w:r>
                 </w:p>
               </w:tc>
@@ -13890,6 +14922,7 @@
                       <w:b w:val="0"/>
                       <w:bCs w:val="0"/>
                     </w:rPr>
+                    <w:lastRenderedPageBreak/>
                     <w:t>Vorbedingungen</w:t>
                   </w:r>
                 </w:p>
@@ -13903,7 +14936,7 @@
                     <w:cnfStyle w:val="000000000000" w:firstRow="0" w:lastRow="0" w:firstColumn="0" w:lastColumn="0" w:oddVBand="0" w:evenVBand="0" w:oddHBand="0" w:evenHBand="0" w:firstRowFirstColumn="0" w:firstRowLastColumn="0" w:lastRowFirstColumn="0" w:lastRowLastColumn="0"/>
                   </w:pPr>
                   <w:r>
-                    <w:t>Eine Frage wurde beantwortet.</w:t>
+                    <w:t>Die Abfrage wurde gestartet.</w:t>
                   </w:r>
                 </w:p>
               </w:tc>
@@ -13944,7 +14977,7 @@
                     <w:cnfStyle w:val="000000100000" w:firstRow="0" w:lastRow="0" w:firstColumn="0" w:lastColumn="0" w:oddVBand="0" w:evenVBand="0" w:oddHBand="1" w:evenHBand="0" w:firstRowFirstColumn="0" w:firstRowLastColumn="0" w:lastRowFirstColumn="0" w:lastRowLastColumn="0"/>
                   </w:pPr>
                   <w:r>
-                    <w:t>Die nächste Frage wird angezeigt.</w:t>
+                    <w:t>Fortschritt wird aktualisiert und angezeigt.</w:t>
                   </w:r>
                 </w:p>
               </w:tc>
@@ -13964,7 +14997,8 @@
           </w:tcPr>
           <w:p>
             <w:r>
-              <w:t>Mittel</w:t>
+              <w:lastRenderedPageBreak/>
+              <w:t>Niedrig</w:t>
             </w:r>
           </w:p>
         </w:tc>
@@ -13985,7 +15019,7 @@
           </w:tcPr>
           <w:p>
             <w:r>
-              <w:t>MH</w:t>
+              <w:t>SH</w:t>
             </w:r>
           </w:p>
         </w:tc>
@@ -13994,16 +15028,1797 @@
     <w:p/>
     <w:p>
       <w:pPr>
+        <w:pStyle w:val="Heading2"/>
+      </w:pPr>
+      <w:r>
+        <w:t xml:space="preserve">6.5 </w:t>
+      </w:r>
+      <w:r>
+        <w:t>Wordle-Seite</w:t>
+      </w:r>
+    </w:p>
+    <w:p>
+      <w:pPr>
+        <w:pStyle w:val="Heading3"/>
+      </w:pPr>
+      <w:r>
+        <w:t xml:space="preserve">6.5.1 </w:t>
+      </w:r>
+      <w:r>
+        <w:t>Oberfläche des Spiels (Wordle) (/LF0</w:t>
+      </w:r>
+      <w:r>
+        <w:t>6</w:t>
+      </w:r>
+      <w:r>
+        <w:t>0/)</w:t>
+      </w:r>
+    </w:p>
+    <w:tbl>
+      <w:tblPr>
+        <w:tblStyle w:val="TableGrid"/>
+        <w:tblW w:w="0" w:type="auto"/>
+        <w:tblLook w:val="04A0" w:firstRow="1" w:lastRow="0" w:firstColumn="1" w:lastColumn="0" w:noHBand="0" w:noVBand="1"/>
+      </w:tblPr>
+      <w:tblGrid>
+        <w:gridCol w:w="5215"/>
+        <w:gridCol w:w="990"/>
+        <w:gridCol w:w="1164"/>
+        <w:gridCol w:w="6"/>
+        <w:gridCol w:w="1681"/>
+        <w:gridCol w:w="6"/>
+      </w:tblGrid>
+      <w:tr>
+        <w:tc>
+          <w:tcPr>
+            <w:tcW w:w="5215" w:type="dxa"/>
+            <w:shd w:val="clear" w:color="auto" w:fill="A5C9EB" w:themeFill="text2" w:themeFillTint="40"/>
+          </w:tcPr>
+          <w:p>
+            <w:r>
+              <w:t>Funktion</w:t>
+            </w:r>
+          </w:p>
+          <w:p>
+            <w:pPr>
+              <w:tabs>
+                <w:tab w:val="left" w:pos="3036"/>
+              </w:tabs>
+            </w:pPr>
+            <w:r>
+              <w:tab/>
+            </w:r>
+          </w:p>
+        </w:tc>
+        <w:tc>
+          <w:tcPr>
+            <w:tcW w:w="990" w:type="dxa"/>
+            <w:shd w:val="clear" w:color="auto" w:fill="A5C9EB" w:themeFill="text2" w:themeFillTint="40"/>
+          </w:tcPr>
+          <w:p>
+            <w:r>
+              <w:t>Nutzen</w:t>
+            </w:r>
+          </w:p>
+        </w:tc>
+        <w:tc>
+          <w:tcPr>
+            <w:tcW w:w="1170" w:type="dxa"/>
+            <w:gridSpan w:val="2"/>
+            <w:shd w:val="clear" w:color="auto" w:fill="A5C9EB" w:themeFill="text2" w:themeFillTint="40"/>
+          </w:tcPr>
+          <w:p>
+            <w:r>
+              <w:t>Aufwand</w:t>
+            </w:r>
+          </w:p>
+        </w:tc>
+        <w:tc>
+          <w:tcPr>
+            <w:tcW w:w="1687" w:type="dxa"/>
+            <w:gridSpan w:val="2"/>
+            <w:shd w:val="clear" w:color="auto" w:fill="A5C9EB" w:themeFill="text2" w:themeFillTint="40"/>
+          </w:tcPr>
+          <w:p>
+            <w:pPr>
+              <w:rPr>
+                <w:lang w:val="en-US"/>
+              </w:rPr>
+            </w:pPr>
+            <w:r>
+              <w:rPr>
+                <w:lang w:val="en-US"/>
+              </w:rPr>
+              <w:t>Must Have</w:t>
+            </w:r>
+          </w:p>
+          <w:p>
+            <w:pPr>
+              <w:rPr>
+                <w:lang w:val="en-US"/>
+              </w:rPr>
+            </w:pPr>
+            <w:r>
+              <w:rPr>
+                <w:lang w:val="en-US"/>
+              </w:rPr>
+              <w:t>Should Have</w:t>
+            </w:r>
+          </w:p>
+          <w:p>
+            <w:pPr>
+              <w:rPr>
+                <w:lang w:val="en-US"/>
+              </w:rPr>
+            </w:pPr>
+            <w:r>
+              <w:rPr>
+                <w:lang w:val="en-US"/>
+              </w:rPr>
+              <w:t>Nice to Have</w:t>
+            </w:r>
+          </w:p>
+        </w:tc>
+      </w:tr>
+      <w:tr>
+        <w:trPr>
+          <w:gridAfter w:val="1"/>
+          <w:wAfter w:w="6" w:type="dxa"/>
+          <w:trHeight w:val="1520"/>
+        </w:trPr>
+        <w:tc>
+          <w:tcPr>
+            <w:tcW w:w="5215" w:type="dxa"/>
+          </w:tcPr>
+          <w:tbl>
+            <w:tblPr>
+              <w:tblStyle w:val="PlainTable4"/>
+              <w:tblW w:w="0" w:type="auto"/>
+              <w:tblLook w:val="04A0" w:firstRow="1" w:lastRow="0" w:firstColumn="1" w:lastColumn="0" w:noHBand="0" w:noVBand="1"/>
+            </w:tblPr>
+            <w:tblGrid>
+              <w:gridCol w:w="2368"/>
+              <w:gridCol w:w="2631"/>
+            </w:tblGrid>
+            <w:tr>
+              <w:trPr>
+                <w:cnfStyle w:val="100000000000" w:firstRow="1" w:lastRow="0" w:firstColumn="0" w:lastColumn="0" w:oddVBand="0" w:evenVBand="0" w:oddHBand="0" w:evenHBand="0" w:firstRowFirstColumn="0" w:firstRowLastColumn="0" w:lastRowFirstColumn="0" w:lastRowLastColumn="0"/>
+              </w:trPr>
+              <w:tc>
+                <w:tcPr>
+                  <w:cnfStyle w:val="001000000000" w:firstRow="0" w:lastRow="0" w:firstColumn="1" w:lastColumn="0" w:oddVBand="0" w:evenVBand="0" w:oddHBand="0" w:evenHBand="0" w:firstRowFirstColumn="0" w:firstRowLastColumn="0" w:lastRowFirstColumn="0" w:lastRowLastColumn="0"/>
+                  <w:tcW w:w="2494" w:type="dxa"/>
+                </w:tcPr>
+                <w:p>
+                  <w:pPr>
+                    <w:rPr>
+                      <w:color w:val="215E99" w:themeColor="text2" w:themeTint="BF"/>
+                    </w:rPr>
+                  </w:pPr>
+                  <w:r>
+                    <w:rPr>
+                      <w:color w:val="215E99" w:themeColor="text2" w:themeTint="BF"/>
+                    </w:rPr>
+                    <w:t>Use Case</w:t>
+                  </w:r>
+                </w:p>
+              </w:tc>
+              <w:tc>
+                <w:tcPr>
+                  <w:tcW w:w="2495" w:type="dxa"/>
+                </w:tcPr>
+                <w:p>
+                  <w:pPr>
+                    <w:cnfStyle w:val="100000000000" w:firstRow="1" w:lastRow="0" w:firstColumn="0" w:lastColumn="0" w:oddVBand="0" w:evenVBand="0" w:oddHBand="0" w:evenHBand="0" w:firstRowFirstColumn="0" w:firstRowLastColumn="0" w:lastRowFirstColumn="0" w:lastRowLastColumn="0"/>
+                  </w:pPr>
+                </w:p>
+              </w:tc>
+            </w:tr>
+            <w:tr>
+              <w:trPr>
+                <w:cnfStyle w:val="000000100000" w:firstRow="0" w:lastRow="0" w:firstColumn="0" w:lastColumn="0" w:oddVBand="0" w:evenVBand="0" w:oddHBand="1" w:evenHBand="0" w:firstRowFirstColumn="0" w:firstRowLastColumn="0" w:lastRowFirstColumn="0" w:lastRowLastColumn="0"/>
+              </w:trPr>
+              <w:tc>
+                <w:tcPr>
+                  <w:cnfStyle w:val="001000000000" w:firstRow="0" w:lastRow="0" w:firstColumn="1" w:lastColumn="0" w:oddVBand="0" w:evenVBand="0" w:oddHBand="0" w:evenHBand="0" w:firstRowFirstColumn="0" w:firstRowLastColumn="0" w:lastRowFirstColumn="0" w:lastRowLastColumn="0"/>
+                  <w:tcW w:w="2494" w:type="dxa"/>
+                  <w:shd w:val="clear" w:color="auto" w:fill="DAE9F7" w:themeFill="text2" w:themeFillTint="1A"/>
+                </w:tcPr>
+                <w:p>
+                  <w:pPr>
+                    <w:rPr>
+                      <w:b w:val="0"/>
+                      <w:bCs w:val="0"/>
+                    </w:rPr>
+                  </w:pPr>
+                  <w:r>
+                    <w:rPr>
+                      <w:b w:val="0"/>
+                      <w:bCs w:val="0"/>
+                    </w:rPr>
+                    <w:t>Name</w:t>
+                  </w:r>
+                </w:p>
+              </w:tc>
+              <w:tc>
+                <w:tcPr>
+                  <w:tcW w:w="2495" w:type="dxa"/>
+                  <w:shd w:val="clear" w:color="auto" w:fill="DAE9F7" w:themeFill="text2" w:themeFillTint="1A"/>
+                </w:tcPr>
+                <w:p>
+                  <w:pPr>
+                    <w:cnfStyle w:val="000000100000" w:firstRow="0" w:lastRow="0" w:firstColumn="0" w:lastColumn="0" w:oddVBand="0" w:evenVBand="0" w:oddHBand="1" w:evenHBand="0" w:firstRowFirstColumn="0" w:firstRowLastColumn="0" w:lastRowFirstColumn="0" w:lastRowLastColumn="0"/>
+                  </w:pPr>
+                  <w:r>
+                    <w:t>Oberfläche des Spiels (Wordle)</w:t>
+                  </w:r>
+                </w:p>
+              </w:tc>
+            </w:tr>
+            <w:tr>
+              <w:tc>
+                <w:tcPr>
+                  <w:cnfStyle w:val="001000000000" w:firstRow="0" w:lastRow="0" w:firstColumn="1" w:lastColumn="0" w:oddVBand="0" w:evenVBand="0" w:oddHBand="0" w:evenHBand="0" w:firstRowFirstColumn="0" w:firstRowLastColumn="0" w:lastRowFirstColumn="0" w:lastRowLastColumn="0"/>
+                  <w:tcW w:w="2494" w:type="dxa"/>
+                </w:tcPr>
+                <w:p>
+                  <w:pPr>
+                    <w:rPr>
+                      <w:b w:val="0"/>
+                      <w:bCs w:val="0"/>
+                    </w:rPr>
+                  </w:pPr>
+                  <w:r>
+                    <w:rPr>
+                      <w:b w:val="0"/>
+                      <w:bCs w:val="0"/>
+                    </w:rPr>
+                    <w:t>Art</w:t>
+                  </w:r>
+                </w:p>
+              </w:tc>
+              <w:tc>
+                <w:tcPr>
+                  <w:tcW w:w="2495" w:type="dxa"/>
+                </w:tcPr>
+                <w:p>
+                  <w:pPr>
+                    <w:cnfStyle w:val="000000000000" w:firstRow="0" w:lastRow="0" w:firstColumn="0" w:lastColumn="0" w:oddVBand="0" w:evenVBand="0" w:oddHBand="0" w:evenHBand="0" w:firstRowFirstColumn="0" w:firstRowLastColumn="0" w:lastRowFirstColumn="0" w:lastRowLastColumn="0"/>
+                  </w:pPr>
+                  <w:r>
+                    <w:t>Funktionale Beschreibung</w:t>
+                  </w:r>
+                </w:p>
+                <w:p>
+                  <w:pPr>
+                    <w:cnfStyle w:val="000000000000" w:firstRow="0" w:lastRow="0" w:firstColumn="0" w:lastColumn="0" w:oddVBand="0" w:evenVBand="0" w:oddHBand="0" w:evenHBand="0" w:firstRowFirstColumn="0" w:firstRowLastColumn="0" w:lastRowFirstColumn="0" w:lastRowLastColumn="0"/>
+                  </w:pPr>
+                </w:p>
+              </w:tc>
+            </w:tr>
+            <w:tr>
+              <w:trPr>
+                <w:cnfStyle w:val="000000100000" w:firstRow="0" w:lastRow="0" w:firstColumn="0" w:lastColumn="0" w:oddVBand="0" w:evenVBand="0" w:oddHBand="1" w:evenHBand="0" w:firstRowFirstColumn="0" w:firstRowLastColumn="0" w:lastRowFirstColumn="0" w:lastRowLastColumn="0"/>
+              </w:trPr>
+              <w:tc>
+                <w:tcPr>
+                  <w:cnfStyle w:val="001000000000" w:firstRow="0" w:lastRow="0" w:firstColumn="1" w:lastColumn="0" w:oddVBand="0" w:evenVBand="0" w:oddHBand="0" w:evenHBand="0" w:firstRowFirstColumn="0" w:firstRowLastColumn="0" w:lastRowFirstColumn="0" w:lastRowLastColumn="0"/>
+                  <w:tcW w:w="2494" w:type="dxa"/>
+                  <w:shd w:val="clear" w:color="auto" w:fill="DAE9F7" w:themeFill="text2" w:themeFillTint="1A"/>
+                </w:tcPr>
+                <w:p>
+                  <w:pPr>
+                    <w:rPr>
+                      <w:b w:val="0"/>
+                      <w:bCs w:val="0"/>
+                    </w:rPr>
+                  </w:pPr>
+                  <w:r>
+                    <w:rPr>
+                      <w:b w:val="0"/>
+                      <w:bCs w:val="0"/>
+                    </w:rPr>
+                    <w:t>Kurzbeschreibung</w:t>
+                  </w:r>
+                </w:p>
+              </w:tc>
+              <w:tc>
+                <w:tcPr>
+                  <w:tcW w:w="2495" w:type="dxa"/>
+                  <w:shd w:val="clear" w:color="auto" w:fill="DAE9F7" w:themeFill="text2" w:themeFillTint="1A"/>
+                </w:tcPr>
+                <w:p>
+                  <w:pPr>
+                    <w:cnfStyle w:val="000000100000" w:firstRow="0" w:lastRow="0" w:firstColumn="0" w:lastColumn="0" w:oddVBand="0" w:evenVBand="0" w:oddHBand="1" w:evenHBand="0" w:firstRowFirstColumn="0" w:firstRowLastColumn="0" w:lastRowFirstColumn="0" w:lastRowLastColumn="0"/>
+                  </w:pPr>
+                  <w:r>
+                    <w:t xml:space="preserve">Eine Oberfläche, die das Spiel </w:t>
+                  </w:r>
+                  <w:r>
+                    <w:rPr>
+                      <w:i/>
+                      <w:iCs/>
+                    </w:rPr>
+                    <w:t>Wordle</w:t>
+                  </w:r>
+                  <w:r>
+                    <w:t xml:space="preserve"> mit einer Willkommensnachricht und Startbutton einleitet. Der Benutzer errät ein Zielwort in maximal 6 Versuchen.</w:t>
+                  </w:r>
+                </w:p>
+              </w:tc>
+            </w:tr>
+            <w:tr>
+              <w:tc>
+                <w:tcPr>
+                  <w:cnfStyle w:val="001000000000" w:firstRow="0" w:lastRow="0" w:firstColumn="1" w:lastColumn="0" w:oddVBand="0" w:evenVBand="0" w:oddHBand="0" w:evenHBand="0" w:firstRowFirstColumn="0" w:firstRowLastColumn="0" w:lastRowFirstColumn="0" w:lastRowLastColumn="0"/>
+                  <w:tcW w:w="2494" w:type="dxa"/>
+                </w:tcPr>
+                <w:p>
+                  <w:pPr>
+                    <w:rPr>
+                      <w:b w:val="0"/>
+                      <w:bCs w:val="0"/>
+                    </w:rPr>
+                  </w:pPr>
+                  <w:r>
+                    <w:rPr>
+                      <w:b w:val="0"/>
+                      <w:bCs w:val="0"/>
+                    </w:rPr>
+                    <w:t>Auslöser</w:t>
+                  </w:r>
+                </w:p>
+              </w:tc>
+              <w:tc>
+                <w:tcPr>
+                  <w:tcW w:w="2495" w:type="dxa"/>
+                </w:tcPr>
+                <w:p>
+                  <w:pPr>
+                    <w:cnfStyle w:val="000000000000" w:firstRow="0" w:lastRow="0" w:firstColumn="0" w:lastColumn="0" w:oddVBand="0" w:evenVBand="0" w:oddHBand="0" w:evenHBand="0" w:firstRowFirstColumn="0" w:firstRowLastColumn="0" w:lastRowFirstColumn="0" w:lastRowLastColumn="0"/>
+                  </w:pPr>
+                  <w:r>
+                    <w:t>Der Benutzer navigiert zur Spielseite und klickt auf den Startbutton.</w:t>
+                  </w:r>
+                </w:p>
+              </w:tc>
+            </w:tr>
+            <w:tr>
+              <w:trPr>
+                <w:cnfStyle w:val="000000100000" w:firstRow="0" w:lastRow="0" w:firstColumn="0" w:lastColumn="0" w:oddVBand="0" w:evenVBand="0" w:oddHBand="1" w:evenHBand="0" w:firstRowFirstColumn="0" w:firstRowLastColumn="0" w:lastRowFirstColumn="0" w:lastRowLastColumn="0"/>
+              </w:trPr>
+              <w:tc>
+                <w:tcPr>
+                  <w:cnfStyle w:val="001000000000" w:firstRow="0" w:lastRow="0" w:firstColumn="1" w:lastColumn="0" w:oddVBand="0" w:evenVBand="0" w:oddHBand="0" w:evenHBand="0" w:firstRowFirstColumn="0" w:firstRowLastColumn="0" w:lastRowFirstColumn="0" w:lastRowLastColumn="0"/>
+                  <w:tcW w:w="2494" w:type="dxa"/>
+                  <w:shd w:val="clear" w:color="auto" w:fill="DAE9F7" w:themeFill="text2" w:themeFillTint="1A"/>
+                </w:tcPr>
+                <w:p>
+                  <w:pPr>
+                    <w:rPr>
+                      <w:b w:val="0"/>
+                      <w:bCs w:val="0"/>
+                    </w:rPr>
+                  </w:pPr>
+                  <w:r>
+                    <w:rPr>
+                      <w:b w:val="0"/>
+                      <w:bCs w:val="0"/>
+                    </w:rPr>
+                    <w:t>Ergebnis</w:t>
+                  </w:r>
+                </w:p>
+              </w:tc>
+              <w:tc>
+                <w:tcPr>
+                  <w:tcW w:w="2495" w:type="dxa"/>
+                  <w:shd w:val="clear" w:color="auto" w:fill="DAE9F7" w:themeFill="text2" w:themeFillTint="1A"/>
+                </w:tcPr>
+                <w:p>
+                  <w:pPr>
+                    <w:cnfStyle w:val="000000100000" w:firstRow="0" w:lastRow="0" w:firstColumn="0" w:lastColumn="0" w:oddVBand="0" w:evenVBand="0" w:oddHBand="1" w:evenHBand="0" w:firstRowFirstColumn="0" w:firstRowLastColumn="0" w:lastRowFirstColumn="0" w:lastRowLastColumn="0"/>
+                  </w:pPr>
+                  <w:r>
+                    <w:t xml:space="preserve">Der Benutzer spielt das Spiel </w:t>
+                  </w:r>
+                  <w:r>
+                    <w:rPr>
+                      <w:i/>
+                      <w:iCs/>
+                    </w:rPr>
+                    <w:t>Wordle</w:t>
+                  </w:r>
+                  <w:r>
+                    <w:t xml:space="preserve"> und erhält Rückmeldungen zu seinen Eingaben.</w:t>
+                  </w:r>
+                </w:p>
+              </w:tc>
+            </w:tr>
+            <w:tr>
+              <w:tc>
+                <w:tcPr>
+                  <w:cnfStyle w:val="001000000000" w:firstRow="0" w:lastRow="0" w:firstColumn="1" w:lastColumn="0" w:oddVBand="0" w:evenVBand="0" w:oddHBand="0" w:evenHBand="0" w:firstRowFirstColumn="0" w:firstRowLastColumn="0" w:lastRowFirstColumn="0" w:lastRowLastColumn="0"/>
+                  <w:tcW w:w="2494" w:type="dxa"/>
+                </w:tcPr>
+                <w:p>
+                  <w:pPr>
+                    <w:rPr>
+                      <w:b w:val="0"/>
+                      <w:bCs w:val="0"/>
+                      <w:lang w:val="de-DE"/>
+                    </w:rPr>
+                  </w:pPr>
+                  <w:r>
+                    <w:rPr>
+                      <w:b w:val="0"/>
+                      <w:bCs w:val="0"/>
+                      <w:lang w:val="de-DE"/>
+                    </w:rPr>
+                    <w:t>Akteure</w:t>
+                  </w:r>
+                </w:p>
+              </w:tc>
+              <w:tc>
+                <w:tcPr>
+                  <w:tcW w:w="2495" w:type="dxa"/>
+                </w:tcPr>
+                <w:p>
+                  <w:pPr>
+                    <w:cnfStyle w:val="000000000000" w:firstRow="0" w:lastRow="0" w:firstColumn="0" w:lastColumn="0" w:oddVBand="0" w:evenVBand="0" w:oddHBand="0" w:evenHBand="0" w:firstRowFirstColumn="0" w:firstRowLastColumn="0" w:lastRowFirstColumn="0" w:lastRowLastColumn="0"/>
+                  </w:pPr>
+                  <w:r>
+                    <w:t>Benutzer</w:t>
+                  </w:r>
+                </w:p>
+              </w:tc>
+            </w:tr>
+            <w:tr>
+              <w:trPr>
+                <w:cnfStyle w:val="000000100000" w:firstRow="0" w:lastRow="0" w:firstColumn="0" w:lastColumn="0" w:oddVBand="0" w:evenVBand="0" w:oddHBand="1" w:evenHBand="0" w:firstRowFirstColumn="0" w:firstRowLastColumn="0" w:lastRowFirstColumn="0" w:lastRowLastColumn="0"/>
+              </w:trPr>
+              <w:tc>
+                <w:tcPr>
+                  <w:cnfStyle w:val="001000000000" w:firstRow="0" w:lastRow="0" w:firstColumn="1" w:lastColumn="0" w:oddVBand="0" w:evenVBand="0" w:oddHBand="0" w:evenHBand="0" w:firstRowFirstColumn="0" w:firstRowLastColumn="0" w:lastRowFirstColumn="0" w:lastRowLastColumn="0"/>
+                  <w:tcW w:w="2494" w:type="dxa"/>
+                  <w:shd w:val="clear" w:color="auto" w:fill="DAE9F7" w:themeFill="text2" w:themeFillTint="1A"/>
+                </w:tcPr>
+                <w:p>
+                  <w:pPr>
+                    <w:rPr>
+                      <w:b w:val="0"/>
+                      <w:bCs w:val="0"/>
+                    </w:rPr>
+                  </w:pPr>
+                  <w:r>
+                    <w:rPr>
+                      <w:b w:val="0"/>
+                      <w:bCs w:val="0"/>
+                    </w:rPr>
+                    <w:t>Eingehende Informationen</w:t>
+                  </w:r>
+                </w:p>
+              </w:tc>
+              <w:tc>
+                <w:tcPr>
+                  <w:tcW w:w="2495" w:type="dxa"/>
+                  <w:shd w:val="clear" w:color="auto" w:fill="DAE9F7" w:themeFill="text2" w:themeFillTint="1A"/>
+                </w:tcPr>
+                <w:p>
+                  <w:pPr>
+                    <w:cnfStyle w:val="000000100000" w:firstRow="0" w:lastRow="0" w:firstColumn="0" w:lastColumn="0" w:oddVBand="0" w:evenVBand="0" w:oddHBand="1" w:evenHBand="0" w:firstRowFirstColumn="0" w:firstRowLastColumn="0" w:lastRowFirstColumn="0" w:lastRowLastColumn="0"/>
+                  </w:pPr>
+                  <w:r>
+                    <w:t>Die Spiel-Seite ist geöffnet, und die Datenbank enthält ein Zielwort.</w:t>
+                  </w:r>
+                </w:p>
+              </w:tc>
+            </w:tr>
+            <w:tr>
+              <w:tc>
+                <w:tcPr>
+                  <w:cnfStyle w:val="001000000000" w:firstRow="0" w:lastRow="0" w:firstColumn="1" w:lastColumn="0" w:oddVBand="0" w:evenVBand="0" w:oddHBand="0" w:evenHBand="0" w:firstRowFirstColumn="0" w:firstRowLastColumn="0" w:lastRowFirstColumn="0" w:lastRowLastColumn="0"/>
+                  <w:tcW w:w="2494" w:type="dxa"/>
+                </w:tcPr>
+                <w:p>
+                  <w:pPr>
+                    <w:rPr>
+                      <w:b w:val="0"/>
+                      <w:bCs w:val="0"/>
+                    </w:rPr>
+                  </w:pPr>
+                  <w:r>
+                    <w:rPr>
+                      <w:b w:val="0"/>
+                      <w:bCs w:val="0"/>
+                    </w:rPr>
+                    <w:t>Vorbedingungen</w:t>
+                  </w:r>
+                </w:p>
+              </w:tc>
+              <w:tc>
+                <w:tcPr>
+                  <w:tcW w:w="2495" w:type="dxa"/>
+                </w:tcPr>
+                <w:p>
+                  <w:pPr>
+                    <w:cnfStyle w:val="000000000000" w:firstRow="0" w:lastRow="0" w:firstColumn="0" w:lastColumn="0" w:oddVBand="0" w:evenVBand="0" w:oddHBand="0" w:evenHBand="0" w:firstRowFirstColumn="0" w:firstRowLastColumn="0" w:lastRowFirstColumn="0" w:lastRowLastColumn="0"/>
+                  </w:pPr>
+                  <w:r>
+                    <w:t>Die Spiel-Seite ist geöffnet, und die Datenbank enthält ein Zielwort.</w:t>
+                  </w:r>
+                </w:p>
+              </w:tc>
+            </w:tr>
+            <w:tr>
+              <w:trPr>
+                <w:cnfStyle w:val="000000100000" w:firstRow="0" w:lastRow="0" w:firstColumn="0" w:lastColumn="0" w:oddVBand="0" w:evenVBand="0" w:oddHBand="1" w:evenHBand="0" w:firstRowFirstColumn="0" w:firstRowLastColumn="0" w:lastRowFirstColumn="0" w:lastRowLastColumn="0"/>
+              </w:trPr>
+              <w:tc>
+                <w:tcPr>
+                  <w:cnfStyle w:val="001000000000" w:firstRow="0" w:lastRow="0" w:firstColumn="1" w:lastColumn="0" w:oddVBand="0" w:evenVBand="0" w:oddHBand="0" w:evenHBand="0" w:firstRowFirstColumn="0" w:firstRowLastColumn="0" w:lastRowFirstColumn="0" w:lastRowLastColumn="0"/>
+                  <w:tcW w:w="2494" w:type="dxa"/>
+                  <w:shd w:val="clear" w:color="auto" w:fill="DAE9F7" w:themeFill="text2" w:themeFillTint="1A"/>
+                </w:tcPr>
+                <w:p>
+                  <w:pPr>
+                    <w:rPr>
+                      <w:b w:val="0"/>
+                      <w:bCs w:val="0"/>
+                    </w:rPr>
+                  </w:pPr>
+                  <w:r>
+                    <w:rPr>
+                      <w:b w:val="0"/>
+                      <w:bCs w:val="0"/>
+                    </w:rPr>
+                    <w:t>Nachbedingungen</w:t>
+                  </w:r>
+                </w:p>
+              </w:tc>
+              <w:tc>
+                <w:tcPr>
+                  <w:tcW w:w="2495" w:type="dxa"/>
+                  <w:shd w:val="clear" w:color="auto" w:fill="DAE9F7" w:themeFill="text2" w:themeFillTint="1A"/>
+                </w:tcPr>
+                <w:p>
+                  <w:pPr>
+                    <w:cnfStyle w:val="000000100000" w:firstRow="0" w:lastRow="0" w:firstColumn="0" w:lastColumn="0" w:oddVBand="0" w:evenVBand="0" w:oddHBand="1" w:evenHBand="0" w:firstRowFirstColumn="0" w:firstRowLastColumn="0" w:lastRowFirstColumn="0" w:lastRowLastColumn="0"/>
+                  </w:pPr>
+                  <w:r>
+                    <w:t xml:space="preserve">Die Spiel-Seite ist geöffnet, und die </w:t>
+                  </w:r>
+                  <w:r>
+                    <w:lastRenderedPageBreak/>
+                    <w:t>Datenbank enthält ein Zielwort.</w:t>
+                  </w:r>
+                </w:p>
+              </w:tc>
+            </w:tr>
+          </w:tbl>
+          <w:p>
+            <w:pPr>
+              <w:rPr>
+                <w:color w:val="0A2F41" w:themeColor="accent1" w:themeShade="80"/>
+              </w:rPr>
+            </w:pPr>
+          </w:p>
+        </w:tc>
+        <w:tc>
+          <w:tcPr>
+            <w:tcW w:w="990" w:type="dxa"/>
+          </w:tcPr>
+          <w:p>
+            <w:r>
+              <w:lastRenderedPageBreak/>
+              <w:t>Mittel</w:t>
+            </w:r>
+          </w:p>
+        </w:tc>
+        <w:tc>
+          <w:tcPr>
+            <w:tcW w:w="1164" w:type="dxa"/>
+          </w:tcPr>
+          <w:p>
+            <w:r>
+              <w:t>Hoch</w:t>
+            </w:r>
+          </w:p>
+        </w:tc>
+        <w:tc>
+          <w:tcPr>
+            <w:tcW w:w="1687" w:type="dxa"/>
+            <w:gridSpan w:val="2"/>
+          </w:tcPr>
+          <w:p>
+            <w:r>
+              <w:t>MH</w:t>
+            </w:r>
+          </w:p>
+        </w:tc>
+      </w:tr>
+    </w:tbl>
+    <w:p/>
+    <w:p>
+      <w:pPr>
+        <w:pStyle w:val="Heading4"/>
+      </w:pPr>
+      <w:r>
+        <w:t xml:space="preserve">6.5.1.1 </w:t>
+      </w:r>
+      <w:r>
+        <w:t>Unterfunktionen der Spielseite</w:t>
+      </w:r>
+    </w:p>
+    <w:p>
+      <w:pPr>
         <w:pStyle w:val="Heading5"/>
       </w:pPr>
       <w:r>
-        <w:t xml:space="preserve">6.4.1.1.7 </w:t>
-      </w:r>
-      <w:r>
-        <w:t>Fortschrittsanzeige (/LF056/)</w:t>
+        <w:t xml:space="preserve">6.5.1.1.1 </w:t>
+      </w:r>
+      <w:r>
+        <w:t>Willkommensnachricht und Startbutton (/LF0</w:t>
+      </w:r>
+      <w:r>
+        <w:t>6</w:t>
+      </w:r>
+      <w:r>
+        <w:t>1/)</w:t>
+      </w:r>
+    </w:p>
+    <w:tbl>
+      <w:tblPr>
+        <w:tblStyle w:val="TableGrid"/>
+        <w:tblW w:w="0" w:type="auto"/>
+        <w:tblLook w:val="04A0" w:firstRow="1" w:lastRow="0" w:firstColumn="1" w:lastColumn="0" w:noHBand="0" w:noVBand="1"/>
+      </w:tblPr>
+      <w:tblGrid>
+        <w:gridCol w:w="5215"/>
+        <w:gridCol w:w="990"/>
+        <w:gridCol w:w="1164"/>
+        <w:gridCol w:w="6"/>
+        <w:gridCol w:w="1681"/>
+        <w:gridCol w:w="6"/>
+      </w:tblGrid>
+      <w:tr>
+        <w:tc>
+          <w:tcPr>
+            <w:tcW w:w="5215" w:type="dxa"/>
+            <w:shd w:val="clear" w:color="auto" w:fill="A5C9EB" w:themeFill="text2" w:themeFillTint="40"/>
+          </w:tcPr>
+          <w:p>
+            <w:r>
+              <w:t>Funktion</w:t>
+            </w:r>
+          </w:p>
+          <w:p>
+            <w:pPr>
+              <w:tabs>
+                <w:tab w:val="left" w:pos="3036"/>
+              </w:tabs>
+            </w:pPr>
+            <w:r>
+              <w:tab/>
+            </w:r>
+          </w:p>
+        </w:tc>
+        <w:tc>
+          <w:tcPr>
+            <w:tcW w:w="990" w:type="dxa"/>
+            <w:shd w:val="clear" w:color="auto" w:fill="A5C9EB" w:themeFill="text2" w:themeFillTint="40"/>
+          </w:tcPr>
+          <w:p>
+            <w:r>
+              <w:t>Nutzen</w:t>
+            </w:r>
+          </w:p>
+        </w:tc>
+        <w:tc>
+          <w:tcPr>
+            <w:tcW w:w="1170" w:type="dxa"/>
+            <w:gridSpan w:val="2"/>
+            <w:shd w:val="clear" w:color="auto" w:fill="A5C9EB" w:themeFill="text2" w:themeFillTint="40"/>
+          </w:tcPr>
+          <w:p>
+            <w:r>
+              <w:t>Aufwand</w:t>
+            </w:r>
+          </w:p>
+        </w:tc>
+        <w:tc>
+          <w:tcPr>
+            <w:tcW w:w="1687" w:type="dxa"/>
+            <w:gridSpan w:val="2"/>
+            <w:shd w:val="clear" w:color="auto" w:fill="A5C9EB" w:themeFill="text2" w:themeFillTint="40"/>
+          </w:tcPr>
+          <w:p>
+            <w:pPr>
+              <w:rPr>
+                <w:lang w:val="en-US"/>
+              </w:rPr>
+            </w:pPr>
+            <w:r>
+              <w:rPr>
+                <w:lang w:val="en-US"/>
+              </w:rPr>
+              <w:t>Must Have</w:t>
+            </w:r>
+          </w:p>
+          <w:p>
+            <w:pPr>
+              <w:rPr>
+                <w:lang w:val="en-US"/>
+              </w:rPr>
+            </w:pPr>
+            <w:r>
+              <w:rPr>
+                <w:lang w:val="en-US"/>
+              </w:rPr>
+              <w:t>Should Have</w:t>
+            </w:r>
+          </w:p>
+          <w:p>
+            <w:pPr>
+              <w:rPr>
+                <w:lang w:val="en-US"/>
+              </w:rPr>
+            </w:pPr>
+            <w:r>
+              <w:rPr>
+                <w:lang w:val="en-US"/>
+              </w:rPr>
+              <w:t>Nice to Have</w:t>
+            </w:r>
+          </w:p>
+        </w:tc>
+      </w:tr>
+      <w:tr>
+        <w:trPr>
+          <w:gridAfter w:val="1"/>
+          <w:wAfter w:w="6" w:type="dxa"/>
+          <w:trHeight w:val="1520"/>
+        </w:trPr>
+        <w:tc>
+          <w:tcPr>
+            <w:tcW w:w="5215" w:type="dxa"/>
+          </w:tcPr>
+          <w:tbl>
+            <w:tblPr>
+              <w:tblStyle w:val="PlainTable4"/>
+              <w:tblW w:w="0" w:type="auto"/>
+              <w:tblLook w:val="04A0" w:firstRow="1" w:lastRow="0" w:firstColumn="1" w:lastColumn="0" w:noHBand="0" w:noVBand="1"/>
+            </w:tblPr>
+            <w:tblGrid>
+              <w:gridCol w:w="2368"/>
+              <w:gridCol w:w="2631"/>
+            </w:tblGrid>
+            <w:tr>
+              <w:trPr>
+                <w:cnfStyle w:val="100000000000" w:firstRow="1" w:lastRow="0" w:firstColumn="0" w:lastColumn="0" w:oddVBand="0" w:evenVBand="0" w:oddHBand="0" w:evenHBand="0" w:firstRowFirstColumn="0" w:firstRowLastColumn="0" w:lastRowFirstColumn="0" w:lastRowLastColumn="0"/>
+              </w:trPr>
+              <w:tc>
+                <w:tcPr>
+                  <w:cnfStyle w:val="001000000000" w:firstRow="0" w:lastRow="0" w:firstColumn="1" w:lastColumn="0" w:oddVBand="0" w:evenVBand="0" w:oddHBand="0" w:evenHBand="0" w:firstRowFirstColumn="0" w:firstRowLastColumn="0" w:lastRowFirstColumn="0" w:lastRowLastColumn="0"/>
+                  <w:tcW w:w="2494" w:type="dxa"/>
+                </w:tcPr>
+                <w:p>
+                  <w:pPr>
+                    <w:rPr>
+                      <w:color w:val="215E99" w:themeColor="text2" w:themeTint="BF"/>
+                    </w:rPr>
+                  </w:pPr>
+                  <w:r>
+                    <w:rPr>
+                      <w:color w:val="215E99" w:themeColor="text2" w:themeTint="BF"/>
+                    </w:rPr>
+                    <w:t>Use Case</w:t>
+                  </w:r>
+                </w:p>
+              </w:tc>
+              <w:tc>
+                <w:tcPr>
+                  <w:tcW w:w="2495" w:type="dxa"/>
+                </w:tcPr>
+                <w:p>
+                  <w:pPr>
+                    <w:cnfStyle w:val="100000000000" w:firstRow="1" w:lastRow="0" w:firstColumn="0" w:lastColumn="0" w:oddVBand="0" w:evenVBand="0" w:oddHBand="0" w:evenHBand="0" w:firstRowFirstColumn="0" w:firstRowLastColumn="0" w:lastRowFirstColumn="0" w:lastRowLastColumn="0"/>
+                  </w:pPr>
+                </w:p>
+              </w:tc>
+            </w:tr>
+            <w:tr>
+              <w:trPr>
+                <w:cnfStyle w:val="000000100000" w:firstRow="0" w:lastRow="0" w:firstColumn="0" w:lastColumn="0" w:oddVBand="0" w:evenVBand="0" w:oddHBand="1" w:evenHBand="0" w:firstRowFirstColumn="0" w:firstRowLastColumn="0" w:lastRowFirstColumn="0" w:lastRowLastColumn="0"/>
+              </w:trPr>
+              <w:tc>
+                <w:tcPr>
+                  <w:cnfStyle w:val="001000000000" w:firstRow="0" w:lastRow="0" w:firstColumn="1" w:lastColumn="0" w:oddVBand="0" w:evenVBand="0" w:oddHBand="0" w:evenHBand="0" w:firstRowFirstColumn="0" w:firstRowLastColumn="0" w:lastRowFirstColumn="0" w:lastRowLastColumn="0"/>
+                  <w:tcW w:w="2494" w:type="dxa"/>
+                  <w:shd w:val="clear" w:color="auto" w:fill="DAE9F7" w:themeFill="text2" w:themeFillTint="1A"/>
+                </w:tcPr>
+                <w:p>
+                  <w:pPr>
+                    <w:rPr>
+                      <w:b w:val="0"/>
+                      <w:bCs w:val="0"/>
+                    </w:rPr>
+                  </w:pPr>
+                  <w:r>
+                    <w:rPr>
+                      <w:b w:val="0"/>
+                      <w:bCs w:val="0"/>
+                    </w:rPr>
+                    <w:t>Name</w:t>
+                  </w:r>
+                </w:p>
+              </w:tc>
+              <w:tc>
+                <w:tcPr>
+                  <w:tcW w:w="2495" w:type="dxa"/>
+                  <w:shd w:val="clear" w:color="auto" w:fill="DAE9F7" w:themeFill="text2" w:themeFillTint="1A"/>
+                </w:tcPr>
+                <w:p>
+                  <w:pPr>
+                    <w:cnfStyle w:val="000000100000" w:firstRow="0" w:lastRow="0" w:firstColumn="0" w:lastColumn="0" w:oddVBand="0" w:evenVBand="0" w:oddHBand="1" w:evenHBand="0" w:firstRowFirstColumn="0" w:firstRowLastColumn="0" w:lastRowFirstColumn="0" w:lastRowLastColumn="0"/>
+                  </w:pPr>
+                  <w:r>
+                    <w:t>Willkommensnachricht und Startbutton</w:t>
+                  </w:r>
+                </w:p>
+              </w:tc>
+            </w:tr>
+            <w:tr>
+              <w:tc>
+                <w:tcPr>
+                  <w:cnfStyle w:val="001000000000" w:firstRow="0" w:lastRow="0" w:firstColumn="1" w:lastColumn="0" w:oddVBand="0" w:evenVBand="0" w:oddHBand="0" w:evenHBand="0" w:firstRowFirstColumn="0" w:firstRowLastColumn="0" w:lastRowFirstColumn="0" w:lastRowLastColumn="0"/>
+                  <w:tcW w:w="2494" w:type="dxa"/>
+                </w:tcPr>
+                <w:p>
+                  <w:pPr>
+                    <w:rPr>
+                      <w:b w:val="0"/>
+                      <w:bCs w:val="0"/>
+                    </w:rPr>
+                  </w:pPr>
+                  <w:r>
+                    <w:rPr>
+                      <w:b w:val="0"/>
+                      <w:bCs w:val="0"/>
+                    </w:rPr>
+                    <w:t>Art</w:t>
+                  </w:r>
+                </w:p>
+              </w:tc>
+              <w:tc>
+                <w:tcPr>
+                  <w:tcW w:w="2495" w:type="dxa"/>
+                </w:tcPr>
+                <w:p>
+                  <w:pPr>
+                    <w:cnfStyle w:val="000000000000" w:firstRow="0" w:lastRow="0" w:firstColumn="0" w:lastColumn="0" w:oddVBand="0" w:evenVBand="0" w:oddHBand="0" w:evenHBand="0" w:firstRowFirstColumn="0" w:firstRowLastColumn="0" w:lastRowFirstColumn="0" w:lastRowLastColumn="0"/>
+                  </w:pPr>
+                  <w:r>
+                    <w:t>Begrüßungs- und Startfunktion</w:t>
+                  </w:r>
+                </w:p>
+              </w:tc>
+            </w:tr>
+            <w:tr>
+              <w:trPr>
+                <w:cnfStyle w:val="000000100000" w:firstRow="0" w:lastRow="0" w:firstColumn="0" w:lastColumn="0" w:oddVBand="0" w:evenVBand="0" w:oddHBand="1" w:evenHBand="0" w:firstRowFirstColumn="0" w:firstRowLastColumn="0" w:lastRowFirstColumn="0" w:lastRowLastColumn="0"/>
+              </w:trPr>
+              <w:tc>
+                <w:tcPr>
+                  <w:cnfStyle w:val="001000000000" w:firstRow="0" w:lastRow="0" w:firstColumn="1" w:lastColumn="0" w:oddVBand="0" w:evenVBand="0" w:oddHBand="0" w:evenHBand="0" w:firstRowFirstColumn="0" w:firstRowLastColumn="0" w:lastRowFirstColumn="0" w:lastRowLastColumn="0"/>
+                  <w:tcW w:w="2494" w:type="dxa"/>
+                  <w:shd w:val="clear" w:color="auto" w:fill="DAE9F7" w:themeFill="text2" w:themeFillTint="1A"/>
+                </w:tcPr>
+                <w:p>
+                  <w:pPr>
+                    <w:rPr>
+                      <w:b w:val="0"/>
+                      <w:bCs w:val="0"/>
+                    </w:rPr>
+                  </w:pPr>
+                  <w:r>
+                    <w:rPr>
+                      <w:b w:val="0"/>
+                      <w:bCs w:val="0"/>
+                    </w:rPr>
+                    <w:t>Kurzbeschreibung</w:t>
+                  </w:r>
+                </w:p>
+              </w:tc>
+              <w:tc>
+                <w:tcPr>
+                  <w:tcW w:w="2495" w:type="dxa"/>
+                  <w:shd w:val="clear" w:color="auto" w:fill="DAE9F7" w:themeFill="text2" w:themeFillTint="1A"/>
+                </w:tcPr>
+                <w:p>
+                  <w:pPr>
+                    <w:cnfStyle w:val="000000100000" w:firstRow="0" w:lastRow="0" w:firstColumn="0" w:lastColumn="0" w:oddVBand="0" w:evenVBand="0" w:oddHBand="1" w:evenHBand="0" w:firstRowFirstColumn="0" w:firstRowLastColumn="0" w:lastRowFirstColumn="0" w:lastRowLastColumn="0"/>
+                  </w:pPr>
+                  <w:r>
+                    <w:t>Begrüßt den Benutzer mit einer Nachricht und bietet die Möglichkeit, das Spiel zu starten.</w:t>
+                  </w:r>
+                </w:p>
+              </w:tc>
+            </w:tr>
+            <w:tr>
+              <w:tc>
+                <w:tcPr>
+                  <w:cnfStyle w:val="001000000000" w:firstRow="0" w:lastRow="0" w:firstColumn="1" w:lastColumn="0" w:oddVBand="0" w:evenVBand="0" w:oddHBand="0" w:evenHBand="0" w:firstRowFirstColumn="0" w:firstRowLastColumn="0" w:lastRowFirstColumn="0" w:lastRowLastColumn="0"/>
+                  <w:tcW w:w="2494" w:type="dxa"/>
+                </w:tcPr>
+                <w:p>
+                  <w:pPr>
+                    <w:rPr>
+                      <w:b w:val="0"/>
+                      <w:bCs w:val="0"/>
+                    </w:rPr>
+                  </w:pPr>
+                  <w:r>
+                    <w:rPr>
+                      <w:b w:val="0"/>
+                      <w:bCs w:val="0"/>
+                    </w:rPr>
+                    <w:t>Auslöser</w:t>
+                  </w:r>
+                </w:p>
+              </w:tc>
+              <w:tc>
+                <w:tcPr>
+                  <w:tcW w:w="2495" w:type="dxa"/>
+                </w:tcPr>
+                <w:p>
+                  <w:pPr>
+                    <w:cnfStyle w:val="000000000000" w:firstRow="0" w:lastRow="0" w:firstColumn="0" w:lastColumn="0" w:oddVBand="0" w:evenVBand="0" w:oddHBand="0" w:evenHBand="0" w:firstRowFirstColumn="0" w:firstRowLastColumn="0" w:lastRowFirstColumn="0" w:lastRowLastColumn="0"/>
+                  </w:pPr>
+                  <w:r>
+                    <w:t>Der Benutzer öffnet die Spiel-Seite und klickt auf den Startbutton.</w:t>
+                  </w:r>
+                </w:p>
+              </w:tc>
+            </w:tr>
+            <w:tr>
+              <w:trPr>
+                <w:cnfStyle w:val="000000100000" w:firstRow="0" w:lastRow="0" w:firstColumn="0" w:lastColumn="0" w:oddVBand="0" w:evenVBand="0" w:oddHBand="1" w:evenHBand="0" w:firstRowFirstColumn="0" w:firstRowLastColumn="0" w:lastRowFirstColumn="0" w:lastRowLastColumn="0"/>
+              </w:trPr>
+              <w:tc>
+                <w:tcPr>
+                  <w:cnfStyle w:val="001000000000" w:firstRow="0" w:lastRow="0" w:firstColumn="1" w:lastColumn="0" w:oddVBand="0" w:evenVBand="0" w:oddHBand="0" w:evenHBand="0" w:firstRowFirstColumn="0" w:firstRowLastColumn="0" w:lastRowFirstColumn="0" w:lastRowLastColumn="0"/>
+                  <w:tcW w:w="2494" w:type="dxa"/>
+                  <w:shd w:val="clear" w:color="auto" w:fill="DAE9F7" w:themeFill="text2" w:themeFillTint="1A"/>
+                </w:tcPr>
+                <w:p>
+                  <w:pPr>
+                    <w:rPr>
+                      <w:b w:val="0"/>
+                      <w:bCs w:val="0"/>
+                    </w:rPr>
+                  </w:pPr>
+                  <w:r>
+                    <w:rPr>
+                      <w:b w:val="0"/>
+                      <w:bCs w:val="0"/>
+                    </w:rPr>
+                    <w:t>Ergebnis</w:t>
+                  </w:r>
+                </w:p>
+              </w:tc>
+              <w:tc>
+                <w:tcPr>
+                  <w:tcW w:w="2495" w:type="dxa"/>
+                  <w:shd w:val="clear" w:color="auto" w:fill="DAE9F7" w:themeFill="text2" w:themeFillTint="1A"/>
+                </w:tcPr>
+                <w:p>
+                  <w:pPr>
+                    <w:cnfStyle w:val="000000100000" w:firstRow="0" w:lastRow="0" w:firstColumn="0" w:lastColumn="0" w:oddVBand="0" w:evenVBand="0" w:oddHBand="1" w:evenHBand="0" w:firstRowFirstColumn="0" w:firstRowLastColumn="0" w:lastRowFirstColumn="0" w:lastRowLastColumn="0"/>
+                  </w:pPr>
+                  <w:r>
+                    <w:t>Das Spiel wird initialisiert und ein Zielwort aus der Datenbank ausgewählt.</w:t>
+                  </w:r>
+                </w:p>
+              </w:tc>
+            </w:tr>
+            <w:tr>
+              <w:tc>
+                <w:tcPr>
+                  <w:cnfStyle w:val="001000000000" w:firstRow="0" w:lastRow="0" w:firstColumn="1" w:lastColumn="0" w:oddVBand="0" w:evenVBand="0" w:oddHBand="0" w:evenHBand="0" w:firstRowFirstColumn="0" w:firstRowLastColumn="0" w:lastRowFirstColumn="0" w:lastRowLastColumn="0"/>
+                  <w:tcW w:w="2494" w:type="dxa"/>
+                </w:tcPr>
+                <w:p>
+                  <w:pPr>
+                    <w:rPr>
+                      <w:b w:val="0"/>
+                      <w:bCs w:val="0"/>
+                      <w:lang w:val="de-DE"/>
+                    </w:rPr>
+                  </w:pPr>
+                  <w:r>
+                    <w:rPr>
+                      <w:b w:val="0"/>
+                      <w:bCs w:val="0"/>
+                      <w:lang w:val="de-DE"/>
+                    </w:rPr>
+                    <w:t>Akteure</w:t>
+                  </w:r>
+                </w:p>
+              </w:tc>
+              <w:tc>
+                <w:tcPr>
+                  <w:tcW w:w="2495" w:type="dxa"/>
+                </w:tcPr>
+                <w:p>
+                  <w:pPr>
+                    <w:cnfStyle w:val="000000000000" w:firstRow="0" w:lastRow="0" w:firstColumn="0" w:lastColumn="0" w:oddVBand="0" w:evenVBand="0" w:oddHBand="0" w:evenHBand="0" w:firstRowFirstColumn="0" w:firstRowLastColumn="0" w:lastRowFirstColumn="0" w:lastRowLastColumn="0"/>
+                  </w:pPr>
+                  <w:r>
+                    <w:t>Benutzer</w:t>
+                  </w:r>
+                </w:p>
+              </w:tc>
+            </w:tr>
+            <w:tr>
+              <w:trPr>
+                <w:cnfStyle w:val="000000100000" w:firstRow="0" w:lastRow="0" w:firstColumn="0" w:lastColumn="0" w:oddVBand="0" w:evenVBand="0" w:oddHBand="1" w:evenHBand="0" w:firstRowFirstColumn="0" w:firstRowLastColumn="0" w:lastRowFirstColumn="0" w:lastRowLastColumn="0"/>
+              </w:trPr>
+              <w:tc>
+                <w:tcPr>
+                  <w:cnfStyle w:val="001000000000" w:firstRow="0" w:lastRow="0" w:firstColumn="1" w:lastColumn="0" w:oddVBand="0" w:evenVBand="0" w:oddHBand="0" w:evenHBand="0" w:firstRowFirstColumn="0" w:firstRowLastColumn="0" w:lastRowFirstColumn="0" w:lastRowLastColumn="0"/>
+                  <w:tcW w:w="2494" w:type="dxa"/>
+                  <w:shd w:val="clear" w:color="auto" w:fill="DAE9F7" w:themeFill="text2" w:themeFillTint="1A"/>
+                </w:tcPr>
+                <w:p>
+                  <w:pPr>
+                    <w:rPr>
+                      <w:b w:val="0"/>
+                      <w:bCs w:val="0"/>
+                    </w:rPr>
+                  </w:pPr>
+                  <w:r>
+                    <w:rPr>
+                      <w:b w:val="0"/>
+                      <w:bCs w:val="0"/>
+                    </w:rPr>
+                    <w:t>Eingehende Informationen</w:t>
+                  </w:r>
+                </w:p>
+              </w:tc>
+              <w:tc>
+                <w:tcPr>
+                  <w:tcW w:w="2495" w:type="dxa"/>
+                  <w:shd w:val="clear" w:color="auto" w:fill="DAE9F7" w:themeFill="text2" w:themeFillTint="1A"/>
+                </w:tcPr>
+                <w:p>
+                  <w:pPr>
+                    <w:cnfStyle w:val="000000100000" w:firstRow="0" w:lastRow="0" w:firstColumn="0" w:lastColumn="0" w:oddVBand="0" w:evenVBand="0" w:oddHBand="1" w:evenHBand="0" w:firstRowFirstColumn="0" w:firstRowLastColumn="0" w:lastRowFirstColumn="0" w:lastRowLastColumn="0"/>
+                  </w:pPr>
+                  <w:r>
+                    <w:t>Keine</w:t>
+                  </w:r>
+                </w:p>
+              </w:tc>
+            </w:tr>
+            <w:tr>
+              <w:tc>
+                <w:tcPr>
+                  <w:cnfStyle w:val="001000000000" w:firstRow="0" w:lastRow="0" w:firstColumn="1" w:lastColumn="0" w:oddVBand="0" w:evenVBand="0" w:oddHBand="0" w:evenHBand="0" w:firstRowFirstColumn="0" w:firstRowLastColumn="0" w:lastRowFirstColumn="0" w:lastRowLastColumn="0"/>
+                  <w:tcW w:w="2494" w:type="dxa"/>
+                </w:tcPr>
+                <w:p>
+                  <w:pPr>
+                    <w:rPr>
+                      <w:b w:val="0"/>
+                      <w:bCs w:val="0"/>
+                    </w:rPr>
+                  </w:pPr>
+                  <w:r>
+                    <w:rPr>
+                      <w:b w:val="0"/>
+                      <w:bCs w:val="0"/>
+                    </w:rPr>
+                    <w:t>Vorbedingungen</w:t>
+                  </w:r>
+                </w:p>
+              </w:tc>
+              <w:tc>
+                <w:tcPr>
+                  <w:tcW w:w="2495" w:type="dxa"/>
+                </w:tcPr>
+                <w:p>
+                  <w:pPr>
+                    <w:cnfStyle w:val="000000000000" w:firstRow="0" w:lastRow="0" w:firstColumn="0" w:lastColumn="0" w:oddVBand="0" w:evenVBand="0" w:oddHBand="0" w:evenHBand="0" w:firstRowFirstColumn="0" w:firstRowLastColumn="0" w:lastRowFirstColumn="0" w:lastRowLastColumn="0"/>
+                  </w:pPr>
+                  <w:r>
+                    <w:t>Die Spiel-Seite ist geöffnet.</w:t>
+                  </w:r>
+                </w:p>
+              </w:tc>
+            </w:tr>
+            <w:tr>
+              <w:trPr>
+                <w:cnfStyle w:val="000000100000" w:firstRow="0" w:lastRow="0" w:firstColumn="0" w:lastColumn="0" w:oddVBand="0" w:evenVBand="0" w:oddHBand="1" w:evenHBand="0" w:firstRowFirstColumn="0" w:firstRowLastColumn="0" w:lastRowFirstColumn="0" w:lastRowLastColumn="0"/>
+              </w:trPr>
+              <w:tc>
+                <w:tcPr>
+                  <w:cnfStyle w:val="001000000000" w:firstRow="0" w:lastRow="0" w:firstColumn="1" w:lastColumn="0" w:oddVBand="0" w:evenVBand="0" w:oddHBand="0" w:evenHBand="0" w:firstRowFirstColumn="0" w:firstRowLastColumn="0" w:lastRowFirstColumn="0" w:lastRowLastColumn="0"/>
+                  <w:tcW w:w="2494" w:type="dxa"/>
+                  <w:shd w:val="clear" w:color="auto" w:fill="DAE9F7" w:themeFill="text2" w:themeFillTint="1A"/>
+                </w:tcPr>
+                <w:p>
+                  <w:pPr>
+                    <w:rPr>
+                      <w:b w:val="0"/>
+                      <w:bCs w:val="0"/>
+                    </w:rPr>
+                  </w:pPr>
+                  <w:r>
+                    <w:rPr>
+                      <w:b w:val="0"/>
+                      <w:bCs w:val="0"/>
+                    </w:rPr>
+                    <w:t>Nachbedingungen</w:t>
+                  </w:r>
+                </w:p>
+              </w:tc>
+              <w:tc>
+                <w:tcPr>
+                  <w:tcW w:w="2495" w:type="dxa"/>
+                  <w:shd w:val="clear" w:color="auto" w:fill="DAE9F7" w:themeFill="text2" w:themeFillTint="1A"/>
+                </w:tcPr>
+                <w:p>
+                  <w:pPr>
+                    <w:cnfStyle w:val="000000100000" w:firstRow="0" w:lastRow="0" w:firstColumn="0" w:lastColumn="0" w:oddVBand="0" w:evenVBand="0" w:oddHBand="1" w:evenHBand="0" w:firstRowFirstColumn="0" w:firstRowLastColumn="0" w:lastRowFirstColumn="0" w:lastRowLastColumn="0"/>
+                  </w:pPr>
+                  <w:r>
+                    <w:t>Das Spiel startet, und der Benutzer kann Eingaben vornehmen.</w:t>
+                  </w:r>
+                </w:p>
+              </w:tc>
+            </w:tr>
+          </w:tbl>
+          <w:p>
+            <w:pPr>
+              <w:rPr>
+                <w:color w:val="0A2F41" w:themeColor="accent1" w:themeShade="80"/>
+              </w:rPr>
+            </w:pPr>
+          </w:p>
+        </w:tc>
+        <w:tc>
+          <w:tcPr>
+            <w:tcW w:w="990" w:type="dxa"/>
+          </w:tcPr>
+          <w:p>
+            <w:r>
+              <w:t>Wenig</w:t>
+            </w:r>
+          </w:p>
+        </w:tc>
+        <w:tc>
+          <w:tcPr>
+            <w:tcW w:w="1164" w:type="dxa"/>
+          </w:tcPr>
+          <w:p>
+            <w:r>
+              <w:t>Wenig</w:t>
+            </w:r>
+          </w:p>
+        </w:tc>
+        <w:tc>
+          <w:tcPr>
+            <w:tcW w:w="1687" w:type="dxa"/>
+            <w:gridSpan w:val="2"/>
+          </w:tcPr>
+          <w:p>
+            <w:r>
+              <w:t>MH</w:t>
+            </w:r>
+          </w:p>
+        </w:tc>
+      </w:tr>
+    </w:tbl>
+    <w:p/>
+    <w:p>
+      <w:pPr>
+        <w:pStyle w:val="Heading5"/>
+      </w:pPr>
+      <w:r>
+        <w:t>6.5.1.1.2</w:t>
       </w:r>
       <w:r>
         <w:t xml:space="preserve"> </w:t>
+      </w:r>
+      <w:r>
+        <w:t>Eingabeüberprüfung (/LF0</w:t>
+      </w:r>
+      <w:r>
+        <w:t>62</w:t>
+      </w:r>
+      <w:r>
+        <w:t>/)</w:t>
+      </w:r>
+    </w:p>
+    <w:tbl>
+      <w:tblPr>
+        <w:tblStyle w:val="TableGrid"/>
+        <w:tblW w:w="0" w:type="auto"/>
+        <w:tblLook w:val="04A0" w:firstRow="1" w:lastRow="0" w:firstColumn="1" w:lastColumn="0" w:noHBand="0" w:noVBand="1"/>
+      </w:tblPr>
+      <w:tblGrid>
+        <w:gridCol w:w="5215"/>
+        <w:gridCol w:w="990"/>
+        <w:gridCol w:w="1164"/>
+        <w:gridCol w:w="6"/>
+        <w:gridCol w:w="1681"/>
+        <w:gridCol w:w="6"/>
+      </w:tblGrid>
+      <w:tr>
+        <w:tc>
+          <w:tcPr>
+            <w:tcW w:w="5215" w:type="dxa"/>
+            <w:shd w:val="clear" w:color="auto" w:fill="A5C9EB" w:themeFill="text2" w:themeFillTint="40"/>
+          </w:tcPr>
+          <w:p>
+            <w:r>
+              <w:t>Funktion</w:t>
+            </w:r>
+          </w:p>
+          <w:p>
+            <w:pPr>
+              <w:tabs>
+                <w:tab w:val="left" w:pos="3036"/>
+              </w:tabs>
+            </w:pPr>
+            <w:r>
+              <w:tab/>
+            </w:r>
+          </w:p>
+        </w:tc>
+        <w:tc>
+          <w:tcPr>
+            <w:tcW w:w="990" w:type="dxa"/>
+            <w:shd w:val="clear" w:color="auto" w:fill="A5C9EB" w:themeFill="text2" w:themeFillTint="40"/>
+          </w:tcPr>
+          <w:p>
+            <w:r>
+              <w:t>Nutzen</w:t>
+            </w:r>
+          </w:p>
+        </w:tc>
+        <w:tc>
+          <w:tcPr>
+            <w:tcW w:w="1170" w:type="dxa"/>
+            <w:gridSpan w:val="2"/>
+            <w:shd w:val="clear" w:color="auto" w:fill="A5C9EB" w:themeFill="text2" w:themeFillTint="40"/>
+          </w:tcPr>
+          <w:p>
+            <w:r>
+              <w:t>Aufwand</w:t>
+            </w:r>
+          </w:p>
+        </w:tc>
+        <w:tc>
+          <w:tcPr>
+            <w:tcW w:w="1687" w:type="dxa"/>
+            <w:gridSpan w:val="2"/>
+            <w:shd w:val="clear" w:color="auto" w:fill="A5C9EB" w:themeFill="text2" w:themeFillTint="40"/>
+          </w:tcPr>
+          <w:p>
+            <w:pPr>
+              <w:rPr>
+                <w:lang w:val="en-US"/>
+              </w:rPr>
+            </w:pPr>
+            <w:r>
+              <w:rPr>
+                <w:lang w:val="en-US"/>
+              </w:rPr>
+              <w:t>Must Have</w:t>
+            </w:r>
+          </w:p>
+          <w:p>
+            <w:pPr>
+              <w:rPr>
+                <w:lang w:val="en-US"/>
+              </w:rPr>
+            </w:pPr>
+            <w:r>
+              <w:rPr>
+                <w:lang w:val="en-US"/>
+              </w:rPr>
+              <w:t>Should Have</w:t>
+            </w:r>
+          </w:p>
+          <w:p>
+            <w:pPr>
+              <w:rPr>
+                <w:lang w:val="en-US"/>
+              </w:rPr>
+            </w:pPr>
+            <w:r>
+              <w:rPr>
+                <w:lang w:val="en-US"/>
+              </w:rPr>
+              <w:t>Nice to Have</w:t>
+            </w:r>
+          </w:p>
+        </w:tc>
+      </w:tr>
+      <w:tr>
+        <w:trPr>
+          <w:gridAfter w:val="1"/>
+          <w:wAfter w:w="6" w:type="dxa"/>
+          <w:trHeight w:val="1520"/>
+        </w:trPr>
+        <w:tc>
+          <w:tcPr>
+            <w:tcW w:w="5215" w:type="dxa"/>
+          </w:tcPr>
+          <w:tbl>
+            <w:tblPr>
+              <w:tblStyle w:val="PlainTable4"/>
+              <w:tblW w:w="0" w:type="auto"/>
+              <w:tblLook w:val="04A0" w:firstRow="1" w:lastRow="0" w:firstColumn="1" w:lastColumn="0" w:noHBand="0" w:noVBand="1"/>
+            </w:tblPr>
+            <w:tblGrid>
+              <w:gridCol w:w="2367"/>
+              <w:gridCol w:w="2632"/>
+            </w:tblGrid>
+            <w:tr>
+              <w:trPr>
+                <w:cnfStyle w:val="100000000000" w:firstRow="1" w:lastRow="0" w:firstColumn="0" w:lastColumn="0" w:oddVBand="0" w:evenVBand="0" w:oddHBand="0" w:evenHBand="0" w:firstRowFirstColumn="0" w:firstRowLastColumn="0" w:lastRowFirstColumn="0" w:lastRowLastColumn="0"/>
+              </w:trPr>
+              <w:tc>
+                <w:tcPr>
+                  <w:cnfStyle w:val="001000000000" w:firstRow="0" w:lastRow="0" w:firstColumn="1" w:lastColumn="0" w:oddVBand="0" w:evenVBand="0" w:oddHBand="0" w:evenHBand="0" w:firstRowFirstColumn="0" w:firstRowLastColumn="0" w:lastRowFirstColumn="0" w:lastRowLastColumn="0"/>
+                  <w:tcW w:w="2494" w:type="dxa"/>
+                </w:tcPr>
+                <w:p>
+                  <w:pPr>
+                    <w:rPr>
+                      <w:color w:val="215E99" w:themeColor="text2" w:themeTint="BF"/>
+                    </w:rPr>
+                  </w:pPr>
+                  <w:r>
+                    <w:rPr>
+                      <w:color w:val="215E99" w:themeColor="text2" w:themeTint="BF"/>
+                    </w:rPr>
+                    <w:lastRenderedPageBreak/>
+                    <w:t>Use Case</w:t>
+                  </w:r>
+                </w:p>
+              </w:tc>
+              <w:tc>
+                <w:tcPr>
+                  <w:tcW w:w="2495" w:type="dxa"/>
+                </w:tcPr>
+                <w:p>
+                  <w:pPr>
+                    <w:cnfStyle w:val="100000000000" w:firstRow="1" w:lastRow="0" w:firstColumn="0" w:lastColumn="0" w:oddVBand="0" w:evenVBand="0" w:oddHBand="0" w:evenHBand="0" w:firstRowFirstColumn="0" w:firstRowLastColumn="0" w:lastRowFirstColumn="0" w:lastRowLastColumn="0"/>
+                  </w:pPr>
+                </w:p>
+              </w:tc>
+            </w:tr>
+            <w:tr>
+              <w:trPr>
+                <w:cnfStyle w:val="000000100000" w:firstRow="0" w:lastRow="0" w:firstColumn="0" w:lastColumn="0" w:oddVBand="0" w:evenVBand="0" w:oddHBand="1" w:evenHBand="0" w:firstRowFirstColumn="0" w:firstRowLastColumn="0" w:lastRowFirstColumn="0" w:lastRowLastColumn="0"/>
+              </w:trPr>
+              <w:tc>
+                <w:tcPr>
+                  <w:cnfStyle w:val="001000000000" w:firstRow="0" w:lastRow="0" w:firstColumn="1" w:lastColumn="0" w:oddVBand="0" w:evenVBand="0" w:oddHBand="0" w:evenHBand="0" w:firstRowFirstColumn="0" w:firstRowLastColumn="0" w:lastRowFirstColumn="0" w:lastRowLastColumn="0"/>
+                  <w:tcW w:w="2494" w:type="dxa"/>
+                  <w:shd w:val="clear" w:color="auto" w:fill="DAE9F7" w:themeFill="text2" w:themeFillTint="1A"/>
+                </w:tcPr>
+                <w:p>
+                  <w:pPr>
+                    <w:rPr>
+                      <w:b w:val="0"/>
+                      <w:bCs w:val="0"/>
+                    </w:rPr>
+                  </w:pPr>
+                  <w:r>
+                    <w:rPr>
+                      <w:b w:val="0"/>
+                      <w:bCs w:val="0"/>
+                    </w:rPr>
+                    <w:t>Name</w:t>
+                  </w:r>
+                </w:p>
+              </w:tc>
+              <w:tc>
+                <w:tcPr>
+                  <w:tcW w:w="2495" w:type="dxa"/>
+                  <w:shd w:val="clear" w:color="auto" w:fill="DAE9F7" w:themeFill="text2" w:themeFillTint="1A"/>
+                </w:tcPr>
+                <w:p>
+                  <w:pPr>
+                    <w:cnfStyle w:val="000000100000" w:firstRow="0" w:lastRow="0" w:firstColumn="0" w:lastColumn="0" w:oddVBand="0" w:evenVBand="0" w:oddHBand="1" w:evenHBand="0" w:firstRowFirstColumn="0" w:firstRowLastColumn="0" w:lastRowFirstColumn="0" w:lastRowLastColumn="0"/>
+                  </w:pPr>
+                  <w:r>
+                    <w:t>Eingabeüberprüfung</w:t>
+                  </w:r>
+                </w:p>
+              </w:tc>
+            </w:tr>
+            <w:tr>
+              <w:tc>
+                <w:tcPr>
+                  <w:cnfStyle w:val="001000000000" w:firstRow="0" w:lastRow="0" w:firstColumn="1" w:lastColumn="0" w:oddVBand="0" w:evenVBand="0" w:oddHBand="0" w:evenHBand="0" w:firstRowFirstColumn="0" w:firstRowLastColumn="0" w:lastRowFirstColumn="0" w:lastRowLastColumn="0"/>
+                  <w:tcW w:w="2494" w:type="dxa"/>
+                </w:tcPr>
+                <w:p>
+                  <w:pPr>
+                    <w:rPr>
+                      <w:b w:val="0"/>
+                      <w:bCs w:val="0"/>
+                    </w:rPr>
+                  </w:pPr>
+                  <w:r>
+                    <w:rPr>
+                      <w:b w:val="0"/>
+                      <w:bCs w:val="0"/>
+                    </w:rPr>
+                    <w:t>Art</w:t>
+                  </w:r>
+                </w:p>
+              </w:tc>
+              <w:tc>
+                <w:tcPr>
+                  <w:tcW w:w="2495" w:type="dxa"/>
+                </w:tcPr>
+                <w:p>
+                  <w:pPr>
+                    <w:cnfStyle w:val="000000000000" w:firstRow="0" w:lastRow="0" w:firstColumn="0" w:lastColumn="0" w:oddVBand="0" w:evenVBand="0" w:oddHBand="0" w:evenHBand="0" w:firstRowFirstColumn="0" w:firstRowLastColumn="0" w:lastRowFirstColumn="0" w:lastRowLastColumn="0"/>
+                  </w:pPr>
+                  <w:r>
+                    <w:t>Validierungsfunktion</w:t>
+                  </w:r>
+                </w:p>
+              </w:tc>
+            </w:tr>
+            <w:tr>
+              <w:trPr>
+                <w:cnfStyle w:val="000000100000" w:firstRow="0" w:lastRow="0" w:firstColumn="0" w:lastColumn="0" w:oddVBand="0" w:evenVBand="0" w:oddHBand="1" w:evenHBand="0" w:firstRowFirstColumn="0" w:firstRowLastColumn="0" w:lastRowFirstColumn="0" w:lastRowLastColumn="0"/>
+              </w:trPr>
+              <w:tc>
+                <w:tcPr>
+                  <w:cnfStyle w:val="001000000000" w:firstRow="0" w:lastRow="0" w:firstColumn="1" w:lastColumn="0" w:oddVBand="0" w:evenVBand="0" w:oddHBand="0" w:evenHBand="0" w:firstRowFirstColumn="0" w:firstRowLastColumn="0" w:lastRowFirstColumn="0" w:lastRowLastColumn="0"/>
+                  <w:tcW w:w="2494" w:type="dxa"/>
+                  <w:shd w:val="clear" w:color="auto" w:fill="DAE9F7" w:themeFill="text2" w:themeFillTint="1A"/>
+                </w:tcPr>
+                <w:p>
+                  <w:pPr>
+                    <w:rPr>
+                      <w:b w:val="0"/>
+                      <w:bCs w:val="0"/>
+                    </w:rPr>
+                  </w:pPr>
+                  <w:r>
+                    <w:rPr>
+                      <w:b w:val="0"/>
+                      <w:bCs w:val="0"/>
+                    </w:rPr>
+                    <w:t>Kurzbeschreibung</w:t>
+                  </w:r>
+                </w:p>
+              </w:tc>
+              <w:tc>
+                <w:tcPr>
+                  <w:tcW w:w="2495" w:type="dxa"/>
+                  <w:shd w:val="clear" w:color="auto" w:fill="DAE9F7" w:themeFill="text2" w:themeFillTint="1A"/>
+                </w:tcPr>
+                <w:p>
+                  <w:pPr>
+                    <w:cnfStyle w:val="000000100000" w:firstRow="0" w:lastRow="0" w:firstColumn="0" w:lastColumn="0" w:oddVBand="0" w:evenVBand="0" w:oddHBand="1" w:evenHBand="0" w:firstRowFirstColumn="0" w:firstRowLastColumn="0" w:lastRowFirstColumn="0" w:lastRowLastColumn="0"/>
+                  </w:pPr>
+                  <w:r>
+                    <w:t>Überprüft das eingegebene Wort auf Übereinstimmung mit dem Zielwort und erkennt korrekte und falsche Buchstabenpositionen.</w:t>
+                  </w:r>
+                </w:p>
+              </w:tc>
+            </w:tr>
+            <w:tr>
+              <w:tc>
+                <w:tcPr>
+                  <w:cnfStyle w:val="001000000000" w:firstRow="0" w:lastRow="0" w:firstColumn="1" w:lastColumn="0" w:oddVBand="0" w:evenVBand="0" w:oddHBand="0" w:evenHBand="0" w:firstRowFirstColumn="0" w:firstRowLastColumn="0" w:lastRowFirstColumn="0" w:lastRowLastColumn="0"/>
+                  <w:tcW w:w="2494" w:type="dxa"/>
+                </w:tcPr>
+                <w:p>
+                  <w:pPr>
+                    <w:rPr>
+                      <w:b w:val="0"/>
+                      <w:bCs w:val="0"/>
+                    </w:rPr>
+                  </w:pPr>
+                  <w:r>
+                    <w:rPr>
+                      <w:b w:val="0"/>
+                      <w:bCs w:val="0"/>
+                    </w:rPr>
+                    <w:t>Auslöser</w:t>
+                  </w:r>
+                </w:p>
+              </w:tc>
+              <w:tc>
+                <w:tcPr>
+                  <w:tcW w:w="2495" w:type="dxa"/>
+                </w:tcPr>
+                <w:p>
+                  <w:pPr>
+                    <w:cnfStyle w:val="000000000000" w:firstRow="0" w:lastRow="0" w:firstColumn="0" w:lastColumn="0" w:oddVBand="0" w:evenVBand="0" w:oddHBand="0" w:evenHBand="0" w:firstRowFirstColumn="0" w:firstRowLastColumn="0" w:lastRowFirstColumn="0" w:lastRowLastColumn="0"/>
+                  </w:pPr>
+                  <w:r>
+                    <w:t>Der Benutzer gibt ein Wort ein und bestätigt seine Eingabe.</w:t>
+                  </w:r>
+                </w:p>
+              </w:tc>
+            </w:tr>
+            <w:tr>
+              <w:trPr>
+                <w:cnfStyle w:val="000000100000" w:firstRow="0" w:lastRow="0" w:firstColumn="0" w:lastColumn="0" w:oddVBand="0" w:evenVBand="0" w:oddHBand="1" w:evenHBand="0" w:firstRowFirstColumn="0" w:firstRowLastColumn="0" w:lastRowFirstColumn="0" w:lastRowLastColumn="0"/>
+              </w:trPr>
+              <w:tc>
+                <w:tcPr>
+                  <w:cnfStyle w:val="001000000000" w:firstRow="0" w:lastRow="0" w:firstColumn="1" w:lastColumn="0" w:oddVBand="0" w:evenVBand="0" w:oddHBand="0" w:evenHBand="0" w:firstRowFirstColumn="0" w:firstRowLastColumn="0" w:lastRowFirstColumn="0" w:lastRowLastColumn="0"/>
+                  <w:tcW w:w="2494" w:type="dxa"/>
+                  <w:shd w:val="clear" w:color="auto" w:fill="DAE9F7" w:themeFill="text2" w:themeFillTint="1A"/>
+                </w:tcPr>
+                <w:p>
+                  <w:pPr>
+                    <w:rPr>
+                      <w:b w:val="0"/>
+                      <w:bCs w:val="0"/>
+                    </w:rPr>
+                  </w:pPr>
+                  <w:r>
+                    <w:rPr>
+                      <w:b w:val="0"/>
+                      <w:bCs w:val="0"/>
+                    </w:rPr>
+                    <w:t>Ergebnis</w:t>
+                  </w:r>
+                </w:p>
+              </w:tc>
+              <w:tc>
+                <w:tcPr>
+                  <w:tcW w:w="2495" w:type="dxa"/>
+                  <w:shd w:val="clear" w:color="auto" w:fill="DAE9F7" w:themeFill="text2" w:themeFillTint="1A"/>
+                </w:tcPr>
+                <w:p>
+                  <w:pPr>
+                    <w:cnfStyle w:val="000000100000" w:firstRow="0" w:lastRow="0" w:firstColumn="0" w:lastColumn="0" w:oddVBand="0" w:evenVBand="0" w:oddHBand="1" w:evenHBand="0" w:firstRowFirstColumn="0" w:firstRowLastColumn="0" w:lastRowFirstColumn="0" w:lastRowLastColumn="0"/>
+                  </w:pPr>
+                  <w:r>
+                    <w:t>Die Eingabe wird mit dem Zielwort verglichen, und die Position der Buchstaben wird analysiert.</w:t>
+                  </w:r>
+                </w:p>
+              </w:tc>
+            </w:tr>
+            <w:tr>
+              <w:tc>
+                <w:tcPr>
+                  <w:cnfStyle w:val="001000000000" w:firstRow="0" w:lastRow="0" w:firstColumn="1" w:lastColumn="0" w:oddVBand="0" w:evenVBand="0" w:oddHBand="0" w:evenHBand="0" w:firstRowFirstColumn="0" w:firstRowLastColumn="0" w:lastRowFirstColumn="0" w:lastRowLastColumn="0"/>
+                  <w:tcW w:w="2494" w:type="dxa"/>
+                </w:tcPr>
+                <w:p>
+                  <w:pPr>
+                    <w:rPr>
+                      <w:b w:val="0"/>
+                      <w:bCs w:val="0"/>
+                      <w:lang w:val="de-DE"/>
+                    </w:rPr>
+                  </w:pPr>
+                  <w:r>
+                    <w:rPr>
+                      <w:b w:val="0"/>
+                      <w:bCs w:val="0"/>
+                      <w:lang w:val="de-DE"/>
+                    </w:rPr>
+                    <w:t>Akteure</w:t>
+                  </w:r>
+                </w:p>
+              </w:tc>
+              <w:tc>
+                <w:tcPr>
+                  <w:tcW w:w="2495" w:type="dxa"/>
+                </w:tcPr>
+                <w:p>
+                  <w:pPr>
+                    <w:cnfStyle w:val="000000000000" w:firstRow="0" w:lastRow="0" w:firstColumn="0" w:lastColumn="0" w:oddVBand="0" w:evenVBand="0" w:oddHBand="0" w:evenHBand="0" w:firstRowFirstColumn="0" w:firstRowLastColumn="0" w:lastRowFirstColumn="0" w:lastRowLastColumn="0"/>
+                  </w:pPr>
+                  <w:r>
+                    <w:t>Benutzer</w:t>
+                  </w:r>
+                </w:p>
+              </w:tc>
+            </w:tr>
+            <w:tr>
+              <w:trPr>
+                <w:cnfStyle w:val="000000100000" w:firstRow="0" w:lastRow="0" w:firstColumn="0" w:lastColumn="0" w:oddVBand="0" w:evenVBand="0" w:oddHBand="1" w:evenHBand="0" w:firstRowFirstColumn="0" w:firstRowLastColumn="0" w:lastRowFirstColumn="0" w:lastRowLastColumn="0"/>
+              </w:trPr>
+              <w:tc>
+                <w:tcPr>
+                  <w:cnfStyle w:val="001000000000" w:firstRow="0" w:lastRow="0" w:firstColumn="1" w:lastColumn="0" w:oddVBand="0" w:evenVBand="0" w:oddHBand="0" w:evenHBand="0" w:firstRowFirstColumn="0" w:firstRowLastColumn="0" w:lastRowFirstColumn="0" w:lastRowLastColumn="0"/>
+                  <w:tcW w:w="2494" w:type="dxa"/>
+                  <w:shd w:val="clear" w:color="auto" w:fill="DAE9F7" w:themeFill="text2" w:themeFillTint="1A"/>
+                </w:tcPr>
+                <w:p>
+                  <w:pPr>
+                    <w:rPr>
+                      <w:b w:val="0"/>
+                      <w:bCs w:val="0"/>
+                    </w:rPr>
+                  </w:pPr>
+                  <w:r>
+                    <w:rPr>
+                      <w:b w:val="0"/>
+                      <w:bCs w:val="0"/>
+                    </w:rPr>
+                    <w:t>Eingehende Informationen</w:t>
+                  </w:r>
+                </w:p>
+              </w:tc>
+              <w:tc>
+                <w:tcPr>
+                  <w:tcW w:w="2495" w:type="dxa"/>
+                  <w:shd w:val="clear" w:color="auto" w:fill="DAE9F7" w:themeFill="text2" w:themeFillTint="1A"/>
+                </w:tcPr>
+                <w:p>
+                  <w:pPr>
+                    <w:cnfStyle w:val="000000100000" w:firstRow="0" w:lastRow="0" w:firstColumn="0" w:lastColumn="0" w:oddVBand="0" w:evenVBand="0" w:oddHBand="1" w:evenHBand="0" w:firstRowFirstColumn="0" w:firstRowLastColumn="0" w:lastRowFirstColumn="0" w:lastRowLastColumn="0"/>
+                  </w:pPr>
+                  <w:r>
+                    <w:t>Eingegebenes Wort, Zielwort</w:t>
+                  </w:r>
+                </w:p>
+              </w:tc>
+            </w:tr>
+            <w:tr>
+              <w:tc>
+                <w:tcPr>
+                  <w:cnfStyle w:val="001000000000" w:firstRow="0" w:lastRow="0" w:firstColumn="1" w:lastColumn="0" w:oddVBand="0" w:evenVBand="0" w:oddHBand="0" w:evenHBand="0" w:firstRowFirstColumn="0" w:firstRowLastColumn="0" w:lastRowFirstColumn="0" w:lastRowLastColumn="0"/>
+                  <w:tcW w:w="2494" w:type="dxa"/>
+                </w:tcPr>
+                <w:p>
+                  <w:pPr>
+                    <w:rPr>
+                      <w:b w:val="0"/>
+                      <w:bCs w:val="0"/>
+                    </w:rPr>
+                  </w:pPr>
+                  <w:r>
+                    <w:rPr>
+                      <w:b w:val="0"/>
+                      <w:bCs w:val="0"/>
+                    </w:rPr>
+                    <w:t>Vorbedingungen</w:t>
+                  </w:r>
+                </w:p>
+              </w:tc>
+              <w:tc>
+                <w:tcPr>
+                  <w:tcW w:w="2495" w:type="dxa"/>
+                </w:tcPr>
+                <w:p>
+                  <w:pPr>
+                    <w:cnfStyle w:val="000000000000" w:firstRow="0" w:lastRow="0" w:firstColumn="0" w:lastColumn="0" w:oddVBand="0" w:evenVBand="0" w:oddHBand="0" w:evenHBand="0" w:firstRowFirstColumn="0" w:firstRowLastColumn="0" w:lastRowFirstColumn="0" w:lastRowLastColumn="0"/>
+                  </w:pPr>
+                  <w:r>
+                    <w:t>Der Benutzer hat ein Wort eingegeben.</w:t>
+                  </w:r>
+                </w:p>
+              </w:tc>
+            </w:tr>
+            <w:tr>
+              <w:trPr>
+                <w:cnfStyle w:val="000000100000" w:firstRow="0" w:lastRow="0" w:firstColumn="0" w:lastColumn="0" w:oddVBand="0" w:evenVBand="0" w:oddHBand="1" w:evenHBand="0" w:firstRowFirstColumn="0" w:firstRowLastColumn="0" w:lastRowFirstColumn="0" w:lastRowLastColumn="0"/>
+              </w:trPr>
+              <w:tc>
+                <w:tcPr>
+                  <w:cnfStyle w:val="001000000000" w:firstRow="0" w:lastRow="0" w:firstColumn="1" w:lastColumn="0" w:oddVBand="0" w:evenVBand="0" w:oddHBand="0" w:evenHBand="0" w:firstRowFirstColumn="0" w:firstRowLastColumn="0" w:lastRowFirstColumn="0" w:lastRowLastColumn="0"/>
+                  <w:tcW w:w="2494" w:type="dxa"/>
+                  <w:shd w:val="clear" w:color="auto" w:fill="DAE9F7" w:themeFill="text2" w:themeFillTint="1A"/>
+                </w:tcPr>
+                <w:p>
+                  <w:pPr>
+                    <w:rPr>
+                      <w:b w:val="0"/>
+                      <w:bCs w:val="0"/>
+                    </w:rPr>
+                  </w:pPr>
+                  <w:r>
+                    <w:rPr>
+                      <w:b w:val="0"/>
+                      <w:bCs w:val="0"/>
+                    </w:rPr>
+                    <w:t>Nachbedingungen</w:t>
+                  </w:r>
+                </w:p>
+              </w:tc>
+              <w:tc>
+                <w:tcPr>
+                  <w:tcW w:w="2495" w:type="dxa"/>
+                  <w:shd w:val="clear" w:color="auto" w:fill="DAE9F7" w:themeFill="text2" w:themeFillTint="1A"/>
+                </w:tcPr>
+                <w:p>
+                  <w:pPr>
+                    <w:cnfStyle w:val="000000100000" w:firstRow="0" w:lastRow="0" w:firstColumn="0" w:lastColumn="0" w:oddVBand="0" w:evenVBand="0" w:oddHBand="1" w:evenHBand="0" w:firstRowFirstColumn="0" w:firstRowLastColumn="0" w:lastRowFirstColumn="0" w:lastRowLastColumn="0"/>
+                  </w:pPr>
+                  <w:r>
+                    <w:t>Das Ergebnis der Überprüfung wird angezeigt.</w:t>
+                  </w:r>
+                </w:p>
+              </w:tc>
+            </w:tr>
+          </w:tbl>
+          <w:p>
+            <w:pPr>
+              <w:rPr>
+                <w:color w:val="0A2F41" w:themeColor="accent1" w:themeShade="80"/>
+              </w:rPr>
+            </w:pPr>
+          </w:p>
+        </w:tc>
+        <w:tc>
+          <w:tcPr>
+            <w:tcW w:w="990" w:type="dxa"/>
+          </w:tcPr>
+          <w:p>
+            <w:r>
+              <w:t>Hoch</w:t>
+            </w:r>
+          </w:p>
+        </w:tc>
+        <w:tc>
+          <w:tcPr>
+            <w:tcW w:w="1164" w:type="dxa"/>
+          </w:tcPr>
+          <w:p>
+            <w:r>
+              <w:t>Mittel</w:t>
+            </w:r>
+          </w:p>
+        </w:tc>
+        <w:tc>
+          <w:tcPr>
+            <w:tcW w:w="1687" w:type="dxa"/>
+            <w:gridSpan w:val="2"/>
+          </w:tcPr>
+          <w:p>
+            <w:r>
+              <w:t>MH</w:t>
+            </w:r>
+          </w:p>
+        </w:tc>
+      </w:tr>
+    </w:tbl>
+    <w:p/>
+    <w:p>
+      <w:pPr>
+        <w:pStyle w:val="Heading5"/>
+      </w:pPr>
+      <w:r>
+        <w:t>6.5.1.1.3</w:t>
+      </w:r>
+      <w:r>
+        <w:t xml:space="preserve"> </w:t>
+      </w:r>
+      <w:r>
+        <w:t>Farbkennzeichnung</w:t>
+      </w:r>
+      <w:r>
+        <w:t xml:space="preserve"> </w:t>
+      </w:r>
+      <w:r>
+        <w:t>(/LF0</w:t>
+      </w:r>
+      <w:r>
+        <w:t>63</w:t>
+      </w:r>
+      <w:r>
+        <w:t>/)</w:t>
       </w:r>
     </w:p>
     <w:tbl>
@@ -14202,7 +17017,7 @@
                     <w:cnfStyle w:val="000000100000" w:firstRow="0" w:lastRow="0" w:firstColumn="0" w:lastColumn="0" w:oddVBand="0" w:evenVBand="0" w:oddHBand="1" w:evenHBand="0" w:firstRowFirstColumn="0" w:firstRowLastColumn="0" w:lastRowFirstColumn="0" w:lastRowLastColumn="0"/>
                   </w:pPr>
                   <w:r>
-                    <w:t>Fortschrittsanzeige</w:t>
+                    <w:t>Farbkennzeichnung</w:t>
                   </w:r>
                 </w:p>
               </w:tc>
@@ -14238,7 +17053,7 @@
                     <w:cnfStyle w:val="000000000000" w:firstRow="0" w:lastRow="0" w:firstColumn="0" w:lastColumn="0" w:oddVBand="0" w:evenVBand="0" w:oddHBand="0" w:evenHBand="0" w:firstRowFirstColumn="0" w:firstRowLastColumn="0" w:lastRowFirstColumn="0" w:lastRowLastColumn="0"/>
                   </w:pPr>
                   <w:r>
-                    <w:t>Informationsfunktion</w:t>
+                    <w:t>Feedbackfunktion</w:t>
                   </w:r>
                 </w:p>
               </w:tc>
@@ -14279,7 +17094,7 @@
                     <w:cnfStyle w:val="000000100000" w:firstRow="0" w:lastRow="0" w:firstColumn="0" w:lastColumn="0" w:oddVBand="0" w:evenVBand="0" w:oddHBand="1" w:evenHBand="0" w:firstRowFirstColumn="0" w:firstRowLastColumn="0" w:lastRowFirstColumn="0" w:lastRowLastColumn="0"/>
                   </w:pPr>
                   <w:r>
-                    <w:t>Zeigt dem Benutzer, wie viele Fragen bereits beantwortet wurden und wie viele noch ausstehen (1 bis 10).</w:t>
+                    <w:t>Zeigt visuelles Feedback zur Eingabe mit farblicher Markierung der Buchstaben basierend auf deren Korrektheit und Position.</w:t>
                   </w:r>
                 </w:p>
               </w:tc>
@@ -14315,7 +17130,7 @@
                     <w:cnfStyle w:val="000000000000" w:firstRow="0" w:lastRow="0" w:firstColumn="0" w:lastColumn="0" w:oddVBand="0" w:evenVBand="0" w:oddHBand="0" w:evenHBand="0" w:firstRowFirstColumn="0" w:firstRowLastColumn="0" w:lastRowFirstColumn="0" w:lastRowLastColumn="0"/>
                   </w:pPr>
                   <w:r>
-                    <w:t>Der Benutzer klickt auf der Quizoberfläche auf „Start“</w:t>
+                    <w:t>Nach der Überprüfung einer Eingabe.</w:t>
                   </w:r>
                 </w:p>
               </w:tc>
@@ -14342,6 +17157,7 @@
                       <w:b w:val="0"/>
                       <w:bCs w:val="0"/>
                     </w:rPr>
+                    <w:lastRenderedPageBreak/>
                     <w:t>Ergebnis</w:t>
                   </w:r>
                 </w:p>
@@ -14356,7 +17172,7 @@
                     <w:cnfStyle w:val="000000100000" w:firstRow="0" w:lastRow="0" w:firstColumn="0" w:lastColumn="0" w:oddVBand="0" w:evenVBand="0" w:oddHBand="1" w:evenHBand="0" w:firstRowFirstColumn="0" w:firstRowLastColumn="0" w:lastRowFirstColumn="0" w:lastRowLastColumn="0"/>
                   </w:pPr>
                   <w:r>
-                    <w:t>Der aktuelle Fortschritt (z. B. „Frage 3 von 10“) wird angezeigt.</w:t>
+                    <w:t>Jeder Buchstabe wird farblich markiert: Grün (korrekt), Gelb (falsche Position), Grau (nicht enthalten).</w:t>
                   </w:r>
                 </w:p>
               </w:tc>
@@ -14435,10 +17251,7 @@
                     <w:cnfStyle w:val="000000100000" w:firstRow="0" w:lastRow="0" w:firstColumn="0" w:lastColumn="0" w:oddVBand="0" w:evenVBand="0" w:oddHBand="1" w:evenHBand="0" w:firstRowFirstColumn="0" w:firstRowLastColumn="0" w:lastRowFirstColumn="0" w:lastRowLastColumn="0"/>
                   </w:pPr>
                   <w:r>
-                    <w:t>Anzahl der beantworteten Fragen</w:t>
-                  </w:r>
-                  <w:r>
-                    <w:t xml:space="preserve"> und noch zu beantwortenden Fragen</w:t>
+                    <w:t>Ergebnis der Eingabeüberprüfung</w:t>
                   </w:r>
                 </w:p>
               </w:tc>
@@ -14474,7 +17287,7 @@
                     <w:cnfStyle w:val="000000000000" w:firstRow="0" w:lastRow="0" w:firstColumn="0" w:lastColumn="0" w:oddVBand="0" w:evenVBand="0" w:oddHBand="0" w:evenHBand="0" w:firstRowFirstColumn="0" w:firstRowLastColumn="0" w:lastRowFirstColumn="0" w:lastRowLastColumn="0"/>
                   </w:pPr>
                   <w:r>
-                    <w:t>Die Abfrage wurde gestartet.</w:t>
+                    <w:t>Die Eingabe wurde geprüft.</w:t>
                   </w:r>
                 </w:p>
               </w:tc>
@@ -14515,7 +17328,7 @@
                     <w:cnfStyle w:val="000000100000" w:firstRow="0" w:lastRow="0" w:firstColumn="0" w:lastColumn="0" w:oddVBand="0" w:evenVBand="0" w:oddHBand="1" w:evenHBand="0" w:firstRowFirstColumn="0" w:firstRowLastColumn="0" w:lastRowFirstColumn="0" w:lastRowLastColumn="0"/>
                   </w:pPr>
                   <w:r>
-                    <w:t>Fortschritt wird aktualisiert und angezeigt.</w:t>
+                    <w:t>Der Benutzer erhält visuelles Feedback zu seiner Eingabe.</w:t>
                   </w:r>
                 </w:p>
               </w:tc>
@@ -14535,7 +17348,8 @@
           </w:tcPr>
           <w:p>
             <w:r>
-              <w:t>Niedrig</w:t>
+              <w:lastRenderedPageBreak/>
+              <w:t>Mittel</w:t>
             </w:r>
           </w:p>
         </w:tc>
@@ -14545,7 +17359,7 @@
           </w:tcPr>
           <w:p>
             <w:r>
-              <w:t>Niedrig</w:t>
+              <w:t>Mittel</w:t>
             </w:r>
           </w:p>
         </w:tc>
@@ -14556,7 +17370,7 @@
           </w:tcPr>
           <w:p>
             <w:r>
-              <w:t>SH</w:t>
+              <w:t>MH</w:t>
             </w:r>
           </w:p>
         </w:tc>
@@ -14565,30 +17379,13 @@
     <w:p/>
     <w:p>
       <w:pPr>
-        <w:pStyle w:val="Heading2"/>
-      </w:pPr>
-      <w:r>
-        <w:t xml:space="preserve">6.5 </w:t>
-      </w:r>
-      <w:r>
-        <w:t>Wordle-Seite</w:t>
-      </w:r>
-    </w:p>
-    <w:p>
-      <w:pPr>
-        <w:pStyle w:val="Heading3"/>
-      </w:pPr>
-      <w:r>
-        <w:t xml:space="preserve">6.5.1 </w:t>
-      </w:r>
-      <w:r>
-        <w:t>Oberfläche des Spiels (Wordle) (/LF0</w:t>
-      </w:r>
-      <w:r>
-        <w:t>6</w:t>
-      </w:r>
-      <w:r>
-        <w:t>0/)</w:t>
+        <w:pStyle w:val="Heading5"/>
+      </w:pPr>
+      <w:r>
+        <w:t xml:space="preserve">6.5.1.1.4 </w:t>
+      </w:r>
+      <w:r>
+        <w:t>Spielende (/LF100/)</w:t>
       </w:r>
     </w:p>
     <w:tbl>
@@ -14787,7 +17584,7 @@
                     <w:cnfStyle w:val="000000100000" w:firstRow="0" w:lastRow="0" w:firstColumn="0" w:lastColumn="0" w:oddVBand="0" w:evenVBand="0" w:oddHBand="1" w:evenHBand="0" w:firstRowFirstColumn="0" w:firstRowLastColumn="0" w:lastRowFirstColumn="0" w:lastRowLastColumn="0"/>
                   </w:pPr>
                   <w:r>
-                    <w:t>Oberfläche des Spiels (Wordle)</w:t>
+                    <w:t>Spielende</w:t>
                   </w:r>
                 </w:p>
               </w:tc>
@@ -14823,13 +17620,8 @@
                     <w:cnfStyle w:val="000000000000" w:firstRow="0" w:lastRow="0" w:firstColumn="0" w:lastColumn="0" w:oddVBand="0" w:evenVBand="0" w:oddHBand="0" w:evenHBand="0" w:firstRowFirstColumn="0" w:firstRowLastColumn="0" w:lastRowFirstColumn="0" w:lastRowLastColumn="0"/>
                   </w:pPr>
                   <w:r>
-                    <w:t>Funktionale Beschreibung</w:t>
-                  </w:r>
-                </w:p>
-                <w:p>
-                  <w:pPr>
-                    <w:cnfStyle w:val="000000000000" w:firstRow="0" w:lastRow="0" w:firstColumn="0" w:lastColumn="0" w:oddVBand="0" w:evenVBand="0" w:oddHBand="0" w:evenHBand="0" w:firstRowFirstColumn="0" w:firstRowLastColumn="0" w:lastRowFirstColumn="0" w:lastRowLastColumn="0"/>
-                  </w:pPr>
+                    <w:t>Abschluss- und Statusfunktion</w:t>
+                  </w:r>
                 </w:p>
               </w:tc>
             </w:tr>
@@ -14869,17 +17661,7 @@
                     <w:cnfStyle w:val="000000100000" w:firstRow="0" w:lastRow="0" w:firstColumn="0" w:lastColumn="0" w:oddVBand="0" w:evenVBand="0" w:oddHBand="1" w:evenHBand="0" w:firstRowFirstColumn="0" w:firstRowLastColumn="0" w:lastRowFirstColumn="0" w:lastRowLastColumn="0"/>
                   </w:pPr>
                   <w:r>
-                    <w:t xml:space="preserve">Eine Oberfläche, die das Spiel </w:t>
-                  </w:r>
-                  <w:r>
-                    <w:rPr>
-                      <w:i/>
-                      <w:iCs/>
-                    </w:rPr>
-                    <w:t>Wordle</w:t>
-                  </w:r>
-                  <w:r>
-                    <w:t xml:space="preserve"> mit einer Willkommensnachricht und Startbutton einleitet. Der Benutzer errät ein Zielwort in maximal 6 Versuchen.</w:t>
+                    <w:t>Informiert den Benutzer über den Gewinn- oder Verluststatus des Spiels und bietet Optionen für einen Neustart oder Rückkehr zur Startseite.</w:t>
                   </w:r>
                 </w:p>
               </w:tc>
@@ -14915,7 +17697,13 @@
                     <w:cnfStyle w:val="000000000000" w:firstRow="0" w:lastRow="0" w:firstColumn="0" w:lastColumn="0" w:oddVBand="0" w:evenVBand="0" w:oddHBand="0" w:evenHBand="0" w:firstRowFirstColumn="0" w:firstRowLastColumn="0" w:lastRowFirstColumn="0" w:lastRowLastColumn="0"/>
                   </w:pPr>
                   <w:r>
-                    <w:t>Der Benutzer navigiert zur Spielseite und klickt auf den Startbutton.</w:t>
+                    <w:t xml:space="preserve">Das Spielziel wird erreicht (Gewinn oder Verlust nach 6 </w:t>
+                  </w:r>
+                  <w:r>
+                    <w:t xml:space="preserve">maximal </w:t>
+                  </w:r>
+                  <w:r>
+                    <w:t>Versuchen).</w:t>
                   </w:r>
                 </w:p>
               </w:tc>
@@ -14956,17 +17744,7 @@
                     <w:cnfStyle w:val="000000100000" w:firstRow="0" w:lastRow="0" w:firstColumn="0" w:lastColumn="0" w:oddVBand="0" w:evenVBand="0" w:oddHBand="1" w:evenHBand="0" w:firstRowFirstColumn="0" w:firstRowLastColumn="0" w:lastRowFirstColumn="0" w:lastRowLastColumn="0"/>
                   </w:pPr>
                   <w:r>
-                    <w:t xml:space="preserve">Der Benutzer spielt das Spiel </w:t>
-                  </w:r>
-                  <w:r>
-                    <w:rPr>
-                      <w:i/>
-                      <w:iCs/>
-                    </w:rPr>
-                    <w:t>Wordle</w:t>
-                  </w:r>
-                  <w:r>
-                    <w:t xml:space="preserve"> und erhält Rückmeldungen zu seinen Eingaben.</w:t>
+                    <w:t>Der Benutzer erhält eine Statusnachricht und Optionen für die nächste Aktion.</w:t>
                   </w:r>
                 </w:p>
               </w:tc>
@@ -15045,7 +17823,7 @@
                     <w:cnfStyle w:val="000000100000" w:firstRow="0" w:lastRow="0" w:firstColumn="0" w:lastColumn="0" w:oddVBand="0" w:evenVBand="0" w:oddHBand="1" w:evenHBand="0" w:firstRowFirstColumn="0" w:firstRowLastColumn="0" w:lastRowFirstColumn="0" w:lastRowLastColumn="0"/>
                   </w:pPr>
                   <w:r>
-                    <w:t>Die Spiel-Seite ist geöffnet, und die Datenbank enthält ein Zielwort.</w:t>
+                    <w:t>Ergebnis des Spiels, Zielwort</w:t>
                   </w:r>
                 </w:p>
               </w:tc>
@@ -15081,7 +17859,7 @@
                     <w:cnfStyle w:val="000000000000" w:firstRow="0" w:lastRow="0" w:firstColumn="0" w:lastColumn="0" w:oddVBand="0" w:evenVBand="0" w:oddHBand="0" w:evenHBand="0" w:firstRowFirstColumn="0" w:firstRowLastColumn="0" w:lastRowFirstColumn="0" w:lastRowLastColumn="0"/>
                   </w:pPr>
                   <w:r>
-                    <w:t>Die Spiel-Seite ist geöffnet, und die Datenbank enthält ein Zielwort.</w:t>
+                    <w:t>Das Spielziel wurde erreicht.</w:t>
                   </w:r>
                 </w:p>
               </w:tc>
@@ -15122,7 +17900,11 @@
                     <w:cnfStyle w:val="000000100000" w:firstRow="0" w:lastRow="0" w:firstColumn="0" w:lastColumn="0" w:oddVBand="0" w:evenVBand="0" w:oddHBand="1" w:evenHBand="0" w:firstRowFirstColumn="0" w:firstRowLastColumn="0" w:lastRowFirstColumn="0" w:lastRowLastColumn="0"/>
                   </w:pPr>
                   <w:r>
-                    <w:t>Die Spiel-Seite ist geöffnet, und die Datenbank enthält ein Zielwort.</w:t>
+                    <w:t xml:space="preserve">Der Benutzer entscheidet, ob er ein </w:t>
+                  </w:r>
+                  <w:r>
+                    <w:lastRenderedPageBreak/>
+                    <w:t>neues Spiel startet oder zur Startseite zurückkehrt.</w:t>
                   </w:r>
                 </w:p>
               </w:tc>
@@ -15142,2313 +17924,7 @@
           </w:tcPr>
           <w:p>
             <w:r>
-              <w:t>Mittel</w:t>
-            </w:r>
-          </w:p>
-        </w:tc>
-        <w:tc>
-          <w:tcPr>
-            <w:tcW w:w="1164" w:type="dxa"/>
-          </w:tcPr>
-          <w:p>
-            <w:r>
-              <w:t>Hoch</w:t>
-            </w:r>
-          </w:p>
-        </w:tc>
-        <w:tc>
-          <w:tcPr>
-            <w:tcW w:w="1687" w:type="dxa"/>
-            <w:gridSpan w:val="2"/>
-          </w:tcPr>
-          <w:p>
-            <w:r>
-              <w:t>MH</w:t>
-            </w:r>
-          </w:p>
-        </w:tc>
-      </w:tr>
-    </w:tbl>
-    <w:p/>
-    <w:p>
-      <w:pPr>
-        <w:pStyle w:val="Heading4"/>
-      </w:pPr>
-      <w:r>
-        <w:t xml:space="preserve">6.5.1.1 </w:t>
-      </w:r>
-      <w:r>
-        <w:t>Unterfunktionen der Spielseite</w:t>
-      </w:r>
-    </w:p>
-    <w:p>
-      <w:pPr>
-        <w:pStyle w:val="Heading5"/>
-      </w:pPr>
-      <w:r>
-        <w:t xml:space="preserve">6.5.1.1.1 </w:t>
-      </w:r>
-      <w:r>
-        <w:t>Willkommensnachricht und Startbutton (/LF0</w:t>
-      </w:r>
-      <w:r>
-        <w:t>6</w:t>
-      </w:r>
-      <w:r>
-        <w:t>1/)</w:t>
-      </w:r>
-    </w:p>
-    <w:tbl>
-      <w:tblPr>
-        <w:tblStyle w:val="TableGrid"/>
-        <w:tblW w:w="0" w:type="auto"/>
-        <w:tblLook w:val="04A0" w:firstRow="1" w:lastRow="0" w:firstColumn="1" w:lastColumn="0" w:noHBand="0" w:noVBand="1"/>
-      </w:tblPr>
-      <w:tblGrid>
-        <w:gridCol w:w="5215"/>
-        <w:gridCol w:w="990"/>
-        <w:gridCol w:w="1164"/>
-        <w:gridCol w:w="6"/>
-        <w:gridCol w:w="1681"/>
-        <w:gridCol w:w="6"/>
-      </w:tblGrid>
-      <w:tr>
-        <w:tc>
-          <w:tcPr>
-            <w:tcW w:w="5215" w:type="dxa"/>
-            <w:shd w:val="clear" w:color="auto" w:fill="A5C9EB" w:themeFill="text2" w:themeFillTint="40"/>
-          </w:tcPr>
-          <w:p>
-            <w:r>
-              <w:t>Funktion</w:t>
-            </w:r>
-          </w:p>
-          <w:p>
-            <w:pPr>
-              <w:tabs>
-                <w:tab w:val="left" w:pos="3036"/>
-              </w:tabs>
-            </w:pPr>
-            <w:r>
-              <w:tab/>
-            </w:r>
-          </w:p>
-        </w:tc>
-        <w:tc>
-          <w:tcPr>
-            <w:tcW w:w="990" w:type="dxa"/>
-            <w:shd w:val="clear" w:color="auto" w:fill="A5C9EB" w:themeFill="text2" w:themeFillTint="40"/>
-          </w:tcPr>
-          <w:p>
-            <w:r>
-              <w:t>Nutzen</w:t>
-            </w:r>
-          </w:p>
-        </w:tc>
-        <w:tc>
-          <w:tcPr>
-            <w:tcW w:w="1170" w:type="dxa"/>
-            <w:gridSpan w:val="2"/>
-            <w:shd w:val="clear" w:color="auto" w:fill="A5C9EB" w:themeFill="text2" w:themeFillTint="40"/>
-          </w:tcPr>
-          <w:p>
-            <w:r>
-              <w:t>Aufwand</w:t>
-            </w:r>
-          </w:p>
-        </w:tc>
-        <w:tc>
-          <w:tcPr>
-            <w:tcW w:w="1687" w:type="dxa"/>
-            <w:gridSpan w:val="2"/>
-            <w:shd w:val="clear" w:color="auto" w:fill="A5C9EB" w:themeFill="text2" w:themeFillTint="40"/>
-          </w:tcPr>
-          <w:p>
-            <w:pPr>
-              <w:rPr>
-                <w:lang w:val="en-US"/>
-              </w:rPr>
-            </w:pPr>
-            <w:r>
-              <w:rPr>
-                <w:lang w:val="en-US"/>
-              </w:rPr>
-              <w:t>Must Have</w:t>
-            </w:r>
-          </w:p>
-          <w:p>
-            <w:pPr>
-              <w:rPr>
-                <w:lang w:val="en-US"/>
-              </w:rPr>
-            </w:pPr>
-            <w:r>
-              <w:rPr>
-                <w:lang w:val="en-US"/>
-              </w:rPr>
-              <w:t>Should Have</w:t>
-            </w:r>
-          </w:p>
-          <w:p>
-            <w:pPr>
-              <w:rPr>
-                <w:lang w:val="en-US"/>
-              </w:rPr>
-            </w:pPr>
-            <w:r>
-              <w:rPr>
-                <w:lang w:val="en-US"/>
-              </w:rPr>
-              <w:t>Nice to Have</w:t>
-            </w:r>
-          </w:p>
-        </w:tc>
-      </w:tr>
-      <w:tr>
-        <w:trPr>
-          <w:gridAfter w:val="1"/>
-          <w:wAfter w:w="6" w:type="dxa"/>
-          <w:trHeight w:val="1520"/>
-        </w:trPr>
-        <w:tc>
-          <w:tcPr>
-            <w:tcW w:w="5215" w:type="dxa"/>
-          </w:tcPr>
-          <w:tbl>
-            <w:tblPr>
-              <w:tblStyle w:val="PlainTable4"/>
-              <w:tblW w:w="0" w:type="auto"/>
-              <w:tblLook w:val="04A0" w:firstRow="1" w:lastRow="0" w:firstColumn="1" w:lastColumn="0" w:noHBand="0" w:noVBand="1"/>
-            </w:tblPr>
-            <w:tblGrid>
-              <w:gridCol w:w="2494"/>
-              <w:gridCol w:w="2495"/>
-            </w:tblGrid>
-            <w:tr>
-              <w:trPr>
-                <w:cnfStyle w:val="100000000000" w:firstRow="1" w:lastRow="0" w:firstColumn="0" w:lastColumn="0" w:oddVBand="0" w:evenVBand="0" w:oddHBand="0" w:evenHBand="0" w:firstRowFirstColumn="0" w:firstRowLastColumn="0" w:lastRowFirstColumn="0" w:lastRowLastColumn="0"/>
-              </w:trPr>
-              <w:tc>
-                <w:tcPr>
-                  <w:cnfStyle w:val="001000000000" w:firstRow="0" w:lastRow="0" w:firstColumn="1" w:lastColumn="0" w:oddVBand="0" w:evenVBand="0" w:oddHBand="0" w:evenHBand="0" w:firstRowFirstColumn="0" w:firstRowLastColumn="0" w:lastRowFirstColumn="0" w:lastRowLastColumn="0"/>
-                  <w:tcW w:w="2494" w:type="dxa"/>
-                </w:tcPr>
-                <w:p>
-                  <w:pPr>
-                    <w:rPr>
-                      <w:color w:val="215E99" w:themeColor="text2" w:themeTint="BF"/>
-                    </w:rPr>
-                  </w:pPr>
-                  <w:r>
-                    <w:rPr>
-                      <w:color w:val="215E99" w:themeColor="text2" w:themeTint="BF"/>
-                    </w:rPr>
-                    <w:t>Use Case</w:t>
-                  </w:r>
-                </w:p>
-              </w:tc>
-              <w:tc>
-                <w:tcPr>
-                  <w:tcW w:w="2495" w:type="dxa"/>
-                </w:tcPr>
-                <w:p>
-                  <w:pPr>
-                    <w:cnfStyle w:val="100000000000" w:firstRow="1" w:lastRow="0" w:firstColumn="0" w:lastColumn="0" w:oddVBand="0" w:evenVBand="0" w:oddHBand="0" w:evenHBand="0" w:firstRowFirstColumn="0" w:firstRowLastColumn="0" w:lastRowFirstColumn="0" w:lastRowLastColumn="0"/>
-                  </w:pPr>
-                </w:p>
-              </w:tc>
-            </w:tr>
-            <w:tr>
-              <w:trPr>
-                <w:cnfStyle w:val="000000100000" w:firstRow="0" w:lastRow="0" w:firstColumn="0" w:lastColumn="0" w:oddVBand="0" w:evenVBand="0" w:oddHBand="1" w:evenHBand="0" w:firstRowFirstColumn="0" w:firstRowLastColumn="0" w:lastRowFirstColumn="0" w:lastRowLastColumn="0"/>
-              </w:trPr>
-              <w:tc>
-                <w:tcPr>
-                  <w:cnfStyle w:val="001000000000" w:firstRow="0" w:lastRow="0" w:firstColumn="1" w:lastColumn="0" w:oddVBand="0" w:evenVBand="0" w:oddHBand="0" w:evenHBand="0" w:firstRowFirstColumn="0" w:firstRowLastColumn="0" w:lastRowFirstColumn="0" w:lastRowLastColumn="0"/>
-                  <w:tcW w:w="2494" w:type="dxa"/>
-                  <w:shd w:val="clear" w:color="auto" w:fill="DAE9F7" w:themeFill="text2" w:themeFillTint="1A"/>
-                </w:tcPr>
-                <w:p>
-                  <w:pPr>
-                    <w:rPr>
-                      <w:b w:val="0"/>
-                      <w:bCs w:val="0"/>
-                    </w:rPr>
-                  </w:pPr>
-                  <w:r>
-                    <w:rPr>
-                      <w:b w:val="0"/>
-                      <w:bCs w:val="0"/>
-                    </w:rPr>
-                    <w:t>Name</w:t>
-                  </w:r>
-                </w:p>
-              </w:tc>
-              <w:tc>
-                <w:tcPr>
-                  <w:tcW w:w="2495" w:type="dxa"/>
-                  <w:shd w:val="clear" w:color="auto" w:fill="DAE9F7" w:themeFill="text2" w:themeFillTint="1A"/>
-                </w:tcPr>
-                <w:p>
-                  <w:pPr>
-                    <w:cnfStyle w:val="000000100000" w:firstRow="0" w:lastRow="0" w:firstColumn="0" w:lastColumn="0" w:oddVBand="0" w:evenVBand="0" w:oddHBand="1" w:evenHBand="0" w:firstRowFirstColumn="0" w:firstRowLastColumn="0" w:lastRowFirstColumn="0" w:lastRowLastColumn="0"/>
-                  </w:pPr>
-                  <w:r>
-                    <w:t>Willkommensnachricht und Startbutton</w:t>
-                  </w:r>
-                </w:p>
-              </w:tc>
-            </w:tr>
-            <w:tr>
-              <w:tc>
-                <w:tcPr>
-                  <w:cnfStyle w:val="001000000000" w:firstRow="0" w:lastRow="0" w:firstColumn="1" w:lastColumn="0" w:oddVBand="0" w:evenVBand="0" w:oddHBand="0" w:evenHBand="0" w:firstRowFirstColumn="0" w:firstRowLastColumn="0" w:lastRowFirstColumn="0" w:lastRowLastColumn="0"/>
-                  <w:tcW w:w="2494" w:type="dxa"/>
-                </w:tcPr>
-                <w:p>
-                  <w:pPr>
-                    <w:rPr>
-                      <w:b w:val="0"/>
-                      <w:bCs w:val="0"/>
-                    </w:rPr>
-                  </w:pPr>
-                  <w:r>
-                    <w:rPr>
-                      <w:b w:val="0"/>
-                      <w:bCs w:val="0"/>
-                    </w:rPr>
-                    <w:t>Art</w:t>
-                  </w:r>
-                </w:p>
-              </w:tc>
-              <w:tc>
-                <w:tcPr>
-                  <w:tcW w:w="2495" w:type="dxa"/>
-                </w:tcPr>
-                <w:p>
-                  <w:pPr>
-                    <w:cnfStyle w:val="000000000000" w:firstRow="0" w:lastRow="0" w:firstColumn="0" w:lastColumn="0" w:oddVBand="0" w:evenVBand="0" w:oddHBand="0" w:evenHBand="0" w:firstRowFirstColumn="0" w:firstRowLastColumn="0" w:lastRowFirstColumn="0" w:lastRowLastColumn="0"/>
-                  </w:pPr>
-                  <w:r>
-                    <w:t>Begrüßungs- und Startfunktion</w:t>
-                  </w:r>
-                </w:p>
-              </w:tc>
-            </w:tr>
-            <w:tr>
-              <w:trPr>
-                <w:cnfStyle w:val="000000100000" w:firstRow="0" w:lastRow="0" w:firstColumn="0" w:lastColumn="0" w:oddVBand="0" w:evenVBand="0" w:oddHBand="1" w:evenHBand="0" w:firstRowFirstColumn="0" w:firstRowLastColumn="0" w:lastRowFirstColumn="0" w:lastRowLastColumn="0"/>
-              </w:trPr>
-              <w:tc>
-                <w:tcPr>
-                  <w:cnfStyle w:val="001000000000" w:firstRow="0" w:lastRow="0" w:firstColumn="1" w:lastColumn="0" w:oddVBand="0" w:evenVBand="0" w:oddHBand="0" w:evenHBand="0" w:firstRowFirstColumn="0" w:firstRowLastColumn="0" w:lastRowFirstColumn="0" w:lastRowLastColumn="0"/>
-                  <w:tcW w:w="2494" w:type="dxa"/>
-                  <w:shd w:val="clear" w:color="auto" w:fill="DAE9F7" w:themeFill="text2" w:themeFillTint="1A"/>
-                </w:tcPr>
-                <w:p>
-                  <w:pPr>
-                    <w:rPr>
-                      <w:b w:val="0"/>
-                      <w:bCs w:val="0"/>
-                    </w:rPr>
-                  </w:pPr>
-                  <w:r>
-                    <w:rPr>
-                      <w:b w:val="0"/>
-                      <w:bCs w:val="0"/>
-                    </w:rPr>
-                    <w:t>Kurzbeschreibung</w:t>
-                  </w:r>
-                </w:p>
-              </w:tc>
-              <w:tc>
-                <w:tcPr>
-                  <w:tcW w:w="2495" w:type="dxa"/>
-                  <w:shd w:val="clear" w:color="auto" w:fill="DAE9F7" w:themeFill="text2" w:themeFillTint="1A"/>
-                </w:tcPr>
-                <w:p>
-                  <w:pPr>
-                    <w:cnfStyle w:val="000000100000" w:firstRow="0" w:lastRow="0" w:firstColumn="0" w:lastColumn="0" w:oddVBand="0" w:evenVBand="0" w:oddHBand="1" w:evenHBand="0" w:firstRowFirstColumn="0" w:firstRowLastColumn="0" w:lastRowFirstColumn="0" w:lastRowLastColumn="0"/>
-                  </w:pPr>
-                  <w:r>
-                    <w:t>Begrüßt den Benutzer mit einer Nachricht und bietet die Möglichkeit, das Spiel zu starten.</w:t>
-                  </w:r>
-                </w:p>
-              </w:tc>
-            </w:tr>
-            <w:tr>
-              <w:tc>
-                <w:tcPr>
-                  <w:cnfStyle w:val="001000000000" w:firstRow="0" w:lastRow="0" w:firstColumn="1" w:lastColumn="0" w:oddVBand="0" w:evenVBand="0" w:oddHBand="0" w:evenHBand="0" w:firstRowFirstColumn="0" w:firstRowLastColumn="0" w:lastRowFirstColumn="0" w:lastRowLastColumn="0"/>
-                  <w:tcW w:w="2494" w:type="dxa"/>
-                </w:tcPr>
-                <w:p>
-                  <w:pPr>
-                    <w:rPr>
-                      <w:b w:val="0"/>
-                      <w:bCs w:val="0"/>
-                    </w:rPr>
-                  </w:pPr>
-                  <w:r>
-                    <w:rPr>
-                      <w:b w:val="0"/>
-                      <w:bCs w:val="0"/>
-                    </w:rPr>
-                    <w:t>Auslöser</w:t>
-                  </w:r>
-                </w:p>
-              </w:tc>
-              <w:tc>
-                <w:tcPr>
-                  <w:tcW w:w="2495" w:type="dxa"/>
-                </w:tcPr>
-                <w:p>
-                  <w:pPr>
-                    <w:cnfStyle w:val="000000000000" w:firstRow="0" w:lastRow="0" w:firstColumn="0" w:lastColumn="0" w:oddVBand="0" w:evenVBand="0" w:oddHBand="0" w:evenHBand="0" w:firstRowFirstColumn="0" w:firstRowLastColumn="0" w:lastRowFirstColumn="0" w:lastRowLastColumn="0"/>
-                  </w:pPr>
-                  <w:r>
-                    <w:t>Der Benutzer öffnet die Spiel-Seite und klickt auf den Startbutton.</w:t>
-                  </w:r>
-                </w:p>
-              </w:tc>
-            </w:tr>
-            <w:tr>
-              <w:trPr>
-                <w:cnfStyle w:val="000000100000" w:firstRow="0" w:lastRow="0" w:firstColumn="0" w:lastColumn="0" w:oddVBand="0" w:evenVBand="0" w:oddHBand="1" w:evenHBand="0" w:firstRowFirstColumn="0" w:firstRowLastColumn="0" w:lastRowFirstColumn="0" w:lastRowLastColumn="0"/>
-              </w:trPr>
-              <w:tc>
-                <w:tcPr>
-                  <w:cnfStyle w:val="001000000000" w:firstRow="0" w:lastRow="0" w:firstColumn="1" w:lastColumn="0" w:oddVBand="0" w:evenVBand="0" w:oddHBand="0" w:evenHBand="0" w:firstRowFirstColumn="0" w:firstRowLastColumn="0" w:lastRowFirstColumn="0" w:lastRowLastColumn="0"/>
-                  <w:tcW w:w="2494" w:type="dxa"/>
-                  <w:shd w:val="clear" w:color="auto" w:fill="DAE9F7" w:themeFill="text2" w:themeFillTint="1A"/>
-                </w:tcPr>
-                <w:p>
-                  <w:pPr>
-                    <w:rPr>
-                      <w:b w:val="0"/>
-                      <w:bCs w:val="0"/>
-                    </w:rPr>
-                  </w:pPr>
-                  <w:r>
-                    <w:rPr>
-                      <w:b w:val="0"/>
-                      <w:bCs w:val="0"/>
-                    </w:rPr>
-                    <w:t>Ergebnis</w:t>
-                  </w:r>
-                </w:p>
-              </w:tc>
-              <w:tc>
-                <w:tcPr>
-                  <w:tcW w:w="2495" w:type="dxa"/>
-                  <w:shd w:val="clear" w:color="auto" w:fill="DAE9F7" w:themeFill="text2" w:themeFillTint="1A"/>
-                </w:tcPr>
-                <w:p>
-                  <w:pPr>
-                    <w:cnfStyle w:val="000000100000" w:firstRow="0" w:lastRow="0" w:firstColumn="0" w:lastColumn="0" w:oddVBand="0" w:evenVBand="0" w:oddHBand="1" w:evenHBand="0" w:firstRowFirstColumn="0" w:firstRowLastColumn="0" w:lastRowFirstColumn="0" w:lastRowLastColumn="0"/>
-                  </w:pPr>
-                  <w:r>
-                    <w:t>Das Spiel wird initialisiert und ein Zielwort aus der Datenbank ausgewählt.</w:t>
-                  </w:r>
-                </w:p>
-              </w:tc>
-            </w:tr>
-            <w:tr>
-              <w:tc>
-                <w:tcPr>
-                  <w:cnfStyle w:val="001000000000" w:firstRow="0" w:lastRow="0" w:firstColumn="1" w:lastColumn="0" w:oddVBand="0" w:evenVBand="0" w:oddHBand="0" w:evenHBand="0" w:firstRowFirstColumn="0" w:firstRowLastColumn="0" w:lastRowFirstColumn="0" w:lastRowLastColumn="0"/>
-                  <w:tcW w:w="2494" w:type="dxa"/>
-                </w:tcPr>
-                <w:p>
-                  <w:pPr>
-                    <w:rPr>
-                      <w:b w:val="0"/>
-                      <w:bCs w:val="0"/>
-                      <w:lang w:val="de-DE"/>
-                    </w:rPr>
-                  </w:pPr>
-                  <w:r>
-                    <w:rPr>
-                      <w:b w:val="0"/>
-                      <w:bCs w:val="0"/>
-                      <w:lang w:val="de-DE"/>
-                    </w:rPr>
-                    <w:t>Akteure</w:t>
-                  </w:r>
-                </w:p>
-              </w:tc>
-              <w:tc>
-                <w:tcPr>
-                  <w:tcW w:w="2495" w:type="dxa"/>
-                </w:tcPr>
-                <w:p>
-                  <w:pPr>
-                    <w:cnfStyle w:val="000000000000" w:firstRow="0" w:lastRow="0" w:firstColumn="0" w:lastColumn="0" w:oddVBand="0" w:evenVBand="0" w:oddHBand="0" w:evenHBand="0" w:firstRowFirstColumn="0" w:firstRowLastColumn="0" w:lastRowFirstColumn="0" w:lastRowLastColumn="0"/>
-                  </w:pPr>
-                  <w:r>
-                    <w:t>Benutzer</w:t>
-                  </w:r>
-                </w:p>
-              </w:tc>
-            </w:tr>
-            <w:tr>
-              <w:trPr>
-                <w:cnfStyle w:val="000000100000" w:firstRow="0" w:lastRow="0" w:firstColumn="0" w:lastColumn="0" w:oddVBand="0" w:evenVBand="0" w:oddHBand="1" w:evenHBand="0" w:firstRowFirstColumn="0" w:firstRowLastColumn="0" w:lastRowFirstColumn="0" w:lastRowLastColumn="0"/>
-              </w:trPr>
-              <w:tc>
-                <w:tcPr>
-                  <w:cnfStyle w:val="001000000000" w:firstRow="0" w:lastRow="0" w:firstColumn="1" w:lastColumn="0" w:oddVBand="0" w:evenVBand="0" w:oddHBand="0" w:evenHBand="0" w:firstRowFirstColumn="0" w:firstRowLastColumn="0" w:lastRowFirstColumn="0" w:lastRowLastColumn="0"/>
-                  <w:tcW w:w="2494" w:type="dxa"/>
-                  <w:shd w:val="clear" w:color="auto" w:fill="DAE9F7" w:themeFill="text2" w:themeFillTint="1A"/>
-                </w:tcPr>
-                <w:p>
-                  <w:pPr>
-                    <w:rPr>
-                      <w:b w:val="0"/>
-                      <w:bCs w:val="0"/>
-                    </w:rPr>
-                  </w:pPr>
-                  <w:r>
-                    <w:rPr>
-                      <w:b w:val="0"/>
-                      <w:bCs w:val="0"/>
-                    </w:rPr>
-                    <w:t>Eingehende Informationen</w:t>
-                  </w:r>
-                </w:p>
-              </w:tc>
-              <w:tc>
-                <w:tcPr>
-                  <w:tcW w:w="2495" w:type="dxa"/>
-                  <w:shd w:val="clear" w:color="auto" w:fill="DAE9F7" w:themeFill="text2" w:themeFillTint="1A"/>
-                </w:tcPr>
-                <w:p>
-                  <w:pPr>
-                    <w:cnfStyle w:val="000000100000" w:firstRow="0" w:lastRow="0" w:firstColumn="0" w:lastColumn="0" w:oddVBand="0" w:evenVBand="0" w:oddHBand="1" w:evenHBand="0" w:firstRowFirstColumn="0" w:firstRowLastColumn="0" w:lastRowFirstColumn="0" w:lastRowLastColumn="0"/>
-                  </w:pPr>
-                  <w:r>
-                    <w:t>Keine</w:t>
-                  </w:r>
-                </w:p>
-              </w:tc>
-            </w:tr>
-            <w:tr>
-              <w:tc>
-                <w:tcPr>
-                  <w:cnfStyle w:val="001000000000" w:firstRow="0" w:lastRow="0" w:firstColumn="1" w:lastColumn="0" w:oddVBand="0" w:evenVBand="0" w:oddHBand="0" w:evenHBand="0" w:firstRowFirstColumn="0" w:firstRowLastColumn="0" w:lastRowFirstColumn="0" w:lastRowLastColumn="0"/>
-                  <w:tcW w:w="2494" w:type="dxa"/>
-                </w:tcPr>
-                <w:p>
-                  <w:pPr>
-                    <w:rPr>
-                      <w:b w:val="0"/>
-                      <w:bCs w:val="0"/>
-                    </w:rPr>
-                  </w:pPr>
-                  <w:r>
-                    <w:rPr>
-                      <w:b w:val="0"/>
-                      <w:bCs w:val="0"/>
-                    </w:rPr>
-                    <w:t>Vorbedingungen</w:t>
-                  </w:r>
-                </w:p>
-              </w:tc>
-              <w:tc>
-                <w:tcPr>
-                  <w:tcW w:w="2495" w:type="dxa"/>
-                </w:tcPr>
-                <w:p>
-                  <w:pPr>
-                    <w:cnfStyle w:val="000000000000" w:firstRow="0" w:lastRow="0" w:firstColumn="0" w:lastColumn="0" w:oddVBand="0" w:evenVBand="0" w:oddHBand="0" w:evenHBand="0" w:firstRowFirstColumn="0" w:firstRowLastColumn="0" w:lastRowFirstColumn="0" w:lastRowLastColumn="0"/>
-                  </w:pPr>
-                  <w:r>
-                    <w:t>Die Spiel-Seite ist geöffnet.</w:t>
-                  </w:r>
-                </w:p>
-              </w:tc>
-            </w:tr>
-            <w:tr>
-              <w:trPr>
-                <w:cnfStyle w:val="000000100000" w:firstRow="0" w:lastRow="0" w:firstColumn="0" w:lastColumn="0" w:oddVBand="0" w:evenVBand="0" w:oddHBand="1" w:evenHBand="0" w:firstRowFirstColumn="0" w:firstRowLastColumn="0" w:lastRowFirstColumn="0" w:lastRowLastColumn="0"/>
-              </w:trPr>
-              <w:tc>
-                <w:tcPr>
-                  <w:cnfStyle w:val="001000000000" w:firstRow="0" w:lastRow="0" w:firstColumn="1" w:lastColumn="0" w:oddVBand="0" w:evenVBand="0" w:oddHBand="0" w:evenHBand="0" w:firstRowFirstColumn="0" w:firstRowLastColumn="0" w:lastRowFirstColumn="0" w:lastRowLastColumn="0"/>
-                  <w:tcW w:w="2494" w:type="dxa"/>
-                  <w:shd w:val="clear" w:color="auto" w:fill="DAE9F7" w:themeFill="text2" w:themeFillTint="1A"/>
-                </w:tcPr>
-                <w:p>
-                  <w:pPr>
-                    <w:rPr>
-                      <w:b w:val="0"/>
-                      <w:bCs w:val="0"/>
-                    </w:rPr>
-                  </w:pPr>
-                  <w:r>
-                    <w:rPr>
-                      <w:b w:val="0"/>
-                      <w:bCs w:val="0"/>
-                    </w:rPr>
-                    <w:t>Nachbedingungen</w:t>
-                  </w:r>
-                </w:p>
-              </w:tc>
-              <w:tc>
-                <w:tcPr>
-                  <w:tcW w:w="2495" w:type="dxa"/>
-                  <w:shd w:val="clear" w:color="auto" w:fill="DAE9F7" w:themeFill="text2" w:themeFillTint="1A"/>
-                </w:tcPr>
-                <w:p>
-                  <w:pPr>
-                    <w:cnfStyle w:val="000000100000" w:firstRow="0" w:lastRow="0" w:firstColumn="0" w:lastColumn="0" w:oddVBand="0" w:evenVBand="0" w:oddHBand="1" w:evenHBand="0" w:firstRowFirstColumn="0" w:firstRowLastColumn="0" w:lastRowFirstColumn="0" w:lastRowLastColumn="0"/>
-                  </w:pPr>
-                  <w:r>
-                    <w:t>Das Spiel startet, und der Benutzer kann Eingaben vornehmen.</w:t>
-                  </w:r>
-                </w:p>
-              </w:tc>
-            </w:tr>
-          </w:tbl>
-          <w:p>
-            <w:pPr>
-              <w:rPr>
-                <w:color w:val="0A2F41" w:themeColor="accent1" w:themeShade="80"/>
-              </w:rPr>
-            </w:pPr>
-          </w:p>
-        </w:tc>
-        <w:tc>
-          <w:tcPr>
-            <w:tcW w:w="990" w:type="dxa"/>
-          </w:tcPr>
-          <w:p>
-            <w:r>
-              <w:t>Wenig</w:t>
-            </w:r>
-          </w:p>
-        </w:tc>
-        <w:tc>
-          <w:tcPr>
-            <w:tcW w:w="1164" w:type="dxa"/>
-          </w:tcPr>
-          <w:p>
-            <w:r>
-              <w:t>Wenig</w:t>
-            </w:r>
-          </w:p>
-        </w:tc>
-        <w:tc>
-          <w:tcPr>
-            <w:tcW w:w="1687" w:type="dxa"/>
-            <w:gridSpan w:val="2"/>
-          </w:tcPr>
-          <w:p>
-            <w:r>
-              <w:t>MH</w:t>
-            </w:r>
-          </w:p>
-        </w:tc>
-      </w:tr>
-    </w:tbl>
-    <w:p/>
-    <w:p>
-      <w:pPr>
-        <w:pStyle w:val="Heading5"/>
-      </w:pPr>
-      <w:r>
-        <w:t>6.5.1.1.2</w:t>
-      </w:r>
-      <w:r>
-        <w:t xml:space="preserve"> </w:t>
-      </w:r>
-      <w:r>
-        <w:t>Eingabeüberprüfung (/LF0</w:t>
-      </w:r>
-      <w:r>
-        <w:t>62</w:t>
-      </w:r>
-      <w:r>
-        <w:t>/)</w:t>
-      </w:r>
-    </w:p>
-    <w:tbl>
-      <w:tblPr>
-        <w:tblStyle w:val="TableGrid"/>
-        <w:tblW w:w="0" w:type="auto"/>
-        <w:tblLook w:val="04A0" w:firstRow="1" w:lastRow="0" w:firstColumn="1" w:lastColumn="0" w:noHBand="0" w:noVBand="1"/>
-      </w:tblPr>
-      <w:tblGrid>
-        <w:gridCol w:w="5215"/>
-        <w:gridCol w:w="990"/>
-        <w:gridCol w:w="1164"/>
-        <w:gridCol w:w="6"/>
-        <w:gridCol w:w="1681"/>
-        <w:gridCol w:w="6"/>
-      </w:tblGrid>
-      <w:tr>
-        <w:tc>
-          <w:tcPr>
-            <w:tcW w:w="5215" w:type="dxa"/>
-            <w:shd w:val="clear" w:color="auto" w:fill="A5C9EB" w:themeFill="text2" w:themeFillTint="40"/>
-          </w:tcPr>
-          <w:p>
-            <w:r>
-              <w:t>Funktion</w:t>
-            </w:r>
-          </w:p>
-          <w:p>
-            <w:pPr>
-              <w:tabs>
-                <w:tab w:val="left" w:pos="3036"/>
-              </w:tabs>
-            </w:pPr>
-            <w:r>
-              <w:tab/>
-            </w:r>
-          </w:p>
-        </w:tc>
-        <w:tc>
-          <w:tcPr>
-            <w:tcW w:w="990" w:type="dxa"/>
-            <w:shd w:val="clear" w:color="auto" w:fill="A5C9EB" w:themeFill="text2" w:themeFillTint="40"/>
-          </w:tcPr>
-          <w:p>
-            <w:r>
-              <w:t>Nutzen</w:t>
-            </w:r>
-          </w:p>
-        </w:tc>
-        <w:tc>
-          <w:tcPr>
-            <w:tcW w:w="1170" w:type="dxa"/>
-            <w:gridSpan w:val="2"/>
-            <w:shd w:val="clear" w:color="auto" w:fill="A5C9EB" w:themeFill="text2" w:themeFillTint="40"/>
-          </w:tcPr>
-          <w:p>
-            <w:r>
-              <w:t>Aufwand</w:t>
-            </w:r>
-          </w:p>
-        </w:tc>
-        <w:tc>
-          <w:tcPr>
-            <w:tcW w:w="1687" w:type="dxa"/>
-            <w:gridSpan w:val="2"/>
-            <w:shd w:val="clear" w:color="auto" w:fill="A5C9EB" w:themeFill="text2" w:themeFillTint="40"/>
-          </w:tcPr>
-          <w:p>
-            <w:pPr>
-              <w:rPr>
-                <w:lang w:val="en-US"/>
-              </w:rPr>
-            </w:pPr>
-            <w:r>
-              <w:rPr>
-                <w:lang w:val="en-US"/>
-              </w:rPr>
-              <w:t>Must Have</w:t>
-            </w:r>
-          </w:p>
-          <w:p>
-            <w:pPr>
-              <w:rPr>
-                <w:lang w:val="en-US"/>
-              </w:rPr>
-            </w:pPr>
-            <w:r>
-              <w:rPr>
-                <w:lang w:val="en-US"/>
-              </w:rPr>
-              <w:t>Should Have</w:t>
-            </w:r>
-          </w:p>
-          <w:p>
-            <w:pPr>
-              <w:rPr>
-                <w:lang w:val="en-US"/>
-              </w:rPr>
-            </w:pPr>
-            <w:r>
-              <w:rPr>
-                <w:lang w:val="en-US"/>
-              </w:rPr>
-              <w:t>Nice to Have</w:t>
-            </w:r>
-          </w:p>
-        </w:tc>
-      </w:tr>
-      <w:tr>
-        <w:trPr>
-          <w:gridAfter w:val="1"/>
-          <w:wAfter w:w="6" w:type="dxa"/>
-          <w:trHeight w:val="1520"/>
-        </w:trPr>
-        <w:tc>
-          <w:tcPr>
-            <w:tcW w:w="5215" w:type="dxa"/>
-          </w:tcPr>
-          <w:tbl>
-            <w:tblPr>
-              <w:tblStyle w:val="PlainTable4"/>
-              <w:tblW w:w="0" w:type="auto"/>
-              <w:tblLook w:val="04A0" w:firstRow="1" w:lastRow="0" w:firstColumn="1" w:lastColumn="0" w:noHBand="0" w:noVBand="1"/>
-            </w:tblPr>
-            <w:tblGrid>
-              <w:gridCol w:w="2494"/>
-              <w:gridCol w:w="2495"/>
-            </w:tblGrid>
-            <w:tr>
-              <w:trPr>
-                <w:cnfStyle w:val="100000000000" w:firstRow="1" w:lastRow="0" w:firstColumn="0" w:lastColumn="0" w:oddVBand="0" w:evenVBand="0" w:oddHBand="0" w:evenHBand="0" w:firstRowFirstColumn="0" w:firstRowLastColumn="0" w:lastRowFirstColumn="0" w:lastRowLastColumn="0"/>
-              </w:trPr>
-              <w:tc>
-                <w:tcPr>
-                  <w:cnfStyle w:val="001000000000" w:firstRow="0" w:lastRow="0" w:firstColumn="1" w:lastColumn="0" w:oddVBand="0" w:evenVBand="0" w:oddHBand="0" w:evenHBand="0" w:firstRowFirstColumn="0" w:firstRowLastColumn="0" w:lastRowFirstColumn="0" w:lastRowLastColumn="0"/>
-                  <w:tcW w:w="2494" w:type="dxa"/>
-                </w:tcPr>
-                <w:p>
-                  <w:pPr>
-                    <w:rPr>
-                      <w:color w:val="215E99" w:themeColor="text2" w:themeTint="BF"/>
-                    </w:rPr>
-                  </w:pPr>
-                  <w:r>
-                    <w:rPr>
-                      <w:color w:val="215E99" w:themeColor="text2" w:themeTint="BF"/>
-                    </w:rPr>
-                    <w:t>Use Case</w:t>
-                  </w:r>
-                </w:p>
-              </w:tc>
-              <w:tc>
-                <w:tcPr>
-                  <w:tcW w:w="2495" w:type="dxa"/>
-                </w:tcPr>
-                <w:p>
-                  <w:pPr>
-                    <w:cnfStyle w:val="100000000000" w:firstRow="1" w:lastRow="0" w:firstColumn="0" w:lastColumn="0" w:oddVBand="0" w:evenVBand="0" w:oddHBand="0" w:evenHBand="0" w:firstRowFirstColumn="0" w:firstRowLastColumn="0" w:lastRowFirstColumn="0" w:lastRowLastColumn="0"/>
-                  </w:pPr>
-                </w:p>
-              </w:tc>
-            </w:tr>
-            <w:tr>
-              <w:trPr>
-                <w:cnfStyle w:val="000000100000" w:firstRow="0" w:lastRow="0" w:firstColumn="0" w:lastColumn="0" w:oddVBand="0" w:evenVBand="0" w:oddHBand="1" w:evenHBand="0" w:firstRowFirstColumn="0" w:firstRowLastColumn="0" w:lastRowFirstColumn="0" w:lastRowLastColumn="0"/>
-              </w:trPr>
-              <w:tc>
-                <w:tcPr>
-                  <w:cnfStyle w:val="001000000000" w:firstRow="0" w:lastRow="0" w:firstColumn="1" w:lastColumn="0" w:oddVBand="0" w:evenVBand="0" w:oddHBand="0" w:evenHBand="0" w:firstRowFirstColumn="0" w:firstRowLastColumn="0" w:lastRowFirstColumn="0" w:lastRowLastColumn="0"/>
-                  <w:tcW w:w="2494" w:type="dxa"/>
-                  <w:shd w:val="clear" w:color="auto" w:fill="DAE9F7" w:themeFill="text2" w:themeFillTint="1A"/>
-                </w:tcPr>
-                <w:p>
-                  <w:pPr>
-                    <w:rPr>
-                      <w:b w:val="0"/>
-                      <w:bCs w:val="0"/>
-                    </w:rPr>
-                  </w:pPr>
-                  <w:r>
-                    <w:rPr>
-                      <w:b w:val="0"/>
-                      <w:bCs w:val="0"/>
-                    </w:rPr>
-                    <w:t>Name</w:t>
-                  </w:r>
-                </w:p>
-              </w:tc>
-              <w:tc>
-                <w:tcPr>
-                  <w:tcW w:w="2495" w:type="dxa"/>
-                  <w:shd w:val="clear" w:color="auto" w:fill="DAE9F7" w:themeFill="text2" w:themeFillTint="1A"/>
-                </w:tcPr>
-                <w:p>
-                  <w:pPr>
-                    <w:cnfStyle w:val="000000100000" w:firstRow="0" w:lastRow="0" w:firstColumn="0" w:lastColumn="0" w:oddVBand="0" w:evenVBand="0" w:oddHBand="1" w:evenHBand="0" w:firstRowFirstColumn="0" w:firstRowLastColumn="0" w:lastRowFirstColumn="0" w:lastRowLastColumn="0"/>
-                  </w:pPr>
-                  <w:r>
-                    <w:t>Eingabeüberprüfung</w:t>
-                  </w:r>
-                </w:p>
-              </w:tc>
-            </w:tr>
-            <w:tr>
-              <w:tc>
-                <w:tcPr>
-                  <w:cnfStyle w:val="001000000000" w:firstRow="0" w:lastRow="0" w:firstColumn="1" w:lastColumn="0" w:oddVBand="0" w:evenVBand="0" w:oddHBand="0" w:evenHBand="0" w:firstRowFirstColumn="0" w:firstRowLastColumn="0" w:lastRowFirstColumn="0" w:lastRowLastColumn="0"/>
-                  <w:tcW w:w="2494" w:type="dxa"/>
-                </w:tcPr>
-                <w:p>
-                  <w:pPr>
-                    <w:rPr>
-                      <w:b w:val="0"/>
-                      <w:bCs w:val="0"/>
-                    </w:rPr>
-                  </w:pPr>
-                  <w:r>
-                    <w:rPr>
-                      <w:b w:val="0"/>
-                      <w:bCs w:val="0"/>
-                    </w:rPr>
-                    <w:t>Art</w:t>
-                  </w:r>
-                </w:p>
-              </w:tc>
-              <w:tc>
-                <w:tcPr>
-                  <w:tcW w:w="2495" w:type="dxa"/>
-                </w:tcPr>
-                <w:p>
-                  <w:pPr>
-                    <w:cnfStyle w:val="000000000000" w:firstRow="0" w:lastRow="0" w:firstColumn="0" w:lastColumn="0" w:oddVBand="0" w:evenVBand="0" w:oddHBand="0" w:evenHBand="0" w:firstRowFirstColumn="0" w:firstRowLastColumn="0" w:lastRowFirstColumn="0" w:lastRowLastColumn="0"/>
-                  </w:pPr>
-                  <w:r>
-                    <w:t>Validierungsfunktion</w:t>
-                  </w:r>
-                </w:p>
-              </w:tc>
-            </w:tr>
-            <w:tr>
-              <w:trPr>
-                <w:cnfStyle w:val="000000100000" w:firstRow="0" w:lastRow="0" w:firstColumn="0" w:lastColumn="0" w:oddVBand="0" w:evenVBand="0" w:oddHBand="1" w:evenHBand="0" w:firstRowFirstColumn="0" w:firstRowLastColumn="0" w:lastRowFirstColumn="0" w:lastRowLastColumn="0"/>
-              </w:trPr>
-              <w:tc>
-                <w:tcPr>
-                  <w:cnfStyle w:val="001000000000" w:firstRow="0" w:lastRow="0" w:firstColumn="1" w:lastColumn="0" w:oddVBand="0" w:evenVBand="0" w:oddHBand="0" w:evenHBand="0" w:firstRowFirstColumn="0" w:firstRowLastColumn="0" w:lastRowFirstColumn="0" w:lastRowLastColumn="0"/>
-                  <w:tcW w:w="2494" w:type="dxa"/>
-                  <w:shd w:val="clear" w:color="auto" w:fill="DAE9F7" w:themeFill="text2" w:themeFillTint="1A"/>
-                </w:tcPr>
-                <w:p>
-                  <w:pPr>
-                    <w:rPr>
-                      <w:b w:val="0"/>
-                      <w:bCs w:val="0"/>
-                    </w:rPr>
-                  </w:pPr>
-                  <w:r>
-                    <w:rPr>
-                      <w:b w:val="0"/>
-                      <w:bCs w:val="0"/>
-                    </w:rPr>
-                    <w:t>Kurzbeschreibung</w:t>
-                  </w:r>
-                </w:p>
-              </w:tc>
-              <w:tc>
-                <w:tcPr>
-                  <w:tcW w:w="2495" w:type="dxa"/>
-                  <w:shd w:val="clear" w:color="auto" w:fill="DAE9F7" w:themeFill="text2" w:themeFillTint="1A"/>
-                </w:tcPr>
-                <w:p>
-                  <w:pPr>
-                    <w:cnfStyle w:val="000000100000" w:firstRow="0" w:lastRow="0" w:firstColumn="0" w:lastColumn="0" w:oddVBand="0" w:evenVBand="0" w:oddHBand="1" w:evenHBand="0" w:firstRowFirstColumn="0" w:firstRowLastColumn="0" w:lastRowFirstColumn="0" w:lastRowLastColumn="0"/>
-                  </w:pPr>
-                  <w:r>
-                    <w:t>Überprüft das eingegebene Wort auf Übereinstimmung mit dem Zielwort und erkennt korrekte und falsche Buchstabenpositionen.</w:t>
-                  </w:r>
-                </w:p>
-              </w:tc>
-            </w:tr>
-            <w:tr>
-              <w:tc>
-                <w:tcPr>
-                  <w:cnfStyle w:val="001000000000" w:firstRow="0" w:lastRow="0" w:firstColumn="1" w:lastColumn="0" w:oddVBand="0" w:evenVBand="0" w:oddHBand="0" w:evenHBand="0" w:firstRowFirstColumn="0" w:firstRowLastColumn="0" w:lastRowFirstColumn="0" w:lastRowLastColumn="0"/>
-                  <w:tcW w:w="2494" w:type="dxa"/>
-                </w:tcPr>
-                <w:p>
-                  <w:pPr>
-                    <w:rPr>
-                      <w:b w:val="0"/>
-                      <w:bCs w:val="0"/>
-                    </w:rPr>
-                  </w:pPr>
-                  <w:r>
-                    <w:rPr>
-                      <w:b w:val="0"/>
-                      <w:bCs w:val="0"/>
-                    </w:rPr>
-                    <w:t>Auslöser</w:t>
-                  </w:r>
-                </w:p>
-              </w:tc>
-              <w:tc>
-                <w:tcPr>
-                  <w:tcW w:w="2495" w:type="dxa"/>
-                </w:tcPr>
-                <w:p>
-                  <w:pPr>
-                    <w:cnfStyle w:val="000000000000" w:firstRow="0" w:lastRow="0" w:firstColumn="0" w:lastColumn="0" w:oddVBand="0" w:evenVBand="0" w:oddHBand="0" w:evenHBand="0" w:firstRowFirstColumn="0" w:firstRowLastColumn="0" w:lastRowFirstColumn="0" w:lastRowLastColumn="0"/>
-                  </w:pPr>
-                  <w:r>
-                    <w:t>Der Benutzer gibt ein Wort ein und bestätigt seine Eingabe.</w:t>
-                  </w:r>
-                </w:p>
-              </w:tc>
-            </w:tr>
-            <w:tr>
-              <w:trPr>
-                <w:cnfStyle w:val="000000100000" w:firstRow="0" w:lastRow="0" w:firstColumn="0" w:lastColumn="0" w:oddVBand="0" w:evenVBand="0" w:oddHBand="1" w:evenHBand="0" w:firstRowFirstColumn="0" w:firstRowLastColumn="0" w:lastRowFirstColumn="0" w:lastRowLastColumn="0"/>
-              </w:trPr>
-              <w:tc>
-                <w:tcPr>
-                  <w:cnfStyle w:val="001000000000" w:firstRow="0" w:lastRow="0" w:firstColumn="1" w:lastColumn="0" w:oddVBand="0" w:evenVBand="0" w:oddHBand="0" w:evenHBand="0" w:firstRowFirstColumn="0" w:firstRowLastColumn="0" w:lastRowFirstColumn="0" w:lastRowLastColumn="0"/>
-                  <w:tcW w:w="2494" w:type="dxa"/>
-                  <w:shd w:val="clear" w:color="auto" w:fill="DAE9F7" w:themeFill="text2" w:themeFillTint="1A"/>
-                </w:tcPr>
-                <w:p>
-                  <w:pPr>
-                    <w:rPr>
-                      <w:b w:val="0"/>
-                      <w:bCs w:val="0"/>
-                    </w:rPr>
-                  </w:pPr>
-                  <w:r>
-                    <w:rPr>
-                      <w:b w:val="0"/>
-                      <w:bCs w:val="0"/>
-                    </w:rPr>
-                    <w:t>Ergebnis</w:t>
-                  </w:r>
-                </w:p>
-              </w:tc>
-              <w:tc>
-                <w:tcPr>
-                  <w:tcW w:w="2495" w:type="dxa"/>
-                  <w:shd w:val="clear" w:color="auto" w:fill="DAE9F7" w:themeFill="text2" w:themeFillTint="1A"/>
-                </w:tcPr>
-                <w:p>
-                  <w:pPr>
-                    <w:cnfStyle w:val="000000100000" w:firstRow="0" w:lastRow="0" w:firstColumn="0" w:lastColumn="0" w:oddVBand="0" w:evenVBand="0" w:oddHBand="1" w:evenHBand="0" w:firstRowFirstColumn="0" w:firstRowLastColumn="0" w:lastRowFirstColumn="0" w:lastRowLastColumn="0"/>
-                  </w:pPr>
-                  <w:r>
-                    <w:t>Die Eingabe wird mit dem Zielwort verglichen, und die Position der Buchstaben wird analysiert.</w:t>
-                  </w:r>
-                </w:p>
-              </w:tc>
-            </w:tr>
-            <w:tr>
-              <w:tc>
-                <w:tcPr>
-                  <w:cnfStyle w:val="001000000000" w:firstRow="0" w:lastRow="0" w:firstColumn="1" w:lastColumn="0" w:oddVBand="0" w:evenVBand="0" w:oddHBand="0" w:evenHBand="0" w:firstRowFirstColumn="0" w:firstRowLastColumn="0" w:lastRowFirstColumn="0" w:lastRowLastColumn="0"/>
-                  <w:tcW w:w="2494" w:type="dxa"/>
-                </w:tcPr>
-                <w:p>
-                  <w:pPr>
-                    <w:rPr>
-                      <w:b w:val="0"/>
-                      <w:bCs w:val="0"/>
-                      <w:lang w:val="de-DE"/>
-                    </w:rPr>
-                  </w:pPr>
-                  <w:r>
-                    <w:rPr>
-                      <w:b w:val="0"/>
-                      <w:bCs w:val="0"/>
-                      <w:lang w:val="de-DE"/>
-                    </w:rPr>
-                    <w:t>Akteure</w:t>
-                  </w:r>
-                </w:p>
-              </w:tc>
-              <w:tc>
-                <w:tcPr>
-                  <w:tcW w:w="2495" w:type="dxa"/>
-                </w:tcPr>
-                <w:p>
-                  <w:pPr>
-                    <w:cnfStyle w:val="000000000000" w:firstRow="0" w:lastRow="0" w:firstColumn="0" w:lastColumn="0" w:oddVBand="0" w:evenVBand="0" w:oddHBand="0" w:evenHBand="0" w:firstRowFirstColumn="0" w:firstRowLastColumn="0" w:lastRowFirstColumn="0" w:lastRowLastColumn="0"/>
-                  </w:pPr>
-                  <w:r>
-                    <w:t>Benutzer</w:t>
-                  </w:r>
-                </w:p>
-              </w:tc>
-            </w:tr>
-            <w:tr>
-              <w:trPr>
-                <w:cnfStyle w:val="000000100000" w:firstRow="0" w:lastRow="0" w:firstColumn="0" w:lastColumn="0" w:oddVBand="0" w:evenVBand="0" w:oddHBand="1" w:evenHBand="0" w:firstRowFirstColumn="0" w:firstRowLastColumn="0" w:lastRowFirstColumn="0" w:lastRowLastColumn="0"/>
-              </w:trPr>
-              <w:tc>
-                <w:tcPr>
-                  <w:cnfStyle w:val="001000000000" w:firstRow="0" w:lastRow="0" w:firstColumn="1" w:lastColumn="0" w:oddVBand="0" w:evenVBand="0" w:oddHBand="0" w:evenHBand="0" w:firstRowFirstColumn="0" w:firstRowLastColumn="0" w:lastRowFirstColumn="0" w:lastRowLastColumn="0"/>
-                  <w:tcW w:w="2494" w:type="dxa"/>
-                  <w:shd w:val="clear" w:color="auto" w:fill="DAE9F7" w:themeFill="text2" w:themeFillTint="1A"/>
-                </w:tcPr>
-                <w:p>
-                  <w:pPr>
-                    <w:rPr>
-                      <w:b w:val="0"/>
-                      <w:bCs w:val="0"/>
-                    </w:rPr>
-                  </w:pPr>
-                  <w:r>
-                    <w:rPr>
-                      <w:b w:val="0"/>
-                      <w:bCs w:val="0"/>
-                    </w:rPr>
-                    <w:t>Eingehende Informationen</w:t>
-                  </w:r>
-                </w:p>
-              </w:tc>
-              <w:tc>
-                <w:tcPr>
-                  <w:tcW w:w="2495" w:type="dxa"/>
-                  <w:shd w:val="clear" w:color="auto" w:fill="DAE9F7" w:themeFill="text2" w:themeFillTint="1A"/>
-                </w:tcPr>
-                <w:p>
-                  <w:pPr>
-                    <w:cnfStyle w:val="000000100000" w:firstRow="0" w:lastRow="0" w:firstColumn="0" w:lastColumn="0" w:oddVBand="0" w:evenVBand="0" w:oddHBand="1" w:evenHBand="0" w:firstRowFirstColumn="0" w:firstRowLastColumn="0" w:lastRowFirstColumn="0" w:lastRowLastColumn="0"/>
-                  </w:pPr>
-                  <w:r>
-                    <w:t>Eingegebenes Wort, Zielwort</w:t>
-                  </w:r>
-                </w:p>
-              </w:tc>
-            </w:tr>
-            <w:tr>
-              <w:tc>
-                <w:tcPr>
-                  <w:cnfStyle w:val="001000000000" w:firstRow="0" w:lastRow="0" w:firstColumn="1" w:lastColumn="0" w:oddVBand="0" w:evenVBand="0" w:oddHBand="0" w:evenHBand="0" w:firstRowFirstColumn="0" w:firstRowLastColumn="0" w:lastRowFirstColumn="0" w:lastRowLastColumn="0"/>
-                  <w:tcW w:w="2494" w:type="dxa"/>
-                </w:tcPr>
-                <w:p>
-                  <w:pPr>
-                    <w:rPr>
-                      <w:b w:val="0"/>
-                      <w:bCs w:val="0"/>
-                    </w:rPr>
-                  </w:pPr>
-                  <w:r>
-                    <w:rPr>
-                      <w:b w:val="0"/>
-                      <w:bCs w:val="0"/>
-                    </w:rPr>
-                    <w:t>Vorbedingungen</w:t>
-                  </w:r>
-                </w:p>
-              </w:tc>
-              <w:tc>
-                <w:tcPr>
-                  <w:tcW w:w="2495" w:type="dxa"/>
-                </w:tcPr>
-                <w:p>
-                  <w:pPr>
-                    <w:cnfStyle w:val="000000000000" w:firstRow="0" w:lastRow="0" w:firstColumn="0" w:lastColumn="0" w:oddVBand="0" w:evenVBand="0" w:oddHBand="0" w:evenHBand="0" w:firstRowFirstColumn="0" w:firstRowLastColumn="0" w:lastRowFirstColumn="0" w:lastRowLastColumn="0"/>
-                  </w:pPr>
-                  <w:r>
-                    <w:t>Der Benutzer hat ein Wort eingegeben.</w:t>
-                  </w:r>
-                </w:p>
-              </w:tc>
-            </w:tr>
-            <w:tr>
-              <w:trPr>
-                <w:cnfStyle w:val="000000100000" w:firstRow="0" w:lastRow="0" w:firstColumn="0" w:lastColumn="0" w:oddVBand="0" w:evenVBand="0" w:oddHBand="1" w:evenHBand="0" w:firstRowFirstColumn="0" w:firstRowLastColumn="0" w:lastRowFirstColumn="0" w:lastRowLastColumn="0"/>
-              </w:trPr>
-              <w:tc>
-                <w:tcPr>
-                  <w:cnfStyle w:val="001000000000" w:firstRow="0" w:lastRow="0" w:firstColumn="1" w:lastColumn="0" w:oddVBand="0" w:evenVBand="0" w:oddHBand="0" w:evenHBand="0" w:firstRowFirstColumn="0" w:firstRowLastColumn="0" w:lastRowFirstColumn="0" w:lastRowLastColumn="0"/>
-                  <w:tcW w:w="2494" w:type="dxa"/>
-                  <w:shd w:val="clear" w:color="auto" w:fill="DAE9F7" w:themeFill="text2" w:themeFillTint="1A"/>
-                </w:tcPr>
-                <w:p>
-                  <w:pPr>
-                    <w:rPr>
-                      <w:b w:val="0"/>
-                      <w:bCs w:val="0"/>
-                    </w:rPr>
-                  </w:pPr>
-                  <w:r>
-                    <w:rPr>
-                      <w:b w:val="0"/>
-                      <w:bCs w:val="0"/>
-                    </w:rPr>
-                    <w:t>Nachbedingungen</w:t>
-                  </w:r>
-                </w:p>
-              </w:tc>
-              <w:tc>
-                <w:tcPr>
-                  <w:tcW w:w="2495" w:type="dxa"/>
-                  <w:shd w:val="clear" w:color="auto" w:fill="DAE9F7" w:themeFill="text2" w:themeFillTint="1A"/>
-                </w:tcPr>
-                <w:p>
-                  <w:pPr>
-                    <w:cnfStyle w:val="000000100000" w:firstRow="0" w:lastRow="0" w:firstColumn="0" w:lastColumn="0" w:oddVBand="0" w:evenVBand="0" w:oddHBand="1" w:evenHBand="0" w:firstRowFirstColumn="0" w:firstRowLastColumn="0" w:lastRowFirstColumn="0" w:lastRowLastColumn="0"/>
-                  </w:pPr>
-                  <w:r>
-                    <w:t>Das Ergebnis der Überprüfung wird angezeigt.</w:t>
-                  </w:r>
-                </w:p>
-              </w:tc>
-            </w:tr>
-          </w:tbl>
-          <w:p>
-            <w:pPr>
-              <w:rPr>
-                <w:color w:val="0A2F41" w:themeColor="accent1" w:themeShade="80"/>
-              </w:rPr>
-            </w:pPr>
-          </w:p>
-        </w:tc>
-        <w:tc>
-          <w:tcPr>
-            <w:tcW w:w="990" w:type="dxa"/>
-          </w:tcPr>
-          <w:p>
-            <w:r>
-              <w:t>Hoch</w:t>
-            </w:r>
-          </w:p>
-        </w:tc>
-        <w:tc>
-          <w:tcPr>
-            <w:tcW w:w="1164" w:type="dxa"/>
-          </w:tcPr>
-          <w:p>
-            <w:r>
-              <w:t>Mittel</w:t>
-            </w:r>
-          </w:p>
-        </w:tc>
-        <w:tc>
-          <w:tcPr>
-            <w:tcW w:w="1687" w:type="dxa"/>
-            <w:gridSpan w:val="2"/>
-          </w:tcPr>
-          <w:p>
-            <w:r>
-              <w:t>MH</w:t>
-            </w:r>
-          </w:p>
-        </w:tc>
-      </w:tr>
-    </w:tbl>
-    <w:p/>
-    <w:p>
-      <w:pPr>
-        <w:pStyle w:val="Heading5"/>
-      </w:pPr>
-      <w:r>
-        <w:t>6.5.1.1.3</w:t>
-      </w:r>
-      <w:r>
-        <w:t xml:space="preserve"> </w:t>
-      </w:r>
-      <w:r>
-        <w:t>Farbkennzeichnung</w:t>
-      </w:r>
-      <w:r>
-        <w:t xml:space="preserve"> </w:t>
-      </w:r>
-      <w:r>
-        <w:t>(/LF0</w:t>
-      </w:r>
-      <w:r>
-        <w:t>63</w:t>
-      </w:r>
-      <w:r>
-        <w:t>/)</w:t>
-      </w:r>
-    </w:p>
-    <w:tbl>
-      <w:tblPr>
-        <w:tblStyle w:val="TableGrid"/>
-        <w:tblW w:w="0" w:type="auto"/>
-        <w:tblLook w:val="04A0" w:firstRow="1" w:lastRow="0" w:firstColumn="1" w:lastColumn="0" w:noHBand="0" w:noVBand="1"/>
-      </w:tblPr>
-      <w:tblGrid>
-        <w:gridCol w:w="5215"/>
-        <w:gridCol w:w="990"/>
-        <w:gridCol w:w="1164"/>
-        <w:gridCol w:w="6"/>
-        <w:gridCol w:w="1681"/>
-        <w:gridCol w:w="6"/>
-      </w:tblGrid>
-      <w:tr>
-        <w:tc>
-          <w:tcPr>
-            <w:tcW w:w="5215" w:type="dxa"/>
-            <w:shd w:val="clear" w:color="auto" w:fill="A5C9EB" w:themeFill="text2" w:themeFillTint="40"/>
-          </w:tcPr>
-          <w:p>
-            <w:r>
-              <w:t>Funktion</w:t>
-            </w:r>
-          </w:p>
-          <w:p>
-            <w:pPr>
-              <w:tabs>
-                <w:tab w:val="left" w:pos="3036"/>
-              </w:tabs>
-            </w:pPr>
-            <w:r>
-              <w:tab/>
-            </w:r>
-          </w:p>
-        </w:tc>
-        <w:tc>
-          <w:tcPr>
-            <w:tcW w:w="990" w:type="dxa"/>
-            <w:shd w:val="clear" w:color="auto" w:fill="A5C9EB" w:themeFill="text2" w:themeFillTint="40"/>
-          </w:tcPr>
-          <w:p>
-            <w:r>
-              <w:t>Nutzen</w:t>
-            </w:r>
-          </w:p>
-        </w:tc>
-        <w:tc>
-          <w:tcPr>
-            <w:tcW w:w="1170" w:type="dxa"/>
-            <w:gridSpan w:val="2"/>
-            <w:shd w:val="clear" w:color="auto" w:fill="A5C9EB" w:themeFill="text2" w:themeFillTint="40"/>
-          </w:tcPr>
-          <w:p>
-            <w:r>
-              <w:t>Aufwand</w:t>
-            </w:r>
-          </w:p>
-        </w:tc>
-        <w:tc>
-          <w:tcPr>
-            <w:tcW w:w="1687" w:type="dxa"/>
-            <w:gridSpan w:val="2"/>
-            <w:shd w:val="clear" w:color="auto" w:fill="A5C9EB" w:themeFill="text2" w:themeFillTint="40"/>
-          </w:tcPr>
-          <w:p>
-            <w:pPr>
-              <w:rPr>
-                <w:lang w:val="en-US"/>
-              </w:rPr>
-            </w:pPr>
-            <w:r>
-              <w:rPr>
-                <w:lang w:val="en-US"/>
-              </w:rPr>
-              <w:t>Must Have</w:t>
-            </w:r>
-          </w:p>
-          <w:p>
-            <w:pPr>
-              <w:rPr>
-                <w:lang w:val="en-US"/>
-              </w:rPr>
-            </w:pPr>
-            <w:r>
-              <w:rPr>
-                <w:lang w:val="en-US"/>
-              </w:rPr>
-              <w:t>Should Have</w:t>
-            </w:r>
-          </w:p>
-          <w:p>
-            <w:pPr>
-              <w:rPr>
-                <w:lang w:val="en-US"/>
-              </w:rPr>
-            </w:pPr>
-            <w:r>
-              <w:rPr>
-                <w:lang w:val="en-US"/>
-              </w:rPr>
-              <w:t>Nice to Have</w:t>
-            </w:r>
-          </w:p>
-        </w:tc>
-      </w:tr>
-      <w:tr>
-        <w:trPr>
-          <w:gridAfter w:val="1"/>
-          <w:wAfter w:w="6" w:type="dxa"/>
-          <w:trHeight w:val="1520"/>
-        </w:trPr>
-        <w:tc>
-          <w:tcPr>
-            <w:tcW w:w="5215" w:type="dxa"/>
-          </w:tcPr>
-          <w:tbl>
-            <w:tblPr>
-              <w:tblStyle w:val="PlainTable4"/>
-              <w:tblW w:w="0" w:type="auto"/>
-              <w:tblLook w:val="04A0" w:firstRow="1" w:lastRow="0" w:firstColumn="1" w:lastColumn="0" w:noHBand="0" w:noVBand="1"/>
-            </w:tblPr>
-            <w:tblGrid>
-              <w:gridCol w:w="2494"/>
-              <w:gridCol w:w="2495"/>
-            </w:tblGrid>
-            <w:tr>
-              <w:trPr>
-                <w:cnfStyle w:val="100000000000" w:firstRow="1" w:lastRow="0" w:firstColumn="0" w:lastColumn="0" w:oddVBand="0" w:evenVBand="0" w:oddHBand="0" w:evenHBand="0" w:firstRowFirstColumn="0" w:firstRowLastColumn="0" w:lastRowFirstColumn="0" w:lastRowLastColumn="0"/>
-              </w:trPr>
-              <w:tc>
-                <w:tcPr>
-                  <w:cnfStyle w:val="001000000000" w:firstRow="0" w:lastRow="0" w:firstColumn="1" w:lastColumn="0" w:oddVBand="0" w:evenVBand="0" w:oddHBand="0" w:evenHBand="0" w:firstRowFirstColumn="0" w:firstRowLastColumn="0" w:lastRowFirstColumn="0" w:lastRowLastColumn="0"/>
-                  <w:tcW w:w="2494" w:type="dxa"/>
-                </w:tcPr>
-                <w:p>
-                  <w:pPr>
-                    <w:rPr>
-                      <w:color w:val="215E99" w:themeColor="text2" w:themeTint="BF"/>
-                    </w:rPr>
-                  </w:pPr>
-                  <w:r>
-                    <w:rPr>
-                      <w:color w:val="215E99" w:themeColor="text2" w:themeTint="BF"/>
-                    </w:rPr>
-                    <w:t>Use Case</w:t>
-                  </w:r>
-                </w:p>
-              </w:tc>
-              <w:tc>
-                <w:tcPr>
-                  <w:tcW w:w="2495" w:type="dxa"/>
-                </w:tcPr>
-                <w:p>
-                  <w:pPr>
-                    <w:cnfStyle w:val="100000000000" w:firstRow="1" w:lastRow="0" w:firstColumn="0" w:lastColumn="0" w:oddVBand="0" w:evenVBand="0" w:oddHBand="0" w:evenHBand="0" w:firstRowFirstColumn="0" w:firstRowLastColumn="0" w:lastRowFirstColumn="0" w:lastRowLastColumn="0"/>
-                  </w:pPr>
-                </w:p>
-              </w:tc>
-            </w:tr>
-            <w:tr>
-              <w:trPr>
-                <w:cnfStyle w:val="000000100000" w:firstRow="0" w:lastRow="0" w:firstColumn="0" w:lastColumn="0" w:oddVBand="0" w:evenVBand="0" w:oddHBand="1" w:evenHBand="0" w:firstRowFirstColumn="0" w:firstRowLastColumn="0" w:lastRowFirstColumn="0" w:lastRowLastColumn="0"/>
-              </w:trPr>
-              <w:tc>
-                <w:tcPr>
-                  <w:cnfStyle w:val="001000000000" w:firstRow="0" w:lastRow="0" w:firstColumn="1" w:lastColumn="0" w:oddVBand="0" w:evenVBand="0" w:oddHBand="0" w:evenHBand="0" w:firstRowFirstColumn="0" w:firstRowLastColumn="0" w:lastRowFirstColumn="0" w:lastRowLastColumn="0"/>
-                  <w:tcW w:w="2494" w:type="dxa"/>
-                  <w:shd w:val="clear" w:color="auto" w:fill="DAE9F7" w:themeFill="text2" w:themeFillTint="1A"/>
-                </w:tcPr>
-                <w:p>
-                  <w:pPr>
-                    <w:rPr>
-                      <w:b w:val="0"/>
-                      <w:bCs w:val="0"/>
-                    </w:rPr>
-                  </w:pPr>
-                  <w:r>
-                    <w:rPr>
-                      <w:b w:val="0"/>
-                      <w:bCs w:val="0"/>
-                    </w:rPr>
-                    <w:t>Name</w:t>
-                  </w:r>
-                </w:p>
-              </w:tc>
-              <w:tc>
-                <w:tcPr>
-                  <w:tcW w:w="2495" w:type="dxa"/>
-                  <w:shd w:val="clear" w:color="auto" w:fill="DAE9F7" w:themeFill="text2" w:themeFillTint="1A"/>
-                </w:tcPr>
-                <w:p>
-                  <w:pPr>
-                    <w:cnfStyle w:val="000000100000" w:firstRow="0" w:lastRow="0" w:firstColumn="0" w:lastColumn="0" w:oddVBand="0" w:evenVBand="0" w:oddHBand="1" w:evenHBand="0" w:firstRowFirstColumn="0" w:firstRowLastColumn="0" w:lastRowFirstColumn="0" w:lastRowLastColumn="0"/>
-                  </w:pPr>
-                  <w:r>
-                    <w:t>Farbkennzeichnung</w:t>
-                  </w:r>
-                </w:p>
-              </w:tc>
-            </w:tr>
-            <w:tr>
-              <w:tc>
-                <w:tcPr>
-                  <w:cnfStyle w:val="001000000000" w:firstRow="0" w:lastRow="0" w:firstColumn="1" w:lastColumn="0" w:oddVBand="0" w:evenVBand="0" w:oddHBand="0" w:evenHBand="0" w:firstRowFirstColumn="0" w:firstRowLastColumn="0" w:lastRowFirstColumn="0" w:lastRowLastColumn="0"/>
-                  <w:tcW w:w="2494" w:type="dxa"/>
-                </w:tcPr>
-                <w:p>
-                  <w:pPr>
-                    <w:rPr>
-                      <w:b w:val="0"/>
-                      <w:bCs w:val="0"/>
-                    </w:rPr>
-                  </w:pPr>
-                  <w:r>
-                    <w:rPr>
-                      <w:b w:val="0"/>
-                      <w:bCs w:val="0"/>
-                    </w:rPr>
-                    <w:t>Art</w:t>
-                  </w:r>
-                </w:p>
-              </w:tc>
-              <w:tc>
-                <w:tcPr>
-                  <w:tcW w:w="2495" w:type="dxa"/>
-                </w:tcPr>
-                <w:p>
-                  <w:pPr>
-                    <w:cnfStyle w:val="000000000000" w:firstRow="0" w:lastRow="0" w:firstColumn="0" w:lastColumn="0" w:oddVBand="0" w:evenVBand="0" w:oddHBand="0" w:evenHBand="0" w:firstRowFirstColumn="0" w:firstRowLastColumn="0" w:lastRowFirstColumn="0" w:lastRowLastColumn="0"/>
-                  </w:pPr>
-                  <w:r>
-                    <w:t>Feedbackfunktion</w:t>
-                  </w:r>
-                </w:p>
-              </w:tc>
-            </w:tr>
-            <w:tr>
-              <w:trPr>
-                <w:cnfStyle w:val="000000100000" w:firstRow="0" w:lastRow="0" w:firstColumn="0" w:lastColumn="0" w:oddVBand="0" w:evenVBand="0" w:oddHBand="1" w:evenHBand="0" w:firstRowFirstColumn="0" w:firstRowLastColumn="0" w:lastRowFirstColumn="0" w:lastRowLastColumn="0"/>
-              </w:trPr>
-              <w:tc>
-                <w:tcPr>
-                  <w:cnfStyle w:val="001000000000" w:firstRow="0" w:lastRow="0" w:firstColumn="1" w:lastColumn="0" w:oddVBand="0" w:evenVBand="0" w:oddHBand="0" w:evenHBand="0" w:firstRowFirstColumn="0" w:firstRowLastColumn="0" w:lastRowFirstColumn="0" w:lastRowLastColumn="0"/>
-                  <w:tcW w:w="2494" w:type="dxa"/>
-                  <w:shd w:val="clear" w:color="auto" w:fill="DAE9F7" w:themeFill="text2" w:themeFillTint="1A"/>
-                </w:tcPr>
-                <w:p>
-                  <w:pPr>
-                    <w:rPr>
-                      <w:b w:val="0"/>
-                      <w:bCs w:val="0"/>
-                    </w:rPr>
-                  </w:pPr>
-                  <w:r>
-                    <w:rPr>
-                      <w:b w:val="0"/>
-                      <w:bCs w:val="0"/>
-                    </w:rPr>
-                    <w:t>Kurzbeschreibung</w:t>
-                  </w:r>
-                </w:p>
-              </w:tc>
-              <w:tc>
-                <w:tcPr>
-                  <w:tcW w:w="2495" w:type="dxa"/>
-                  <w:shd w:val="clear" w:color="auto" w:fill="DAE9F7" w:themeFill="text2" w:themeFillTint="1A"/>
-                </w:tcPr>
-                <w:p>
-                  <w:pPr>
-                    <w:cnfStyle w:val="000000100000" w:firstRow="0" w:lastRow="0" w:firstColumn="0" w:lastColumn="0" w:oddVBand="0" w:evenVBand="0" w:oddHBand="1" w:evenHBand="0" w:firstRowFirstColumn="0" w:firstRowLastColumn="0" w:lastRowFirstColumn="0" w:lastRowLastColumn="0"/>
-                  </w:pPr>
-                  <w:r>
-                    <w:t>Zeigt visuelles Feedback zur Eingabe mit farblicher Markierung der Buchstaben basierend auf deren Korrektheit und Position.</w:t>
-                  </w:r>
-                </w:p>
-              </w:tc>
-            </w:tr>
-            <w:tr>
-              <w:tc>
-                <w:tcPr>
-                  <w:cnfStyle w:val="001000000000" w:firstRow="0" w:lastRow="0" w:firstColumn="1" w:lastColumn="0" w:oddVBand="0" w:evenVBand="0" w:oddHBand="0" w:evenHBand="0" w:firstRowFirstColumn="0" w:firstRowLastColumn="0" w:lastRowFirstColumn="0" w:lastRowLastColumn="0"/>
-                  <w:tcW w:w="2494" w:type="dxa"/>
-                </w:tcPr>
-                <w:p>
-                  <w:pPr>
-                    <w:rPr>
-                      <w:b w:val="0"/>
-                      <w:bCs w:val="0"/>
-                    </w:rPr>
-                  </w:pPr>
-                  <w:r>
-                    <w:rPr>
-                      <w:b w:val="0"/>
-                      <w:bCs w:val="0"/>
-                    </w:rPr>
-                    <w:t>Auslöser</w:t>
-                  </w:r>
-                </w:p>
-              </w:tc>
-              <w:tc>
-                <w:tcPr>
-                  <w:tcW w:w="2495" w:type="dxa"/>
-                </w:tcPr>
-                <w:p>
-                  <w:pPr>
-                    <w:cnfStyle w:val="000000000000" w:firstRow="0" w:lastRow="0" w:firstColumn="0" w:lastColumn="0" w:oddVBand="0" w:evenVBand="0" w:oddHBand="0" w:evenHBand="0" w:firstRowFirstColumn="0" w:firstRowLastColumn="0" w:lastRowFirstColumn="0" w:lastRowLastColumn="0"/>
-                  </w:pPr>
-                  <w:r>
-                    <w:t>Nach der Überprüfung einer Eingabe.</w:t>
-                  </w:r>
-                </w:p>
-              </w:tc>
-            </w:tr>
-            <w:tr>
-              <w:trPr>
-                <w:cnfStyle w:val="000000100000" w:firstRow="0" w:lastRow="0" w:firstColumn="0" w:lastColumn="0" w:oddVBand="0" w:evenVBand="0" w:oddHBand="1" w:evenHBand="0" w:firstRowFirstColumn="0" w:firstRowLastColumn="0" w:lastRowFirstColumn="0" w:lastRowLastColumn="0"/>
-              </w:trPr>
-              <w:tc>
-                <w:tcPr>
-                  <w:cnfStyle w:val="001000000000" w:firstRow="0" w:lastRow="0" w:firstColumn="1" w:lastColumn="0" w:oddVBand="0" w:evenVBand="0" w:oddHBand="0" w:evenHBand="0" w:firstRowFirstColumn="0" w:firstRowLastColumn="0" w:lastRowFirstColumn="0" w:lastRowLastColumn="0"/>
-                  <w:tcW w:w="2494" w:type="dxa"/>
-                  <w:shd w:val="clear" w:color="auto" w:fill="DAE9F7" w:themeFill="text2" w:themeFillTint="1A"/>
-                </w:tcPr>
-                <w:p>
-                  <w:pPr>
-                    <w:rPr>
-                      <w:b w:val="0"/>
-                      <w:bCs w:val="0"/>
-                    </w:rPr>
-                  </w:pPr>
-                  <w:r>
-                    <w:rPr>
-                      <w:b w:val="0"/>
-                      <w:bCs w:val="0"/>
-                    </w:rPr>
-                    <w:t>Ergebnis</w:t>
-                  </w:r>
-                </w:p>
-              </w:tc>
-              <w:tc>
-                <w:tcPr>
-                  <w:tcW w:w="2495" w:type="dxa"/>
-                  <w:shd w:val="clear" w:color="auto" w:fill="DAE9F7" w:themeFill="text2" w:themeFillTint="1A"/>
-                </w:tcPr>
-                <w:p>
-                  <w:pPr>
-                    <w:cnfStyle w:val="000000100000" w:firstRow="0" w:lastRow="0" w:firstColumn="0" w:lastColumn="0" w:oddVBand="0" w:evenVBand="0" w:oddHBand="1" w:evenHBand="0" w:firstRowFirstColumn="0" w:firstRowLastColumn="0" w:lastRowFirstColumn="0" w:lastRowLastColumn="0"/>
-                  </w:pPr>
-                  <w:r>
-                    <w:t>Jeder Buchstabe wird farblich markiert: Grün (korrekt), Gelb (falsche Position), Grau (nicht enthalten).</w:t>
-                  </w:r>
-                </w:p>
-              </w:tc>
-            </w:tr>
-            <w:tr>
-              <w:tc>
-                <w:tcPr>
-                  <w:cnfStyle w:val="001000000000" w:firstRow="0" w:lastRow="0" w:firstColumn="1" w:lastColumn="0" w:oddVBand="0" w:evenVBand="0" w:oddHBand="0" w:evenHBand="0" w:firstRowFirstColumn="0" w:firstRowLastColumn="0" w:lastRowFirstColumn="0" w:lastRowLastColumn="0"/>
-                  <w:tcW w:w="2494" w:type="dxa"/>
-                </w:tcPr>
-                <w:p>
-                  <w:pPr>
-                    <w:rPr>
-                      <w:b w:val="0"/>
-                      <w:bCs w:val="0"/>
-                      <w:lang w:val="de-DE"/>
-                    </w:rPr>
-                  </w:pPr>
-                  <w:r>
-                    <w:rPr>
-                      <w:b w:val="0"/>
-                      <w:bCs w:val="0"/>
-                      <w:lang w:val="de-DE"/>
-                    </w:rPr>
-                    <w:t>Akteure</w:t>
-                  </w:r>
-                </w:p>
-              </w:tc>
-              <w:tc>
-                <w:tcPr>
-                  <w:tcW w:w="2495" w:type="dxa"/>
-                </w:tcPr>
-                <w:p>
-                  <w:pPr>
-                    <w:cnfStyle w:val="000000000000" w:firstRow="0" w:lastRow="0" w:firstColumn="0" w:lastColumn="0" w:oddVBand="0" w:evenVBand="0" w:oddHBand="0" w:evenHBand="0" w:firstRowFirstColumn="0" w:firstRowLastColumn="0" w:lastRowFirstColumn="0" w:lastRowLastColumn="0"/>
-                  </w:pPr>
-                  <w:r>
-                    <w:t>Benutzer</w:t>
-                  </w:r>
-                </w:p>
-              </w:tc>
-            </w:tr>
-            <w:tr>
-              <w:trPr>
-                <w:cnfStyle w:val="000000100000" w:firstRow="0" w:lastRow="0" w:firstColumn="0" w:lastColumn="0" w:oddVBand="0" w:evenVBand="0" w:oddHBand="1" w:evenHBand="0" w:firstRowFirstColumn="0" w:firstRowLastColumn="0" w:lastRowFirstColumn="0" w:lastRowLastColumn="0"/>
-              </w:trPr>
-              <w:tc>
-                <w:tcPr>
-                  <w:cnfStyle w:val="001000000000" w:firstRow="0" w:lastRow="0" w:firstColumn="1" w:lastColumn="0" w:oddVBand="0" w:evenVBand="0" w:oddHBand="0" w:evenHBand="0" w:firstRowFirstColumn="0" w:firstRowLastColumn="0" w:lastRowFirstColumn="0" w:lastRowLastColumn="0"/>
-                  <w:tcW w:w="2494" w:type="dxa"/>
-                  <w:shd w:val="clear" w:color="auto" w:fill="DAE9F7" w:themeFill="text2" w:themeFillTint="1A"/>
-                </w:tcPr>
-                <w:p>
-                  <w:pPr>
-                    <w:rPr>
-                      <w:b w:val="0"/>
-                      <w:bCs w:val="0"/>
-                    </w:rPr>
-                  </w:pPr>
-                  <w:r>
-                    <w:rPr>
-                      <w:b w:val="0"/>
-                      <w:bCs w:val="0"/>
-                    </w:rPr>
-                    <w:t>Eingehende Informationen</w:t>
-                  </w:r>
-                </w:p>
-              </w:tc>
-              <w:tc>
-                <w:tcPr>
-                  <w:tcW w:w="2495" w:type="dxa"/>
-                  <w:shd w:val="clear" w:color="auto" w:fill="DAE9F7" w:themeFill="text2" w:themeFillTint="1A"/>
-                </w:tcPr>
-                <w:p>
-                  <w:pPr>
-                    <w:cnfStyle w:val="000000100000" w:firstRow="0" w:lastRow="0" w:firstColumn="0" w:lastColumn="0" w:oddVBand="0" w:evenVBand="0" w:oddHBand="1" w:evenHBand="0" w:firstRowFirstColumn="0" w:firstRowLastColumn="0" w:lastRowFirstColumn="0" w:lastRowLastColumn="0"/>
-                  </w:pPr>
-                  <w:r>
-                    <w:t>Ergebnis der Eingabeüberprüfung</w:t>
-                  </w:r>
-                </w:p>
-              </w:tc>
-            </w:tr>
-            <w:tr>
-              <w:tc>
-                <w:tcPr>
-                  <w:cnfStyle w:val="001000000000" w:firstRow="0" w:lastRow="0" w:firstColumn="1" w:lastColumn="0" w:oddVBand="0" w:evenVBand="0" w:oddHBand="0" w:evenHBand="0" w:firstRowFirstColumn="0" w:firstRowLastColumn="0" w:lastRowFirstColumn="0" w:lastRowLastColumn="0"/>
-                  <w:tcW w:w="2494" w:type="dxa"/>
-                </w:tcPr>
-                <w:p>
-                  <w:pPr>
-                    <w:rPr>
-                      <w:b w:val="0"/>
-                      <w:bCs w:val="0"/>
-                    </w:rPr>
-                  </w:pPr>
-                  <w:r>
-                    <w:rPr>
-                      <w:b w:val="0"/>
-                      <w:bCs w:val="0"/>
-                    </w:rPr>
-                    <w:t>Vorbedingungen</w:t>
-                  </w:r>
-                </w:p>
-              </w:tc>
-              <w:tc>
-                <w:tcPr>
-                  <w:tcW w:w="2495" w:type="dxa"/>
-                </w:tcPr>
-                <w:p>
-                  <w:pPr>
-                    <w:cnfStyle w:val="000000000000" w:firstRow="0" w:lastRow="0" w:firstColumn="0" w:lastColumn="0" w:oddVBand="0" w:evenVBand="0" w:oddHBand="0" w:evenHBand="0" w:firstRowFirstColumn="0" w:firstRowLastColumn="0" w:lastRowFirstColumn="0" w:lastRowLastColumn="0"/>
-                  </w:pPr>
-                  <w:r>
-                    <w:t>Die Eingabe wurde geprüft.</w:t>
-                  </w:r>
-                </w:p>
-              </w:tc>
-            </w:tr>
-            <w:tr>
-              <w:trPr>
-                <w:cnfStyle w:val="000000100000" w:firstRow="0" w:lastRow="0" w:firstColumn="0" w:lastColumn="0" w:oddVBand="0" w:evenVBand="0" w:oddHBand="1" w:evenHBand="0" w:firstRowFirstColumn="0" w:firstRowLastColumn="0" w:lastRowFirstColumn="0" w:lastRowLastColumn="0"/>
-              </w:trPr>
-              <w:tc>
-                <w:tcPr>
-                  <w:cnfStyle w:val="001000000000" w:firstRow="0" w:lastRow="0" w:firstColumn="1" w:lastColumn="0" w:oddVBand="0" w:evenVBand="0" w:oddHBand="0" w:evenHBand="0" w:firstRowFirstColumn="0" w:firstRowLastColumn="0" w:lastRowFirstColumn="0" w:lastRowLastColumn="0"/>
-                  <w:tcW w:w="2494" w:type="dxa"/>
-                  <w:shd w:val="clear" w:color="auto" w:fill="DAE9F7" w:themeFill="text2" w:themeFillTint="1A"/>
-                </w:tcPr>
-                <w:p>
-                  <w:pPr>
-                    <w:rPr>
-                      <w:b w:val="0"/>
-                      <w:bCs w:val="0"/>
-                    </w:rPr>
-                  </w:pPr>
-                  <w:r>
-                    <w:rPr>
-                      <w:b w:val="0"/>
-                      <w:bCs w:val="0"/>
-                    </w:rPr>
-                    <w:t>Nachbedingungen</w:t>
-                  </w:r>
-                </w:p>
-              </w:tc>
-              <w:tc>
-                <w:tcPr>
-                  <w:tcW w:w="2495" w:type="dxa"/>
-                  <w:shd w:val="clear" w:color="auto" w:fill="DAE9F7" w:themeFill="text2" w:themeFillTint="1A"/>
-                </w:tcPr>
-                <w:p>
-                  <w:pPr>
-                    <w:cnfStyle w:val="000000100000" w:firstRow="0" w:lastRow="0" w:firstColumn="0" w:lastColumn="0" w:oddVBand="0" w:evenVBand="0" w:oddHBand="1" w:evenHBand="0" w:firstRowFirstColumn="0" w:firstRowLastColumn="0" w:lastRowFirstColumn="0" w:lastRowLastColumn="0"/>
-                  </w:pPr>
-                  <w:r>
-                    <w:t>Der Benutzer erhält visuelles Feedback zu seiner Eingabe.</w:t>
-                  </w:r>
-                </w:p>
-              </w:tc>
-            </w:tr>
-          </w:tbl>
-          <w:p>
-            <w:pPr>
-              <w:rPr>
-                <w:color w:val="0A2F41" w:themeColor="accent1" w:themeShade="80"/>
-              </w:rPr>
-            </w:pPr>
-          </w:p>
-        </w:tc>
-        <w:tc>
-          <w:tcPr>
-            <w:tcW w:w="990" w:type="dxa"/>
-          </w:tcPr>
-          <w:p>
-            <w:r>
-              <w:t>Mittel</w:t>
-            </w:r>
-          </w:p>
-        </w:tc>
-        <w:tc>
-          <w:tcPr>
-            <w:tcW w:w="1164" w:type="dxa"/>
-          </w:tcPr>
-          <w:p>
-            <w:r>
-              <w:t>Mittel</w:t>
-            </w:r>
-          </w:p>
-        </w:tc>
-        <w:tc>
-          <w:tcPr>
-            <w:tcW w:w="1687" w:type="dxa"/>
-            <w:gridSpan w:val="2"/>
-          </w:tcPr>
-          <w:p>
-            <w:r>
-              <w:t>MH</w:t>
-            </w:r>
-          </w:p>
-        </w:tc>
-      </w:tr>
-    </w:tbl>
-    <w:p/>
-    <w:p>
-      <w:pPr>
-        <w:pStyle w:val="Heading5"/>
-      </w:pPr>
-      <w:r>
-        <w:t xml:space="preserve">6.5.1.1.4 </w:t>
-      </w:r>
-      <w:r>
-        <w:t>Spielende (/LF100/)</w:t>
-      </w:r>
-    </w:p>
-    <w:tbl>
-      <w:tblPr>
-        <w:tblStyle w:val="TableGrid"/>
-        <w:tblW w:w="0" w:type="auto"/>
-        <w:tblLook w:val="04A0" w:firstRow="1" w:lastRow="0" w:firstColumn="1" w:lastColumn="0" w:noHBand="0" w:noVBand="1"/>
-      </w:tblPr>
-      <w:tblGrid>
-        <w:gridCol w:w="5215"/>
-        <w:gridCol w:w="990"/>
-        <w:gridCol w:w="1164"/>
-        <w:gridCol w:w="6"/>
-        <w:gridCol w:w="1681"/>
-        <w:gridCol w:w="6"/>
-      </w:tblGrid>
-      <w:tr>
-        <w:tc>
-          <w:tcPr>
-            <w:tcW w:w="5215" w:type="dxa"/>
-            <w:shd w:val="clear" w:color="auto" w:fill="A5C9EB" w:themeFill="text2" w:themeFillTint="40"/>
-          </w:tcPr>
-          <w:p>
-            <w:r>
-              <w:t>Funktion</w:t>
-            </w:r>
-          </w:p>
-          <w:p>
-            <w:pPr>
-              <w:tabs>
-                <w:tab w:val="left" w:pos="3036"/>
-              </w:tabs>
-            </w:pPr>
-            <w:r>
-              <w:tab/>
-            </w:r>
-          </w:p>
-        </w:tc>
-        <w:tc>
-          <w:tcPr>
-            <w:tcW w:w="990" w:type="dxa"/>
-            <w:shd w:val="clear" w:color="auto" w:fill="A5C9EB" w:themeFill="text2" w:themeFillTint="40"/>
-          </w:tcPr>
-          <w:p>
-            <w:r>
-              <w:t>Nutzen</w:t>
-            </w:r>
-          </w:p>
-        </w:tc>
-        <w:tc>
-          <w:tcPr>
-            <w:tcW w:w="1170" w:type="dxa"/>
-            <w:gridSpan w:val="2"/>
-            <w:shd w:val="clear" w:color="auto" w:fill="A5C9EB" w:themeFill="text2" w:themeFillTint="40"/>
-          </w:tcPr>
-          <w:p>
-            <w:r>
-              <w:t>Aufwand</w:t>
-            </w:r>
-          </w:p>
-        </w:tc>
-        <w:tc>
-          <w:tcPr>
-            <w:tcW w:w="1687" w:type="dxa"/>
-            <w:gridSpan w:val="2"/>
-            <w:shd w:val="clear" w:color="auto" w:fill="A5C9EB" w:themeFill="text2" w:themeFillTint="40"/>
-          </w:tcPr>
-          <w:p>
-            <w:pPr>
-              <w:rPr>
-                <w:lang w:val="en-US"/>
-              </w:rPr>
-            </w:pPr>
-            <w:r>
-              <w:rPr>
-                <w:lang w:val="en-US"/>
-              </w:rPr>
-              <w:t>Must Have</w:t>
-            </w:r>
-          </w:p>
-          <w:p>
-            <w:pPr>
-              <w:rPr>
-                <w:lang w:val="en-US"/>
-              </w:rPr>
-            </w:pPr>
-            <w:r>
-              <w:rPr>
-                <w:lang w:val="en-US"/>
-              </w:rPr>
-              <w:t>Should Have</w:t>
-            </w:r>
-          </w:p>
-          <w:p>
-            <w:pPr>
-              <w:rPr>
-                <w:lang w:val="en-US"/>
-              </w:rPr>
-            </w:pPr>
-            <w:r>
-              <w:rPr>
-                <w:lang w:val="en-US"/>
-              </w:rPr>
-              <w:t>Nice to Have</w:t>
-            </w:r>
-          </w:p>
-        </w:tc>
-      </w:tr>
-      <w:tr>
-        <w:trPr>
-          <w:gridAfter w:val="1"/>
-          <w:wAfter w:w="6" w:type="dxa"/>
-          <w:trHeight w:val="1520"/>
-        </w:trPr>
-        <w:tc>
-          <w:tcPr>
-            <w:tcW w:w="5215" w:type="dxa"/>
-          </w:tcPr>
-          <w:tbl>
-            <w:tblPr>
-              <w:tblStyle w:val="PlainTable4"/>
-              <w:tblW w:w="0" w:type="auto"/>
-              <w:tblLook w:val="04A0" w:firstRow="1" w:lastRow="0" w:firstColumn="1" w:lastColumn="0" w:noHBand="0" w:noVBand="1"/>
-            </w:tblPr>
-            <w:tblGrid>
-              <w:gridCol w:w="2494"/>
-              <w:gridCol w:w="2495"/>
-            </w:tblGrid>
-            <w:tr>
-              <w:trPr>
-                <w:cnfStyle w:val="100000000000" w:firstRow="1" w:lastRow="0" w:firstColumn="0" w:lastColumn="0" w:oddVBand="0" w:evenVBand="0" w:oddHBand="0" w:evenHBand="0" w:firstRowFirstColumn="0" w:firstRowLastColumn="0" w:lastRowFirstColumn="0" w:lastRowLastColumn="0"/>
-              </w:trPr>
-              <w:tc>
-                <w:tcPr>
-                  <w:cnfStyle w:val="001000000000" w:firstRow="0" w:lastRow="0" w:firstColumn="1" w:lastColumn="0" w:oddVBand="0" w:evenVBand="0" w:oddHBand="0" w:evenHBand="0" w:firstRowFirstColumn="0" w:firstRowLastColumn="0" w:lastRowFirstColumn="0" w:lastRowLastColumn="0"/>
-                  <w:tcW w:w="2494" w:type="dxa"/>
-                </w:tcPr>
-                <w:p>
-                  <w:pPr>
-                    <w:rPr>
-                      <w:color w:val="215E99" w:themeColor="text2" w:themeTint="BF"/>
-                    </w:rPr>
-                  </w:pPr>
-                  <w:r>
-                    <w:rPr>
-                      <w:color w:val="215E99" w:themeColor="text2" w:themeTint="BF"/>
-                    </w:rPr>
-                    <w:t>Use Case</w:t>
-                  </w:r>
-                </w:p>
-              </w:tc>
-              <w:tc>
-                <w:tcPr>
-                  <w:tcW w:w="2495" w:type="dxa"/>
-                </w:tcPr>
-                <w:p>
-                  <w:pPr>
-                    <w:cnfStyle w:val="100000000000" w:firstRow="1" w:lastRow="0" w:firstColumn="0" w:lastColumn="0" w:oddVBand="0" w:evenVBand="0" w:oddHBand="0" w:evenHBand="0" w:firstRowFirstColumn="0" w:firstRowLastColumn="0" w:lastRowFirstColumn="0" w:lastRowLastColumn="0"/>
-                  </w:pPr>
-                </w:p>
-              </w:tc>
-            </w:tr>
-            <w:tr>
-              <w:trPr>
-                <w:cnfStyle w:val="000000100000" w:firstRow="0" w:lastRow="0" w:firstColumn="0" w:lastColumn="0" w:oddVBand="0" w:evenVBand="0" w:oddHBand="1" w:evenHBand="0" w:firstRowFirstColumn="0" w:firstRowLastColumn="0" w:lastRowFirstColumn="0" w:lastRowLastColumn="0"/>
-              </w:trPr>
-              <w:tc>
-                <w:tcPr>
-                  <w:cnfStyle w:val="001000000000" w:firstRow="0" w:lastRow="0" w:firstColumn="1" w:lastColumn="0" w:oddVBand="0" w:evenVBand="0" w:oddHBand="0" w:evenHBand="0" w:firstRowFirstColumn="0" w:firstRowLastColumn="0" w:lastRowFirstColumn="0" w:lastRowLastColumn="0"/>
-                  <w:tcW w:w="2494" w:type="dxa"/>
-                  <w:shd w:val="clear" w:color="auto" w:fill="DAE9F7" w:themeFill="text2" w:themeFillTint="1A"/>
-                </w:tcPr>
-                <w:p>
-                  <w:pPr>
-                    <w:rPr>
-                      <w:b w:val="0"/>
-                      <w:bCs w:val="0"/>
-                    </w:rPr>
-                  </w:pPr>
-                  <w:r>
-                    <w:rPr>
-                      <w:b w:val="0"/>
-                      <w:bCs w:val="0"/>
-                    </w:rPr>
-                    <w:t>Name</w:t>
-                  </w:r>
-                </w:p>
-              </w:tc>
-              <w:tc>
-                <w:tcPr>
-                  <w:tcW w:w="2495" w:type="dxa"/>
-                  <w:shd w:val="clear" w:color="auto" w:fill="DAE9F7" w:themeFill="text2" w:themeFillTint="1A"/>
-                </w:tcPr>
-                <w:p>
-                  <w:pPr>
-                    <w:cnfStyle w:val="000000100000" w:firstRow="0" w:lastRow="0" w:firstColumn="0" w:lastColumn="0" w:oddVBand="0" w:evenVBand="0" w:oddHBand="1" w:evenHBand="0" w:firstRowFirstColumn="0" w:firstRowLastColumn="0" w:lastRowFirstColumn="0" w:lastRowLastColumn="0"/>
-                  </w:pPr>
-                  <w:r>
-                    <w:t>Spielende</w:t>
-                  </w:r>
-                </w:p>
-              </w:tc>
-            </w:tr>
-            <w:tr>
-              <w:tc>
-                <w:tcPr>
-                  <w:cnfStyle w:val="001000000000" w:firstRow="0" w:lastRow="0" w:firstColumn="1" w:lastColumn="0" w:oddVBand="0" w:evenVBand="0" w:oddHBand="0" w:evenHBand="0" w:firstRowFirstColumn="0" w:firstRowLastColumn="0" w:lastRowFirstColumn="0" w:lastRowLastColumn="0"/>
-                  <w:tcW w:w="2494" w:type="dxa"/>
-                </w:tcPr>
-                <w:p>
-                  <w:pPr>
-                    <w:rPr>
-                      <w:b w:val="0"/>
-                      <w:bCs w:val="0"/>
-                    </w:rPr>
-                  </w:pPr>
-                  <w:r>
-                    <w:rPr>
-                      <w:b w:val="0"/>
-                      <w:bCs w:val="0"/>
-                    </w:rPr>
-                    <w:t>Art</w:t>
-                  </w:r>
-                </w:p>
-              </w:tc>
-              <w:tc>
-                <w:tcPr>
-                  <w:tcW w:w="2495" w:type="dxa"/>
-                </w:tcPr>
-                <w:p>
-                  <w:pPr>
-                    <w:cnfStyle w:val="000000000000" w:firstRow="0" w:lastRow="0" w:firstColumn="0" w:lastColumn="0" w:oddVBand="0" w:evenVBand="0" w:oddHBand="0" w:evenHBand="0" w:firstRowFirstColumn="0" w:firstRowLastColumn="0" w:lastRowFirstColumn="0" w:lastRowLastColumn="0"/>
-                  </w:pPr>
-                  <w:r>
-                    <w:t>Abschluss- und Statusfunktion</w:t>
-                  </w:r>
-                </w:p>
-              </w:tc>
-            </w:tr>
-            <w:tr>
-              <w:trPr>
-                <w:cnfStyle w:val="000000100000" w:firstRow="0" w:lastRow="0" w:firstColumn="0" w:lastColumn="0" w:oddVBand="0" w:evenVBand="0" w:oddHBand="1" w:evenHBand="0" w:firstRowFirstColumn="0" w:firstRowLastColumn="0" w:lastRowFirstColumn="0" w:lastRowLastColumn="0"/>
-              </w:trPr>
-              <w:tc>
-                <w:tcPr>
-                  <w:cnfStyle w:val="001000000000" w:firstRow="0" w:lastRow="0" w:firstColumn="1" w:lastColumn="0" w:oddVBand="0" w:evenVBand="0" w:oddHBand="0" w:evenHBand="0" w:firstRowFirstColumn="0" w:firstRowLastColumn="0" w:lastRowFirstColumn="0" w:lastRowLastColumn="0"/>
-                  <w:tcW w:w="2494" w:type="dxa"/>
-                  <w:shd w:val="clear" w:color="auto" w:fill="DAE9F7" w:themeFill="text2" w:themeFillTint="1A"/>
-                </w:tcPr>
-                <w:p>
-                  <w:pPr>
-                    <w:rPr>
-                      <w:b w:val="0"/>
-                      <w:bCs w:val="0"/>
-                    </w:rPr>
-                  </w:pPr>
-                  <w:r>
-                    <w:rPr>
-                      <w:b w:val="0"/>
-                      <w:bCs w:val="0"/>
-                    </w:rPr>
-                    <w:t>Kurzbeschreibung</w:t>
-                  </w:r>
-                </w:p>
-              </w:tc>
-              <w:tc>
-                <w:tcPr>
-                  <w:tcW w:w="2495" w:type="dxa"/>
-                  <w:shd w:val="clear" w:color="auto" w:fill="DAE9F7" w:themeFill="text2" w:themeFillTint="1A"/>
-                </w:tcPr>
-                <w:p>
-                  <w:pPr>
-                    <w:cnfStyle w:val="000000100000" w:firstRow="0" w:lastRow="0" w:firstColumn="0" w:lastColumn="0" w:oddVBand="0" w:evenVBand="0" w:oddHBand="1" w:evenHBand="0" w:firstRowFirstColumn="0" w:firstRowLastColumn="0" w:lastRowFirstColumn="0" w:lastRowLastColumn="0"/>
-                  </w:pPr>
-                  <w:r>
-                    <w:t>Informiert den Benutzer über den Gewinn- oder Verluststatus des Spiels und bietet Optionen für einen Neustart oder Rückkehr zur Startseite.</w:t>
-                  </w:r>
-                </w:p>
-              </w:tc>
-            </w:tr>
-            <w:tr>
-              <w:tc>
-                <w:tcPr>
-                  <w:cnfStyle w:val="001000000000" w:firstRow="0" w:lastRow="0" w:firstColumn="1" w:lastColumn="0" w:oddVBand="0" w:evenVBand="0" w:oddHBand="0" w:evenHBand="0" w:firstRowFirstColumn="0" w:firstRowLastColumn="0" w:lastRowFirstColumn="0" w:lastRowLastColumn="0"/>
-                  <w:tcW w:w="2494" w:type="dxa"/>
-                </w:tcPr>
-                <w:p>
-                  <w:pPr>
-                    <w:rPr>
-                      <w:b w:val="0"/>
-                      <w:bCs w:val="0"/>
-                    </w:rPr>
-                  </w:pPr>
-                  <w:r>
-                    <w:rPr>
-                      <w:b w:val="0"/>
-                      <w:bCs w:val="0"/>
-                    </w:rPr>
-                    <w:t>Auslöser</w:t>
-                  </w:r>
-                </w:p>
-              </w:tc>
-              <w:tc>
-                <w:tcPr>
-                  <w:tcW w:w="2495" w:type="dxa"/>
-                </w:tcPr>
-                <w:p>
-                  <w:pPr>
-                    <w:cnfStyle w:val="000000000000" w:firstRow="0" w:lastRow="0" w:firstColumn="0" w:lastColumn="0" w:oddVBand="0" w:evenVBand="0" w:oddHBand="0" w:evenHBand="0" w:firstRowFirstColumn="0" w:firstRowLastColumn="0" w:lastRowFirstColumn="0" w:lastRowLastColumn="0"/>
-                  </w:pPr>
-                  <w:r>
-                    <w:t xml:space="preserve">Das Spielziel wird erreicht (Gewinn oder Verlust nach 6 </w:t>
-                  </w:r>
-                  <w:r>
-                    <w:t xml:space="preserve">maximal </w:t>
-                  </w:r>
-                  <w:r>
-                    <w:t>Versuchen).</w:t>
-                  </w:r>
-                </w:p>
-              </w:tc>
-            </w:tr>
-            <w:tr>
-              <w:trPr>
-                <w:cnfStyle w:val="000000100000" w:firstRow="0" w:lastRow="0" w:firstColumn="0" w:lastColumn="0" w:oddVBand="0" w:evenVBand="0" w:oddHBand="1" w:evenHBand="0" w:firstRowFirstColumn="0" w:firstRowLastColumn="0" w:lastRowFirstColumn="0" w:lastRowLastColumn="0"/>
-              </w:trPr>
-              <w:tc>
-                <w:tcPr>
-                  <w:cnfStyle w:val="001000000000" w:firstRow="0" w:lastRow="0" w:firstColumn="1" w:lastColumn="0" w:oddVBand="0" w:evenVBand="0" w:oddHBand="0" w:evenHBand="0" w:firstRowFirstColumn="0" w:firstRowLastColumn="0" w:lastRowFirstColumn="0" w:lastRowLastColumn="0"/>
-                  <w:tcW w:w="2494" w:type="dxa"/>
-                  <w:shd w:val="clear" w:color="auto" w:fill="DAE9F7" w:themeFill="text2" w:themeFillTint="1A"/>
-                </w:tcPr>
-                <w:p>
-                  <w:pPr>
-                    <w:rPr>
-                      <w:b w:val="0"/>
-                      <w:bCs w:val="0"/>
-                    </w:rPr>
-                  </w:pPr>
-                  <w:r>
-                    <w:rPr>
-                      <w:b w:val="0"/>
-                      <w:bCs w:val="0"/>
-                    </w:rPr>
-                    <w:t>Ergebnis</w:t>
-                  </w:r>
-                </w:p>
-              </w:tc>
-              <w:tc>
-                <w:tcPr>
-                  <w:tcW w:w="2495" w:type="dxa"/>
-                  <w:shd w:val="clear" w:color="auto" w:fill="DAE9F7" w:themeFill="text2" w:themeFillTint="1A"/>
-                </w:tcPr>
-                <w:p>
-                  <w:pPr>
-                    <w:cnfStyle w:val="000000100000" w:firstRow="0" w:lastRow="0" w:firstColumn="0" w:lastColumn="0" w:oddVBand="0" w:evenVBand="0" w:oddHBand="1" w:evenHBand="0" w:firstRowFirstColumn="0" w:firstRowLastColumn="0" w:lastRowFirstColumn="0" w:lastRowLastColumn="0"/>
-                  </w:pPr>
-                  <w:r>
-                    <w:t>Der Benutzer erhält eine Statusnachricht und Optionen für die nächste Aktion.</w:t>
-                  </w:r>
-                </w:p>
-              </w:tc>
-            </w:tr>
-            <w:tr>
-              <w:tc>
-                <w:tcPr>
-                  <w:cnfStyle w:val="001000000000" w:firstRow="0" w:lastRow="0" w:firstColumn="1" w:lastColumn="0" w:oddVBand="0" w:evenVBand="0" w:oddHBand="0" w:evenHBand="0" w:firstRowFirstColumn="0" w:firstRowLastColumn="0" w:lastRowFirstColumn="0" w:lastRowLastColumn="0"/>
-                  <w:tcW w:w="2494" w:type="dxa"/>
-                </w:tcPr>
-                <w:p>
-                  <w:pPr>
-                    <w:rPr>
-                      <w:b w:val="0"/>
-                      <w:bCs w:val="0"/>
-                      <w:lang w:val="de-DE"/>
-                    </w:rPr>
-                  </w:pPr>
-                  <w:r>
-                    <w:rPr>
-                      <w:b w:val="0"/>
-                      <w:bCs w:val="0"/>
-                      <w:lang w:val="de-DE"/>
-                    </w:rPr>
-                    <w:t>Akteure</w:t>
-                  </w:r>
-                </w:p>
-              </w:tc>
-              <w:tc>
-                <w:tcPr>
-                  <w:tcW w:w="2495" w:type="dxa"/>
-                </w:tcPr>
-                <w:p>
-                  <w:pPr>
-                    <w:cnfStyle w:val="000000000000" w:firstRow="0" w:lastRow="0" w:firstColumn="0" w:lastColumn="0" w:oddVBand="0" w:evenVBand="0" w:oddHBand="0" w:evenHBand="0" w:firstRowFirstColumn="0" w:firstRowLastColumn="0" w:lastRowFirstColumn="0" w:lastRowLastColumn="0"/>
-                  </w:pPr>
-                  <w:r>
-                    <w:t>Benutzer</w:t>
-                  </w:r>
-                </w:p>
-              </w:tc>
-            </w:tr>
-            <w:tr>
-              <w:trPr>
-                <w:cnfStyle w:val="000000100000" w:firstRow="0" w:lastRow="0" w:firstColumn="0" w:lastColumn="0" w:oddVBand="0" w:evenVBand="0" w:oddHBand="1" w:evenHBand="0" w:firstRowFirstColumn="0" w:firstRowLastColumn="0" w:lastRowFirstColumn="0" w:lastRowLastColumn="0"/>
-              </w:trPr>
-              <w:tc>
-                <w:tcPr>
-                  <w:cnfStyle w:val="001000000000" w:firstRow="0" w:lastRow="0" w:firstColumn="1" w:lastColumn="0" w:oddVBand="0" w:evenVBand="0" w:oddHBand="0" w:evenHBand="0" w:firstRowFirstColumn="0" w:firstRowLastColumn="0" w:lastRowFirstColumn="0" w:lastRowLastColumn="0"/>
-                  <w:tcW w:w="2494" w:type="dxa"/>
-                  <w:shd w:val="clear" w:color="auto" w:fill="DAE9F7" w:themeFill="text2" w:themeFillTint="1A"/>
-                </w:tcPr>
-                <w:p>
-                  <w:pPr>
-                    <w:rPr>
-                      <w:b w:val="0"/>
-                      <w:bCs w:val="0"/>
-                    </w:rPr>
-                  </w:pPr>
-                  <w:r>
-                    <w:rPr>
-                      <w:b w:val="0"/>
-                      <w:bCs w:val="0"/>
-                    </w:rPr>
-                    <w:t>Eingehende Informationen</w:t>
-                  </w:r>
-                </w:p>
-              </w:tc>
-              <w:tc>
-                <w:tcPr>
-                  <w:tcW w:w="2495" w:type="dxa"/>
-                  <w:shd w:val="clear" w:color="auto" w:fill="DAE9F7" w:themeFill="text2" w:themeFillTint="1A"/>
-                </w:tcPr>
-                <w:p>
-                  <w:pPr>
-                    <w:cnfStyle w:val="000000100000" w:firstRow="0" w:lastRow="0" w:firstColumn="0" w:lastColumn="0" w:oddVBand="0" w:evenVBand="0" w:oddHBand="1" w:evenHBand="0" w:firstRowFirstColumn="0" w:firstRowLastColumn="0" w:lastRowFirstColumn="0" w:lastRowLastColumn="0"/>
-                  </w:pPr>
-                  <w:r>
-                    <w:t>Ergebnis des Spiels, Zielwort</w:t>
-                  </w:r>
-                </w:p>
-              </w:tc>
-            </w:tr>
-            <w:tr>
-              <w:tc>
-                <w:tcPr>
-                  <w:cnfStyle w:val="001000000000" w:firstRow="0" w:lastRow="0" w:firstColumn="1" w:lastColumn="0" w:oddVBand="0" w:evenVBand="0" w:oddHBand="0" w:evenHBand="0" w:firstRowFirstColumn="0" w:firstRowLastColumn="0" w:lastRowFirstColumn="0" w:lastRowLastColumn="0"/>
-                  <w:tcW w:w="2494" w:type="dxa"/>
-                </w:tcPr>
-                <w:p>
-                  <w:pPr>
-                    <w:rPr>
-                      <w:b w:val="0"/>
-                      <w:bCs w:val="0"/>
-                    </w:rPr>
-                  </w:pPr>
-                  <w:r>
-                    <w:rPr>
-                      <w:b w:val="0"/>
-                      <w:bCs w:val="0"/>
-                    </w:rPr>
-                    <w:t>Vorbedingungen</w:t>
-                  </w:r>
-                </w:p>
-              </w:tc>
-              <w:tc>
-                <w:tcPr>
-                  <w:tcW w:w="2495" w:type="dxa"/>
-                </w:tcPr>
-                <w:p>
-                  <w:pPr>
-                    <w:cnfStyle w:val="000000000000" w:firstRow="0" w:lastRow="0" w:firstColumn="0" w:lastColumn="0" w:oddVBand="0" w:evenVBand="0" w:oddHBand="0" w:evenHBand="0" w:firstRowFirstColumn="0" w:firstRowLastColumn="0" w:lastRowFirstColumn="0" w:lastRowLastColumn="0"/>
-                  </w:pPr>
-                  <w:r>
-                    <w:t>Das Spielziel wurde erreicht.</w:t>
-                  </w:r>
-                </w:p>
-              </w:tc>
-            </w:tr>
-            <w:tr>
-              <w:trPr>
-                <w:cnfStyle w:val="000000100000" w:firstRow="0" w:lastRow="0" w:firstColumn="0" w:lastColumn="0" w:oddVBand="0" w:evenVBand="0" w:oddHBand="1" w:evenHBand="0" w:firstRowFirstColumn="0" w:firstRowLastColumn="0" w:lastRowFirstColumn="0" w:lastRowLastColumn="0"/>
-              </w:trPr>
-              <w:tc>
-                <w:tcPr>
-                  <w:cnfStyle w:val="001000000000" w:firstRow="0" w:lastRow="0" w:firstColumn="1" w:lastColumn="0" w:oddVBand="0" w:evenVBand="0" w:oddHBand="0" w:evenHBand="0" w:firstRowFirstColumn="0" w:firstRowLastColumn="0" w:lastRowFirstColumn="0" w:lastRowLastColumn="0"/>
-                  <w:tcW w:w="2494" w:type="dxa"/>
-                  <w:shd w:val="clear" w:color="auto" w:fill="DAE9F7" w:themeFill="text2" w:themeFillTint="1A"/>
-                </w:tcPr>
-                <w:p>
-                  <w:pPr>
-                    <w:rPr>
-                      <w:b w:val="0"/>
-                      <w:bCs w:val="0"/>
-                    </w:rPr>
-                  </w:pPr>
-                  <w:r>
-                    <w:rPr>
-                      <w:b w:val="0"/>
-                      <w:bCs w:val="0"/>
-                    </w:rPr>
-                    <w:t>Nachbedingungen</w:t>
-                  </w:r>
-                </w:p>
-              </w:tc>
-              <w:tc>
-                <w:tcPr>
-                  <w:tcW w:w="2495" w:type="dxa"/>
-                  <w:shd w:val="clear" w:color="auto" w:fill="DAE9F7" w:themeFill="text2" w:themeFillTint="1A"/>
-                </w:tcPr>
-                <w:p>
-                  <w:pPr>
-                    <w:cnfStyle w:val="000000100000" w:firstRow="0" w:lastRow="0" w:firstColumn="0" w:lastColumn="0" w:oddVBand="0" w:evenVBand="0" w:oddHBand="1" w:evenHBand="0" w:firstRowFirstColumn="0" w:firstRowLastColumn="0" w:lastRowFirstColumn="0" w:lastRowLastColumn="0"/>
-                  </w:pPr>
-                  <w:r>
-                    <w:t>Der Benutzer entscheidet, ob er ein neues Spiel startet oder zur Startseite zurückkehrt.</w:t>
-                  </w:r>
-                </w:p>
-              </w:tc>
-            </w:tr>
-          </w:tbl>
-          <w:p>
-            <w:pPr>
-              <w:rPr>
-                <w:color w:val="0A2F41" w:themeColor="accent1" w:themeShade="80"/>
-              </w:rPr>
-            </w:pPr>
-          </w:p>
-        </w:tc>
-        <w:tc>
-          <w:tcPr>
-            <w:tcW w:w="990" w:type="dxa"/>
-          </w:tcPr>
-          <w:p>
-            <w:r>
+              <w:lastRenderedPageBreak/>
               <w:t>Mittel</w:t>
             </w:r>
           </w:p>
@@ -17553,6 +18029,7 @@
         <w:pStyle w:val="Heading3"/>
       </w:pPr>
       <w:r>
+        <w:lastRenderedPageBreak/>
         <w:t>6.6.2 Quiz-Seite</w:t>
       </w:r>
     </w:p>
@@ -17562,7 +18039,7 @@
           <w:noProof/>
         </w:rPr>
         <w:drawing>
-          <wp:inline distT="0" distB="0" distL="0" distR="0" wp14:anchorId="45C05A4B" wp14:editId="30F7B848">
+          <wp:inline distT="0" distB="0" distL="0" distR="0" wp14:anchorId="45C05A4B" wp14:editId="2DBC3690">
             <wp:extent cx="5760720" cy="4234180"/>
             <wp:effectExtent l="0" t="0" r="0" b="0"/>
             <wp:docPr id="84792223" name="Grafik 6" descr="Ein Bild, das Text, Diagramm, Screenshot, Reihe enthält.&#10;&#10;Automatisch generierte Beschreibung"/>
@@ -17625,7 +18102,7 @@
           <w:noProof/>
         </w:rPr>
         <w:drawing>
-          <wp:inline distT="0" distB="0" distL="0" distR="0" wp14:anchorId="1787FB7B" wp14:editId="1134C860">
+          <wp:inline distT="0" distB="0" distL="0" distR="0" wp14:anchorId="1787FB7B" wp14:editId="092363E6">
             <wp:extent cx="5760720" cy="2846705"/>
             <wp:effectExtent l="0" t="0" r="0" b="0"/>
             <wp:docPr id="429092198" name="Grafik 7" descr="Ein Bild, das Text, Diagramm, Screenshot, Reihe enthält.&#10;&#10;Automatisch generierte Beschreibung"/>
@@ -17679,6 +18156,7 @@
         <w:pStyle w:val="Heading3"/>
       </w:pPr>
       <w:r>
+        <w:lastRenderedPageBreak/>
         <w:t>6.6.4 Fragenverwaltungs-Seite</w:t>
       </w:r>
     </w:p>
@@ -17688,7 +18166,7 @@
           <w:noProof/>
         </w:rPr>
         <w:drawing>
-          <wp:inline distT="0" distB="0" distL="0" distR="0" wp14:anchorId="6B5A88A5" wp14:editId="23410A4C">
+          <wp:inline distT="0" distB="0" distL="0" distR="0" wp14:anchorId="6B5A88A5" wp14:editId="4CCDAAEF">
             <wp:extent cx="5760720" cy="2446020"/>
             <wp:effectExtent l="0" t="0" r="0" b="0"/>
             <wp:docPr id="1661743814" name="Grafik 8" descr="Ein Bild, das Text, Screenshot, Diagramm, Reihe enthält.&#10;&#10;Automatisch generierte Beschreibung"/>
@@ -17905,7 +18383,21 @@
         <w:rPr>
           <w:lang w:val="de-DE"/>
         </w:rPr>
-        <w:t>: Git für kollaboratives Arbeiten und Versionskontrolle.</w:t>
+        <w:t xml:space="preserve">: </w:t>
+      </w:r>
+      <w:proofErr w:type="spellStart"/>
+      <w:r>
+        <w:rPr>
+          <w:lang w:val="de-DE"/>
+        </w:rPr>
+        <w:t>Git</w:t>
+      </w:r>
+      <w:proofErr w:type="spellEnd"/>
+      <w:r>
+        <w:rPr>
+          <w:lang w:val="de-DE"/>
+        </w:rPr>
+        <w:t xml:space="preserve"> für kollaboratives Arbeiten und Versionskontrolle.</w:t>
       </w:r>
     </w:p>
     <w:p>
@@ -18019,7 +18511,21 @@
         <w:rPr>
           <w:lang w:val="de-DE"/>
         </w:rPr>
-        <w:t>: Spiel-Modul (Wordle/Hangman) und Datenbank-Anbindung</w:t>
+        <w:t>: Spiel-Modul (Wordle/</w:t>
+      </w:r>
+      <w:proofErr w:type="spellStart"/>
+      <w:r>
+        <w:rPr>
+          <w:lang w:val="de-DE"/>
+        </w:rPr>
+        <w:t>Hangman</w:t>
+      </w:r>
+      <w:proofErr w:type="spellEnd"/>
+      <w:r>
+        <w:rPr>
+          <w:lang w:val="de-DE"/>
+        </w:rPr>
+        <w:t>) und Datenbank-Anbindung</w:t>
       </w:r>
     </w:p>
     <w:p>
@@ -18106,6 +18612,7 @@
       </w:pPr>
       <w:bookmarkStart w:id="25" w:name="_Toc182910481"/>
       <w:r>
+        <w:lastRenderedPageBreak/>
         <w:t xml:space="preserve">8 </w:t>
       </w:r>
       <w:r>
@@ -18131,7 +18638,15 @@
         <w:t>Der Umfang</w:t>
       </w:r>
       <w:r>
-        <w:t xml:space="preserve"> von Enlingo ist enorm in einem machbaren Bereich, die Arbeit</w:t>
+        <w:t xml:space="preserve"> von </w:t>
+      </w:r>
+      <w:proofErr w:type="spellStart"/>
+      <w:r>
+        <w:t>Enlingo</w:t>
+      </w:r>
+      <w:proofErr w:type="spellEnd"/>
+      <w:r>
+        <w:t xml:space="preserve"> ist enorm in einem machbaren Bereich, die Arbeit</w:t>
       </w:r>
       <w:r>
         <w:t xml:space="preserve"> wird gerecht </w:t>
@@ -18140,7 +18655,15 @@
         <w:t xml:space="preserve">aufgeteilt, da eine totale Aufwandsschätzung von 100h besteht. Jeder der 3 </w:t>
       </w:r>
       <w:r>
-        <w:t xml:space="preserve">Mitglieder des Enlingo-Teams muss parallel an seinem Teil des Projektes </w:t>
+        <w:t xml:space="preserve">Mitglieder des </w:t>
+      </w:r>
+      <w:proofErr w:type="spellStart"/>
+      <w:r>
+        <w:t>Enlingo</w:t>
+      </w:r>
+      <w:proofErr w:type="spellEnd"/>
+      <w:r>
+        <w:t xml:space="preserve">-Teams muss parallel an seinem Teil des Projektes </w:t>
       </w:r>
       <w:r>
         <w:t>fortschreiten</w:t>
@@ -18380,12 +18903,21 @@
         </w:rPr>
         <w:t xml:space="preserve">noch zusätzlich aus </w:t>
       </w:r>
+      <w:proofErr w:type="spellStart"/>
       <w:r>
         <w:rPr>
           <w:sz w:val="22"/>
           <w:szCs w:val="22"/>
         </w:rPr>
-        <w:t>Hoppi Tobias und Wilhelm Moritz</w:t>
+        <w:t>Hoppi</w:t>
+      </w:r>
+      <w:proofErr w:type="spellEnd"/>
+      <w:r>
+        <w:rPr>
+          <w:sz w:val="22"/>
+          <w:szCs w:val="22"/>
+        </w:rPr>
+        <w:t xml:space="preserve"> Tobias und Wilhelm Moritz</w:t>
       </w:r>
       <w:r>
         <w:rPr>
@@ -18406,7 +18938,23 @@
           <w:sz w:val="22"/>
           <w:szCs w:val="22"/>
         </w:rPr>
-        <w:t xml:space="preserve"> von Enlingo.</w:t>
+        <w:t xml:space="preserve"> von </w:t>
+      </w:r>
+      <w:proofErr w:type="spellStart"/>
+      <w:r>
+        <w:rPr>
+          <w:sz w:val="22"/>
+          <w:szCs w:val="22"/>
+        </w:rPr>
+        <w:t>Enlingo</w:t>
+      </w:r>
+      <w:proofErr w:type="spellEnd"/>
+      <w:r>
+        <w:rPr>
+          <w:sz w:val="22"/>
+          <w:szCs w:val="22"/>
+        </w:rPr>
+        <w:t>.</w:t>
       </w:r>
     </w:p>
     <w:p>
@@ -18424,6 +18972,7 @@
           <w:sz w:val="22"/>
           <w:szCs w:val="22"/>
         </w:rPr>
+        <w:lastRenderedPageBreak/>
         <w:drawing>
           <wp:inline distT="0" distB="0" distL="0" distR="0" wp14:anchorId="1ACC41BB" wp14:editId="5A9441FC">
             <wp:extent cx="2143424" cy="4248743"/>
@@ -18484,6 +19033,7 @@
         <w:rPr>
           <w:noProof/>
         </w:rPr>
+        <w:lastRenderedPageBreak/>
         <w:drawing>
           <wp:inline distT="0" distB="0" distL="0" distR="0" wp14:anchorId="671BAEC8" wp14:editId="6A9F6822">
             <wp:extent cx="5760720" cy="5214620"/>
@@ -18825,8 +19375,33 @@
                 <w:sz w:val="20"/>
                 <w:szCs w:val="20"/>
               </w:rPr>
-              <w:t>, volle Umsetzung, nice to haves</w:t>
-            </w:r>
+              <w:t xml:space="preserve">, volle Umsetzung, nice </w:t>
+            </w:r>
+            <w:proofErr w:type="spellStart"/>
+            <w:r>
+              <w:rPr>
+                <w:sz w:val="20"/>
+                <w:szCs w:val="20"/>
+              </w:rPr>
+              <w:t>to</w:t>
+            </w:r>
+            <w:proofErr w:type="spellEnd"/>
+            <w:r>
+              <w:rPr>
+                <w:sz w:val="20"/>
+                <w:szCs w:val="20"/>
+              </w:rPr>
+              <w:t xml:space="preserve"> </w:t>
+            </w:r>
+            <w:proofErr w:type="spellStart"/>
+            <w:r>
+              <w:rPr>
+                <w:sz w:val="20"/>
+                <w:szCs w:val="20"/>
+              </w:rPr>
+              <w:t>haves</w:t>
+            </w:r>
+            <w:proofErr w:type="spellEnd"/>
           </w:p>
         </w:tc>
         <w:tc>
@@ -18845,15 +19420,40 @@
                 <w:sz w:val="20"/>
                 <w:szCs w:val="20"/>
               </w:rPr>
-              <w:t>Eine fertige release-candidate Version</w:t>
-            </w:r>
+              <w:t>Eine fertige release-</w:t>
+            </w:r>
+            <w:proofErr w:type="spellStart"/>
             <w:r>
               <w:rPr>
                 <w:sz w:val="20"/>
                 <w:szCs w:val="20"/>
               </w:rPr>
-              <w:t xml:space="preserve"> mit allem, was ein Kunde brauchen kann</w:t>
-            </w:r>
+              <w:t>candidate</w:t>
+            </w:r>
+            <w:proofErr w:type="spellEnd"/>
+            <w:r>
+              <w:rPr>
+                <w:sz w:val="20"/>
+                <w:szCs w:val="20"/>
+              </w:rPr>
+              <w:t xml:space="preserve"> Version</w:t>
+            </w:r>
+            <w:r>
+              <w:rPr>
+                <w:sz w:val="20"/>
+                <w:szCs w:val="20"/>
+              </w:rPr>
+              <w:t xml:space="preserve"> mit allem, was ein Kunde </w:t>
+            </w:r>
+            <w:proofErr w:type="gramStart"/>
+            <w:r>
+              <w:rPr>
+                <w:sz w:val="20"/>
+                <w:szCs w:val="20"/>
+              </w:rPr>
+              <w:t>brauchen kann</w:t>
+            </w:r>
+            <w:proofErr w:type="gramEnd"/>
           </w:p>
         </w:tc>
         <w:tc>
@@ -18996,8 +19596,17 @@
                 <w:sz w:val="20"/>
                 <w:szCs w:val="20"/>
               </w:rPr>
-              <w:t>Abnahme von Enlingo</w:t>
-            </w:r>
+              <w:t xml:space="preserve">Abnahme von </w:t>
+            </w:r>
+            <w:proofErr w:type="spellStart"/>
+            <w:r>
+              <w:rPr>
+                <w:sz w:val="20"/>
+                <w:szCs w:val="20"/>
+              </w:rPr>
+              <w:t>Enlingo</w:t>
+            </w:r>
+            <w:proofErr w:type="spellEnd"/>
           </w:p>
         </w:tc>
         <w:tc>
@@ -19028,6 +19637,7 @@
       </w:pPr>
       <w:bookmarkStart w:id="32" w:name="_Toc182910490"/>
       <w:r>
+        <w:lastRenderedPageBreak/>
         <w:t>1</w:t>
       </w:r>
       <w:r>
@@ -19048,7 +19658,35 @@
         <w:rPr>
           <w:lang w:val="de-DE"/>
         </w:rPr>
-        <w:t>Die Machbarkeitsstudie untersucht das Projekt "Enlingo", eine innovative Lernplattform, die darauf abzielt, die Englischkenntnisse der Nutzer durch eine Kombination aus Offline-Funktionalität und spielerischen Elementen zu verbessern. Enlingo richtet sich an Schüler, junge Erwachsene und Berufspendler, die in Umgebungen ohne stabile Internetverbindung lernen möchten. Die Plattform nutzt das populäre Spiel Wordle, um das Lernen von Vokabeln unterhaltsam und motivierend zu gestalten.</w:t>
+        <w:t>Die Machbarkeitsstudie untersucht das Projekt "</w:t>
+      </w:r>
+      <w:proofErr w:type="spellStart"/>
+      <w:r>
+        <w:rPr>
+          <w:lang w:val="de-DE"/>
+        </w:rPr>
+        <w:t>Enlingo</w:t>
+      </w:r>
+      <w:proofErr w:type="spellEnd"/>
+      <w:r>
+        <w:rPr>
+          <w:lang w:val="de-DE"/>
+        </w:rPr>
+        <w:t xml:space="preserve">", eine innovative Lernplattform, die darauf abzielt, die Englischkenntnisse der Nutzer durch eine Kombination aus Offline-Funktionalität und spielerischen Elementen zu verbessern. </w:t>
+      </w:r>
+      <w:proofErr w:type="spellStart"/>
+      <w:r>
+        <w:rPr>
+          <w:lang w:val="de-DE"/>
+        </w:rPr>
+        <w:t>Enlingo</w:t>
+      </w:r>
+      <w:proofErr w:type="spellEnd"/>
+      <w:r>
+        <w:rPr>
+          <w:lang w:val="de-DE"/>
+        </w:rPr>
+        <w:t xml:space="preserve"> richtet sich an Schüler, junge Erwachsene und Berufspendler, die in Umgebungen ohne stabile Internetverbindung lernen möchten. Die Plattform nutzt das populäre Spiel Wordle, um das Lernen von Vokabeln unterhaltsam und motivierend zu gestalten.</w:t>
       </w:r>
     </w:p>
     <w:p>
@@ -19074,20 +19712,42 @@
         <w:rPr>
           <w:lang w:val="de-DE"/>
         </w:rPr>
-        <w:t>Die Marktanalyse zeigt, dass der Sprachlernmarkt stark wächst, jedoch keine direkte Konkurrenz mit ähnlichen Offline-Lösungen besteht. Durch die Kombination von Gamification und Offline-Nutzung spricht Enlingo eine Marktlücke an, die aktuell von bestehenden Plattformen wie Duolingo oder Babbel nicht bedient wird.</w:t>
-      </w:r>
-    </w:p>
-    <w:p>
-      <w:pPr>
+        <w:t xml:space="preserve">Die Marktanalyse zeigt, dass der Sprachlernmarkt stark wächst, jedoch keine direkte Konkurrenz mit ähnlichen Offline-Lösungen besteht. Durch die Kombination von Gamification und Offline-Nutzung spricht </w:t>
+      </w:r>
+      <w:proofErr w:type="spellStart"/>
+      <w:r>
         <w:rPr>
           <w:lang w:val="de-DE"/>
         </w:rPr>
-      </w:pPr>
+        <w:t>Enlingo</w:t>
+      </w:r>
+      <w:proofErr w:type="spellEnd"/>
       <w:r>
         <w:rPr>
           <w:lang w:val="de-DE"/>
         </w:rPr>
-        <w:t>Enlingo hat das Potenzial, sich als Marktführer im Segment der offline verfügbaren, spielerischen Lernplattformen zu etablieren, und könnte besonders in Entwicklungsländern oder ländlichen Gebieten, in denen Internetzugang begrenzt ist, von großem Nutzen sein.</w:t>
+        <w:t xml:space="preserve"> eine Marktlücke an, die aktuell von bestehenden Plattformen wie Duolingo oder Babbel nicht bedient wird.</w:t>
+      </w:r>
+    </w:p>
+    <w:p>
+      <w:pPr>
+        <w:rPr>
+          <w:lang w:val="de-DE"/>
+        </w:rPr>
+      </w:pPr>
+      <w:proofErr w:type="spellStart"/>
+      <w:r>
+        <w:rPr>
+          <w:lang w:val="de-DE"/>
+        </w:rPr>
+        <w:t>Enlingo</w:t>
+      </w:r>
+      <w:proofErr w:type="spellEnd"/>
+      <w:r>
+        <w:rPr>
+          <w:lang w:val="de-DE"/>
+        </w:rPr>
+        <w:t xml:space="preserve"> hat das Potenzial, sich als Marktführer im Segment der offline verfügbaren, spielerischen Lernplattformen zu etablieren, und könnte besonders in Entwicklungsländern oder ländlichen Gebieten, in denen Internetzugang begrenzt ist, von großem Nutzen sein.</w:t>
       </w:r>
     </w:p>
     <w:p/>
@@ -19206,9 +19866,11 @@
     <w:pPr>
       <w:pStyle w:val="Header"/>
     </w:pPr>
+    <w:proofErr w:type="spellStart"/>
     <w:r>
       <w:t>Enlingo</w:t>
     </w:r>
+    <w:proofErr w:type="spellEnd"/>
     <w:r>
       <w:tab/>
       <w:t>V.0.</w:t>
@@ -19525,6 +20187,291 @@
     </w:lvl>
   </w:abstractNum>
   <w:abstractNum w:abstractNumId="2" w15:restartNumberingAfterBreak="0">
+    <w:nsid w:val="08E866A8"/>
+    <w:multiLevelType w:val="hybridMultilevel"/>
+    <w:tmpl w:val="1FF08D36"/>
+    <w:lvl w:ilvl="0" w:tplc="A858CD6A">
+      <w:start w:val="4"/>
+      <w:numFmt w:val="bullet"/>
+      <w:lvlText w:val="-"/>
+      <w:lvlJc w:val="left"/>
+      <w:pPr>
+        <w:ind w:left="720" w:hanging="360"/>
+      </w:pPr>
+      <w:rPr>
+        <w:rFonts w:ascii="Aptos" w:eastAsiaTheme="minorHAnsi" w:hAnsi="Aptos" w:cstheme="minorBidi" w:hint="default"/>
+      </w:rPr>
+    </w:lvl>
+    <w:lvl w:ilvl="1" w:tplc="04090003" w:tentative="1">
+      <w:start w:val="1"/>
+      <w:numFmt w:val="bullet"/>
+      <w:lvlText w:val="o"/>
+      <w:lvlJc w:val="left"/>
+      <w:pPr>
+        <w:ind w:left="1440" w:hanging="360"/>
+      </w:pPr>
+      <w:rPr>
+        <w:rFonts w:ascii="Courier New" w:hAnsi="Courier New" w:cs="Courier New" w:hint="default"/>
+      </w:rPr>
+    </w:lvl>
+    <w:lvl w:ilvl="2" w:tplc="04090005" w:tentative="1">
+      <w:start w:val="1"/>
+      <w:numFmt w:val="bullet"/>
+      <w:lvlText w:val=""/>
+      <w:lvlJc w:val="left"/>
+      <w:pPr>
+        <w:ind w:left="2160" w:hanging="360"/>
+      </w:pPr>
+      <w:rPr>
+        <w:rFonts w:ascii="Wingdings" w:hAnsi="Wingdings" w:hint="default"/>
+      </w:rPr>
+    </w:lvl>
+    <w:lvl w:ilvl="3" w:tplc="04090001" w:tentative="1">
+      <w:start w:val="1"/>
+      <w:numFmt w:val="bullet"/>
+      <w:lvlText w:val=""/>
+      <w:lvlJc w:val="left"/>
+      <w:pPr>
+        <w:ind w:left="2880" w:hanging="360"/>
+      </w:pPr>
+      <w:rPr>
+        <w:rFonts w:ascii="Symbol" w:hAnsi="Symbol" w:hint="default"/>
+      </w:rPr>
+    </w:lvl>
+    <w:lvl w:ilvl="4" w:tplc="04090003" w:tentative="1">
+      <w:start w:val="1"/>
+      <w:numFmt w:val="bullet"/>
+      <w:lvlText w:val="o"/>
+      <w:lvlJc w:val="left"/>
+      <w:pPr>
+        <w:ind w:left="3600" w:hanging="360"/>
+      </w:pPr>
+      <w:rPr>
+        <w:rFonts w:ascii="Courier New" w:hAnsi="Courier New" w:cs="Courier New" w:hint="default"/>
+      </w:rPr>
+    </w:lvl>
+    <w:lvl w:ilvl="5" w:tplc="04090005" w:tentative="1">
+      <w:start w:val="1"/>
+      <w:numFmt w:val="bullet"/>
+      <w:lvlText w:val=""/>
+      <w:lvlJc w:val="left"/>
+      <w:pPr>
+        <w:ind w:left="4320" w:hanging="360"/>
+      </w:pPr>
+      <w:rPr>
+        <w:rFonts w:ascii="Wingdings" w:hAnsi="Wingdings" w:hint="default"/>
+      </w:rPr>
+    </w:lvl>
+    <w:lvl w:ilvl="6" w:tplc="04090001" w:tentative="1">
+      <w:start w:val="1"/>
+      <w:numFmt w:val="bullet"/>
+      <w:lvlText w:val=""/>
+      <w:lvlJc w:val="left"/>
+      <w:pPr>
+        <w:ind w:left="5040" w:hanging="360"/>
+      </w:pPr>
+      <w:rPr>
+        <w:rFonts w:ascii="Symbol" w:hAnsi="Symbol" w:hint="default"/>
+      </w:rPr>
+    </w:lvl>
+    <w:lvl w:ilvl="7" w:tplc="04090003" w:tentative="1">
+      <w:start w:val="1"/>
+      <w:numFmt w:val="bullet"/>
+      <w:lvlText w:val="o"/>
+      <w:lvlJc w:val="left"/>
+      <w:pPr>
+        <w:ind w:left="5760" w:hanging="360"/>
+      </w:pPr>
+      <w:rPr>
+        <w:rFonts w:ascii="Courier New" w:hAnsi="Courier New" w:cs="Courier New" w:hint="default"/>
+      </w:rPr>
+    </w:lvl>
+    <w:lvl w:ilvl="8" w:tplc="04090005" w:tentative="1">
+      <w:start w:val="1"/>
+      <w:numFmt w:val="bullet"/>
+      <w:lvlText w:val=""/>
+      <w:lvlJc w:val="left"/>
+      <w:pPr>
+        <w:ind w:left="6480" w:hanging="360"/>
+      </w:pPr>
+      <w:rPr>
+        <w:rFonts w:ascii="Wingdings" w:hAnsi="Wingdings" w:hint="default"/>
+      </w:rPr>
+    </w:lvl>
+  </w:abstractNum>
+  <w:abstractNum w:abstractNumId="3" w15:restartNumberingAfterBreak="0">
+    <w:nsid w:val="0A841890"/>
+    <w:multiLevelType w:val="hybridMultilevel"/>
+    <w:tmpl w:val="FCECB0D4"/>
+    <w:lvl w:ilvl="0" w:tplc="0409000F">
+      <w:start w:val="1"/>
+      <w:numFmt w:val="decimal"/>
+      <w:lvlText w:val="%1."/>
+      <w:lvlJc w:val="left"/>
+      <w:pPr>
+        <w:ind w:left="720" w:hanging="360"/>
+      </w:pPr>
+    </w:lvl>
+    <w:lvl w:ilvl="1" w:tplc="04090019">
+      <w:start w:val="1"/>
+      <w:numFmt w:val="lowerLetter"/>
+      <w:lvlText w:val="%2."/>
+      <w:lvlJc w:val="left"/>
+      <w:pPr>
+        <w:ind w:left="1440" w:hanging="360"/>
+      </w:pPr>
+    </w:lvl>
+    <w:lvl w:ilvl="2" w:tplc="0409001B" w:tentative="1">
+      <w:start w:val="1"/>
+      <w:numFmt w:val="lowerRoman"/>
+      <w:lvlText w:val="%3."/>
+      <w:lvlJc w:val="right"/>
+      <w:pPr>
+        <w:ind w:left="2160" w:hanging="180"/>
+      </w:pPr>
+    </w:lvl>
+    <w:lvl w:ilvl="3" w:tplc="0409000F" w:tentative="1">
+      <w:start w:val="1"/>
+      <w:numFmt w:val="decimal"/>
+      <w:lvlText w:val="%4."/>
+      <w:lvlJc w:val="left"/>
+      <w:pPr>
+        <w:ind w:left="2880" w:hanging="360"/>
+      </w:pPr>
+    </w:lvl>
+    <w:lvl w:ilvl="4" w:tplc="04090019" w:tentative="1">
+      <w:start w:val="1"/>
+      <w:numFmt w:val="lowerLetter"/>
+      <w:lvlText w:val="%5."/>
+      <w:lvlJc w:val="left"/>
+      <w:pPr>
+        <w:ind w:left="3600" w:hanging="360"/>
+      </w:pPr>
+    </w:lvl>
+    <w:lvl w:ilvl="5" w:tplc="0409001B" w:tentative="1">
+      <w:start w:val="1"/>
+      <w:numFmt w:val="lowerRoman"/>
+      <w:lvlText w:val="%6."/>
+      <w:lvlJc w:val="right"/>
+      <w:pPr>
+        <w:ind w:left="4320" w:hanging="180"/>
+      </w:pPr>
+    </w:lvl>
+    <w:lvl w:ilvl="6" w:tplc="0409000F" w:tentative="1">
+      <w:start w:val="1"/>
+      <w:numFmt w:val="decimal"/>
+      <w:lvlText w:val="%7."/>
+      <w:lvlJc w:val="left"/>
+      <w:pPr>
+        <w:ind w:left="5040" w:hanging="360"/>
+      </w:pPr>
+    </w:lvl>
+    <w:lvl w:ilvl="7" w:tplc="04090019" w:tentative="1">
+      <w:start w:val="1"/>
+      <w:numFmt w:val="lowerLetter"/>
+      <w:lvlText w:val="%8."/>
+      <w:lvlJc w:val="left"/>
+      <w:pPr>
+        <w:ind w:left="5760" w:hanging="360"/>
+      </w:pPr>
+    </w:lvl>
+    <w:lvl w:ilvl="8" w:tplc="0409001B" w:tentative="1">
+      <w:start w:val="1"/>
+      <w:numFmt w:val="lowerRoman"/>
+      <w:lvlText w:val="%9."/>
+      <w:lvlJc w:val="right"/>
+      <w:pPr>
+        <w:ind w:left="6480" w:hanging="180"/>
+      </w:pPr>
+    </w:lvl>
+  </w:abstractNum>
+  <w:abstractNum w:abstractNumId="4" w15:restartNumberingAfterBreak="0">
+    <w:nsid w:val="0D163885"/>
+    <w:multiLevelType w:val="hybridMultilevel"/>
+    <w:tmpl w:val="13A4D3AA"/>
+    <w:lvl w:ilvl="0" w:tplc="0409000F">
+      <w:start w:val="1"/>
+      <w:numFmt w:val="decimal"/>
+      <w:lvlText w:val="%1."/>
+      <w:lvlJc w:val="left"/>
+      <w:pPr>
+        <w:ind w:left="1440" w:hanging="360"/>
+      </w:pPr>
+    </w:lvl>
+    <w:lvl w:ilvl="1" w:tplc="04090019" w:tentative="1">
+      <w:start w:val="1"/>
+      <w:numFmt w:val="lowerLetter"/>
+      <w:lvlText w:val="%2."/>
+      <w:lvlJc w:val="left"/>
+      <w:pPr>
+        <w:ind w:left="2160" w:hanging="360"/>
+      </w:pPr>
+    </w:lvl>
+    <w:lvl w:ilvl="2" w:tplc="0409001B" w:tentative="1">
+      <w:start w:val="1"/>
+      <w:numFmt w:val="lowerRoman"/>
+      <w:lvlText w:val="%3."/>
+      <w:lvlJc w:val="right"/>
+      <w:pPr>
+        <w:ind w:left="2880" w:hanging="180"/>
+      </w:pPr>
+    </w:lvl>
+    <w:lvl w:ilvl="3" w:tplc="0409000F" w:tentative="1">
+      <w:start w:val="1"/>
+      <w:numFmt w:val="decimal"/>
+      <w:lvlText w:val="%4."/>
+      <w:lvlJc w:val="left"/>
+      <w:pPr>
+        <w:ind w:left="3600" w:hanging="360"/>
+      </w:pPr>
+    </w:lvl>
+    <w:lvl w:ilvl="4" w:tplc="04090019" w:tentative="1">
+      <w:start w:val="1"/>
+      <w:numFmt w:val="lowerLetter"/>
+      <w:lvlText w:val="%5."/>
+      <w:lvlJc w:val="left"/>
+      <w:pPr>
+        <w:ind w:left="4320" w:hanging="360"/>
+      </w:pPr>
+    </w:lvl>
+    <w:lvl w:ilvl="5" w:tplc="0409001B" w:tentative="1">
+      <w:start w:val="1"/>
+      <w:numFmt w:val="lowerRoman"/>
+      <w:lvlText w:val="%6."/>
+      <w:lvlJc w:val="right"/>
+      <w:pPr>
+        <w:ind w:left="5040" w:hanging="180"/>
+      </w:pPr>
+    </w:lvl>
+    <w:lvl w:ilvl="6" w:tplc="0409000F" w:tentative="1">
+      <w:start w:val="1"/>
+      <w:numFmt w:val="decimal"/>
+      <w:lvlText w:val="%7."/>
+      <w:lvlJc w:val="left"/>
+      <w:pPr>
+        <w:ind w:left="5760" w:hanging="360"/>
+      </w:pPr>
+    </w:lvl>
+    <w:lvl w:ilvl="7" w:tplc="04090019" w:tentative="1">
+      <w:start w:val="1"/>
+      <w:numFmt w:val="lowerLetter"/>
+      <w:lvlText w:val="%8."/>
+      <w:lvlJc w:val="left"/>
+      <w:pPr>
+        <w:ind w:left="6480" w:hanging="360"/>
+      </w:pPr>
+    </w:lvl>
+    <w:lvl w:ilvl="8" w:tplc="0409001B" w:tentative="1">
+      <w:start w:val="1"/>
+      <w:numFmt w:val="lowerRoman"/>
+      <w:lvlText w:val="%9."/>
+      <w:lvlJc w:val="right"/>
+      <w:pPr>
+        <w:ind w:left="7200" w:hanging="180"/>
+      </w:pPr>
+    </w:lvl>
+  </w:abstractNum>
+  <w:abstractNum w:abstractNumId="5" w15:restartNumberingAfterBreak="0">
     <w:nsid w:val="0F137145"/>
     <w:multiLevelType w:val="multilevel"/>
     <w:tmpl w:val="861EAC10"/>
@@ -19641,7 +20588,7 @@
       </w:pPr>
     </w:lvl>
   </w:abstractNum>
-  <w:abstractNum w:abstractNumId="3" w15:restartNumberingAfterBreak="0">
+  <w:abstractNum w:abstractNumId="6" w15:restartNumberingAfterBreak="0">
     <w:nsid w:val="148B5CD0"/>
     <w:multiLevelType w:val="multilevel"/>
     <w:tmpl w:val="AE42C766"/>
@@ -19790,7 +20737,432 @@
       </w:rPr>
     </w:lvl>
   </w:abstractNum>
-  <w:abstractNum w:abstractNumId="4" w15:restartNumberingAfterBreak="0">
+  <w:abstractNum w:abstractNumId="7" w15:restartNumberingAfterBreak="0">
+    <w:nsid w:val="1D032515"/>
+    <w:multiLevelType w:val="hybridMultilevel"/>
+    <w:tmpl w:val="CDDC2292"/>
+    <w:lvl w:ilvl="0" w:tplc="0409000F">
+      <w:start w:val="1"/>
+      <w:numFmt w:val="decimal"/>
+      <w:lvlText w:val="%1."/>
+      <w:lvlJc w:val="left"/>
+      <w:pPr>
+        <w:ind w:left="1440" w:hanging="360"/>
+      </w:pPr>
+      <w:rPr>
+        <w:rFonts w:hint="default"/>
+      </w:rPr>
+    </w:lvl>
+    <w:lvl w:ilvl="1" w:tplc="FFFFFFFF" w:tentative="1">
+      <w:start w:val="1"/>
+      <w:numFmt w:val="bullet"/>
+      <w:lvlText w:val="o"/>
+      <w:lvlJc w:val="left"/>
+      <w:pPr>
+        <w:ind w:left="2160" w:hanging="360"/>
+      </w:pPr>
+      <w:rPr>
+        <w:rFonts w:ascii="Courier New" w:hAnsi="Courier New" w:cs="Courier New" w:hint="default"/>
+      </w:rPr>
+    </w:lvl>
+    <w:lvl w:ilvl="2" w:tplc="FFFFFFFF" w:tentative="1">
+      <w:start w:val="1"/>
+      <w:numFmt w:val="bullet"/>
+      <w:lvlText w:val=""/>
+      <w:lvlJc w:val="left"/>
+      <w:pPr>
+        <w:ind w:left="2880" w:hanging="360"/>
+      </w:pPr>
+      <w:rPr>
+        <w:rFonts w:ascii="Wingdings" w:hAnsi="Wingdings" w:hint="default"/>
+      </w:rPr>
+    </w:lvl>
+    <w:lvl w:ilvl="3" w:tplc="FFFFFFFF" w:tentative="1">
+      <w:start w:val="1"/>
+      <w:numFmt w:val="bullet"/>
+      <w:lvlText w:val=""/>
+      <w:lvlJc w:val="left"/>
+      <w:pPr>
+        <w:ind w:left="3600" w:hanging="360"/>
+      </w:pPr>
+      <w:rPr>
+        <w:rFonts w:ascii="Symbol" w:hAnsi="Symbol" w:hint="default"/>
+      </w:rPr>
+    </w:lvl>
+    <w:lvl w:ilvl="4" w:tplc="FFFFFFFF" w:tentative="1">
+      <w:start w:val="1"/>
+      <w:numFmt w:val="bullet"/>
+      <w:lvlText w:val="o"/>
+      <w:lvlJc w:val="left"/>
+      <w:pPr>
+        <w:ind w:left="4320" w:hanging="360"/>
+      </w:pPr>
+      <w:rPr>
+        <w:rFonts w:ascii="Courier New" w:hAnsi="Courier New" w:cs="Courier New" w:hint="default"/>
+      </w:rPr>
+    </w:lvl>
+    <w:lvl w:ilvl="5" w:tplc="FFFFFFFF" w:tentative="1">
+      <w:start w:val="1"/>
+      <w:numFmt w:val="bullet"/>
+      <w:lvlText w:val=""/>
+      <w:lvlJc w:val="left"/>
+      <w:pPr>
+        <w:ind w:left="5040" w:hanging="360"/>
+      </w:pPr>
+      <w:rPr>
+        <w:rFonts w:ascii="Wingdings" w:hAnsi="Wingdings" w:hint="default"/>
+      </w:rPr>
+    </w:lvl>
+    <w:lvl w:ilvl="6" w:tplc="FFFFFFFF" w:tentative="1">
+      <w:start w:val="1"/>
+      <w:numFmt w:val="bullet"/>
+      <w:lvlText w:val=""/>
+      <w:lvlJc w:val="left"/>
+      <w:pPr>
+        <w:ind w:left="5760" w:hanging="360"/>
+      </w:pPr>
+      <w:rPr>
+        <w:rFonts w:ascii="Symbol" w:hAnsi="Symbol" w:hint="default"/>
+      </w:rPr>
+    </w:lvl>
+    <w:lvl w:ilvl="7" w:tplc="FFFFFFFF" w:tentative="1">
+      <w:start w:val="1"/>
+      <w:numFmt w:val="bullet"/>
+      <w:lvlText w:val="o"/>
+      <w:lvlJc w:val="left"/>
+      <w:pPr>
+        <w:ind w:left="6480" w:hanging="360"/>
+      </w:pPr>
+      <w:rPr>
+        <w:rFonts w:ascii="Courier New" w:hAnsi="Courier New" w:cs="Courier New" w:hint="default"/>
+      </w:rPr>
+    </w:lvl>
+    <w:lvl w:ilvl="8" w:tplc="FFFFFFFF" w:tentative="1">
+      <w:start w:val="1"/>
+      <w:numFmt w:val="bullet"/>
+      <w:lvlText w:val=""/>
+      <w:lvlJc w:val="left"/>
+      <w:pPr>
+        <w:ind w:left="7200" w:hanging="360"/>
+      </w:pPr>
+      <w:rPr>
+        <w:rFonts w:ascii="Wingdings" w:hAnsi="Wingdings" w:hint="default"/>
+      </w:rPr>
+    </w:lvl>
+  </w:abstractNum>
+  <w:abstractNum w:abstractNumId="8" w15:restartNumberingAfterBreak="0">
+    <w:nsid w:val="1D9A669E"/>
+    <w:multiLevelType w:val="hybridMultilevel"/>
+    <w:tmpl w:val="0C300D94"/>
+    <w:lvl w:ilvl="0" w:tplc="0409000F">
+      <w:start w:val="1"/>
+      <w:numFmt w:val="decimal"/>
+      <w:lvlText w:val="%1."/>
+      <w:lvlJc w:val="left"/>
+      <w:pPr>
+        <w:ind w:left="720" w:hanging="360"/>
+      </w:pPr>
+    </w:lvl>
+    <w:lvl w:ilvl="1" w:tplc="04090019">
+      <w:start w:val="1"/>
+      <w:numFmt w:val="lowerLetter"/>
+      <w:lvlText w:val="%2."/>
+      <w:lvlJc w:val="left"/>
+      <w:pPr>
+        <w:ind w:left="1440" w:hanging="360"/>
+      </w:pPr>
+    </w:lvl>
+    <w:lvl w:ilvl="2" w:tplc="0409001B" w:tentative="1">
+      <w:start w:val="1"/>
+      <w:numFmt w:val="lowerRoman"/>
+      <w:lvlText w:val="%3."/>
+      <w:lvlJc w:val="right"/>
+      <w:pPr>
+        <w:ind w:left="2160" w:hanging="180"/>
+      </w:pPr>
+    </w:lvl>
+    <w:lvl w:ilvl="3" w:tplc="0409000F" w:tentative="1">
+      <w:start w:val="1"/>
+      <w:numFmt w:val="decimal"/>
+      <w:lvlText w:val="%4."/>
+      <w:lvlJc w:val="left"/>
+      <w:pPr>
+        <w:ind w:left="2880" w:hanging="360"/>
+      </w:pPr>
+    </w:lvl>
+    <w:lvl w:ilvl="4" w:tplc="04090019" w:tentative="1">
+      <w:start w:val="1"/>
+      <w:numFmt w:val="lowerLetter"/>
+      <w:lvlText w:val="%5."/>
+      <w:lvlJc w:val="left"/>
+      <w:pPr>
+        <w:ind w:left="3600" w:hanging="360"/>
+      </w:pPr>
+    </w:lvl>
+    <w:lvl w:ilvl="5" w:tplc="0409001B" w:tentative="1">
+      <w:start w:val="1"/>
+      <w:numFmt w:val="lowerRoman"/>
+      <w:lvlText w:val="%6."/>
+      <w:lvlJc w:val="right"/>
+      <w:pPr>
+        <w:ind w:left="4320" w:hanging="180"/>
+      </w:pPr>
+    </w:lvl>
+    <w:lvl w:ilvl="6" w:tplc="0409000F" w:tentative="1">
+      <w:start w:val="1"/>
+      <w:numFmt w:val="decimal"/>
+      <w:lvlText w:val="%7."/>
+      <w:lvlJc w:val="left"/>
+      <w:pPr>
+        <w:ind w:left="5040" w:hanging="360"/>
+      </w:pPr>
+    </w:lvl>
+    <w:lvl w:ilvl="7" w:tplc="04090019" w:tentative="1">
+      <w:start w:val="1"/>
+      <w:numFmt w:val="lowerLetter"/>
+      <w:lvlText w:val="%8."/>
+      <w:lvlJc w:val="left"/>
+      <w:pPr>
+        <w:ind w:left="5760" w:hanging="360"/>
+      </w:pPr>
+    </w:lvl>
+    <w:lvl w:ilvl="8" w:tplc="0409001B" w:tentative="1">
+      <w:start w:val="1"/>
+      <w:numFmt w:val="lowerRoman"/>
+      <w:lvlText w:val="%9."/>
+      <w:lvlJc w:val="right"/>
+      <w:pPr>
+        <w:ind w:left="6480" w:hanging="180"/>
+      </w:pPr>
+    </w:lvl>
+  </w:abstractNum>
+  <w:abstractNum w:abstractNumId="9" w15:restartNumberingAfterBreak="0">
+    <w:nsid w:val="244E015A"/>
+    <w:multiLevelType w:val="hybridMultilevel"/>
+    <w:tmpl w:val="36047FBE"/>
+    <w:lvl w:ilvl="0" w:tplc="A858CD6A">
+      <w:start w:val="4"/>
+      <w:numFmt w:val="bullet"/>
+      <w:lvlText w:val="-"/>
+      <w:lvlJc w:val="left"/>
+      <w:pPr>
+        <w:ind w:left="1440" w:hanging="360"/>
+      </w:pPr>
+      <w:rPr>
+        <w:rFonts w:ascii="Aptos" w:eastAsiaTheme="minorHAnsi" w:hAnsi="Aptos" w:cstheme="minorBidi" w:hint="default"/>
+      </w:rPr>
+    </w:lvl>
+    <w:lvl w:ilvl="1" w:tplc="04090003" w:tentative="1">
+      <w:start w:val="1"/>
+      <w:numFmt w:val="bullet"/>
+      <w:lvlText w:val="o"/>
+      <w:lvlJc w:val="left"/>
+      <w:pPr>
+        <w:ind w:left="2160" w:hanging="360"/>
+      </w:pPr>
+      <w:rPr>
+        <w:rFonts w:ascii="Courier New" w:hAnsi="Courier New" w:cs="Courier New" w:hint="default"/>
+      </w:rPr>
+    </w:lvl>
+    <w:lvl w:ilvl="2" w:tplc="04090005" w:tentative="1">
+      <w:start w:val="1"/>
+      <w:numFmt w:val="bullet"/>
+      <w:lvlText w:val=""/>
+      <w:lvlJc w:val="left"/>
+      <w:pPr>
+        <w:ind w:left="2880" w:hanging="360"/>
+      </w:pPr>
+      <w:rPr>
+        <w:rFonts w:ascii="Wingdings" w:hAnsi="Wingdings" w:hint="default"/>
+      </w:rPr>
+    </w:lvl>
+    <w:lvl w:ilvl="3" w:tplc="04090001" w:tentative="1">
+      <w:start w:val="1"/>
+      <w:numFmt w:val="bullet"/>
+      <w:lvlText w:val=""/>
+      <w:lvlJc w:val="left"/>
+      <w:pPr>
+        <w:ind w:left="3600" w:hanging="360"/>
+      </w:pPr>
+      <w:rPr>
+        <w:rFonts w:ascii="Symbol" w:hAnsi="Symbol" w:hint="default"/>
+      </w:rPr>
+    </w:lvl>
+    <w:lvl w:ilvl="4" w:tplc="04090003" w:tentative="1">
+      <w:start w:val="1"/>
+      <w:numFmt w:val="bullet"/>
+      <w:lvlText w:val="o"/>
+      <w:lvlJc w:val="left"/>
+      <w:pPr>
+        <w:ind w:left="4320" w:hanging="360"/>
+      </w:pPr>
+      <w:rPr>
+        <w:rFonts w:ascii="Courier New" w:hAnsi="Courier New" w:cs="Courier New" w:hint="default"/>
+      </w:rPr>
+    </w:lvl>
+    <w:lvl w:ilvl="5" w:tplc="04090005" w:tentative="1">
+      <w:start w:val="1"/>
+      <w:numFmt w:val="bullet"/>
+      <w:lvlText w:val=""/>
+      <w:lvlJc w:val="left"/>
+      <w:pPr>
+        <w:ind w:left="5040" w:hanging="360"/>
+      </w:pPr>
+      <w:rPr>
+        <w:rFonts w:ascii="Wingdings" w:hAnsi="Wingdings" w:hint="default"/>
+      </w:rPr>
+    </w:lvl>
+    <w:lvl w:ilvl="6" w:tplc="04090001" w:tentative="1">
+      <w:start w:val="1"/>
+      <w:numFmt w:val="bullet"/>
+      <w:lvlText w:val=""/>
+      <w:lvlJc w:val="left"/>
+      <w:pPr>
+        <w:ind w:left="5760" w:hanging="360"/>
+      </w:pPr>
+      <w:rPr>
+        <w:rFonts w:ascii="Symbol" w:hAnsi="Symbol" w:hint="default"/>
+      </w:rPr>
+    </w:lvl>
+    <w:lvl w:ilvl="7" w:tplc="04090003" w:tentative="1">
+      <w:start w:val="1"/>
+      <w:numFmt w:val="bullet"/>
+      <w:lvlText w:val="o"/>
+      <w:lvlJc w:val="left"/>
+      <w:pPr>
+        <w:ind w:left="6480" w:hanging="360"/>
+      </w:pPr>
+      <w:rPr>
+        <w:rFonts w:ascii="Courier New" w:hAnsi="Courier New" w:cs="Courier New" w:hint="default"/>
+      </w:rPr>
+    </w:lvl>
+    <w:lvl w:ilvl="8" w:tplc="04090005" w:tentative="1">
+      <w:start w:val="1"/>
+      <w:numFmt w:val="bullet"/>
+      <w:lvlText w:val=""/>
+      <w:lvlJc w:val="left"/>
+      <w:pPr>
+        <w:ind w:left="7200" w:hanging="360"/>
+      </w:pPr>
+      <w:rPr>
+        <w:rFonts w:ascii="Wingdings" w:hAnsi="Wingdings" w:hint="default"/>
+      </w:rPr>
+    </w:lvl>
+  </w:abstractNum>
+  <w:abstractNum w:abstractNumId="10" w15:restartNumberingAfterBreak="0">
+    <w:nsid w:val="2BE70ABF"/>
+    <w:multiLevelType w:val="hybridMultilevel"/>
+    <w:tmpl w:val="0652CD26"/>
+    <w:lvl w:ilvl="0" w:tplc="A858CD6A">
+      <w:start w:val="4"/>
+      <w:numFmt w:val="bullet"/>
+      <w:lvlText w:val="-"/>
+      <w:lvlJc w:val="left"/>
+      <w:pPr>
+        <w:ind w:left="720" w:hanging="360"/>
+      </w:pPr>
+      <w:rPr>
+        <w:rFonts w:ascii="Aptos" w:eastAsiaTheme="minorHAnsi" w:hAnsi="Aptos" w:cstheme="minorBidi" w:hint="default"/>
+      </w:rPr>
+    </w:lvl>
+    <w:lvl w:ilvl="1" w:tplc="04090003" w:tentative="1">
+      <w:start w:val="1"/>
+      <w:numFmt w:val="bullet"/>
+      <w:lvlText w:val="o"/>
+      <w:lvlJc w:val="left"/>
+      <w:pPr>
+        <w:ind w:left="1440" w:hanging="360"/>
+      </w:pPr>
+      <w:rPr>
+        <w:rFonts w:ascii="Courier New" w:hAnsi="Courier New" w:cs="Courier New" w:hint="default"/>
+      </w:rPr>
+    </w:lvl>
+    <w:lvl w:ilvl="2" w:tplc="04090005" w:tentative="1">
+      <w:start w:val="1"/>
+      <w:numFmt w:val="bullet"/>
+      <w:lvlText w:val=""/>
+      <w:lvlJc w:val="left"/>
+      <w:pPr>
+        <w:ind w:left="2160" w:hanging="360"/>
+      </w:pPr>
+      <w:rPr>
+        <w:rFonts w:ascii="Wingdings" w:hAnsi="Wingdings" w:hint="default"/>
+      </w:rPr>
+    </w:lvl>
+    <w:lvl w:ilvl="3" w:tplc="04090001" w:tentative="1">
+      <w:start w:val="1"/>
+      <w:numFmt w:val="bullet"/>
+      <w:lvlText w:val=""/>
+      <w:lvlJc w:val="left"/>
+      <w:pPr>
+        <w:ind w:left="2880" w:hanging="360"/>
+      </w:pPr>
+      <w:rPr>
+        <w:rFonts w:ascii="Symbol" w:hAnsi="Symbol" w:hint="default"/>
+      </w:rPr>
+    </w:lvl>
+    <w:lvl w:ilvl="4" w:tplc="04090003" w:tentative="1">
+      <w:start w:val="1"/>
+      <w:numFmt w:val="bullet"/>
+      <w:lvlText w:val="o"/>
+      <w:lvlJc w:val="left"/>
+      <w:pPr>
+        <w:ind w:left="3600" w:hanging="360"/>
+      </w:pPr>
+      <w:rPr>
+        <w:rFonts w:ascii="Courier New" w:hAnsi="Courier New" w:cs="Courier New" w:hint="default"/>
+      </w:rPr>
+    </w:lvl>
+    <w:lvl w:ilvl="5" w:tplc="04090005" w:tentative="1">
+      <w:start w:val="1"/>
+      <w:numFmt w:val="bullet"/>
+      <w:lvlText w:val=""/>
+      <w:lvlJc w:val="left"/>
+      <w:pPr>
+        <w:ind w:left="4320" w:hanging="360"/>
+      </w:pPr>
+      <w:rPr>
+        <w:rFonts w:ascii="Wingdings" w:hAnsi="Wingdings" w:hint="default"/>
+      </w:rPr>
+    </w:lvl>
+    <w:lvl w:ilvl="6" w:tplc="04090001" w:tentative="1">
+      <w:start w:val="1"/>
+      <w:numFmt w:val="bullet"/>
+      <w:lvlText w:val=""/>
+      <w:lvlJc w:val="left"/>
+      <w:pPr>
+        <w:ind w:left="5040" w:hanging="360"/>
+      </w:pPr>
+      <w:rPr>
+        <w:rFonts w:ascii="Symbol" w:hAnsi="Symbol" w:hint="default"/>
+      </w:rPr>
+    </w:lvl>
+    <w:lvl w:ilvl="7" w:tplc="04090003" w:tentative="1">
+      <w:start w:val="1"/>
+      <w:numFmt w:val="bullet"/>
+      <w:lvlText w:val="o"/>
+      <w:lvlJc w:val="left"/>
+      <w:pPr>
+        <w:ind w:left="5760" w:hanging="360"/>
+      </w:pPr>
+      <w:rPr>
+        <w:rFonts w:ascii="Courier New" w:hAnsi="Courier New" w:cs="Courier New" w:hint="default"/>
+      </w:rPr>
+    </w:lvl>
+    <w:lvl w:ilvl="8" w:tplc="04090005" w:tentative="1">
+      <w:start w:val="1"/>
+      <w:numFmt w:val="bullet"/>
+      <w:lvlText w:val=""/>
+      <w:lvlJc w:val="left"/>
+      <w:pPr>
+        <w:ind w:left="6480" w:hanging="360"/>
+      </w:pPr>
+      <w:rPr>
+        <w:rFonts w:ascii="Wingdings" w:hAnsi="Wingdings" w:hint="default"/>
+      </w:rPr>
+    </w:lvl>
+  </w:abstractNum>
+  <w:abstractNum w:abstractNumId="11" w15:restartNumberingAfterBreak="0">
     <w:nsid w:val="325A6EC4"/>
     <w:multiLevelType w:val="hybridMultilevel"/>
     <w:tmpl w:val="CBE46A1E"/>
@@ -19903,7 +21275,7 @@
       </w:rPr>
     </w:lvl>
   </w:abstractNum>
-  <w:abstractNum w:abstractNumId="5" w15:restartNumberingAfterBreak="0">
+  <w:abstractNum w:abstractNumId="12" w15:restartNumberingAfterBreak="0">
     <w:nsid w:val="33452A39"/>
     <w:multiLevelType w:val="multilevel"/>
     <w:tmpl w:val="2CFE7414"/>
@@ -20052,7 +21424,7 @@
       </w:rPr>
     </w:lvl>
   </w:abstractNum>
-  <w:abstractNum w:abstractNumId="6" w15:restartNumberingAfterBreak="0">
+  <w:abstractNum w:abstractNumId="13" w15:restartNumberingAfterBreak="0">
     <w:nsid w:val="357D2A5C"/>
     <w:multiLevelType w:val="hybridMultilevel"/>
     <w:tmpl w:val="A8AE8F5C"/>
@@ -20165,7 +21537,430 @@
       </w:rPr>
     </w:lvl>
   </w:abstractNum>
-  <w:abstractNum w:abstractNumId="7" w15:restartNumberingAfterBreak="0">
+  <w:abstractNum w:abstractNumId="14" w15:restartNumberingAfterBreak="0">
+    <w:nsid w:val="35997AFF"/>
+    <w:multiLevelType w:val="hybridMultilevel"/>
+    <w:tmpl w:val="5618544C"/>
+    <w:lvl w:ilvl="0" w:tplc="FFFFFFFF">
+      <w:start w:val="4"/>
+      <w:numFmt w:val="bullet"/>
+      <w:lvlText w:val="-"/>
+      <w:lvlJc w:val="left"/>
+      <w:pPr>
+        <w:ind w:left="720" w:hanging="360"/>
+      </w:pPr>
+      <w:rPr>
+        <w:rFonts w:ascii="Aptos" w:eastAsiaTheme="minorHAnsi" w:hAnsi="Aptos" w:cstheme="minorBidi" w:hint="default"/>
+      </w:rPr>
+    </w:lvl>
+    <w:lvl w:ilvl="1" w:tplc="0409000F">
+      <w:start w:val="1"/>
+      <w:numFmt w:val="decimal"/>
+      <w:lvlText w:val="%2."/>
+      <w:lvlJc w:val="left"/>
+      <w:pPr>
+        <w:ind w:left="1440" w:hanging="360"/>
+      </w:pPr>
+    </w:lvl>
+    <w:lvl w:ilvl="2" w:tplc="FFFFFFFF" w:tentative="1">
+      <w:start w:val="1"/>
+      <w:numFmt w:val="bullet"/>
+      <w:lvlText w:val=""/>
+      <w:lvlJc w:val="left"/>
+      <w:pPr>
+        <w:ind w:left="2160" w:hanging="360"/>
+      </w:pPr>
+      <w:rPr>
+        <w:rFonts w:ascii="Wingdings" w:hAnsi="Wingdings" w:hint="default"/>
+      </w:rPr>
+    </w:lvl>
+    <w:lvl w:ilvl="3" w:tplc="FFFFFFFF" w:tentative="1">
+      <w:start w:val="1"/>
+      <w:numFmt w:val="bullet"/>
+      <w:lvlText w:val=""/>
+      <w:lvlJc w:val="left"/>
+      <w:pPr>
+        <w:ind w:left="2880" w:hanging="360"/>
+      </w:pPr>
+      <w:rPr>
+        <w:rFonts w:ascii="Symbol" w:hAnsi="Symbol" w:hint="default"/>
+      </w:rPr>
+    </w:lvl>
+    <w:lvl w:ilvl="4" w:tplc="FFFFFFFF" w:tentative="1">
+      <w:start w:val="1"/>
+      <w:numFmt w:val="bullet"/>
+      <w:lvlText w:val="o"/>
+      <w:lvlJc w:val="left"/>
+      <w:pPr>
+        <w:ind w:left="3600" w:hanging="360"/>
+      </w:pPr>
+      <w:rPr>
+        <w:rFonts w:ascii="Courier New" w:hAnsi="Courier New" w:cs="Courier New" w:hint="default"/>
+      </w:rPr>
+    </w:lvl>
+    <w:lvl w:ilvl="5" w:tplc="FFFFFFFF" w:tentative="1">
+      <w:start w:val="1"/>
+      <w:numFmt w:val="bullet"/>
+      <w:lvlText w:val=""/>
+      <w:lvlJc w:val="left"/>
+      <w:pPr>
+        <w:ind w:left="4320" w:hanging="360"/>
+      </w:pPr>
+      <w:rPr>
+        <w:rFonts w:ascii="Wingdings" w:hAnsi="Wingdings" w:hint="default"/>
+      </w:rPr>
+    </w:lvl>
+    <w:lvl w:ilvl="6" w:tplc="FFFFFFFF" w:tentative="1">
+      <w:start w:val="1"/>
+      <w:numFmt w:val="bullet"/>
+      <w:lvlText w:val=""/>
+      <w:lvlJc w:val="left"/>
+      <w:pPr>
+        <w:ind w:left="5040" w:hanging="360"/>
+      </w:pPr>
+      <w:rPr>
+        <w:rFonts w:ascii="Symbol" w:hAnsi="Symbol" w:hint="default"/>
+      </w:rPr>
+    </w:lvl>
+    <w:lvl w:ilvl="7" w:tplc="FFFFFFFF" w:tentative="1">
+      <w:start w:val="1"/>
+      <w:numFmt w:val="bullet"/>
+      <w:lvlText w:val="o"/>
+      <w:lvlJc w:val="left"/>
+      <w:pPr>
+        <w:ind w:left="5760" w:hanging="360"/>
+      </w:pPr>
+      <w:rPr>
+        <w:rFonts w:ascii="Courier New" w:hAnsi="Courier New" w:cs="Courier New" w:hint="default"/>
+      </w:rPr>
+    </w:lvl>
+    <w:lvl w:ilvl="8" w:tplc="FFFFFFFF" w:tentative="1">
+      <w:start w:val="1"/>
+      <w:numFmt w:val="bullet"/>
+      <w:lvlText w:val=""/>
+      <w:lvlJc w:val="left"/>
+      <w:pPr>
+        <w:ind w:left="6480" w:hanging="360"/>
+      </w:pPr>
+      <w:rPr>
+        <w:rFonts w:ascii="Wingdings" w:hAnsi="Wingdings" w:hint="default"/>
+      </w:rPr>
+    </w:lvl>
+  </w:abstractNum>
+  <w:abstractNum w:abstractNumId="15" w15:restartNumberingAfterBreak="0">
+    <w:nsid w:val="389C69CD"/>
+    <w:multiLevelType w:val="hybridMultilevel"/>
+    <w:tmpl w:val="91BA0BCE"/>
+    <w:lvl w:ilvl="0" w:tplc="A858CD6A">
+      <w:start w:val="4"/>
+      <w:numFmt w:val="bullet"/>
+      <w:lvlText w:val="-"/>
+      <w:lvlJc w:val="left"/>
+      <w:pPr>
+        <w:ind w:left="1440" w:hanging="360"/>
+      </w:pPr>
+      <w:rPr>
+        <w:rFonts w:ascii="Aptos" w:eastAsiaTheme="minorHAnsi" w:hAnsi="Aptos" w:cstheme="minorBidi" w:hint="default"/>
+      </w:rPr>
+    </w:lvl>
+    <w:lvl w:ilvl="1" w:tplc="FFFFFFFF" w:tentative="1">
+      <w:start w:val="1"/>
+      <w:numFmt w:val="bullet"/>
+      <w:lvlText w:val="o"/>
+      <w:lvlJc w:val="left"/>
+      <w:pPr>
+        <w:ind w:left="2160" w:hanging="360"/>
+      </w:pPr>
+      <w:rPr>
+        <w:rFonts w:ascii="Courier New" w:hAnsi="Courier New" w:cs="Courier New" w:hint="default"/>
+      </w:rPr>
+    </w:lvl>
+    <w:lvl w:ilvl="2" w:tplc="FFFFFFFF" w:tentative="1">
+      <w:start w:val="1"/>
+      <w:numFmt w:val="bullet"/>
+      <w:lvlText w:val=""/>
+      <w:lvlJc w:val="left"/>
+      <w:pPr>
+        <w:ind w:left="2880" w:hanging="360"/>
+      </w:pPr>
+      <w:rPr>
+        <w:rFonts w:ascii="Wingdings" w:hAnsi="Wingdings" w:hint="default"/>
+      </w:rPr>
+    </w:lvl>
+    <w:lvl w:ilvl="3" w:tplc="FFFFFFFF" w:tentative="1">
+      <w:start w:val="1"/>
+      <w:numFmt w:val="bullet"/>
+      <w:lvlText w:val=""/>
+      <w:lvlJc w:val="left"/>
+      <w:pPr>
+        <w:ind w:left="3600" w:hanging="360"/>
+      </w:pPr>
+      <w:rPr>
+        <w:rFonts w:ascii="Symbol" w:hAnsi="Symbol" w:hint="default"/>
+      </w:rPr>
+    </w:lvl>
+    <w:lvl w:ilvl="4" w:tplc="FFFFFFFF" w:tentative="1">
+      <w:start w:val="1"/>
+      <w:numFmt w:val="bullet"/>
+      <w:lvlText w:val="o"/>
+      <w:lvlJc w:val="left"/>
+      <w:pPr>
+        <w:ind w:left="4320" w:hanging="360"/>
+      </w:pPr>
+      <w:rPr>
+        <w:rFonts w:ascii="Courier New" w:hAnsi="Courier New" w:cs="Courier New" w:hint="default"/>
+      </w:rPr>
+    </w:lvl>
+    <w:lvl w:ilvl="5" w:tplc="FFFFFFFF" w:tentative="1">
+      <w:start w:val="1"/>
+      <w:numFmt w:val="bullet"/>
+      <w:lvlText w:val=""/>
+      <w:lvlJc w:val="left"/>
+      <w:pPr>
+        <w:ind w:left="5040" w:hanging="360"/>
+      </w:pPr>
+      <w:rPr>
+        <w:rFonts w:ascii="Wingdings" w:hAnsi="Wingdings" w:hint="default"/>
+      </w:rPr>
+    </w:lvl>
+    <w:lvl w:ilvl="6" w:tplc="FFFFFFFF" w:tentative="1">
+      <w:start w:val="1"/>
+      <w:numFmt w:val="bullet"/>
+      <w:lvlText w:val=""/>
+      <w:lvlJc w:val="left"/>
+      <w:pPr>
+        <w:ind w:left="5760" w:hanging="360"/>
+      </w:pPr>
+      <w:rPr>
+        <w:rFonts w:ascii="Symbol" w:hAnsi="Symbol" w:hint="default"/>
+      </w:rPr>
+    </w:lvl>
+    <w:lvl w:ilvl="7" w:tplc="FFFFFFFF" w:tentative="1">
+      <w:start w:val="1"/>
+      <w:numFmt w:val="bullet"/>
+      <w:lvlText w:val="o"/>
+      <w:lvlJc w:val="left"/>
+      <w:pPr>
+        <w:ind w:left="6480" w:hanging="360"/>
+      </w:pPr>
+      <w:rPr>
+        <w:rFonts w:ascii="Courier New" w:hAnsi="Courier New" w:cs="Courier New" w:hint="default"/>
+      </w:rPr>
+    </w:lvl>
+    <w:lvl w:ilvl="8" w:tplc="FFFFFFFF" w:tentative="1">
+      <w:start w:val="1"/>
+      <w:numFmt w:val="bullet"/>
+      <w:lvlText w:val=""/>
+      <w:lvlJc w:val="left"/>
+      <w:pPr>
+        <w:ind w:left="7200" w:hanging="360"/>
+      </w:pPr>
+      <w:rPr>
+        <w:rFonts w:ascii="Wingdings" w:hAnsi="Wingdings" w:hint="default"/>
+      </w:rPr>
+    </w:lvl>
+  </w:abstractNum>
+  <w:abstractNum w:abstractNumId="16" w15:restartNumberingAfterBreak="0">
+    <w:nsid w:val="3F8B7061"/>
+    <w:multiLevelType w:val="hybridMultilevel"/>
+    <w:tmpl w:val="FD1CE3CA"/>
+    <w:lvl w:ilvl="0" w:tplc="29F283AE">
+      <w:numFmt w:val="bullet"/>
+      <w:lvlText w:val=""/>
+      <w:lvlJc w:val="left"/>
+      <w:pPr>
+        <w:ind w:left="2160" w:hanging="360"/>
+      </w:pPr>
+      <w:rPr>
+        <w:rFonts w:ascii="Aptos" w:eastAsiaTheme="minorHAnsi" w:hAnsi="Aptos" w:cstheme="minorBidi" w:hint="default"/>
+      </w:rPr>
+    </w:lvl>
+    <w:lvl w:ilvl="1" w:tplc="04090003">
+      <w:start w:val="1"/>
+      <w:numFmt w:val="bullet"/>
+      <w:lvlText w:val="o"/>
+      <w:lvlJc w:val="left"/>
+      <w:pPr>
+        <w:ind w:left="2160" w:hanging="360"/>
+      </w:pPr>
+      <w:rPr>
+        <w:rFonts w:ascii="Courier New" w:hAnsi="Courier New" w:cs="Courier New" w:hint="default"/>
+      </w:rPr>
+    </w:lvl>
+    <w:lvl w:ilvl="2" w:tplc="04090005" w:tentative="1">
+      <w:start w:val="1"/>
+      <w:numFmt w:val="bullet"/>
+      <w:lvlText w:val=""/>
+      <w:lvlJc w:val="left"/>
+      <w:pPr>
+        <w:ind w:left="2880" w:hanging="360"/>
+      </w:pPr>
+      <w:rPr>
+        <w:rFonts w:ascii="Wingdings" w:hAnsi="Wingdings" w:hint="default"/>
+      </w:rPr>
+    </w:lvl>
+    <w:lvl w:ilvl="3" w:tplc="04090001" w:tentative="1">
+      <w:start w:val="1"/>
+      <w:numFmt w:val="bullet"/>
+      <w:lvlText w:val=""/>
+      <w:lvlJc w:val="left"/>
+      <w:pPr>
+        <w:ind w:left="3600" w:hanging="360"/>
+      </w:pPr>
+      <w:rPr>
+        <w:rFonts w:ascii="Symbol" w:hAnsi="Symbol" w:hint="default"/>
+      </w:rPr>
+    </w:lvl>
+    <w:lvl w:ilvl="4" w:tplc="04090003" w:tentative="1">
+      <w:start w:val="1"/>
+      <w:numFmt w:val="bullet"/>
+      <w:lvlText w:val="o"/>
+      <w:lvlJc w:val="left"/>
+      <w:pPr>
+        <w:ind w:left="4320" w:hanging="360"/>
+      </w:pPr>
+      <w:rPr>
+        <w:rFonts w:ascii="Courier New" w:hAnsi="Courier New" w:cs="Courier New" w:hint="default"/>
+      </w:rPr>
+    </w:lvl>
+    <w:lvl w:ilvl="5" w:tplc="04090005" w:tentative="1">
+      <w:start w:val="1"/>
+      <w:numFmt w:val="bullet"/>
+      <w:lvlText w:val=""/>
+      <w:lvlJc w:val="left"/>
+      <w:pPr>
+        <w:ind w:left="5040" w:hanging="360"/>
+      </w:pPr>
+      <w:rPr>
+        <w:rFonts w:ascii="Wingdings" w:hAnsi="Wingdings" w:hint="default"/>
+      </w:rPr>
+    </w:lvl>
+    <w:lvl w:ilvl="6" w:tplc="04090001" w:tentative="1">
+      <w:start w:val="1"/>
+      <w:numFmt w:val="bullet"/>
+      <w:lvlText w:val=""/>
+      <w:lvlJc w:val="left"/>
+      <w:pPr>
+        <w:ind w:left="5760" w:hanging="360"/>
+      </w:pPr>
+      <w:rPr>
+        <w:rFonts w:ascii="Symbol" w:hAnsi="Symbol" w:hint="default"/>
+      </w:rPr>
+    </w:lvl>
+    <w:lvl w:ilvl="7" w:tplc="04090003" w:tentative="1">
+      <w:start w:val="1"/>
+      <w:numFmt w:val="bullet"/>
+      <w:lvlText w:val="o"/>
+      <w:lvlJc w:val="left"/>
+      <w:pPr>
+        <w:ind w:left="6480" w:hanging="360"/>
+      </w:pPr>
+      <w:rPr>
+        <w:rFonts w:ascii="Courier New" w:hAnsi="Courier New" w:cs="Courier New" w:hint="default"/>
+      </w:rPr>
+    </w:lvl>
+    <w:lvl w:ilvl="8" w:tplc="04090005" w:tentative="1">
+      <w:start w:val="1"/>
+      <w:numFmt w:val="bullet"/>
+      <w:lvlText w:val=""/>
+      <w:lvlJc w:val="left"/>
+      <w:pPr>
+        <w:ind w:left="7200" w:hanging="360"/>
+      </w:pPr>
+      <w:rPr>
+        <w:rFonts w:ascii="Wingdings" w:hAnsi="Wingdings" w:hint="default"/>
+      </w:rPr>
+    </w:lvl>
+  </w:abstractNum>
+  <w:abstractNum w:abstractNumId="17" w15:restartNumberingAfterBreak="0">
+    <w:nsid w:val="40E84DE8"/>
+    <w:multiLevelType w:val="hybridMultilevel"/>
+    <w:tmpl w:val="4F24A766"/>
+    <w:lvl w:ilvl="0" w:tplc="29F283AE">
+      <w:numFmt w:val="bullet"/>
+      <w:lvlText w:val=""/>
+      <w:lvlJc w:val="left"/>
+      <w:pPr>
+        <w:ind w:left="1440" w:hanging="360"/>
+      </w:pPr>
+      <w:rPr>
+        <w:rFonts w:ascii="Aptos" w:eastAsiaTheme="minorHAnsi" w:hAnsi="Aptos" w:cstheme="minorBidi" w:hint="default"/>
+      </w:rPr>
+    </w:lvl>
+    <w:lvl w:ilvl="1" w:tplc="FFFFFFFF" w:tentative="1">
+      <w:start w:val="1"/>
+      <w:numFmt w:val="lowerLetter"/>
+      <w:lvlText w:val="%2."/>
+      <w:lvlJc w:val="left"/>
+      <w:pPr>
+        <w:ind w:left="2160" w:hanging="360"/>
+      </w:pPr>
+    </w:lvl>
+    <w:lvl w:ilvl="2" w:tplc="FFFFFFFF" w:tentative="1">
+      <w:start w:val="1"/>
+      <w:numFmt w:val="lowerRoman"/>
+      <w:lvlText w:val="%3."/>
+      <w:lvlJc w:val="right"/>
+      <w:pPr>
+        <w:ind w:left="2880" w:hanging="180"/>
+      </w:pPr>
+    </w:lvl>
+    <w:lvl w:ilvl="3" w:tplc="FFFFFFFF" w:tentative="1">
+      <w:start w:val="1"/>
+      <w:numFmt w:val="decimal"/>
+      <w:lvlText w:val="%4."/>
+      <w:lvlJc w:val="left"/>
+      <w:pPr>
+        <w:ind w:left="3600" w:hanging="360"/>
+      </w:pPr>
+    </w:lvl>
+    <w:lvl w:ilvl="4" w:tplc="FFFFFFFF" w:tentative="1">
+      <w:start w:val="1"/>
+      <w:numFmt w:val="lowerLetter"/>
+      <w:lvlText w:val="%5."/>
+      <w:lvlJc w:val="left"/>
+      <w:pPr>
+        <w:ind w:left="4320" w:hanging="360"/>
+      </w:pPr>
+    </w:lvl>
+    <w:lvl w:ilvl="5" w:tplc="FFFFFFFF" w:tentative="1">
+      <w:start w:val="1"/>
+      <w:numFmt w:val="lowerRoman"/>
+      <w:lvlText w:val="%6."/>
+      <w:lvlJc w:val="right"/>
+      <w:pPr>
+        <w:ind w:left="5040" w:hanging="180"/>
+      </w:pPr>
+    </w:lvl>
+    <w:lvl w:ilvl="6" w:tplc="FFFFFFFF" w:tentative="1">
+      <w:start w:val="1"/>
+      <w:numFmt w:val="decimal"/>
+      <w:lvlText w:val="%7."/>
+      <w:lvlJc w:val="left"/>
+      <w:pPr>
+        <w:ind w:left="5760" w:hanging="360"/>
+      </w:pPr>
+    </w:lvl>
+    <w:lvl w:ilvl="7" w:tplc="FFFFFFFF" w:tentative="1">
+      <w:start w:val="1"/>
+      <w:numFmt w:val="lowerLetter"/>
+      <w:lvlText w:val="%8."/>
+      <w:lvlJc w:val="left"/>
+      <w:pPr>
+        <w:ind w:left="6480" w:hanging="360"/>
+      </w:pPr>
+    </w:lvl>
+    <w:lvl w:ilvl="8" w:tplc="FFFFFFFF" w:tentative="1">
+      <w:start w:val="1"/>
+      <w:numFmt w:val="lowerRoman"/>
+      <w:lvlText w:val="%9."/>
+      <w:lvlJc w:val="right"/>
+      <w:pPr>
+        <w:ind w:left="7200" w:hanging="180"/>
+      </w:pPr>
+    </w:lvl>
+  </w:abstractNum>
+  <w:abstractNum w:abstractNumId="18" w15:restartNumberingAfterBreak="0">
     <w:nsid w:val="47235FCB"/>
     <w:multiLevelType w:val="hybridMultilevel"/>
     <w:tmpl w:val="714602E8"/>
@@ -20278,7 +22073,435 @@
       </w:rPr>
     </w:lvl>
   </w:abstractNum>
-  <w:abstractNum w:abstractNumId="8" w15:restartNumberingAfterBreak="0">
+  <w:abstractNum w:abstractNumId="19" w15:restartNumberingAfterBreak="0">
+    <w:nsid w:val="4944716B"/>
+    <w:multiLevelType w:val="hybridMultilevel"/>
+    <w:tmpl w:val="65DE5068"/>
+    <w:lvl w:ilvl="0" w:tplc="FFFFFFFF">
+      <w:start w:val="1"/>
+      <w:numFmt w:val="decimal"/>
+      <w:lvlText w:val="%1."/>
+      <w:lvlJc w:val="left"/>
+      <w:pPr>
+        <w:ind w:left="720" w:hanging="360"/>
+      </w:pPr>
+    </w:lvl>
+    <w:lvl w:ilvl="1" w:tplc="A858CD6A">
+      <w:start w:val="4"/>
+      <w:numFmt w:val="bullet"/>
+      <w:lvlText w:val="-"/>
+      <w:lvlJc w:val="left"/>
+      <w:pPr>
+        <w:ind w:left="720" w:hanging="360"/>
+      </w:pPr>
+      <w:rPr>
+        <w:rFonts w:ascii="Aptos" w:eastAsiaTheme="minorHAnsi" w:hAnsi="Aptos" w:cstheme="minorBidi" w:hint="default"/>
+      </w:rPr>
+    </w:lvl>
+    <w:lvl w:ilvl="2" w:tplc="FFFFFFFF" w:tentative="1">
+      <w:start w:val="1"/>
+      <w:numFmt w:val="lowerRoman"/>
+      <w:lvlText w:val="%3."/>
+      <w:lvlJc w:val="right"/>
+      <w:pPr>
+        <w:ind w:left="2160" w:hanging="180"/>
+      </w:pPr>
+    </w:lvl>
+    <w:lvl w:ilvl="3" w:tplc="FFFFFFFF" w:tentative="1">
+      <w:start w:val="1"/>
+      <w:numFmt w:val="decimal"/>
+      <w:lvlText w:val="%4."/>
+      <w:lvlJc w:val="left"/>
+      <w:pPr>
+        <w:ind w:left="2880" w:hanging="360"/>
+      </w:pPr>
+    </w:lvl>
+    <w:lvl w:ilvl="4" w:tplc="FFFFFFFF" w:tentative="1">
+      <w:start w:val="1"/>
+      <w:numFmt w:val="lowerLetter"/>
+      <w:lvlText w:val="%5."/>
+      <w:lvlJc w:val="left"/>
+      <w:pPr>
+        <w:ind w:left="3600" w:hanging="360"/>
+      </w:pPr>
+    </w:lvl>
+    <w:lvl w:ilvl="5" w:tplc="FFFFFFFF" w:tentative="1">
+      <w:start w:val="1"/>
+      <w:numFmt w:val="lowerRoman"/>
+      <w:lvlText w:val="%6."/>
+      <w:lvlJc w:val="right"/>
+      <w:pPr>
+        <w:ind w:left="4320" w:hanging="180"/>
+      </w:pPr>
+    </w:lvl>
+    <w:lvl w:ilvl="6" w:tplc="FFFFFFFF" w:tentative="1">
+      <w:start w:val="1"/>
+      <w:numFmt w:val="decimal"/>
+      <w:lvlText w:val="%7."/>
+      <w:lvlJc w:val="left"/>
+      <w:pPr>
+        <w:ind w:left="5040" w:hanging="360"/>
+      </w:pPr>
+    </w:lvl>
+    <w:lvl w:ilvl="7" w:tplc="FFFFFFFF" w:tentative="1">
+      <w:start w:val="1"/>
+      <w:numFmt w:val="lowerLetter"/>
+      <w:lvlText w:val="%8."/>
+      <w:lvlJc w:val="left"/>
+      <w:pPr>
+        <w:ind w:left="5760" w:hanging="360"/>
+      </w:pPr>
+    </w:lvl>
+    <w:lvl w:ilvl="8" w:tplc="FFFFFFFF" w:tentative="1">
+      <w:start w:val="1"/>
+      <w:numFmt w:val="lowerRoman"/>
+      <w:lvlText w:val="%9."/>
+      <w:lvlJc w:val="right"/>
+      <w:pPr>
+        <w:ind w:left="6480" w:hanging="180"/>
+      </w:pPr>
+    </w:lvl>
+  </w:abstractNum>
+  <w:abstractNum w:abstractNumId="20" w15:restartNumberingAfterBreak="0">
+    <w:nsid w:val="4A8522A6"/>
+    <w:multiLevelType w:val="hybridMultilevel"/>
+    <w:tmpl w:val="D23622D8"/>
+    <w:lvl w:ilvl="0" w:tplc="A858CD6A">
+      <w:start w:val="4"/>
+      <w:numFmt w:val="bullet"/>
+      <w:lvlText w:val="-"/>
+      <w:lvlJc w:val="left"/>
+      <w:pPr>
+        <w:ind w:left="1440" w:hanging="360"/>
+      </w:pPr>
+      <w:rPr>
+        <w:rFonts w:ascii="Aptos" w:eastAsiaTheme="minorHAnsi" w:hAnsi="Aptos" w:cstheme="minorBidi" w:hint="default"/>
+      </w:rPr>
+    </w:lvl>
+    <w:lvl w:ilvl="1" w:tplc="04090003" w:tentative="1">
+      <w:start w:val="1"/>
+      <w:numFmt w:val="bullet"/>
+      <w:lvlText w:val="o"/>
+      <w:lvlJc w:val="left"/>
+      <w:pPr>
+        <w:ind w:left="2160" w:hanging="360"/>
+      </w:pPr>
+      <w:rPr>
+        <w:rFonts w:ascii="Courier New" w:hAnsi="Courier New" w:cs="Courier New" w:hint="default"/>
+      </w:rPr>
+    </w:lvl>
+    <w:lvl w:ilvl="2" w:tplc="04090005" w:tentative="1">
+      <w:start w:val="1"/>
+      <w:numFmt w:val="bullet"/>
+      <w:lvlText w:val=""/>
+      <w:lvlJc w:val="left"/>
+      <w:pPr>
+        <w:ind w:left="2880" w:hanging="360"/>
+      </w:pPr>
+      <w:rPr>
+        <w:rFonts w:ascii="Wingdings" w:hAnsi="Wingdings" w:hint="default"/>
+      </w:rPr>
+    </w:lvl>
+    <w:lvl w:ilvl="3" w:tplc="04090001" w:tentative="1">
+      <w:start w:val="1"/>
+      <w:numFmt w:val="bullet"/>
+      <w:lvlText w:val=""/>
+      <w:lvlJc w:val="left"/>
+      <w:pPr>
+        <w:ind w:left="3600" w:hanging="360"/>
+      </w:pPr>
+      <w:rPr>
+        <w:rFonts w:ascii="Symbol" w:hAnsi="Symbol" w:hint="default"/>
+      </w:rPr>
+    </w:lvl>
+    <w:lvl w:ilvl="4" w:tplc="04090003" w:tentative="1">
+      <w:start w:val="1"/>
+      <w:numFmt w:val="bullet"/>
+      <w:lvlText w:val="o"/>
+      <w:lvlJc w:val="left"/>
+      <w:pPr>
+        <w:ind w:left="4320" w:hanging="360"/>
+      </w:pPr>
+      <w:rPr>
+        <w:rFonts w:ascii="Courier New" w:hAnsi="Courier New" w:cs="Courier New" w:hint="default"/>
+      </w:rPr>
+    </w:lvl>
+    <w:lvl w:ilvl="5" w:tplc="04090005" w:tentative="1">
+      <w:start w:val="1"/>
+      <w:numFmt w:val="bullet"/>
+      <w:lvlText w:val=""/>
+      <w:lvlJc w:val="left"/>
+      <w:pPr>
+        <w:ind w:left="5040" w:hanging="360"/>
+      </w:pPr>
+      <w:rPr>
+        <w:rFonts w:ascii="Wingdings" w:hAnsi="Wingdings" w:hint="default"/>
+      </w:rPr>
+    </w:lvl>
+    <w:lvl w:ilvl="6" w:tplc="04090001" w:tentative="1">
+      <w:start w:val="1"/>
+      <w:numFmt w:val="bullet"/>
+      <w:lvlText w:val=""/>
+      <w:lvlJc w:val="left"/>
+      <w:pPr>
+        <w:ind w:left="5760" w:hanging="360"/>
+      </w:pPr>
+      <w:rPr>
+        <w:rFonts w:ascii="Symbol" w:hAnsi="Symbol" w:hint="default"/>
+      </w:rPr>
+    </w:lvl>
+    <w:lvl w:ilvl="7" w:tplc="04090003" w:tentative="1">
+      <w:start w:val="1"/>
+      <w:numFmt w:val="bullet"/>
+      <w:lvlText w:val="o"/>
+      <w:lvlJc w:val="left"/>
+      <w:pPr>
+        <w:ind w:left="6480" w:hanging="360"/>
+      </w:pPr>
+      <w:rPr>
+        <w:rFonts w:ascii="Courier New" w:hAnsi="Courier New" w:cs="Courier New" w:hint="default"/>
+      </w:rPr>
+    </w:lvl>
+    <w:lvl w:ilvl="8" w:tplc="04090005" w:tentative="1">
+      <w:start w:val="1"/>
+      <w:numFmt w:val="bullet"/>
+      <w:lvlText w:val=""/>
+      <w:lvlJc w:val="left"/>
+      <w:pPr>
+        <w:ind w:left="7200" w:hanging="360"/>
+      </w:pPr>
+      <w:rPr>
+        <w:rFonts w:ascii="Wingdings" w:hAnsi="Wingdings" w:hint="default"/>
+      </w:rPr>
+    </w:lvl>
+  </w:abstractNum>
+  <w:abstractNum w:abstractNumId="21" w15:restartNumberingAfterBreak="0">
+    <w:nsid w:val="50755230"/>
+    <w:multiLevelType w:val="hybridMultilevel"/>
+    <w:tmpl w:val="A3F6A510"/>
+    <w:lvl w:ilvl="0" w:tplc="A858CD6A">
+      <w:start w:val="4"/>
+      <w:numFmt w:val="bullet"/>
+      <w:lvlText w:val="-"/>
+      <w:lvlJc w:val="left"/>
+      <w:pPr>
+        <w:ind w:left="720" w:hanging="360"/>
+      </w:pPr>
+      <w:rPr>
+        <w:rFonts w:ascii="Aptos" w:eastAsiaTheme="minorHAnsi" w:hAnsi="Aptos" w:cstheme="minorBidi" w:hint="default"/>
+      </w:rPr>
+    </w:lvl>
+    <w:lvl w:ilvl="1" w:tplc="04090003" w:tentative="1">
+      <w:start w:val="1"/>
+      <w:numFmt w:val="bullet"/>
+      <w:lvlText w:val="o"/>
+      <w:lvlJc w:val="left"/>
+      <w:pPr>
+        <w:ind w:left="1440" w:hanging="360"/>
+      </w:pPr>
+      <w:rPr>
+        <w:rFonts w:ascii="Courier New" w:hAnsi="Courier New" w:cs="Courier New" w:hint="default"/>
+      </w:rPr>
+    </w:lvl>
+    <w:lvl w:ilvl="2" w:tplc="04090005" w:tentative="1">
+      <w:start w:val="1"/>
+      <w:numFmt w:val="bullet"/>
+      <w:lvlText w:val=""/>
+      <w:lvlJc w:val="left"/>
+      <w:pPr>
+        <w:ind w:left="2160" w:hanging="360"/>
+      </w:pPr>
+      <w:rPr>
+        <w:rFonts w:ascii="Wingdings" w:hAnsi="Wingdings" w:hint="default"/>
+      </w:rPr>
+    </w:lvl>
+    <w:lvl w:ilvl="3" w:tplc="04090001" w:tentative="1">
+      <w:start w:val="1"/>
+      <w:numFmt w:val="bullet"/>
+      <w:lvlText w:val=""/>
+      <w:lvlJc w:val="left"/>
+      <w:pPr>
+        <w:ind w:left="2880" w:hanging="360"/>
+      </w:pPr>
+      <w:rPr>
+        <w:rFonts w:ascii="Symbol" w:hAnsi="Symbol" w:hint="default"/>
+      </w:rPr>
+    </w:lvl>
+    <w:lvl w:ilvl="4" w:tplc="04090003" w:tentative="1">
+      <w:start w:val="1"/>
+      <w:numFmt w:val="bullet"/>
+      <w:lvlText w:val="o"/>
+      <w:lvlJc w:val="left"/>
+      <w:pPr>
+        <w:ind w:left="3600" w:hanging="360"/>
+      </w:pPr>
+      <w:rPr>
+        <w:rFonts w:ascii="Courier New" w:hAnsi="Courier New" w:cs="Courier New" w:hint="default"/>
+      </w:rPr>
+    </w:lvl>
+    <w:lvl w:ilvl="5" w:tplc="04090005" w:tentative="1">
+      <w:start w:val="1"/>
+      <w:numFmt w:val="bullet"/>
+      <w:lvlText w:val=""/>
+      <w:lvlJc w:val="left"/>
+      <w:pPr>
+        <w:ind w:left="4320" w:hanging="360"/>
+      </w:pPr>
+      <w:rPr>
+        <w:rFonts w:ascii="Wingdings" w:hAnsi="Wingdings" w:hint="default"/>
+      </w:rPr>
+    </w:lvl>
+    <w:lvl w:ilvl="6" w:tplc="04090001" w:tentative="1">
+      <w:start w:val="1"/>
+      <w:numFmt w:val="bullet"/>
+      <w:lvlText w:val=""/>
+      <w:lvlJc w:val="left"/>
+      <w:pPr>
+        <w:ind w:left="5040" w:hanging="360"/>
+      </w:pPr>
+      <w:rPr>
+        <w:rFonts w:ascii="Symbol" w:hAnsi="Symbol" w:hint="default"/>
+      </w:rPr>
+    </w:lvl>
+    <w:lvl w:ilvl="7" w:tplc="04090003" w:tentative="1">
+      <w:start w:val="1"/>
+      <w:numFmt w:val="bullet"/>
+      <w:lvlText w:val="o"/>
+      <w:lvlJc w:val="left"/>
+      <w:pPr>
+        <w:ind w:left="5760" w:hanging="360"/>
+      </w:pPr>
+      <w:rPr>
+        <w:rFonts w:ascii="Courier New" w:hAnsi="Courier New" w:cs="Courier New" w:hint="default"/>
+      </w:rPr>
+    </w:lvl>
+    <w:lvl w:ilvl="8" w:tplc="04090005" w:tentative="1">
+      <w:start w:val="1"/>
+      <w:numFmt w:val="bullet"/>
+      <w:lvlText w:val=""/>
+      <w:lvlJc w:val="left"/>
+      <w:pPr>
+        <w:ind w:left="6480" w:hanging="360"/>
+      </w:pPr>
+      <w:rPr>
+        <w:rFonts w:ascii="Wingdings" w:hAnsi="Wingdings" w:hint="default"/>
+      </w:rPr>
+    </w:lvl>
+  </w:abstractNum>
+  <w:abstractNum w:abstractNumId="22" w15:restartNumberingAfterBreak="0">
+    <w:nsid w:val="52EA34F7"/>
+    <w:multiLevelType w:val="hybridMultilevel"/>
+    <w:tmpl w:val="7CB493FA"/>
+    <w:lvl w:ilvl="0" w:tplc="FFFFFFFF">
+      <w:start w:val="4"/>
+      <w:numFmt w:val="bullet"/>
+      <w:lvlText w:val="-"/>
+      <w:lvlJc w:val="left"/>
+      <w:pPr>
+        <w:ind w:left="720" w:hanging="360"/>
+      </w:pPr>
+      <w:rPr>
+        <w:rFonts w:ascii="Aptos" w:eastAsiaTheme="minorHAnsi" w:hAnsi="Aptos" w:cstheme="minorBidi" w:hint="default"/>
+      </w:rPr>
+    </w:lvl>
+    <w:lvl w:ilvl="1" w:tplc="A858CD6A">
+      <w:start w:val="4"/>
+      <w:numFmt w:val="bullet"/>
+      <w:lvlText w:val="-"/>
+      <w:lvlJc w:val="left"/>
+      <w:pPr>
+        <w:ind w:left="720" w:hanging="360"/>
+      </w:pPr>
+      <w:rPr>
+        <w:rFonts w:ascii="Aptos" w:eastAsiaTheme="minorHAnsi" w:hAnsi="Aptos" w:cstheme="minorBidi" w:hint="default"/>
+      </w:rPr>
+    </w:lvl>
+    <w:lvl w:ilvl="2" w:tplc="FFFFFFFF" w:tentative="1">
+      <w:start w:val="1"/>
+      <w:numFmt w:val="bullet"/>
+      <w:lvlText w:val=""/>
+      <w:lvlJc w:val="left"/>
+      <w:pPr>
+        <w:ind w:left="2160" w:hanging="360"/>
+      </w:pPr>
+      <w:rPr>
+        <w:rFonts w:ascii="Wingdings" w:hAnsi="Wingdings" w:hint="default"/>
+      </w:rPr>
+    </w:lvl>
+    <w:lvl w:ilvl="3" w:tplc="FFFFFFFF" w:tentative="1">
+      <w:start w:val="1"/>
+      <w:numFmt w:val="bullet"/>
+      <w:lvlText w:val=""/>
+      <w:lvlJc w:val="left"/>
+      <w:pPr>
+        <w:ind w:left="2880" w:hanging="360"/>
+      </w:pPr>
+      <w:rPr>
+        <w:rFonts w:ascii="Symbol" w:hAnsi="Symbol" w:hint="default"/>
+      </w:rPr>
+    </w:lvl>
+    <w:lvl w:ilvl="4" w:tplc="FFFFFFFF" w:tentative="1">
+      <w:start w:val="1"/>
+      <w:numFmt w:val="bullet"/>
+      <w:lvlText w:val="o"/>
+      <w:lvlJc w:val="left"/>
+      <w:pPr>
+        <w:ind w:left="3600" w:hanging="360"/>
+      </w:pPr>
+      <w:rPr>
+        <w:rFonts w:ascii="Courier New" w:hAnsi="Courier New" w:cs="Courier New" w:hint="default"/>
+      </w:rPr>
+    </w:lvl>
+    <w:lvl w:ilvl="5" w:tplc="FFFFFFFF" w:tentative="1">
+      <w:start w:val="1"/>
+      <w:numFmt w:val="bullet"/>
+      <w:lvlText w:val=""/>
+      <w:lvlJc w:val="left"/>
+      <w:pPr>
+        <w:ind w:left="4320" w:hanging="360"/>
+      </w:pPr>
+      <w:rPr>
+        <w:rFonts w:ascii="Wingdings" w:hAnsi="Wingdings" w:hint="default"/>
+      </w:rPr>
+    </w:lvl>
+    <w:lvl w:ilvl="6" w:tplc="FFFFFFFF" w:tentative="1">
+      <w:start w:val="1"/>
+      <w:numFmt w:val="bullet"/>
+      <w:lvlText w:val=""/>
+      <w:lvlJc w:val="left"/>
+      <w:pPr>
+        <w:ind w:left="5040" w:hanging="360"/>
+      </w:pPr>
+      <w:rPr>
+        <w:rFonts w:ascii="Symbol" w:hAnsi="Symbol" w:hint="default"/>
+      </w:rPr>
+    </w:lvl>
+    <w:lvl w:ilvl="7" w:tplc="FFFFFFFF" w:tentative="1">
+      <w:start w:val="1"/>
+      <w:numFmt w:val="bullet"/>
+      <w:lvlText w:val="o"/>
+      <w:lvlJc w:val="left"/>
+      <w:pPr>
+        <w:ind w:left="5760" w:hanging="360"/>
+      </w:pPr>
+      <w:rPr>
+        <w:rFonts w:ascii="Courier New" w:hAnsi="Courier New" w:cs="Courier New" w:hint="default"/>
+      </w:rPr>
+    </w:lvl>
+    <w:lvl w:ilvl="8" w:tplc="FFFFFFFF" w:tentative="1">
+      <w:start w:val="1"/>
+      <w:numFmt w:val="bullet"/>
+      <w:lvlText w:val=""/>
+      <w:lvlJc w:val="left"/>
+      <w:pPr>
+        <w:ind w:left="6480" w:hanging="360"/>
+      </w:pPr>
+      <w:rPr>
+        <w:rFonts w:ascii="Wingdings" w:hAnsi="Wingdings" w:hint="default"/>
+      </w:rPr>
+    </w:lvl>
+  </w:abstractNum>
+  <w:abstractNum w:abstractNumId="23" w15:restartNumberingAfterBreak="0">
     <w:nsid w:val="54241E95"/>
     <w:multiLevelType w:val="multilevel"/>
     <w:tmpl w:val="CFD6BA78"/>
@@ -20427,7 +22650,7 @@
       </w:rPr>
     </w:lvl>
   </w:abstractNum>
-  <w:abstractNum w:abstractNumId="9" w15:restartNumberingAfterBreak="0">
+  <w:abstractNum w:abstractNumId="24" w15:restartNumberingAfterBreak="0">
     <w:nsid w:val="574A6BE9"/>
     <w:multiLevelType w:val="multilevel"/>
     <w:tmpl w:val="0F28E320"/>
@@ -20576,7 +22799,120 @@
       </w:rPr>
     </w:lvl>
   </w:abstractNum>
-  <w:abstractNum w:abstractNumId="10" w15:restartNumberingAfterBreak="0">
+  <w:abstractNum w:abstractNumId="25" w15:restartNumberingAfterBreak="0">
+    <w:nsid w:val="59A9039E"/>
+    <w:multiLevelType w:val="hybridMultilevel"/>
+    <w:tmpl w:val="DBF4A6EA"/>
+    <w:lvl w:ilvl="0" w:tplc="A858CD6A">
+      <w:start w:val="4"/>
+      <w:numFmt w:val="bullet"/>
+      <w:lvlText w:val="-"/>
+      <w:lvlJc w:val="left"/>
+      <w:pPr>
+        <w:ind w:left="1440" w:hanging="360"/>
+      </w:pPr>
+      <w:rPr>
+        <w:rFonts w:ascii="Aptos" w:eastAsiaTheme="minorHAnsi" w:hAnsi="Aptos" w:cstheme="minorBidi" w:hint="default"/>
+      </w:rPr>
+    </w:lvl>
+    <w:lvl w:ilvl="1" w:tplc="04090003" w:tentative="1">
+      <w:start w:val="1"/>
+      <w:numFmt w:val="bullet"/>
+      <w:lvlText w:val="o"/>
+      <w:lvlJc w:val="left"/>
+      <w:pPr>
+        <w:ind w:left="2160" w:hanging="360"/>
+      </w:pPr>
+      <w:rPr>
+        <w:rFonts w:ascii="Courier New" w:hAnsi="Courier New" w:cs="Courier New" w:hint="default"/>
+      </w:rPr>
+    </w:lvl>
+    <w:lvl w:ilvl="2" w:tplc="04090005" w:tentative="1">
+      <w:start w:val="1"/>
+      <w:numFmt w:val="bullet"/>
+      <w:lvlText w:val=""/>
+      <w:lvlJc w:val="left"/>
+      <w:pPr>
+        <w:ind w:left="2880" w:hanging="360"/>
+      </w:pPr>
+      <w:rPr>
+        <w:rFonts w:ascii="Wingdings" w:hAnsi="Wingdings" w:hint="default"/>
+      </w:rPr>
+    </w:lvl>
+    <w:lvl w:ilvl="3" w:tplc="04090001" w:tentative="1">
+      <w:start w:val="1"/>
+      <w:numFmt w:val="bullet"/>
+      <w:lvlText w:val=""/>
+      <w:lvlJc w:val="left"/>
+      <w:pPr>
+        <w:ind w:left="3600" w:hanging="360"/>
+      </w:pPr>
+      <w:rPr>
+        <w:rFonts w:ascii="Symbol" w:hAnsi="Symbol" w:hint="default"/>
+      </w:rPr>
+    </w:lvl>
+    <w:lvl w:ilvl="4" w:tplc="04090003" w:tentative="1">
+      <w:start w:val="1"/>
+      <w:numFmt w:val="bullet"/>
+      <w:lvlText w:val="o"/>
+      <w:lvlJc w:val="left"/>
+      <w:pPr>
+        <w:ind w:left="4320" w:hanging="360"/>
+      </w:pPr>
+      <w:rPr>
+        <w:rFonts w:ascii="Courier New" w:hAnsi="Courier New" w:cs="Courier New" w:hint="default"/>
+      </w:rPr>
+    </w:lvl>
+    <w:lvl w:ilvl="5" w:tplc="04090005" w:tentative="1">
+      <w:start w:val="1"/>
+      <w:numFmt w:val="bullet"/>
+      <w:lvlText w:val=""/>
+      <w:lvlJc w:val="left"/>
+      <w:pPr>
+        <w:ind w:left="5040" w:hanging="360"/>
+      </w:pPr>
+      <w:rPr>
+        <w:rFonts w:ascii="Wingdings" w:hAnsi="Wingdings" w:hint="default"/>
+      </w:rPr>
+    </w:lvl>
+    <w:lvl w:ilvl="6" w:tplc="04090001" w:tentative="1">
+      <w:start w:val="1"/>
+      <w:numFmt w:val="bullet"/>
+      <w:lvlText w:val=""/>
+      <w:lvlJc w:val="left"/>
+      <w:pPr>
+        <w:ind w:left="5760" w:hanging="360"/>
+      </w:pPr>
+      <w:rPr>
+        <w:rFonts w:ascii="Symbol" w:hAnsi="Symbol" w:hint="default"/>
+      </w:rPr>
+    </w:lvl>
+    <w:lvl w:ilvl="7" w:tplc="04090003" w:tentative="1">
+      <w:start w:val="1"/>
+      <w:numFmt w:val="bullet"/>
+      <w:lvlText w:val="o"/>
+      <w:lvlJc w:val="left"/>
+      <w:pPr>
+        <w:ind w:left="6480" w:hanging="360"/>
+      </w:pPr>
+      <w:rPr>
+        <w:rFonts w:ascii="Courier New" w:hAnsi="Courier New" w:cs="Courier New" w:hint="default"/>
+      </w:rPr>
+    </w:lvl>
+    <w:lvl w:ilvl="8" w:tplc="04090005" w:tentative="1">
+      <w:start w:val="1"/>
+      <w:numFmt w:val="bullet"/>
+      <w:lvlText w:val=""/>
+      <w:lvlJc w:val="left"/>
+      <w:pPr>
+        <w:ind w:left="7200" w:hanging="360"/>
+      </w:pPr>
+      <w:rPr>
+        <w:rFonts w:ascii="Wingdings" w:hAnsi="Wingdings" w:hint="default"/>
+      </w:rPr>
+    </w:lvl>
+  </w:abstractNum>
+  <w:abstractNum w:abstractNumId="26" w15:restartNumberingAfterBreak="0">
     <w:nsid w:val="61827927"/>
     <w:multiLevelType w:val="hybridMultilevel"/>
     <w:tmpl w:val="57C212CA"/>
@@ -20688,7 +23024,7 @@
       </w:rPr>
     </w:lvl>
   </w:abstractNum>
-  <w:abstractNum w:abstractNumId="11" w15:restartNumberingAfterBreak="0">
+  <w:abstractNum w:abstractNumId="27" w15:restartNumberingAfterBreak="0">
     <w:nsid w:val="68914F93"/>
     <w:multiLevelType w:val="multilevel"/>
     <w:tmpl w:val="12AA84D8"/>
@@ -20801,7 +23137,95 @@
       </w:rPr>
     </w:lvl>
   </w:abstractNum>
-  <w:abstractNum w:abstractNumId="12" w15:restartNumberingAfterBreak="0">
+  <w:abstractNum w:abstractNumId="28" w15:restartNumberingAfterBreak="0">
+    <w:nsid w:val="6EB859D5"/>
+    <w:multiLevelType w:val="hybridMultilevel"/>
+    <w:tmpl w:val="8BD84B68"/>
+    <w:lvl w:ilvl="0" w:tplc="FFFFFFFF">
+      <w:start w:val="1"/>
+      <w:numFmt w:val="decimal"/>
+      <w:lvlText w:val="%1."/>
+      <w:lvlJc w:val="left"/>
+      <w:pPr>
+        <w:ind w:left="720" w:hanging="360"/>
+      </w:pPr>
+    </w:lvl>
+    <w:lvl w:ilvl="1" w:tplc="29F283AE">
+      <w:numFmt w:val="bullet"/>
+      <w:lvlText w:val=""/>
+      <w:lvlJc w:val="left"/>
+      <w:pPr>
+        <w:ind w:left="1440" w:hanging="360"/>
+      </w:pPr>
+      <w:rPr>
+        <w:rFonts w:ascii="Aptos" w:eastAsiaTheme="minorHAnsi" w:hAnsi="Aptos" w:cstheme="minorBidi" w:hint="default"/>
+      </w:rPr>
+    </w:lvl>
+    <w:lvl w:ilvl="2" w:tplc="FFFFFFFF" w:tentative="1">
+      <w:start w:val="1"/>
+      <w:numFmt w:val="lowerRoman"/>
+      <w:lvlText w:val="%3."/>
+      <w:lvlJc w:val="right"/>
+      <w:pPr>
+        <w:ind w:left="2160" w:hanging="180"/>
+      </w:pPr>
+    </w:lvl>
+    <w:lvl w:ilvl="3" w:tplc="FFFFFFFF" w:tentative="1">
+      <w:start w:val="1"/>
+      <w:numFmt w:val="decimal"/>
+      <w:lvlText w:val="%4."/>
+      <w:lvlJc w:val="left"/>
+      <w:pPr>
+        <w:ind w:left="2880" w:hanging="360"/>
+      </w:pPr>
+    </w:lvl>
+    <w:lvl w:ilvl="4" w:tplc="FFFFFFFF" w:tentative="1">
+      <w:start w:val="1"/>
+      <w:numFmt w:val="lowerLetter"/>
+      <w:lvlText w:val="%5."/>
+      <w:lvlJc w:val="left"/>
+      <w:pPr>
+        <w:ind w:left="3600" w:hanging="360"/>
+      </w:pPr>
+    </w:lvl>
+    <w:lvl w:ilvl="5" w:tplc="FFFFFFFF" w:tentative="1">
+      <w:start w:val="1"/>
+      <w:numFmt w:val="lowerRoman"/>
+      <w:lvlText w:val="%6."/>
+      <w:lvlJc w:val="right"/>
+      <w:pPr>
+        <w:ind w:left="4320" w:hanging="180"/>
+      </w:pPr>
+    </w:lvl>
+    <w:lvl w:ilvl="6" w:tplc="FFFFFFFF" w:tentative="1">
+      <w:start w:val="1"/>
+      <w:numFmt w:val="decimal"/>
+      <w:lvlText w:val="%7."/>
+      <w:lvlJc w:val="left"/>
+      <w:pPr>
+        <w:ind w:left="5040" w:hanging="360"/>
+      </w:pPr>
+    </w:lvl>
+    <w:lvl w:ilvl="7" w:tplc="FFFFFFFF" w:tentative="1">
+      <w:start w:val="1"/>
+      <w:numFmt w:val="lowerLetter"/>
+      <w:lvlText w:val="%8."/>
+      <w:lvlJc w:val="left"/>
+      <w:pPr>
+        <w:ind w:left="5760" w:hanging="360"/>
+      </w:pPr>
+    </w:lvl>
+    <w:lvl w:ilvl="8" w:tplc="FFFFFFFF" w:tentative="1">
+      <w:start w:val="1"/>
+      <w:numFmt w:val="lowerRoman"/>
+      <w:lvlText w:val="%9."/>
+      <w:lvlJc w:val="right"/>
+      <w:pPr>
+        <w:ind w:left="6480" w:hanging="180"/>
+      </w:pPr>
+    </w:lvl>
+  </w:abstractNum>
+  <w:abstractNum w:abstractNumId="29" w15:restartNumberingAfterBreak="0">
     <w:nsid w:val="713D0BC6"/>
     <w:multiLevelType w:val="multilevel"/>
     <w:tmpl w:val="93C4390C"/>
@@ -20950,7 +23374,7 @@
       </w:rPr>
     </w:lvl>
   </w:abstractNum>
-  <w:abstractNum w:abstractNumId="13" w15:restartNumberingAfterBreak="0">
+  <w:abstractNum w:abstractNumId="30" w15:restartNumberingAfterBreak="0">
     <w:nsid w:val="768E6441"/>
     <w:multiLevelType w:val="multilevel"/>
     <w:tmpl w:val="9D10153C"/>
@@ -21100,22 +23524,22 @@
     </w:lvl>
   </w:abstractNum>
   <w:num w:numId="1" w16cid:durableId="159350558">
-    <w:abstractNumId w:val="3"/>
+    <w:abstractNumId w:val="6"/>
   </w:num>
   <w:num w:numId="2" w16cid:durableId="1918905067">
-    <w:abstractNumId w:val="13"/>
+    <w:abstractNumId w:val="30"/>
   </w:num>
   <w:num w:numId="3" w16cid:durableId="1207062405">
-    <w:abstractNumId w:val="5"/>
+    <w:abstractNumId w:val="12"/>
   </w:num>
   <w:num w:numId="4" w16cid:durableId="1744141862">
-    <w:abstractNumId w:val="9"/>
+    <w:abstractNumId w:val="24"/>
   </w:num>
   <w:num w:numId="5" w16cid:durableId="592663033">
-    <w:abstractNumId w:val="8"/>
+    <w:abstractNumId w:val="23"/>
   </w:num>
   <w:num w:numId="6" w16cid:durableId="1685090457">
-    <w:abstractNumId w:val="12"/>
+    <w:abstractNumId w:val="29"/>
   </w:num>
   <w:num w:numId="7" w16cid:durableId="849954185">
     <w:abstractNumId w:val="0"/>
@@ -21124,22 +23548,73 @@
     <w:abstractNumId w:val="1"/>
   </w:num>
   <w:num w:numId="9" w16cid:durableId="1450973303">
+    <w:abstractNumId w:val="26"/>
+  </w:num>
+  <w:num w:numId="10" w16cid:durableId="913467660">
+    <w:abstractNumId w:val="5"/>
+  </w:num>
+  <w:num w:numId="11" w16cid:durableId="1938558254">
+    <w:abstractNumId w:val="27"/>
+  </w:num>
+  <w:num w:numId="12" w16cid:durableId="1729181240">
+    <w:abstractNumId w:val="18"/>
+  </w:num>
+  <w:num w:numId="13" w16cid:durableId="650521244">
+    <w:abstractNumId w:val="11"/>
+  </w:num>
+  <w:num w:numId="14" w16cid:durableId="150025974">
+    <w:abstractNumId w:val="13"/>
+  </w:num>
+  <w:num w:numId="15" w16cid:durableId="571159595">
+    <w:abstractNumId w:val="8"/>
+  </w:num>
+  <w:num w:numId="16" w16cid:durableId="1653480834">
+    <w:abstractNumId w:val="19"/>
+  </w:num>
+  <w:num w:numId="17" w16cid:durableId="847134007">
     <w:abstractNumId w:val="10"/>
   </w:num>
-  <w:num w:numId="10" w16cid:durableId="913467660">
-    <w:abstractNumId w:val="2"/>
+  <w:num w:numId="18" w16cid:durableId="1391419255">
+    <w:abstractNumId w:val="14"/>
   </w:num>
-  <w:num w:numId="11" w16cid:durableId="1938558254">
-    <w:abstractNumId w:val="11"/>
+  <w:num w:numId="19" w16cid:durableId="817579370">
+    <w:abstractNumId w:val="22"/>
   </w:num>
-  <w:num w:numId="12" w16cid:durableId="1729181240">
+  <w:num w:numId="20" w16cid:durableId="1689211222">
+    <w:abstractNumId w:val="3"/>
+  </w:num>
+  <w:num w:numId="21" w16cid:durableId="266355777">
+    <w:abstractNumId w:val="28"/>
+  </w:num>
+  <w:num w:numId="22" w16cid:durableId="2032874907">
+    <w:abstractNumId w:val="16"/>
+  </w:num>
+  <w:num w:numId="23" w16cid:durableId="2090495990">
+    <w:abstractNumId w:val="4"/>
+  </w:num>
+  <w:num w:numId="24" w16cid:durableId="2090691084">
+    <w:abstractNumId w:val="17"/>
+  </w:num>
+  <w:num w:numId="25" w16cid:durableId="439690507">
+    <w:abstractNumId w:val="20"/>
+  </w:num>
+  <w:num w:numId="26" w16cid:durableId="1347712900">
     <w:abstractNumId w:val="7"/>
   </w:num>
-  <w:num w:numId="13" w16cid:durableId="650521244">
-    <w:abstractNumId w:val="4"/>
+  <w:num w:numId="27" w16cid:durableId="987173470">
+    <w:abstractNumId w:val="15"/>
   </w:num>
-  <w:num w:numId="14" w16cid:durableId="150025974">
-    <w:abstractNumId w:val="6"/>
+  <w:num w:numId="28" w16cid:durableId="739257030">
+    <w:abstractNumId w:val="9"/>
+  </w:num>
+  <w:num w:numId="29" w16cid:durableId="569655669">
+    <w:abstractNumId w:val="25"/>
+  </w:num>
+  <w:num w:numId="30" w16cid:durableId="1433670328">
+    <w:abstractNumId w:val="21"/>
+  </w:num>
+  <w:num w:numId="31" w16cid:durableId="1925072166">
+    <w:abstractNumId w:val="2"/>
   </w:num>
 </w:numbering>
 </file>

--- a/non-code/Machbarkeit_Gr07_V1.docx
+++ b/non-code/Machbarkeit_Gr07_V1.docx
@@ -10,7 +10,6 @@
           <w:docPartUnique/>
         </w:docPartObj>
       </w:sdtPr>
-      <w:sdtEndPr/>
       <w:sdtContent>
         <w:p>
           <w:r>
@@ -121,7 +120,6 @@
                                   <w:dataBinding w:prefixMappings="xmlns:ns0='http://purl.org/dc/elements/1.1/' xmlns:ns1='http://schemas.openxmlformats.org/package/2006/metadata/core-properties' " w:xpath="/ns1:coreProperties[1]/ns0:subject[1]" w:storeItemID="{6C3C8BC8-F283-45AE-878A-BAB7291924A1}"/>
                                   <w:text/>
                                 </w:sdtPr>
-                                <w:sdtEndPr/>
                                 <w:sdtContent>
                                   <w:p>
                                     <w:pPr>
@@ -133,7 +131,6 @@
                                         <w:szCs w:val="36"/>
                                       </w:rPr>
                                     </w:pPr>
-                                    <w:proofErr w:type="spellStart"/>
                                     <w:r>
                                       <w:rPr>
                                         <w:color w:val="404040" w:themeColor="text1" w:themeTint="BF"/>
@@ -142,7 +139,6 @@
                                       </w:rPr>
                                       <w:t>Enlingo</w:t>
                                     </w:r>
-                                    <w:proofErr w:type="spellEnd"/>
                                   </w:p>
                                 </w:sdtContent>
                               </w:sdt>
@@ -229,7 +225,6 @@
                             <w:dataBinding w:prefixMappings="xmlns:ns0='http://purl.org/dc/elements/1.1/' xmlns:ns1='http://schemas.openxmlformats.org/package/2006/metadata/core-properties' " w:xpath="/ns1:coreProperties[1]/ns0:subject[1]" w:storeItemID="{6C3C8BC8-F283-45AE-878A-BAB7291924A1}"/>
                             <w:text/>
                           </w:sdtPr>
-                          <w:sdtEndPr/>
                           <w:sdtContent>
                             <w:p>
                               <w:pPr>
@@ -241,7 +236,6 @@
                                   <w:szCs w:val="36"/>
                                 </w:rPr>
                               </w:pPr>
-                              <w:proofErr w:type="spellStart"/>
                               <w:r>
                                 <w:rPr>
                                   <w:color w:val="404040" w:themeColor="text1" w:themeTint="BF"/>
@@ -250,7 +244,6 @@
                                 </w:rPr>
                                 <w:t>Enlingo</w:t>
                               </w:r>
-                              <w:proofErr w:type="spellEnd"/>
                             </w:p>
                           </w:sdtContent>
                         </w:sdt>
@@ -514,7 +507,7 @@
                   </wp:anchor>
                 </w:drawing>
               </mc:Choice>
-              <mc:Fallback xmlns:a="http://schemas.openxmlformats.org/drawingml/2006/main" xmlns:pic="http://schemas.openxmlformats.org/drawingml/2006/picture" xmlns:a14="http://schemas.microsoft.com/office/drawing/2010/main" xmlns:arto="http://schemas.microsoft.com/office/word/2006/arto">
+              <mc:Fallback xmlns:arto="http://schemas.microsoft.com/office/word/2006/arto" xmlns:a14="http://schemas.microsoft.com/office/drawing/2010/main" xmlns:pic="http://schemas.openxmlformats.org/drawingml/2006/picture" xmlns:a="http://schemas.openxmlformats.org/drawingml/2006/main">
                 <w:pict w14:anchorId="41967DCC">
                   <v:group id="Gruppe 149" style="position:absolute;margin-left:0;margin-top:0;width:8in;height:95.7pt;z-index:251662336;mso-width-percent:941;mso-height-percent:121;mso-top-percent:23;mso-position-horizontal:center;mso-position-horizontal-relative:page;mso-position-vertical-relative:page;mso-width-percent:941;mso-height-percent:121;mso-top-percent:23" coordsize="73152,12161" coordorigin="" o:spid="_x0000_s1026" w14:anchorId="5A5A0931" o:gfxdata="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">
                     <v:shape id="Rechteck 51" style="position:absolute;width:73152;height:11303;visibility:visible;mso-wrap-style:square;v-text-anchor:middle" coordsize="7312660,1129665" o:spid="_x0000_s1027" fillcolor="#156082 [3204]" stroked="f" strokeweight="1pt" path="m,l7312660,r,1129665l3619500,733425,,1091565,,xe" o:gfxdata="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">
@@ -606,7 +599,6 @@
                                   <w:dataBinding w:prefixMappings="xmlns:ns0='http://purl.org/dc/elements/1.1/' xmlns:ns1='http://schemas.openxmlformats.org/package/2006/metadata/core-properties' " w:xpath="/ns1:coreProperties[1]/ns0:creator[1]" w:storeItemID="{6C3C8BC8-F283-45AE-878A-BAB7291924A1}"/>
                                   <w:text/>
                                 </w:sdtPr>
-                                <w:sdtEndPr/>
                                 <w:sdtContent>
                                   <w:p>
                                     <w:pPr>
@@ -624,18 +616,8 @@
                                         <w:sz w:val="28"/>
                                         <w:szCs w:val="28"/>
                                       </w:rPr>
-                                      <w:t xml:space="preserve">Wilhelm, Pagler, </w:t>
+                                      <w:t>Wilhelm, Pagler, Hoppi</w:t>
                                     </w:r>
-                                    <w:proofErr w:type="spellStart"/>
-                                    <w:r>
-                                      <w:rPr>
-                                        <w:color w:val="595959" w:themeColor="text1" w:themeTint="A6"/>
-                                        <w:sz w:val="28"/>
-                                        <w:szCs w:val="28"/>
-                                      </w:rPr>
-                                      <w:t>Hoppi</w:t>
-                                    </w:r>
-                                    <w:proofErr w:type="spellEnd"/>
                                   </w:p>
                                 </w:sdtContent>
                               </w:sdt>
@@ -696,7 +678,6 @@
                             <w:dataBinding w:prefixMappings="xmlns:ns0='http://purl.org/dc/elements/1.1/' xmlns:ns1='http://schemas.openxmlformats.org/package/2006/metadata/core-properties' " w:xpath="/ns1:coreProperties[1]/ns0:creator[1]" w:storeItemID="{6C3C8BC8-F283-45AE-878A-BAB7291924A1}"/>
                             <w:text/>
                           </w:sdtPr>
-                          <w:sdtEndPr/>
                           <w:sdtContent>
                             <w:p>
                               <w:pPr>
@@ -714,18 +695,8 @@
                                   <w:sz w:val="28"/>
                                   <w:szCs w:val="28"/>
                                 </w:rPr>
-                                <w:t xml:space="preserve">Wilhelm, Pagler, </w:t>
+                                <w:t>Wilhelm, Pagler, Hoppi</w:t>
                               </w:r>
-                              <w:proofErr w:type="spellStart"/>
-                              <w:r>
-                                <w:rPr>
-                                  <w:color w:val="595959" w:themeColor="text1" w:themeTint="A6"/>
-                                  <w:sz w:val="28"/>
-                                  <w:szCs w:val="28"/>
-                                </w:rPr>
-                                <w:t>Hoppi</w:t>
-                              </w:r>
-                              <w:proofErr w:type="spellEnd"/>
                             </w:p>
                           </w:sdtContent>
                         </w:sdt>
@@ -764,7 +735,8 @@
           <w:pPr>
             <w:pStyle w:val="Heading1"/>
           </w:pPr>
-          <w:bookmarkStart w:id="3" w:name="_Toc182910461"/>
+          <w:bookmarkStart w:id="3" w:name="_Toc184104559"/>
+          <w:bookmarkStart w:id="4" w:name="_Toc184104690"/>
           <w:bookmarkEnd w:id="0"/>
           <w:bookmarkEnd w:id="1"/>
           <w:bookmarkEnd w:id="2"/>
@@ -775,6 +747,7 @@
             <w:t>version</w:t>
           </w:r>
           <w:bookmarkEnd w:id="3"/>
+          <w:bookmarkEnd w:id="4"/>
         </w:p>
         <w:tbl>
           <w:tblPr>
@@ -784,12 +757,12 @@
             <w:tblLook w:val="04A0" w:firstRow="1" w:lastRow="0" w:firstColumn="1" w:lastColumn="0" w:noHBand="0" w:noVBand="1"/>
           </w:tblPr>
           <w:tblGrid>
-            <w:gridCol w:w="1039"/>
-            <w:gridCol w:w="2068"/>
-            <w:gridCol w:w="1165"/>
-            <w:gridCol w:w="1379"/>
-            <w:gridCol w:w="2212"/>
-            <w:gridCol w:w="2217"/>
+            <w:gridCol w:w="1018"/>
+            <w:gridCol w:w="2132"/>
+            <w:gridCol w:w="1208"/>
+            <w:gridCol w:w="1361"/>
+            <w:gridCol w:w="2111"/>
+            <w:gridCol w:w="2250"/>
           </w:tblGrid>
           <w:tr>
             <w:tc>
@@ -949,11 +922,9 @@
                 <w:tcW w:w="1157" w:type="dxa"/>
               </w:tcPr>
               <w:p>
-                <w:proofErr w:type="spellStart"/>
                 <w:r>
                   <w:t>Draft</w:t>
                 </w:r>
-                <w:proofErr w:type="spellEnd"/>
               </w:p>
             </w:tc>
             <w:tc>
@@ -980,13 +951,8 @@
               </w:tcPr>
               <w:p>
                 <w:r>
-                  <w:t xml:space="preserve">Pagler, Wilhelm, </w:t>
+                  <w:t>Pagler, Wilhelm, Hoppi</w:t>
                 </w:r>
-                <w:proofErr w:type="spellStart"/>
-                <w:r>
-                  <w:t>Hoppi</w:t>
-                </w:r>
-                <w:proofErr w:type="spellEnd"/>
               </w:p>
             </w:tc>
             <w:tc>
@@ -1051,13 +1017,8 @@
               </w:tcPr>
               <w:p>
                 <w:r>
-                  <w:t xml:space="preserve">Pagler, Wilhelm, </w:t>
+                  <w:t>Pagler, Wilhelm, Hoppi</w:t>
                 </w:r>
-                <w:proofErr w:type="spellStart"/>
-                <w:r>
-                  <w:t>Hoppi</w:t>
-                </w:r>
-                <w:proofErr w:type="spellEnd"/>
               </w:p>
             </w:tc>
             <w:tc>
@@ -1170,13 +1131,8 @@
               </w:tcPr>
               <w:p>
                 <w:r>
-                  <w:t xml:space="preserve">Wilhelm, </w:t>
+                  <w:t>Wilhelm, Hoppi</w:t>
                 </w:r>
-                <w:proofErr w:type="spellStart"/>
-                <w:r>
-                  <w:t>Hoppi</w:t>
-                </w:r>
-                <w:proofErr w:type="spellEnd"/>
               </w:p>
             </w:tc>
             <w:tc>
@@ -1233,13 +1189,8 @@
               </w:tcPr>
               <w:p>
                 <w:r>
-                  <w:t xml:space="preserve">Pagler, Wilhelm, </w:t>
+                  <w:t>Pagler, Wilhelm, Hoppi</w:t>
                 </w:r>
-                <w:proofErr w:type="spellStart"/>
-                <w:r>
-                  <w:t>Hoppi</w:t>
-                </w:r>
-                <w:proofErr w:type="spellEnd"/>
               </w:p>
             </w:tc>
             <w:tc>
@@ -1268,6 +1219,63 @@
                 </w:r>
                 <w:r>
                   <w:t xml:space="preserve"> 6, </w:t>
+                </w:r>
+                <w:r>
+                  <w:t>7</w:t>
+                </w:r>
+              </w:p>
+            </w:tc>
+            <w:tc>
+              <w:tcPr>
+                <w:tcW w:w="2550" w:type="dxa"/>
+              </w:tcPr>
+              <w:p/>
+            </w:tc>
+          </w:tr>
+          <w:tr>
+            <w:tc>
+              <w:tcPr>
+                <w:tcW w:w="1038" w:type="dxa"/>
+              </w:tcPr>
+              <w:p>
+                <w:r>
+                  <w:t>0.6</w:t>
+                </w:r>
+              </w:p>
+            </w:tc>
+            <w:tc>
+              <w:tcPr>
+                <w:tcW w:w="2498" w:type="dxa"/>
+              </w:tcPr>
+              <w:p>
+                <w:r>
+                  <w:t>Pagler, Wilhelm</w:t>
+                </w:r>
+              </w:p>
+            </w:tc>
+            <w:tc>
+              <w:tcPr>
+                <w:tcW w:w="1458" w:type="dxa"/>
+              </w:tcPr>
+              <w:p/>
+            </w:tc>
+            <w:tc>
+              <w:tcPr>
+                <w:tcW w:w="1379" w:type="dxa"/>
+              </w:tcPr>
+              <w:p>
+                <w:r>
+                  <w:t>03.12.2024</w:t>
+                </w:r>
+              </w:p>
+            </w:tc>
+            <w:tc>
+              <w:tcPr>
+                <w:tcW w:w="1157" w:type="dxa"/>
+              </w:tcPr>
+              <w:p>
+                <w:r>
+                  <w:t>Feinschliff</w:t>
                 </w:r>
               </w:p>
             </w:tc>
@@ -1324,20 +1332,10 @@
             </w:rPr>
           </w:pPr>
         </w:p>
-        <w:p>
-          <w:pPr>
-            <w:rPr>
-              <w:rFonts w:asciiTheme="majorHAnsi" w:eastAsiaTheme="majorEastAsia" w:hAnsiTheme="majorHAnsi" w:cstheme="majorBidi"/>
-              <w:spacing w:val="-10"/>
-              <w:kern w:val="28"/>
-              <w:sz w:val="56"/>
-              <w:szCs w:val="56"/>
-            </w:rPr>
-          </w:pPr>
-        </w:p>
       </w:sdtContent>
     </w:sdt>
-    <w:bookmarkStart w:id="4" w:name="_Toc182910462" w:displacedByCustomXml="next"/>
+    <w:bookmarkStart w:id="5" w:name="_Toc184104691" w:displacedByCustomXml="next"/>
+    <w:bookmarkStart w:id="6" w:name="_Toc184104560" w:displacedByCustomXml="next"/>
     <w:sdt>
       <w:sdtPr>
         <w:rPr>
@@ -1375,7 +1373,8 @@
             </w:rPr>
             <w:t>Inhalt</w:t>
           </w:r>
-          <w:bookmarkEnd w:id="4"/>
+          <w:bookmarkEnd w:id="6"/>
+          <w:bookmarkEnd w:id="5"/>
         </w:p>
         <w:p>
           <w:pPr>
@@ -1398,7 +1397,7 @@
           <w:r>
             <w:fldChar w:fldCharType="separate"/>
           </w:r>
-          <w:hyperlink w:anchor="_Toc182910461" w:history="1">
+          <w:hyperlink w:anchor="_Toc184104690" w:history="1">
             <w:r>
               <w:rPr>
                 <w:rStyle w:val="Hyperlink"/>
@@ -1425,7 +1424,7 @@
                 <w:noProof/>
                 <w:webHidden/>
               </w:rPr>
-              <w:instrText xml:space="preserve"> PAGEREF _Toc182910461 \h </w:instrText>
+              <w:instrText xml:space="preserve"> PAGEREF _Toc184104690 \h </w:instrText>
             </w:r>
             <w:r>
               <w:rPr>
@@ -1468,7 +1467,7 @@
               <w:lang w:eastAsia="de-AT"/>
             </w:rPr>
           </w:pPr>
-          <w:hyperlink w:anchor="_Toc182910462" w:history="1">
+          <w:hyperlink w:anchor="_Toc184104691" w:history="1">
             <w:r>
               <w:rPr>
                 <w:rStyle w:val="Hyperlink"/>
@@ -1496,7 +1495,7 @@
                 <w:noProof/>
                 <w:webHidden/>
               </w:rPr>
-              <w:instrText xml:space="preserve"> PAGEREF _Toc182910462 \h </w:instrText>
+              <w:instrText xml:space="preserve"> PAGEREF _Toc184104691 \h </w:instrText>
             </w:r>
             <w:r>
               <w:rPr>
@@ -1539,7 +1538,7 @@
               <w:lang w:eastAsia="de-AT"/>
             </w:rPr>
           </w:pPr>
-          <w:hyperlink w:anchor="_Toc182910463" w:history="1">
+          <w:hyperlink w:anchor="_Toc184104692" w:history="1">
             <w:r>
               <w:rPr>
                 <w:rStyle w:val="Hyperlink"/>
@@ -1566,7 +1565,7 @@
                 <w:noProof/>
                 <w:webHidden/>
               </w:rPr>
-              <w:instrText xml:space="preserve"> PAGEREF _Toc182910463 \h </w:instrText>
+              <w:instrText xml:space="preserve"> PAGEREF _Toc184104692 \h </w:instrText>
             </w:r>
             <w:r>
               <w:rPr>
@@ -1609,7 +1608,7 @@
               <w:lang w:eastAsia="de-AT"/>
             </w:rPr>
           </w:pPr>
-          <w:hyperlink w:anchor="_Toc182910464" w:history="1">
+          <w:hyperlink w:anchor="_Toc184104693" w:history="1">
             <w:r>
               <w:rPr>
                 <w:rStyle w:val="Hyperlink"/>
@@ -1636,7 +1635,7 @@
                 <w:noProof/>
                 <w:webHidden/>
               </w:rPr>
-              <w:instrText xml:space="preserve"> PAGEREF _Toc182910464 \h </w:instrText>
+              <w:instrText xml:space="preserve"> PAGEREF _Toc184104693 \h </w:instrText>
             </w:r>
             <w:r>
               <w:rPr>
@@ -1679,7 +1678,7 @@
               <w:lang w:eastAsia="de-AT"/>
             </w:rPr>
           </w:pPr>
-          <w:hyperlink w:anchor="_Toc182910465" w:history="1">
+          <w:hyperlink w:anchor="_Toc184104694" w:history="1">
             <w:r>
               <w:rPr>
                 <w:rStyle w:val="Hyperlink"/>
@@ -1706,7 +1705,7 @@
                 <w:noProof/>
                 <w:webHidden/>
               </w:rPr>
-              <w:instrText xml:space="preserve"> PAGEREF _Toc182910465 \h </w:instrText>
+              <w:instrText xml:space="preserve"> PAGEREF _Toc184104694 \h </w:instrText>
             </w:r>
             <w:r>
               <w:rPr>
@@ -1749,7 +1748,7 @@
               <w:lang w:eastAsia="de-AT"/>
             </w:rPr>
           </w:pPr>
-          <w:hyperlink w:anchor="_Toc182910466" w:history="1">
+          <w:hyperlink w:anchor="_Toc184104695" w:history="1">
             <w:r>
               <w:rPr>
                 <w:rStyle w:val="Hyperlink"/>
@@ -1776,7 +1775,7 @@
                 <w:noProof/>
                 <w:webHidden/>
               </w:rPr>
-              <w:instrText xml:space="preserve"> PAGEREF _Toc182910466 \h </w:instrText>
+              <w:instrText xml:space="preserve"> PAGEREF _Toc184104695 \h </w:instrText>
             </w:r>
             <w:r>
               <w:rPr>
@@ -1819,7 +1818,7 @@
               <w:lang w:eastAsia="de-AT"/>
             </w:rPr>
           </w:pPr>
-          <w:hyperlink w:anchor="_Toc182910467" w:history="1">
+          <w:hyperlink w:anchor="_Toc184104696" w:history="1">
             <w:r>
               <w:rPr>
                 <w:rStyle w:val="Hyperlink"/>
@@ -1846,7 +1845,7 @@
                 <w:noProof/>
                 <w:webHidden/>
               </w:rPr>
-              <w:instrText xml:space="preserve"> PAGEREF _Toc182910467 \h </w:instrText>
+              <w:instrText xml:space="preserve"> PAGEREF _Toc184104696 \h </w:instrText>
             </w:r>
             <w:r>
               <w:rPr>
@@ -1889,7 +1888,7 @@
               <w:lang w:eastAsia="de-AT"/>
             </w:rPr>
           </w:pPr>
-          <w:hyperlink w:anchor="_Toc182910468" w:history="1">
+          <w:hyperlink w:anchor="_Toc184104697" w:history="1">
             <w:r>
               <w:rPr>
                 <w:rStyle w:val="Hyperlink"/>
@@ -1916,7 +1915,7 @@
                 <w:noProof/>
                 <w:webHidden/>
               </w:rPr>
-              <w:instrText xml:space="preserve"> PAGEREF _Toc182910468 \h </w:instrText>
+              <w:instrText xml:space="preserve"> PAGEREF _Toc184104697 \h </w:instrText>
             </w:r>
             <w:r>
               <w:rPr>
@@ -1937,6 +1936,162 @@
                 <w:webHidden/>
               </w:rPr>
               <w:t>4</w:t>
+            </w:r>
+            <w:r>
+              <w:rPr>
+                <w:noProof/>
+                <w:webHidden/>
+              </w:rPr>
+              <w:fldChar w:fldCharType="end"/>
+            </w:r>
+          </w:hyperlink>
+        </w:p>
+        <w:p>
+          <w:pPr>
+            <w:pStyle w:val="TOC2"/>
+            <w:tabs>
+              <w:tab w:val="left" w:pos="960"/>
+              <w:tab w:val="right" w:leader="dot" w:pos="9062"/>
+            </w:tabs>
+            <w:rPr>
+              <w:rFonts w:eastAsiaTheme="minorEastAsia"/>
+              <w:noProof/>
+              <w:lang w:eastAsia="de-AT"/>
+            </w:rPr>
+          </w:pPr>
+          <w:hyperlink w:anchor="_Toc184104698" w:history="1">
+            <w:r>
+              <w:rPr>
+                <w:rStyle w:val="Hyperlink"/>
+                <w:noProof/>
+              </w:rPr>
+              <w:t>4.2</w:t>
+            </w:r>
+            <w:r>
+              <w:rPr>
+                <w:rFonts w:eastAsiaTheme="minorEastAsia"/>
+                <w:noProof/>
+                <w:lang w:eastAsia="de-AT"/>
+              </w:rPr>
+              <w:t xml:space="preserve"> </w:t>
+            </w:r>
+            <w:r>
+              <w:rPr>
+                <w:rStyle w:val="Hyperlink"/>
+                <w:noProof/>
+              </w:rPr>
+              <w:t>Marktanalyse</w:t>
+            </w:r>
+            <w:r>
+              <w:rPr>
+                <w:noProof/>
+                <w:webHidden/>
+              </w:rPr>
+              <w:tab/>
+            </w:r>
+            <w:r>
+              <w:rPr>
+                <w:noProof/>
+                <w:webHidden/>
+              </w:rPr>
+              <w:fldChar w:fldCharType="begin"/>
+            </w:r>
+            <w:r>
+              <w:rPr>
+                <w:noProof/>
+                <w:webHidden/>
+              </w:rPr>
+              <w:instrText xml:space="preserve"> PAGEREF _Toc184104698 \h </w:instrText>
+            </w:r>
+            <w:r>
+              <w:rPr>
+                <w:noProof/>
+                <w:webHidden/>
+              </w:rPr>
+            </w:r>
+            <w:r>
+              <w:rPr>
+                <w:noProof/>
+                <w:webHidden/>
+              </w:rPr>
+              <w:fldChar w:fldCharType="separate"/>
+            </w:r>
+            <w:r>
+              <w:rPr>
+                <w:noProof/>
+                <w:webHidden/>
+              </w:rPr>
+              <w:t>5</w:t>
+            </w:r>
+            <w:r>
+              <w:rPr>
+                <w:noProof/>
+                <w:webHidden/>
+              </w:rPr>
+              <w:fldChar w:fldCharType="end"/>
+            </w:r>
+          </w:hyperlink>
+        </w:p>
+        <w:p>
+          <w:pPr>
+            <w:pStyle w:val="TOC1"/>
+            <w:tabs>
+              <w:tab w:val="right" w:leader="dot" w:pos="9062"/>
+            </w:tabs>
+            <w:rPr>
+              <w:rFonts w:eastAsiaTheme="minorEastAsia"/>
+              <w:noProof/>
+              <w:lang w:eastAsia="de-AT"/>
+            </w:rPr>
+          </w:pPr>
+          <w:hyperlink w:anchor="_Toc184104699" w:history="1">
+            <w:r>
+              <w:rPr>
+                <w:rStyle w:val="Hyperlink"/>
+                <w:noProof/>
+              </w:rPr>
+              <w:t>5 Soll-Zustand</w:t>
+            </w:r>
+            <w:r>
+              <w:rPr>
+                <w:noProof/>
+                <w:webHidden/>
+              </w:rPr>
+              <w:tab/>
+            </w:r>
+            <w:r>
+              <w:rPr>
+                <w:noProof/>
+                <w:webHidden/>
+              </w:rPr>
+              <w:fldChar w:fldCharType="begin"/>
+            </w:r>
+            <w:r>
+              <w:rPr>
+                <w:noProof/>
+                <w:webHidden/>
+              </w:rPr>
+              <w:instrText xml:space="preserve"> PAGEREF _Toc184104699 \h </w:instrText>
+            </w:r>
+            <w:r>
+              <w:rPr>
+                <w:noProof/>
+                <w:webHidden/>
+              </w:rPr>
+            </w:r>
+            <w:r>
+              <w:rPr>
+                <w:noProof/>
+                <w:webHidden/>
+              </w:rPr>
+              <w:fldChar w:fldCharType="separate"/>
+            </w:r>
+            <w:r>
+              <w:rPr>
+                <w:noProof/>
+                <w:webHidden/>
+              </w:rPr>
+              <w:t>6</w:t>
             </w:r>
             <w:r>
               <w:rPr>
@@ -1959,13 +2114,13 @@
               <w:lang w:eastAsia="de-AT"/>
             </w:rPr>
           </w:pPr>
-          <w:hyperlink w:anchor="_Toc182910469" w:history="1">
+          <w:hyperlink w:anchor="_Toc184104700" w:history="1">
             <w:r>
               <w:rPr>
                 <w:rStyle w:val="Hyperlink"/>
                 <w:noProof/>
               </w:rPr>
-              <w:t>4.2 Marktanalyse</w:t>
+              <w:t>5.1 Muss-Ziele</w:t>
             </w:r>
             <w:r>
               <w:rPr>
@@ -1986,7 +2141,7 @@
                 <w:noProof/>
                 <w:webHidden/>
               </w:rPr>
-              <w:instrText xml:space="preserve"> PAGEREF _Toc182910469 \h </w:instrText>
+              <w:instrText xml:space="preserve"> PAGEREF _Toc184104700 \h </w:instrText>
             </w:r>
             <w:r>
               <w:rPr>
@@ -2006,7 +2161,147 @@
                 <w:noProof/>
                 <w:webHidden/>
               </w:rPr>
-              <w:t>4</w:t>
+              <w:t>6</w:t>
+            </w:r>
+            <w:r>
+              <w:rPr>
+                <w:noProof/>
+                <w:webHidden/>
+              </w:rPr>
+              <w:fldChar w:fldCharType="end"/>
+            </w:r>
+          </w:hyperlink>
+        </w:p>
+        <w:p>
+          <w:pPr>
+            <w:pStyle w:val="TOC2"/>
+            <w:tabs>
+              <w:tab w:val="right" w:leader="dot" w:pos="9062"/>
+            </w:tabs>
+            <w:rPr>
+              <w:rFonts w:eastAsiaTheme="minorEastAsia"/>
+              <w:noProof/>
+              <w:lang w:eastAsia="de-AT"/>
+            </w:rPr>
+          </w:pPr>
+          <w:hyperlink w:anchor="_Toc184104701" w:history="1">
+            <w:r>
+              <w:rPr>
+                <w:rStyle w:val="Hyperlink"/>
+                <w:noProof/>
+              </w:rPr>
+              <w:t>5.2 Kann-Ziele</w:t>
+            </w:r>
+            <w:r>
+              <w:rPr>
+                <w:noProof/>
+                <w:webHidden/>
+              </w:rPr>
+              <w:tab/>
+            </w:r>
+            <w:r>
+              <w:rPr>
+                <w:noProof/>
+                <w:webHidden/>
+              </w:rPr>
+              <w:fldChar w:fldCharType="begin"/>
+            </w:r>
+            <w:r>
+              <w:rPr>
+                <w:noProof/>
+                <w:webHidden/>
+              </w:rPr>
+              <w:instrText xml:space="preserve"> PAGEREF _Toc184104701 \h </w:instrText>
+            </w:r>
+            <w:r>
+              <w:rPr>
+                <w:noProof/>
+                <w:webHidden/>
+              </w:rPr>
+            </w:r>
+            <w:r>
+              <w:rPr>
+                <w:noProof/>
+                <w:webHidden/>
+              </w:rPr>
+              <w:fldChar w:fldCharType="separate"/>
+            </w:r>
+            <w:r>
+              <w:rPr>
+                <w:noProof/>
+                <w:webHidden/>
+              </w:rPr>
+              <w:t>6</w:t>
+            </w:r>
+            <w:r>
+              <w:rPr>
+                <w:noProof/>
+                <w:webHidden/>
+              </w:rPr>
+              <w:fldChar w:fldCharType="end"/>
+            </w:r>
+          </w:hyperlink>
+        </w:p>
+        <w:p>
+          <w:pPr>
+            <w:pStyle w:val="TOC2"/>
+            <w:tabs>
+              <w:tab w:val="right" w:leader="dot" w:pos="9062"/>
+            </w:tabs>
+            <w:rPr>
+              <w:rFonts w:eastAsiaTheme="minorEastAsia"/>
+              <w:noProof/>
+              <w:lang w:eastAsia="de-AT"/>
+            </w:rPr>
+          </w:pPr>
+          <w:hyperlink w:anchor="_Toc184104702" w:history="1">
+            <w:r>
+              <w:rPr>
+                <w:rStyle w:val="Hyperlink"/>
+                <w:noProof/>
+              </w:rPr>
+              <w:t>5.3 Nicht-Ziele</w:t>
+            </w:r>
+            <w:r>
+              <w:rPr>
+                <w:noProof/>
+                <w:webHidden/>
+              </w:rPr>
+              <w:tab/>
+            </w:r>
+            <w:r>
+              <w:rPr>
+                <w:noProof/>
+                <w:webHidden/>
+              </w:rPr>
+              <w:fldChar w:fldCharType="begin"/>
+            </w:r>
+            <w:r>
+              <w:rPr>
+                <w:noProof/>
+                <w:webHidden/>
+              </w:rPr>
+              <w:instrText xml:space="preserve"> PAGEREF _Toc184104702 \h </w:instrText>
+            </w:r>
+            <w:r>
+              <w:rPr>
+                <w:noProof/>
+                <w:webHidden/>
+              </w:rPr>
+            </w:r>
+            <w:r>
+              <w:rPr>
+                <w:noProof/>
+                <w:webHidden/>
+              </w:rPr>
+              <w:fldChar w:fldCharType="separate"/>
+            </w:r>
+            <w:r>
+              <w:rPr>
+                <w:noProof/>
+                <w:webHidden/>
+              </w:rPr>
+              <w:t>6</w:t>
             </w:r>
             <w:r>
               <w:rPr>
@@ -2029,13 +2324,13 @@
               <w:lang w:eastAsia="de-AT"/>
             </w:rPr>
           </w:pPr>
-          <w:hyperlink w:anchor="_Toc182910470" w:history="1">
+          <w:hyperlink w:anchor="_Toc184104703" w:history="1">
             <w:r>
               <w:rPr>
                 <w:rStyle w:val="Hyperlink"/>
                 <w:noProof/>
               </w:rPr>
-              <w:t>5 Soll-Zustand</w:t>
+              <w:t>6 Produktfunktionen</w:t>
             </w:r>
             <w:r>
               <w:rPr>
@@ -2056,7 +2351,7 @@
                 <w:noProof/>
                 <w:webHidden/>
               </w:rPr>
-              <w:instrText xml:space="preserve"> PAGEREF _Toc182910470 \h </w:instrText>
+              <w:instrText xml:space="preserve"> PAGEREF _Toc184104703 \h </w:instrText>
             </w:r>
             <w:r>
               <w:rPr>
@@ -2076,7 +2371,7 @@
                 <w:noProof/>
                 <w:webHidden/>
               </w:rPr>
-              <w:t>4</w:t>
+              <w:t>6</w:t>
             </w:r>
             <w:r>
               <w:rPr>
@@ -2099,13 +2394,13 @@
               <w:lang w:eastAsia="de-AT"/>
             </w:rPr>
           </w:pPr>
-          <w:hyperlink w:anchor="_Toc182910471" w:history="1">
+          <w:hyperlink w:anchor="_Toc184104704" w:history="1">
             <w:r>
               <w:rPr>
                 <w:rStyle w:val="Hyperlink"/>
                 <w:noProof/>
               </w:rPr>
-              <w:t>5.1 Muss-Ziele</w:t>
+              <w:t>6.1 Allgemeine Informationen</w:t>
             </w:r>
             <w:r>
               <w:rPr>
@@ -2126,7 +2421,7 @@
                 <w:noProof/>
                 <w:webHidden/>
               </w:rPr>
-              <w:instrText xml:space="preserve"> PAGEREF _Toc182910471 \h </w:instrText>
+              <w:instrText xml:space="preserve"> PAGEREF _Toc184104704 \h </w:instrText>
             </w:r>
             <w:r>
               <w:rPr>
@@ -2146,7 +2441,7 @@
                 <w:noProof/>
                 <w:webHidden/>
               </w:rPr>
-              <w:t>4</w:t>
+              <w:t>7</w:t>
             </w:r>
             <w:r>
               <w:rPr>
@@ -2169,13 +2464,13 @@
               <w:lang w:eastAsia="de-AT"/>
             </w:rPr>
           </w:pPr>
-          <w:hyperlink w:anchor="_Toc182910472" w:history="1">
+          <w:hyperlink w:anchor="_Toc184104705" w:history="1">
             <w:r>
               <w:rPr>
                 <w:rStyle w:val="Hyperlink"/>
                 <w:noProof/>
               </w:rPr>
-              <w:t>5.2 Kann-Ziele</w:t>
+              <w:t>6.2 Startoberfläche</w:t>
             </w:r>
             <w:r>
               <w:rPr>
@@ -2196,7 +2491,7 @@
                 <w:noProof/>
                 <w:webHidden/>
               </w:rPr>
-              <w:instrText xml:space="preserve"> PAGEREF _Toc182910472 \h </w:instrText>
+              <w:instrText xml:space="preserve"> PAGEREF _Toc184104705 \h </w:instrText>
             </w:r>
             <w:r>
               <w:rPr>
@@ -2216,7 +2511,7 @@
                 <w:noProof/>
                 <w:webHidden/>
               </w:rPr>
-              <w:t>4</w:t>
+              <w:t>9</w:t>
             </w:r>
             <w:r>
               <w:rPr>
@@ -2239,13 +2534,13 @@
               <w:lang w:eastAsia="de-AT"/>
             </w:rPr>
           </w:pPr>
-          <w:hyperlink w:anchor="_Toc182910473" w:history="1">
+          <w:hyperlink w:anchor="_Toc184104706" w:history="1">
             <w:r>
               <w:rPr>
                 <w:rStyle w:val="Hyperlink"/>
                 <w:noProof/>
               </w:rPr>
-              <w:t>5.3 Nicht-Ziele</w:t>
+              <w:t>6.3 Fragenverwaltungs-Seite</w:t>
             </w:r>
             <w:r>
               <w:rPr>
@@ -2266,7 +2561,7 @@
                 <w:noProof/>
                 <w:webHidden/>
               </w:rPr>
-              <w:instrText xml:space="preserve"> PAGEREF _Toc182910473 \h </w:instrText>
+              <w:instrText xml:space="preserve"> PAGEREF _Toc184104706 \h </w:instrText>
             </w:r>
             <w:r>
               <w:rPr>
@@ -2286,7 +2581,217 @@
                 <w:noProof/>
                 <w:webHidden/>
               </w:rPr>
-              <w:t>4</w:t>
+              <w:t>11</w:t>
+            </w:r>
+            <w:r>
+              <w:rPr>
+                <w:noProof/>
+                <w:webHidden/>
+              </w:rPr>
+              <w:fldChar w:fldCharType="end"/>
+            </w:r>
+          </w:hyperlink>
+        </w:p>
+        <w:p>
+          <w:pPr>
+            <w:pStyle w:val="TOC2"/>
+            <w:tabs>
+              <w:tab w:val="right" w:leader="dot" w:pos="9062"/>
+            </w:tabs>
+            <w:rPr>
+              <w:rFonts w:eastAsiaTheme="minorEastAsia"/>
+              <w:noProof/>
+              <w:lang w:eastAsia="de-AT"/>
+            </w:rPr>
+          </w:pPr>
+          <w:hyperlink w:anchor="_Toc184104707" w:history="1">
+            <w:r>
+              <w:rPr>
+                <w:rStyle w:val="Hyperlink"/>
+                <w:noProof/>
+              </w:rPr>
+              <w:t>6.4 Quiz-Seite</w:t>
+            </w:r>
+            <w:r>
+              <w:rPr>
+                <w:noProof/>
+                <w:webHidden/>
+              </w:rPr>
+              <w:tab/>
+            </w:r>
+            <w:r>
+              <w:rPr>
+                <w:noProof/>
+                <w:webHidden/>
+              </w:rPr>
+              <w:fldChar w:fldCharType="begin"/>
+            </w:r>
+            <w:r>
+              <w:rPr>
+                <w:noProof/>
+                <w:webHidden/>
+              </w:rPr>
+              <w:instrText xml:space="preserve"> PAGEREF _Toc184104707 \h </w:instrText>
+            </w:r>
+            <w:r>
+              <w:rPr>
+                <w:noProof/>
+                <w:webHidden/>
+              </w:rPr>
+            </w:r>
+            <w:r>
+              <w:rPr>
+                <w:noProof/>
+                <w:webHidden/>
+              </w:rPr>
+              <w:fldChar w:fldCharType="separate"/>
+            </w:r>
+            <w:r>
+              <w:rPr>
+                <w:noProof/>
+                <w:webHidden/>
+              </w:rPr>
+              <w:t>14</w:t>
+            </w:r>
+            <w:r>
+              <w:rPr>
+                <w:noProof/>
+                <w:webHidden/>
+              </w:rPr>
+              <w:fldChar w:fldCharType="end"/>
+            </w:r>
+          </w:hyperlink>
+        </w:p>
+        <w:p>
+          <w:pPr>
+            <w:pStyle w:val="TOC2"/>
+            <w:tabs>
+              <w:tab w:val="right" w:leader="dot" w:pos="9062"/>
+            </w:tabs>
+            <w:rPr>
+              <w:rFonts w:eastAsiaTheme="minorEastAsia"/>
+              <w:noProof/>
+              <w:lang w:eastAsia="de-AT"/>
+            </w:rPr>
+          </w:pPr>
+          <w:hyperlink w:anchor="_Toc184104708" w:history="1">
+            <w:r>
+              <w:rPr>
+                <w:rStyle w:val="Hyperlink"/>
+                <w:noProof/>
+              </w:rPr>
+              <w:t>6.5 Wordle-Seite</w:t>
+            </w:r>
+            <w:r>
+              <w:rPr>
+                <w:noProof/>
+                <w:webHidden/>
+              </w:rPr>
+              <w:tab/>
+            </w:r>
+            <w:r>
+              <w:rPr>
+                <w:noProof/>
+                <w:webHidden/>
+              </w:rPr>
+              <w:fldChar w:fldCharType="begin"/>
+            </w:r>
+            <w:r>
+              <w:rPr>
+                <w:noProof/>
+                <w:webHidden/>
+              </w:rPr>
+              <w:instrText xml:space="preserve"> PAGEREF _Toc184104708 \h </w:instrText>
+            </w:r>
+            <w:r>
+              <w:rPr>
+                <w:noProof/>
+                <w:webHidden/>
+              </w:rPr>
+            </w:r>
+            <w:r>
+              <w:rPr>
+                <w:noProof/>
+                <w:webHidden/>
+              </w:rPr>
+              <w:fldChar w:fldCharType="separate"/>
+            </w:r>
+            <w:r>
+              <w:rPr>
+                <w:noProof/>
+                <w:webHidden/>
+              </w:rPr>
+              <w:t>19</w:t>
+            </w:r>
+            <w:r>
+              <w:rPr>
+                <w:noProof/>
+                <w:webHidden/>
+              </w:rPr>
+              <w:fldChar w:fldCharType="end"/>
+            </w:r>
+          </w:hyperlink>
+        </w:p>
+        <w:p>
+          <w:pPr>
+            <w:pStyle w:val="TOC2"/>
+            <w:tabs>
+              <w:tab w:val="right" w:leader="dot" w:pos="9062"/>
+            </w:tabs>
+            <w:rPr>
+              <w:rFonts w:eastAsiaTheme="minorEastAsia"/>
+              <w:noProof/>
+              <w:lang w:eastAsia="de-AT"/>
+            </w:rPr>
+          </w:pPr>
+          <w:hyperlink w:anchor="_Toc184104709" w:history="1">
+            <w:r>
+              <w:rPr>
+                <w:rStyle w:val="Hyperlink"/>
+                <w:noProof/>
+              </w:rPr>
+              <w:t>6.6 Aktivitätsdiagramm</w:t>
+            </w:r>
+            <w:r>
+              <w:rPr>
+                <w:noProof/>
+                <w:webHidden/>
+              </w:rPr>
+              <w:tab/>
+            </w:r>
+            <w:r>
+              <w:rPr>
+                <w:noProof/>
+                <w:webHidden/>
+              </w:rPr>
+              <w:fldChar w:fldCharType="begin"/>
+            </w:r>
+            <w:r>
+              <w:rPr>
+                <w:noProof/>
+                <w:webHidden/>
+              </w:rPr>
+              <w:instrText xml:space="preserve"> PAGEREF _Toc184104709 \h </w:instrText>
+            </w:r>
+            <w:r>
+              <w:rPr>
+                <w:noProof/>
+                <w:webHidden/>
+              </w:rPr>
+            </w:r>
+            <w:r>
+              <w:rPr>
+                <w:noProof/>
+                <w:webHidden/>
+              </w:rPr>
+              <w:fldChar w:fldCharType="separate"/>
+            </w:r>
+            <w:r>
+              <w:rPr>
+                <w:noProof/>
+                <w:webHidden/>
+              </w:rPr>
+              <w:t>23</w:t>
             </w:r>
             <w:r>
               <w:rPr>
@@ -2309,13 +2814,13 @@
               <w:lang w:eastAsia="de-AT"/>
             </w:rPr>
           </w:pPr>
-          <w:hyperlink w:anchor="_Toc182910474" w:history="1">
+          <w:hyperlink w:anchor="_Toc184104710" w:history="1">
             <w:r>
               <w:rPr>
                 <w:rStyle w:val="Hyperlink"/>
                 <w:noProof/>
               </w:rPr>
-              <w:t>6 Produktfunktionen</w:t>
+              <w:t>7 Technische Machbarkeit</w:t>
             </w:r>
             <w:r>
               <w:rPr>
@@ -2336,7 +2841,7 @@
                 <w:noProof/>
                 <w:webHidden/>
               </w:rPr>
-              <w:instrText xml:space="preserve"> PAGEREF _Toc182910474 \h </w:instrText>
+              <w:instrText xml:space="preserve"> PAGEREF _Toc184104710 \h </w:instrText>
             </w:r>
             <w:r>
               <w:rPr>
@@ -2356,7 +2861,7 @@
                 <w:noProof/>
                 <w:webHidden/>
               </w:rPr>
-              <w:t>4</w:t>
+              <w:t>25</w:t>
             </w:r>
             <w:r>
               <w:rPr>
@@ -2379,13 +2884,13 @@
               <w:lang w:eastAsia="de-AT"/>
             </w:rPr>
           </w:pPr>
-          <w:hyperlink w:anchor="_Toc182910475" w:history="1">
+          <w:hyperlink w:anchor="_Toc184104711" w:history="1">
             <w:r>
               <w:rPr>
                 <w:rStyle w:val="Hyperlink"/>
                 <w:noProof/>
               </w:rPr>
-              <w:t>6.1 Allgemeine Informationen</w:t>
+              <w:t>7.1 Technologien</w:t>
             </w:r>
             <w:r>
               <w:rPr>
@@ -2406,7 +2911,7 @@
                 <w:noProof/>
                 <w:webHidden/>
               </w:rPr>
-              <w:instrText xml:space="preserve"> PAGEREF _Toc182910475 \h </w:instrText>
+              <w:instrText xml:space="preserve"> PAGEREF _Toc184104711 \h </w:instrText>
             </w:r>
             <w:r>
               <w:rPr>
@@ -2426,7 +2931,7 @@
                 <w:noProof/>
                 <w:webHidden/>
               </w:rPr>
-              <w:t>4</w:t>
+              <w:t>25</w:t>
             </w:r>
             <w:r>
               <w:rPr>
@@ -2449,13 +2954,13 @@
               <w:lang w:eastAsia="de-AT"/>
             </w:rPr>
           </w:pPr>
-          <w:hyperlink w:anchor="_Toc182910476" w:history="1">
+          <w:hyperlink w:anchor="_Toc184104712" w:history="1">
             <w:r>
               <w:rPr>
                 <w:rStyle w:val="Hyperlink"/>
                 <w:noProof/>
               </w:rPr>
-              <w:t>6.2 Startoberfläche</w:t>
+              <w:t>7.2 Umsetzung</w:t>
             </w:r>
             <w:r>
               <w:rPr>
@@ -2476,7 +2981,7 @@
                 <w:noProof/>
                 <w:webHidden/>
               </w:rPr>
-              <w:instrText xml:space="preserve"> PAGEREF _Toc182910476 \h </w:instrText>
+              <w:instrText xml:space="preserve"> PAGEREF _Toc184104712 \h </w:instrText>
             </w:r>
             <w:r>
               <w:rPr>
@@ -2496,7 +3001,77 @@
                 <w:noProof/>
                 <w:webHidden/>
               </w:rPr>
-              <w:t>4</w:t>
+              <w:t>25</w:t>
+            </w:r>
+            <w:r>
+              <w:rPr>
+                <w:noProof/>
+                <w:webHidden/>
+              </w:rPr>
+              <w:fldChar w:fldCharType="end"/>
+            </w:r>
+          </w:hyperlink>
+        </w:p>
+        <w:p>
+          <w:pPr>
+            <w:pStyle w:val="TOC1"/>
+            <w:tabs>
+              <w:tab w:val="right" w:leader="dot" w:pos="9062"/>
+            </w:tabs>
+            <w:rPr>
+              <w:rFonts w:eastAsiaTheme="minorEastAsia"/>
+              <w:noProof/>
+              <w:lang w:eastAsia="de-AT"/>
+            </w:rPr>
+          </w:pPr>
+          <w:hyperlink w:anchor="_Toc184104713" w:history="1">
+            <w:r>
+              <w:rPr>
+                <w:rStyle w:val="Hyperlink"/>
+                <w:noProof/>
+              </w:rPr>
+              <w:t>8 Wirtschaftliche Machbarkeit</w:t>
+            </w:r>
+            <w:r>
+              <w:rPr>
+                <w:noProof/>
+                <w:webHidden/>
+              </w:rPr>
+              <w:tab/>
+            </w:r>
+            <w:r>
+              <w:rPr>
+                <w:noProof/>
+                <w:webHidden/>
+              </w:rPr>
+              <w:fldChar w:fldCharType="begin"/>
+            </w:r>
+            <w:r>
+              <w:rPr>
+                <w:noProof/>
+                <w:webHidden/>
+              </w:rPr>
+              <w:instrText xml:space="preserve"> PAGEREF _Toc184104713 \h </w:instrText>
+            </w:r>
+            <w:r>
+              <w:rPr>
+                <w:noProof/>
+                <w:webHidden/>
+              </w:rPr>
+            </w:r>
+            <w:r>
+              <w:rPr>
+                <w:noProof/>
+                <w:webHidden/>
+              </w:rPr>
+              <w:fldChar w:fldCharType="separate"/>
+            </w:r>
+            <w:r>
+              <w:rPr>
+                <w:noProof/>
+                <w:webHidden/>
+              </w:rPr>
+              <w:t>26</w:t>
             </w:r>
             <w:r>
               <w:rPr>
@@ -2519,13 +3094,13 @@
               <w:lang w:eastAsia="de-AT"/>
             </w:rPr>
           </w:pPr>
-          <w:hyperlink w:anchor="_Toc182910477" w:history="1">
+          <w:hyperlink w:anchor="_Toc184104714" w:history="1">
             <w:r>
               <w:rPr>
                 <w:rStyle w:val="Hyperlink"/>
                 <w:noProof/>
               </w:rPr>
-              <w:t>6.3 Fragenverwaltungs-Seite</w:t>
+              <w:t>8.1 Personalaufwand</w:t>
             </w:r>
             <w:r>
               <w:rPr>
@@ -2546,7 +3121,7 @@
                 <w:noProof/>
                 <w:webHidden/>
               </w:rPr>
-              <w:instrText xml:space="preserve"> PAGEREF _Toc182910477 \h </w:instrText>
+              <w:instrText xml:space="preserve"> PAGEREF _Toc184104714 \h </w:instrText>
             </w:r>
             <w:r>
               <w:rPr>
@@ -2566,7 +3141,217 @@
                 <w:noProof/>
                 <w:webHidden/>
               </w:rPr>
-              <w:t>5</w:t>
+              <w:t>26</w:t>
+            </w:r>
+            <w:r>
+              <w:rPr>
+                <w:noProof/>
+                <w:webHidden/>
+              </w:rPr>
+              <w:fldChar w:fldCharType="end"/>
+            </w:r>
+          </w:hyperlink>
+        </w:p>
+        <w:p>
+          <w:pPr>
+            <w:pStyle w:val="TOC2"/>
+            <w:tabs>
+              <w:tab w:val="right" w:leader="dot" w:pos="9062"/>
+            </w:tabs>
+            <w:rPr>
+              <w:rFonts w:eastAsiaTheme="minorEastAsia"/>
+              <w:noProof/>
+              <w:lang w:eastAsia="de-AT"/>
+            </w:rPr>
+          </w:pPr>
+          <w:hyperlink w:anchor="_Toc184104715" w:history="1">
+            <w:r>
+              <w:rPr>
+                <w:rStyle w:val="Hyperlink"/>
+                <w:noProof/>
+              </w:rPr>
+              <w:t>8.2 Investitionsaufwand</w:t>
+            </w:r>
+            <w:r>
+              <w:rPr>
+                <w:noProof/>
+                <w:webHidden/>
+              </w:rPr>
+              <w:tab/>
+            </w:r>
+            <w:r>
+              <w:rPr>
+                <w:noProof/>
+                <w:webHidden/>
+              </w:rPr>
+              <w:fldChar w:fldCharType="begin"/>
+            </w:r>
+            <w:r>
+              <w:rPr>
+                <w:noProof/>
+                <w:webHidden/>
+              </w:rPr>
+              <w:instrText xml:space="preserve"> PAGEREF _Toc184104715 \h </w:instrText>
+            </w:r>
+            <w:r>
+              <w:rPr>
+                <w:noProof/>
+                <w:webHidden/>
+              </w:rPr>
+            </w:r>
+            <w:r>
+              <w:rPr>
+                <w:noProof/>
+                <w:webHidden/>
+              </w:rPr>
+              <w:fldChar w:fldCharType="separate"/>
+            </w:r>
+            <w:r>
+              <w:rPr>
+                <w:noProof/>
+                <w:webHidden/>
+              </w:rPr>
+              <w:t>26</w:t>
+            </w:r>
+            <w:r>
+              <w:rPr>
+                <w:noProof/>
+                <w:webHidden/>
+              </w:rPr>
+              <w:fldChar w:fldCharType="end"/>
+            </w:r>
+          </w:hyperlink>
+        </w:p>
+        <w:p>
+          <w:pPr>
+            <w:pStyle w:val="TOC2"/>
+            <w:tabs>
+              <w:tab w:val="right" w:leader="dot" w:pos="9062"/>
+            </w:tabs>
+            <w:rPr>
+              <w:rFonts w:eastAsiaTheme="minorEastAsia"/>
+              <w:noProof/>
+              <w:lang w:eastAsia="de-AT"/>
+            </w:rPr>
+          </w:pPr>
+          <w:hyperlink w:anchor="_Toc184104716" w:history="1">
+            <w:r>
+              <w:rPr>
+                <w:rStyle w:val="Hyperlink"/>
+                <w:noProof/>
+              </w:rPr>
+              <w:t>8.3 Nutzen</w:t>
+            </w:r>
+            <w:r>
+              <w:rPr>
+                <w:noProof/>
+                <w:webHidden/>
+              </w:rPr>
+              <w:tab/>
+            </w:r>
+            <w:r>
+              <w:rPr>
+                <w:noProof/>
+                <w:webHidden/>
+              </w:rPr>
+              <w:fldChar w:fldCharType="begin"/>
+            </w:r>
+            <w:r>
+              <w:rPr>
+                <w:noProof/>
+                <w:webHidden/>
+              </w:rPr>
+              <w:instrText xml:space="preserve"> PAGEREF _Toc184104716 \h </w:instrText>
+            </w:r>
+            <w:r>
+              <w:rPr>
+                <w:noProof/>
+                <w:webHidden/>
+              </w:rPr>
+            </w:r>
+            <w:r>
+              <w:rPr>
+                <w:noProof/>
+                <w:webHidden/>
+              </w:rPr>
+              <w:fldChar w:fldCharType="separate"/>
+            </w:r>
+            <w:r>
+              <w:rPr>
+                <w:noProof/>
+                <w:webHidden/>
+              </w:rPr>
+              <w:t>26</w:t>
+            </w:r>
+            <w:r>
+              <w:rPr>
+                <w:noProof/>
+                <w:webHidden/>
+              </w:rPr>
+              <w:fldChar w:fldCharType="end"/>
+            </w:r>
+          </w:hyperlink>
+        </w:p>
+        <w:p>
+          <w:pPr>
+            <w:pStyle w:val="TOC2"/>
+            <w:tabs>
+              <w:tab w:val="right" w:leader="dot" w:pos="9062"/>
+            </w:tabs>
+            <w:rPr>
+              <w:rFonts w:eastAsiaTheme="minorEastAsia"/>
+              <w:noProof/>
+              <w:lang w:eastAsia="de-AT"/>
+            </w:rPr>
+          </w:pPr>
+          <w:hyperlink w:anchor="_Toc184104717" w:history="1">
+            <w:r>
+              <w:rPr>
+                <w:rStyle w:val="Hyperlink"/>
+                <w:noProof/>
+              </w:rPr>
+              <w:t>8.4 Risikoanalyse</w:t>
+            </w:r>
+            <w:r>
+              <w:rPr>
+                <w:noProof/>
+                <w:webHidden/>
+              </w:rPr>
+              <w:tab/>
+            </w:r>
+            <w:r>
+              <w:rPr>
+                <w:noProof/>
+                <w:webHidden/>
+              </w:rPr>
+              <w:fldChar w:fldCharType="begin"/>
+            </w:r>
+            <w:r>
+              <w:rPr>
+                <w:noProof/>
+                <w:webHidden/>
+              </w:rPr>
+              <w:instrText xml:space="preserve"> PAGEREF _Toc184104717 \h </w:instrText>
+            </w:r>
+            <w:r>
+              <w:rPr>
+                <w:noProof/>
+                <w:webHidden/>
+              </w:rPr>
+            </w:r>
+            <w:r>
+              <w:rPr>
+                <w:noProof/>
+                <w:webHidden/>
+              </w:rPr>
+              <w:fldChar w:fldCharType="separate"/>
+            </w:r>
+            <w:r>
+              <w:rPr>
+                <w:noProof/>
+                <w:webHidden/>
+              </w:rPr>
+              <w:t>26</w:t>
             </w:r>
             <w:r>
               <w:rPr>
@@ -2589,13 +3374,13 @@
               <w:lang w:eastAsia="de-AT"/>
             </w:rPr>
           </w:pPr>
-          <w:hyperlink w:anchor="_Toc182910478" w:history="1">
+          <w:hyperlink w:anchor="_Toc184104718" w:history="1">
             <w:r>
               <w:rPr>
                 <w:rStyle w:val="Hyperlink"/>
                 <w:noProof/>
               </w:rPr>
-              <w:t>7 Technische Machbarkeit</w:t>
+              <w:t>9 Projektorganisation</w:t>
             </w:r>
             <w:r>
               <w:rPr>
@@ -2616,7 +3401,7 @@
                 <w:noProof/>
                 <w:webHidden/>
               </w:rPr>
-              <w:instrText xml:space="preserve"> PAGEREF _Toc182910478 \h </w:instrText>
+              <w:instrText xml:space="preserve"> PAGEREF _Toc184104718 \h </w:instrText>
             </w:r>
             <w:r>
               <w:rPr>
@@ -2636,147 +3421,7 @@
                 <w:noProof/>
                 <w:webHidden/>
               </w:rPr>
-              <w:t>5</w:t>
-            </w:r>
-            <w:r>
-              <w:rPr>
-                <w:noProof/>
-                <w:webHidden/>
-              </w:rPr>
-              <w:fldChar w:fldCharType="end"/>
-            </w:r>
-          </w:hyperlink>
-        </w:p>
-        <w:p>
-          <w:pPr>
-            <w:pStyle w:val="TOC2"/>
-            <w:tabs>
-              <w:tab w:val="right" w:leader="dot" w:pos="9062"/>
-            </w:tabs>
-            <w:rPr>
-              <w:rFonts w:eastAsiaTheme="minorEastAsia"/>
-              <w:noProof/>
-              <w:lang w:eastAsia="de-AT"/>
-            </w:rPr>
-          </w:pPr>
-          <w:hyperlink w:anchor="_Toc182910479" w:history="1">
-            <w:r>
-              <w:rPr>
-                <w:rStyle w:val="Hyperlink"/>
-                <w:noProof/>
-              </w:rPr>
-              <w:t>7.1 Technologien</w:t>
-            </w:r>
-            <w:r>
-              <w:rPr>
-                <w:noProof/>
-                <w:webHidden/>
-              </w:rPr>
-              <w:tab/>
-            </w:r>
-            <w:r>
-              <w:rPr>
-                <w:noProof/>
-                <w:webHidden/>
-              </w:rPr>
-              <w:fldChar w:fldCharType="begin"/>
-            </w:r>
-            <w:r>
-              <w:rPr>
-                <w:noProof/>
-                <w:webHidden/>
-              </w:rPr>
-              <w:instrText xml:space="preserve"> PAGEREF _Toc182910479 \h </w:instrText>
-            </w:r>
-            <w:r>
-              <w:rPr>
-                <w:noProof/>
-                <w:webHidden/>
-              </w:rPr>
-            </w:r>
-            <w:r>
-              <w:rPr>
-                <w:noProof/>
-                <w:webHidden/>
-              </w:rPr>
-              <w:fldChar w:fldCharType="separate"/>
-            </w:r>
-            <w:r>
-              <w:rPr>
-                <w:noProof/>
-                <w:webHidden/>
-              </w:rPr>
-              <w:t>5</w:t>
-            </w:r>
-            <w:r>
-              <w:rPr>
-                <w:noProof/>
-                <w:webHidden/>
-              </w:rPr>
-              <w:fldChar w:fldCharType="end"/>
-            </w:r>
-          </w:hyperlink>
-        </w:p>
-        <w:p>
-          <w:pPr>
-            <w:pStyle w:val="TOC2"/>
-            <w:tabs>
-              <w:tab w:val="right" w:leader="dot" w:pos="9062"/>
-            </w:tabs>
-            <w:rPr>
-              <w:rFonts w:eastAsiaTheme="minorEastAsia"/>
-              <w:noProof/>
-              <w:lang w:eastAsia="de-AT"/>
-            </w:rPr>
-          </w:pPr>
-          <w:hyperlink w:anchor="_Toc182910480" w:history="1">
-            <w:r>
-              <w:rPr>
-                <w:rStyle w:val="Hyperlink"/>
-                <w:noProof/>
-              </w:rPr>
-              <w:t>7.2 Umsetzung</w:t>
-            </w:r>
-            <w:r>
-              <w:rPr>
-                <w:noProof/>
-                <w:webHidden/>
-              </w:rPr>
-              <w:tab/>
-            </w:r>
-            <w:r>
-              <w:rPr>
-                <w:noProof/>
-                <w:webHidden/>
-              </w:rPr>
-              <w:fldChar w:fldCharType="begin"/>
-            </w:r>
-            <w:r>
-              <w:rPr>
-                <w:noProof/>
-                <w:webHidden/>
-              </w:rPr>
-              <w:instrText xml:space="preserve"> PAGEREF _Toc182910480 \h </w:instrText>
-            </w:r>
-            <w:r>
-              <w:rPr>
-                <w:noProof/>
-                <w:webHidden/>
-              </w:rPr>
-            </w:r>
-            <w:r>
-              <w:rPr>
-                <w:noProof/>
-                <w:webHidden/>
-              </w:rPr>
-              <w:fldChar w:fldCharType="separate"/>
-            </w:r>
-            <w:r>
-              <w:rPr>
-                <w:noProof/>
-                <w:webHidden/>
-              </w:rPr>
-              <w:t>5</w:t>
+              <w:t>26</w:t>
             </w:r>
             <w:r>
               <w:rPr>
@@ -2799,13 +3444,13 @@
               <w:lang w:eastAsia="de-AT"/>
             </w:rPr>
           </w:pPr>
-          <w:hyperlink w:anchor="_Toc182910481" w:history="1">
+          <w:hyperlink w:anchor="_Toc184104719" w:history="1">
             <w:r>
               <w:rPr>
                 <w:rStyle w:val="Hyperlink"/>
                 <w:noProof/>
               </w:rPr>
-              <w:t>8 Wirtschaftliche Machbarkeit</w:t>
+              <w:t>10 Projektplanung</w:t>
             </w:r>
             <w:r>
               <w:rPr>
@@ -2826,7 +3471,7 @@
                 <w:noProof/>
                 <w:webHidden/>
               </w:rPr>
-              <w:instrText xml:space="preserve"> PAGEREF _Toc182910481 \h </w:instrText>
+              <w:instrText xml:space="preserve"> PAGEREF _Toc184104719 \h </w:instrText>
             </w:r>
             <w:r>
               <w:rPr>
@@ -2846,287 +3491,7 @@
                 <w:noProof/>
                 <w:webHidden/>
               </w:rPr>
-              <w:t>5</w:t>
-            </w:r>
-            <w:r>
-              <w:rPr>
-                <w:noProof/>
-                <w:webHidden/>
-              </w:rPr>
-              <w:fldChar w:fldCharType="end"/>
-            </w:r>
-          </w:hyperlink>
-        </w:p>
-        <w:p>
-          <w:pPr>
-            <w:pStyle w:val="TOC2"/>
-            <w:tabs>
-              <w:tab w:val="right" w:leader="dot" w:pos="9062"/>
-            </w:tabs>
-            <w:rPr>
-              <w:rFonts w:eastAsiaTheme="minorEastAsia"/>
-              <w:noProof/>
-              <w:lang w:eastAsia="de-AT"/>
-            </w:rPr>
-          </w:pPr>
-          <w:hyperlink w:anchor="_Toc182910482" w:history="1">
-            <w:r>
-              <w:rPr>
-                <w:rStyle w:val="Hyperlink"/>
-                <w:noProof/>
-              </w:rPr>
-              <w:t>8.1 Personalaufwand</w:t>
-            </w:r>
-            <w:r>
-              <w:rPr>
-                <w:noProof/>
-                <w:webHidden/>
-              </w:rPr>
-              <w:tab/>
-            </w:r>
-            <w:r>
-              <w:rPr>
-                <w:noProof/>
-                <w:webHidden/>
-              </w:rPr>
-              <w:fldChar w:fldCharType="begin"/>
-            </w:r>
-            <w:r>
-              <w:rPr>
-                <w:noProof/>
-                <w:webHidden/>
-              </w:rPr>
-              <w:instrText xml:space="preserve"> PAGEREF _Toc182910482 \h </w:instrText>
-            </w:r>
-            <w:r>
-              <w:rPr>
-                <w:noProof/>
-                <w:webHidden/>
-              </w:rPr>
-            </w:r>
-            <w:r>
-              <w:rPr>
-                <w:noProof/>
-                <w:webHidden/>
-              </w:rPr>
-              <w:fldChar w:fldCharType="separate"/>
-            </w:r>
-            <w:r>
-              <w:rPr>
-                <w:noProof/>
-                <w:webHidden/>
-              </w:rPr>
-              <w:t>5</w:t>
-            </w:r>
-            <w:r>
-              <w:rPr>
-                <w:noProof/>
-                <w:webHidden/>
-              </w:rPr>
-              <w:fldChar w:fldCharType="end"/>
-            </w:r>
-          </w:hyperlink>
-        </w:p>
-        <w:p>
-          <w:pPr>
-            <w:pStyle w:val="TOC2"/>
-            <w:tabs>
-              <w:tab w:val="right" w:leader="dot" w:pos="9062"/>
-            </w:tabs>
-            <w:rPr>
-              <w:rFonts w:eastAsiaTheme="minorEastAsia"/>
-              <w:noProof/>
-              <w:lang w:eastAsia="de-AT"/>
-            </w:rPr>
-          </w:pPr>
-          <w:hyperlink w:anchor="_Toc182910483" w:history="1">
-            <w:r>
-              <w:rPr>
-                <w:rStyle w:val="Hyperlink"/>
-                <w:noProof/>
-              </w:rPr>
-              <w:t>8.2 Investitionsaufwand</w:t>
-            </w:r>
-            <w:r>
-              <w:rPr>
-                <w:noProof/>
-                <w:webHidden/>
-              </w:rPr>
-              <w:tab/>
-            </w:r>
-            <w:r>
-              <w:rPr>
-                <w:noProof/>
-                <w:webHidden/>
-              </w:rPr>
-              <w:fldChar w:fldCharType="begin"/>
-            </w:r>
-            <w:r>
-              <w:rPr>
-                <w:noProof/>
-                <w:webHidden/>
-              </w:rPr>
-              <w:instrText xml:space="preserve"> PAGEREF _Toc182910483 \h </w:instrText>
-            </w:r>
-            <w:r>
-              <w:rPr>
-                <w:noProof/>
-                <w:webHidden/>
-              </w:rPr>
-            </w:r>
-            <w:r>
-              <w:rPr>
-                <w:noProof/>
-                <w:webHidden/>
-              </w:rPr>
-              <w:fldChar w:fldCharType="separate"/>
-            </w:r>
-            <w:r>
-              <w:rPr>
-                <w:noProof/>
-                <w:webHidden/>
-              </w:rPr>
-              <w:t>5</w:t>
-            </w:r>
-            <w:r>
-              <w:rPr>
-                <w:noProof/>
-                <w:webHidden/>
-              </w:rPr>
-              <w:fldChar w:fldCharType="end"/>
-            </w:r>
-          </w:hyperlink>
-        </w:p>
-        <w:p>
-          <w:pPr>
-            <w:pStyle w:val="TOC2"/>
-            <w:tabs>
-              <w:tab w:val="right" w:leader="dot" w:pos="9062"/>
-            </w:tabs>
-            <w:rPr>
-              <w:rFonts w:eastAsiaTheme="minorEastAsia"/>
-              <w:noProof/>
-              <w:lang w:eastAsia="de-AT"/>
-            </w:rPr>
-          </w:pPr>
-          <w:hyperlink w:anchor="_Toc182910484" w:history="1">
-            <w:r>
-              <w:rPr>
-                <w:rStyle w:val="Hyperlink"/>
-                <w:noProof/>
-              </w:rPr>
-              <w:t>8.3 Nutzen</w:t>
-            </w:r>
-            <w:r>
-              <w:rPr>
-                <w:noProof/>
-                <w:webHidden/>
-              </w:rPr>
-              <w:tab/>
-            </w:r>
-            <w:r>
-              <w:rPr>
-                <w:noProof/>
-                <w:webHidden/>
-              </w:rPr>
-              <w:fldChar w:fldCharType="begin"/>
-            </w:r>
-            <w:r>
-              <w:rPr>
-                <w:noProof/>
-                <w:webHidden/>
-              </w:rPr>
-              <w:instrText xml:space="preserve"> PAGEREF _Toc182910484 \h </w:instrText>
-            </w:r>
-            <w:r>
-              <w:rPr>
-                <w:noProof/>
-                <w:webHidden/>
-              </w:rPr>
-            </w:r>
-            <w:r>
-              <w:rPr>
-                <w:noProof/>
-                <w:webHidden/>
-              </w:rPr>
-              <w:fldChar w:fldCharType="separate"/>
-            </w:r>
-            <w:r>
-              <w:rPr>
-                <w:noProof/>
-                <w:webHidden/>
-              </w:rPr>
-              <w:t>5</w:t>
-            </w:r>
-            <w:r>
-              <w:rPr>
-                <w:noProof/>
-                <w:webHidden/>
-              </w:rPr>
-              <w:fldChar w:fldCharType="end"/>
-            </w:r>
-          </w:hyperlink>
-        </w:p>
-        <w:p>
-          <w:pPr>
-            <w:pStyle w:val="TOC2"/>
-            <w:tabs>
-              <w:tab w:val="right" w:leader="dot" w:pos="9062"/>
-            </w:tabs>
-            <w:rPr>
-              <w:rFonts w:eastAsiaTheme="minorEastAsia"/>
-              <w:noProof/>
-              <w:lang w:eastAsia="de-AT"/>
-            </w:rPr>
-          </w:pPr>
-          <w:hyperlink w:anchor="_Toc182910485" w:history="1">
-            <w:r>
-              <w:rPr>
-                <w:rStyle w:val="Hyperlink"/>
-                <w:noProof/>
-              </w:rPr>
-              <w:t>8.4 Risikoanalyse</w:t>
-            </w:r>
-            <w:r>
-              <w:rPr>
-                <w:noProof/>
-                <w:webHidden/>
-              </w:rPr>
-              <w:tab/>
-            </w:r>
-            <w:r>
-              <w:rPr>
-                <w:noProof/>
-                <w:webHidden/>
-              </w:rPr>
-              <w:fldChar w:fldCharType="begin"/>
-            </w:r>
-            <w:r>
-              <w:rPr>
-                <w:noProof/>
-                <w:webHidden/>
-              </w:rPr>
-              <w:instrText xml:space="preserve"> PAGEREF _Toc182910485 \h </w:instrText>
-            </w:r>
-            <w:r>
-              <w:rPr>
-                <w:noProof/>
-                <w:webHidden/>
-              </w:rPr>
-            </w:r>
-            <w:r>
-              <w:rPr>
-                <w:noProof/>
-                <w:webHidden/>
-              </w:rPr>
-              <w:fldChar w:fldCharType="separate"/>
-            </w:r>
-            <w:r>
-              <w:rPr>
-                <w:noProof/>
-                <w:webHidden/>
-              </w:rPr>
-              <w:t>5</w:t>
+              <w:t>27</w:t>
             </w:r>
             <w:r>
               <w:rPr>
@@ -3149,13 +3514,13 @@
               <w:lang w:eastAsia="de-AT"/>
             </w:rPr>
           </w:pPr>
-          <w:hyperlink w:anchor="_Toc182910486" w:history="1">
+          <w:hyperlink w:anchor="_Toc184104720" w:history="1">
             <w:r>
               <w:rPr>
                 <w:rStyle w:val="Hyperlink"/>
                 <w:noProof/>
               </w:rPr>
-              <w:t>9 Persönliche Machbarkeit</w:t>
+              <w:t>11 Management Summary</w:t>
             </w:r>
             <w:r>
               <w:rPr>
@@ -3176,7 +3541,7 @@
                 <w:noProof/>
                 <w:webHidden/>
               </w:rPr>
-              <w:instrText xml:space="preserve"> PAGEREF _Toc182910486 \h </w:instrText>
+              <w:instrText xml:space="preserve"> PAGEREF _Toc184104720 \h </w:instrText>
             </w:r>
             <w:r>
               <w:rPr>
@@ -3196,287 +3561,7 @@
                 <w:noProof/>
                 <w:webHidden/>
               </w:rPr>
-              <w:t>5</w:t>
-            </w:r>
-            <w:r>
-              <w:rPr>
-                <w:noProof/>
-                <w:webHidden/>
-              </w:rPr>
-              <w:fldChar w:fldCharType="end"/>
-            </w:r>
-          </w:hyperlink>
-        </w:p>
-        <w:p>
-          <w:pPr>
-            <w:pStyle w:val="TOC2"/>
-            <w:tabs>
-              <w:tab w:val="right" w:leader="dot" w:pos="9062"/>
-            </w:tabs>
-            <w:rPr>
-              <w:rFonts w:eastAsiaTheme="minorEastAsia"/>
-              <w:noProof/>
-              <w:lang w:eastAsia="de-AT"/>
-            </w:rPr>
-          </w:pPr>
-          <w:hyperlink w:anchor="_Toc182910487" w:history="1">
-            <w:r>
-              <w:rPr>
-                <w:rStyle w:val="Hyperlink"/>
-                <w:noProof/>
-              </w:rPr>
-              <w:t>9.1 Nutzwertanalyse</w:t>
-            </w:r>
-            <w:r>
-              <w:rPr>
-                <w:noProof/>
-                <w:webHidden/>
-              </w:rPr>
-              <w:tab/>
-            </w:r>
-            <w:r>
-              <w:rPr>
-                <w:noProof/>
-                <w:webHidden/>
-              </w:rPr>
-              <w:fldChar w:fldCharType="begin"/>
-            </w:r>
-            <w:r>
-              <w:rPr>
-                <w:noProof/>
-                <w:webHidden/>
-              </w:rPr>
-              <w:instrText xml:space="preserve"> PAGEREF _Toc182910487 \h </w:instrText>
-            </w:r>
-            <w:r>
-              <w:rPr>
-                <w:noProof/>
-                <w:webHidden/>
-              </w:rPr>
-            </w:r>
-            <w:r>
-              <w:rPr>
-                <w:noProof/>
-                <w:webHidden/>
-              </w:rPr>
-              <w:fldChar w:fldCharType="separate"/>
-            </w:r>
-            <w:r>
-              <w:rPr>
-                <w:noProof/>
-                <w:webHidden/>
-              </w:rPr>
-              <w:t>5</w:t>
-            </w:r>
-            <w:r>
-              <w:rPr>
-                <w:noProof/>
-                <w:webHidden/>
-              </w:rPr>
-              <w:fldChar w:fldCharType="end"/>
-            </w:r>
-          </w:hyperlink>
-        </w:p>
-        <w:p>
-          <w:pPr>
-            <w:pStyle w:val="TOC1"/>
-            <w:tabs>
-              <w:tab w:val="right" w:leader="dot" w:pos="9062"/>
-            </w:tabs>
-            <w:rPr>
-              <w:rFonts w:eastAsiaTheme="minorEastAsia"/>
-              <w:noProof/>
-              <w:lang w:eastAsia="de-AT"/>
-            </w:rPr>
-          </w:pPr>
-          <w:hyperlink w:anchor="_Toc182910488" w:history="1">
-            <w:r>
-              <w:rPr>
-                <w:rStyle w:val="Hyperlink"/>
-                <w:noProof/>
-              </w:rPr>
-              <w:t>10 Projektorganisation</w:t>
-            </w:r>
-            <w:r>
-              <w:rPr>
-                <w:noProof/>
-                <w:webHidden/>
-              </w:rPr>
-              <w:tab/>
-            </w:r>
-            <w:r>
-              <w:rPr>
-                <w:noProof/>
-                <w:webHidden/>
-              </w:rPr>
-              <w:fldChar w:fldCharType="begin"/>
-            </w:r>
-            <w:r>
-              <w:rPr>
-                <w:noProof/>
-                <w:webHidden/>
-              </w:rPr>
-              <w:instrText xml:space="preserve"> PAGEREF _Toc182910488 \h </w:instrText>
-            </w:r>
-            <w:r>
-              <w:rPr>
-                <w:noProof/>
-                <w:webHidden/>
-              </w:rPr>
-            </w:r>
-            <w:r>
-              <w:rPr>
-                <w:noProof/>
-                <w:webHidden/>
-              </w:rPr>
-              <w:fldChar w:fldCharType="separate"/>
-            </w:r>
-            <w:r>
-              <w:rPr>
-                <w:noProof/>
-                <w:webHidden/>
-              </w:rPr>
-              <w:t>6</w:t>
-            </w:r>
-            <w:r>
-              <w:rPr>
-                <w:noProof/>
-                <w:webHidden/>
-              </w:rPr>
-              <w:fldChar w:fldCharType="end"/>
-            </w:r>
-          </w:hyperlink>
-        </w:p>
-        <w:p>
-          <w:pPr>
-            <w:pStyle w:val="TOC1"/>
-            <w:tabs>
-              <w:tab w:val="right" w:leader="dot" w:pos="9062"/>
-            </w:tabs>
-            <w:rPr>
-              <w:rFonts w:eastAsiaTheme="minorEastAsia"/>
-              <w:noProof/>
-              <w:lang w:eastAsia="de-AT"/>
-            </w:rPr>
-          </w:pPr>
-          <w:hyperlink w:anchor="_Toc182910489" w:history="1">
-            <w:r>
-              <w:rPr>
-                <w:rStyle w:val="Hyperlink"/>
-                <w:noProof/>
-              </w:rPr>
-              <w:t>11 Projektplanung</w:t>
-            </w:r>
-            <w:r>
-              <w:rPr>
-                <w:noProof/>
-                <w:webHidden/>
-              </w:rPr>
-              <w:tab/>
-            </w:r>
-            <w:r>
-              <w:rPr>
-                <w:noProof/>
-                <w:webHidden/>
-              </w:rPr>
-              <w:fldChar w:fldCharType="begin"/>
-            </w:r>
-            <w:r>
-              <w:rPr>
-                <w:noProof/>
-                <w:webHidden/>
-              </w:rPr>
-              <w:instrText xml:space="preserve"> PAGEREF _Toc182910489 \h </w:instrText>
-            </w:r>
-            <w:r>
-              <w:rPr>
-                <w:noProof/>
-                <w:webHidden/>
-              </w:rPr>
-            </w:r>
-            <w:r>
-              <w:rPr>
-                <w:noProof/>
-                <w:webHidden/>
-              </w:rPr>
-              <w:fldChar w:fldCharType="separate"/>
-            </w:r>
-            <w:r>
-              <w:rPr>
-                <w:noProof/>
-                <w:webHidden/>
-              </w:rPr>
-              <w:t>6</w:t>
-            </w:r>
-            <w:r>
-              <w:rPr>
-                <w:noProof/>
-                <w:webHidden/>
-              </w:rPr>
-              <w:fldChar w:fldCharType="end"/>
-            </w:r>
-          </w:hyperlink>
-        </w:p>
-        <w:p>
-          <w:pPr>
-            <w:pStyle w:val="TOC1"/>
-            <w:tabs>
-              <w:tab w:val="right" w:leader="dot" w:pos="9062"/>
-            </w:tabs>
-            <w:rPr>
-              <w:rFonts w:eastAsiaTheme="minorEastAsia"/>
-              <w:noProof/>
-              <w:lang w:eastAsia="de-AT"/>
-            </w:rPr>
-          </w:pPr>
-          <w:hyperlink w:anchor="_Toc182910490" w:history="1">
-            <w:r>
-              <w:rPr>
-                <w:rStyle w:val="Hyperlink"/>
-                <w:noProof/>
-              </w:rPr>
-              <w:t>12 Management Summary</w:t>
-            </w:r>
-            <w:r>
-              <w:rPr>
-                <w:noProof/>
-                <w:webHidden/>
-              </w:rPr>
-              <w:tab/>
-            </w:r>
-            <w:r>
-              <w:rPr>
-                <w:noProof/>
-                <w:webHidden/>
-              </w:rPr>
-              <w:fldChar w:fldCharType="begin"/>
-            </w:r>
-            <w:r>
-              <w:rPr>
-                <w:noProof/>
-                <w:webHidden/>
-              </w:rPr>
-              <w:instrText xml:space="preserve"> PAGEREF _Toc182910490 \h </w:instrText>
-            </w:r>
-            <w:r>
-              <w:rPr>
-                <w:noProof/>
-                <w:webHidden/>
-              </w:rPr>
-            </w:r>
-            <w:r>
-              <w:rPr>
-                <w:noProof/>
-                <w:webHidden/>
-              </w:rPr>
-              <w:fldChar w:fldCharType="separate"/>
-            </w:r>
-            <w:r>
-              <w:rPr>
-                <w:noProof/>
-                <w:webHidden/>
-              </w:rPr>
-              <w:t>6</w:t>
+              <w:t>29</w:t>
             </w:r>
             <w:r>
               <w:rPr>
@@ -3498,57 +3583,38 @@
       <w:pPr>
         <w:pStyle w:val="Heading1"/>
       </w:pPr>
-      <w:bookmarkStart w:id="5" w:name="_Toc182910463"/>
+      <w:bookmarkStart w:id="7" w:name="_Toc184104561"/>
+      <w:bookmarkStart w:id="8" w:name="_Toc184104692"/>
       <w:r>
         <w:t xml:space="preserve">1 </w:t>
       </w:r>
       <w:r>
         <w:t>Einführung</w:t>
       </w:r>
-      <w:bookmarkEnd w:id="5"/>
+      <w:bookmarkEnd w:id="7"/>
+      <w:bookmarkEnd w:id="8"/>
     </w:p>
     <w:p>
       <w:r>
-        <w:t xml:space="preserve">Die steigende Nachfrage nach digitalen Lernplattformen zeigt, dass viele Menschen alternative und flexible Möglichkeiten suchen, Sprachen zu erlernen. </w:t>
-      </w:r>
-      <w:proofErr w:type="spellStart"/>
-      <w:r>
-        <w:t>Enlingo</w:t>
-      </w:r>
-      <w:proofErr w:type="spellEnd"/>
-      <w:r>
-        <w:t xml:space="preserve"> verfolgt einen einzigartigen Ansatz: Eine vollständig offline nutzbare Lernplattform, die den Fokus auf personalisiertes Lernen legt.</w:t>
+        <w:t>Die steigende Nachfrage nach digitalen Lernplattformen zeigt, dass viele Menschen alternative und flexible Möglichkeiten suchen, Sprachen zu erlernen. Enlingo verfolgt einen einzigartigen Ansatz: Eine vollständig offline nutzbare Lernplattform, die den Fokus auf personalisiertes Lernen legt.</w:t>
       </w:r>
     </w:p>
     <w:p>
-      <w:proofErr w:type="spellStart"/>
-      <w:r>
-        <w:t>Enlingo</w:t>
-      </w:r>
-      <w:proofErr w:type="spellEnd"/>
-      <w:r>
-        <w:t xml:space="preserve"> ist speziell für jene Nutzer konzipiert, die unabhängig von einer Internetverbindung ihre Englischkenntnisse verbessern möchten. Durch die Möglichkeit, spezifische Fragenbereiche auszuwählen, passt sich die Plattform perfekt den individuellen Bedürfnissen der Nutzer an.</w:t>
+      <w:r>
+        <w:t>Enlingo ist speziell für jene Nutzer konzipiert, die unabhängig von einer Internetverbindung ihre Englischkenntnisse verbessern möchten. Durch die Möglichkeit, spezifische Fragenbereiche auszuwählen, passt sich die Plattform perfekt den individuellen Bedürfnissen der Nutzer an.</w:t>
       </w:r>
     </w:p>
     <w:p>
       <w:r>
         <w:t>Ein weite</w:t>
       </w:r>
-      <w:bookmarkStart w:id="6" w:name="_Hlk182909405"/>
+      <w:bookmarkStart w:id="9" w:name="_Hlk182909405"/>
       <w:r>
         <w:t>r</w:t>
       </w:r>
-      <w:bookmarkEnd w:id="6"/>
-      <w:r>
-        <w:t xml:space="preserve">es Highlight von </w:t>
-      </w:r>
-      <w:proofErr w:type="spellStart"/>
-      <w:r>
-        <w:t>Enlingo</w:t>
-      </w:r>
-      <w:proofErr w:type="spellEnd"/>
-      <w:r>
-        <w:t xml:space="preserve"> ist die Integration des beliebten Spiels </w:t>
+      <w:bookmarkEnd w:id="9"/>
+      <w:r>
+        <w:t xml:space="preserve">es Highlight von Enlingo ist die Integration des beliebten Spiels </w:t>
       </w:r>
       <w:r>
         <w:rPr>
@@ -3563,15 +3629,7 @@
     </w:p>
     <w:p>
       <w:r>
-        <w:t xml:space="preserve">Mit </w:t>
-      </w:r>
-      <w:proofErr w:type="spellStart"/>
-      <w:r>
-        <w:t>Enlingo</w:t>
-      </w:r>
-      <w:proofErr w:type="spellEnd"/>
-      <w:r>
-        <w:t xml:space="preserve"> wird Englischlernen nicht nur effektiv, sondern auch unterhaltsam – ideal für alle, die offline und lokal lernen möchten.</w:t>
+        <w:t>Mit Enlingo wird Englischlernen nicht nur effektiv, sondern auch unterhaltsam – ideal für alle, die offline und lokal lernen möchten.</w:t>
       </w:r>
     </w:p>
     <w:p>
@@ -3585,12 +3643,12 @@
           <w:rStyle w:val="Heading2Char"/>
         </w:rPr>
       </w:pPr>
-      <w:bookmarkStart w:id="7" w:name="_Toc182910464"/>
+      <w:bookmarkStart w:id="10" w:name="_Toc184104562"/>
+      <w:bookmarkStart w:id="11" w:name="_Toc184104693"/>
       <w:r>
         <w:rPr>
           <w:rStyle w:val="Heading1Char"/>
         </w:rPr>
-        <w:lastRenderedPageBreak/>
         <w:t xml:space="preserve">2 </w:t>
       </w:r>
       <w:r>
@@ -3599,7 +3657,8 @@
         </w:rPr>
         <w:t>Projektdaten</w:t>
       </w:r>
-      <w:bookmarkEnd w:id="7"/>
+      <w:bookmarkEnd w:id="10"/>
+      <w:bookmarkEnd w:id="11"/>
       <w:r>
         <w:br/>
       </w:r>
@@ -3612,15 +3671,7 @@
     </w:p>
     <w:p>
       <w:r>
-        <w:t xml:space="preserve">Im Rahmen des Projekts </w:t>
-      </w:r>
-      <w:proofErr w:type="spellStart"/>
-      <w:r>
-        <w:t>Enlingo</w:t>
-      </w:r>
-      <w:proofErr w:type="spellEnd"/>
-      <w:r>
-        <w:t xml:space="preserve"> wird ein</w:t>
+        <w:t>Im Rahmen des Projekts Enlingo wird ein</w:t>
       </w:r>
       <w:r>
         <w:t xml:space="preserve"> Java Programm entwickelt, mit dem man</w:t>
@@ -3666,27 +3717,31 @@
       <w:pPr>
         <w:pStyle w:val="Heading1"/>
       </w:pPr>
-      <w:bookmarkStart w:id="8" w:name="_Toc182910465"/>
+      <w:bookmarkStart w:id="12" w:name="_Toc184104563"/>
+      <w:bookmarkStart w:id="13" w:name="_Toc184104694"/>
       <w:r>
         <w:t xml:space="preserve">3 </w:t>
       </w:r>
       <w:r>
         <w:t>Voruntersuchung des Produkts</w:t>
       </w:r>
-      <w:bookmarkEnd w:id="8"/>
+      <w:bookmarkEnd w:id="12"/>
+      <w:bookmarkEnd w:id="13"/>
     </w:p>
     <w:p>
       <w:pPr>
         <w:pStyle w:val="Heading2"/>
       </w:pPr>
-      <w:bookmarkStart w:id="9" w:name="_Toc182910466"/>
+      <w:bookmarkStart w:id="14" w:name="_Toc184104564"/>
+      <w:bookmarkStart w:id="15" w:name="_Toc184104695"/>
       <w:r>
         <w:t xml:space="preserve">3.1 </w:t>
       </w:r>
       <w:r>
         <w:t>Ist-Zustand</w:t>
       </w:r>
-      <w:bookmarkEnd w:id="9"/>
+      <w:bookmarkEnd w:id="14"/>
+      <w:bookmarkEnd w:id="15"/>
     </w:p>
     <w:p>
       <w:r>
@@ -3741,15 +3796,7 @@
         <w:t>jüngeren Menschen. Deswegen wäre die Verbindung dieses</w:t>
       </w:r>
       <w:r>
-        <w:t xml:space="preserve"> Spiels mit dem Erlernen der globalen Sprache Englisch </w:t>
-      </w:r>
-      <w:proofErr w:type="spellStart"/>
-      <w:r>
-        <w:t>erwünschenswert</w:t>
-      </w:r>
-      <w:proofErr w:type="spellEnd"/>
-      <w:r>
-        <w:t>.</w:t>
+        <w:t xml:space="preserve"> Spiels mit dem Erlernen der globalen Sprache Englisch erwünschenswert.</w:t>
       </w:r>
     </w:p>
     <w:p>
@@ -3761,28 +3808,31 @@
       <w:pPr>
         <w:pStyle w:val="Heading1"/>
       </w:pPr>
-      <w:bookmarkStart w:id="10" w:name="_Toc182910467"/>
-      <w:r>
-        <w:lastRenderedPageBreak/>
+      <w:bookmarkStart w:id="16" w:name="_Toc184104565"/>
+      <w:bookmarkStart w:id="17" w:name="_Toc184104696"/>
+      <w:r>
         <w:t xml:space="preserve">4 </w:t>
       </w:r>
       <w:r>
         <w:t>Produktauswahl</w:t>
       </w:r>
-      <w:bookmarkEnd w:id="10"/>
+      <w:bookmarkEnd w:id="16"/>
+      <w:bookmarkEnd w:id="17"/>
     </w:p>
     <w:p>
       <w:pPr>
         <w:pStyle w:val="Heading2"/>
       </w:pPr>
-      <w:bookmarkStart w:id="11" w:name="_Toc182910468"/>
+      <w:bookmarkStart w:id="18" w:name="_Toc184104566"/>
+      <w:bookmarkStart w:id="19" w:name="_Toc184104697"/>
       <w:r>
         <w:t xml:space="preserve">4.1 </w:t>
       </w:r>
       <w:r>
         <w:t>Trendanalyse</w:t>
       </w:r>
-      <w:bookmarkEnd w:id="11"/>
+      <w:bookmarkEnd w:id="18"/>
+      <w:bookmarkEnd w:id="19"/>
     </w:p>
     <w:p>
       <w:pPr>
@@ -3827,19 +3877,11 @@
           <w:lang w:val="de-DE"/>
         </w:rPr>
       </w:pPr>
-      <w:proofErr w:type="spellStart"/>
       <w:r>
         <w:rPr>
           <w:lang w:val="de-DE"/>
         </w:rPr>
-        <w:t>Enlingo</w:t>
-      </w:r>
-      <w:proofErr w:type="spellEnd"/>
-      <w:r>
-        <w:rPr>
-          <w:lang w:val="de-DE"/>
-        </w:rPr>
-        <w:t xml:space="preserve"> greift diese Trends auf und kombiniert sie:</w:t>
+        <w:t>Enlingo greift diese Trends auf und kombiniert sie:</w:t>
       </w:r>
     </w:p>
     <w:p>
@@ -3917,15 +3959,16 @@
           <w:numId w:val="11"/>
         </w:numPr>
       </w:pPr>
-      <w:bookmarkStart w:id="12" w:name="_Toc182910469"/>
-      <w:r>
-        <w:lastRenderedPageBreak/>
+      <w:r>
         <w:t xml:space="preserve"> </w:t>
       </w:r>
+      <w:bookmarkStart w:id="20" w:name="_Toc184104567"/>
+      <w:bookmarkStart w:id="21" w:name="_Toc184104698"/>
       <w:r>
         <w:t>Marktanalyse</w:t>
       </w:r>
-      <w:bookmarkEnd w:id="12"/>
+      <w:bookmarkEnd w:id="20"/>
+      <w:bookmarkEnd w:id="21"/>
     </w:p>
     <w:p>
       <w:r>
@@ -3946,7 +3989,6 @@
           <w:lang w:val="en-US"/>
         </w:rPr>
       </w:pPr>
-      <w:proofErr w:type="spellStart"/>
       <w:r>
         <w:rPr>
           <w:b/>
@@ -3955,7 +3997,6 @@
         </w:rPr>
         <w:t>Konkurrenzanalyse</w:t>
       </w:r>
-      <w:proofErr w:type="spellEnd"/>
     </w:p>
     <w:p>
       <w:pPr>
@@ -4015,7 +4056,6 @@
           <w:lang w:val="de-DE"/>
         </w:rPr>
       </w:pPr>
-      <w:proofErr w:type="spellStart"/>
       <w:r>
         <w:rPr>
           <w:u w:val="single"/>
@@ -4023,7 +4063,6 @@
         </w:rPr>
         <w:t>Quizlet</w:t>
       </w:r>
-      <w:proofErr w:type="spellEnd"/>
       <w:r>
         <w:rPr>
           <w:lang w:val="de-DE"/>
@@ -4042,7 +4081,6 @@
           <w:lang w:val="en-US"/>
         </w:rPr>
       </w:pPr>
-      <w:proofErr w:type="spellStart"/>
       <w:r>
         <w:rPr>
           <w:b/>
@@ -4051,7 +4089,6 @@
         </w:rPr>
         <w:t>Zielgruppenanalyse</w:t>
       </w:r>
-      <w:proofErr w:type="spellEnd"/>
     </w:p>
     <w:p>
       <w:pPr>
@@ -4077,21 +4114,7 @@
         <w:rPr>
           <w:lang w:val="de-DE"/>
         </w:rPr>
-        <w:t xml:space="preserve"> (z.B. im Zug oder </w:t>
-      </w:r>
-      <w:proofErr w:type="spellStart"/>
-      <w:r>
-        <w:rPr>
-          <w:lang w:val="de-DE"/>
-        </w:rPr>
-        <w:t>Außland</w:t>
-      </w:r>
-      <w:proofErr w:type="spellEnd"/>
-      <w:r>
-        <w:rPr>
-          <w:lang w:val="de-DE"/>
-        </w:rPr>
-        <w:t>, wo es keine stabile Internetverbindung gibt)</w:t>
+        <w:t xml:space="preserve"> (z.B. im Zug oder Außland, wo es keine stabile Internetverbindung gibt)</w:t>
       </w:r>
       <w:r>
         <w:rPr>
@@ -4135,7 +4158,6 @@
           <w:lang w:val="en-US"/>
         </w:rPr>
       </w:pPr>
-      <w:proofErr w:type="spellStart"/>
       <w:r>
         <w:rPr>
           <w:b/>
@@ -4144,7 +4166,6 @@
         </w:rPr>
         <w:t>Marktlücke</w:t>
       </w:r>
-      <w:proofErr w:type="spellEnd"/>
     </w:p>
     <w:p>
       <w:pPr>
@@ -4206,25 +4227,26 @@
       <w:pPr>
         <w:pStyle w:val="Heading1"/>
       </w:pPr>
-      <w:bookmarkStart w:id="13" w:name="_Toc182910470"/>
-      <w:r>
-        <w:lastRenderedPageBreak/>
+      <w:bookmarkStart w:id="22" w:name="_Toc184104568"/>
+      <w:bookmarkStart w:id="23" w:name="_Toc184104699"/>
+      <w:r>
         <w:t xml:space="preserve">5 </w:t>
       </w:r>
       <w:r>
         <w:t>Soll-Zustand</w:t>
       </w:r>
-      <w:bookmarkEnd w:id="13"/>
+      <w:bookmarkEnd w:id="22"/>
+      <w:bookmarkEnd w:id="23"/>
     </w:p>
     <w:p>
       <w:pPr>
         <w:pStyle w:val="Heading2"/>
       </w:pPr>
-      <w:bookmarkStart w:id="14" w:name="_Toc182910471"/>
+      <w:bookmarkStart w:id="24" w:name="_Toc184104700"/>
       <w:r>
         <w:t>5.1 Muss-Ziele</w:t>
       </w:r>
-      <w:bookmarkEnd w:id="14"/>
+      <w:bookmarkEnd w:id="24"/>
     </w:p>
     <w:p>
       <w:pPr>
@@ -4259,21 +4281,7 @@
         <w:rPr>
           <w:lang w:val="de-DE"/>
         </w:rPr>
-        <w:t>Integration von Quiz- und Spielmodulen (Wordle/</w:t>
-      </w:r>
-      <w:proofErr w:type="spellStart"/>
-      <w:r>
-        <w:rPr>
-          <w:lang w:val="de-DE"/>
-        </w:rPr>
-        <w:t>Hangman</w:t>
-      </w:r>
-      <w:proofErr w:type="spellEnd"/>
-      <w:r>
-        <w:rPr>
-          <w:lang w:val="de-DE"/>
-        </w:rPr>
-        <w:t>)</w:t>
+        <w:t>Integration von Quiz- und Spielmodulen (Wordle/Hangman)</w:t>
       </w:r>
     </w:p>
     <w:p>
@@ -4358,11 +4366,11 @@
       <w:pPr>
         <w:pStyle w:val="Heading2"/>
       </w:pPr>
-      <w:bookmarkStart w:id="15" w:name="_Toc182910472"/>
+      <w:bookmarkStart w:id="25" w:name="_Toc184104701"/>
       <w:r>
         <w:t>5.2 Kann-Ziele</w:t>
       </w:r>
-      <w:bookmarkEnd w:id="15"/>
+      <w:bookmarkEnd w:id="25"/>
     </w:p>
     <w:p>
       <w:pPr>
@@ -4440,11 +4448,11 @@
       <w:pPr>
         <w:pStyle w:val="Heading2"/>
       </w:pPr>
-      <w:bookmarkStart w:id="16" w:name="_Toc182910473"/>
+      <w:bookmarkStart w:id="26" w:name="_Toc184104702"/>
       <w:r>
         <w:t>5.3 Nicht-Ziele</w:t>
       </w:r>
-      <w:bookmarkEnd w:id="16"/>
+      <w:bookmarkEnd w:id="26"/>
     </w:p>
     <w:p>
       <w:pPr>
@@ -4545,14 +4553,14 @@
       <w:pPr>
         <w:pStyle w:val="Heading1"/>
       </w:pPr>
-      <w:bookmarkStart w:id="17" w:name="_Toc182910474"/>
+      <w:bookmarkStart w:id="27" w:name="_Toc184104703"/>
       <w:r>
         <w:t xml:space="preserve">6 </w:t>
       </w:r>
       <w:r>
         <w:t>Produktfunktionen</w:t>
       </w:r>
-      <w:bookmarkEnd w:id="17"/>
+      <w:bookmarkEnd w:id="27"/>
     </w:p>
     <w:tbl>
       <w:tblPr>
@@ -5073,15 +5081,14 @@
       <w:pPr>
         <w:pStyle w:val="Heading2"/>
       </w:pPr>
-      <w:bookmarkStart w:id="18" w:name="_Toc182910475"/>
-      <w:r>
-        <w:lastRenderedPageBreak/>
+      <w:bookmarkStart w:id="28" w:name="_Toc184104704"/>
+      <w:r>
         <w:t>6.1</w:t>
       </w:r>
       <w:r>
         <w:t xml:space="preserve"> Allgemeine Informationen</w:t>
       </w:r>
-      <w:bookmarkEnd w:id="18"/>
+      <w:bookmarkEnd w:id="28"/>
     </w:p>
     <w:p>
       <w:pPr>
@@ -5877,7 +5884,6 @@
                     <w:rPr>
                       <w:color w:val="215E99" w:themeColor="text2" w:themeTint="BF"/>
                     </w:rPr>
-                    <w:lastRenderedPageBreak/>
                     <w:t>Use Case</w:t>
                   </w:r>
                 </w:p>
@@ -6006,13 +6012,8 @@
                     <w:cnfStyle w:val="000000100000" w:firstRow="0" w:lastRow="0" w:firstColumn="0" w:lastColumn="0" w:oddVBand="0" w:evenVBand="0" w:oddHBand="1" w:evenHBand="0" w:firstRowFirstColumn="0" w:firstRowLastColumn="0" w:lastRowFirstColumn="0" w:lastRowLastColumn="0"/>
                   </w:pPr>
                   <w:r>
-                    <w:t xml:space="preserve">Ein Button, welcher die Oberfläche </w:t>
-                  </w:r>
-                  <w:proofErr w:type="gramStart"/>
-                  <w:r>
-                    <w:t>schließt</w:t>
-                  </w:r>
-                  <w:proofErr w:type="gramEnd"/>
+                    <w:t>Ein Button, welcher die Oberfläche schließt</w:t>
+                  </w:r>
                 </w:p>
               </w:tc>
             </w:tr>
@@ -6768,11 +6769,7 @@
                     <w:cnfStyle w:val="000000000000" w:firstRow="0" w:lastRow="0" w:firstColumn="0" w:lastColumn="0" w:oddVBand="0" w:evenVBand="0" w:oddHBand="0" w:evenHBand="0" w:firstRowFirstColumn="0" w:firstRowLastColumn="0" w:lastRowFirstColumn="0" w:lastRowLastColumn="0"/>
                   </w:pPr>
                   <w:r>
-                    <w:t xml:space="preserve">Der Benutzer befindet sich auf einer </w:t>
-                  </w:r>
-                  <w:r>
-                    <w:lastRenderedPageBreak/>
-                    <w:t>beliebigen Unterseite der Anwendung.</w:t>
+                    <w:t>Der Benutzer befindet sich auf einer beliebigen Unterseite der Anwendung.</w:t>
                   </w:r>
                 </w:p>
               </w:tc>
@@ -6799,7 +6796,6 @@
                       <w:b w:val="0"/>
                       <w:bCs w:val="0"/>
                     </w:rPr>
-                    <w:lastRenderedPageBreak/>
                     <w:t>Nachbedingungen</w:t>
                   </w:r>
                 </w:p>
@@ -6834,7 +6830,6 @@
           </w:tcPr>
           <w:p>
             <w:r>
-              <w:lastRenderedPageBreak/>
               <w:t>Hoch</w:t>
             </w:r>
           </w:p>
@@ -6867,14 +6862,14 @@
       <w:pPr>
         <w:pStyle w:val="Heading2"/>
       </w:pPr>
-      <w:bookmarkStart w:id="19" w:name="_Toc182910476"/>
+      <w:bookmarkStart w:id="29" w:name="_Toc184104705"/>
       <w:r>
         <w:t>6.</w:t>
       </w:r>
       <w:r>
         <w:t>2 Startoberfläche</w:t>
       </w:r>
-      <w:bookmarkEnd w:id="19"/>
+      <w:bookmarkEnd w:id="29"/>
     </w:p>
     <w:p/>
     <w:p>
@@ -7425,11 +7420,7 @@
                     <w:cnfStyle w:val="000000100000" w:firstRow="0" w:lastRow="0" w:firstColumn="0" w:lastColumn="0" w:oddVBand="0" w:evenVBand="0" w:oddHBand="1" w:evenHBand="0" w:firstRowFirstColumn="0" w:firstRowLastColumn="0" w:lastRowFirstColumn="0" w:lastRowLastColumn="0"/>
                   </w:pPr>
                   <w:r>
-                    <w:t xml:space="preserve">Der Benutzer navigiert durch die Buttons zu den gewünschten </w:t>
-                  </w:r>
-                  <w:r>
-                    <w:lastRenderedPageBreak/>
-                    <w:t>Bereichen der Anwendung.</w:t>
+                    <w:t>Der Benutzer navigiert durch die Buttons zu den gewünschten Bereichen der Anwendung.</w:t>
                   </w:r>
                 </w:p>
               </w:tc>
@@ -7449,7 +7440,6 @@
           </w:tcPr>
           <w:p>
             <w:r>
-              <w:lastRenderedPageBreak/>
               <w:t>Hoch</w:t>
             </w:r>
           </w:p>
@@ -8422,11 +8412,7 @@
                     <w:cnfStyle w:val="000000100000" w:firstRow="0" w:lastRow="0" w:firstColumn="0" w:lastColumn="0" w:oddVBand="0" w:evenVBand="0" w:oddHBand="1" w:evenHBand="0" w:firstRowFirstColumn="0" w:firstRowLastColumn="0" w:lastRowFirstColumn="0" w:lastRowLastColumn="0"/>
                   </w:pPr>
                   <w:r>
-                    <w:t xml:space="preserve">Leitet den Benutzer zur Seite, auf der die </w:t>
-                  </w:r>
-                  <w:r>
-                    <w:lastRenderedPageBreak/>
-                    <w:t>Fragen angezeigt und abgefragt werden.</w:t>
+                    <w:t>Leitet den Benutzer zur Seite, auf der die Fragen angezeigt und abgefragt werden.</w:t>
                   </w:r>
                 </w:p>
               </w:tc>
@@ -8449,7 +8435,6 @@
                       <w:b w:val="0"/>
                       <w:bCs w:val="0"/>
                     </w:rPr>
-                    <w:lastRenderedPageBreak/>
                     <w:t>Auslöser</w:t>
                   </w:r>
                 </w:p>
@@ -8680,7 +8665,6 @@
           </w:tcPr>
           <w:p>
             <w:r>
-              <w:lastRenderedPageBreak/>
               <w:t>Hoch</w:t>
             </w:r>
           </w:p>
@@ -9291,16 +9275,16 @@
       <w:pPr>
         <w:pStyle w:val="Heading2"/>
       </w:pPr>
-      <w:bookmarkStart w:id="20" w:name="_Toc182910477"/>
+      <w:bookmarkStart w:id="30" w:name="_Toc184104706"/>
       <w:r>
         <w:t xml:space="preserve">6.3 </w:t>
       </w:r>
-      <w:bookmarkStart w:id="21" w:name="_Toc181689399"/>
+      <w:bookmarkStart w:id="31" w:name="_Toc181689399"/>
       <w:r>
         <w:t>Fragenverwaltungs-Seite</w:t>
       </w:r>
-      <w:bookmarkEnd w:id="20"/>
-      <w:bookmarkEnd w:id="21"/>
+      <w:bookmarkEnd w:id="31"/>
+      <w:bookmarkEnd w:id="30"/>
     </w:p>
     <w:p>
       <w:pPr>
@@ -9351,7 +9335,6 @@
               </w:tabs>
             </w:pPr>
             <w:r>
-              <w:lastRenderedPageBreak/>
               <w:tab/>
             </w:r>
           </w:p>
@@ -9363,7 +9346,6 @@
           </w:tcPr>
           <w:p>
             <w:r>
-              <w:lastRenderedPageBreak/>
               <w:t>Nutzen</w:t>
             </w:r>
           </w:p>
@@ -9409,7 +9391,6 @@
               <w:rPr>
                 <w:lang w:val="en-US"/>
               </w:rPr>
-              <w:lastRenderedPageBreak/>
               <w:t>Should Have</w:t>
             </w:r>
           </w:p>
@@ -9467,7 +9448,6 @@
                     <w:rPr>
                       <w:color w:val="215E99" w:themeColor="text2" w:themeTint="BF"/>
                     </w:rPr>
-                    <w:lastRenderedPageBreak/>
                     <w:t>Use Case</w:t>
                   </w:r>
                 </w:p>
@@ -10044,7 +10024,6 @@
                     <w:rPr>
                       <w:color w:val="215E99" w:themeColor="text2" w:themeTint="BF"/>
                     </w:rPr>
-                    <w:lastRenderedPageBreak/>
                     <w:t>Use Case</w:t>
                   </w:r>
                 </w:p>
@@ -10747,11 +10726,7 @@
                     <w:cnfStyle w:val="000000100000" w:firstRow="0" w:lastRow="0" w:firstColumn="0" w:lastColumn="0" w:oddVBand="0" w:evenVBand="0" w:oddHBand="1" w:evenHBand="0" w:firstRowFirstColumn="0" w:firstRowLastColumn="0" w:lastRowFirstColumn="0" w:lastRowLastColumn="0"/>
                   </w:pPr>
                   <w:r>
-                    <w:t xml:space="preserve">Zeigt alle Fragen und Antworten in einer Tabelle oder Liste und </w:t>
-                  </w:r>
-                  <w:r>
-                    <w:lastRenderedPageBreak/>
-                    <w:t>ermöglicht direkte Bearbeitungen.</w:t>
+                    <w:t>Zeigt alle Fragen und Antworten in einer Tabelle oder Liste und ermöglicht direkte Bearbeitungen.</w:t>
                   </w:r>
                 </w:p>
               </w:tc>
@@ -10774,7 +10749,6 @@
                       <w:b w:val="0"/>
                       <w:bCs w:val="0"/>
                     </w:rPr>
-                    <w:lastRenderedPageBreak/>
                     <w:t>Auslöser</w:t>
                   </w:r>
                 </w:p>
@@ -11024,12 +10998,14 @@
       <w:pPr>
         <w:pStyle w:val="Heading2"/>
       </w:pPr>
+      <w:bookmarkStart w:id="32" w:name="_Toc184104707"/>
       <w:r>
         <w:t xml:space="preserve">6.4 </w:t>
       </w:r>
       <w:r>
         <w:t>Quiz-Seite</w:t>
       </w:r>
+      <w:bookmarkEnd w:id="32"/>
     </w:p>
     <w:p>
       <w:pPr>
@@ -11338,7 +11314,6 @@
                       <w:b w:val="0"/>
                       <w:bCs w:val="0"/>
                     </w:rPr>
-                    <w:lastRenderedPageBreak/>
                     <w:t>Auslöser</w:t>
                   </w:r>
                 </w:p>
@@ -11572,7 +11547,6 @@
           </w:tcPr>
           <w:p>
             <w:r>
-              <w:lastRenderedPageBreak/>
               <w:t>Hoch</w:t>
             </w:r>
           </w:p>
@@ -11627,572 +11601,6 @@
       </w:r>
       <w:r>
         <w:t xml:space="preserve"> (/LF051/)</w:t>
-      </w:r>
-    </w:p>
-    <w:tbl>
-      <w:tblPr>
-        <w:tblStyle w:val="TableGrid"/>
-        <w:tblW w:w="0" w:type="auto"/>
-        <w:tblLook w:val="04A0" w:firstRow="1" w:lastRow="0" w:firstColumn="1" w:lastColumn="0" w:noHBand="0" w:noVBand="1"/>
-      </w:tblPr>
-      <w:tblGrid>
-        <w:gridCol w:w="5215"/>
-        <w:gridCol w:w="990"/>
-        <w:gridCol w:w="1164"/>
-        <w:gridCol w:w="6"/>
-        <w:gridCol w:w="1681"/>
-        <w:gridCol w:w="6"/>
-      </w:tblGrid>
-      <w:tr>
-        <w:tc>
-          <w:tcPr>
-            <w:tcW w:w="5215" w:type="dxa"/>
-            <w:shd w:val="clear" w:color="auto" w:fill="A5C9EB" w:themeFill="text2" w:themeFillTint="40"/>
-          </w:tcPr>
-          <w:p>
-            <w:r>
-              <w:t>Funktion</w:t>
-            </w:r>
-          </w:p>
-          <w:p>
-            <w:pPr>
-              <w:tabs>
-                <w:tab w:val="left" w:pos="3036"/>
-              </w:tabs>
-            </w:pPr>
-            <w:r>
-              <w:tab/>
-            </w:r>
-          </w:p>
-        </w:tc>
-        <w:tc>
-          <w:tcPr>
-            <w:tcW w:w="990" w:type="dxa"/>
-            <w:shd w:val="clear" w:color="auto" w:fill="A5C9EB" w:themeFill="text2" w:themeFillTint="40"/>
-          </w:tcPr>
-          <w:p>
-            <w:r>
-              <w:t>Nutzen</w:t>
-            </w:r>
-          </w:p>
-        </w:tc>
-        <w:tc>
-          <w:tcPr>
-            <w:tcW w:w="1170" w:type="dxa"/>
-            <w:gridSpan w:val="2"/>
-            <w:shd w:val="clear" w:color="auto" w:fill="A5C9EB" w:themeFill="text2" w:themeFillTint="40"/>
-          </w:tcPr>
-          <w:p>
-            <w:r>
-              <w:t>Aufwand</w:t>
-            </w:r>
-          </w:p>
-        </w:tc>
-        <w:tc>
-          <w:tcPr>
-            <w:tcW w:w="1687" w:type="dxa"/>
-            <w:gridSpan w:val="2"/>
-            <w:shd w:val="clear" w:color="auto" w:fill="A5C9EB" w:themeFill="text2" w:themeFillTint="40"/>
-          </w:tcPr>
-          <w:p>
-            <w:pPr>
-              <w:rPr>
-                <w:lang w:val="en-US"/>
-              </w:rPr>
-            </w:pPr>
-            <w:r>
-              <w:rPr>
-                <w:lang w:val="en-US"/>
-              </w:rPr>
-              <w:t>Must Have</w:t>
-            </w:r>
-          </w:p>
-          <w:p>
-            <w:pPr>
-              <w:rPr>
-                <w:lang w:val="en-US"/>
-              </w:rPr>
-            </w:pPr>
-            <w:r>
-              <w:rPr>
-                <w:lang w:val="en-US"/>
-              </w:rPr>
-              <w:t>Should Have</w:t>
-            </w:r>
-          </w:p>
-          <w:p>
-            <w:pPr>
-              <w:rPr>
-                <w:lang w:val="en-US"/>
-              </w:rPr>
-            </w:pPr>
-            <w:r>
-              <w:rPr>
-                <w:lang w:val="en-US"/>
-              </w:rPr>
-              <w:t>Nice to Have</w:t>
-            </w:r>
-          </w:p>
-        </w:tc>
-      </w:tr>
-      <w:tr>
-        <w:trPr>
-          <w:gridAfter w:val="1"/>
-          <w:wAfter w:w="6" w:type="dxa"/>
-          <w:trHeight w:val="1520"/>
-        </w:trPr>
-        <w:tc>
-          <w:tcPr>
-            <w:tcW w:w="5215" w:type="dxa"/>
-          </w:tcPr>
-          <w:tbl>
-            <w:tblPr>
-              <w:tblStyle w:val="PlainTable4"/>
-              <w:tblW w:w="0" w:type="auto"/>
-              <w:tblLook w:val="04A0" w:firstRow="1" w:lastRow="0" w:firstColumn="1" w:lastColumn="0" w:noHBand="0" w:noVBand="1"/>
-            </w:tblPr>
-            <w:tblGrid>
-              <w:gridCol w:w="2368"/>
-              <w:gridCol w:w="2631"/>
-            </w:tblGrid>
-            <w:tr>
-              <w:trPr>
-                <w:cnfStyle w:val="100000000000" w:firstRow="1" w:lastRow="0" w:firstColumn="0" w:lastColumn="0" w:oddVBand="0" w:evenVBand="0" w:oddHBand="0" w:evenHBand="0" w:firstRowFirstColumn="0" w:firstRowLastColumn="0" w:lastRowFirstColumn="0" w:lastRowLastColumn="0"/>
-              </w:trPr>
-              <w:tc>
-                <w:tcPr>
-                  <w:cnfStyle w:val="001000000000" w:firstRow="0" w:lastRow="0" w:firstColumn="1" w:lastColumn="0" w:oddVBand="0" w:evenVBand="0" w:oddHBand="0" w:evenHBand="0" w:firstRowFirstColumn="0" w:firstRowLastColumn="0" w:lastRowFirstColumn="0" w:lastRowLastColumn="0"/>
-                  <w:tcW w:w="2494" w:type="dxa"/>
-                </w:tcPr>
-                <w:p>
-                  <w:pPr>
-                    <w:rPr>
-                      <w:color w:val="215E99" w:themeColor="text2" w:themeTint="BF"/>
-                    </w:rPr>
-                  </w:pPr>
-                  <w:r>
-                    <w:rPr>
-                      <w:color w:val="215E99" w:themeColor="text2" w:themeTint="BF"/>
-                    </w:rPr>
-                    <w:t>Use Case</w:t>
-                  </w:r>
-                </w:p>
-              </w:tc>
-              <w:tc>
-                <w:tcPr>
-                  <w:tcW w:w="2495" w:type="dxa"/>
-                </w:tcPr>
-                <w:p>
-                  <w:pPr>
-                    <w:cnfStyle w:val="100000000000" w:firstRow="1" w:lastRow="0" w:firstColumn="0" w:lastColumn="0" w:oddVBand="0" w:evenVBand="0" w:oddHBand="0" w:evenHBand="0" w:firstRowFirstColumn="0" w:firstRowLastColumn="0" w:lastRowFirstColumn="0" w:lastRowLastColumn="0"/>
-                  </w:pPr>
-                </w:p>
-              </w:tc>
-            </w:tr>
-            <w:tr>
-              <w:trPr>
-                <w:cnfStyle w:val="000000100000" w:firstRow="0" w:lastRow="0" w:firstColumn="0" w:lastColumn="0" w:oddVBand="0" w:evenVBand="0" w:oddHBand="1" w:evenHBand="0" w:firstRowFirstColumn="0" w:firstRowLastColumn="0" w:lastRowFirstColumn="0" w:lastRowLastColumn="0"/>
-              </w:trPr>
-              <w:tc>
-                <w:tcPr>
-                  <w:cnfStyle w:val="001000000000" w:firstRow="0" w:lastRow="0" w:firstColumn="1" w:lastColumn="0" w:oddVBand="0" w:evenVBand="0" w:oddHBand="0" w:evenHBand="0" w:firstRowFirstColumn="0" w:firstRowLastColumn="0" w:lastRowFirstColumn="0" w:lastRowLastColumn="0"/>
-                  <w:tcW w:w="2494" w:type="dxa"/>
-                  <w:shd w:val="clear" w:color="auto" w:fill="DAE9F7" w:themeFill="text2" w:themeFillTint="1A"/>
-                </w:tcPr>
-                <w:p>
-                  <w:pPr>
-                    <w:rPr>
-                      <w:b w:val="0"/>
-                      <w:bCs w:val="0"/>
-                    </w:rPr>
-                  </w:pPr>
-                  <w:r>
-                    <w:rPr>
-                      <w:b w:val="0"/>
-                      <w:bCs w:val="0"/>
-                    </w:rPr>
-                    <w:t>Name</w:t>
-                  </w:r>
-                </w:p>
-              </w:tc>
-              <w:tc>
-                <w:tcPr>
-                  <w:tcW w:w="2495" w:type="dxa"/>
-                  <w:shd w:val="clear" w:color="auto" w:fill="DAE9F7" w:themeFill="text2" w:themeFillTint="1A"/>
-                </w:tcPr>
-                <w:p>
-                  <w:pPr>
-                    <w:cnfStyle w:val="000000100000" w:firstRow="0" w:lastRow="0" w:firstColumn="0" w:lastColumn="0" w:oddVBand="0" w:evenVBand="0" w:oddHBand="1" w:evenHBand="0" w:firstRowFirstColumn="0" w:firstRowLastColumn="0" w:lastRowFirstColumn="0" w:lastRowLastColumn="0"/>
-                  </w:pPr>
-                  <w:r>
-                    <w:t>Willkommens</w:t>
-                  </w:r>
-                  <w:r>
-                    <w:t>nachricht und Start-Button</w:t>
-                  </w:r>
-                </w:p>
-              </w:tc>
-            </w:tr>
-            <w:tr>
-              <w:tc>
-                <w:tcPr>
-                  <w:cnfStyle w:val="001000000000" w:firstRow="0" w:lastRow="0" w:firstColumn="1" w:lastColumn="0" w:oddVBand="0" w:evenVBand="0" w:oddHBand="0" w:evenHBand="0" w:firstRowFirstColumn="0" w:firstRowLastColumn="0" w:lastRowFirstColumn="0" w:lastRowLastColumn="0"/>
-                  <w:tcW w:w="2494" w:type="dxa"/>
-                </w:tcPr>
-                <w:p>
-                  <w:pPr>
-                    <w:rPr>
-                      <w:b w:val="0"/>
-                      <w:bCs w:val="0"/>
-                    </w:rPr>
-                  </w:pPr>
-                  <w:r>
-                    <w:rPr>
-                      <w:b w:val="0"/>
-                      <w:bCs w:val="0"/>
-                    </w:rPr>
-                    <w:t>Art</w:t>
-                  </w:r>
-                </w:p>
-              </w:tc>
-              <w:tc>
-                <w:tcPr>
-                  <w:tcW w:w="2495" w:type="dxa"/>
-                </w:tcPr>
-                <w:p>
-                  <w:pPr>
-                    <w:cnfStyle w:val="000000000000" w:firstRow="0" w:lastRow="0" w:firstColumn="0" w:lastColumn="0" w:oddVBand="0" w:evenVBand="0" w:oddHBand="0" w:evenHBand="0" w:firstRowFirstColumn="0" w:firstRowLastColumn="0" w:lastRowFirstColumn="0" w:lastRowLastColumn="0"/>
-                  </w:pPr>
-                  <w:r>
-                    <w:t>Navigations- und Begrüßungsfunktion</w:t>
-                  </w:r>
-                </w:p>
-              </w:tc>
-            </w:tr>
-            <w:tr>
-              <w:trPr>
-                <w:cnfStyle w:val="000000100000" w:firstRow="0" w:lastRow="0" w:firstColumn="0" w:lastColumn="0" w:oddVBand="0" w:evenVBand="0" w:oddHBand="1" w:evenHBand="0" w:firstRowFirstColumn="0" w:firstRowLastColumn="0" w:lastRowFirstColumn="0" w:lastRowLastColumn="0"/>
-              </w:trPr>
-              <w:tc>
-                <w:tcPr>
-                  <w:cnfStyle w:val="001000000000" w:firstRow="0" w:lastRow="0" w:firstColumn="1" w:lastColumn="0" w:oddVBand="0" w:evenVBand="0" w:oddHBand="0" w:evenHBand="0" w:firstRowFirstColumn="0" w:firstRowLastColumn="0" w:lastRowFirstColumn="0" w:lastRowLastColumn="0"/>
-                  <w:tcW w:w="2494" w:type="dxa"/>
-                  <w:shd w:val="clear" w:color="auto" w:fill="DAE9F7" w:themeFill="text2" w:themeFillTint="1A"/>
-                </w:tcPr>
-                <w:p>
-                  <w:pPr>
-                    <w:rPr>
-                      <w:b w:val="0"/>
-                      <w:bCs w:val="0"/>
-                    </w:rPr>
-                  </w:pPr>
-                  <w:r>
-                    <w:rPr>
-                      <w:b w:val="0"/>
-                      <w:bCs w:val="0"/>
-                    </w:rPr>
-                    <w:t>Kurzbeschreibung</w:t>
-                  </w:r>
-                </w:p>
-              </w:tc>
-              <w:tc>
-                <w:tcPr>
-                  <w:tcW w:w="2495" w:type="dxa"/>
-                  <w:shd w:val="clear" w:color="auto" w:fill="DAE9F7" w:themeFill="text2" w:themeFillTint="1A"/>
-                </w:tcPr>
-                <w:p>
-                  <w:pPr>
-                    <w:cnfStyle w:val="000000100000" w:firstRow="0" w:lastRow="0" w:firstColumn="0" w:lastColumn="0" w:oddVBand="0" w:evenVBand="0" w:oddHBand="1" w:evenHBand="0" w:firstRowFirstColumn="0" w:firstRowLastColumn="0" w:lastRowFirstColumn="0" w:lastRowLastColumn="0"/>
-                  </w:pPr>
-                  <w:r>
-                    <w:t>Begrüßt den Benutzer und bietet einen Button, um die Abfrage zu starten.</w:t>
-                  </w:r>
-                </w:p>
-              </w:tc>
-            </w:tr>
-            <w:tr>
-              <w:tc>
-                <w:tcPr>
-                  <w:cnfStyle w:val="001000000000" w:firstRow="0" w:lastRow="0" w:firstColumn="1" w:lastColumn="0" w:oddVBand="0" w:evenVBand="0" w:oddHBand="0" w:evenHBand="0" w:firstRowFirstColumn="0" w:firstRowLastColumn="0" w:lastRowFirstColumn="0" w:lastRowLastColumn="0"/>
-                  <w:tcW w:w="2494" w:type="dxa"/>
-                </w:tcPr>
-                <w:p>
-                  <w:pPr>
-                    <w:rPr>
-                      <w:b w:val="0"/>
-                      <w:bCs w:val="0"/>
-                    </w:rPr>
-                  </w:pPr>
-                  <w:r>
-                    <w:rPr>
-                      <w:b w:val="0"/>
-                      <w:bCs w:val="0"/>
-                    </w:rPr>
-                    <w:t>Auslöser</w:t>
-                  </w:r>
-                </w:p>
-              </w:tc>
-              <w:tc>
-                <w:tcPr>
-                  <w:tcW w:w="2495" w:type="dxa"/>
-                </w:tcPr>
-                <w:p>
-                  <w:pPr>
-                    <w:cnfStyle w:val="000000000000" w:firstRow="0" w:lastRow="0" w:firstColumn="0" w:lastColumn="0" w:oddVBand="0" w:evenVBand="0" w:oddHBand="0" w:evenHBand="0" w:firstRowFirstColumn="0" w:firstRowLastColumn="0" w:lastRowFirstColumn="0" w:lastRowLastColumn="0"/>
-                  </w:pPr>
-                  <w:r>
-                    <w:t>Der Benutzer öffnet die Fragen-Oberfläche.</w:t>
-                  </w:r>
-                </w:p>
-              </w:tc>
-            </w:tr>
-            <w:tr>
-              <w:trPr>
-                <w:cnfStyle w:val="000000100000" w:firstRow="0" w:lastRow="0" w:firstColumn="0" w:lastColumn="0" w:oddVBand="0" w:evenVBand="0" w:oddHBand="1" w:evenHBand="0" w:firstRowFirstColumn="0" w:firstRowLastColumn="0" w:lastRowFirstColumn="0" w:lastRowLastColumn="0"/>
-              </w:trPr>
-              <w:tc>
-                <w:tcPr>
-                  <w:cnfStyle w:val="001000000000" w:firstRow="0" w:lastRow="0" w:firstColumn="1" w:lastColumn="0" w:oddVBand="0" w:evenVBand="0" w:oddHBand="0" w:evenHBand="0" w:firstRowFirstColumn="0" w:firstRowLastColumn="0" w:lastRowFirstColumn="0" w:lastRowLastColumn="0"/>
-                  <w:tcW w:w="2494" w:type="dxa"/>
-                  <w:shd w:val="clear" w:color="auto" w:fill="DAE9F7" w:themeFill="text2" w:themeFillTint="1A"/>
-                </w:tcPr>
-                <w:p>
-                  <w:pPr>
-                    <w:rPr>
-                      <w:b w:val="0"/>
-                      <w:bCs w:val="0"/>
-                    </w:rPr>
-                  </w:pPr>
-                  <w:r>
-                    <w:rPr>
-                      <w:b w:val="0"/>
-                      <w:bCs w:val="0"/>
-                    </w:rPr>
-                    <w:t>Ergebnis</w:t>
-                  </w:r>
-                </w:p>
-              </w:tc>
-              <w:tc>
-                <w:tcPr>
-                  <w:tcW w:w="2495" w:type="dxa"/>
-                  <w:shd w:val="clear" w:color="auto" w:fill="DAE9F7" w:themeFill="text2" w:themeFillTint="1A"/>
-                </w:tcPr>
-                <w:p>
-                  <w:pPr>
-                    <w:cnfStyle w:val="000000100000" w:firstRow="0" w:lastRow="0" w:firstColumn="0" w:lastColumn="0" w:oddVBand="0" w:evenVBand="0" w:oddHBand="1" w:evenHBand="0" w:firstRowFirstColumn="0" w:firstRowLastColumn="0" w:lastRowFirstColumn="0" w:lastRowLastColumn="0"/>
-                  </w:pPr>
-                  <w:r>
-                    <w:t>Die Willkommensnachricht wird angezeigt, und der Benutzer klickt auf „Start“.</w:t>
-                  </w:r>
-                </w:p>
-              </w:tc>
-            </w:tr>
-            <w:tr>
-              <w:tc>
-                <w:tcPr>
-                  <w:cnfStyle w:val="001000000000" w:firstRow="0" w:lastRow="0" w:firstColumn="1" w:lastColumn="0" w:oddVBand="0" w:evenVBand="0" w:oddHBand="0" w:evenHBand="0" w:firstRowFirstColumn="0" w:firstRowLastColumn="0" w:lastRowFirstColumn="0" w:lastRowLastColumn="0"/>
-                  <w:tcW w:w="2494" w:type="dxa"/>
-                </w:tcPr>
-                <w:p>
-                  <w:pPr>
-                    <w:rPr>
-                      <w:b w:val="0"/>
-                      <w:bCs w:val="0"/>
-                      <w:lang w:val="de-DE"/>
-                    </w:rPr>
-                  </w:pPr>
-                  <w:r>
-                    <w:rPr>
-                      <w:b w:val="0"/>
-                      <w:bCs w:val="0"/>
-                      <w:lang w:val="de-DE"/>
-                    </w:rPr>
-                    <w:t>Akteure</w:t>
-                  </w:r>
-                </w:p>
-              </w:tc>
-              <w:tc>
-                <w:tcPr>
-                  <w:tcW w:w="2495" w:type="dxa"/>
-                </w:tcPr>
-                <w:p>
-                  <w:pPr>
-                    <w:cnfStyle w:val="000000000000" w:firstRow="0" w:lastRow="0" w:firstColumn="0" w:lastColumn="0" w:oddVBand="0" w:evenVBand="0" w:oddHBand="0" w:evenHBand="0" w:firstRowFirstColumn="0" w:firstRowLastColumn="0" w:lastRowFirstColumn="0" w:lastRowLastColumn="0"/>
-                  </w:pPr>
-                  <w:r>
-                    <w:t>Benutzer</w:t>
-                  </w:r>
-                </w:p>
-              </w:tc>
-            </w:tr>
-            <w:tr>
-              <w:trPr>
-                <w:cnfStyle w:val="000000100000" w:firstRow="0" w:lastRow="0" w:firstColumn="0" w:lastColumn="0" w:oddVBand="0" w:evenVBand="0" w:oddHBand="1" w:evenHBand="0" w:firstRowFirstColumn="0" w:firstRowLastColumn="0" w:lastRowFirstColumn="0" w:lastRowLastColumn="0"/>
-              </w:trPr>
-              <w:tc>
-                <w:tcPr>
-                  <w:cnfStyle w:val="001000000000" w:firstRow="0" w:lastRow="0" w:firstColumn="1" w:lastColumn="0" w:oddVBand="0" w:evenVBand="0" w:oddHBand="0" w:evenHBand="0" w:firstRowFirstColumn="0" w:firstRowLastColumn="0" w:lastRowFirstColumn="0" w:lastRowLastColumn="0"/>
-                  <w:tcW w:w="2494" w:type="dxa"/>
-                  <w:shd w:val="clear" w:color="auto" w:fill="DAE9F7" w:themeFill="text2" w:themeFillTint="1A"/>
-                </w:tcPr>
-                <w:p>
-                  <w:pPr>
-                    <w:rPr>
-                      <w:b w:val="0"/>
-                      <w:bCs w:val="0"/>
-                    </w:rPr>
-                  </w:pPr>
-                  <w:r>
-                    <w:rPr>
-                      <w:b w:val="0"/>
-                      <w:bCs w:val="0"/>
-                    </w:rPr>
-                    <w:t>Eingehende Informationen</w:t>
-                  </w:r>
-                </w:p>
-              </w:tc>
-              <w:tc>
-                <w:tcPr>
-                  <w:tcW w:w="2495" w:type="dxa"/>
-                  <w:shd w:val="clear" w:color="auto" w:fill="DAE9F7" w:themeFill="text2" w:themeFillTint="1A"/>
-                </w:tcPr>
-                <w:p>
-                  <w:pPr>
-                    <w:cnfStyle w:val="000000100000" w:firstRow="0" w:lastRow="0" w:firstColumn="0" w:lastColumn="0" w:oddVBand="0" w:evenVBand="0" w:oddHBand="1" w:evenHBand="0" w:firstRowFirstColumn="0" w:firstRowLastColumn="0" w:lastRowFirstColumn="0" w:lastRowLastColumn="0"/>
-                  </w:pPr>
-                </w:p>
-              </w:tc>
-            </w:tr>
-            <w:tr>
-              <w:tc>
-                <w:tcPr>
-                  <w:cnfStyle w:val="001000000000" w:firstRow="0" w:lastRow="0" w:firstColumn="1" w:lastColumn="0" w:oddVBand="0" w:evenVBand="0" w:oddHBand="0" w:evenHBand="0" w:firstRowFirstColumn="0" w:firstRowLastColumn="0" w:lastRowFirstColumn="0" w:lastRowLastColumn="0"/>
-                  <w:tcW w:w="2494" w:type="dxa"/>
-                </w:tcPr>
-                <w:p>
-                  <w:pPr>
-                    <w:rPr>
-                      <w:b w:val="0"/>
-                      <w:bCs w:val="0"/>
-                    </w:rPr>
-                  </w:pPr>
-                  <w:r>
-                    <w:rPr>
-                      <w:b w:val="0"/>
-                      <w:bCs w:val="0"/>
-                    </w:rPr>
-                    <w:t>Vorbedingungen</w:t>
-                  </w:r>
-                </w:p>
-              </w:tc>
-              <w:tc>
-                <w:tcPr>
-                  <w:tcW w:w="2495" w:type="dxa"/>
-                </w:tcPr>
-                <w:p>
-                  <w:pPr>
-                    <w:cnfStyle w:val="000000000000" w:firstRow="0" w:lastRow="0" w:firstColumn="0" w:lastColumn="0" w:oddVBand="0" w:evenVBand="0" w:oddHBand="0" w:evenHBand="0" w:firstRowFirstColumn="0" w:firstRowLastColumn="0" w:lastRowFirstColumn="0" w:lastRowLastColumn="0"/>
-                  </w:pPr>
-                  <w:r>
-                    <w:t>Die Fragen-Oberfläche wurde geöffnet.</w:t>
-                  </w:r>
-                </w:p>
-              </w:tc>
-            </w:tr>
-            <w:tr>
-              <w:trPr>
-                <w:cnfStyle w:val="000000100000" w:firstRow="0" w:lastRow="0" w:firstColumn="0" w:lastColumn="0" w:oddVBand="0" w:evenVBand="0" w:oddHBand="1" w:evenHBand="0" w:firstRowFirstColumn="0" w:firstRowLastColumn="0" w:lastRowFirstColumn="0" w:lastRowLastColumn="0"/>
-              </w:trPr>
-              <w:tc>
-                <w:tcPr>
-                  <w:cnfStyle w:val="001000000000" w:firstRow="0" w:lastRow="0" w:firstColumn="1" w:lastColumn="0" w:oddVBand="0" w:evenVBand="0" w:oddHBand="0" w:evenHBand="0" w:firstRowFirstColumn="0" w:firstRowLastColumn="0" w:lastRowFirstColumn="0" w:lastRowLastColumn="0"/>
-                  <w:tcW w:w="2494" w:type="dxa"/>
-                  <w:shd w:val="clear" w:color="auto" w:fill="DAE9F7" w:themeFill="text2" w:themeFillTint="1A"/>
-                </w:tcPr>
-                <w:p>
-                  <w:pPr>
-                    <w:rPr>
-                      <w:b w:val="0"/>
-                      <w:bCs w:val="0"/>
-                    </w:rPr>
-                  </w:pPr>
-                  <w:r>
-                    <w:rPr>
-                      <w:b w:val="0"/>
-                      <w:bCs w:val="0"/>
-                    </w:rPr>
-                    <w:t>Nachbedingungen</w:t>
-                  </w:r>
-                </w:p>
-              </w:tc>
-              <w:tc>
-                <w:tcPr>
-                  <w:tcW w:w="2495" w:type="dxa"/>
-                  <w:shd w:val="clear" w:color="auto" w:fill="DAE9F7" w:themeFill="text2" w:themeFillTint="1A"/>
-                </w:tcPr>
-                <w:p>
-                  <w:pPr>
-                    <w:cnfStyle w:val="000000100000" w:firstRow="0" w:lastRow="0" w:firstColumn="0" w:lastColumn="0" w:oddVBand="0" w:evenVBand="0" w:oddHBand="1" w:evenHBand="0" w:firstRowFirstColumn="0" w:firstRowLastColumn="0" w:lastRowFirstColumn="0" w:lastRowLastColumn="0"/>
-                  </w:pPr>
-                  <w:r>
-                    <w:t>Die Abfrage einer zufälligen Frage wird gestartet.</w:t>
-                  </w:r>
-                </w:p>
-              </w:tc>
-            </w:tr>
-          </w:tbl>
-          <w:p>
-            <w:pPr>
-              <w:rPr>
-                <w:color w:val="0A2F41" w:themeColor="accent1" w:themeShade="80"/>
-              </w:rPr>
-            </w:pPr>
-          </w:p>
-        </w:tc>
-        <w:tc>
-          <w:tcPr>
-            <w:tcW w:w="990" w:type="dxa"/>
-          </w:tcPr>
-          <w:p>
-            <w:r>
-              <w:t>Niedrig</w:t>
-            </w:r>
-          </w:p>
-        </w:tc>
-        <w:tc>
-          <w:tcPr>
-            <w:tcW w:w="1164" w:type="dxa"/>
-          </w:tcPr>
-          <w:p>
-            <w:r>
-              <w:t>Niedrig</w:t>
-            </w:r>
-          </w:p>
-        </w:tc>
-        <w:tc>
-          <w:tcPr>
-            <w:tcW w:w="1687" w:type="dxa"/>
-            <w:gridSpan w:val="2"/>
-          </w:tcPr>
-          <w:p>
-            <w:r>
-              <w:t>SH</w:t>
-            </w:r>
-          </w:p>
-        </w:tc>
-      </w:tr>
-    </w:tbl>
-    <w:p/>
-    <w:p>
-      <w:pPr>
-        <w:pStyle w:val="Heading5"/>
-      </w:pPr>
-      <w:r>
-        <w:lastRenderedPageBreak/>
-        <w:t xml:space="preserve">6.4.1.1.2 </w:t>
-      </w:r>
-      <w:r>
-        <w:t>Abfrage Zufälliger Fragen aus der Datenbank (/LF052/)</w:t>
       </w:r>
     </w:p>
     <w:tbl>
@@ -12391,7 +11799,10 @@
                     <w:cnfStyle w:val="000000100000" w:firstRow="0" w:lastRow="0" w:firstColumn="0" w:lastColumn="0" w:oddVBand="0" w:evenVBand="0" w:oddHBand="1" w:evenHBand="0" w:firstRowFirstColumn="0" w:firstRowLastColumn="0" w:lastRowFirstColumn="0" w:lastRowLastColumn="0"/>
                   </w:pPr>
                   <w:r>
-                    <w:t>Abfrage zufälliger Fragen</w:t>
+                    <w:t>Willkommens</w:t>
+                  </w:r>
+                  <w:r>
+                    <w:t>nachricht und Start-Button</w:t>
                   </w:r>
                 </w:p>
               </w:tc>
@@ -12427,7 +11838,7 @@
                     <w:cnfStyle w:val="000000000000" w:firstRow="0" w:lastRow="0" w:firstColumn="0" w:lastColumn="0" w:oddVBand="0" w:evenVBand="0" w:oddHBand="0" w:evenHBand="0" w:firstRowFirstColumn="0" w:firstRowLastColumn="0" w:lastRowFirstColumn="0" w:lastRowLastColumn="0"/>
                   </w:pPr>
                   <w:r>
-                    <w:t>Datenabfrage</w:t>
+                    <w:t>Navigations- und Begrüßungsfunktion</w:t>
                   </w:r>
                 </w:p>
               </w:tc>
@@ -12468,7 +11879,7 @@
                     <w:cnfStyle w:val="000000100000" w:firstRow="0" w:lastRow="0" w:firstColumn="0" w:lastColumn="0" w:oddVBand="0" w:evenVBand="0" w:oddHBand="1" w:evenHBand="0" w:firstRowFirstColumn="0" w:firstRowLastColumn="0" w:lastRowFirstColumn="0" w:lastRowLastColumn="0"/>
                   </w:pPr>
                   <w:r>
-                    <w:t>Eine zufällige Frage wird aus der Datenbank ausgewählt und auf der Oberfläche angezeigt.</w:t>
+                    <w:t>Begrüßt den Benutzer und bietet einen Button, um die Abfrage zu starten.</w:t>
                   </w:r>
                 </w:p>
               </w:tc>
@@ -12504,7 +11915,7 @@
                     <w:cnfStyle w:val="000000000000" w:firstRow="0" w:lastRow="0" w:firstColumn="0" w:lastColumn="0" w:oddVBand="0" w:evenVBand="0" w:oddHBand="0" w:evenHBand="0" w:firstRowFirstColumn="0" w:firstRowLastColumn="0" w:lastRowFirstColumn="0" w:lastRowLastColumn="0"/>
                   </w:pPr>
                   <w:r>
-                    <w:t>Der Benutzer klickt auf „Start“ oder „Nächste Frage“.</w:t>
+                    <w:t>Der Benutzer öffnet die Fragen-Oberfläche.</w:t>
                   </w:r>
                 </w:p>
               </w:tc>
@@ -12545,7 +11956,7 @@
                     <w:cnfStyle w:val="000000100000" w:firstRow="0" w:lastRow="0" w:firstColumn="0" w:lastColumn="0" w:oddVBand="0" w:evenVBand="0" w:oddHBand="1" w:evenHBand="0" w:firstRowFirstColumn="0" w:firstRowLastColumn="0" w:lastRowFirstColumn="0" w:lastRowLastColumn="0"/>
                   </w:pPr>
                   <w:r>
-                    <w:t>Eine zufällige Frage wird geladen und angezeigt.</w:t>
+                    <w:t>Die Willkommensnachricht wird angezeigt, und der Benutzer klickt auf „Start“.</w:t>
                   </w:r>
                 </w:p>
               </w:tc>
@@ -12623,9 +12034,6 @@
                   <w:pPr>
                     <w:cnfStyle w:val="000000100000" w:firstRow="0" w:lastRow="0" w:firstColumn="0" w:lastColumn="0" w:oddVBand="0" w:evenVBand="0" w:oddHBand="1" w:evenHBand="0" w:firstRowFirstColumn="0" w:firstRowLastColumn="0" w:lastRowFirstColumn="0" w:lastRowLastColumn="0"/>
                   </w:pPr>
-                  <w:r>
-                    <w:t>Datenbank mit Fragen</w:t>
-                  </w:r>
                 </w:p>
               </w:tc>
             </w:tr>
@@ -12660,13 +12068,7 @@
                     <w:cnfStyle w:val="000000000000" w:firstRow="0" w:lastRow="0" w:firstColumn="0" w:lastColumn="0" w:oddVBand="0" w:evenVBand="0" w:oddHBand="0" w:evenHBand="0" w:firstRowFirstColumn="0" w:firstRowLastColumn="0" w:lastRowFirstColumn="0" w:lastRowLastColumn="0"/>
                   </w:pPr>
                   <w:r>
-                    <w:t>Die Fragen-Datenbank ist gefüllt</w:t>
-                  </w:r>
-                  <w:r>
-                    <w:t>,</w:t>
-                  </w:r>
-                  <w:r>
-                    <w:t xml:space="preserve"> die Fragenoberfläche ist geöffnet</w:t>
+                    <w:t>Die Fragen-Oberfläche wurde geöffnet.</w:t>
                   </w:r>
                 </w:p>
               </w:tc>
@@ -12707,7 +12109,7 @@
                     <w:cnfStyle w:val="000000100000" w:firstRow="0" w:lastRow="0" w:firstColumn="0" w:lastColumn="0" w:oddVBand="0" w:evenVBand="0" w:oddHBand="1" w:evenHBand="0" w:firstRowFirstColumn="0" w:firstRowLastColumn="0" w:lastRowFirstColumn="0" w:lastRowLastColumn="0"/>
                   </w:pPr>
                   <w:r>
-                    <w:t>Die Frage wird auf der Oberfläche angezeigt.</w:t>
+                    <w:t>Die Abfrage einer zufälligen Frage wird gestartet.</w:t>
                   </w:r>
                 </w:p>
               </w:tc>
@@ -12727,7 +12129,7 @@
           </w:tcPr>
           <w:p>
             <w:r>
-              <w:t>Hoch</w:t>
+              <w:t>Niedrig</w:t>
             </w:r>
           </w:p>
         </w:tc>
@@ -12737,7 +12139,7 @@
           </w:tcPr>
           <w:p>
             <w:r>
-              <w:t>Mittel</w:t>
+              <w:t>Niedrig</w:t>
             </w:r>
           </w:p>
         </w:tc>
@@ -12748,7 +12150,7 @@
           </w:tcPr>
           <w:p>
             <w:r>
-              <w:t>MH</w:t>
+              <w:t>SH</w:t>
             </w:r>
           </w:p>
         </w:tc>
@@ -12760,10 +12162,10 @@
         <w:pStyle w:val="Heading5"/>
       </w:pPr>
       <w:r>
-        <w:t xml:space="preserve">6.4.1.1.3 Textfeld </w:t>
-      </w:r>
-      <w:r>
-        <w:t>für die Antwort-Eingabe (/LF053/)</w:t>
+        <w:t xml:space="preserve">6.4.1.1.2 </w:t>
+      </w:r>
+      <w:r>
+        <w:t>Abfrage Zufälliger Fragen aus der Datenbank (/LF052/)</w:t>
       </w:r>
     </w:p>
     <w:tbl>
@@ -12962,7 +12364,7 @@
                     <w:cnfStyle w:val="000000100000" w:firstRow="0" w:lastRow="0" w:firstColumn="0" w:lastColumn="0" w:oddVBand="0" w:evenVBand="0" w:oddHBand="1" w:evenHBand="0" w:firstRowFirstColumn="0" w:firstRowLastColumn="0" w:lastRowFirstColumn="0" w:lastRowLastColumn="0"/>
                   </w:pPr>
                   <w:r>
-                    <w:t>Antwort-Eingabe Textfeld</w:t>
+                    <w:t>Abfrage zufälliger Fragen</w:t>
                   </w:r>
                 </w:p>
               </w:tc>
@@ -12998,7 +12400,7 @@
                     <w:cnfStyle w:val="000000000000" w:firstRow="0" w:lastRow="0" w:firstColumn="0" w:lastColumn="0" w:oddVBand="0" w:evenVBand="0" w:oddHBand="0" w:evenHBand="0" w:firstRowFirstColumn="0" w:firstRowLastColumn="0" w:lastRowFirstColumn="0" w:lastRowLastColumn="0"/>
                   </w:pPr>
                   <w:r>
-                    <w:t>Interaktive Eingabefunktion</w:t>
+                    <w:t>Datenabfrage</w:t>
                   </w:r>
                 </w:p>
               </w:tc>
@@ -13039,7 +12441,7 @@
                     <w:cnfStyle w:val="000000100000" w:firstRow="0" w:lastRow="0" w:firstColumn="0" w:lastColumn="0" w:oddVBand="0" w:evenVBand="0" w:oddHBand="1" w:evenHBand="0" w:firstRowFirstColumn="0" w:firstRowLastColumn="0" w:lastRowFirstColumn="0" w:lastRowLastColumn="0"/>
                   </w:pPr>
                   <w:r>
-                    <w:t>Bietet ein Textfeld zur Eingabe der Antwort für die aktuelle Frage.</w:t>
+                    <w:t>Eine zufällige Frage wird aus der Datenbank ausgewählt und auf der Oberfläche angezeigt.</w:t>
                   </w:r>
                 </w:p>
               </w:tc>
@@ -13075,7 +12477,7 @@
                     <w:cnfStyle w:val="000000000000" w:firstRow="0" w:lastRow="0" w:firstColumn="0" w:lastColumn="0" w:oddVBand="0" w:evenVBand="0" w:oddHBand="0" w:evenHBand="0" w:firstRowFirstColumn="0" w:firstRowLastColumn="0" w:lastRowFirstColumn="0" w:lastRowLastColumn="0"/>
                   </w:pPr>
                   <w:r>
-                    <w:t>Der Benutzer sieht eine Frage und gibt seine Antwort ein.</w:t>
+                    <w:t>Der Benutzer klickt auf „Start“ oder „Nächste Frage“.</w:t>
                   </w:r>
                 </w:p>
               </w:tc>
@@ -13102,7 +12504,6 @@
                       <w:b w:val="0"/>
                       <w:bCs w:val="0"/>
                     </w:rPr>
-                    <w:lastRenderedPageBreak/>
                     <w:t>Ergebnis</w:t>
                   </w:r>
                 </w:p>
@@ -13117,7 +12518,7 @@
                     <w:cnfStyle w:val="000000100000" w:firstRow="0" w:lastRow="0" w:firstColumn="0" w:lastColumn="0" w:oddVBand="0" w:evenVBand="0" w:oddHBand="1" w:evenHBand="0" w:firstRowFirstColumn="0" w:firstRowLastColumn="0" w:lastRowFirstColumn="0" w:lastRowLastColumn="0"/>
                   </w:pPr>
                   <w:r>
-                    <w:t>Die Antwort des Benutzers wird registriert.</w:t>
+                    <w:t>Eine zufällige Frage wird geladen und angezeigt.</w:t>
                   </w:r>
                 </w:p>
               </w:tc>
@@ -13196,7 +12597,7 @@
                     <w:cnfStyle w:val="000000100000" w:firstRow="0" w:lastRow="0" w:firstColumn="0" w:lastColumn="0" w:oddVBand="0" w:evenVBand="0" w:oddHBand="1" w:evenHBand="0" w:firstRowFirstColumn="0" w:firstRowLastColumn="0" w:lastRowFirstColumn="0" w:lastRowLastColumn="0"/>
                   </w:pPr>
                   <w:r>
-                    <w:t>Benutzerantwort</w:t>
+                    <w:t>Datenbank mit Fragen</w:t>
                   </w:r>
                 </w:p>
               </w:tc>
@@ -13232,7 +12633,13 @@
                     <w:cnfStyle w:val="000000000000" w:firstRow="0" w:lastRow="0" w:firstColumn="0" w:lastColumn="0" w:oddVBand="0" w:evenVBand="0" w:oddHBand="0" w:evenHBand="0" w:firstRowFirstColumn="0" w:firstRowLastColumn="0" w:lastRowFirstColumn="0" w:lastRowLastColumn="0"/>
                   </w:pPr>
                   <w:r>
-                    <w:t>Eine Frage wurde angezeigt.</w:t>
+                    <w:t>Die Fragen-Datenbank ist gefüllt</w:t>
+                  </w:r>
+                  <w:r>
+                    <w:t>,</w:t>
+                  </w:r>
+                  <w:r>
+                    <w:t xml:space="preserve"> die Fragenoberfläche ist geöffnet</w:t>
                   </w:r>
                 </w:p>
               </w:tc>
@@ -13273,7 +12680,7 @@
                     <w:cnfStyle w:val="000000100000" w:firstRow="0" w:lastRow="0" w:firstColumn="0" w:lastColumn="0" w:oddVBand="0" w:evenVBand="0" w:oddHBand="1" w:evenHBand="0" w:firstRowFirstColumn="0" w:firstRowLastColumn="0" w:lastRowFirstColumn="0" w:lastRowLastColumn="0"/>
                   </w:pPr>
                   <w:r>
-                    <w:t>Die Antwort wird mit der Lösung verglichen.</w:t>
+                    <w:t>Die Frage wird auf der Oberfläche angezeigt.</w:t>
                   </w:r>
                 </w:p>
               </w:tc>
@@ -13293,7 +12700,6 @@
           </w:tcPr>
           <w:p>
             <w:r>
-              <w:lastRenderedPageBreak/>
               <w:t>Hoch</w:t>
             </w:r>
           </w:p>
@@ -13327,18 +12733,10 @@
         <w:pStyle w:val="Heading5"/>
       </w:pPr>
       <w:r>
-        <w:t xml:space="preserve">6.4.1.1.4 </w:t>
-      </w:r>
-      <w:proofErr w:type="gramStart"/>
-      <w:r>
-        <w:t>Richtig</w:t>
-      </w:r>
-      <w:proofErr w:type="gramEnd"/>
-      <w:r>
-        <w:t>/Falsch mit Lösung</w:t>
-      </w:r>
-      <w:r>
-        <w:t xml:space="preserve"> (/LF054/)</w:t>
+        <w:t xml:space="preserve">6.4.1.1.3 Textfeld </w:t>
+      </w:r>
+      <w:r>
+        <w:t>für die Antwort-Eingabe (/LF053/)</w:t>
       </w:r>
     </w:p>
     <w:tbl>
@@ -13537,7 +12935,7 @@
                     <w:cnfStyle w:val="000000100000" w:firstRow="0" w:lastRow="0" w:firstColumn="0" w:lastColumn="0" w:oddVBand="0" w:evenVBand="0" w:oddHBand="1" w:evenHBand="0" w:firstRowFirstColumn="0" w:firstRowLastColumn="0" w:lastRowFirstColumn="0" w:lastRowLastColumn="0"/>
                   </w:pPr>
                   <w:r>
-                    <w:t>Richtig/Falsch mit Lösung</w:t>
+                    <w:t>Antwort-Eingabe Textfeld</w:t>
                   </w:r>
                 </w:p>
               </w:tc>
@@ -13573,7 +12971,7 @@
                     <w:cnfStyle w:val="000000000000" w:firstRow="0" w:lastRow="0" w:firstColumn="0" w:lastColumn="0" w:oddVBand="0" w:evenVBand="0" w:oddHBand="0" w:evenHBand="0" w:firstRowFirstColumn="0" w:firstRowLastColumn="0" w:lastRowFirstColumn="0" w:lastRowLastColumn="0"/>
                   </w:pPr>
                   <w:r>
-                    <w:t>Bewertungs- und Informationsfunktion</w:t>
+                    <w:t>Interaktive Eingabefunktion</w:t>
                   </w:r>
                 </w:p>
               </w:tc>
@@ -13614,7 +13012,7 @@
                     <w:cnfStyle w:val="000000100000" w:firstRow="0" w:lastRow="0" w:firstColumn="0" w:lastColumn="0" w:oddVBand="0" w:evenVBand="0" w:oddHBand="1" w:evenHBand="0" w:firstRowFirstColumn="0" w:firstRowLastColumn="0" w:lastRowFirstColumn="0" w:lastRowLastColumn="0"/>
                   </w:pPr>
                   <w:r>
-                    <w:t>Zeigt dem Benutzer, ob die Antwort richtig oder falsch war, und gibt im Fall einer falschen Antwort die richtige Lösung an.</w:t>
+                    <w:t>Bietet ein Textfeld zur Eingabe der Antwort für die aktuelle Frage.</w:t>
                   </w:r>
                 </w:p>
               </w:tc>
@@ -13650,7 +13048,7 @@
                     <w:cnfStyle w:val="000000000000" w:firstRow="0" w:lastRow="0" w:firstColumn="0" w:lastColumn="0" w:oddVBand="0" w:evenVBand="0" w:oddHBand="0" w:evenHBand="0" w:firstRowFirstColumn="0" w:firstRowLastColumn="0" w:lastRowFirstColumn="0" w:lastRowLastColumn="0"/>
                   </w:pPr>
                   <w:r>
-                    <w:t>Der Benutzer bestätigt seine Antwort.</w:t>
+                    <w:t>Der Benutzer sieht eine Frage und gibt seine Antwort ein.</w:t>
                   </w:r>
                 </w:p>
               </w:tc>
@@ -13691,7 +13089,7 @@
                     <w:cnfStyle w:val="000000100000" w:firstRow="0" w:lastRow="0" w:firstColumn="0" w:lastColumn="0" w:oddVBand="0" w:evenVBand="0" w:oddHBand="1" w:evenHBand="0" w:firstRowFirstColumn="0" w:firstRowLastColumn="0" w:lastRowFirstColumn="0" w:lastRowLastColumn="0"/>
                   </w:pPr>
                   <w:r>
-                    <w:t>Eine Rückmeldung wird angezeigt, ggf. mit der richtigen Lösung.</w:t>
+                    <w:t>Die Antwort des Benutzers wird registriert.</w:t>
                   </w:r>
                 </w:p>
               </w:tc>
@@ -13770,7 +13168,7 @@
                     <w:cnfStyle w:val="000000100000" w:firstRow="0" w:lastRow="0" w:firstColumn="0" w:lastColumn="0" w:oddVBand="0" w:evenVBand="0" w:oddHBand="1" w:evenHBand="0" w:firstRowFirstColumn="0" w:firstRowLastColumn="0" w:lastRowFirstColumn="0" w:lastRowLastColumn="0"/>
                   </w:pPr>
                   <w:r>
-                    <w:t>Benutzerantwort, richtige Lösung</w:t>
+                    <w:t>Benutzerantwort</w:t>
                   </w:r>
                 </w:p>
               </w:tc>
@@ -13806,7 +13204,7 @@
                     <w:cnfStyle w:val="000000000000" w:firstRow="0" w:lastRow="0" w:firstColumn="0" w:lastColumn="0" w:oddVBand="0" w:evenVBand="0" w:oddHBand="0" w:evenHBand="0" w:firstRowFirstColumn="0" w:firstRowLastColumn="0" w:lastRowFirstColumn="0" w:lastRowLastColumn="0"/>
                   </w:pPr>
                   <w:r>
-                    <w:t>Eine Antwort wurde eingegeben.</w:t>
+                    <w:t>Eine Frage wurde angezeigt.</w:t>
                   </w:r>
                 </w:p>
               </w:tc>
@@ -13847,7 +13245,7 @@
                     <w:cnfStyle w:val="000000100000" w:firstRow="0" w:lastRow="0" w:firstColumn="0" w:lastColumn="0" w:oddVBand="0" w:evenVBand="0" w:oddHBand="1" w:evenHBand="0" w:firstRowFirstColumn="0" w:firstRowLastColumn="0" w:lastRowFirstColumn="0" w:lastRowLastColumn="0"/>
                   </w:pPr>
                   <w:r>
-                    <w:t>Der Benutzer erhält Rückmeldung zur Antwort.</w:t>
+                    <w:t>Die Antwort wird mit der Lösung verglichen.</w:t>
                   </w:r>
                 </w:p>
               </w:tc>
@@ -13865,20 +13263,32 @@
           <w:tcPr>
             <w:tcW w:w="990" w:type="dxa"/>
           </w:tcPr>
-          <w:p/>
+          <w:p>
+            <w:r>
+              <w:t>Hoch</w:t>
+            </w:r>
+          </w:p>
         </w:tc>
         <w:tc>
           <w:tcPr>
             <w:tcW w:w="1164" w:type="dxa"/>
           </w:tcPr>
-          <w:p/>
+          <w:p>
+            <w:r>
+              <w:t>Mittel</w:t>
+            </w:r>
+          </w:p>
         </w:tc>
         <w:tc>
           <w:tcPr>
             <w:tcW w:w="1687" w:type="dxa"/>
             <w:gridSpan w:val="2"/>
           </w:tcPr>
-          <w:p/>
+          <w:p>
+            <w:r>
+              <w:t>MH</w:t>
+            </w:r>
+          </w:p>
         </w:tc>
       </w:tr>
     </w:tbl>
@@ -13888,10 +13298,13 @@
         <w:pStyle w:val="Heading5"/>
       </w:pPr>
       <w:r>
-        <w:t xml:space="preserve">6.4.1.1.6 </w:t>
-      </w:r>
-      <w:r>
-        <w:t>Button, um die nächste Frage zu starten (/LF055/)</w:t>
+        <w:t xml:space="preserve">6.4.1.1.4 </w:t>
+      </w:r>
+      <w:r>
+        <w:t>Richtig/Falsch mit Lösung</w:t>
+      </w:r>
+      <w:r>
+        <w:t xml:space="preserve"> (/LF054/)</w:t>
       </w:r>
     </w:p>
     <w:tbl>
@@ -13995,7 +13408,6 @@
               <w:rPr>
                 <w:lang w:val="en-US"/>
               </w:rPr>
-              <w:lastRenderedPageBreak/>
               <w:t>Nice to Have</w:t>
             </w:r>
           </w:p>
@@ -14040,7 +13452,6 @@
                     <w:rPr>
                       <w:color w:val="215E99" w:themeColor="text2" w:themeTint="BF"/>
                     </w:rPr>
-                    <w:lastRenderedPageBreak/>
                     <w:t>Use Case</w:t>
                   </w:r>
                 </w:p>
@@ -14092,10 +13503,7 @@
                     <w:cnfStyle w:val="000000100000" w:firstRow="0" w:lastRow="0" w:firstColumn="0" w:lastColumn="0" w:oddVBand="0" w:evenVBand="0" w:oddHBand="1" w:evenHBand="0" w:firstRowFirstColumn="0" w:firstRowLastColumn="0" w:lastRowFirstColumn="0" w:lastRowLastColumn="0"/>
                   </w:pPr>
                   <w:r>
-                    <w:t>Nächste Frage</w:t>
-                  </w:r>
-                  <w:r>
-                    <w:t>-Button</w:t>
+                    <w:t>Richtig/Falsch mit Lösung</w:t>
                   </w:r>
                 </w:p>
               </w:tc>
@@ -14131,7 +13539,7 @@
                     <w:cnfStyle w:val="000000000000" w:firstRow="0" w:lastRow="0" w:firstColumn="0" w:lastColumn="0" w:oddVBand="0" w:evenVBand="0" w:oddHBand="0" w:evenHBand="0" w:firstRowFirstColumn="0" w:firstRowLastColumn="0" w:lastRowFirstColumn="0" w:lastRowLastColumn="0"/>
                   </w:pPr>
                   <w:r>
-                    <w:t>Navigationsfunktion</w:t>
+                    <w:t>Bewertungs- und Informationsfunktion</w:t>
                   </w:r>
                 </w:p>
               </w:tc>
@@ -14172,7 +13580,7 @@
                     <w:cnfStyle w:val="000000100000" w:firstRow="0" w:lastRow="0" w:firstColumn="0" w:lastColumn="0" w:oddVBand="0" w:evenVBand="0" w:oddHBand="1" w:evenHBand="0" w:firstRowFirstColumn="0" w:firstRowLastColumn="0" w:lastRowFirstColumn="0" w:lastRowLastColumn="0"/>
                   </w:pPr>
                   <w:r>
-                    <w:t>Startet die nächste zufällige Frage aus der Datenbank.</w:t>
+                    <w:t>Zeigt dem Benutzer, ob die Antwort richtig oder falsch war, und gibt im Fall einer falschen Antwort die richtige Lösung an.</w:t>
                   </w:r>
                 </w:p>
               </w:tc>
@@ -14208,7 +13616,7 @@
                     <w:cnfStyle w:val="000000000000" w:firstRow="0" w:lastRow="0" w:firstColumn="0" w:lastColumn="0" w:oddVBand="0" w:evenVBand="0" w:oddHBand="0" w:evenHBand="0" w:firstRowFirstColumn="0" w:firstRowLastColumn="0" w:lastRowFirstColumn="0" w:lastRowLastColumn="0"/>
                   </w:pPr>
                   <w:r>
-                    <w:t>Der Benutzer klickt auf den Button „Nächste Frage“.</w:t>
+                    <w:t>Der Benutzer bestätigt seine Antwort.</w:t>
                   </w:r>
                 </w:p>
               </w:tc>
@@ -14249,7 +13657,7 @@
                     <w:cnfStyle w:val="000000100000" w:firstRow="0" w:lastRow="0" w:firstColumn="0" w:lastColumn="0" w:oddVBand="0" w:evenVBand="0" w:oddHBand="1" w:evenHBand="0" w:firstRowFirstColumn="0" w:firstRowLastColumn="0" w:lastRowFirstColumn="0" w:lastRowLastColumn="0"/>
                   </w:pPr>
                   <w:r>
-                    <w:t>Eine neue Frage wird geladen.</w:t>
+                    <w:t>Eine Rückmeldung wird angezeigt, ggf. mit der richtigen Lösung.</w:t>
                   </w:r>
                 </w:p>
               </w:tc>
@@ -14328,7 +13736,7 @@
                     <w:cnfStyle w:val="000000100000" w:firstRow="0" w:lastRow="0" w:firstColumn="0" w:lastColumn="0" w:oddVBand="0" w:evenVBand="0" w:oddHBand="1" w:evenHBand="0" w:firstRowFirstColumn="0" w:firstRowLastColumn="0" w:lastRowFirstColumn="0" w:lastRowLastColumn="0"/>
                   </w:pPr>
                   <w:r>
-                    <w:t>Keine</w:t>
+                    <w:t>Benutzerantwort, richtige Lösung</w:t>
                   </w:r>
                 </w:p>
               </w:tc>
@@ -14364,7 +13772,7 @@
                     <w:cnfStyle w:val="000000000000" w:firstRow="0" w:lastRow="0" w:firstColumn="0" w:lastColumn="0" w:oddVBand="0" w:evenVBand="0" w:oddHBand="0" w:evenHBand="0" w:firstRowFirstColumn="0" w:firstRowLastColumn="0" w:lastRowFirstColumn="0" w:lastRowLastColumn="0"/>
                   </w:pPr>
                   <w:r>
-                    <w:t>Eine Frage wurde beantwortet.</w:t>
+                    <w:t>Eine Antwort wurde eingegeben.</w:t>
                   </w:r>
                 </w:p>
               </w:tc>
@@ -14405,7 +13813,7 @@
                     <w:cnfStyle w:val="000000100000" w:firstRow="0" w:lastRow="0" w:firstColumn="0" w:lastColumn="0" w:oddVBand="0" w:evenVBand="0" w:oddHBand="1" w:evenHBand="0" w:firstRowFirstColumn="0" w:firstRowLastColumn="0" w:lastRowFirstColumn="0" w:lastRowLastColumn="0"/>
                   </w:pPr>
                   <w:r>
-                    <w:t>Die nächste Frage wird angezeigt.</w:t>
+                    <w:t>Der Benutzer erhält Rückmeldung zur Antwort.</w:t>
                   </w:r>
                 </w:p>
               </w:tc>
@@ -14423,32 +13831,20 @@
           <w:tcPr>
             <w:tcW w:w="990" w:type="dxa"/>
           </w:tcPr>
-          <w:p>
-            <w:r>
-              <w:t>Mittel</w:t>
-            </w:r>
-          </w:p>
+          <w:p/>
         </w:tc>
         <w:tc>
           <w:tcPr>
             <w:tcW w:w="1164" w:type="dxa"/>
           </w:tcPr>
-          <w:p>
-            <w:r>
-              <w:t>Niedrig</w:t>
-            </w:r>
-          </w:p>
+          <w:p/>
         </w:tc>
         <w:tc>
           <w:tcPr>
             <w:tcW w:w="1687" w:type="dxa"/>
             <w:gridSpan w:val="2"/>
           </w:tcPr>
-          <w:p>
-            <w:r>
-              <w:t>MH</w:t>
-            </w:r>
-          </w:p>
+          <w:p/>
         </w:tc>
       </w:tr>
     </w:tbl>
@@ -14458,13 +13854,10 @@
         <w:pStyle w:val="Heading5"/>
       </w:pPr>
       <w:r>
-        <w:t xml:space="preserve">6.4.1.1.7 </w:t>
-      </w:r>
-      <w:r>
-        <w:t>Fortschrittsanzeige (/LF056/)</w:t>
-      </w:r>
-      <w:r>
-        <w:t xml:space="preserve"> </w:t>
+        <w:t xml:space="preserve">6.4.1.1.6 </w:t>
+      </w:r>
+      <w:r>
+        <w:t>Button, um die nächste Frage zu starten (/LF055/)</w:t>
       </w:r>
     </w:p>
     <w:tbl>
@@ -14663,7 +14056,10 @@
                     <w:cnfStyle w:val="000000100000" w:firstRow="0" w:lastRow="0" w:firstColumn="0" w:lastColumn="0" w:oddVBand="0" w:evenVBand="0" w:oddHBand="1" w:evenHBand="0" w:firstRowFirstColumn="0" w:firstRowLastColumn="0" w:lastRowFirstColumn="0" w:lastRowLastColumn="0"/>
                   </w:pPr>
                   <w:r>
-                    <w:t>Fortschrittsanzeige</w:t>
+                    <w:t>Nächste Frage</w:t>
+                  </w:r>
+                  <w:r>
+                    <w:t>-Button</w:t>
                   </w:r>
                 </w:p>
               </w:tc>
@@ -14699,7 +14095,7 @@
                     <w:cnfStyle w:val="000000000000" w:firstRow="0" w:lastRow="0" w:firstColumn="0" w:lastColumn="0" w:oddVBand="0" w:evenVBand="0" w:oddHBand="0" w:evenHBand="0" w:firstRowFirstColumn="0" w:firstRowLastColumn="0" w:lastRowFirstColumn="0" w:lastRowLastColumn="0"/>
                   </w:pPr>
                   <w:r>
-                    <w:t>Informationsfunktion</w:t>
+                    <w:t>Navigationsfunktion</w:t>
                   </w:r>
                 </w:p>
               </w:tc>
@@ -14740,7 +14136,7 @@
                     <w:cnfStyle w:val="000000100000" w:firstRow="0" w:lastRow="0" w:firstColumn="0" w:lastColumn="0" w:oddVBand="0" w:evenVBand="0" w:oddHBand="1" w:evenHBand="0" w:firstRowFirstColumn="0" w:firstRowLastColumn="0" w:lastRowFirstColumn="0" w:lastRowLastColumn="0"/>
                   </w:pPr>
                   <w:r>
-                    <w:t>Zeigt dem Benutzer, wie viele Fragen bereits beantwortet wurden und wie viele noch ausstehen (1 bis 10).</w:t>
+                    <w:t>Startet die nächste zufällige Frage aus der Datenbank.</w:t>
                   </w:r>
                 </w:p>
               </w:tc>
@@ -14776,7 +14172,7 @@
                     <w:cnfStyle w:val="000000000000" w:firstRow="0" w:lastRow="0" w:firstColumn="0" w:lastColumn="0" w:oddVBand="0" w:evenVBand="0" w:oddHBand="0" w:evenHBand="0" w:firstRowFirstColumn="0" w:firstRowLastColumn="0" w:lastRowFirstColumn="0" w:lastRowLastColumn="0"/>
                   </w:pPr>
                   <w:r>
-                    <w:t>Der Benutzer klickt auf der Quizoberfläche auf „Start“</w:t>
+                    <w:t>Der Benutzer klickt auf den Button „Nächste Frage“.</w:t>
                   </w:r>
                 </w:p>
               </w:tc>
@@ -14817,7 +14213,7 @@
                     <w:cnfStyle w:val="000000100000" w:firstRow="0" w:lastRow="0" w:firstColumn="0" w:lastColumn="0" w:oddVBand="0" w:evenVBand="0" w:oddHBand="1" w:evenHBand="0" w:firstRowFirstColumn="0" w:firstRowLastColumn="0" w:lastRowFirstColumn="0" w:lastRowLastColumn="0"/>
                   </w:pPr>
                   <w:r>
-                    <w:t>Der aktuelle Fortschritt (z. B. „Frage 3 von 10“) wird angezeigt.</w:t>
+                    <w:t>Eine neue Frage wird geladen.</w:t>
                   </w:r>
                 </w:p>
               </w:tc>
@@ -14896,10 +14292,7 @@
                     <w:cnfStyle w:val="000000100000" w:firstRow="0" w:lastRow="0" w:firstColumn="0" w:lastColumn="0" w:oddVBand="0" w:evenVBand="0" w:oddHBand="1" w:evenHBand="0" w:firstRowFirstColumn="0" w:firstRowLastColumn="0" w:lastRowFirstColumn="0" w:lastRowLastColumn="0"/>
                   </w:pPr>
                   <w:r>
-                    <w:t>Anzahl der beantworteten Fragen</w:t>
-                  </w:r>
-                  <w:r>
-                    <w:t xml:space="preserve"> und noch zu beantwortenden Fragen</w:t>
+                    <w:t>Keine</w:t>
                   </w:r>
                 </w:p>
               </w:tc>
@@ -14922,7 +14315,6 @@
                       <w:b w:val="0"/>
                       <w:bCs w:val="0"/>
                     </w:rPr>
-                    <w:lastRenderedPageBreak/>
                     <w:t>Vorbedingungen</w:t>
                   </w:r>
                 </w:p>
@@ -14936,7 +14328,7 @@
                     <w:cnfStyle w:val="000000000000" w:firstRow="0" w:lastRow="0" w:firstColumn="0" w:lastColumn="0" w:oddVBand="0" w:evenVBand="0" w:oddHBand="0" w:evenHBand="0" w:firstRowFirstColumn="0" w:firstRowLastColumn="0" w:lastRowFirstColumn="0" w:lastRowLastColumn="0"/>
                   </w:pPr>
                   <w:r>
-                    <w:t>Die Abfrage wurde gestartet.</w:t>
+                    <w:t>Eine Frage wurde beantwortet.</w:t>
                   </w:r>
                 </w:p>
               </w:tc>
@@ -14977,7 +14369,7 @@
                     <w:cnfStyle w:val="000000100000" w:firstRow="0" w:lastRow="0" w:firstColumn="0" w:lastColumn="0" w:oddVBand="0" w:evenVBand="0" w:oddHBand="1" w:evenHBand="0" w:firstRowFirstColumn="0" w:firstRowLastColumn="0" w:lastRowFirstColumn="0" w:lastRowLastColumn="0"/>
                   </w:pPr>
                   <w:r>
-                    <w:t>Fortschritt wird aktualisiert und angezeigt.</w:t>
+                    <w:t>Die nächste Frage wird angezeigt.</w:t>
                   </w:r>
                 </w:p>
               </w:tc>
@@ -14997,8 +14389,7 @@
           </w:tcPr>
           <w:p>
             <w:r>
-              <w:lastRenderedPageBreak/>
-              <w:t>Niedrig</w:t>
+              <w:t>Mittel</w:t>
             </w:r>
           </w:p>
         </w:tc>
@@ -15019,7 +14410,7 @@
           </w:tcPr>
           <w:p>
             <w:r>
-              <w:t>SH</w:t>
+              <w:t>MH</w:t>
             </w:r>
           </w:p>
         </w:tc>
@@ -15028,1797 +14419,16 @@
     <w:p/>
     <w:p>
       <w:pPr>
-        <w:pStyle w:val="Heading2"/>
-      </w:pPr>
-      <w:r>
-        <w:t xml:space="preserve">6.5 </w:t>
-      </w:r>
-      <w:r>
-        <w:t>Wordle-Seite</w:t>
-      </w:r>
-    </w:p>
-    <w:p>
-      <w:pPr>
-        <w:pStyle w:val="Heading3"/>
-      </w:pPr>
-      <w:r>
-        <w:t xml:space="preserve">6.5.1 </w:t>
-      </w:r>
-      <w:r>
-        <w:t>Oberfläche des Spiels (Wordle) (/LF0</w:t>
-      </w:r>
-      <w:r>
-        <w:t>6</w:t>
-      </w:r>
-      <w:r>
-        <w:t>0/)</w:t>
-      </w:r>
-    </w:p>
-    <w:tbl>
-      <w:tblPr>
-        <w:tblStyle w:val="TableGrid"/>
-        <w:tblW w:w="0" w:type="auto"/>
-        <w:tblLook w:val="04A0" w:firstRow="1" w:lastRow="0" w:firstColumn="1" w:lastColumn="0" w:noHBand="0" w:noVBand="1"/>
-      </w:tblPr>
-      <w:tblGrid>
-        <w:gridCol w:w="5215"/>
-        <w:gridCol w:w="990"/>
-        <w:gridCol w:w="1164"/>
-        <w:gridCol w:w="6"/>
-        <w:gridCol w:w="1681"/>
-        <w:gridCol w:w="6"/>
-      </w:tblGrid>
-      <w:tr>
-        <w:tc>
-          <w:tcPr>
-            <w:tcW w:w="5215" w:type="dxa"/>
-            <w:shd w:val="clear" w:color="auto" w:fill="A5C9EB" w:themeFill="text2" w:themeFillTint="40"/>
-          </w:tcPr>
-          <w:p>
-            <w:r>
-              <w:t>Funktion</w:t>
-            </w:r>
-          </w:p>
-          <w:p>
-            <w:pPr>
-              <w:tabs>
-                <w:tab w:val="left" w:pos="3036"/>
-              </w:tabs>
-            </w:pPr>
-            <w:r>
-              <w:tab/>
-            </w:r>
-          </w:p>
-        </w:tc>
-        <w:tc>
-          <w:tcPr>
-            <w:tcW w:w="990" w:type="dxa"/>
-            <w:shd w:val="clear" w:color="auto" w:fill="A5C9EB" w:themeFill="text2" w:themeFillTint="40"/>
-          </w:tcPr>
-          <w:p>
-            <w:r>
-              <w:t>Nutzen</w:t>
-            </w:r>
-          </w:p>
-        </w:tc>
-        <w:tc>
-          <w:tcPr>
-            <w:tcW w:w="1170" w:type="dxa"/>
-            <w:gridSpan w:val="2"/>
-            <w:shd w:val="clear" w:color="auto" w:fill="A5C9EB" w:themeFill="text2" w:themeFillTint="40"/>
-          </w:tcPr>
-          <w:p>
-            <w:r>
-              <w:t>Aufwand</w:t>
-            </w:r>
-          </w:p>
-        </w:tc>
-        <w:tc>
-          <w:tcPr>
-            <w:tcW w:w="1687" w:type="dxa"/>
-            <w:gridSpan w:val="2"/>
-            <w:shd w:val="clear" w:color="auto" w:fill="A5C9EB" w:themeFill="text2" w:themeFillTint="40"/>
-          </w:tcPr>
-          <w:p>
-            <w:pPr>
-              <w:rPr>
-                <w:lang w:val="en-US"/>
-              </w:rPr>
-            </w:pPr>
-            <w:r>
-              <w:rPr>
-                <w:lang w:val="en-US"/>
-              </w:rPr>
-              <w:t>Must Have</w:t>
-            </w:r>
-          </w:p>
-          <w:p>
-            <w:pPr>
-              <w:rPr>
-                <w:lang w:val="en-US"/>
-              </w:rPr>
-            </w:pPr>
-            <w:r>
-              <w:rPr>
-                <w:lang w:val="en-US"/>
-              </w:rPr>
-              <w:t>Should Have</w:t>
-            </w:r>
-          </w:p>
-          <w:p>
-            <w:pPr>
-              <w:rPr>
-                <w:lang w:val="en-US"/>
-              </w:rPr>
-            </w:pPr>
-            <w:r>
-              <w:rPr>
-                <w:lang w:val="en-US"/>
-              </w:rPr>
-              <w:t>Nice to Have</w:t>
-            </w:r>
-          </w:p>
-        </w:tc>
-      </w:tr>
-      <w:tr>
-        <w:trPr>
-          <w:gridAfter w:val="1"/>
-          <w:wAfter w:w="6" w:type="dxa"/>
-          <w:trHeight w:val="1520"/>
-        </w:trPr>
-        <w:tc>
-          <w:tcPr>
-            <w:tcW w:w="5215" w:type="dxa"/>
-          </w:tcPr>
-          <w:tbl>
-            <w:tblPr>
-              <w:tblStyle w:val="PlainTable4"/>
-              <w:tblW w:w="0" w:type="auto"/>
-              <w:tblLook w:val="04A0" w:firstRow="1" w:lastRow="0" w:firstColumn="1" w:lastColumn="0" w:noHBand="0" w:noVBand="1"/>
-            </w:tblPr>
-            <w:tblGrid>
-              <w:gridCol w:w="2368"/>
-              <w:gridCol w:w="2631"/>
-            </w:tblGrid>
-            <w:tr>
-              <w:trPr>
-                <w:cnfStyle w:val="100000000000" w:firstRow="1" w:lastRow="0" w:firstColumn="0" w:lastColumn="0" w:oddVBand="0" w:evenVBand="0" w:oddHBand="0" w:evenHBand="0" w:firstRowFirstColumn="0" w:firstRowLastColumn="0" w:lastRowFirstColumn="0" w:lastRowLastColumn="0"/>
-              </w:trPr>
-              <w:tc>
-                <w:tcPr>
-                  <w:cnfStyle w:val="001000000000" w:firstRow="0" w:lastRow="0" w:firstColumn="1" w:lastColumn="0" w:oddVBand="0" w:evenVBand="0" w:oddHBand="0" w:evenHBand="0" w:firstRowFirstColumn="0" w:firstRowLastColumn="0" w:lastRowFirstColumn="0" w:lastRowLastColumn="0"/>
-                  <w:tcW w:w="2494" w:type="dxa"/>
-                </w:tcPr>
-                <w:p>
-                  <w:pPr>
-                    <w:rPr>
-                      <w:color w:val="215E99" w:themeColor="text2" w:themeTint="BF"/>
-                    </w:rPr>
-                  </w:pPr>
-                  <w:r>
-                    <w:rPr>
-                      <w:color w:val="215E99" w:themeColor="text2" w:themeTint="BF"/>
-                    </w:rPr>
-                    <w:t>Use Case</w:t>
-                  </w:r>
-                </w:p>
-              </w:tc>
-              <w:tc>
-                <w:tcPr>
-                  <w:tcW w:w="2495" w:type="dxa"/>
-                </w:tcPr>
-                <w:p>
-                  <w:pPr>
-                    <w:cnfStyle w:val="100000000000" w:firstRow="1" w:lastRow="0" w:firstColumn="0" w:lastColumn="0" w:oddVBand="0" w:evenVBand="0" w:oddHBand="0" w:evenHBand="0" w:firstRowFirstColumn="0" w:firstRowLastColumn="0" w:lastRowFirstColumn="0" w:lastRowLastColumn="0"/>
-                  </w:pPr>
-                </w:p>
-              </w:tc>
-            </w:tr>
-            <w:tr>
-              <w:trPr>
-                <w:cnfStyle w:val="000000100000" w:firstRow="0" w:lastRow="0" w:firstColumn="0" w:lastColumn="0" w:oddVBand="0" w:evenVBand="0" w:oddHBand="1" w:evenHBand="0" w:firstRowFirstColumn="0" w:firstRowLastColumn="0" w:lastRowFirstColumn="0" w:lastRowLastColumn="0"/>
-              </w:trPr>
-              <w:tc>
-                <w:tcPr>
-                  <w:cnfStyle w:val="001000000000" w:firstRow="0" w:lastRow="0" w:firstColumn="1" w:lastColumn="0" w:oddVBand="0" w:evenVBand="0" w:oddHBand="0" w:evenHBand="0" w:firstRowFirstColumn="0" w:firstRowLastColumn="0" w:lastRowFirstColumn="0" w:lastRowLastColumn="0"/>
-                  <w:tcW w:w="2494" w:type="dxa"/>
-                  <w:shd w:val="clear" w:color="auto" w:fill="DAE9F7" w:themeFill="text2" w:themeFillTint="1A"/>
-                </w:tcPr>
-                <w:p>
-                  <w:pPr>
-                    <w:rPr>
-                      <w:b w:val="0"/>
-                      <w:bCs w:val="0"/>
-                    </w:rPr>
-                  </w:pPr>
-                  <w:r>
-                    <w:rPr>
-                      <w:b w:val="0"/>
-                      <w:bCs w:val="0"/>
-                    </w:rPr>
-                    <w:t>Name</w:t>
-                  </w:r>
-                </w:p>
-              </w:tc>
-              <w:tc>
-                <w:tcPr>
-                  <w:tcW w:w="2495" w:type="dxa"/>
-                  <w:shd w:val="clear" w:color="auto" w:fill="DAE9F7" w:themeFill="text2" w:themeFillTint="1A"/>
-                </w:tcPr>
-                <w:p>
-                  <w:pPr>
-                    <w:cnfStyle w:val="000000100000" w:firstRow="0" w:lastRow="0" w:firstColumn="0" w:lastColumn="0" w:oddVBand="0" w:evenVBand="0" w:oddHBand="1" w:evenHBand="0" w:firstRowFirstColumn="0" w:firstRowLastColumn="0" w:lastRowFirstColumn="0" w:lastRowLastColumn="0"/>
-                  </w:pPr>
-                  <w:r>
-                    <w:t>Oberfläche des Spiels (Wordle)</w:t>
-                  </w:r>
-                </w:p>
-              </w:tc>
-            </w:tr>
-            <w:tr>
-              <w:tc>
-                <w:tcPr>
-                  <w:cnfStyle w:val="001000000000" w:firstRow="0" w:lastRow="0" w:firstColumn="1" w:lastColumn="0" w:oddVBand="0" w:evenVBand="0" w:oddHBand="0" w:evenHBand="0" w:firstRowFirstColumn="0" w:firstRowLastColumn="0" w:lastRowFirstColumn="0" w:lastRowLastColumn="0"/>
-                  <w:tcW w:w="2494" w:type="dxa"/>
-                </w:tcPr>
-                <w:p>
-                  <w:pPr>
-                    <w:rPr>
-                      <w:b w:val="0"/>
-                      <w:bCs w:val="0"/>
-                    </w:rPr>
-                  </w:pPr>
-                  <w:r>
-                    <w:rPr>
-                      <w:b w:val="0"/>
-                      <w:bCs w:val="0"/>
-                    </w:rPr>
-                    <w:t>Art</w:t>
-                  </w:r>
-                </w:p>
-              </w:tc>
-              <w:tc>
-                <w:tcPr>
-                  <w:tcW w:w="2495" w:type="dxa"/>
-                </w:tcPr>
-                <w:p>
-                  <w:pPr>
-                    <w:cnfStyle w:val="000000000000" w:firstRow="0" w:lastRow="0" w:firstColumn="0" w:lastColumn="0" w:oddVBand="0" w:evenVBand="0" w:oddHBand="0" w:evenHBand="0" w:firstRowFirstColumn="0" w:firstRowLastColumn="0" w:lastRowFirstColumn="0" w:lastRowLastColumn="0"/>
-                  </w:pPr>
-                  <w:r>
-                    <w:t>Funktionale Beschreibung</w:t>
-                  </w:r>
-                </w:p>
-                <w:p>
-                  <w:pPr>
-                    <w:cnfStyle w:val="000000000000" w:firstRow="0" w:lastRow="0" w:firstColumn="0" w:lastColumn="0" w:oddVBand="0" w:evenVBand="0" w:oddHBand="0" w:evenHBand="0" w:firstRowFirstColumn="0" w:firstRowLastColumn="0" w:lastRowFirstColumn="0" w:lastRowLastColumn="0"/>
-                  </w:pPr>
-                </w:p>
-              </w:tc>
-            </w:tr>
-            <w:tr>
-              <w:trPr>
-                <w:cnfStyle w:val="000000100000" w:firstRow="0" w:lastRow="0" w:firstColumn="0" w:lastColumn="0" w:oddVBand="0" w:evenVBand="0" w:oddHBand="1" w:evenHBand="0" w:firstRowFirstColumn="0" w:firstRowLastColumn="0" w:lastRowFirstColumn="0" w:lastRowLastColumn="0"/>
-              </w:trPr>
-              <w:tc>
-                <w:tcPr>
-                  <w:cnfStyle w:val="001000000000" w:firstRow="0" w:lastRow="0" w:firstColumn="1" w:lastColumn="0" w:oddVBand="0" w:evenVBand="0" w:oddHBand="0" w:evenHBand="0" w:firstRowFirstColumn="0" w:firstRowLastColumn="0" w:lastRowFirstColumn="0" w:lastRowLastColumn="0"/>
-                  <w:tcW w:w="2494" w:type="dxa"/>
-                  <w:shd w:val="clear" w:color="auto" w:fill="DAE9F7" w:themeFill="text2" w:themeFillTint="1A"/>
-                </w:tcPr>
-                <w:p>
-                  <w:pPr>
-                    <w:rPr>
-                      <w:b w:val="0"/>
-                      <w:bCs w:val="0"/>
-                    </w:rPr>
-                  </w:pPr>
-                  <w:r>
-                    <w:rPr>
-                      <w:b w:val="0"/>
-                      <w:bCs w:val="0"/>
-                    </w:rPr>
-                    <w:t>Kurzbeschreibung</w:t>
-                  </w:r>
-                </w:p>
-              </w:tc>
-              <w:tc>
-                <w:tcPr>
-                  <w:tcW w:w="2495" w:type="dxa"/>
-                  <w:shd w:val="clear" w:color="auto" w:fill="DAE9F7" w:themeFill="text2" w:themeFillTint="1A"/>
-                </w:tcPr>
-                <w:p>
-                  <w:pPr>
-                    <w:cnfStyle w:val="000000100000" w:firstRow="0" w:lastRow="0" w:firstColumn="0" w:lastColumn="0" w:oddVBand="0" w:evenVBand="0" w:oddHBand="1" w:evenHBand="0" w:firstRowFirstColumn="0" w:firstRowLastColumn="0" w:lastRowFirstColumn="0" w:lastRowLastColumn="0"/>
-                  </w:pPr>
-                  <w:r>
-                    <w:t xml:space="preserve">Eine Oberfläche, die das Spiel </w:t>
-                  </w:r>
-                  <w:r>
-                    <w:rPr>
-                      <w:i/>
-                      <w:iCs/>
-                    </w:rPr>
-                    <w:t>Wordle</w:t>
-                  </w:r>
-                  <w:r>
-                    <w:t xml:space="preserve"> mit einer Willkommensnachricht und Startbutton einleitet. Der Benutzer errät ein Zielwort in maximal 6 Versuchen.</w:t>
-                  </w:r>
-                </w:p>
-              </w:tc>
-            </w:tr>
-            <w:tr>
-              <w:tc>
-                <w:tcPr>
-                  <w:cnfStyle w:val="001000000000" w:firstRow="0" w:lastRow="0" w:firstColumn="1" w:lastColumn="0" w:oddVBand="0" w:evenVBand="0" w:oddHBand="0" w:evenHBand="0" w:firstRowFirstColumn="0" w:firstRowLastColumn="0" w:lastRowFirstColumn="0" w:lastRowLastColumn="0"/>
-                  <w:tcW w:w="2494" w:type="dxa"/>
-                </w:tcPr>
-                <w:p>
-                  <w:pPr>
-                    <w:rPr>
-                      <w:b w:val="0"/>
-                      <w:bCs w:val="0"/>
-                    </w:rPr>
-                  </w:pPr>
-                  <w:r>
-                    <w:rPr>
-                      <w:b w:val="0"/>
-                      <w:bCs w:val="0"/>
-                    </w:rPr>
-                    <w:t>Auslöser</w:t>
-                  </w:r>
-                </w:p>
-              </w:tc>
-              <w:tc>
-                <w:tcPr>
-                  <w:tcW w:w="2495" w:type="dxa"/>
-                </w:tcPr>
-                <w:p>
-                  <w:pPr>
-                    <w:cnfStyle w:val="000000000000" w:firstRow="0" w:lastRow="0" w:firstColumn="0" w:lastColumn="0" w:oddVBand="0" w:evenVBand="0" w:oddHBand="0" w:evenHBand="0" w:firstRowFirstColumn="0" w:firstRowLastColumn="0" w:lastRowFirstColumn="0" w:lastRowLastColumn="0"/>
-                  </w:pPr>
-                  <w:r>
-                    <w:t>Der Benutzer navigiert zur Spielseite und klickt auf den Startbutton.</w:t>
-                  </w:r>
-                </w:p>
-              </w:tc>
-            </w:tr>
-            <w:tr>
-              <w:trPr>
-                <w:cnfStyle w:val="000000100000" w:firstRow="0" w:lastRow="0" w:firstColumn="0" w:lastColumn="0" w:oddVBand="0" w:evenVBand="0" w:oddHBand="1" w:evenHBand="0" w:firstRowFirstColumn="0" w:firstRowLastColumn="0" w:lastRowFirstColumn="0" w:lastRowLastColumn="0"/>
-              </w:trPr>
-              <w:tc>
-                <w:tcPr>
-                  <w:cnfStyle w:val="001000000000" w:firstRow="0" w:lastRow="0" w:firstColumn="1" w:lastColumn="0" w:oddVBand="0" w:evenVBand="0" w:oddHBand="0" w:evenHBand="0" w:firstRowFirstColumn="0" w:firstRowLastColumn="0" w:lastRowFirstColumn="0" w:lastRowLastColumn="0"/>
-                  <w:tcW w:w="2494" w:type="dxa"/>
-                  <w:shd w:val="clear" w:color="auto" w:fill="DAE9F7" w:themeFill="text2" w:themeFillTint="1A"/>
-                </w:tcPr>
-                <w:p>
-                  <w:pPr>
-                    <w:rPr>
-                      <w:b w:val="0"/>
-                      <w:bCs w:val="0"/>
-                    </w:rPr>
-                  </w:pPr>
-                  <w:r>
-                    <w:rPr>
-                      <w:b w:val="0"/>
-                      <w:bCs w:val="0"/>
-                    </w:rPr>
-                    <w:t>Ergebnis</w:t>
-                  </w:r>
-                </w:p>
-              </w:tc>
-              <w:tc>
-                <w:tcPr>
-                  <w:tcW w:w="2495" w:type="dxa"/>
-                  <w:shd w:val="clear" w:color="auto" w:fill="DAE9F7" w:themeFill="text2" w:themeFillTint="1A"/>
-                </w:tcPr>
-                <w:p>
-                  <w:pPr>
-                    <w:cnfStyle w:val="000000100000" w:firstRow="0" w:lastRow="0" w:firstColumn="0" w:lastColumn="0" w:oddVBand="0" w:evenVBand="0" w:oddHBand="1" w:evenHBand="0" w:firstRowFirstColumn="0" w:firstRowLastColumn="0" w:lastRowFirstColumn="0" w:lastRowLastColumn="0"/>
-                  </w:pPr>
-                  <w:r>
-                    <w:t xml:space="preserve">Der Benutzer spielt das Spiel </w:t>
-                  </w:r>
-                  <w:r>
-                    <w:rPr>
-                      <w:i/>
-                      <w:iCs/>
-                    </w:rPr>
-                    <w:t>Wordle</w:t>
-                  </w:r>
-                  <w:r>
-                    <w:t xml:space="preserve"> und erhält Rückmeldungen zu seinen Eingaben.</w:t>
-                  </w:r>
-                </w:p>
-              </w:tc>
-            </w:tr>
-            <w:tr>
-              <w:tc>
-                <w:tcPr>
-                  <w:cnfStyle w:val="001000000000" w:firstRow="0" w:lastRow="0" w:firstColumn="1" w:lastColumn="0" w:oddVBand="0" w:evenVBand="0" w:oddHBand="0" w:evenHBand="0" w:firstRowFirstColumn="0" w:firstRowLastColumn="0" w:lastRowFirstColumn="0" w:lastRowLastColumn="0"/>
-                  <w:tcW w:w="2494" w:type="dxa"/>
-                </w:tcPr>
-                <w:p>
-                  <w:pPr>
-                    <w:rPr>
-                      <w:b w:val="0"/>
-                      <w:bCs w:val="0"/>
-                      <w:lang w:val="de-DE"/>
-                    </w:rPr>
-                  </w:pPr>
-                  <w:r>
-                    <w:rPr>
-                      <w:b w:val="0"/>
-                      <w:bCs w:val="0"/>
-                      <w:lang w:val="de-DE"/>
-                    </w:rPr>
-                    <w:t>Akteure</w:t>
-                  </w:r>
-                </w:p>
-              </w:tc>
-              <w:tc>
-                <w:tcPr>
-                  <w:tcW w:w="2495" w:type="dxa"/>
-                </w:tcPr>
-                <w:p>
-                  <w:pPr>
-                    <w:cnfStyle w:val="000000000000" w:firstRow="0" w:lastRow="0" w:firstColumn="0" w:lastColumn="0" w:oddVBand="0" w:evenVBand="0" w:oddHBand="0" w:evenHBand="0" w:firstRowFirstColumn="0" w:firstRowLastColumn="0" w:lastRowFirstColumn="0" w:lastRowLastColumn="0"/>
-                  </w:pPr>
-                  <w:r>
-                    <w:t>Benutzer</w:t>
-                  </w:r>
-                </w:p>
-              </w:tc>
-            </w:tr>
-            <w:tr>
-              <w:trPr>
-                <w:cnfStyle w:val="000000100000" w:firstRow="0" w:lastRow="0" w:firstColumn="0" w:lastColumn="0" w:oddVBand="0" w:evenVBand="0" w:oddHBand="1" w:evenHBand="0" w:firstRowFirstColumn="0" w:firstRowLastColumn="0" w:lastRowFirstColumn="0" w:lastRowLastColumn="0"/>
-              </w:trPr>
-              <w:tc>
-                <w:tcPr>
-                  <w:cnfStyle w:val="001000000000" w:firstRow="0" w:lastRow="0" w:firstColumn="1" w:lastColumn="0" w:oddVBand="0" w:evenVBand="0" w:oddHBand="0" w:evenHBand="0" w:firstRowFirstColumn="0" w:firstRowLastColumn="0" w:lastRowFirstColumn="0" w:lastRowLastColumn="0"/>
-                  <w:tcW w:w="2494" w:type="dxa"/>
-                  <w:shd w:val="clear" w:color="auto" w:fill="DAE9F7" w:themeFill="text2" w:themeFillTint="1A"/>
-                </w:tcPr>
-                <w:p>
-                  <w:pPr>
-                    <w:rPr>
-                      <w:b w:val="0"/>
-                      <w:bCs w:val="0"/>
-                    </w:rPr>
-                  </w:pPr>
-                  <w:r>
-                    <w:rPr>
-                      <w:b w:val="0"/>
-                      <w:bCs w:val="0"/>
-                    </w:rPr>
-                    <w:t>Eingehende Informationen</w:t>
-                  </w:r>
-                </w:p>
-              </w:tc>
-              <w:tc>
-                <w:tcPr>
-                  <w:tcW w:w="2495" w:type="dxa"/>
-                  <w:shd w:val="clear" w:color="auto" w:fill="DAE9F7" w:themeFill="text2" w:themeFillTint="1A"/>
-                </w:tcPr>
-                <w:p>
-                  <w:pPr>
-                    <w:cnfStyle w:val="000000100000" w:firstRow="0" w:lastRow="0" w:firstColumn="0" w:lastColumn="0" w:oddVBand="0" w:evenVBand="0" w:oddHBand="1" w:evenHBand="0" w:firstRowFirstColumn="0" w:firstRowLastColumn="0" w:lastRowFirstColumn="0" w:lastRowLastColumn="0"/>
-                  </w:pPr>
-                  <w:r>
-                    <w:t>Die Spiel-Seite ist geöffnet, und die Datenbank enthält ein Zielwort.</w:t>
-                  </w:r>
-                </w:p>
-              </w:tc>
-            </w:tr>
-            <w:tr>
-              <w:tc>
-                <w:tcPr>
-                  <w:cnfStyle w:val="001000000000" w:firstRow="0" w:lastRow="0" w:firstColumn="1" w:lastColumn="0" w:oddVBand="0" w:evenVBand="0" w:oddHBand="0" w:evenHBand="0" w:firstRowFirstColumn="0" w:firstRowLastColumn="0" w:lastRowFirstColumn="0" w:lastRowLastColumn="0"/>
-                  <w:tcW w:w="2494" w:type="dxa"/>
-                </w:tcPr>
-                <w:p>
-                  <w:pPr>
-                    <w:rPr>
-                      <w:b w:val="0"/>
-                      <w:bCs w:val="0"/>
-                    </w:rPr>
-                  </w:pPr>
-                  <w:r>
-                    <w:rPr>
-                      <w:b w:val="0"/>
-                      <w:bCs w:val="0"/>
-                    </w:rPr>
-                    <w:t>Vorbedingungen</w:t>
-                  </w:r>
-                </w:p>
-              </w:tc>
-              <w:tc>
-                <w:tcPr>
-                  <w:tcW w:w="2495" w:type="dxa"/>
-                </w:tcPr>
-                <w:p>
-                  <w:pPr>
-                    <w:cnfStyle w:val="000000000000" w:firstRow="0" w:lastRow="0" w:firstColumn="0" w:lastColumn="0" w:oddVBand="0" w:evenVBand="0" w:oddHBand="0" w:evenHBand="0" w:firstRowFirstColumn="0" w:firstRowLastColumn="0" w:lastRowFirstColumn="0" w:lastRowLastColumn="0"/>
-                  </w:pPr>
-                  <w:r>
-                    <w:t>Die Spiel-Seite ist geöffnet, und die Datenbank enthält ein Zielwort.</w:t>
-                  </w:r>
-                </w:p>
-              </w:tc>
-            </w:tr>
-            <w:tr>
-              <w:trPr>
-                <w:cnfStyle w:val="000000100000" w:firstRow="0" w:lastRow="0" w:firstColumn="0" w:lastColumn="0" w:oddVBand="0" w:evenVBand="0" w:oddHBand="1" w:evenHBand="0" w:firstRowFirstColumn="0" w:firstRowLastColumn="0" w:lastRowFirstColumn="0" w:lastRowLastColumn="0"/>
-              </w:trPr>
-              <w:tc>
-                <w:tcPr>
-                  <w:cnfStyle w:val="001000000000" w:firstRow="0" w:lastRow="0" w:firstColumn="1" w:lastColumn="0" w:oddVBand="0" w:evenVBand="0" w:oddHBand="0" w:evenHBand="0" w:firstRowFirstColumn="0" w:firstRowLastColumn="0" w:lastRowFirstColumn="0" w:lastRowLastColumn="0"/>
-                  <w:tcW w:w="2494" w:type="dxa"/>
-                  <w:shd w:val="clear" w:color="auto" w:fill="DAE9F7" w:themeFill="text2" w:themeFillTint="1A"/>
-                </w:tcPr>
-                <w:p>
-                  <w:pPr>
-                    <w:rPr>
-                      <w:b w:val="0"/>
-                      <w:bCs w:val="0"/>
-                    </w:rPr>
-                  </w:pPr>
-                  <w:r>
-                    <w:rPr>
-                      <w:b w:val="0"/>
-                      <w:bCs w:val="0"/>
-                    </w:rPr>
-                    <w:t>Nachbedingungen</w:t>
-                  </w:r>
-                </w:p>
-              </w:tc>
-              <w:tc>
-                <w:tcPr>
-                  <w:tcW w:w="2495" w:type="dxa"/>
-                  <w:shd w:val="clear" w:color="auto" w:fill="DAE9F7" w:themeFill="text2" w:themeFillTint="1A"/>
-                </w:tcPr>
-                <w:p>
-                  <w:pPr>
-                    <w:cnfStyle w:val="000000100000" w:firstRow="0" w:lastRow="0" w:firstColumn="0" w:lastColumn="0" w:oddVBand="0" w:evenVBand="0" w:oddHBand="1" w:evenHBand="0" w:firstRowFirstColumn="0" w:firstRowLastColumn="0" w:lastRowFirstColumn="0" w:lastRowLastColumn="0"/>
-                  </w:pPr>
-                  <w:r>
-                    <w:t xml:space="preserve">Die Spiel-Seite ist geöffnet, und die </w:t>
-                  </w:r>
-                  <w:r>
-                    <w:lastRenderedPageBreak/>
-                    <w:t>Datenbank enthält ein Zielwort.</w:t>
-                  </w:r>
-                </w:p>
-              </w:tc>
-            </w:tr>
-          </w:tbl>
-          <w:p>
-            <w:pPr>
-              <w:rPr>
-                <w:color w:val="0A2F41" w:themeColor="accent1" w:themeShade="80"/>
-              </w:rPr>
-            </w:pPr>
-          </w:p>
-        </w:tc>
-        <w:tc>
-          <w:tcPr>
-            <w:tcW w:w="990" w:type="dxa"/>
-          </w:tcPr>
-          <w:p>
-            <w:r>
-              <w:lastRenderedPageBreak/>
-              <w:t>Mittel</w:t>
-            </w:r>
-          </w:p>
-        </w:tc>
-        <w:tc>
-          <w:tcPr>
-            <w:tcW w:w="1164" w:type="dxa"/>
-          </w:tcPr>
-          <w:p>
-            <w:r>
-              <w:t>Hoch</w:t>
-            </w:r>
-          </w:p>
-        </w:tc>
-        <w:tc>
-          <w:tcPr>
-            <w:tcW w:w="1687" w:type="dxa"/>
-            <w:gridSpan w:val="2"/>
-          </w:tcPr>
-          <w:p>
-            <w:r>
-              <w:t>MH</w:t>
-            </w:r>
-          </w:p>
-        </w:tc>
-      </w:tr>
-    </w:tbl>
-    <w:p/>
-    <w:p>
-      <w:pPr>
-        <w:pStyle w:val="Heading4"/>
-      </w:pPr>
-      <w:r>
-        <w:t xml:space="preserve">6.5.1.1 </w:t>
-      </w:r>
-      <w:r>
-        <w:t>Unterfunktionen der Spielseite</w:t>
-      </w:r>
-    </w:p>
-    <w:p>
-      <w:pPr>
         <w:pStyle w:val="Heading5"/>
       </w:pPr>
       <w:r>
-        <w:t xml:space="preserve">6.5.1.1.1 </w:t>
-      </w:r>
-      <w:r>
-        <w:t>Willkommensnachricht und Startbutton (/LF0</w:t>
-      </w:r>
-      <w:r>
-        <w:t>6</w:t>
-      </w:r>
-      <w:r>
-        <w:t>1/)</w:t>
-      </w:r>
-    </w:p>
-    <w:tbl>
-      <w:tblPr>
-        <w:tblStyle w:val="TableGrid"/>
-        <w:tblW w:w="0" w:type="auto"/>
-        <w:tblLook w:val="04A0" w:firstRow="1" w:lastRow="0" w:firstColumn="1" w:lastColumn="0" w:noHBand="0" w:noVBand="1"/>
-      </w:tblPr>
-      <w:tblGrid>
-        <w:gridCol w:w="5215"/>
-        <w:gridCol w:w="990"/>
-        <w:gridCol w:w="1164"/>
-        <w:gridCol w:w="6"/>
-        <w:gridCol w:w="1681"/>
-        <w:gridCol w:w="6"/>
-      </w:tblGrid>
-      <w:tr>
-        <w:tc>
-          <w:tcPr>
-            <w:tcW w:w="5215" w:type="dxa"/>
-            <w:shd w:val="clear" w:color="auto" w:fill="A5C9EB" w:themeFill="text2" w:themeFillTint="40"/>
-          </w:tcPr>
-          <w:p>
-            <w:r>
-              <w:t>Funktion</w:t>
-            </w:r>
-          </w:p>
-          <w:p>
-            <w:pPr>
-              <w:tabs>
-                <w:tab w:val="left" w:pos="3036"/>
-              </w:tabs>
-            </w:pPr>
-            <w:r>
-              <w:tab/>
-            </w:r>
-          </w:p>
-        </w:tc>
-        <w:tc>
-          <w:tcPr>
-            <w:tcW w:w="990" w:type="dxa"/>
-            <w:shd w:val="clear" w:color="auto" w:fill="A5C9EB" w:themeFill="text2" w:themeFillTint="40"/>
-          </w:tcPr>
-          <w:p>
-            <w:r>
-              <w:t>Nutzen</w:t>
-            </w:r>
-          </w:p>
-        </w:tc>
-        <w:tc>
-          <w:tcPr>
-            <w:tcW w:w="1170" w:type="dxa"/>
-            <w:gridSpan w:val="2"/>
-            <w:shd w:val="clear" w:color="auto" w:fill="A5C9EB" w:themeFill="text2" w:themeFillTint="40"/>
-          </w:tcPr>
-          <w:p>
-            <w:r>
-              <w:t>Aufwand</w:t>
-            </w:r>
-          </w:p>
-        </w:tc>
-        <w:tc>
-          <w:tcPr>
-            <w:tcW w:w="1687" w:type="dxa"/>
-            <w:gridSpan w:val="2"/>
-            <w:shd w:val="clear" w:color="auto" w:fill="A5C9EB" w:themeFill="text2" w:themeFillTint="40"/>
-          </w:tcPr>
-          <w:p>
-            <w:pPr>
-              <w:rPr>
-                <w:lang w:val="en-US"/>
-              </w:rPr>
-            </w:pPr>
-            <w:r>
-              <w:rPr>
-                <w:lang w:val="en-US"/>
-              </w:rPr>
-              <w:t>Must Have</w:t>
-            </w:r>
-          </w:p>
-          <w:p>
-            <w:pPr>
-              <w:rPr>
-                <w:lang w:val="en-US"/>
-              </w:rPr>
-            </w:pPr>
-            <w:r>
-              <w:rPr>
-                <w:lang w:val="en-US"/>
-              </w:rPr>
-              <w:t>Should Have</w:t>
-            </w:r>
-          </w:p>
-          <w:p>
-            <w:pPr>
-              <w:rPr>
-                <w:lang w:val="en-US"/>
-              </w:rPr>
-            </w:pPr>
-            <w:r>
-              <w:rPr>
-                <w:lang w:val="en-US"/>
-              </w:rPr>
-              <w:t>Nice to Have</w:t>
-            </w:r>
-          </w:p>
-        </w:tc>
-      </w:tr>
-      <w:tr>
-        <w:trPr>
-          <w:gridAfter w:val="1"/>
-          <w:wAfter w:w="6" w:type="dxa"/>
-          <w:trHeight w:val="1520"/>
-        </w:trPr>
-        <w:tc>
-          <w:tcPr>
-            <w:tcW w:w="5215" w:type="dxa"/>
-          </w:tcPr>
-          <w:tbl>
-            <w:tblPr>
-              <w:tblStyle w:val="PlainTable4"/>
-              <w:tblW w:w="0" w:type="auto"/>
-              <w:tblLook w:val="04A0" w:firstRow="1" w:lastRow="0" w:firstColumn="1" w:lastColumn="0" w:noHBand="0" w:noVBand="1"/>
-            </w:tblPr>
-            <w:tblGrid>
-              <w:gridCol w:w="2368"/>
-              <w:gridCol w:w="2631"/>
-            </w:tblGrid>
-            <w:tr>
-              <w:trPr>
-                <w:cnfStyle w:val="100000000000" w:firstRow="1" w:lastRow="0" w:firstColumn="0" w:lastColumn="0" w:oddVBand="0" w:evenVBand="0" w:oddHBand="0" w:evenHBand="0" w:firstRowFirstColumn="0" w:firstRowLastColumn="0" w:lastRowFirstColumn="0" w:lastRowLastColumn="0"/>
-              </w:trPr>
-              <w:tc>
-                <w:tcPr>
-                  <w:cnfStyle w:val="001000000000" w:firstRow="0" w:lastRow="0" w:firstColumn="1" w:lastColumn="0" w:oddVBand="0" w:evenVBand="0" w:oddHBand="0" w:evenHBand="0" w:firstRowFirstColumn="0" w:firstRowLastColumn="0" w:lastRowFirstColumn="0" w:lastRowLastColumn="0"/>
-                  <w:tcW w:w="2494" w:type="dxa"/>
-                </w:tcPr>
-                <w:p>
-                  <w:pPr>
-                    <w:rPr>
-                      <w:color w:val="215E99" w:themeColor="text2" w:themeTint="BF"/>
-                    </w:rPr>
-                  </w:pPr>
-                  <w:r>
-                    <w:rPr>
-                      <w:color w:val="215E99" w:themeColor="text2" w:themeTint="BF"/>
-                    </w:rPr>
-                    <w:t>Use Case</w:t>
-                  </w:r>
-                </w:p>
-              </w:tc>
-              <w:tc>
-                <w:tcPr>
-                  <w:tcW w:w="2495" w:type="dxa"/>
-                </w:tcPr>
-                <w:p>
-                  <w:pPr>
-                    <w:cnfStyle w:val="100000000000" w:firstRow="1" w:lastRow="0" w:firstColumn="0" w:lastColumn="0" w:oddVBand="0" w:evenVBand="0" w:oddHBand="0" w:evenHBand="0" w:firstRowFirstColumn="0" w:firstRowLastColumn="0" w:lastRowFirstColumn="0" w:lastRowLastColumn="0"/>
-                  </w:pPr>
-                </w:p>
-              </w:tc>
-            </w:tr>
-            <w:tr>
-              <w:trPr>
-                <w:cnfStyle w:val="000000100000" w:firstRow="0" w:lastRow="0" w:firstColumn="0" w:lastColumn="0" w:oddVBand="0" w:evenVBand="0" w:oddHBand="1" w:evenHBand="0" w:firstRowFirstColumn="0" w:firstRowLastColumn="0" w:lastRowFirstColumn="0" w:lastRowLastColumn="0"/>
-              </w:trPr>
-              <w:tc>
-                <w:tcPr>
-                  <w:cnfStyle w:val="001000000000" w:firstRow="0" w:lastRow="0" w:firstColumn="1" w:lastColumn="0" w:oddVBand="0" w:evenVBand="0" w:oddHBand="0" w:evenHBand="0" w:firstRowFirstColumn="0" w:firstRowLastColumn="0" w:lastRowFirstColumn="0" w:lastRowLastColumn="0"/>
-                  <w:tcW w:w="2494" w:type="dxa"/>
-                  <w:shd w:val="clear" w:color="auto" w:fill="DAE9F7" w:themeFill="text2" w:themeFillTint="1A"/>
-                </w:tcPr>
-                <w:p>
-                  <w:pPr>
-                    <w:rPr>
-                      <w:b w:val="0"/>
-                      <w:bCs w:val="0"/>
-                    </w:rPr>
-                  </w:pPr>
-                  <w:r>
-                    <w:rPr>
-                      <w:b w:val="0"/>
-                      <w:bCs w:val="0"/>
-                    </w:rPr>
-                    <w:t>Name</w:t>
-                  </w:r>
-                </w:p>
-              </w:tc>
-              <w:tc>
-                <w:tcPr>
-                  <w:tcW w:w="2495" w:type="dxa"/>
-                  <w:shd w:val="clear" w:color="auto" w:fill="DAE9F7" w:themeFill="text2" w:themeFillTint="1A"/>
-                </w:tcPr>
-                <w:p>
-                  <w:pPr>
-                    <w:cnfStyle w:val="000000100000" w:firstRow="0" w:lastRow="0" w:firstColumn="0" w:lastColumn="0" w:oddVBand="0" w:evenVBand="0" w:oddHBand="1" w:evenHBand="0" w:firstRowFirstColumn="0" w:firstRowLastColumn="0" w:lastRowFirstColumn="0" w:lastRowLastColumn="0"/>
-                  </w:pPr>
-                  <w:r>
-                    <w:t>Willkommensnachricht und Startbutton</w:t>
-                  </w:r>
-                </w:p>
-              </w:tc>
-            </w:tr>
-            <w:tr>
-              <w:tc>
-                <w:tcPr>
-                  <w:cnfStyle w:val="001000000000" w:firstRow="0" w:lastRow="0" w:firstColumn="1" w:lastColumn="0" w:oddVBand="0" w:evenVBand="0" w:oddHBand="0" w:evenHBand="0" w:firstRowFirstColumn="0" w:firstRowLastColumn="0" w:lastRowFirstColumn="0" w:lastRowLastColumn="0"/>
-                  <w:tcW w:w="2494" w:type="dxa"/>
-                </w:tcPr>
-                <w:p>
-                  <w:pPr>
-                    <w:rPr>
-                      <w:b w:val="0"/>
-                      <w:bCs w:val="0"/>
-                    </w:rPr>
-                  </w:pPr>
-                  <w:r>
-                    <w:rPr>
-                      <w:b w:val="0"/>
-                      <w:bCs w:val="0"/>
-                    </w:rPr>
-                    <w:t>Art</w:t>
-                  </w:r>
-                </w:p>
-              </w:tc>
-              <w:tc>
-                <w:tcPr>
-                  <w:tcW w:w="2495" w:type="dxa"/>
-                </w:tcPr>
-                <w:p>
-                  <w:pPr>
-                    <w:cnfStyle w:val="000000000000" w:firstRow="0" w:lastRow="0" w:firstColumn="0" w:lastColumn="0" w:oddVBand="0" w:evenVBand="0" w:oddHBand="0" w:evenHBand="0" w:firstRowFirstColumn="0" w:firstRowLastColumn="0" w:lastRowFirstColumn="0" w:lastRowLastColumn="0"/>
-                  </w:pPr>
-                  <w:r>
-                    <w:t>Begrüßungs- und Startfunktion</w:t>
-                  </w:r>
-                </w:p>
-              </w:tc>
-            </w:tr>
-            <w:tr>
-              <w:trPr>
-                <w:cnfStyle w:val="000000100000" w:firstRow="0" w:lastRow="0" w:firstColumn="0" w:lastColumn="0" w:oddVBand="0" w:evenVBand="0" w:oddHBand="1" w:evenHBand="0" w:firstRowFirstColumn="0" w:firstRowLastColumn="0" w:lastRowFirstColumn="0" w:lastRowLastColumn="0"/>
-              </w:trPr>
-              <w:tc>
-                <w:tcPr>
-                  <w:cnfStyle w:val="001000000000" w:firstRow="0" w:lastRow="0" w:firstColumn="1" w:lastColumn="0" w:oddVBand="0" w:evenVBand="0" w:oddHBand="0" w:evenHBand="0" w:firstRowFirstColumn="0" w:firstRowLastColumn="0" w:lastRowFirstColumn="0" w:lastRowLastColumn="0"/>
-                  <w:tcW w:w="2494" w:type="dxa"/>
-                  <w:shd w:val="clear" w:color="auto" w:fill="DAE9F7" w:themeFill="text2" w:themeFillTint="1A"/>
-                </w:tcPr>
-                <w:p>
-                  <w:pPr>
-                    <w:rPr>
-                      <w:b w:val="0"/>
-                      <w:bCs w:val="0"/>
-                    </w:rPr>
-                  </w:pPr>
-                  <w:r>
-                    <w:rPr>
-                      <w:b w:val="0"/>
-                      <w:bCs w:val="0"/>
-                    </w:rPr>
-                    <w:t>Kurzbeschreibung</w:t>
-                  </w:r>
-                </w:p>
-              </w:tc>
-              <w:tc>
-                <w:tcPr>
-                  <w:tcW w:w="2495" w:type="dxa"/>
-                  <w:shd w:val="clear" w:color="auto" w:fill="DAE9F7" w:themeFill="text2" w:themeFillTint="1A"/>
-                </w:tcPr>
-                <w:p>
-                  <w:pPr>
-                    <w:cnfStyle w:val="000000100000" w:firstRow="0" w:lastRow="0" w:firstColumn="0" w:lastColumn="0" w:oddVBand="0" w:evenVBand="0" w:oddHBand="1" w:evenHBand="0" w:firstRowFirstColumn="0" w:firstRowLastColumn="0" w:lastRowFirstColumn="0" w:lastRowLastColumn="0"/>
-                  </w:pPr>
-                  <w:r>
-                    <w:t>Begrüßt den Benutzer mit einer Nachricht und bietet die Möglichkeit, das Spiel zu starten.</w:t>
-                  </w:r>
-                </w:p>
-              </w:tc>
-            </w:tr>
-            <w:tr>
-              <w:tc>
-                <w:tcPr>
-                  <w:cnfStyle w:val="001000000000" w:firstRow="0" w:lastRow="0" w:firstColumn="1" w:lastColumn="0" w:oddVBand="0" w:evenVBand="0" w:oddHBand="0" w:evenHBand="0" w:firstRowFirstColumn="0" w:firstRowLastColumn="0" w:lastRowFirstColumn="0" w:lastRowLastColumn="0"/>
-                  <w:tcW w:w="2494" w:type="dxa"/>
-                </w:tcPr>
-                <w:p>
-                  <w:pPr>
-                    <w:rPr>
-                      <w:b w:val="0"/>
-                      <w:bCs w:val="0"/>
-                    </w:rPr>
-                  </w:pPr>
-                  <w:r>
-                    <w:rPr>
-                      <w:b w:val="0"/>
-                      <w:bCs w:val="0"/>
-                    </w:rPr>
-                    <w:t>Auslöser</w:t>
-                  </w:r>
-                </w:p>
-              </w:tc>
-              <w:tc>
-                <w:tcPr>
-                  <w:tcW w:w="2495" w:type="dxa"/>
-                </w:tcPr>
-                <w:p>
-                  <w:pPr>
-                    <w:cnfStyle w:val="000000000000" w:firstRow="0" w:lastRow="0" w:firstColumn="0" w:lastColumn="0" w:oddVBand="0" w:evenVBand="0" w:oddHBand="0" w:evenHBand="0" w:firstRowFirstColumn="0" w:firstRowLastColumn="0" w:lastRowFirstColumn="0" w:lastRowLastColumn="0"/>
-                  </w:pPr>
-                  <w:r>
-                    <w:t>Der Benutzer öffnet die Spiel-Seite und klickt auf den Startbutton.</w:t>
-                  </w:r>
-                </w:p>
-              </w:tc>
-            </w:tr>
-            <w:tr>
-              <w:trPr>
-                <w:cnfStyle w:val="000000100000" w:firstRow="0" w:lastRow="0" w:firstColumn="0" w:lastColumn="0" w:oddVBand="0" w:evenVBand="0" w:oddHBand="1" w:evenHBand="0" w:firstRowFirstColumn="0" w:firstRowLastColumn="0" w:lastRowFirstColumn="0" w:lastRowLastColumn="0"/>
-              </w:trPr>
-              <w:tc>
-                <w:tcPr>
-                  <w:cnfStyle w:val="001000000000" w:firstRow="0" w:lastRow="0" w:firstColumn="1" w:lastColumn="0" w:oddVBand="0" w:evenVBand="0" w:oddHBand="0" w:evenHBand="0" w:firstRowFirstColumn="0" w:firstRowLastColumn="0" w:lastRowFirstColumn="0" w:lastRowLastColumn="0"/>
-                  <w:tcW w:w="2494" w:type="dxa"/>
-                  <w:shd w:val="clear" w:color="auto" w:fill="DAE9F7" w:themeFill="text2" w:themeFillTint="1A"/>
-                </w:tcPr>
-                <w:p>
-                  <w:pPr>
-                    <w:rPr>
-                      <w:b w:val="0"/>
-                      <w:bCs w:val="0"/>
-                    </w:rPr>
-                  </w:pPr>
-                  <w:r>
-                    <w:rPr>
-                      <w:b w:val="0"/>
-                      <w:bCs w:val="0"/>
-                    </w:rPr>
-                    <w:t>Ergebnis</w:t>
-                  </w:r>
-                </w:p>
-              </w:tc>
-              <w:tc>
-                <w:tcPr>
-                  <w:tcW w:w="2495" w:type="dxa"/>
-                  <w:shd w:val="clear" w:color="auto" w:fill="DAE9F7" w:themeFill="text2" w:themeFillTint="1A"/>
-                </w:tcPr>
-                <w:p>
-                  <w:pPr>
-                    <w:cnfStyle w:val="000000100000" w:firstRow="0" w:lastRow="0" w:firstColumn="0" w:lastColumn="0" w:oddVBand="0" w:evenVBand="0" w:oddHBand="1" w:evenHBand="0" w:firstRowFirstColumn="0" w:firstRowLastColumn="0" w:lastRowFirstColumn="0" w:lastRowLastColumn="0"/>
-                  </w:pPr>
-                  <w:r>
-                    <w:t>Das Spiel wird initialisiert und ein Zielwort aus der Datenbank ausgewählt.</w:t>
-                  </w:r>
-                </w:p>
-              </w:tc>
-            </w:tr>
-            <w:tr>
-              <w:tc>
-                <w:tcPr>
-                  <w:cnfStyle w:val="001000000000" w:firstRow="0" w:lastRow="0" w:firstColumn="1" w:lastColumn="0" w:oddVBand="0" w:evenVBand="0" w:oddHBand="0" w:evenHBand="0" w:firstRowFirstColumn="0" w:firstRowLastColumn="0" w:lastRowFirstColumn="0" w:lastRowLastColumn="0"/>
-                  <w:tcW w:w="2494" w:type="dxa"/>
-                </w:tcPr>
-                <w:p>
-                  <w:pPr>
-                    <w:rPr>
-                      <w:b w:val="0"/>
-                      <w:bCs w:val="0"/>
-                      <w:lang w:val="de-DE"/>
-                    </w:rPr>
-                  </w:pPr>
-                  <w:r>
-                    <w:rPr>
-                      <w:b w:val="0"/>
-                      <w:bCs w:val="0"/>
-                      <w:lang w:val="de-DE"/>
-                    </w:rPr>
-                    <w:t>Akteure</w:t>
-                  </w:r>
-                </w:p>
-              </w:tc>
-              <w:tc>
-                <w:tcPr>
-                  <w:tcW w:w="2495" w:type="dxa"/>
-                </w:tcPr>
-                <w:p>
-                  <w:pPr>
-                    <w:cnfStyle w:val="000000000000" w:firstRow="0" w:lastRow="0" w:firstColumn="0" w:lastColumn="0" w:oddVBand="0" w:evenVBand="0" w:oddHBand="0" w:evenHBand="0" w:firstRowFirstColumn="0" w:firstRowLastColumn="0" w:lastRowFirstColumn="0" w:lastRowLastColumn="0"/>
-                  </w:pPr>
-                  <w:r>
-                    <w:t>Benutzer</w:t>
-                  </w:r>
-                </w:p>
-              </w:tc>
-            </w:tr>
-            <w:tr>
-              <w:trPr>
-                <w:cnfStyle w:val="000000100000" w:firstRow="0" w:lastRow="0" w:firstColumn="0" w:lastColumn="0" w:oddVBand="0" w:evenVBand="0" w:oddHBand="1" w:evenHBand="0" w:firstRowFirstColumn="0" w:firstRowLastColumn="0" w:lastRowFirstColumn="0" w:lastRowLastColumn="0"/>
-              </w:trPr>
-              <w:tc>
-                <w:tcPr>
-                  <w:cnfStyle w:val="001000000000" w:firstRow="0" w:lastRow="0" w:firstColumn="1" w:lastColumn="0" w:oddVBand="0" w:evenVBand="0" w:oddHBand="0" w:evenHBand="0" w:firstRowFirstColumn="0" w:firstRowLastColumn="0" w:lastRowFirstColumn="0" w:lastRowLastColumn="0"/>
-                  <w:tcW w:w="2494" w:type="dxa"/>
-                  <w:shd w:val="clear" w:color="auto" w:fill="DAE9F7" w:themeFill="text2" w:themeFillTint="1A"/>
-                </w:tcPr>
-                <w:p>
-                  <w:pPr>
-                    <w:rPr>
-                      <w:b w:val="0"/>
-                      <w:bCs w:val="0"/>
-                    </w:rPr>
-                  </w:pPr>
-                  <w:r>
-                    <w:rPr>
-                      <w:b w:val="0"/>
-                      <w:bCs w:val="0"/>
-                    </w:rPr>
-                    <w:t>Eingehende Informationen</w:t>
-                  </w:r>
-                </w:p>
-              </w:tc>
-              <w:tc>
-                <w:tcPr>
-                  <w:tcW w:w="2495" w:type="dxa"/>
-                  <w:shd w:val="clear" w:color="auto" w:fill="DAE9F7" w:themeFill="text2" w:themeFillTint="1A"/>
-                </w:tcPr>
-                <w:p>
-                  <w:pPr>
-                    <w:cnfStyle w:val="000000100000" w:firstRow="0" w:lastRow="0" w:firstColumn="0" w:lastColumn="0" w:oddVBand="0" w:evenVBand="0" w:oddHBand="1" w:evenHBand="0" w:firstRowFirstColumn="0" w:firstRowLastColumn="0" w:lastRowFirstColumn="0" w:lastRowLastColumn="0"/>
-                  </w:pPr>
-                  <w:r>
-                    <w:t>Keine</w:t>
-                  </w:r>
-                </w:p>
-              </w:tc>
-            </w:tr>
-            <w:tr>
-              <w:tc>
-                <w:tcPr>
-                  <w:cnfStyle w:val="001000000000" w:firstRow="0" w:lastRow="0" w:firstColumn="1" w:lastColumn="0" w:oddVBand="0" w:evenVBand="0" w:oddHBand="0" w:evenHBand="0" w:firstRowFirstColumn="0" w:firstRowLastColumn="0" w:lastRowFirstColumn="0" w:lastRowLastColumn="0"/>
-                  <w:tcW w:w="2494" w:type="dxa"/>
-                </w:tcPr>
-                <w:p>
-                  <w:pPr>
-                    <w:rPr>
-                      <w:b w:val="0"/>
-                      <w:bCs w:val="0"/>
-                    </w:rPr>
-                  </w:pPr>
-                  <w:r>
-                    <w:rPr>
-                      <w:b w:val="0"/>
-                      <w:bCs w:val="0"/>
-                    </w:rPr>
-                    <w:t>Vorbedingungen</w:t>
-                  </w:r>
-                </w:p>
-              </w:tc>
-              <w:tc>
-                <w:tcPr>
-                  <w:tcW w:w="2495" w:type="dxa"/>
-                </w:tcPr>
-                <w:p>
-                  <w:pPr>
-                    <w:cnfStyle w:val="000000000000" w:firstRow="0" w:lastRow="0" w:firstColumn="0" w:lastColumn="0" w:oddVBand="0" w:evenVBand="0" w:oddHBand="0" w:evenHBand="0" w:firstRowFirstColumn="0" w:firstRowLastColumn="0" w:lastRowFirstColumn="0" w:lastRowLastColumn="0"/>
-                  </w:pPr>
-                  <w:r>
-                    <w:t>Die Spiel-Seite ist geöffnet.</w:t>
-                  </w:r>
-                </w:p>
-              </w:tc>
-            </w:tr>
-            <w:tr>
-              <w:trPr>
-                <w:cnfStyle w:val="000000100000" w:firstRow="0" w:lastRow="0" w:firstColumn="0" w:lastColumn="0" w:oddVBand="0" w:evenVBand="0" w:oddHBand="1" w:evenHBand="0" w:firstRowFirstColumn="0" w:firstRowLastColumn="0" w:lastRowFirstColumn="0" w:lastRowLastColumn="0"/>
-              </w:trPr>
-              <w:tc>
-                <w:tcPr>
-                  <w:cnfStyle w:val="001000000000" w:firstRow="0" w:lastRow="0" w:firstColumn="1" w:lastColumn="0" w:oddVBand="0" w:evenVBand="0" w:oddHBand="0" w:evenHBand="0" w:firstRowFirstColumn="0" w:firstRowLastColumn="0" w:lastRowFirstColumn="0" w:lastRowLastColumn="0"/>
-                  <w:tcW w:w="2494" w:type="dxa"/>
-                  <w:shd w:val="clear" w:color="auto" w:fill="DAE9F7" w:themeFill="text2" w:themeFillTint="1A"/>
-                </w:tcPr>
-                <w:p>
-                  <w:pPr>
-                    <w:rPr>
-                      <w:b w:val="0"/>
-                      <w:bCs w:val="0"/>
-                    </w:rPr>
-                  </w:pPr>
-                  <w:r>
-                    <w:rPr>
-                      <w:b w:val="0"/>
-                      <w:bCs w:val="0"/>
-                    </w:rPr>
-                    <w:t>Nachbedingungen</w:t>
-                  </w:r>
-                </w:p>
-              </w:tc>
-              <w:tc>
-                <w:tcPr>
-                  <w:tcW w:w="2495" w:type="dxa"/>
-                  <w:shd w:val="clear" w:color="auto" w:fill="DAE9F7" w:themeFill="text2" w:themeFillTint="1A"/>
-                </w:tcPr>
-                <w:p>
-                  <w:pPr>
-                    <w:cnfStyle w:val="000000100000" w:firstRow="0" w:lastRow="0" w:firstColumn="0" w:lastColumn="0" w:oddVBand="0" w:evenVBand="0" w:oddHBand="1" w:evenHBand="0" w:firstRowFirstColumn="0" w:firstRowLastColumn="0" w:lastRowFirstColumn="0" w:lastRowLastColumn="0"/>
-                  </w:pPr>
-                  <w:r>
-                    <w:t>Das Spiel startet, und der Benutzer kann Eingaben vornehmen.</w:t>
-                  </w:r>
-                </w:p>
-              </w:tc>
-            </w:tr>
-          </w:tbl>
-          <w:p>
-            <w:pPr>
-              <w:rPr>
-                <w:color w:val="0A2F41" w:themeColor="accent1" w:themeShade="80"/>
-              </w:rPr>
-            </w:pPr>
-          </w:p>
-        </w:tc>
-        <w:tc>
-          <w:tcPr>
-            <w:tcW w:w="990" w:type="dxa"/>
-          </w:tcPr>
-          <w:p>
-            <w:r>
-              <w:t>Wenig</w:t>
-            </w:r>
-          </w:p>
-        </w:tc>
-        <w:tc>
-          <w:tcPr>
-            <w:tcW w:w="1164" w:type="dxa"/>
-          </w:tcPr>
-          <w:p>
-            <w:r>
-              <w:t>Wenig</w:t>
-            </w:r>
-          </w:p>
-        </w:tc>
-        <w:tc>
-          <w:tcPr>
-            <w:tcW w:w="1687" w:type="dxa"/>
-            <w:gridSpan w:val="2"/>
-          </w:tcPr>
-          <w:p>
-            <w:r>
-              <w:t>MH</w:t>
-            </w:r>
-          </w:p>
-        </w:tc>
-      </w:tr>
-    </w:tbl>
-    <w:p/>
-    <w:p>
-      <w:pPr>
-        <w:pStyle w:val="Heading5"/>
-      </w:pPr>
-      <w:r>
-        <w:t>6.5.1.1.2</w:t>
+        <w:t xml:space="preserve">6.4.1.1.7 </w:t>
+      </w:r>
+      <w:r>
+        <w:t>Fortschrittsanzeige (/LF056/)</w:t>
       </w:r>
       <w:r>
         <w:t xml:space="preserve"> </w:t>
-      </w:r>
-      <w:r>
-        <w:t>Eingabeüberprüfung (/LF0</w:t>
-      </w:r>
-      <w:r>
-        <w:t>62</w:t>
-      </w:r>
-      <w:r>
-        <w:t>/)</w:t>
-      </w:r>
-    </w:p>
-    <w:tbl>
-      <w:tblPr>
-        <w:tblStyle w:val="TableGrid"/>
-        <w:tblW w:w="0" w:type="auto"/>
-        <w:tblLook w:val="04A0" w:firstRow="1" w:lastRow="0" w:firstColumn="1" w:lastColumn="0" w:noHBand="0" w:noVBand="1"/>
-      </w:tblPr>
-      <w:tblGrid>
-        <w:gridCol w:w="5215"/>
-        <w:gridCol w:w="990"/>
-        <w:gridCol w:w="1164"/>
-        <w:gridCol w:w="6"/>
-        <w:gridCol w:w="1681"/>
-        <w:gridCol w:w="6"/>
-      </w:tblGrid>
-      <w:tr>
-        <w:tc>
-          <w:tcPr>
-            <w:tcW w:w="5215" w:type="dxa"/>
-            <w:shd w:val="clear" w:color="auto" w:fill="A5C9EB" w:themeFill="text2" w:themeFillTint="40"/>
-          </w:tcPr>
-          <w:p>
-            <w:r>
-              <w:t>Funktion</w:t>
-            </w:r>
-          </w:p>
-          <w:p>
-            <w:pPr>
-              <w:tabs>
-                <w:tab w:val="left" w:pos="3036"/>
-              </w:tabs>
-            </w:pPr>
-            <w:r>
-              <w:tab/>
-            </w:r>
-          </w:p>
-        </w:tc>
-        <w:tc>
-          <w:tcPr>
-            <w:tcW w:w="990" w:type="dxa"/>
-            <w:shd w:val="clear" w:color="auto" w:fill="A5C9EB" w:themeFill="text2" w:themeFillTint="40"/>
-          </w:tcPr>
-          <w:p>
-            <w:r>
-              <w:t>Nutzen</w:t>
-            </w:r>
-          </w:p>
-        </w:tc>
-        <w:tc>
-          <w:tcPr>
-            <w:tcW w:w="1170" w:type="dxa"/>
-            <w:gridSpan w:val="2"/>
-            <w:shd w:val="clear" w:color="auto" w:fill="A5C9EB" w:themeFill="text2" w:themeFillTint="40"/>
-          </w:tcPr>
-          <w:p>
-            <w:r>
-              <w:t>Aufwand</w:t>
-            </w:r>
-          </w:p>
-        </w:tc>
-        <w:tc>
-          <w:tcPr>
-            <w:tcW w:w="1687" w:type="dxa"/>
-            <w:gridSpan w:val="2"/>
-            <w:shd w:val="clear" w:color="auto" w:fill="A5C9EB" w:themeFill="text2" w:themeFillTint="40"/>
-          </w:tcPr>
-          <w:p>
-            <w:pPr>
-              <w:rPr>
-                <w:lang w:val="en-US"/>
-              </w:rPr>
-            </w:pPr>
-            <w:r>
-              <w:rPr>
-                <w:lang w:val="en-US"/>
-              </w:rPr>
-              <w:t>Must Have</w:t>
-            </w:r>
-          </w:p>
-          <w:p>
-            <w:pPr>
-              <w:rPr>
-                <w:lang w:val="en-US"/>
-              </w:rPr>
-            </w:pPr>
-            <w:r>
-              <w:rPr>
-                <w:lang w:val="en-US"/>
-              </w:rPr>
-              <w:t>Should Have</w:t>
-            </w:r>
-          </w:p>
-          <w:p>
-            <w:pPr>
-              <w:rPr>
-                <w:lang w:val="en-US"/>
-              </w:rPr>
-            </w:pPr>
-            <w:r>
-              <w:rPr>
-                <w:lang w:val="en-US"/>
-              </w:rPr>
-              <w:t>Nice to Have</w:t>
-            </w:r>
-          </w:p>
-        </w:tc>
-      </w:tr>
-      <w:tr>
-        <w:trPr>
-          <w:gridAfter w:val="1"/>
-          <w:wAfter w:w="6" w:type="dxa"/>
-          <w:trHeight w:val="1520"/>
-        </w:trPr>
-        <w:tc>
-          <w:tcPr>
-            <w:tcW w:w="5215" w:type="dxa"/>
-          </w:tcPr>
-          <w:tbl>
-            <w:tblPr>
-              <w:tblStyle w:val="PlainTable4"/>
-              <w:tblW w:w="0" w:type="auto"/>
-              <w:tblLook w:val="04A0" w:firstRow="1" w:lastRow="0" w:firstColumn="1" w:lastColumn="0" w:noHBand="0" w:noVBand="1"/>
-            </w:tblPr>
-            <w:tblGrid>
-              <w:gridCol w:w="2367"/>
-              <w:gridCol w:w="2632"/>
-            </w:tblGrid>
-            <w:tr>
-              <w:trPr>
-                <w:cnfStyle w:val="100000000000" w:firstRow="1" w:lastRow="0" w:firstColumn="0" w:lastColumn="0" w:oddVBand="0" w:evenVBand="0" w:oddHBand="0" w:evenHBand="0" w:firstRowFirstColumn="0" w:firstRowLastColumn="0" w:lastRowFirstColumn="0" w:lastRowLastColumn="0"/>
-              </w:trPr>
-              <w:tc>
-                <w:tcPr>
-                  <w:cnfStyle w:val="001000000000" w:firstRow="0" w:lastRow="0" w:firstColumn="1" w:lastColumn="0" w:oddVBand="0" w:evenVBand="0" w:oddHBand="0" w:evenHBand="0" w:firstRowFirstColumn="0" w:firstRowLastColumn="0" w:lastRowFirstColumn="0" w:lastRowLastColumn="0"/>
-                  <w:tcW w:w="2494" w:type="dxa"/>
-                </w:tcPr>
-                <w:p>
-                  <w:pPr>
-                    <w:rPr>
-                      <w:color w:val="215E99" w:themeColor="text2" w:themeTint="BF"/>
-                    </w:rPr>
-                  </w:pPr>
-                  <w:r>
-                    <w:rPr>
-                      <w:color w:val="215E99" w:themeColor="text2" w:themeTint="BF"/>
-                    </w:rPr>
-                    <w:lastRenderedPageBreak/>
-                    <w:t>Use Case</w:t>
-                  </w:r>
-                </w:p>
-              </w:tc>
-              <w:tc>
-                <w:tcPr>
-                  <w:tcW w:w="2495" w:type="dxa"/>
-                </w:tcPr>
-                <w:p>
-                  <w:pPr>
-                    <w:cnfStyle w:val="100000000000" w:firstRow="1" w:lastRow="0" w:firstColumn="0" w:lastColumn="0" w:oddVBand="0" w:evenVBand="0" w:oddHBand="0" w:evenHBand="0" w:firstRowFirstColumn="0" w:firstRowLastColumn="0" w:lastRowFirstColumn="0" w:lastRowLastColumn="0"/>
-                  </w:pPr>
-                </w:p>
-              </w:tc>
-            </w:tr>
-            <w:tr>
-              <w:trPr>
-                <w:cnfStyle w:val="000000100000" w:firstRow="0" w:lastRow="0" w:firstColumn="0" w:lastColumn="0" w:oddVBand="0" w:evenVBand="0" w:oddHBand="1" w:evenHBand="0" w:firstRowFirstColumn="0" w:firstRowLastColumn="0" w:lastRowFirstColumn="0" w:lastRowLastColumn="0"/>
-              </w:trPr>
-              <w:tc>
-                <w:tcPr>
-                  <w:cnfStyle w:val="001000000000" w:firstRow="0" w:lastRow="0" w:firstColumn="1" w:lastColumn="0" w:oddVBand="0" w:evenVBand="0" w:oddHBand="0" w:evenHBand="0" w:firstRowFirstColumn="0" w:firstRowLastColumn="0" w:lastRowFirstColumn="0" w:lastRowLastColumn="0"/>
-                  <w:tcW w:w="2494" w:type="dxa"/>
-                  <w:shd w:val="clear" w:color="auto" w:fill="DAE9F7" w:themeFill="text2" w:themeFillTint="1A"/>
-                </w:tcPr>
-                <w:p>
-                  <w:pPr>
-                    <w:rPr>
-                      <w:b w:val="0"/>
-                      <w:bCs w:val="0"/>
-                    </w:rPr>
-                  </w:pPr>
-                  <w:r>
-                    <w:rPr>
-                      <w:b w:val="0"/>
-                      <w:bCs w:val="0"/>
-                    </w:rPr>
-                    <w:t>Name</w:t>
-                  </w:r>
-                </w:p>
-              </w:tc>
-              <w:tc>
-                <w:tcPr>
-                  <w:tcW w:w="2495" w:type="dxa"/>
-                  <w:shd w:val="clear" w:color="auto" w:fill="DAE9F7" w:themeFill="text2" w:themeFillTint="1A"/>
-                </w:tcPr>
-                <w:p>
-                  <w:pPr>
-                    <w:cnfStyle w:val="000000100000" w:firstRow="0" w:lastRow="0" w:firstColumn="0" w:lastColumn="0" w:oddVBand="0" w:evenVBand="0" w:oddHBand="1" w:evenHBand="0" w:firstRowFirstColumn="0" w:firstRowLastColumn="0" w:lastRowFirstColumn="0" w:lastRowLastColumn="0"/>
-                  </w:pPr>
-                  <w:r>
-                    <w:t>Eingabeüberprüfung</w:t>
-                  </w:r>
-                </w:p>
-              </w:tc>
-            </w:tr>
-            <w:tr>
-              <w:tc>
-                <w:tcPr>
-                  <w:cnfStyle w:val="001000000000" w:firstRow="0" w:lastRow="0" w:firstColumn="1" w:lastColumn="0" w:oddVBand="0" w:evenVBand="0" w:oddHBand="0" w:evenHBand="0" w:firstRowFirstColumn="0" w:firstRowLastColumn="0" w:lastRowFirstColumn="0" w:lastRowLastColumn="0"/>
-                  <w:tcW w:w="2494" w:type="dxa"/>
-                </w:tcPr>
-                <w:p>
-                  <w:pPr>
-                    <w:rPr>
-                      <w:b w:val="0"/>
-                      <w:bCs w:val="0"/>
-                    </w:rPr>
-                  </w:pPr>
-                  <w:r>
-                    <w:rPr>
-                      <w:b w:val="0"/>
-                      <w:bCs w:val="0"/>
-                    </w:rPr>
-                    <w:t>Art</w:t>
-                  </w:r>
-                </w:p>
-              </w:tc>
-              <w:tc>
-                <w:tcPr>
-                  <w:tcW w:w="2495" w:type="dxa"/>
-                </w:tcPr>
-                <w:p>
-                  <w:pPr>
-                    <w:cnfStyle w:val="000000000000" w:firstRow="0" w:lastRow="0" w:firstColumn="0" w:lastColumn="0" w:oddVBand="0" w:evenVBand="0" w:oddHBand="0" w:evenHBand="0" w:firstRowFirstColumn="0" w:firstRowLastColumn="0" w:lastRowFirstColumn="0" w:lastRowLastColumn="0"/>
-                  </w:pPr>
-                  <w:r>
-                    <w:t>Validierungsfunktion</w:t>
-                  </w:r>
-                </w:p>
-              </w:tc>
-            </w:tr>
-            <w:tr>
-              <w:trPr>
-                <w:cnfStyle w:val="000000100000" w:firstRow="0" w:lastRow="0" w:firstColumn="0" w:lastColumn="0" w:oddVBand="0" w:evenVBand="0" w:oddHBand="1" w:evenHBand="0" w:firstRowFirstColumn="0" w:firstRowLastColumn="0" w:lastRowFirstColumn="0" w:lastRowLastColumn="0"/>
-              </w:trPr>
-              <w:tc>
-                <w:tcPr>
-                  <w:cnfStyle w:val="001000000000" w:firstRow="0" w:lastRow="0" w:firstColumn="1" w:lastColumn="0" w:oddVBand="0" w:evenVBand="0" w:oddHBand="0" w:evenHBand="0" w:firstRowFirstColumn="0" w:firstRowLastColumn="0" w:lastRowFirstColumn="0" w:lastRowLastColumn="0"/>
-                  <w:tcW w:w="2494" w:type="dxa"/>
-                  <w:shd w:val="clear" w:color="auto" w:fill="DAE9F7" w:themeFill="text2" w:themeFillTint="1A"/>
-                </w:tcPr>
-                <w:p>
-                  <w:pPr>
-                    <w:rPr>
-                      <w:b w:val="0"/>
-                      <w:bCs w:val="0"/>
-                    </w:rPr>
-                  </w:pPr>
-                  <w:r>
-                    <w:rPr>
-                      <w:b w:val="0"/>
-                      <w:bCs w:val="0"/>
-                    </w:rPr>
-                    <w:t>Kurzbeschreibung</w:t>
-                  </w:r>
-                </w:p>
-              </w:tc>
-              <w:tc>
-                <w:tcPr>
-                  <w:tcW w:w="2495" w:type="dxa"/>
-                  <w:shd w:val="clear" w:color="auto" w:fill="DAE9F7" w:themeFill="text2" w:themeFillTint="1A"/>
-                </w:tcPr>
-                <w:p>
-                  <w:pPr>
-                    <w:cnfStyle w:val="000000100000" w:firstRow="0" w:lastRow="0" w:firstColumn="0" w:lastColumn="0" w:oddVBand="0" w:evenVBand="0" w:oddHBand="1" w:evenHBand="0" w:firstRowFirstColumn="0" w:firstRowLastColumn="0" w:lastRowFirstColumn="0" w:lastRowLastColumn="0"/>
-                  </w:pPr>
-                  <w:r>
-                    <w:t>Überprüft das eingegebene Wort auf Übereinstimmung mit dem Zielwort und erkennt korrekte und falsche Buchstabenpositionen.</w:t>
-                  </w:r>
-                </w:p>
-              </w:tc>
-            </w:tr>
-            <w:tr>
-              <w:tc>
-                <w:tcPr>
-                  <w:cnfStyle w:val="001000000000" w:firstRow="0" w:lastRow="0" w:firstColumn="1" w:lastColumn="0" w:oddVBand="0" w:evenVBand="0" w:oddHBand="0" w:evenHBand="0" w:firstRowFirstColumn="0" w:firstRowLastColumn="0" w:lastRowFirstColumn="0" w:lastRowLastColumn="0"/>
-                  <w:tcW w:w="2494" w:type="dxa"/>
-                </w:tcPr>
-                <w:p>
-                  <w:pPr>
-                    <w:rPr>
-                      <w:b w:val="0"/>
-                      <w:bCs w:val="0"/>
-                    </w:rPr>
-                  </w:pPr>
-                  <w:r>
-                    <w:rPr>
-                      <w:b w:val="0"/>
-                      <w:bCs w:val="0"/>
-                    </w:rPr>
-                    <w:t>Auslöser</w:t>
-                  </w:r>
-                </w:p>
-              </w:tc>
-              <w:tc>
-                <w:tcPr>
-                  <w:tcW w:w="2495" w:type="dxa"/>
-                </w:tcPr>
-                <w:p>
-                  <w:pPr>
-                    <w:cnfStyle w:val="000000000000" w:firstRow="0" w:lastRow="0" w:firstColumn="0" w:lastColumn="0" w:oddVBand="0" w:evenVBand="0" w:oddHBand="0" w:evenHBand="0" w:firstRowFirstColumn="0" w:firstRowLastColumn="0" w:lastRowFirstColumn="0" w:lastRowLastColumn="0"/>
-                  </w:pPr>
-                  <w:r>
-                    <w:t>Der Benutzer gibt ein Wort ein und bestätigt seine Eingabe.</w:t>
-                  </w:r>
-                </w:p>
-              </w:tc>
-            </w:tr>
-            <w:tr>
-              <w:trPr>
-                <w:cnfStyle w:val="000000100000" w:firstRow="0" w:lastRow="0" w:firstColumn="0" w:lastColumn="0" w:oddVBand="0" w:evenVBand="0" w:oddHBand="1" w:evenHBand="0" w:firstRowFirstColumn="0" w:firstRowLastColumn="0" w:lastRowFirstColumn="0" w:lastRowLastColumn="0"/>
-              </w:trPr>
-              <w:tc>
-                <w:tcPr>
-                  <w:cnfStyle w:val="001000000000" w:firstRow="0" w:lastRow="0" w:firstColumn="1" w:lastColumn="0" w:oddVBand="0" w:evenVBand="0" w:oddHBand="0" w:evenHBand="0" w:firstRowFirstColumn="0" w:firstRowLastColumn="0" w:lastRowFirstColumn="0" w:lastRowLastColumn="0"/>
-                  <w:tcW w:w="2494" w:type="dxa"/>
-                  <w:shd w:val="clear" w:color="auto" w:fill="DAE9F7" w:themeFill="text2" w:themeFillTint="1A"/>
-                </w:tcPr>
-                <w:p>
-                  <w:pPr>
-                    <w:rPr>
-                      <w:b w:val="0"/>
-                      <w:bCs w:val="0"/>
-                    </w:rPr>
-                  </w:pPr>
-                  <w:r>
-                    <w:rPr>
-                      <w:b w:val="0"/>
-                      <w:bCs w:val="0"/>
-                    </w:rPr>
-                    <w:t>Ergebnis</w:t>
-                  </w:r>
-                </w:p>
-              </w:tc>
-              <w:tc>
-                <w:tcPr>
-                  <w:tcW w:w="2495" w:type="dxa"/>
-                  <w:shd w:val="clear" w:color="auto" w:fill="DAE9F7" w:themeFill="text2" w:themeFillTint="1A"/>
-                </w:tcPr>
-                <w:p>
-                  <w:pPr>
-                    <w:cnfStyle w:val="000000100000" w:firstRow="0" w:lastRow="0" w:firstColumn="0" w:lastColumn="0" w:oddVBand="0" w:evenVBand="0" w:oddHBand="1" w:evenHBand="0" w:firstRowFirstColumn="0" w:firstRowLastColumn="0" w:lastRowFirstColumn="0" w:lastRowLastColumn="0"/>
-                  </w:pPr>
-                  <w:r>
-                    <w:t>Die Eingabe wird mit dem Zielwort verglichen, und die Position der Buchstaben wird analysiert.</w:t>
-                  </w:r>
-                </w:p>
-              </w:tc>
-            </w:tr>
-            <w:tr>
-              <w:tc>
-                <w:tcPr>
-                  <w:cnfStyle w:val="001000000000" w:firstRow="0" w:lastRow="0" w:firstColumn="1" w:lastColumn="0" w:oddVBand="0" w:evenVBand="0" w:oddHBand="0" w:evenHBand="0" w:firstRowFirstColumn="0" w:firstRowLastColumn="0" w:lastRowFirstColumn="0" w:lastRowLastColumn="0"/>
-                  <w:tcW w:w="2494" w:type="dxa"/>
-                </w:tcPr>
-                <w:p>
-                  <w:pPr>
-                    <w:rPr>
-                      <w:b w:val="0"/>
-                      <w:bCs w:val="0"/>
-                      <w:lang w:val="de-DE"/>
-                    </w:rPr>
-                  </w:pPr>
-                  <w:r>
-                    <w:rPr>
-                      <w:b w:val="0"/>
-                      <w:bCs w:val="0"/>
-                      <w:lang w:val="de-DE"/>
-                    </w:rPr>
-                    <w:t>Akteure</w:t>
-                  </w:r>
-                </w:p>
-              </w:tc>
-              <w:tc>
-                <w:tcPr>
-                  <w:tcW w:w="2495" w:type="dxa"/>
-                </w:tcPr>
-                <w:p>
-                  <w:pPr>
-                    <w:cnfStyle w:val="000000000000" w:firstRow="0" w:lastRow="0" w:firstColumn="0" w:lastColumn="0" w:oddVBand="0" w:evenVBand="0" w:oddHBand="0" w:evenHBand="0" w:firstRowFirstColumn="0" w:firstRowLastColumn="0" w:lastRowFirstColumn="0" w:lastRowLastColumn="0"/>
-                  </w:pPr>
-                  <w:r>
-                    <w:t>Benutzer</w:t>
-                  </w:r>
-                </w:p>
-              </w:tc>
-            </w:tr>
-            <w:tr>
-              <w:trPr>
-                <w:cnfStyle w:val="000000100000" w:firstRow="0" w:lastRow="0" w:firstColumn="0" w:lastColumn="0" w:oddVBand="0" w:evenVBand="0" w:oddHBand="1" w:evenHBand="0" w:firstRowFirstColumn="0" w:firstRowLastColumn="0" w:lastRowFirstColumn="0" w:lastRowLastColumn="0"/>
-              </w:trPr>
-              <w:tc>
-                <w:tcPr>
-                  <w:cnfStyle w:val="001000000000" w:firstRow="0" w:lastRow="0" w:firstColumn="1" w:lastColumn="0" w:oddVBand="0" w:evenVBand="0" w:oddHBand="0" w:evenHBand="0" w:firstRowFirstColumn="0" w:firstRowLastColumn="0" w:lastRowFirstColumn="0" w:lastRowLastColumn="0"/>
-                  <w:tcW w:w="2494" w:type="dxa"/>
-                  <w:shd w:val="clear" w:color="auto" w:fill="DAE9F7" w:themeFill="text2" w:themeFillTint="1A"/>
-                </w:tcPr>
-                <w:p>
-                  <w:pPr>
-                    <w:rPr>
-                      <w:b w:val="0"/>
-                      <w:bCs w:val="0"/>
-                    </w:rPr>
-                  </w:pPr>
-                  <w:r>
-                    <w:rPr>
-                      <w:b w:val="0"/>
-                      <w:bCs w:val="0"/>
-                    </w:rPr>
-                    <w:t>Eingehende Informationen</w:t>
-                  </w:r>
-                </w:p>
-              </w:tc>
-              <w:tc>
-                <w:tcPr>
-                  <w:tcW w:w="2495" w:type="dxa"/>
-                  <w:shd w:val="clear" w:color="auto" w:fill="DAE9F7" w:themeFill="text2" w:themeFillTint="1A"/>
-                </w:tcPr>
-                <w:p>
-                  <w:pPr>
-                    <w:cnfStyle w:val="000000100000" w:firstRow="0" w:lastRow="0" w:firstColumn="0" w:lastColumn="0" w:oddVBand="0" w:evenVBand="0" w:oddHBand="1" w:evenHBand="0" w:firstRowFirstColumn="0" w:firstRowLastColumn="0" w:lastRowFirstColumn="0" w:lastRowLastColumn="0"/>
-                  </w:pPr>
-                  <w:r>
-                    <w:t>Eingegebenes Wort, Zielwort</w:t>
-                  </w:r>
-                </w:p>
-              </w:tc>
-            </w:tr>
-            <w:tr>
-              <w:tc>
-                <w:tcPr>
-                  <w:cnfStyle w:val="001000000000" w:firstRow="0" w:lastRow="0" w:firstColumn="1" w:lastColumn="0" w:oddVBand="0" w:evenVBand="0" w:oddHBand="0" w:evenHBand="0" w:firstRowFirstColumn="0" w:firstRowLastColumn="0" w:lastRowFirstColumn="0" w:lastRowLastColumn="0"/>
-                  <w:tcW w:w="2494" w:type="dxa"/>
-                </w:tcPr>
-                <w:p>
-                  <w:pPr>
-                    <w:rPr>
-                      <w:b w:val="0"/>
-                      <w:bCs w:val="0"/>
-                    </w:rPr>
-                  </w:pPr>
-                  <w:r>
-                    <w:rPr>
-                      <w:b w:val="0"/>
-                      <w:bCs w:val="0"/>
-                    </w:rPr>
-                    <w:t>Vorbedingungen</w:t>
-                  </w:r>
-                </w:p>
-              </w:tc>
-              <w:tc>
-                <w:tcPr>
-                  <w:tcW w:w="2495" w:type="dxa"/>
-                </w:tcPr>
-                <w:p>
-                  <w:pPr>
-                    <w:cnfStyle w:val="000000000000" w:firstRow="0" w:lastRow="0" w:firstColumn="0" w:lastColumn="0" w:oddVBand="0" w:evenVBand="0" w:oddHBand="0" w:evenHBand="0" w:firstRowFirstColumn="0" w:firstRowLastColumn="0" w:lastRowFirstColumn="0" w:lastRowLastColumn="0"/>
-                  </w:pPr>
-                  <w:r>
-                    <w:t>Der Benutzer hat ein Wort eingegeben.</w:t>
-                  </w:r>
-                </w:p>
-              </w:tc>
-            </w:tr>
-            <w:tr>
-              <w:trPr>
-                <w:cnfStyle w:val="000000100000" w:firstRow="0" w:lastRow="0" w:firstColumn="0" w:lastColumn="0" w:oddVBand="0" w:evenVBand="0" w:oddHBand="1" w:evenHBand="0" w:firstRowFirstColumn="0" w:firstRowLastColumn="0" w:lastRowFirstColumn="0" w:lastRowLastColumn="0"/>
-              </w:trPr>
-              <w:tc>
-                <w:tcPr>
-                  <w:cnfStyle w:val="001000000000" w:firstRow="0" w:lastRow="0" w:firstColumn="1" w:lastColumn="0" w:oddVBand="0" w:evenVBand="0" w:oddHBand="0" w:evenHBand="0" w:firstRowFirstColumn="0" w:firstRowLastColumn="0" w:lastRowFirstColumn="0" w:lastRowLastColumn="0"/>
-                  <w:tcW w:w="2494" w:type="dxa"/>
-                  <w:shd w:val="clear" w:color="auto" w:fill="DAE9F7" w:themeFill="text2" w:themeFillTint="1A"/>
-                </w:tcPr>
-                <w:p>
-                  <w:pPr>
-                    <w:rPr>
-                      <w:b w:val="0"/>
-                      <w:bCs w:val="0"/>
-                    </w:rPr>
-                  </w:pPr>
-                  <w:r>
-                    <w:rPr>
-                      <w:b w:val="0"/>
-                      <w:bCs w:val="0"/>
-                    </w:rPr>
-                    <w:t>Nachbedingungen</w:t>
-                  </w:r>
-                </w:p>
-              </w:tc>
-              <w:tc>
-                <w:tcPr>
-                  <w:tcW w:w="2495" w:type="dxa"/>
-                  <w:shd w:val="clear" w:color="auto" w:fill="DAE9F7" w:themeFill="text2" w:themeFillTint="1A"/>
-                </w:tcPr>
-                <w:p>
-                  <w:pPr>
-                    <w:cnfStyle w:val="000000100000" w:firstRow="0" w:lastRow="0" w:firstColumn="0" w:lastColumn="0" w:oddVBand="0" w:evenVBand="0" w:oddHBand="1" w:evenHBand="0" w:firstRowFirstColumn="0" w:firstRowLastColumn="0" w:lastRowFirstColumn="0" w:lastRowLastColumn="0"/>
-                  </w:pPr>
-                  <w:r>
-                    <w:t>Das Ergebnis der Überprüfung wird angezeigt.</w:t>
-                  </w:r>
-                </w:p>
-              </w:tc>
-            </w:tr>
-          </w:tbl>
-          <w:p>
-            <w:pPr>
-              <w:rPr>
-                <w:color w:val="0A2F41" w:themeColor="accent1" w:themeShade="80"/>
-              </w:rPr>
-            </w:pPr>
-          </w:p>
-        </w:tc>
-        <w:tc>
-          <w:tcPr>
-            <w:tcW w:w="990" w:type="dxa"/>
-          </w:tcPr>
-          <w:p>
-            <w:r>
-              <w:t>Hoch</w:t>
-            </w:r>
-          </w:p>
-        </w:tc>
-        <w:tc>
-          <w:tcPr>
-            <w:tcW w:w="1164" w:type="dxa"/>
-          </w:tcPr>
-          <w:p>
-            <w:r>
-              <w:t>Mittel</w:t>
-            </w:r>
-          </w:p>
-        </w:tc>
-        <w:tc>
-          <w:tcPr>
-            <w:tcW w:w="1687" w:type="dxa"/>
-            <w:gridSpan w:val="2"/>
-          </w:tcPr>
-          <w:p>
-            <w:r>
-              <w:t>MH</w:t>
-            </w:r>
-          </w:p>
-        </w:tc>
-      </w:tr>
-    </w:tbl>
-    <w:p/>
-    <w:p>
-      <w:pPr>
-        <w:pStyle w:val="Heading5"/>
-      </w:pPr>
-      <w:r>
-        <w:t>6.5.1.1.3</w:t>
-      </w:r>
-      <w:r>
-        <w:t xml:space="preserve"> </w:t>
-      </w:r>
-      <w:r>
-        <w:t>Farbkennzeichnung</w:t>
-      </w:r>
-      <w:r>
-        <w:t xml:space="preserve"> </w:t>
-      </w:r>
-      <w:r>
-        <w:t>(/LF0</w:t>
-      </w:r>
-      <w:r>
-        <w:t>63</w:t>
-      </w:r>
-      <w:r>
-        <w:t>/)</w:t>
       </w:r>
     </w:p>
     <w:tbl>
@@ -17017,7 +14627,7 @@
                     <w:cnfStyle w:val="000000100000" w:firstRow="0" w:lastRow="0" w:firstColumn="0" w:lastColumn="0" w:oddVBand="0" w:evenVBand="0" w:oddHBand="1" w:evenHBand="0" w:firstRowFirstColumn="0" w:firstRowLastColumn="0" w:lastRowFirstColumn="0" w:lastRowLastColumn="0"/>
                   </w:pPr>
                   <w:r>
-                    <w:t>Farbkennzeichnung</w:t>
+                    <w:t>Fortschrittsanzeige</w:t>
                   </w:r>
                 </w:p>
               </w:tc>
@@ -17053,7 +14663,7 @@
                     <w:cnfStyle w:val="000000000000" w:firstRow="0" w:lastRow="0" w:firstColumn="0" w:lastColumn="0" w:oddVBand="0" w:evenVBand="0" w:oddHBand="0" w:evenHBand="0" w:firstRowFirstColumn="0" w:firstRowLastColumn="0" w:lastRowFirstColumn="0" w:lastRowLastColumn="0"/>
                   </w:pPr>
                   <w:r>
-                    <w:t>Feedbackfunktion</w:t>
+                    <w:t>Informationsfunktion</w:t>
                   </w:r>
                 </w:p>
               </w:tc>
@@ -17094,7 +14704,7 @@
                     <w:cnfStyle w:val="000000100000" w:firstRow="0" w:lastRow="0" w:firstColumn="0" w:lastColumn="0" w:oddVBand="0" w:evenVBand="0" w:oddHBand="1" w:evenHBand="0" w:firstRowFirstColumn="0" w:firstRowLastColumn="0" w:lastRowFirstColumn="0" w:lastRowLastColumn="0"/>
                   </w:pPr>
                   <w:r>
-                    <w:t>Zeigt visuelles Feedback zur Eingabe mit farblicher Markierung der Buchstaben basierend auf deren Korrektheit und Position.</w:t>
+                    <w:t>Zeigt dem Benutzer, wie viele Fragen bereits beantwortet wurden und wie viele noch ausstehen (1 bis 10).</w:t>
                   </w:r>
                 </w:p>
               </w:tc>
@@ -17130,7 +14740,7 @@
                     <w:cnfStyle w:val="000000000000" w:firstRow="0" w:lastRow="0" w:firstColumn="0" w:lastColumn="0" w:oddVBand="0" w:evenVBand="0" w:oddHBand="0" w:evenHBand="0" w:firstRowFirstColumn="0" w:firstRowLastColumn="0" w:lastRowFirstColumn="0" w:lastRowLastColumn="0"/>
                   </w:pPr>
                   <w:r>
-                    <w:t>Nach der Überprüfung einer Eingabe.</w:t>
+                    <w:t>Der Benutzer klickt auf der Quizoberfläche auf „Start“</w:t>
                   </w:r>
                 </w:p>
               </w:tc>
@@ -17157,7 +14767,6 @@
                       <w:b w:val="0"/>
                       <w:bCs w:val="0"/>
                     </w:rPr>
-                    <w:lastRenderedPageBreak/>
                     <w:t>Ergebnis</w:t>
                   </w:r>
                 </w:p>
@@ -17172,7 +14781,7 @@
                     <w:cnfStyle w:val="000000100000" w:firstRow="0" w:lastRow="0" w:firstColumn="0" w:lastColumn="0" w:oddVBand="0" w:evenVBand="0" w:oddHBand="1" w:evenHBand="0" w:firstRowFirstColumn="0" w:firstRowLastColumn="0" w:lastRowFirstColumn="0" w:lastRowLastColumn="0"/>
                   </w:pPr>
                   <w:r>
-                    <w:t>Jeder Buchstabe wird farblich markiert: Grün (korrekt), Gelb (falsche Position), Grau (nicht enthalten).</w:t>
+                    <w:t>Der aktuelle Fortschritt (z. B. „Frage 3 von 10“) wird angezeigt.</w:t>
                   </w:r>
                 </w:p>
               </w:tc>
@@ -17251,7 +14860,10 @@
                     <w:cnfStyle w:val="000000100000" w:firstRow="0" w:lastRow="0" w:firstColumn="0" w:lastColumn="0" w:oddVBand="0" w:evenVBand="0" w:oddHBand="1" w:evenHBand="0" w:firstRowFirstColumn="0" w:firstRowLastColumn="0" w:lastRowFirstColumn="0" w:lastRowLastColumn="0"/>
                   </w:pPr>
                   <w:r>
-                    <w:t>Ergebnis der Eingabeüberprüfung</w:t>
+                    <w:t>Anzahl der beantworteten Fragen</w:t>
+                  </w:r>
+                  <w:r>
+                    <w:t xml:space="preserve"> und noch zu beantwortenden Fragen</w:t>
                   </w:r>
                 </w:p>
               </w:tc>
@@ -17287,7 +14899,7 @@
                     <w:cnfStyle w:val="000000000000" w:firstRow="0" w:lastRow="0" w:firstColumn="0" w:lastColumn="0" w:oddVBand="0" w:evenVBand="0" w:oddHBand="0" w:evenHBand="0" w:firstRowFirstColumn="0" w:firstRowLastColumn="0" w:lastRowFirstColumn="0" w:lastRowLastColumn="0"/>
                   </w:pPr>
                   <w:r>
-                    <w:t>Die Eingabe wurde geprüft.</w:t>
+                    <w:t>Die Abfrage wurde gestartet.</w:t>
                   </w:r>
                 </w:p>
               </w:tc>
@@ -17328,7 +14940,7 @@
                     <w:cnfStyle w:val="000000100000" w:firstRow="0" w:lastRow="0" w:firstColumn="0" w:lastColumn="0" w:oddVBand="0" w:evenVBand="0" w:oddHBand="1" w:evenHBand="0" w:firstRowFirstColumn="0" w:firstRowLastColumn="0" w:lastRowFirstColumn="0" w:lastRowLastColumn="0"/>
                   </w:pPr>
                   <w:r>
-                    <w:t>Der Benutzer erhält visuelles Feedback zu seiner Eingabe.</w:t>
+                    <w:t>Fortschritt wird aktualisiert und angezeigt.</w:t>
                   </w:r>
                 </w:p>
               </w:tc>
@@ -17348,8 +14960,7 @@
           </w:tcPr>
           <w:p>
             <w:r>
-              <w:lastRenderedPageBreak/>
-              <w:t>Mittel</w:t>
+              <w:t>Niedrig</w:t>
             </w:r>
           </w:p>
         </w:tc>
@@ -17359,7 +14970,7 @@
           </w:tcPr>
           <w:p>
             <w:r>
-              <w:t>Mittel</w:t>
+              <w:t>Niedrig</w:t>
             </w:r>
           </w:p>
         </w:tc>
@@ -17370,7 +14981,7 @@
           </w:tcPr>
           <w:p>
             <w:r>
-              <w:t>MH</w:t>
+              <w:t>SH</w:t>
             </w:r>
           </w:p>
         </w:tc>
@@ -17379,13 +14990,32 @@
     <w:p/>
     <w:p>
       <w:pPr>
-        <w:pStyle w:val="Heading5"/>
-      </w:pPr>
-      <w:r>
-        <w:t xml:space="preserve">6.5.1.1.4 </w:t>
-      </w:r>
-      <w:r>
-        <w:t>Spielende (/LF100/)</w:t>
+        <w:pStyle w:val="Heading2"/>
+      </w:pPr>
+      <w:bookmarkStart w:id="33" w:name="_Toc184104708"/>
+      <w:r>
+        <w:t xml:space="preserve">6.5 </w:t>
+      </w:r>
+      <w:r>
+        <w:t>Wordle-Seite</w:t>
+      </w:r>
+      <w:bookmarkEnd w:id="33"/>
+    </w:p>
+    <w:p>
+      <w:pPr>
+        <w:pStyle w:val="Heading3"/>
+      </w:pPr>
+      <w:r>
+        <w:t xml:space="preserve">6.5.1 </w:t>
+      </w:r>
+      <w:r>
+        <w:t>Oberfläche des Spiels (Wordle) (/LF0</w:t>
+      </w:r>
+      <w:r>
+        <w:t>6</w:t>
+      </w:r>
+      <w:r>
+        <w:t>0/)</w:t>
       </w:r>
     </w:p>
     <w:tbl>
@@ -17584,7 +15214,7 @@
                     <w:cnfStyle w:val="000000100000" w:firstRow="0" w:lastRow="0" w:firstColumn="0" w:lastColumn="0" w:oddVBand="0" w:evenVBand="0" w:oddHBand="1" w:evenHBand="0" w:firstRowFirstColumn="0" w:firstRowLastColumn="0" w:lastRowFirstColumn="0" w:lastRowLastColumn="0"/>
                   </w:pPr>
                   <w:r>
-                    <w:t>Spielende</w:t>
+                    <w:t>Oberfläche des Spiels (Wordle)</w:t>
                   </w:r>
                 </w:p>
               </w:tc>
@@ -17620,8 +15250,13 @@
                     <w:cnfStyle w:val="000000000000" w:firstRow="0" w:lastRow="0" w:firstColumn="0" w:lastColumn="0" w:oddVBand="0" w:evenVBand="0" w:oddHBand="0" w:evenHBand="0" w:firstRowFirstColumn="0" w:firstRowLastColumn="0" w:lastRowFirstColumn="0" w:lastRowLastColumn="0"/>
                   </w:pPr>
                   <w:r>
-                    <w:t>Abschluss- und Statusfunktion</w:t>
-                  </w:r>
+                    <w:t>Funktionale Beschreibung</w:t>
+                  </w:r>
+                </w:p>
+                <w:p>
+                  <w:pPr>
+                    <w:cnfStyle w:val="000000000000" w:firstRow="0" w:lastRow="0" w:firstColumn="0" w:lastColumn="0" w:oddVBand="0" w:evenVBand="0" w:oddHBand="0" w:evenHBand="0" w:firstRowFirstColumn="0" w:firstRowLastColumn="0" w:lastRowFirstColumn="0" w:lastRowLastColumn="0"/>
+                  </w:pPr>
                 </w:p>
               </w:tc>
             </w:tr>
@@ -17661,7 +15296,17 @@
                     <w:cnfStyle w:val="000000100000" w:firstRow="0" w:lastRow="0" w:firstColumn="0" w:lastColumn="0" w:oddVBand="0" w:evenVBand="0" w:oddHBand="1" w:evenHBand="0" w:firstRowFirstColumn="0" w:firstRowLastColumn="0" w:lastRowFirstColumn="0" w:lastRowLastColumn="0"/>
                   </w:pPr>
                   <w:r>
-                    <w:t>Informiert den Benutzer über den Gewinn- oder Verluststatus des Spiels und bietet Optionen für einen Neustart oder Rückkehr zur Startseite.</w:t>
+                    <w:t xml:space="preserve">Eine Oberfläche, die das Spiel </w:t>
+                  </w:r>
+                  <w:r>
+                    <w:rPr>
+                      <w:i/>
+                      <w:iCs/>
+                    </w:rPr>
+                    <w:t>Wordle</w:t>
+                  </w:r>
+                  <w:r>
+                    <w:t xml:space="preserve"> mit einer Willkommensnachricht und Startbutton einleitet. Der Benutzer errät ein Zielwort in maximal 6 Versuchen.</w:t>
                   </w:r>
                 </w:p>
               </w:tc>
@@ -17697,13 +15342,7 @@
                     <w:cnfStyle w:val="000000000000" w:firstRow="0" w:lastRow="0" w:firstColumn="0" w:lastColumn="0" w:oddVBand="0" w:evenVBand="0" w:oddHBand="0" w:evenHBand="0" w:firstRowFirstColumn="0" w:firstRowLastColumn="0" w:lastRowFirstColumn="0" w:lastRowLastColumn="0"/>
                   </w:pPr>
                   <w:r>
-                    <w:t xml:space="preserve">Das Spielziel wird erreicht (Gewinn oder Verlust nach 6 </w:t>
-                  </w:r>
-                  <w:r>
-                    <w:t xml:space="preserve">maximal </w:t>
-                  </w:r>
-                  <w:r>
-                    <w:t>Versuchen).</w:t>
+                    <w:t>Der Benutzer navigiert zur Spielseite und klickt auf den Startbutton.</w:t>
                   </w:r>
                 </w:p>
               </w:tc>
@@ -17744,7 +15383,17 @@
                     <w:cnfStyle w:val="000000100000" w:firstRow="0" w:lastRow="0" w:firstColumn="0" w:lastColumn="0" w:oddVBand="0" w:evenVBand="0" w:oddHBand="1" w:evenHBand="0" w:firstRowFirstColumn="0" w:firstRowLastColumn="0" w:lastRowFirstColumn="0" w:lastRowLastColumn="0"/>
                   </w:pPr>
                   <w:r>
-                    <w:t>Der Benutzer erhält eine Statusnachricht und Optionen für die nächste Aktion.</w:t>
+                    <w:t xml:space="preserve">Der Benutzer spielt das Spiel </w:t>
+                  </w:r>
+                  <w:r>
+                    <w:rPr>
+                      <w:i/>
+                      <w:iCs/>
+                    </w:rPr>
+                    <w:t>Wordle</w:t>
+                  </w:r>
+                  <w:r>
+                    <w:t xml:space="preserve"> und erhält Rückmeldungen zu seinen Eingaben.</w:t>
                   </w:r>
                 </w:p>
               </w:tc>
@@ -17823,7 +15472,7 @@
                     <w:cnfStyle w:val="000000100000" w:firstRow="0" w:lastRow="0" w:firstColumn="0" w:lastColumn="0" w:oddVBand="0" w:evenVBand="0" w:oddHBand="1" w:evenHBand="0" w:firstRowFirstColumn="0" w:firstRowLastColumn="0" w:lastRowFirstColumn="0" w:lastRowLastColumn="0"/>
                   </w:pPr>
                   <w:r>
-                    <w:t>Ergebnis des Spiels, Zielwort</w:t>
+                    <w:t>Die Spiel-Seite ist geöffnet, und die Datenbank enthält ein Zielwort.</w:t>
                   </w:r>
                 </w:p>
               </w:tc>
@@ -17859,7 +15508,7 @@
                     <w:cnfStyle w:val="000000000000" w:firstRow="0" w:lastRow="0" w:firstColumn="0" w:lastColumn="0" w:oddVBand="0" w:evenVBand="0" w:oddHBand="0" w:evenHBand="0" w:firstRowFirstColumn="0" w:firstRowLastColumn="0" w:lastRowFirstColumn="0" w:lastRowLastColumn="0"/>
                   </w:pPr>
                   <w:r>
-                    <w:t>Das Spielziel wurde erreicht.</w:t>
+                    <w:t>Die Spiel-Seite ist geöffnet, und die Datenbank enthält ein Zielwort.</w:t>
                   </w:r>
                 </w:p>
               </w:tc>
@@ -17900,11 +15549,7 @@
                     <w:cnfStyle w:val="000000100000" w:firstRow="0" w:lastRow="0" w:firstColumn="0" w:lastColumn="0" w:oddVBand="0" w:evenVBand="0" w:oddHBand="1" w:evenHBand="0" w:firstRowFirstColumn="0" w:firstRowLastColumn="0" w:lastRowFirstColumn="0" w:lastRowLastColumn="0"/>
                   </w:pPr>
                   <w:r>
-                    <w:t xml:space="preserve">Der Benutzer entscheidet, ob er ein </w:t>
-                  </w:r>
-                  <w:r>
-                    <w:lastRenderedPageBreak/>
-                    <w:t>neues Spiel startet oder zur Startseite zurückkehrt.</w:t>
+                    <w:t>Die Spiel-Seite ist geöffnet, und die Datenbank enthält ein Zielwort.</w:t>
                   </w:r>
                 </w:p>
               </w:tc>
@@ -17924,7 +15569,6 @@
           </w:tcPr>
           <w:p>
             <w:r>
-              <w:lastRenderedPageBreak/>
               <w:t>Mittel</w:t>
             </w:r>
           </w:p>
@@ -17935,7 +15579,7 @@
           </w:tcPr>
           <w:p>
             <w:r>
-              <w:t>Niedrig</w:t>
+              <w:t>Hoch</w:t>
             </w:r>
           </w:p>
         </w:tc>
@@ -17955,11 +15599,2320 @@
     <w:p/>
     <w:p>
       <w:pPr>
+        <w:pStyle w:val="Heading4"/>
+      </w:pPr>
+      <w:r>
+        <w:t xml:space="preserve">6.5.1.1 </w:t>
+      </w:r>
+      <w:r>
+        <w:t>Unterfunktionen der Spielseite</w:t>
+      </w:r>
+    </w:p>
+    <w:p>
+      <w:pPr>
+        <w:pStyle w:val="Heading5"/>
+      </w:pPr>
+      <w:r>
+        <w:t xml:space="preserve">6.5.1.1.1 </w:t>
+      </w:r>
+      <w:r>
+        <w:t>Willkommensnachricht und Startbutton (/LF0</w:t>
+      </w:r>
+      <w:r>
+        <w:t>6</w:t>
+      </w:r>
+      <w:r>
+        <w:t>1/)</w:t>
+      </w:r>
+    </w:p>
+    <w:tbl>
+      <w:tblPr>
+        <w:tblStyle w:val="TableGrid"/>
+        <w:tblW w:w="0" w:type="auto"/>
+        <w:tblLook w:val="04A0" w:firstRow="1" w:lastRow="0" w:firstColumn="1" w:lastColumn="0" w:noHBand="0" w:noVBand="1"/>
+      </w:tblPr>
+      <w:tblGrid>
+        <w:gridCol w:w="5215"/>
+        <w:gridCol w:w="990"/>
+        <w:gridCol w:w="1164"/>
+        <w:gridCol w:w="6"/>
+        <w:gridCol w:w="1681"/>
+        <w:gridCol w:w="6"/>
+      </w:tblGrid>
+      <w:tr>
+        <w:tc>
+          <w:tcPr>
+            <w:tcW w:w="5215" w:type="dxa"/>
+            <w:shd w:val="clear" w:color="auto" w:fill="A5C9EB" w:themeFill="text2" w:themeFillTint="40"/>
+          </w:tcPr>
+          <w:p>
+            <w:r>
+              <w:t>Funktion</w:t>
+            </w:r>
+          </w:p>
+          <w:p>
+            <w:pPr>
+              <w:tabs>
+                <w:tab w:val="left" w:pos="3036"/>
+              </w:tabs>
+            </w:pPr>
+            <w:r>
+              <w:tab/>
+            </w:r>
+          </w:p>
+        </w:tc>
+        <w:tc>
+          <w:tcPr>
+            <w:tcW w:w="990" w:type="dxa"/>
+            <w:shd w:val="clear" w:color="auto" w:fill="A5C9EB" w:themeFill="text2" w:themeFillTint="40"/>
+          </w:tcPr>
+          <w:p>
+            <w:r>
+              <w:t>Nutzen</w:t>
+            </w:r>
+          </w:p>
+        </w:tc>
+        <w:tc>
+          <w:tcPr>
+            <w:tcW w:w="1170" w:type="dxa"/>
+            <w:gridSpan w:val="2"/>
+            <w:shd w:val="clear" w:color="auto" w:fill="A5C9EB" w:themeFill="text2" w:themeFillTint="40"/>
+          </w:tcPr>
+          <w:p>
+            <w:r>
+              <w:t>Aufwand</w:t>
+            </w:r>
+          </w:p>
+        </w:tc>
+        <w:tc>
+          <w:tcPr>
+            <w:tcW w:w="1687" w:type="dxa"/>
+            <w:gridSpan w:val="2"/>
+            <w:shd w:val="clear" w:color="auto" w:fill="A5C9EB" w:themeFill="text2" w:themeFillTint="40"/>
+          </w:tcPr>
+          <w:p>
+            <w:pPr>
+              <w:rPr>
+                <w:lang w:val="en-US"/>
+              </w:rPr>
+            </w:pPr>
+            <w:r>
+              <w:rPr>
+                <w:lang w:val="en-US"/>
+              </w:rPr>
+              <w:t>Must Have</w:t>
+            </w:r>
+          </w:p>
+          <w:p>
+            <w:pPr>
+              <w:rPr>
+                <w:lang w:val="en-US"/>
+              </w:rPr>
+            </w:pPr>
+            <w:r>
+              <w:rPr>
+                <w:lang w:val="en-US"/>
+              </w:rPr>
+              <w:t>Should Have</w:t>
+            </w:r>
+          </w:p>
+          <w:p>
+            <w:pPr>
+              <w:rPr>
+                <w:lang w:val="en-US"/>
+              </w:rPr>
+            </w:pPr>
+            <w:r>
+              <w:rPr>
+                <w:lang w:val="en-US"/>
+              </w:rPr>
+              <w:t>Nice to Have</w:t>
+            </w:r>
+          </w:p>
+        </w:tc>
+      </w:tr>
+      <w:tr>
+        <w:trPr>
+          <w:gridAfter w:val="1"/>
+          <w:wAfter w:w="6" w:type="dxa"/>
+          <w:trHeight w:val="1520"/>
+        </w:trPr>
+        <w:tc>
+          <w:tcPr>
+            <w:tcW w:w="5215" w:type="dxa"/>
+          </w:tcPr>
+          <w:tbl>
+            <w:tblPr>
+              <w:tblStyle w:val="PlainTable4"/>
+              <w:tblW w:w="0" w:type="auto"/>
+              <w:tblLook w:val="04A0" w:firstRow="1" w:lastRow="0" w:firstColumn="1" w:lastColumn="0" w:noHBand="0" w:noVBand="1"/>
+            </w:tblPr>
+            <w:tblGrid>
+              <w:gridCol w:w="2494"/>
+              <w:gridCol w:w="2495"/>
+            </w:tblGrid>
+            <w:tr>
+              <w:trPr>
+                <w:cnfStyle w:val="100000000000" w:firstRow="1" w:lastRow="0" w:firstColumn="0" w:lastColumn="0" w:oddVBand="0" w:evenVBand="0" w:oddHBand="0" w:evenHBand="0" w:firstRowFirstColumn="0" w:firstRowLastColumn="0" w:lastRowFirstColumn="0" w:lastRowLastColumn="0"/>
+              </w:trPr>
+              <w:tc>
+                <w:tcPr>
+                  <w:cnfStyle w:val="001000000000" w:firstRow="0" w:lastRow="0" w:firstColumn="1" w:lastColumn="0" w:oddVBand="0" w:evenVBand="0" w:oddHBand="0" w:evenHBand="0" w:firstRowFirstColumn="0" w:firstRowLastColumn="0" w:lastRowFirstColumn="0" w:lastRowLastColumn="0"/>
+                  <w:tcW w:w="2494" w:type="dxa"/>
+                </w:tcPr>
+                <w:p>
+                  <w:pPr>
+                    <w:rPr>
+                      <w:color w:val="215E99" w:themeColor="text2" w:themeTint="BF"/>
+                    </w:rPr>
+                  </w:pPr>
+                  <w:r>
+                    <w:rPr>
+                      <w:color w:val="215E99" w:themeColor="text2" w:themeTint="BF"/>
+                    </w:rPr>
+                    <w:t>Use Case</w:t>
+                  </w:r>
+                </w:p>
+              </w:tc>
+              <w:tc>
+                <w:tcPr>
+                  <w:tcW w:w="2495" w:type="dxa"/>
+                </w:tcPr>
+                <w:p>
+                  <w:pPr>
+                    <w:cnfStyle w:val="100000000000" w:firstRow="1" w:lastRow="0" w:firstColumn="0" w:lastColumn="0" w:oddVBand="0" w:evenVBand="0" w:oddHBand="0" w:evenHBand="0" w:firstRowFirstColumn="0" w:firstRowLastColumn="0" w:lastRowFirstColumn="0" w:lastRowLastColumn="0"/>
+                  </w:pPr>
+                </w:p>
+              </w:tc>
+            </w:tr>
+            <w:tr>
+              <w:trPr>
+                <w:cnfStyle w:val="000000100000" w:firstRow="0" w:lastRow="0" w:firstColumn="0" w:lastColumn="0" w:oddVBand="0" w:evenVBand="0" w:oddHBand="1" w:evenHBand="0" w:firstRowFirstColumn="0" w:firstRowLastColumn="0" w:lastRowFirstColumn="0" w:lastRowLastColumn="0"/>
+              </w:trPr>
+              <w:tc>
+                <w:tcPr>
+                  <w:cnfStyle w:val="001000000000" w:firstRow="0" w:lastRow="0" w:firstColumn="1" w:lastColumn="0" w:oddVBand="0" w:evenVBand="0" w:oddHBand="0" w:evenHBand="0" w:firstRowFirstColumn="0" w:firstRowLastColumn="0" w:lastRowFirstColumn="0" w:lastRowLastColumn="0"/>
+                  <w:tcW w:w="2494" w:type="dxa"/>
+                  <w:shd w:val="clear" w:color="auto" w:fill="DAE9F7" w:themeFill="text2" w:themeFillTint="1A"/>
+                </w:tcPr>
+                <w:p>
+                  <w:pPr>
+                    <w:rPr>
+                      <w:b w:val="0"/>
+                      <w:bCs w:val="0"/>
+                    </w:rPr>
+                  </w:pPr>
+                  <w:r>
+                    <w:rPr>
+                      <w:b w:val="0"/>
+                      <w:bCs w:val="0"/>
+                    </w:rPr>
+                    <w:t>Name</w:t>
+                  </w:r>
+                </w:p>
+              </w:tc>
+              <w:tc>
+                <w:tcPr>
+                  <w:tcW w:w="2495" w:type="dxa"/>
+                  <w:shd w:val="clear" w:color="auto" w:fill="DAE9F7" w:themeFill="text2" w:themeFillTint="1A"/>
+                </w:tcPr>
+                <w:p>
+                  <w:pPr>
+                    <w:cnfStyle w:val="000000100000" w:firstRow="0" w:lastRow="0" w:firstColumn="0" w:lastColumn="0" w:oddVBand="0" w:evenVBand="0" w:oddHBand="1" w:evenHBand="0" w:firstRowFirstColumn="0" w:firstRowLastColumn="0" w:lastRowFirstColumn="0" w:lastRowLastColumn="0"/>
+                  </w:pPr>
+                  <w:r>
+                    <w:t>Willkommensnachricht und Startbutton</w:t>
+                  </w:r>
+                </w:p>
+              </w:tc>
+            </w:tr>
+            <w:tr>
+              <w:tc>
+                <w:tcPr>
+                  <w:cnfStyle w:val="001000000000" w:firstRow="0" w:lastRow="0" w:firstColumn="1" w:lastColumn="0" w:oddVBand="0" w:evenVBand="0" w:oddHBand="0" w:evenHBand="0" w:firstRowFirstColumn="0" w:firstRowLastColumn="0" w:lastRowFirstColumn="0" w:lastRowLastColumn="0"/>
+                  <w:tcW w:w="2494" w:type="dxa"/>
+                </w:tcPr>
+                <w:p>
+                  <w:pPr>
+                    <w:rPr>
+                      <w:b w:val="0"/>
+                      <w:bCs w:val="0"/>
+                    </w:rPr>
+                  </w:pPr>
+                  <w:r>
+                    <w:rPr>
+                      <w:b w:val="0"/>
+                      <w:bCs w:val="0"/>
+                    </w:rPr>
+                    <w:t>Art</w:t>
+                  </w:r>
+                </w:p>
+              </w:tc>
+              <w:tc>
+                <w:tcPr>
+                  <w:tcW w:w="2495" w:type="dxa"/>
+                </w:tcPr>
+                <w:p>
+                  <w:pPr>
+                    <w:cnfStyle w:val="000000000000" w:firstRow="0" w:lastRow="0" w:firstColumn="0" w:lastColumn="0" w:oddVBand="0" w:evenVBand="0" w:oddHBand="0" w:evenHBand="0" w:firstRowFirstColumn="0" w:firstRowLastColumn="0" w:lastRowFirstColumn="0" w:lastRowLastColumn="0"/>
+                  </w:pPr>
+                  <w:r>
+                    <w:t>Begrüßungs- und Startfunktion</w:t>
+                  </w:r>
+                </w:p>
+              </w:tc>
+            </w:tr>
+            <w:tr>
+              <w:trPr>
+                <w:cnfStyle w:val="000000100000" w:firstRow="0" w:lastRow="0" w:firstColumn="0" w:lastColumn="0" w:oddVBand="0" w:evenVBand="0" w:oddHBand="1" w:evenHBand="0" w:firstRowFirstColumn="0" w:firstRowLastColumn="0" w:lastRowFirstColumn="0" w:lastRowLastColumn="0"/>
+              </w:trPr>
+              <w:tc>
+                <w:tcPr>
+                  <w:cnfStyle w:val="001000000000" w:firstRow="0" w:lastRow="0" w:firstColumn="1" w:lastColumn="0" w:oddVBand="0" w:evenVBand="0" w:oddHBand="0" w:evenHBand="0" w:firstRowFirstColumn="0" w:firstRowLastColumn="0" w:lastRowFirstColumn="0" w:lastRowLastColumn="0"/>
+                  <w:tcW w:w="2494" w:type="dxa"/>
+                  <w:shd w:val="clear" w:color="auto" w:fill="DAE9F7" w:themeFill="text2" w:themeFillTint="1A"/>
+                </w:tcPr>
+                <w:p>
+                  <w:pPr>
+                    <w:rPr>
+                      <w:b w:val="0"/>
+                      <w:bCs w:val="0"/>
+                    </w:rPr>
+                  </w:pPr>
+                  <w:r>
+                    <w:rPr>
+                      <w:b w:val="0"/>
+                      <w:bCs w:val="0"/>
+                    </w:rPr>
+                    <w:t>Kurzbeschreibung</w:t>
+                  </w:r>
+                </w:p>
+              </w:tc>
+              <w:tc>
+                <w:tcPr>
+                  <w:tcW w:w="2495" w:type="dxa"/>
+                  <w:shd w:val="clear" w:color="auto" w:fill="DAE9F7" w:themeFill="text2" w:themeFillTint="1A"/>
+                </w:tcPr>
+                <w:p>
+                  <w:pPr>
+                    <w:cnfStyle w:val="000000100000" w:firstRow="0" w:lastRow="0" w:firstColumn="0" w:lastColumn="0" w:oddVBand="0" w:evenVBand="0" w:oddHBand="1" w:evenHBand="0" w:firstRowFirstColumn="0" w:firstRowLastColumn="0" w:lastRowFirstColumn="0" w:lastRowLastColumn="0"/>
+                  </w:pPr>
+                  <w:r>
+                    <w:t>Begrüßt den Benutzer mit einer Nachricht und bietet die Möglichkeit, das Spiel zu starten.</w:t>
+                  </w:r>
+                </w:p>
+              </w:tc>
+            </w:tr>
+            <w:tr>
+              <w:tc>
+                <w:tcPr>
+                  <w:cnfStyle w:val="001000000000" w:firstRow="0" w:lastRow="0" w:firstColumn="1" w:lastColumn="0" w:oddVBand="0" w:evenVBand="0" w:oddHBand="0" w:evenHBand="0" w:firstRowFirstColumn="0" w:firstRowLastColumn="0" w:lastRowFirstColumn="0" w:lastRowLastColumn="0"/>
+                  <w:tcW w:w="2494" w:type="dxa"/>
+                </w:tcPr>
+                <w:p>
+                  <w:pPr>
+                    <w:rPr>
+                      <w:b w:val="0"/>
+                      <w:bCs w:val="0"/>
+                    </w:rPr>
+                  </w:pPr>
+                  <w:r>
+                    <w:rPr>
+                      <w:b w:val="0"/>
+                      <w:bCs w:val="0"/>
+                    </w:rPr>
+                    <w:t>Auslöser</w:t>
+                  </w:r>
+                </w:p>
+              </w:tc>
+              <w:tc>
+                <w:tcPr>
+                  <w:tcW w:w="2495" w:type="dxa"/>
+                </w:tcPr>
+                <w:p>
+                  <w:pPr>
+                    <w:cnfStyle w:val="000000000000" w:firstRow="0" w:lastRow="0" w:firstColumn="0" w:lastColumn="0" w:oddVBand="0" w:evenVBand="0" w:oddHBand="0" w:evenHBand="0" w:firstRowFirstColumn="0" w:firstRowLastColumn="0" w:lastRowFirstColumn="0" w:lastRowLastColumn="0"/>
+                  </w:pPr>
+                  <w:r>
+                    <w:t>Der Benutzer öffnet die Spiel-Seite und klickt auf den Startbutton.</w:t>
+                  </w:r>
+                </w:p>
+              </w:tc>
+            </w:tr>
+            <w:tr>
+              <w:trPr>
+                <w:cnfStyle w:val="000000100000" w:firstRow="0" w:lastRow="0" w:firstColumn="0" w:lastColumn="0" w:oddVBand="0" w:evenVBand="0" w:oddHBand="1" w:evenHBand="0" w:firstRowFirstColumn="0" w:firstRowLastColumn="0" w:lastRowFirstColumn="0" w:lastRowLastColumn="0"/>
+              </w:trPr>
+              <w:tc>
+                <w:tcPr>
+                  <w:cnfStyle w:val="001000000000" w:firstRow="0" w:lastRow="0" w:firstColumn="1" w:lastColumn="0" w:oddVBand="0" w:evenVBand="0" w:oddHBand="0" w:evenHBand="0" w:firstRowFirstColumn="0" w:firstRowLastColumn="0" w:lastRowFirstColumn="0" w:lastRowLastColumn="0"/>
+                  <w:tcW w:w="2494" w:type="dxa"/>
+                  <w:shd w:val="clear" w:color="auto" w:fill="DAE9F7" w:themeFill="text2" w:themeFillTint="1A"/>
+                </w:tcPr>
+                <w:p>
+                  <w:pPr>
+                    <w:rPr>
+                      <w:b w:val="0"/>
+                      <w:bCs w:val="0"/>
+                    </w:rPr>
+                  </w:pPr>
+                  <w:r>
+                    <w:rPr>
+                      <w:b w:val="0"/>
+                      <w:bCs w:val="0"/>
+                    </w:rPr>
+                    <w:t>Ergebnis</w:t>
+                  </w:r>
+                </w:p>
+              </w:tc>
+              <w:tc>
+                <w:tcPr>
+                  <w:tcW w:w="2495" w:type="dxa"/>
+                  <w:shd w:val="clear" w:color="auto" w:fill="DAE9F7" w:themeFill="text2" w:themeFillTint="1A"/>
+                </w:tcPr>
+                <w:p>
+                  <w:pPr>
+                    <w:cnfStyle w:val="000000100000" w:firstRow="0" w:lastRow="0" w:firstColumn="0" w:lastColumn="0" w:oddVBand="0" w:evenVBand="0" w:oddHBand="1" w:evenHBand="0" w:firstRowFirstColumn="0" w:firstRowLastColumn="0" w:lastRowFirstColumn="0" w:lastRowLastColumn="0"/>
+                  </w:pPr>
+                  <w:r>
+                    <w:t>Das Spiel wird initialisiert und ein Zielwort aus der Datenbank ausgewählt.</w:t>
+                  </w:r>
+                </w:p>
+              </w:tc>
+            </w:tr>
+            <w:tr>
+              <w:tc>
+                <w:tcPr>
+                  <w:cnfStyle w:val="001000000000" w:firstRow="0" w:lastRow="0" w:firstColumn="1" w:lastColumn="0" w:oddVBand="0" w:evenVBand="0" w:oddHBand="0" w:evenHBand="0" w:firstRowFirstColumn="0" w:firstRowLastColumn="0" w:lastRowFirstColumn="0" w:lastRowLastColumn="0"/>
+                  <w:tcW w:w="2494" w:type="dxa"/>
+                </w:tcPr>
+                <w:p>
+                  <w:pPr>
+                    <w:rPr>
+                      <w:b w:val="0"/>
+                      <w:bCs w:val="0"/>
+                      <w:lang w:val="de-DE"/>
+                    </w:rPr>
+                  </w:pPr>
+                  <w:r>
+                    <w:rPr>
+                      <w:b w:val="0"/>
+                      <w:bCs w:val="0"/>
+                      <w:lang w:val="de-DE"/>
+                    </w:rPr>
+                    <w:t>Akteure</w:t>
+                  </w:r>
+                </w:p>
+              </w:tc>
+              <w:tc>
+                <w:tcPr>
+                  <w:tcW w:w="2495" w:type="dxa"/>
+                </w:tcPr>
+                <w:p>
+                  <w:pPr>
+                    <w:cnfStyle w:val="000000000000" w:firstRow="0" w:lastRow="0" w:firstColumn="0" w:lastColumn="0" w:oddVBand="0" w:evenVBand="0" w:oddHBand="0" w:evenHBand="0" w:firstRowFirstColumn="0" w:firstRowLastColumn="0" w:lastRowFirstColumn="0" w:lastRowLastColumn="0"/>
+                  </w:pPr>
+                  <w:r>
+                    <w:t>Benutzer</w:t>
+                  </w:r>
+                </w:p>
+              </w:tc>
+            </w:tr>
+            <w:tr>
+              <w:trPr>
+                <w:cnfStyle w:val="000000100000" w:firstRow="0" w:lastRow="0" w:firstColumn="0" w:lastColumn="0" w:oddVBand="0" w:evenVBand="0" w:oddHBand="1" w:evenHBand="0" w:firstRowFirstColumn="0" w:firstRowLastColumn="0" w:lastRowFirstColumn="0" w:lastRowLastColumn="0"/>
+              </w:trPr>
+              <w:tc>
+                <w:tcPr>
+                  <w:cnfStyle w:val="001000000000" w:firstRow="0" w:lastRow="0" w:firstColumn="1" w:lastColumn="0" w:oddVBand="0" w:evenVBand="0" w:oddHBand="0" w:evenHBand="0" w:firstRowFirstColumn="0" w:firstRowLastColumn="0" w:lastRowFirstColumn="0" w:lastRowLastColumn="0"/>
+                  <w:tcW w:w="2494" w:type="dxa"/>
+                  <w:shd w:val="clear" w:color="auto" w:fill="DAE9F7" w:themeFill="text2" w:themeFillTint="1A"/>
+                </w:tcPr>
+                <w:p>
+                  <w:pPr>
+                    <w:rPr>
+                      <w:b w:val="0"/>
+                      <w:bCs w:val="0"/>
+                    </w:rPr>
+                  </w:pPr>
+                  <w:r>
+                    <w:rPr>
+                      <w:b w:val="0"/>
+                      <w:bCs w:val="0"/>
+                    </w:rPr>
+                    <w:t>Eingehende Informationen</w:t>
+                  </w:r>
+                </w:p>
+              </w:tc>
+              <w:tc>
+                <w:tcPr>
+                  <w:tcW w:w="2495" w:type="dxa"/>
+                  <w:shd w:val="clear" w:color="auto" w:fill="DAE9F7" w:themeFill="text2" w:themeFillTint="1A"/>
+                </w:tcPr>
+                <w:p>
+                  <w:pPr>
+                    <w:cnfStyle w:val="000000100000" w:firstRow="0" w:lastRow="0" w:firstColumn="0" w:lastColumn="0" w:oddVBand="0" w:evenVBand="0" w:oddHBand="1" w:evenHBand="0" w:firstRowFirstColumn="0" w:firstRowLastColumn="0" w:lastRowFirstColumn="0" w:lastRowLastColumn="0"/>
+                  </w:pPr>
+                  <w:r>
+                    <w:t>Keine</w:t>
+                  </w:r>
+                </w:p>
+              </w:tc>
+            </w:tr>
+            <w:tr>
+              <w:tc>
+                <w:tcPr>
+                  <w:cnfStyle w:val="001000000000" w:firstRow="0" w:lastRow="0" w:firstColumn="1" w:lastColumn="0" w:oddVBand="0" w:evenVBand="0" w:oddHBand="0" w:evenHBand="0" w:firstRowFirstColumn="0" w:firstRowLastColumn="0" w:lastRowFirstColumn="0" w:lastRowLastColumn="0"/>
+                  <w:tcW w:w="2494" w:type="dxa"/>
+                </w:tcPr>
+                <w:p>
+                  <w:pPr>
+                    <w:rPr>
+                      <w:b w:val="0"/>
+                      <w:bCs w:val="0"/>
+                    </w:rPr>
+                  </w:pPr>
+                  <w:r>
+                    <w:rPr>
+                      <w:b w:val="0"/>
+                      <w:bCs w:val="0"/>
+                    </w:rPr>
+                    <w:t>Vorbedingungen</w:t>
+                  </w:r>
+                </w:p>
+              </w:tc>
+              <w:tc>
+                <w:tcPr>
+                  <w:tcW w:w="2495" w:type="dxa"/>
+                </w:tcPr>
+                <w:p>
+                  <w:pPr>
+                    <w:cnfStyle w:val="000000000000" w:firstRow="0" w:lastRow="0" w:firstColumn="0" w:lastColumn="0" w:oddVBand="0" w:evenVBand="0" w:oddHBand="0" w:evenHBand="0" w:firstRowFirstColumn="0" w:firstRowLastColumn="0" w:lastRowFirstColumn="0" w:lastRowLastColumn="0"/>
+                  </w:pPr>
+                  <w:r>
+                    <w:t>Die Spiel-Seite ist geöffnet.</w:t>
+                  </w:r>
+                </w:p>
+              </w:tc>
+            </w:tr>
+            <w:tr>
+              <w:trPr>
+                <w:cnfStyle w:val="000000100000" w:firstRow="0" w:lastRow="0" w:firstColumn="0" w:lastColumn="0" w:oddVBand="0" w:evenVBand="0" w:oddHBand="1" w:evenHBand="0" w:firstRowFirstColumn="0" w:firstRowLastColumn="0" w:lastRowFirstColumn="0" w:lastRowLastColumn="0"/>
+              </w:trPr>
+              <w:tc>
+                <w:tcPr>
+                  <w:cnfStyle w:val="001000000000" w:firstRow="0" w:lastRow="0" w:firstColumn="1" w:lastColumn="0" w:oddVBand="0" w:evenVBand="0" w:oddHBand="0" w:evenHBand="0" w:firstRowFirstColumn="0" w:firstRowLastColumn="0" w:lastRowFirstColumn="0" w:lastRowLastColumn="0"/>
+                  <w:tcW w:w="2494" w:type="dxa"/>
+                  <w:shd w:val="clear" w:color="auto" w:fill="DAE9F7" w:themeFill="text2" w:themeFillTint="1A"/>
+                </w:tcPr>
+                <w:p>
+                  <w:pPr>
+                    <w:rPr>
+                      <w:b w:val="0"/>
+                      <w:bCs w:val="0"/>
+                    </w:rPr>
+                  </w:pPr>
+                  <w:r>
+                    <w:rPr>
+                      <w:b w:val="0"/>
+                      <w:bCs w:val="0"/>
+                    </w:rPr>
+                    <w:t>Nachbedingungen</w:t>
+                  </w:r>
+                </w:p>
+              </w:tc>
+              <w:tc>
+                <w:tcPr>
+                  <w:tcW w:w="2495" w:type="dxa"/>
+                  <w:shd w:val="clear" w:color="auto" w:fill="DAE9F7" w:themeFill="text2" w:themeFillTint="1A"/>
+                </w:tcPr>
+                <w:p>
+                  <w:pPr>
+                    <w:cnfStyle w:val="000000100000" w:firstRow="0" w:lastRow="0" w:firstColumn="0" w:lastColumn="0" w:oddVBand="0" w:evenVBand="0" w:oddHBand="1" w:evenHBand="0" w:firstRowFirstColumn="0" w:firstRowLastColumn="0" w:lastRowFirstColumn="0" w:lastRowLastColumn="0"/>
+                  </w:pPr>
+                  <w:r>
+                    <w:t>Das Spiel startet, und der Benutzer kann Eingaben vornehmen.</w:t>
+                  </w:r>
+                </w:p>
+              </w:tc>
+            </w:tr>
+          </w:tbl>
+          <w:p>
+            <w:pPr>
+              <w:rPr>
+                <w:color w:val="0A2F41" w:themeColor="accent1" w:themeShade="80"/>
+              </w:rPr>
+            </w:pPr>
+          </w:p>
+        </w:tc>
+        <w:tc>
+          <w:tcPr>
+            <w:tcW w:w="990" w:type="dxa"/>
+          </w:tcPr>
+          <w:p>
+            <w:r>
+              <w:t>Wenig</w:t>
+            </w:r>
+          </w:p>
+        </w:tc>
+        <w:tc>
+          <w:tcPr>
+            <w:tcW w:w="1164" w:type="dxa"/>
+          </w:tcPr>
+          <w:p>
+            <w:r>
+              <w:t>Wenig</w:t>
+            </w:r>
+          </w:p>
+        </w:tc>
+        <w:tc>
+          <w:tcPr>
+            <w:tcW w:w="1687" w:type="dxa"/>
+            <w:gridSpan w:val="2"/>
+          </w:tcPr>
+          <w:p>
+            <w:r>
+              <w:t>MH</w:t>
+            </w:r>
+          </w:p>
+        </w:tc>
+      </w:tr>
+    </w:tbl>
+    <w:p/>
+    <w:p>
+      <w:pPr>
+        <w:pStyle w:val="Heading5"/>
+      </w:pPr>
+      <w:r>
+        <w:t>6.5.1.1.2</w:t>
+      </w:r>
+      <w:r>
+        <w:t xml:space="preserve"> </w:t>
+      </w:r>
+      <w:r>
+        <w:t>Eingabeüberprüfung (/LF0</w:t>
+      </w:r>
+      <w:r>
+        <w:t>62</w:t>
+      </w:r>
+      <w:r>
+        <w:t>/)</w:t>
+      </w:r>
+    </w:p>
+    <w:tbl>
+      <w:tblPr>
+        <w:tblStyle w:val="TableGrid"/>
+        <w:tblW w:w="0" w:type="auto"/>
+        <w:tblLook w:val="04A0" w:firstRow="1" w:lastRow="0" w:firstColumn="1" w:lastColumn="0" w:noHBand="0" w:noVBand="1"/>
+      </w:tblPr>
+      <w:tblGrid>
+        <w:gridCol w:w="5215"/>
+        <w:gridCol w:w="990"/>
+        <w:gridCol w:w="1164"/>
+        <w:gridCol w:w="6"/>
+        <w:gridCol w:w="1681"/>
+        <w:gridCol w:w="6"/>
+      </w:tblGrid>
+      <w:tr>
+        <w:tc>
+          <w:tcPr>
+            <w:tcW w:w="5215" w:type="dxa"/>
+            <w:shd w:val="clear" w:color="auto" w:fill="A5C9EB" w:themeFill="text2" w:themeFillTint="40"/>
+          </w:tcPr>
+          <w:p>
+            <w:r>
+              <w:t>Funktion</w:t>
+            </w:r>
+          </w:p>
+          <w:p>
+            <w:pPr>
+              <w:tabs>
+                <w:tab w:val="left" w:pos="3036"/>
+              </w:tabs>
+            </w:pPr>
+            <w:r>
+              <w:tab/>
+            </w:r>
+          </w:p>
+        </w:tc>
+        <w:tc>
+          <w:tcPr>
+            <w:tcW w:w="990" w:type="dxa"/>
+            <w:shd w:val="clear" w:color="auto" w:fill="A5C9EB" w:themeFill="text2" w:themeFillTint="40"/>
+          </w:tcPr>
+          <w:p>
+            <w:r>
+              <w:t>Nutzen</w:t>
+            </w:r>
+          </w:p>
+        </w:tc>
+        <w:tc>
+          <w:tcPr>
+            <w:tcW w:w="1170" w:type="dxa"/>
+            <w:gridSpan w:val="2"/>
+            <w:shd w:val="clear" w:color="auto" w:fill="A5C9EB" w:themeFill="text2" w:themeFillTint="40"/>
+          </w:tcPr>
+          <w:p>
+            <w:r>
+              <w:t>Aufwand</w:t>
+            </w:r>
+          </w:p>
+        </w:tc>
+        <w:tc>
+          <w:tcPr>
+            <w:tcW w:w="1687" w:type="dxa"/>
+            <w:gridSpan w:val="2"/>
+            <w:shd w:val="clear" w:color="auto" w:fill="A5C9EB" w:themeFill="text2" w:themeFillTint="40"/>
+          </w:tcPr>
+          <w:p>
+            <w:pPr>
+              <w:rPr>
+                <w:lang w:val="en-US"/>
+              </w:rPr>
+            </w:pPr>
+            <w:r>
+              <w:rPr>
+                <w:lang w:val="en-US"/>
+              </w:rPr>
+              <w:t>Must Have</w:t>
+            </w:r>
+          </w:p>
+          <w:p>
+            <w:pPr>
+              <w:rPr>
+                <w:lang w:val="en-US"/>
+              </w:rPr>
+            </w:pPr>
+            <w:r>
+              <w:rPr>
+                <w:lang w:val="en-US"/>
+              </w:rPr>
+              <w:t>Should Have</w:t>
+            </w:r>
+          </w:p>
+          <w:p>
+            <w:pPr>
+              <w:rPr>
+                <w:lang w:val="en-US"/>
+              </w:rPr>
+            </w:pPr>
+            <w:r>
+              <w:rPr>
+                <w:lang w:val="en-US"/>
+              </w:rPr>
+              <w:t>Nice to Have</w:t>
+            </w:r>
+          </w:p>
+        </w:tc>
+      </w:tr>
+      <w:tr>
+        <w:trPr>
+          <w:gridAfter w:val="1"/>
+          <w:wAfter w:w="6" w:type="dxa"/>
+          <w:trHeight w:val="1520"/>
+        </w:trPr>
+        <w:tc>
+          <w:tcPr>
+            <w:tcW w:w="5215" w:type="dxa"/>
+          </w:tcPr>
+          <w:tbl>
+            <w:tblPr>
+              <w:tblStyle w:val="PlainTable4"/>
+              <w:tblW w:w="0" w:type="auto"/>
+              <w:tblLook w:val="04A0" w:firstRow="1" w:lastRow="0" w:firstColumn="1" w:lastColumn="0" w:noHBand="0" w:noVBand="1"/>
+            </w:tblPr>
+            <w:tblGrid>
+              <w:gridCol w:w="2494"/>
+              <w:gridCol w:w="2495"/>
+            </w:tblGrid>
+            <w:tr>
+              <w:trPr>
+                <w:cnfStyle w:val="100000000000" w:firstRow="1" w:lastRow="0" w:firstColumn="0" w:lastColumn="0" w:oddVBand="0" w:evenVBand="0" w:oddHBand="0" w:evenHBand="0" w:firstRowFirstColumn="0" w:firstRowLastColumn="0" w:lastRowFirstColumn="0" w:lastRowLastColumn="0"/>
+              </w:trPr>
+              <w:tc>
+                <w:tcPr>
+                  <w:cnfStyle w:val="001000000000" w:firstRow="0" w:lastRow="0" w:firstColumn="1" w:lastColumn="0" w:oddVBand="0" w:evenVBand="0" w:oddHBand="0" w:evenHBand="0" w:firstRowFirstColumn="0" w:firstRowLastColumn="0" w:lastRowFirstColumn="0" w:lastRowLastColumn="0"/>
+                  <w:tcW w:w="2494" w:type="dxa"/>
+                </w:tcPr>
+                <w:p>
+                  <w:pPr>
+                    <w:rPr>
+                      <w:color w:val="215E99" w:themeColor="text2" w:themeTint="BF"/>
+                    </w:rPr>
+                  </w:pPr>
+                  <w:r>
+                    <w:rPr>
+                      <w:color w:val="215E99" w:themeColor="text2" w:themeTint="BF"/>
+                    </w:rPr>
+                    <w:t>Use Case</w:t>
+                  </w:r>
+                </w:p>
+              </w:tc>
+              <w:tc>
+                <w:tcPr>
+                  <w:tcW w:w="2495" w:type="dxa"/>
+                </w:tcPr>
+                <w:p>
+                  <w:pPr>
+                    <w:cnfStyle w:val="100000000000" w:firstRow="1" w:lastRow="0" w:firstColumn="0" w:lastColumn="0" w:oddVBand="0" w:evenVBand="0" w:oddHBand="0" w:evenHBand="0" w:firstRowFirstColumn="0" w:firstRowLastColumn="0" w:lastRowFirstColumn="0" w:lastRowLastColumn="0"/>
+                  </w:pPr>
+                </w:p>
+              </w:tc>
+            </w:tr>
+            <w:tr>
+              <w:trPr>
+                <w:cnfStyle w:val="000000100000" w:firstRow="0" w:lastRow="0" w:firstColumn="0" w:lastColumn="0" w:oddVBand="0" w:evenVBand="0" w:oddHBand="1" w:evenHBand="0" w:firstRowFirstColumn="0" w:firstRowLastColumn="0" w:lastRowFirstColumn="0" w:lastRowLastColumn="0"/>
+              </w:trPr>
+              <w:tc>
+                <w:tcPr>
+                  <w:cnfStyle w:val="001000000000" w:firstRow="0" w:lastRow="0" w:firstColumn="1" w:lastColumn="0" w:oddVBand="0" w:evenVBand="0" w:oddHBand="0" w:evenHBand="0" w:firstRowFirstColumn="0" w:firstRowLastColumn="0" w:lastRowFirstColumn="0" w:lastRowLastColumn="0"/>
+                  <w:tcW w:w="2494" w:type="dxa"/>
+                  <w:shd w:val="clear" w:color="auto" w:fill="DAE9F7" w:themeFill="text2" w:themeFillTint="1A"/>
+                </w:tcPr>
+                <w:p>
+                  <w:pPr>
+                    <w:rPr>
+                      <w:b w:val="0"/>
+                      <w:bCs w:val="0"/>
+                    </w:rPr>
+                  </w:pPr>
+                  <w:r>
+                    <w:rPr>
+                      <w:b w:val="0"/>
+                      <w:bCs w:val="0"/>
+                    </w:rPr>
+                    <w:t>Name</w:t>
+                  </w:r>
+                </w:p>
+              </w:tc>
+              <w:tc>
+                <w:tcPr>
+                  <w:tcW w:w="2495" w:type="dxa"/>
+                  <w:shd w:val="clear" w:color="auto" w:fill="DAE9F7" w:themeFill="text2" w:themeFillTint="1A"/>
+                </w:tcPr>
+                <w:p>
+                  <w:pPr>
+                    <w:cnfStyle w:val="000000100000" w:firstRow="0" w:lastRow="0" w:firstColumn="0" w:lastColumn="0" w:oddVBand="0" w:evenVBand="0" w:oddHBand="1" w:evenHBand="0" w:firstRowFirstColumn="0" w:firstRowLastColumn="0" w:lastRowFirstColumn="0" w:lastRowLastColumn="0"/>
+                  </w:pPr>
+                  <w:r>
+                    <w:t>Eingabeüberprüfung</w:t>
+                  </w:r>
+                </w:p>
+              </w:tc>
+            </w:tr>
+            <w:tr>
+              <w:tc>
+                <w:tcPr>
+                  <w:cnfStyle w:val="001000000000" w:firstRow="0" w:lastRow="0" w:firstColumn="1" w:lastColumn="0" w:oddVBand="0" w:evenVBand="0" w:oddHBand="0" w:evenHBand="0" w:firstRowFirstColumn="0" w:firstRowLastColumn="0" w:lastRowFirstColumn="0" w:lastRowLastColumn="0"/>
+                  <w:tcW w:w="2494" w:type="dxa"/>
+                </w:tcPr>
+                <w:p>
+                  <w:pPr>
+                    <w:rPr>
+                      <w:b w:val="0"/>
+                      <w:bCs w:val="0"/>
+                    </w:rPr>
+                  </w:pPr>
+                  <w:r>
+                    <w:rPr>
+                      <w:b w:val="0"/>
+                      <w:bCs w:val="0"/>
+                    </w:rPr>
+                    <w:t>Art</w:t>
+                  </w:r>
+                </w:p>
+              </w:tc>
+              <w:tc>
+                <w:tcPr>
+                  <w:tcW w:w="2495" w:type="dxa"/>
+                </w:tcPr>
+                <w:p>
+                  <w:pPr>
+                    <w:cnfStyle w:val="000000000000" w:firstRow="0" w:lastRow="0" w:firstColumn="0" w:lastColumn="0" w:oddVBand="0" w:evenVBand="0" w:oddHBand="0" w:evenHBand="0" w:firstRowFirstColumn="0" w:firstRowLastColumn="0" w:lastRowFirstColumn="0" w:lastRowLastColumn="0"/>
+                  </w:pPr>
+                  <w:r>
+                    <w:t>Validierungsfunktion</w:t>
+                  </w:r>
+                </w:p>
+              </w:tc>
+            </w:tr>
+            <w:tr>
+              <w:trPr>
+                <w:cnfStyle w:val="000000100000" w:firstRow="0" w:lastRow="0" w:firstColumn="0" w:lastColumn="0" w:oddVBand="0" w:evenVBand="0" w:oddHBand="1" w:evenHBand="0" w:firstRowFirstColumn="0" w:firstRowLastColumn="0" w:lastRowFirstColumn="0" w:lastRowLastColumn="0"/>
+              </w:trPr>
+              <w:tc>
+                <w:tcPr>
+                  <w:cnfStyle w:val="001000000000" w:firstRow="0" w:lastRow="0" w:firstColumn="1" w:lastColumn="0" w:oddVBand="0" w:evenVBand="0" w:oddHBand="0" w:evenHBand="0" w:firstRowFirstColumn="0" w:firstRowLastColumn="0" w:lastRowFirstColumn="0" w:lastRowLastColumn="0"/>
+                  <w:tcW w:w="2494" w:type="dxa"/>
+                  <w:shd w:val="clear" w:color="auto" w:fill="DAE9F7" w:themeFill="text2" w:themeFillTint="1A"/>
+                </w:tcPr>
+                <w:p>
+                  <w:pPr>
+                    <w:rPr>
+                      <w:b w:val="0"/>
+                      <w:bCs w:val="0"/>
+                    </w:rPr>
+                  </w:pPr>
+                  <w:r>
+                    <w:rPr>
+                      <w:b w:val="0"/>
+                      <w:bCs w:val="0"/>
+                    </w:rPr>
+                    <w:t>Kurzbeschreibung</w:t>
+                  </w:r>
+                </w:p>
+              </w:tc>
+              <w:tc>
+                <w:tcPr>
+                  <w:tcW w:w="2495" w:type="dxa"/>
+                  <w:shd w:val="clear" w:color="auto" w:fill="DAE9F7" w:themeFill="text2" w:themeFillTint="1A"/>
+                </w:tcPr>
+                <w:p>
+                  <w:pPr>
+                    <w:cnfStyle w:val="000000100000" w:firstRow="0" w:lastRow="0" w:firstColumn="0" w:lastColumn="0" w:oddVBand="0" w:evenVBand="0" w:oddHBand="1" w:evenHBand="0" w:firstRowFirstColumn="0" w:firstRowLastColumn="0" w:lastRowFirstColumn="0" w:lastRowLastColumn="0"/>
+                  </w:pPr>
+                  <w:r>
+                    <w:t>Überprüft das eingegebene Wort auf Übereinstimmung mit dem Zielwort und erkennt korrekte und falsche Buchstabenpositionen.</w:t>
+                  </w:r>
+                </w:p>
+              </w:tc>
+            </w:tr>
+            <w:tr>
+              <w:tc>
+                <w:tcPr>
+                  <w:cnfStyle w:val="001000000000" w:firstRow="0" w:lastRow="0" w:firstColumn="1" w:lastColumn="0" w:oddVBand="0" w:evenVBand="0" w:oddHBand="0" w:evenHBand="0" w:firstRowFirstColumn="0" w:firstRowLastColumn="0" w:lastRowFirstColumn="0" w:lastRowLastColumn="0"/>
+                  <w:tcW w:w="2494" w:type="dxa"/>
+                </w:tcPr>
+                <w:p>
+                  <w:pPr>
+                    <w:rPr>
+                      <w:b w:val="0"/>
+                      <w:bCs w:val="0"/>
+                    </w:rPr>
+                  </w:pPr>
+                  <w:r>
+                    <w:rPr>
+                      <w:b w:val="0"/>
+                      <w:bCs w:val="0"/>
+                    </w:rPr>
+                    <w:t>Auslöser</w:t>
+                  </w:r>
+                </w:p>
+              </w:tc>
+              <w:tc>
+                <w:tcPr>
+                  <w:tcW w:w="2495" w:type="dxa"/>
+                </w:tcPr>
+                <w:p>
+                  <w:pPr>
+                    <w:cnfStyle w:val="000000000000" w:firstRow="0" w:lastRow="0" w:firstColumn="0" w:lastColumn="0" w:oddVBand="0" w:evenVBand="0" w:oddHBand="0" w:evenHBand="0" w:firstRowFirstColumn="0" w:firstRowLastColumn="0" w:lastRowFirstColumn="0" w:lastRowLastColumn="0"/>
+                  </w:pPr>
+                  <w:r>
+                    <w:t>Der Benutzer gibt ein Wort ein und bestätigt seine Eingabe.</w:t>
+                  </w:r>
+                </w:p>
+              </w:tc>
+            </w:tr>
+            <w:tr>
+              <w:trPr>
+                <w:cnfStyle w:val="000000100000" w:firstRow="0" w:lastRow="0" w:firstColumn="0" w:lastColumn="0" w:oddVBand="0" w:evenVBand="0" w:oddHBand="1" w:evenHBand="0" w:firstRowFirstColumn="0" w:firstRowLastColumn="0" w:lastRowFirstColumn="0" w:lastRowLastColumn="0"/>
+              </w:trPr>
+              <w:tc>
+                <w:tcPr>
+                  <w:cnfStyle w:val="001000000000" w:firstRow="0" w:lastRow="0" w:firstColumn="1" w:lastColumn="0" w:oddVBand="0" w:evenVBand="0" w:oddHBand="0" w:evenHBand="0" w:firstRowFirstColumn="0" w:firstRowLastColumn="0" w:lastRowFirstColumn="0" w:lastRowLastColumn="0"/>
+                  <w:tcW w:w="2494" w:type="dxa"/>
+                  <w:shd w:val="clear" w:color="auto" w:fill="DAE9F7" w:themeFill="text2" w:themeFillTint="1A"/>
+                </w:tcPr>
+                <w:p>
+                  <w:pPr>
+                    <w:rPr>
+                      <w:b w:val="0"/>
+                      <w:bCs w:val="0"/>
+                    </w:rPr>
+                  </w:pPr>
+                  <w:r>
+                    <w:rPr>
+                      <w:b w:val="0"/>
+                      <w:bCs w:val="0"/>
+                    </w:rPr>
+                    <w:t>Ergebnis</w:t>
+                  </w:r>
+                </w:p>
+              </w:tc>
+              <w:tc>
+                <w:tcPr>
+                  <w:tcW w:w="2495" w:type="dxa"/>
+                  <w:shd w:val="clear" w:color="auto" w:fill="DAE9F7" w:themeFill="text2" w:themeFillTint="1A"/>
+                </w:tcPr>
+                <w:p>
+                  <w:pPr>
+                    <w:cnfStyle w:val="000000100000" w:firstRow="0" w:lastRow="0" w:firstColumn="0" w:lastColumn="0" w:oddVBand="0" w:evenVBand="0" w:oddHBand="1" w:evenHBand="0" w:firstRowFirstColumn="0" w:firstRowLastColumn="0" w:lastRowFirstColumn="0" w:lastRowLastColumn="0"/>
+                  </w:pPr>
+                  <w:r>
+                    <w:t>Die Eingabe wird mit dem Zielwort verglichen, und die Position der Buchstaben wird analysiert.</w:t>
+                  </w:r>
+                </w:p>
+              </w:tc>
+            </w:tr>
+            <w:tr>
+              <w:tc>
+                <w:tcPr>
+                  <w:cnfStyle w:val="001000000000" w:firstRow="0" w:lastRow="0" w:firstColumn="1" w:lastColumn="0" w:oddVBand="0" w:evenVBand="0" w:oddHBand="0" w:evenHBand="0" w:firstRowFirstColumn="0" w:firstRowLastColumn="0" w:lastRowFirstColumn="0" w:lastRowLastColumn="0"/>
+                  <w:tcW w:w="2494" w:type="dxa"/>
+                </w:tcPr>
+                <w:p>
+                  <w:pPr>
+                    <w:rPr>
+                      <w:b w:val="0"/>
+                      <w:bCs w:val="0"/>
+                      <w:lang w:val="de-DE"/>
+                    </w:rPr>
+                  </w:pPr>
+                  <w:r>
+                    <w:rPr>
+                      <w:b w:val="0"/>
+                      <w:bCs w:val="0"/>
+                      <w:lang w:val="de-DE"/>
+                    </w:rPr>
+                    <w:t>Akteure</w:t>
+                  </w:r>
+                </w:p>
+              </w:tc>
+              <w:tc>
+                <w:tcPr>
+                  <w:tcW w:w="2495" w:type="dxa"/>
+                </w:tcPr>
+                <w:p>
+                  <w:pPr>
+                    <w:cnfStyle w:val="000000000000" w:firstRow="0" w:lastRow="0" w:firstColumn="0" w:lastColumn="0" w:oddVBand="0" w:evenVBand="0" w:oddHBand="0" w:evenHBand="0" w:firstRowFirstColumn="0" w:firstRowLastColumn="0" w:lastRowFirstColumn="0" w:lastRowLastColumn="0"/>
+                  </w:pPr>
+                  <w:r>
+                    <w:t>Benutzer</w:t>
+                  </w:r>
+                </w:p>
+              </w:tc>
+            </w:tr>
+            <w:tr>
+              <w:trPr>
+                <w:cnfStyle w:val="000000100000" w:firstRow="0" w:lastRow="0" w:firstColumn="0" w:lastColumn="0" w:oddVBand="0" w:evenVBand="0" w:oddHBand="1" w:evenHBand="0" w:firstRowFirstColumn="0" w:firstRowLastColumn="0" w:lastRowFirstColumn="0" w:lastRowLastColumn="0"/>
+              </w:trPr>
+              <w:tc>
+                <w:tcPr>
+                  <w:cnfStyle w:val="001000000000" w:firstRow="0" w:lastRow="0" w:firstColumn="1" w:lastColumn="0" w:oddVBand="0" w:evenVBand="0" w:oddHBand="0" w:evenHBand="0" w:firstRowFirstColumn="0" w:firstRowLastColumn="0" w:lastRowFirstColumn="0" w:lastRowLastColumn="0"/>
+                  <w:tcW w:w="2494" w:type="dxa"/>
+                  <w:shd w:val="clear" w:color="auto" w:fill="DAE9F7" w:themeFill="text2" w:themeFillTint="1A"/>
+                </w:tcPr>
+                <w:p>
+                  <w:pPr>
+                    <w:rPr>
+                      <w:b w:val="0"/>
+                      <w:bCs w:val="0"/>
+                    </w:rPr>
+                  </w:pPr>
+                  <w:r>
+                    <w:rPr>
+                      <w:b w:val="0"/>
+                      <w:bCs w:val="0"/>
+                    </w:rPr>
+                    <w:t>Eingehende Informationen</w:t>
+                  </w:r>
+                </w:p>
+              </w:tc>
+              <w:tc>
+                <w:tcPr>
+                  <w:tcW w:w="2495" w:type="dxa"/>
+                  <w:shd w:val="clear" w:color="auto" w:fill="DAE9F7" w:themeFill="text2" w:themeFillTint="1A"/>
+                </w:tcPr>
+                <w:p>
+                  <w:pPr>
+                    <w:cnfStyle w:val="000000100000" w:firstRow="0" w:lastRow="0" w:firstColumn="0" w:lastColumn="0" w:oddVBand="0" w:evenVBand="0" w:oddHBand="1" w:evenHBand="0" w:firstRowFirstColumn="0" w:firstRowLastColumn="0" w:lastRowFirstColumn="0" w:lastRowLastColumn="0"/>
+                  </w:pPr>
+                  <w:r>
+                    <w:t>Eingegebenes Wort, Zielwort</w:t>
+                  </w:r>
+                </w:p>
+              </w:tc>
+            </w:tr>
+            <w:tr>
+              <w:tc>
+                <w:tcPr>
+                  <w:cnfStyle w:val="001000000000" w:firstRow="0" w:lastRow="0" w:firstColumn="1" w:lastColumn="0" w:oddVBand="0" w:evenVBand="0" w:oddHBand="0" w:evenHBand="0" w:firstRowFirstColumn="0" w:firstRowLastColumn="0" w:lastRowFirstColumn="0" w:lastRowLastColumn="0"/>
+                  <w:tcW w:w="2494" w:type="dxa"/>
+                </w:tcPr>
+                <w:p>
+                  <w:pPr>
+                    <w:rPr>
+                      <w:b w:val="0"/>
+                      <w:bCs w:val="0"/>
+                    </w:rPr>
+                  </w:pPr>
+                  <w:r>
+                    <w:rPr>
+                      <w:b w:val="0"/>
+                      <w:bCs w:val="0"/>
+                    </w:rPr>
+                    <w:t>Vorbedingungen</w:t>
+                  </w:r>
+                </w:p>
+              </w:tc>
+              <w:tc>
+                <w:tcPr>
+                  <w:tcW w:w="2495" w:type="dxa"/>
+                </w:tcPr>
+                <w:p>
+                  <w:pPr>
+                    <w:cnfStyle w:val="000000000000" w:firstRow="0" w:lastRow="0" w:firstColumn="0" w:lastColumn="0" w:oddVBand="0" w:evenVBand="0" w:oddHBand="0" w:evenHBand="0" w:firstRowFirstColumn="0" w:firstRowLastColumn="0" w:lastRowFirstColumn="0" w:lastRowLastColumn="0"/>
+                  </w:pPr>
+                  <w:r>
+                    <w:t>Der Benutzer hat ein Wort eingegeben.</w:t>
+                  </w:r>
+                </w:p>
+              </w:tc>
+            </w:tr>
+            <w:tr>
+              <w:trPr>
+                <w:cnfStyle w:val="000000100000" w:firstRow="0" w:lastRow="0" w:firstColumn="0" w:lastColumn="0" w:oddVBand="0" w:evenVBand="0" w:oddHBand="1" w:evenHBand="0" w:firstRowFirstColumn="0" w:firstRowLastColumn="0" w:lastRowFirstColumn="0" w:lastRowLastColumn="0"/>
+              </w:trPr>
+              <w:tc>
+                <w:tcPr>
+                  <w:cnfStyle w:val="001000000000" w:firstRow="0" w:lastRow="0" w:firstColumn="1" w:lastColumn="0" w:oddVBand="0" w:evenVBand="0" w:oddHBand="0" w:evenHBand="0" w:firstRowFirstColumn="0" w:firstRowLastColumn="0" w:lastRowFirstColumn="0" w:lastRowLastColumn="0"/>
+                  <w:tcW w:w="2494" w:type="dxa"/>
+                  <w:shd w:val="clear" w:color="auto" w:fill="DAE9F7" w:themeFill="text2" w:themeFillTint="1A"/>
+                </w:tcPr>
+                <w:p>
+                  <w:pPr>
+                    <w:rPr>
+                      <w:b w:val="0"/>
+                      <w:bCs w:val="0"/>
+                    </w:rPr>
+                  </w:pPr>
+                  <w:r>
+                    <w:rPr>
+                      <w:b w:val="0"/>
+                      <w:bCs w:val="0"/>
+                    </w:rPr>
+                    <w:t>Nachbedingungen</w:t>
+                  </w:r>
+                </w:p>
+              </w:tc>
+              <w:tc>
+                <w:tcPr>
+                  <w:tcW w:w="2495" w:type="dxa"/>
+                  <w:shd w:val="clear" w:color="auto" w:fill="DAE9F7" w:themeFill="text2" w:themeFillTint="1A"/>
+                </w:tcPr>
+                <w:p>
+                  <w:pPr>
+                    <w:cnfStyle w:val="000000100000" w:firstRow="0" w:lastRow="0" w:firstColumn="0" w:lastColumn="0" w:oddVBand="0" w:evenVBand="0" w:oddHBand="1" w:evenHBand="0" w:firstRowFirstColumn="0" w:firstRowLastColumn="0" w:lastRowFirstColumn="0" w:lastRowLastColumn="0"/>
+                  </w:pPr>
+                  <w:r>
+                    <w:t>Das Ergebnis der Überprüfung wird angezeigt.</w:t>
+                  </w:r>
+                </w:p>
+              </w:tc>
+            </w:tr>
+          </w:tbl>
+          <w:p>
+            <w:pPr>
+              <w:rPr>
+                <w:color w:val="0A2F41" w:themeColor="accent1" w:themeShade="80"/>
+              </w:rPr>
+            </w:pPr>
+          </w:p>
+        </w:tc>
+        <w:tc>
+          <w:tcPr>
+            <w:tcW w:w="990" w:type="dxa"/>
+          </w:tcPr>
+          <w:p>
+            <w:r>
+              <w:t>Hoch</w:t>
+            </w:r>
+          </w:p>
+        </w:tc>
+        <w:tc>
+          <w:tcPr>
+            <w:tcW w:w="1164" w:type="dxa"/>
+          </w:tcPr>
+          <w:p>
+            <w:r>
+              <w:t>Mittel</w:t>
+            </w:r>
+          </w:p>
+        </w:tc>
+        <w:tc>
+          <w:tcPr>
+            <w:tcW w:w="1687" w:type="dxa"/>
+            <w:gridSpan w:val="2"/>
+          </w:tcPr>
+          <w:p>
+            <w:r>
+              <w:t>MH</w:t>
+            </w:r>
+          </w:p>
+        </w:tc>
+      </w:tr>
+    </w:tbl>
+    <w:p/>
+    <w:p>
+      <w:pPr>
+        <w:pStyle w:val="Heading5"/>
+      </w:pPr>
+      <w:r>
+        <w:t>6.5.1.1.3</w:t>
+      </w:r>
+      <w:r>
+        <w:t xml:space="preserve"> </w:t>
+      </w:r>
+      <w:r>
+        <w:t>Farbkennzeichnung</w:t>
+      </w:r>
+      <w:r>
+        <w:t xml:space="preserve"> </w:t>
+      </w:r>
+      <w:r>
+        <w:t>(/LF0</w:t>
+      </w:r>
+      <w:r>
+        <w:t>63</w:t>
+      </w:r>
+      <w:r>
+        <w:t>/)</w:t>
+      </w:r>
+    </w:p>
+    <w:tbl>
+      <w:tblPr>
+        <w:tblStyle w:val="TableGrid"/>
+        <w:tblW w:w="0" w:type="auto"/>
+        <w:tblLook w:val="04A0" w:firstRow="1" w:lastRow="0" w:firstColumn="1" w:lastColumn="0" w:noHBand="0" w:noVBand="1"/>
+      </w:tblPr>
+      <w:tblGrid>
+        <w:gridCol w:w="5215"/>
+        <w:gridCol w:w="990"/>
+        <w:gridCol w:w="1164"/>
+        <w:gridCol w:w="6"/>
+        <w:gridCol w:w="1681"/>
+        <w:gridCol w:w="6"/>
+      </w:tblGrid>
+      <w:tr>
+        <w:tc>
+          <w:tcPr>
+            <w:tcW w:w="5215" w:type="dxa"/>
+            <w:shd w:val="clear" w:color="auto" w:fill="A5C9EB" w:themeFill="text2" w:themeFillTint="40"/>
+          </w:tcPr>
+          <w:p>
+            <w:r>
+              <w:t>Funktion</w:t>
+            </w:r>
+          </w:p>
+          <w:p>
+            <w:pPr>
+              <w:tabs>
+                <w:tab w:val="left" w:pos="3036"/>
+              </w:tabs>
+            </w:pPr>
+            <w:r>
+              <w:tab/>
+            </w:r>
+          </w:p>
+        </w:tc>
+        <w:tc>
+          <w:tcPr>
+            <w:tcW w:w="990" w:type="dxa"/>
+            <w:shd w:val="clear" w:color="auto" w:fill="A5C9EB" w:themeFill="text2" w:themeFillTint="40"/>
+          </w:tcPr>
+          <w:p>
+            <w:r>
+              <w:t>Nutzen</w:t>
+            </w:r>
+          </w:p>
+        </w:tc>
+        <w:tc>
+          <w:tcPr>
+            <w:tcW w:w="1170" w:type="dxa"/>
+            <w:gridSpan w:val="2"/>
+            <w:shd w:val="clear" w:color="auto" w:fill="A5C9EB" w:themeFill="text2" w:themeFillTint="40"/>
+          </w:tcPr>
+          <w:p>
+            <w:r>
+              <w:t>Aufwand</w:t>
+            </w:r>
+          </w:p>
+        </w:tc>
+        <w:tc>
+          <w:tcPr>
+            <w:tcW w:w="1687" w:type="dxa"/>
+            <w:gridSpan w:val="2"/>
+            <w:shd w:val="clear" w:color="auto" w:fill="A5C9EB" w:themeFill="text2" w:themeFillTint="40"/>
+          </w:tcPr>
+          <w:p>
+            <w:pPr>
+              <w:rPr>
+                <w:lang w:val="en-US"/>
+              </w:rPr>
+            </w:pPr>
+            <w:r>
+              <w:rPr>
+                <w:lang w:val="en-US"/>
+              </w:rPr>
+              <w:t>Must Have</w:t>
+            </w:r>
+          </w:p>
+          <w:p>
+            <w:pPr>
+              <w:rPr>
+                <w:lang w:val="en-US"/>
+              </w:rPr>
+            </w:pPr>
+            <w:r>
+              <w:rPr>
+                <w:lang w:val="en-US"/>
+              </w:rPr>
+              <w:t>Should Have</w:t>
+            </w:r>
+          </w:p>
+          <w:p>
+            <w:pPr>
+              <w:rPr>
+                <w:lang w:val="en-US"/>
+              </w:rPr>
+            </w:pPr>
+            <w:r>
+              <w:rPr>
+                <w:lang w:val="en-US"/>
+              </w:rPr>
+              <w:t>Nice to Have</w:t>
+            </w:r>
+          </w:p>
+        </w:tc>
+      </w:tr>
+      <w:tr>
+        <w:trPr>
+          <w:gridAfter w:val="1"/>
+          <w:wAfter w:w="6" w:type="dxa"/>
+          <w:trHeight w:val="1520"/>
+        </w:trPr>
+        <w:tc>
+          <w:tcPr>
+            <w:tcW w:w="5215" w:type="dxa"/>
+          </w:tcPr>
+          <w:tbl>
+            <w:tblPr>
+              <w:tblStyle w:val="PlainTable4"/>
+              <w:tblW w:w="0" w:type="auto"/>
+              <w:tblLook w:val="04A0" w:firstRow="1" w:lastRow="0" w:firstColumn="1" w:lastColumn="0" w:noHBand="0" w:noVBand="1"/>
+            </w:tblPr>
+            <w:tblGrid>
+              <w:gridCol w:w="2494"/>
+              <w:gridCol w:w="2495"/>
+            </w:tblGrid>
+            <w:tr>
+              <w:trPr>
+                <w:cnfStyle w:val="100000000000" w:firstRow="1" w:lastRow="0" w:firstColumn="0" w:lastColumn="0" w:oddVBand="0" w:evenVBand="0" w:oddHBand="0" w:evenHBand="0" w:firstRowFirstColumn="0" w:firstRowLastColumn="0" w:lastRowFirstColumn="0" w:lastRowLastColumn="0"/>
+              </w:trPr>
+              <w:tc>
+                <w:tcPr>
+                  <w:cnfStyle w:val="001000000000" w:firstRow="0" w:lastRow="0" w:firstColumn="1" w:lastColumn="0" w:oddVBand="0" w:evenVBand="0" w:oddHBand="0" w:evenHBand="0" w:firstRowFirstColumn="0" w:firstRowLastColumn="0" w:lastRowFirstColumn="0" w:lastRowLastColumn="0"/>
+                  <w:tcW w:w="2494" w:type="dxa"/>
+                </w:tcPr>
+                <w:p>
+                  <w:pPr>
+                    <w:rPr>
+                      <w:color w:val="215E99" w:themeColor="text2" w:themeTint="BF"/>
+                    </w:rPr>
+                  </w:pPr>
+                  <w:r>
+                    <w:rPr>
+                      <w:color w:val="215E99" w:themeColor="text2" w:themeTint="BF"/>
+                    </w:rPr>
+                    <w:t>Use Case</w:t>
+                  </w:r>
+                </w:p>
+              </w:tc>
+              <w:tc>
+                <w:tcPr>
+                  <w:tcW w:w="2495" w:type="dxa"/>
+                </w:tcPr>
+                <w:p>
+                  <w:pPr>
+                    <w:cnfStyle w:val="100000000000" w:firstRow="1" w:lastRow="0" w:firstColumn="0" w:lastColumn="0" w:oddVBand="0" w:evenVBand="0" w:oddHBand="0" w:evenHBand="0" w:firstRowFirstColumn="0" w:firstRowLastColumn="0" w:lastRowFirstColumn="0" w:lastRowLastColumn="0"/>
+                  </w:pPr>
+                </w:p>
+              </w:tc>
+            </w:tr>
+            <w:tr>
+              <w:trPr>
+                <w:cnfStyle w:val="000000100000" w:firstRow="0" w:lastRow="0" w:firstColumn="0" w:lastColumn="0" w:oddVBand="0" w:evenVBand="0" w:oddHBand="1" w:evenHBand="0" w:firstRowFirstColumn="0" w:firstRowLastColumn="0" w:lastRowFirstColumn="0" w:lastRowLastColumn="0"/>
+              </w:trPr>
+              <w:tc>
+                <w:tcPr>
+                  <w:cnfStyle w:val="001000000000" w:firstRow="0" w:lastRow="0" w:firstColumn="1" w:lastColumn="0" w:oddVBand="0" w:evenVBand="0" w:oddHBand="0" w:evenHBand="0" w:firstRowFirstColumn="0" w:firstRowLastColumn="0" w:lastRowFirstColumn="0" w:lastRowLastColumn="0"/>
+                  <w:tcW w:w="2494" w:type="dxa"/>
+                  <w:shd w:val="clear" w:color="auto" w:fill="DAE9F7" w:themeFill="text2" w:themeFillTint="1A"/>
+                </w:tcPr>
+                <w:p>
+                  <w:pPr>
+                    <w:rPr>
+                      <w:b w:val="0"/>
+                      <w:bCs w:val="0"/>
+                    </w:rPr>
+                  </w:pPr>
+                  <w:r>
+                    <w:rPr>
+                      <w:b w:val="0"/>
+                      <w:bCs w:val="0"/>
+                    </w:rPr>
+                    <w:t>Name</w:t>
+                  </w:r>
+                </w:p>
+              </w:tc>
+              <w:tc>
+                <w:tcPr>
+                  <w:tcW w:w="2495" w:type="dxa"/>
+                  <w:shd w:val="clear" w:color="auto" w:fill="DAE9F7" w:themeFill="text2" w:themeFillTint="1A"/>
+                </w:tcPr>
+                <w:p>
+                  <w:pPr>
+                    <w:cnfStyle w:val="000000100000" w:firstRow="0" w:lastRow="0" w:firstColumn="0" w:lastColumn="0" w:oddVBand="0" w:evenVBand="0" w:oddHBand="1" w:evenHBand="0" w:firstRowFirstColumn="0" w:firstRowLastColumn="0" w:lastRowFirstColumn="0" w:lastRowLastColumn="0"/>
+                  </w:pPr>
+                  <w:r>
+                    <w:t>Farbkennzeichnung</w:t>
+                  </w:r>
+                </w:p>
+              </w:tc>
+            </w:tr>
+            <w:tr>
+              <w:tc>
+                <w:tcPr>
+                  <w:cnfStyle w:val="001000000000" w:firstRow="0" w:lastRow="0" w:firstColumn="1" w:lastColumn="0" w:oddVBand="0" w:evenVBand="0" w:oddHBand="0" w:evenHBand="0" w:firstRowFirstColumn="0" w:firstRowLastColumn="0" w:lastRowFirstColumn="0" w:lastRowLastColumn="0"/>
+                  <w:tcW w:w="2494" w:type="dxa"/>
+                </w:tcPr>
+                <w:p>
+                  <w:pPr>
+                    <w:rPr>
+                      <w:b w:val="0"/>
+                      <w:bCs w:val="0"/>
+                    </w:rPr>
+                  </w:pPr>
+                  <w:r>
+                    <w:rPr>
+                      <w:b w:val="0"/>
+                      <w:bCs w:val="0"/>
+                    </w:rPr>
+                    <w:t>Art</w:t>
+                  </w:r>
+                </w:p>
+              </w:tc>
+              <w:tc>
+                <w:tcPr>
+                  <w:tcW w:w="2495" w:type="dxa"/>
+                </w:tcPr>
+                <w:p>
+                  <w:pPr>
+                    <w:cnfStyle w:val="000000000000" w:firstRow="0" w:lastRow="0" w:firstColumn="0" w:lastColumn="0" w:oddVBand="0" w:evenVBand="0" w:oddHBand="0" w:evenHBand="0" w:firstRowFirstColumn="0" w:firstRowLastColumn="0" w:lastRowFirstColumn="0" w:lastRowLastColumn="0"/>
+                  </w:pPr>
+                  <w:r>
+                    <w:t>Feedbackfunktion</w:t>
+                  </w:r>
+                </w:p>
+              </w:tc>
+            </w:tr>
+            <w:tr>
+              <w:trPr>
+                <w:cnfStyle w:val="000000100000" w:firstRow="0" w:lastRow="0" w:firstColumn="0" w:lastColumn="0" w:oddVBand="0" w:evenVBand="0" w:oddHBand="1" w:evenHBand="0" w:firstRowFirstColumn="0" w:firstRowLastColumn="0" w:lastRowFirstColumn="0" w:lastRowLastColumn="0"/>
+              </w:trPr>
+              <w:tc>
+                <w:tcPr>
+                  <w:cnfStyle w:val="001000000000" w:firstRow="0" w:lastRow="0" w:firstColumn="1" w:lastColumn="0" w:oddVBand="0" w:evenVBand="0" w:oddHBand="0" w:evenHBand="0" w:firstRowFirstColumn="0" w:firstRowLastColumn="0" w:lastRowFirstColumn="0" w:lastRowLastColumn="0"/>
+                  <w:tcW w:w="2494" w:type="dxa"/>
+                  <w:shd w:val="clear" w:color="auto" w:fill="DAE9F7" w:themeFill="text2" w:themeFillTint="1A"/>
+                </w:tcPr>
+                <w:p>
+                  <w:pPr>
+                    <w:rPr>
+                      <w:b w:val="0"/>
+                      <w:bCs w:val="0"/>
+                    </w:rPr>
+                  </w:pPr>
+                  <w:r>
+                    <w:rPr>
+                      <w:b w:val="0"/>
+                      <w:bCs w:val="0"/>
+                    </w:rPr>
+                    <w:t>Kurzbeschreibung</w:t>
+                  </w:r>
+                </w:p>
+              </w:tc>
+              <w:tc>
+                <w:tcPr>
+                  <w:tcW w:w="2495" w:type="dxa"/>
+                  <w:shd w:val="clear" w:color="auto" w:fill="DAE9F7" w:themeFill="text2" w:themeFillTint="1A"/>
+                </w:tcPr>
+                <w:p>
+                  <w:pPr>
+                    <w:cnfStyle w:val="000000100000" w:firstRow="0" w:lastRow="0" w:firstColumn="0" w:lastColumn="0" w:oddVBand="0" w:evenVBand="0" w:oddHBand="1" w:evenHBand="0" w:firstRowFirstColumn="0" w:firstRowLastColumn="0" w:lastRowFirstColumn="0" w:lastRowLastColumn="0"/>
+                  </w:pPr>
+                  <w:r>
+                    <w:t>Zeigt visuelles Feedback zur Eingabe mit farblicher Markierung der Buchstaben basierend auf deren Korrektheit und Position.</w:t>
+                  </w:r>
+                </w:p>
+              </w:tc>
+            </w:tr>
+            <w:tr>
+              <w:tc>
+                <w:tcPr>
+                  <w:cnfStyle w:val="001000000000" w:firstRow="0" w:lastRow="0" w:firstColumn="1" w:lastColumn="0" w:oddVBand="0" w:evenVBand="0" w:oddHBand="0" w:evenHBand="0" w:firstRowFirstColumn="0" w:firstRowLastColumn="0" w:lastRowFirstColumn="0" w:lastRowLastColumn="0"/>
+                  <w:tcW w:w="2494" w:type="dxa"/>
+                </w:tcPr>
+                <w:p>
+                  <w:pPr>
+                    <w:rPr>
+                      <w:b w:val="0"/>
+                      <w:bCs w:val="0"/>
+                    </w:rPr>
+                  </w:pPr>
+                  <w:r>
+                    <w:rPr>
+                      <w:b w:val="0"/>
+                      <w:bCs w:val="0"/>
+                    </w:rPr>
+                    <w:t>Auslöser</w:t>
+                  </w:r>
+                </w:p>
+              </w:tc>
+              <w:tc>
+                <w:tcPr>
+                  <w:tcW w:w="2495" w:type="dxa"/>
+                </w:tcPr>
+                <w:p>
+                  <w:pPr>
+                    <w:cnfStyle w:val="000000000000" w:firstRow="0" w:lastRow="0" w:firstColumn="0" w:lastColumn="0" w:oddVBand="0" w:evenVBand="0" w:oddHBand="0" w:evenHBand="0" w:firstRowFirstColumn="0" w:firstRowLastColumn="0" w:lastRowFirstColumn="0" w:lastRowLastColumn="0"/>
+                  </w:pPr>
+                  <w:r>
+                    <w:t>Nach der Überprüfung einer Eingabe.</w:t>
+                  </w:r>
+                </w:p>
+              </w:tc>
+            </w:tr>
+            <w:tr>
+              <w:trPr>
+                <w:cnfStyle w:val="000000100000" w:firstRow="0" w:lastRow="0" w:firstColumn="0" w:lastColumn="0" w:oddVBand="0" w:evenVBand="0" w:oddHBand="1" w:evenHBand="0" w:firstRowFirstColumn="0" w:firstRowLastColumn="0" w:lastRowFirstColumn="0" w:lastRowLastColumn="0"/>
+              </w:trPr>
+              <w:tc>
+                <w:tcPr>
+                  <w:cnfStyle w:val="001000000000" w:firstRow="0" w:lastRow="0" w:firstColumn="1" w:lastColumn="0" w:oddVBand="0" w:evenVBand="0" w:oddHBand="0" w:evenHBand="0" w:firstRowFirstColumn="0" w:firstRowLastColumn="0" w:lastRowFirstColumn="0" w:lastRowLastColumn="0"/>
+                  <w:tcW w:w="2494" w:type="dxa"/>
+                  <w:shd w:val="clear" w:color="auto" w:fill="DAE9F7" w:themeFill="text2" w:themeFillTint="1A"/>
+                </w:tcPr>
+                <w:p>
+                  <w:pPr>
+                    <w:rPr>
+                      <w:b w:val="0"/>
+                      <w:bCs w:val="0"/>
+                    </w:rPr>
+                  </w:pPr>
+                  <w:r>
+                    <w:rPr>
+                      <w:b w:val="0"/>
+                      <w:bCs w:val="0"/>
+                    </w:rPr>
+                    <w:t>Ergebnis</w:t>
+                  </w:r>
+                </w:p>
+              </w:tc>
+              <w:tc>
+                <w:tcPr>
+                  <w:tcW w:w="2495" w:type="dxa"/>
+                  <w:shd w:val="clear" w:color="auto" w:fill="DAE9F7" w:themeFill="text2" w:themeFillTint="1A"/>
+                </w:tcPr>
+                <w:p>
+                  <w:pPr>
+                    <w:cnfStyle w:val="000000100000" w:firstRow="0" w:lastRow="0" w:firstColumn="0" w:lastColumn="0" w:oddVBand="0" w:evenVBand="0" w:oddHBand="1" w:evenHBand="0" w:firstRowFirstColumn="0" w:firstRowLastColumn="0" w:lastRowFirstColumn="0" w:lastRowLastColumn="0"/>
+                  </w:pPr>
+                  <w:r>
+                    <w:t>Jeder Buchstabe wird farblich markiert: Grün (korrekt), Gelb (falsche Position), Grau (nicht enthalten).</w:t>
+                  </w:r>
+                </w:p>
+              </w:tc>
+            </w:tr>
+            <w:tr>
+              <w:tc>
+                <w:tcPr>
+                  <w:cnfStyle w:val="001000000000" w:firstRow="0" w:lastRow="0" w:firstColumn="1" w:lastColumn="0" w:oddVBand="0" w:evenVBand="0" w:oddHBand="0" w:evenHBand="0" w:firstRowFirstColumn="0" w:firstRowLastColumn="0" w:lastRowFirstColumn="0" w:lastRowLastColumn="0"/>
+                  <w:tcW w:w="2494" w:type="dxa"/>
+                </w:tcPr>
+                <w:p>
+                  <w:pPr>
+                    <w:rPr>
+                      <w:b w:val="0"/>
+                      <w:bCs w:val="0"/>
+                      <w:lang w:val="de-DE"/>
+                    </w:rPr>
+                  </w:pPr>
+                  <w:r>
+                    <w:rPr>
+                      <w:b w:val="0"/>
+                      <w:bCs w:val="0"/>
+                      <w:lang w:val="de-DE"/>
+                    </w:rPr>
+                    <w:t>Akteure</w:t>
+                  </w:r>
+                </w:p>
+              </w:tc>
+              <w:tc>
+                <w:tcPr>
+                  <w:tcW w:w="2495" w:type="dxa"/>
+                </w:tcPr>
+                <w:p>
+                  <w:pPr>
+                    <w:cnfStyle w:val="000000000000" w:firstRow="0" w:lastRow="0" w:firstColumn="0" w:lastColumn="0" w:oddVBand="0" w:evenVBand="0" w:oddHBand="0" w:evenHBand="0" w:firstRowFirstColumn="0" w:firstRowLastColumn="0" w:lastRowFirstColumn="0" w:lastRowLastColumn="0"/>
+                  </w:pPr>
+                  <w:r>
+                    <w:t>Benutzer</w:t>
+                  </w:r>
+                </w:p>
+              </w:tc>
+            </w:tr>
+            <w:tr>
+              <w:trPr>
+                <w:cnfStyle w:val="000000100000" w:firstRow="0" w:lastRow="0" w:firstColumn="0" w:lastColumn="0" w:oddVBand="0" w:evenVBand="0" w:oddHBand="1" w:evenHBand="0" w:firstRowFirstColumn="0" w:firstRowLastColumn="0" w:lastRowFirstColumn="0" w:lastRowLastColumn="0"/>
+              </w:trPr>
+              <w:tc>
+                <w:tcPr>
+                  <w:cnfStyle w:val="001000000000" w:firstRow="0" w:lastRow="0" w:firstColumn="1" w:lastColumn="0" w:oddVBand="0" w:evenVBand="0" w:oddHBand="0" w:evenHBand="0" w:firstRowFirstColumn="0" w:firstRowLastColumn="0" w:lastRowFirstColumn="0" w:lastRowLastColumn="0"/>
+                  <w:tcW w:w="2494" w:type="dxa"/>
+                  <w:shd w:val="clear" w:color="auto" w:fill="DAE9F7" w:themeFill="text2" w:themeFillTint="1A"/>
+                </w:tcPr>
+                <w:p>
+                  <w:pPr>
+                    <w:rPr>
+                      <w:b w:val="0"/>
+                      <w:bCs w:val="0"/>
+                    </w:rPr>
+                  </w:pPr>
+                  <w:r>
+                    <w:rPr>
+                      <w:b w:val="0"/>
+                      <w:bCs w:val="0"/>
+                    </w:rPr>
+                    <w:t>Eingehende Informationen</w:t>
+                  </w:r>
+                </w:p>
+              </w:tc>
+              <w:tc>
+                <w:tcPr>
+                  <w:tcW w:w="2495" w:type="dxa"/>
+                  <w:shd w:val="clear" w:color="auto" w:fill="DAE9F7" w:themeFill="text2" w:themeFillTint="1A"/>
+                </w:tcPr>
+                <w:p>
+                  <w:pPr>
+                    <w:cnfStyle w:val="000000100000" w:firstRow="0" w:lastRow="0" w:firstColumn="0" w:lastColumn="0" w:oddVBand="0" w:evenVBand="0" w:oddHBand="1" w:evenHBand="0" w:firstRowFirstColumn="0" w:firstRowLastColumn="0" w:lastRowFirstColumn="0" w:lastRowLastColumn="0"/>
+                  </w:pPr>
+                  <w:r>
+                    <w:t>Ergebnis der Eingabeüberprüfung</w:t>
+                  </w:r>
+                </w:p>
+              </w:tc>
+            </w:tr>
+            <w:tr>
+              <w:tc>
+                <w:tcPr>
+                  <w:cnfStyle w:val="001000000000" w:firstRow="0" w:lastRow="0" w:firstColumn="1" w:lastColumn="0" w:oddVBand="0" w:evenVBand="0" w:oddHBand="0" w:evenHBand="0" w:firstRowFirstColumn="0" w:firstRowLastColumn="0" w:lastRowFirstColumn="0" w:lastRowLastColumn="0"/>
+                  <w:tcW w:w="2494" w:type="dxa"/>
+                </w:tcPr>
+                <w:p>
+                  <w:pPr>
+                    <w:rPr>
+                      <w:b w:val="0"/>
+                      <w:bCs w:val="0"/>
+                    </w:rPr>
+                  </w:pPr>
+                  <w:r>
+                    <w:rPr>
+                      <w:b w:val="0"/>
+                      <w:bCs w:val="0"/>
+                    </w:rPr>
+                    <w:t>Vorbedingungen</w:t>
+                  </w:r>
+                </w:p>
+              </w:tc>
+              <w:tc>
+                <w:tcPr>
+                  <w:tcW w:w="2495" w:type="dxa"/>
+                </w:tcPr>
+                <w:p>
+                  <w:pPr>
+                    <w:cnfStyle w:val="000000000000" w:firstRow="0" w:lastRow="0" w:firstColumn="0" w:lastColumn="0" w:oddVBand="0" w:evenVBand="0" w:oddHBand="0" w:evenHBand="0" w:firstRowFirstColumn="0" w:firstRowLastColumn="0" w:lastRowFirstColumn="0" w:lastRowLastColumn="0"/>
+                  </w:pPr>
+                  <w:r>
+                    <w:t>Die Eingabe wurde geprüft.</w:t>
+                  </w:r>
+                </w:p>
+              </w:tc>
+            </w:tr>
+            <w:tr>
+              <w:trPr>
+                <w:cnfStyle w:val="000000100000" w:firstRow="0" w:lastRow="0" w:firstColumn="0" w:lastColumn="0" w:oddVBand="0" w:evenVBand="0" w:oddHBand="1" w:evenHBand="0" w:firstRowFirstColumn="0" w:firstRowLastColumn="0" w:lastRowFirstColumn="0" w:lastRowLastColumn="0"/>
+              </w:trPr>
+              <w:tc>
+                <w:tcPr>
+                  <w:cnfStyle w:val="001000000000" w:firstRow="0" w:lastRow="0" w:firstColumn="1" w:lastColumn="0" w:oddVBand="0" w:evenVBand="0" w:oddHBand="0" w:evenHBand="0" w:firstRowFirstColumn="0" w:firstRowLastColumn="0" w:lastRowFirstColumn="0" w:lastRowLastColumn="0"/>
+                  <w:tcW w:w="2494" w:type="dxa"/>
+                  <w:shd w:val="clear" w:color="auto" w:fill="DAE9F7" w:themeFill="text2" w:themeFillTint="1A"/>
+                </w:tcPr>
+                <w:p>
+                  <w:pPr>
+                    <w:rPr>
+                      <w:b w:val="0"/>
+                      <w:bCs w:val="0"/>
+                    </w:rPr>
+                  </w:pPr>
+                  <w:r>
+                    <w:rPr>
+                      <w:b w:val="0"/>
+                      <w:bCs w:val="0"/>
+                    </w:rPr>
+                    <w:t>Nachbedingungen</w:t>
+                  </w:r>
+                </w:p>
+              </w:tc>
+              <w:tc>
+                <w:tcPr>
+                  <w:tcW w:w="2495" w:type="dxa"/>
+                  <w:shd w:val="clear" w:color="auto" w:fill="DAE9F7" w:themeFill="text2" w:themeFillTint="1A"/>
+                </w:tcPr>
+                <w:p>
+                  <w:pPr>
+                    <w:cnfStyle w:val="000000100000" w:firstRow="0" w:lastRow="0" w:firstColumn="0" w:lastColumn="0" w:oddVBand="0" w:evenVBand="0" w:oddHBand="1" w:evenHBand="0" w:firstRowFirstColumn="0" w:firstRowLastColumn="0" w:lastRowFirstColumn="0" w:lastRowLastColumn="0"/>
+                  </w:pPr>
+                  <w:r>
+                    <w:t>Der Benutzer erhält visuelles Feedback zu seiner Eingabe.</w:t>
+                  </w:r>
+                </w:p>
+              </w:tc>
+            </w:tr>
+          </w:tbl>
+          <w:p>
+            <w:pPr>
+              <w:rPr>
+                <w:color w:val="0A2F41" w:themeColor="accent1" w:themeShade="80"/>
+              </w:rPr>
+            </w:pPr>
+          </w:p>
+        </w:tc>
+        <w:tc>
+          <w:tcPr>
+            <w:tcW w:w="990" w:type="dxa"/>
+          </w:tcPr>
+          <w:p>
+            <w:r>
+              <w:t>Mittel</w:t>
+            </w:r>
+          </w:p>
+        </w:tc>
+        <w:tc>
+          <w:tcPr>
+            <w:tcW w:w="1164" w:type="dxa"/>
+          </w:tcPr>
+          <w:p>
+            <w:r>
+              <w:t>Mittel</w:t>
+            </w:r>
+          </w:p>
+        </w:tc>
+        <w:tc>
+          <w:tcPr>
+            <w:tcW w:w="1687" w:type="dxa"/>
+            <w:gridSpan w:val="2"/>
+          </w:tcPr>
+          <w:p>
+            <w:r>
+              <w:t>MH</w:t>
+            </w:r>
+          </w:p>
+        </w:tc>
+      </w:tr>
+    </w:tbl>
+    <w:p/>
+    <w:p>
+      <w:pPr>
+        <w:pStyle w:val="Heading5"/>
+      </w:pPr>
+      <w:r>
+        <w:t xml:space="preserve">6.5.1.1.4 </w:t>
+      </w:r>
+      <w:r>
+        <w:t>Spielende (/LF100/)</w:t>
+      </w:r>
+    </w:p>
+    <w:tbl>
+      <w:tblPr>
+        <w:tblStyle w:val="TableGrid"/>
+        <w:tblW w:w="0" w:type="auto"/>
+        <w:tblLook w:val="04A0" w:firstRow="1" w:lastRow="0" w:firstColumn="1" w:lastColumn="0" w:noHBand="0" w:noVBand="1"/>
+      </w:tblPr>
+      <w:tblGrid>
+        <w:gridCol w:w="5215"/>
+        <w:gridCol w:w="990"/>
+        <w:gridCol w:w="1164"/>
+        <w:gridCol w:w="6"/>
+        <w:gridCol w:w="1681"/>
+        <w:gridCol w:w="6"/>
+      </w:tblGrid>
+      <w:tr>
+        <w:tc>
+          <w:tcPr>
+            <w:tcW w:w="5215" w:type="dxa"/>
+            <w:shd w:val="clear" w:color="auto" w:fill="A5C9EB" w:themeFill="text2" w:themeFillTint="40"/>
+          </w:tcPr>
+          <w:p>
+            <w:r>
+              <w:t>Funktion</w:t>
+            </w:r>
+          </w:p>
+          <w:p>
+            <w:pPr>
+              <w:tabs>
+                <w:tab w:val="left" w:pos="3036"/>
+              </w:tabs>
+            </w:pPr>
+            <w:r>
+              <w:tab/>
+            </w:r>
+          </w:p>
+        </w:tc>
+        <w:tc>
+          <w:tcPr>
+            <w:tcW w:w="990" w:type="dxa"/>
+            <w:shd w:val="clear" w:color="auto" w:fill="A5C9EB" w:themeFill="text2" w:themeFillTint="40"/>
+          </w:tcPr>
+          <w:p>
+            <w:r>
+              <w:t>Nutzen</w:t>
+            </w:r>
+          </w:p>
+        </w:tc>
+        <w:tc>
+          <w:tcPr>
+            <w:tcW w:w="1170" w:type="dxa"/>
+            <w:gridSpan w:val="2"/>
+            <w:shd w:val="clear" w:color="auto" w:fill="A5C9EB" w:themeFill="text2" w:themeFillTint="40"/>
+          </w:tcPr>
+          <w:p>
+            <w:r>
+              <w:t>Aufwand</w:t>
+            </w:r>
+          </w:p>
+        </w:tc>
+        <w:tc>
+          <w:tcPr>
+            <w:tcW w:w="1687" w:type="dxa"/>
+            <w:gridSpan w:val="2"/>
+            <w:shd w:val="clear" w:color="auto" w:fill="A5C9EB" w:themeFill="text2" w:themeFillTint="40"/>
+          </w:tcPr>
+          <w:p>
+            <w:pPr>
+              <w:rPr>
+                <w:lang w:val="en-US"/>
+              </w:rPr>
+            </w:pPr>
+            <w:r>
+              <w:rPr>
+                <w:lang w:val="en-US"/>
+              </w:rPr>
+              <w:t>Must Have</w:t>
+            </w:r>
+          </w:p>
+          <w:p>
+            <w:pPr>
+              <w:rPr>
+                <w:lang w:val="en-US"/>
+              </w:rPr>
+            </w:pPr>
+            <w:r>
+              <w:rPr>
+                <w:lang w:val="en-US"/>
+              </w:rPr>
+              <w:t>Should Have</w:t>
+            </w:r>
+          </w:p>
+          <w:p>
+            <w:pPr>
+              <w:rPr>
+                <w:lang w:val="en-US"/>
+              </w:rPr>
+            </w:pPr>
+            <w:r>
+              <w:rPr>
+                <w:lang w:val="en-US"/>
+              </w:rPr>
+              <w:t>Nice to Have</w:t>
+            </w:r>
+          </w:p>
+        </w:tc>
+      </w:tr>
+      <w:tr>
+        <w:trPr>
+          <w:gridAfter w:val="1"/>
+          <w:wAfter w:w="6" w:type="dxa"/>
+          <w:trHeight w:val="1520"/>
+        </w:trPr>
+        <w:tc>
+          <w:tcPr>
+            <w:tcW w:w="5215" w:type="dxa"/>
+          </w:tcPr>
+          <w:tbl>
+            <w:tblPr>
+              <w:tblStyle w:val="PlainTable4"/>
+              <w:tblW w:w="0" w:type="auto"/>
+              <w:tblLook w:val="04A0" w:firstRow="1" w:lastRow="0" w:firstColumn="1" w:lastColumn="0" w:noHBand="0" w:noVBand="1"/>
+            </w:tblPr>
+            <w:tblGrid>
+              <w:gridCol w:w="2494"/>
+              <w:gridCol w:w="2495"/>
+            </w:tblGrid>
+            <w:tr>
+              <w:trPr>
+                <w:cnfStyle w:val="100000000000" w:firstRow="1" w:lastRow="0" w:firstColumn="0" w:lastColumn="0" w:oddVBand="0" w:evenVBand="0" w:oddHBand="0" w:evenHBand="0" w:firstRowFirstColumn="0" w:firstRowLastColumn="0" w:lastRowFirstColumn="0" w:lastRowLastColumn="0"/>
+              </w:trPr>
+              <w:tc>
+                <w:tcPr>
+                  <w:cnfStyle w:val="001000000000" w:firstRow="0" w:lastRow="0" w:firstColumn="1" w:lastColumn="0" w:oddVBand="0" w:evenVBand="0" w:oddHBand="0" w:evenHBand="0" w:firstRowFirstColumn="0" w:firstRowLastColumn="0" w:lastRowFirstColumn="0" w:lastRowLastColumn="0"/>
+                  <w:tcW w:w="2494" w:type="dxa"/>
+                </w:tcPr>
+                <w:p>
+                  <w:pPr>
+                    <w:rPr>
+                      <w:color w:val="215E99" w:themeColor="text2" w:themeTint="BF"/>
+                    </w:rPr>
+                  </w:pPr>
+                  <w:r>
+                    <w:rPr>
+                      <w:color w:val="215E99" w:themeColor="text2" w:themeTint="BF"/>
+                    </w:rPr>
+                    <w:t>Use Case</w:t>
+                  </w:r>
+                </w:p>
+              </w:tc>
+              <w:tc>
+                <w:tcPr>
+                  <w:tcW w:w="2495" w:type="dxa"/>
+                </w:tcPr>
+                <w:p>
+                  <w:pPr>
+                    <w:cnfStyle w:val="100000000000" w:firstRow="1" w:lastRow="0" w:firstColumn="0" w:lastColumn="0" w:oddVBand="0" w:evenVBand="0" w:oddHBand="0" w:evenHBand="0" w:firstRowFirstColumn="0" w:firstRowLastColumn="0" w:lastRowFirstColumn="0" w:lastRowLastColumn="0"/>
+                  </w:pPr>
+                </w:p>
+              </w:tc>
+            </w:tr>
+            <w:tr>
+              <w:trPr>
+                <w:cnfStyle w:val="000000100000" w:firstRow="0" w:lastRow="0" w:firstColumn="0" w:lastColumn="0" w:oddVBand="0" w:evenVBand="0" w:oddHBand="1" w:evenHBand="0" w:firstRowFirstColumn="0" w:firstRowLastColumn="0" w:lastRowFirstColumn="0" w:lastRowLastColumn="0"/>
+              </w:trPr>
+              <w:tc>
+                <w:tcPr>
+                  <w:cnfStyle w:val="001000000000" w:firstRow="0" w:lastRow="0" w:firstColumn="1" w:lastColumn="0" w:oddVBand="0" w:evenVBand="0" w:oddHBand="0" w:evenHBand="0" w:firstRowFirstColumn="0" w:firstRowLastColumn="0" w:lastRowFirstColumn="0" w:lastRowLastColumn="0"/>
+                  <w:tcW w:w="2494" w:type="dxa"/>
+                  <w:shd w:val="clear" w:color="auto" w:fill="DAE9F7" w:themeFill="text2" w:themeFillTint="1A"/>
+                </w:tcPr>
+                <w:p>
+                  <w:pPr>
+                    <w:rPr>
+                      <w:b w:val="0"/>
+                      <w:bCs w:val="0"/>
+                    </w:rPr>
+                  </w:pPr>
+                  <w:r>
+                    <w:rPr>
+                      <w:b w:val="0"/>
+                      <w:bCs w:val="0"/>
+                    </w:rPr>
+                    <w:t>Name</w:t>
+                  </w:r>
+                </w:p>
+              </w:tc>
+              <w:tc>
+                <w:tcPr>
+                  <w:tcW w:w="2495" w:type="dxa"/>
+                  <w:shd w:val="clear" w:color="auto" w:fill="DAE9F7" w:themeFill="text2" w:themeFillTint="1A"/>
+                </w:tcPr>
+                <w:p>
+                  <w:pPr>
+                    <w:cnfStyle w:val="000000100000" w:firstRow="0" w:lastRow="0" w:firstColumn="0" w:lastColumn="0" w:oddVBand="0" w:evenVBand="0" w:oddHBand="1" w:evenHBand="0" w:firstRowFirstColumn="0" w:firstRowLastColumn="0" w:lastRowFirstColumn="0" w:lastRowLastColumn="0"/>
+                  </w:pPr>
+                  <w:r>
+                    <w:t>Spielende</w:t>
+                  </w:r>
+                </w:p>
+              </w:tc>
+            </w:tr>
+            <w:tr>
+              <w:tc>
+                <w:tcPr>
+                  <w:cnfStyle w:val="001000000000" w:firstRow="0" w:lastRow="0" w:firstColumn="1" w:lastColumn="0" w:oddVBand="0" w:evenVBand="0" w:oddHBand="0" w:evenHBand="0" w:firstRowFirstColumn="0" w:firstRowLastColumn="0" w:lastRowFirstColumn="0" w:lastRowLastColumn="0"/>
+                  <w:tcW w:w="2494" w:type="dxa"/>
+                </w:tcPr>
+                <w:p>
+                  <w:pPr>
+                    <w:rPr>
+                      <w:b w:val="0"/>
+                      <w:bCs w:val="0"/>
+                    </w:rPr>
+                  </w:pPr>
+                  <w:r>
+                    <w:rPr>
+                      <w:b w:val="0"/>
+                      <w:bCs w:val="0"/>
+                    </w:rPr>
+                    <w:t>Art</w:t>
+                  </w:r>
+                </w:p>
+              </w:tc>
+              <w:tc>
+                <w:tcPr>
+                  <w:tcW w:w="2495" w:type="dxa"/>
+                </w:tcPr>
+                <w:p>
+                  <w:pPr>
+                    <w:cnfStyle w:val="000000000000" w:firstRow="0" w:lastRow="0" w:firstColumn="0" w:lastColumn="0" w:oddVBand="0" w:evenVBand="0" w:oddHBand="0" w:evenHBand="0" w:firstRowFirstColumn="0" w:firstRowLastColumn="0" w:lastRowFirstColumn="0" w:lastRowLastColumn="0"/>
+                  </w:pPr>
+                  <w:r>
+                    <w:t>Abschluss- und Statusfunktion</w:t>
+                  </w:r>
+                </w:p>
+              </w:tc>
+            </w:tr>
+            <w:tr>
+              <w:trPr>
+                <w:cnfStyle w:val="000000100000" w:firstRow="0" w:lastRow="0" w:firstColumn="0" w:lastColumn="0" w:oddVBand="0" w:evenVBand="0" w:oddHBand="1" w:evenHBand="0" w:firstRowFirstColumn="0" w:firstRowLastColumn="0" w:lastRowFirstColumn="0" w:lastRowLastColumn="0"/>
+              </w:trPr>
+              <w:tc>
+                <w:tcPr>
+                  <w:cnfStyle w:val="001000000000" w:firstRow="0" w:lastRow="0" w:firstColumn="1" w:lastColumn="0" w:oddVBand="0" w:evenVBand="0" w:oddHBand="0" w:evenHBand="0" w:firstRowFirstColumn="0" w:firstRowLastColumn="0" w:lastRowFirstColumn="0" w:lastRowLastColumn="0"/>
+                  <w:tcW w:w="2494" w:type="dxa"/>
+                  <w:shd w:val="clear" w:color="auto" w:fill="DAE9F7" w:themeFill="text2" w:themeFillTint="1A"/>
+                </w:tcPr>
+                <w:p>
+                  <w:pPr>
+                    <w:rPr>
+                      <w:b w:val="0"/>
+                      <w:bCs w:val="0"/>
+                    </w:rPr>
+                  </w:pPr>
+                  <w:r>
+                    <w:rPr>
+                      <w:b w:val="0"/>
+                      <w:bCs w:val="0"/>
+                    </w:rPr>
+                    <w:t>Kurzbeschreibung</w:t>
+                  </w:r>
+                </w:p>
+              </w:tc>
+              <w:tc>
+                <w:tcPr>
+                  <w:tcW w:w="2495" w:type="dxa"/>
+                  <w:shd w:val="clear" w:color="auto" w:fill="DAE9F7" w:themeFill="text2" w:themeFillTint="1A"/>
+                </w:tcPr>
+                <w:p>
+                  <w:pPr>
+                    <w:cnfStyle w:val="000000100000" w:firstRow="0" w:lastRow="0" w:firstColumn="0" w:lastColumn="0" w:oddVBand="0" w:evenVBand="0" w:oddHBand="1" w:evenHBand="0" w:firstRowFirstColumn="0" w:firstRowLastColumn="0" w:lastRowFirstColumn="0" w:lastRowLastColumn="0"/>
+                  </w:pPr>
+                  <w:r>
+                    <w:t>Informiert den Benutzer über den Gewinn- oder Verluststatus des Spiels und bietet Optionen für einen Neustart oder Rückkehr zur Startseite.</w:t>
+                  </w:r>
+                </w:p>
+              </w:tc>
+            </w:tr>
+            <w:tr>
+              <w:tc>
+                <w:tcPr>
+                  <w:cnfStyle w:val="001000000000" w:firstRow="0" w:lastRow="0" w:firstColumn="1" w:lastColumn="0" w:oddVBand="0" w:evenVBand="0" w:oddHBand="0" w:evenHBand="0" w:firstRowFirstColumn="0" w:firstRowLastColumn="0" w:lastRowFirstColumn="0" w:lastRowLastColumn="0"/>
+                  <w:tcW w:w="2494" w:type="dxa"/>
+                </w:tcPr>
+                <w:p>
+                  <w:pPr>
+                    <w:rPr>
+                      <w:b w:val="0"/>
+                      <w:bCs w:val="0"/>
+                    </w:rPr>
+                  </w:pPr>
+                  <w:r>
+                    <w:rPr>
+                      <w:b w:val="0"/>
+                      <w:bCs w:val="0"/>
+                    </w:rPr>
+                    <w:t>Auslöser</w:t>
+                  </w:r>
+                </w:p>
+              </w:tc>
+              <w:tc>
+                <w:tcPr>
+                  <w:tcW w:w="2495" w:type="dxa"/>
+                </w:tcPr>
+                <w:p>
+                  <w:pPr>
+                    <w:cnfStyle w:val="000000000000" w:firstRow="0" w:lastRow="0" w:firstColumn="0" w:lastColumn="0" w:oddVBand="0" w:evenVBand="0" w:oddHBand="0" w:evenHBand="0" w:firstRowFirstColumn="0" w:firstRowLastColumn="0" w:lastRowFirstColumn="0" w:lastRowLastColumn="0"/>
+                  </w:pPr>
+                  <w:r>
+                    <w:t xml:space="preserve">Das Spielziel wird erreicht (Gewinn oder Verlust nach 6 </w:t>
+                  </w:r>
+                  <w:r>
+                    <w:t xml:space="preserve">maximal </w:t>
+                  </w:r>
+                  <w:r>
+                    <w:t>Versuchen).</w:t>
+                  </w:r>
+                </w:p>
+              </w:tc>
+            </w:tr>
+            <w:tr>
+              <w:trPr>
+                <w:cnfStyle w:val="000000100000" w:firstRow="0" w:lastRow="0" w:firstColumn="0" w:lastColumn="0" w:oddVBand="0" w:evenVBand="0" w:oddHBand="1" w:evenHBand="0" w:firstRowFirstColumn="0" w:firstRowLastColumn="0" w:lastRowFirstColumn="0" w:lastRowLastColumn="0"/>
+              </w:trPr>
+              <w:tc>
+                <w:tcPr>
+                  <w:cnfStyle w:val="001000000000" w:firstRow="0" w:lastRow="0" w:firstColumn="1" w:lastColumn="0" w:oddVBand="0" w:evenVBand="0" w:oddHBand="0" w:evenHBand="0" w:firstRowFirstColumn="0" w:firstRowLastColumn="0" w:lastRowFirstColumn="0" w:lastRowLastColumn="0"/>
+                  <w:tcW w:w="2494" w:type="dxa"/>
+                  <w:shd w:val="clear" w:color="auto" w:fill="DAE9F7" w:themeFill="text2" w:themeFillTint="1A"/>
+                </w:tcPr>
+                <w:p>
+                  <w:pPr>
+                    <w:rPr>
+                      <w:b w:val="0"/>
+                      <w:bCs w:val="0"/>
+                    </w:rPr>
+                  </w:pPr>
+                  <w:r>
+                    <w:rPr>
+                      <w:b w:val="0"/>
+                      <w:bCs w:val="0"/>
+                    </w:rPr>
+                    <w:t>Ergebnis</w:t>
+                  </w:r>
+                </w:p>
+              </w:tc>
+              <w:tc>
+                <w:tcPr>
+                  <w:tcW w:w="2495" w:type="dxa"/>
+                  <w:shd w:val="clear" w:color="auto" w:fill="DAE9F7" w:themeFill="text2" w:themeFillTint="1A"/>
+                </w:tcPr>
+                <w:p>
+                  <w:pPr>
+                    <w:cnfStyle w:val="000000100000" w:firstRow="0" w:lastRow="0" w:firstColumn="0" w:lastColumn="0" w:oddVBand="0" w:evenVBand="0" w:oddHBand="1" w:evenHBand="0" w:firstRowFirstColumn="0" w:firstRowLastColumn="0" w:lastRowFirstColumn="0" w:lastRowLastColumn="0"/>
+                  </w:pPr>
+                  <w:r>
+                    <w:t>Der Benutzer erhält eine Statusnachricht und Optionen für die nächste Aktion.</w:t>
+                  </w:r>
+                </w:p>
+              </w:tc>
+            </w:tr>
+            <w:tr>
+              <w:tc>
+                <w:tcPr>
+                  <w:cnfStyle w:val="001000000000" w:firstRow="0" w:lastRow="0" w:firstColumn="1" w:lastColumn="0" w:oddVBand="0" w:evenVBand="0" w:oddHBand="0" w:evenHBand="0" w:firstRowFirstColumn="0" w:firstRowLastColumn="0" w:lastRowFirstColumn="0" w:lastRowLastColumn="0"/>
+                  <w:tcW w:w="2494" w:type="dxa"/>
+                </w:tcPr>
+                <w:p>
+                  <w:pPr>
+                    <w:rPr>
+                      <w:b w:val="0"/>
+                      <w:bCs w:val="0"/>
+                      <w:lang w:val="de-DE"/>
+                    </w:rPr>
+                  </w:pPr>
+                  <w:r>
+                    <w:rPr>
+                      <w:b w:val="0"/>
+                      <w:bCs w:val="0"/>
+                      <w:lang w:val="de-DE"/>
+                    </w:rPr>
+                    <w:t>Akteure</w:t>
+                  </w:r>
+                </w:p>
+              </w:tc>
+              <w:tc>
+                <w:tcPr>
+                  <w:tcW w:w="2495" w:type="dxa"/>
+                </w:tcPr>
+                <w:p>
+                  <w:pPr>
+                    <w:cnfStyle w:val="000000000000" w:firstRow="0" w:lastRow="0" w:firstColumn="0" w:lastColumn="0" w:oddVBand="0" w:evenVBand="0" w:oddHBand="0" w:evenHBand="0" w:firstRowFirstColumn="0" w:firstRowLastColumn="0" w:lastRowFirstColumn="0" w:lastRowLastColumn="0"/>
+                  </w:pPr>
+                  <w:r>
+                    <w:t>Benutzer</w:t>
+                  </w:r>
+                </w:p>
+              </w:tc>
+            </w:tr>
+            <w:tr>
+              <w:trPr>
+                <w:cnfStyle w:val="000000100000" w:firstRow="0" w:lastRow="0" w:firstColumn="0" w:lastColumn="0" w:oddVBand="0" w:evenVBand="0" w:oddHBand="1" w:evenHBand="0" w:firstRowFirstColumn="0" w:firstRowLastColumn="0" w:lastRowFirstColumn="0" w:lastRowLastColumn="0"/>
+              </w:trPr>
+              <w:tc>
+                <w:tcPr>
+                  <w:cnfStyle w:val="001000000000" w:firstRow="0" w:lastRow="0" w:firstColumn="1" w:lastColumn="0" w:oddVBand="0" w:evenVBand="0" w:oddHBand="0" w:evenHBand="0" w:firstRowFirstColumn="0" w:firstRowLastColumn="0" w:lastRowFirstColumn="0" w:lastRowLastColumn="0"/>
+                  <w:tcW w:w="2494" w:type="dxa"/>
+                  <w:shd w:val="clear" w:color="auto" w:fill="DAE9F7" w:themeFill="text2" w:themeFillTint="1A"/>
+                </w:tcPr>
+                <w:p>
+                  <w:pPr>
+                    <w:rPr>
+                      <w:b w:val="0"/>
+                      <w:bCs w:val="0"/>
+                    </w:rPr>
+                  </w:pPr>
+                  <w:r>
+                    <w:rPr>
+                      <w:b w:val="0"/>
+                      <w:bCs w:val="0"/>
+                    </w:rPr>
+                    <w:t>Eingehende Informationen</w:t>
+                  </w:r>
+                </w:p>
+              </w:tc>
+              <w:tc>
+                <w:tcPr>
+                  <w:tcW w:w="2495" w:type="dxa"/>
+                  <w:shd w:val="clear" w:color="auto" w:fill="DAE9F7" w:themeFill="text2" w:themeFillTint="1A"/>
+                </w:tcPr>
+                <w:p>
+                  <w:pPr>
+                    <w:cnfStyle w:val="000000100000" w:firstRow="0" w:lastRow="0" w:firstColumn="0" w:lastColumn="0" w:oddVBand="0" w:evenVBand="0" w:oddHBand="1" w:evenHBand="0" w:firstRowFirstColumn="0" w:firstRowLastColumn="0" w:lastRowFirstColumn="0" w:lastRowLastColumn="0"/>
+                  </w:pPr>
+                  <w:r>
+                    <w:t>Ergebnis des Spiels, Zielwort</w:t>
+                  </w:r>
+                </w:p>
+              </w:tc>
+            </w:tr>
+            <w:tr>
+              <w:tc>
+                <w:tcPr>
+                  <w:cnfStyle w:val="001000000000" w:firstRow="0" w:lastRow="0" w:firstColumn="1" w:lastColumn="0" w:oddVBand="0" w:evenVBand="0" w:oddHBand="0" w:evenHBand="0" w:firstRowFirstColumn="0" w:firstRowLastColumn="0" w:lastRowFirstColumn="0" w:lastRowLastColumn="0"/>
+                  <w:tcW w:w="2494" w:type="dxa"/>
+                </w:tcPr>
+                <w:p>
+                  <w:pPr>
+                    <w:rPr>
+                      <w:b w:val="0"/>
+                      <w:bCs w:val="0"/>
+                    </w:rPr>
+                  </w:pPr>
+                  <w:r>
+                    <w:rPr>
+                      <w:b w:val="0"/>
+                      <w:bCs w:val="0"/>
+                    </w:rPr>
+                    <w:t>Vorbedingungen</w:t>
+                  </w:r>
+                </w:p>
+              </w:tc>
+              <w:tc>
+                <w:tcPr>
+                  <w:tcW w:w="2495" w:type="dxa"/>
+                </w:tcPr>
+                <w:p>
+                  <w:pPr>
+                    <w:cnfStyle w:val="000000000000" w:firstRow="0" w:lastRow="0" w:firstColumn="0" w:lastColumn="0" w:oddVBand="0" w:evenVBand="0" w:oddHBand="0" w:evenHBand="0" w:firstRowFirstColumn="0" w:firstRowLastColumn="0" w:lastRowFirstColumn="0" w:lastRowLastColumn="0"/>
+                  </w:pPr>
+                  <w:r>
+                    <w:t>Das Spielziel wurde erreicht.</w:t>
+                  </w:r>
+                </w:p>
+              </w:tc>
+            </w:tr>
+            <w:tr>
+              <w:trPr>
+                <w:cnfStyle w:val="000000100000" w:firstRow="0" w:lastRow="0" w:firstColumn="0" w:lastColumn="0" w:oddVBand="0" w:evenVBand="0" w:oddHBand="1" w:evenHBand="0" w:firstRowFirstColumn="0" w:firstRowLastColumn="0" w:lastRowFirstColumn="0" w:lastRowLastColumn="0"/>
+              </w:trPr>
+              <w:tc>
+                <w:tcPr>
+                  <w:cnfStyle w:val="001000000000" w:firstRow="0" w:lastRow="0" w:firstColumn="1" w:lastColumn="0" w:oddVBand="0" w:evenVBand="0" w:oddHBand="0" w:evenHBand="0" w:firstRowFirstColumn="0" w:firstRowLastColumn="0" w:lastRowFirstColumn="0" w:lastRowLastColumn="0"/>
+                  <w:tcW w:w="2494" w:type="dxa"/>
+                  <w:shd w:val="clear" w:color="auto" w:fill="DAE9F7" w:themeFill="text2" w:themeFillTint="1A"/>
+                </w:tcPr>
+                <w:p>
+                  <w:pPr>
+                    <w:rPr>
+                      <w:b w:val="0"/>
+                      <w:bCs w:val="0"/>
+                    </w:rPr>
+                  </w:pPr>
+                  <w:r>
+                    <w:rPr>
+                      <w:b w:val="0"/>
+                      <w:bCs w:val="0"/>
+                    </w:rPr>
+                    <w:t>Nachbedingungen</w:t>
+                  </w:r>
+                </w:p>
+              </w:tc>
+              <w:tc>
+                <w:tcPr>
+                  <w:tcW w:w="2495" w:type="dxa"/>
+                  <w:shd w:val="clear" w:color="auto" w:fill="DAE9F7" w:themeFill="text2" w:themeFillTint="1A"/>
+                </w:tcPr>
+                <w:p>
+                  <w:pPr>
+                    <w:cnfStyle w:val="000000100000" w:firstRow="0" w:lastRow="0" w:firstColumn="0" w:lastColumn="0" w:oddVBand="0" w:evenVBand="0" w:oddHBand="1" w:evenHBand="0" w:firstRowFirstColumn="0" w:firstRowLastColumn="0" w:lastRowFirstColumn="0" w:lastRowLastColumn="0"/>
+                  </w:pPr>
+                  <w:r>
+                    <w:t>Der Benutzer entscheidet, ob er ein neues Spiel startet oder zur Startseite zurückkehrt.</w:t>
+                  </w:r>
+                </w:p>
+              </w:tc>
+            </w:tr>
+          </w:tbl>
+          <w:p>
+            <w:pPr>
+              <w:rPr>
+                <w:color w:val="0A2F41" w:themeColor="accent1" w:themeShade="80"/>
+              </w:rPr>
+            </w:pPr>
+          </w:p>
+        </w:tc>
+        <w:tc>
+          <w:tcPr>
+            <w:tcW w:w="990" w:type="dxa"/>
+          </w:tcPr>
+          <w:p>
+            <w:r>
+              <w:t>Mittel</w:t>
+            </w:r>
+          </w:p>
+        </w:tc>
+        <w:tc>
+          <w:tcPr>
+            <w:tcW w:w="1164" w:type="dxa"/>
+          </w:tcPr>
+          <w:p>
+            <w:r>
+              <w:t>Niedrig</w:t>
+            </w:r>
+          </w:p>
+        </w:tc>
+        <w:tc>
+          <w:tcPr>
+            <w:tcW w:w="1687" w:type="dxa"/>
+            <w:gridSpan w:val="2"/>
+          </w:tcPr>
+          <w:p>
+            <w:r>
+              <w:t>MH</w:t>
+            </w:r>
+          </w:p>
+        </w:tc>
+      </w:tr>
+    </w:tbl>
+    <w:p/>
+    <w:p>
+      <w:pPr>
         <w:pStyle w:val="Heading2"/>
       </w:pPr>
+      <w:bookmarkStart w:id="34" w:name="_Toc184104709"/>
       <w:r>
         <w:t>6.6 Aktivitätsdiagramm</w:t>
       </w:r>
+      <w:bookmarkEnd w:id="34"/>
     </w:p>
     <w:p>
       <w:pPr>
@@ -18029,7 +17982,6 @@
         <w:pStyle w:val="Heading3"/>
       </w:pPr>
       <w:r>
-        <w:lastRenderedPageBreak/>
         <w:t>6.6.2 Quiz-Seite</w:t>
       </w:r>
     </w:p>
@@ -18039,7 +17991,7 @@
           <w:noProof/>
         </w:rPr>
         <w:drawing>
-          <wp:inline distT="0" distB="0" distL="0" distR="0" wp14:anchorId="45C05A4B" wp14:editId="2DBC3690">
+          <wp:inline distT="0" distB="0" distL="0" distR="0" wp14:anchorId="45C05A4B" wp14:editId="4D9CD296">
             <wp:extent cx="5760720" cy="4234180"/>
             <wp:effectExtent l="0" t="0" r="0" b="0"/>
             <wp:docPr id="84792223" name="Grafik 6" descr="Ein Bild, das Text, Diagramm, Screenshot, Reihe enthält.&#10;&#10;Automatisch generierte Beschreibung"/>
@@ -18102,7 +18054,7 @@
           <w:noProof/>
         </w:rPr>
         <w:drawing>
-          <wp:inline distT="0" distB="0" distL="0" distR="0" wp14:anchorId="1787FB7B" wp14:editId="092363E6">
+          <wp:inline distT="0" distB="0" distL="0" distR="0" wp14:anchorId="1787FB7B" wp14:editId="67694C31">
             <wp:extent cx="5760720" cy="2846705"/>
             <wp:effectExtent l="0" t="0" r="0" b="0"/>
             <wp:docPr id="429092198" name="Grafik 7" descr="Ein Bild, das Text, Diagramm, Screenshot, Reihe enthält.&#10;&#10;Automatisch generierte Beschreibung"/>
@@ -18156,7 +18108,6 @@
         <w:pStyle w:val="Heading3"/>
       </w:pPr>
       <w:r>
-        <w:lastRenderedPageBreak/>
         <w:t>6.6.4 Fragenverwaltungs-Seite</w:t>
       </w:r>
     </w:p>
@@ -18166,7 +18117,7 @@
           <w:noProof/>
         </w:rPr>
         <w:drawing>
-          <wp:inline distT="0" distB="0" distL="0" distR="0" wp14:anchorId="6B5A88A5" wp14:editId="4CCDAAEF">
+          <wp:inline distT="0" distB="0" distL="0" distR="0" wp14:anchorId="6B5A88A5" wp14:editId="1BF6D580">
             <wp:extent cx="5760720" cy="2446020"/>
             <wp:effectExtent l="0" t="0" r="0" b="0"/>
             <wp:docPr id="1661743814" name="Grafik 8" descr="Ein Bild, das Text, Screenshot, Diagramm, Reihe enthält.&#10;&#10;Automatisch generierte Beschreibung"/>
@@ -18219,24 +18170,24 @@
       <w:pPr>
         <w:pStyle w:val="Heading1"/>
       </w:pPr>
-      <w:bookmarkStart w:id="22" w:name="_Toc182910478"/>
+      <w:bookmarkStart w:id="35" w:name="_Toc184104710"/>
       <w:r>
         <w:t xml:space="preserve">7 </w:t>
       </w:r>
       <w:r>
         <w:t>Technische Machbarkeit</w:t>
       </w:r>
-      <w:bookmarkEnd w:id="22"/>
+      <w:bookmarkEnd w:id="35"/>
     </w:p>
     <w:p>
       <w:pPr>
         <w:pStyle w:val="Heading2"/>
       </w:pPr>
-      <w:bookmarkStart w:id="23" w:name="_Toc182910479"/>
+      <w:bookmarkStart w:id="36" w:name="_Toc184104711"/>
       <w:r>
         <w:t>7.1 Technologien</w:t>
       </w:r>
-      <w:bookmarkEnd w:id="23"/>
+      <w:bookmarkEnd w:id="36"/>
     </w:p>
     <w:p>
       <w:pPr>
@@ -18383,32 +18334,18 @@
         <w:rPr>
           <w:lang w:val="de-DE"/>
         </w:rPr>
-        <w:t xml:space="preserve">: </w:t>
-      </w:r>
-      <w:proofErr w:type="spellStart"/>
-      <w:r>
-        <w:rPr>
-          <w:lang w:val="de-DE"/>
-        </w:rPr>
-        <w:t>Git</w:t>
-      </w:r>
-      <w:proofErr w:type="spellEnd"/>
-      <w:r>
-        <w:rPr>
-          <w:lang w:val="de-DE"/>
-        </w:rPr>
-        <w:t xml:space="preserve"> für kollaboratives Arbeiten und Versionskontrolle.</w:t>
+        <w:t>: Git für kollaboratives Arbeiten und Versionskontrolle.</w:t>
       </w:r>
     </w:p>
     <w:p>
       <w:pPr>
         <w:pStyle w:val="Heading2"/>
       </w:pPr>
-      <w:bookmarkStart w:id="24" w:name="_Toc182910480"/>
+      <w:bookmarkStart w:id="37" w:name="_Toc184104712"/>
       <w:r>
         <w:t>7.2 Umsetzung</w:t>
       </w:r>
-      <w:bookmarkEnd w:id="24"/>
+      <w:bookmarkEnd w:id="37"/>
     </w:p>
     <w:p>
       <w:pPr>
@@ -18511,21 +18448,7 @@
         <w:rPr>
           <w:lang w:val="de-DE"/>
         </w:rPr>
-        <w:t>: Spiel-Modul (Wordle/</w:t>
-      </w:r>
-      <w:proofErr w:type="spellStart"/>
-      <w:r>
-        <w:rPr>
-          <w:lang w:val="de-DE"/>
-        </w:rPr>
-        <w:t>Hangman</w:t>
-      </w:r>
-      <w:proofErr w:type="spellEnd"/>
-      <w:r>
-        <w:rPr>
-          <w:lang w:val="de-DE"/>
-        </w:rPr>
-        <w:t>) und Datenbank-Anbindung</w:t>
+        <w:t>: Spiel-Modul (Wordle/Hangman) und Datenbank-Anbindung</w:t>
       </w:r>
     </w:p>
     <w:p>
@@ -18610,25 +18533,24 @@
       <w:pPr>
         <w:pStyle w:val="Heading1"/>
       </w:pPr>
-      <w:bookmarkStart w:id="25" w:name="_Toc182910481"/>
-      <w:r>
-        <w:lastRenderedPageBreak/>
+      <w:bookmarkStart w:id="38" w:name="_Toc184104713"/>
+      <w:r>
         <w:t xml:space="preserve">8 </w:t>
       </w:r>
       <w:r>
         <w:t>Wirtschaftliche Machbarkeit</w:t>
       </w:r>
-      <w:bookmarkEnd w:id="25"/>
+      <w:bookmarkEnd w:id="38"/>
     </w:p>
     <w:p>
       <w:pPr>
         <w:pStyle w:val="Heading2"/>
       </w:pPr>
-      <w:bookmarkStart w:id="26" w:name="_Toc182910482"/>
+      <w:bookmarkStart w:id="39" w:name="_Toc184104714"/>
       <w:r>
         <w:t>8.1 Personalaufwand</w:t>
       </w:r>
-      <w:bookmarkEnd w:id="26"/>
+      <w:bookmarkEnd w:id="39"/>
     </w:p>
     <w:p>
       <w:r>
@@ -18638,15 +18560,7 @@
         <w:t>Der Umfang</w:t>
       </w:r>
       <w:r>
-        <w:t xml:space="preserve"> von </w:t>
-      </w:r>
-      <w:proofErr w:type="spellStart"/>
-      <w:r>
-        <w:t>Enlingo</w:t>
-      </w:r>
-      <w:proofErr w:type="spellEnd"/>
-      <w:r>
-        <w:t xml:space="preserve"> ist enorm in einem machbaren Bereich, die Arbeit</w:t>
+        <w:t xml:space="preserve"> von Enlingo ist enorm in einem machbaren Bereich, die Arbeit</w:t>
       </w:r>
       <w:r>
         <w:t xml:space="preserve"> wird gerecht </w:t>
@@ -18655,15 +18569,7 @@
         <w:t xml:space="preserve">aufgeteilt, da eine totale Aufwandsschätzung von 100h besteht. Jeder der 3 </w:t>
       </w:r>
       <w:r>
-        <w:t xml:space="preserve">Mitglieder des </w:t>
-      </w:r>
-      <w:proofErr w:type="spellStart"/>
-      <w:r>
-        <w:t>Enlingo</w:t>
-      </w:r>
-      <w:proofErr w:type="spellEnd"/>
-      <w:r>
-        <w:t xml:space="preserve">-Teams muss parallel an seinem Teil des Projektes </w:t>
+        <w:t xml:space="preserve">Mitglieder des Enlingo-Teams muss parallel an seinem Teil des Projektes </w:t>
       </w:r>
       <w:r>
         <w:t>fortschreiten</w:t>
@@ -18676,11 +18582,11 @@
       <w:pPr>
         <w:pStyle w:val="Heading2"/>
       </w:pPr>
-      <w:bookmarkStart w:id="27" w:name="_Toc182910483"/>
+      <w:bookmarkStart w:id="40" w:name="_Toc184104715"/>
       <w:r>
         <w:t>8.2 Investitionsaufwand</w:t>
       </w:r>
-      <w:bookmarkEnd w:id="27"/>
+      <w:bookmarkEnd w:id="40"/>
     </w:p>
     <w:p>
       <w:r>
@@ -18691,11 +18597,11 @@
       <w:pPr>
         <w:pStyle w:val="Heading2"/>
       </w:pPr>
-      <w:bookmarkStart w:id="28" w:name="_Toc182910484"/>
+      <w:bookmarkStart w:id="41" w:name="_Toc184104716"/>
       <w:r>
         <w:t>8.3 Nutzen</w:t>
       </w:r>
-      <w:bookmarkEnd w:id="28"/>
+      <w:bookmarkEnd w:id="41"/>
     </w:p>
     <w:p>
       <w:r>
@@ -18706,11 +18612,11 @@
       <w:pPr>
         <w:pStyle w:val="Heading2"/>
       </w:pPr>
-      <w:bookmarkStart w:id="29" w:name="_Toc182910485"/>
+      <w:bookmarkStart w:id="42" w:name="_Toc184104717"/>
       <w:r>
         <w:t>8.4 Risikoanalyse</w:t>
       </w:r>
-      <w:bookmarkEnd w:id="29"/>
+      <w:bookmarkEnd w:id="42"/>
     </w:p>
     <w:p>
       <w:r>
@@ -18816,14 +18722,14 @@
       <w:pPr>
         <w:pStyle w:val="Heading1"/>
       </w:pPr>
-      <w:bookmarkStart w:id="30" w:name="_Toc182910488"/>
+      <w:bookmarkStart w:id="43" w:name="_Toc184104718"/>
       <w:r>
         <w:t>9</w:t>
       </w:r>
       <w:r>
         <w:t xml:space="preserve"> Projektorganisation</w:t>
       </w:r>
-      <w:bookmarkEnd w:id="30"/>
+      <w:bookmarkEnd w:id="43"/>
     </w:p>
     <w:p>
       <w:pPr>
@@ -18903,21 +18809,12 @@
         </w:rPr>
         <w:t xml:space="preserve">noch zusätzlich aus </w:t>
       </w:r>
-      <w:proofErr w:type="spellStart"/>
       <w:r>
         <w:rPr>
           <w:sz w:val="22"/>
           <w:szCs w:val="22"/>
         </w:rPr>
-        <w:t>Hoppi</w:t>
-      </w:r>
-      <w:proofErr w:type="spellEnd"/>
-      <w:r>
-        <w:rPr>
-          <w:sz w:val="22"/>
-          <w:szCs w:val="22"/>
-        </w:rPr>
-        <w:t xml:space="preserve"> Tobias und Wilhelm Moritz</w:t>
+        <w:t>Hoppi Tobias und Wilhelm Moritz</w:t>
       </w:r>
       <w:r>
         <w:rPr>
@@ -18938,23 +18835,7 @@
           <w:sz w:val="22"/>
           <w:szCs w:val="22"/>
         </w:rPr>
-        <w:t xml:space="preserve"> von </w:t>
-      </w:r>
-      <w:proofErr w:type="spellStart"/>
-      <w:r>
-        <w:rPr>
-          <w:sz w:val="22"/>
-          <w:szCs w:val="22"/>
-        </w:rPr>
-        <w:t>Enlingo</w:t>
-      </w:r>
-      <w:proofErr w:type="spellEnd"/>
-      <w:r>
-        <w:rPr>
-          <w:sz w:val="22"/>
-          <w:szCs w:val="22"/>
-        </w:rPr>
-        <w:t>.</w:t>
+        <w:t xml:space="preserve"> von Enlingo.</w:t>
       </w:r>
     </w:p>
     <w:p>
@@ -18972,7 +18853,6 @@
           <w:sz w:val="22"/>
           <w:szCs w:val="22"/>
         </w:rPr>
-        <w:lastRenderedPageBreak/>
         <w:drawing>
           <wp:inline distT="0" distB="0" distL="0" distR="0" wp14:anchorId="1ACC41BB" wp14:editId="5A9441FC">
             <wp:extent cx="2143424" cy="4248743"/>
@@ -19014,7 +18894,7 @@
       <w:pPr>
         <w:pStyle w:val="Heading1"/>
       </w:pPr>
-      <w:bookmarkStart w:id="31" w:name="_Toc182910489"/>
+      <w:bookmarkStart w:id="44" w:name="_Toc184104719"/>
       <w:r>
         <w:t>1</w:t>
       </w:r>
@@ -19024,7 +18904,7 @@
       <w:r>
         <w:t xml:space="preserve"> Projektplanung</w:t>
       </w:r>
-      <w:bookmarkEnd w:id="31"/>
+      <w:bookmarkEnd w:id="44"/>
     </w:p>
     <w:p/>
     <w:p/>
@@ -19033,7 +18913,6 @@
         <w:rPr>
           <w:noProof/>
         </w:rPr>
-        <w:lastRenderedPageBreak/>
         <w:drawing>
           <wp:inline distT="0" distB="0" distL="0" distR="0" wp14:anchorId="671BAEC8" wp14:editId="6A9F6822">
             <wp:extent cx="5760720" cy="5214620"/>
@@ -19375,33 +19254,8 @@
                 <w:sz w:val="20"/>
                 <w:szCs w:val="20"/>
               </w:rPr>
-              <w:t xml:space="preserve">, volle Umsetzung, nice </w:t>
-            </w:r>
-            <w:proofErr w:type="spellStart"/>
-            <w:r>
-              <w:rPr>
-                <w:sz w:val="20"/>
-                <w:szCs w:val="20"/>
-              </w:rPr>
-              <w:t>to</w:t>
-            </w:r>
-            <w:proofErr w:type="spellEnd"/>
-            <w:r>
-              <w:rPr>
-                <w:sz w:val="20"/>
-                <w:szCs w:val="20"/>
-              </w:rPr>
-              <w:t xml:space="preserve"> </w:t>
-            </w:r>
-            <w:proofErr w:type="spellStart"/>
-            <w:r>
-              <w:rPr>
-                <w:sz w:val="20"/>
-                <w:szCs w:val="20"/>
-              </w:rPr>
-              <w:t>haves</w:t>
-            </w:r>
-            <w:proofErr w:type="spellEnd"/>
+              <w:t>, volle Umsetzung, nice to haves</w:t>
+            </w:r>
           </w:p>
         </w:tc>
         <w:tc>
@@ -19420,40 +19274,15 @@
                 <w:sz w:val="20"/>
                 <w:szCs w:val="20"/>
               </w:rPr>
-              <w:t>Eine fertige release-</w:t>
-            </w:r>
-            <w:proofErr w:type="spellStart"/>
+              <w:t>Eine fertige release-candidate Version</w:t>
+            </w:r>
             <w:r>
               <w:rPr>
                 <w:sz w:val="20"/>
                 <w:szCs w:val="20"/>
               </w:rPr>
-              <w:t>candidate</w:t>
-            </w:r>
-            <w:proofErr w:type="spellEnd"/>
-            <w:r>
-              <w:rPr>
-                <w:sz w:val="20"/>
-                <w:szCs w:val="20"/>
-              </w:rPr>
-              <w:t xml:space="preserve"> Version</w:t>
-            </w:r>
-            <w:r>
-              <w:rPr>
-                <w:sz w:val="20"/>
-                <w:szCs w:val="20"/>
-              </w:rPr>
-              <w:t xml:space="preserve"> mit allem, was ein Kunde </w:t>
-            </w:r>
-            <w:proofErr w:type="gramStart"/>
-            <w:r>
-              <w:rPr>
-                <w:sz w:val="20"/>
-                <w:szCs w:val="20"/>
-              </w:rPr>
-              <w:t>brauchen kann</w:t>
-            </w:r>
-            <w:proofErr w:type="gramEnd"/>
+              <w:t xml:space="preserve"> mit allem, was ein Kunde brauchen kann</w:t>
+            </w:r>
           </w:p>
         </w:tc>
         <w:tc>
@@ -19596,17 +19425,8 @@
                 <w:sz w:val="20"/>
                 <w:szCs w:val="20"/>
               </w:rPr>
-              <w:t xml:space="preserve">Abnahme von </w:t>
-            </w:r>
-            <w:proofErr w:type="spellStart"/>
-            <w:r>
-              <w:rPr>
-                <w:sz w:val="20"/>
-                <w:szCs w:val="20"/>
-              </w:rPr>
-              <w:t>Enlingo</w:t>
-            </w:r>
-            <w:proofErr w:type="spellEnd"/>
+              <w:t>Abnahme von Enlingo</w:t>
+            </w:r>
           </w:p>
         </w:tc>
         <w:tc>
@@ -19635,9 +19455,8 @@
       <w:pPr>
         <w:pStyle w:val="Heading1"/>
       </w:pPr>
-      <w:bookmarkStart w:id="32" w:name="_Toc182910490"/>
-      <w:r>
-        <w:lastRenderedPageBreak/>
+      <w:bookmarkStart w:id="45" w:name="_Toc184104720"/>
+      <w:r>
         <w:t>1</w:t>
       </w:r>
       <w:r>
@@ -19646,7 +19465,7 @@
       <w:r>
         <w:t xml:space="preserve"> Management Summary</w:t>
       </w:r>
-      <w:bookmarkEnd w:id="32"/>
+      <w:bookmarkEnd w:id="45"/>
     </w:p>
     <w:p>
       <w:pPr>
@@ -19658,35 +19477,7 @@
         <w:rPr>
           <w:lang w:val="de-DE"/>
         </w:rPr>
-        <w:t>Die Machbarkeitsstudie untersucht das Projekt "</w:t>
-      </w:r>
-      <w:proofErr w:type="spellStart"/>
-      <w:r>
-        <w:rPr>
-          <w:lang w:val="de-DE"/>
-        </w:rPr>
-        <w:t>Enlingo</w:t>
-      </w:r>
-      <w:proofErr w:type="spellEnd"/>
-      <w:r>
-        <w:rPr>
-          <w:lang w:val="de-DE"/>
-        </w:rPr>
-        <w:t xml:space="preserve">", eine innovative Lernplattform, die darauf abzielt, die Englischkenntnisse der Nutzer durch eine Kombination aus Offline-Funktionalität und spielerischen Elementen zu verbessern. </w:t>
-      </w:r>
-      <w:proofErr w:type="spellStart"/>
-      <w:r>
-        <w:rPr>
-          <w:lang w:val="de-DE"/>
-        </w:rPr>
-        <w:t>Enlingo</w:t>
-      </w:r>
-      <w:proofErr w:type="spellEnd"/>
-      <w:r>
-        <w:rPr>
-          <w:lang w:val="de-DE"/>
-        </w:rPr>
-        <w:t xml:space="preserve"> richtet sich an Schüler, junge Erwachsene und Berufspendler, die in Umgebungen ohne stabile Internetverbindung lernen möchten. Die Plattform nutzt das populäre Spiel Wordle, um das Lernen von Vokabeln unterhaltsam und motivierend zu gestalten.</w:t>
+        <w:t>Die Machbarkeitsstudie untersucht das Projekt "Enlingo", eine innovative Lernplattform, die darauf abzielt, die Englischkenntnisse der Nutzer durch eine Kombination aus Offline-Funktionalität und spielerischen Elementen zu verbessern. Enlingo richtet sich an Schüler, junge Erwachsene und Berufspendler, die in Umgebungen ohne stabile Internetverbindung lernen möchten. Die Plattform nutzt das populäre Spiel Wordle, um das Lernen von Vokabeln unterhaltsam und motivierend zu gestalten.</w:t>
       </w:r>
     </w:p>
     <w:p>
@@ -19712,42 +19503,20 @@
         <w:rPr>
           <w:lang w:val="de-DE"/>
         </w:rPr>
-        <w:t xml:space="preserve">Die Marktanalyse zeigt, dass der Sprachlernmarkt stark wächst, jedoch keine direkte Konkurrenz mit ähnlichen Offline-Lösungen besteht. Durch die Kombination von Gamification und Offline-Nutzung spricht </w:t>
-      </w:r>
-      <w:proofErr w:type="spellStart"/>
-      <w:r>
+        <w:t>Die Marktanalyse zeigt, dass der Sprachlernmarkt stark wächst, jedoch keine direkte Konkurrenz mit ähnlichen Offline-Lösungen besteht. Durch die Kombination von Gamification und Offline-Nutzung spricht Enlingo eine Marktlücke an, die aktuell von bestehenden Plattformen wie Duolingo oder Babbel nicht bedient wird.</w:t>
+      </w:r>
+    </w:p>
+    <w:p>
+      <w:pPr>
         <w:rPr>
           <w:lang w:val="de-DE"/>
         </w:rPr>
-        <w:t>Enlingo</w:t>
-      </w:r>
-      <w:proofErr w:type="spellEnd"/>
+      </w:pPr>
       <w:r>
         <w:rPr>
           <w:lang w:val="de-DE"/>
         </w:rPr>
-        <w:t xml:space="preserve"> eine Marktlücke an, die aktuell von bestehenden Plattformen wie Duolingo oder Babbel nicht bedient wird.</w:t>
-      </w:r>
-    </w:p>
-    <w:p>
-      <w:pPr>
-        <w:rPr>
-          <w:lang w:val="de-DE"/>
-        </w:rPr>
-      </w:pPr>
-      <w:proofErr w:type="spellStart"/>
-      <w:r>
-        <w:rPr>
-          <w:lang w:val="de-DE"/>
-        </w:rPr>
-        <w:t>Enlingo</w:t>
-      </w:r>
-      <w:proofErr w:type="spellEnd"/>
-      <w:r>
-        <w:rPr>
-          <w:lang w:val="de-DE"/>
-        </w:rPr>
-        <w:t xml:space="preserve"> hat das Potenzial, sich als Marktführer im Segment der offline verfügbaren, spielerischen Lernplattformen zu etablieren, und könnte besonders in Entwicklungsländern oder ländlichen Gebieten, in denen Internetzugang begrenzt ist, von großem Nutzen sein.</w:t>
+        <w:t>Enlingo hat das Potenzial, sich als Marktführer im Segment der offline verfügbaren, spielerischen Lernplattformen zu etablieren, und könnte besonders in Entwicklungsländern oder ländlichen Gebieten, in denen Internetzugang begrenzt ist, von großem Nutzen sein.</w:t>
       </w:r>
     </w:p>
     <w:p/>
@@ -19866,17 +19635,15 @@
     <w:pPr>
       <w:pStyle w:val="Header"/>
     </w:pPr>
-    <w:proofErr w:type="spellStart"/>
     <w:r>
       <w:t>Enlingo</w:t>
     </w:r>
-    <w:proofErr w:type="spellEnd"/>
     <w:r>
       <w:tab/>
       <w:t>V.0.</w:t>
     </w:r>
     <w:r>
-      <w:t>5</w:t>
+      <w:t>6</w:t>
     </w:r>
     <w:r>
       <w:tab/>
@@ -24218,6 +23985,7 @@
   <w:style w:type="character" w:default="1" w:styleId="DefaultParagraphFont">
     <w:name w:val="Default Paragraph Font"/>
     <w:uiPriority w:val="1"/>
+    <w:semiHidden/>
     <w:unhideWhenUsed/>
   </w:style>
   <w:style w:type="table" w:default="1" w:styleId="TableNormal">

--- a/non-code/Machbarkeit_Gr07_V1.docx
+++ b/non-code/Machbarkeit_Gr07_V1.docx
@@ -10,6 +10,7 @@
           <w:docPartUnique/>
         </w:docPartObj>
       </w:sdtPr>
+      <w:sdtEndPr/>
       <w:sdtContent>
         <w:p>
           <w:r>
@@ -120,6 +121,7 @@
                                   <w:dataBinding w:prefixMappings="xmlns:ns0='http://purl.org/dc/elements/1.1/' xmlns:ns1='http://schemas.openxmlformats.org/package/2006/metadata/core-properties' " w:xpath="/ns1:coreProperties[1]/ns0:subject[1]" w:storeItemID="{6C3C8BC8-F283-45AE-878A-BAB7291924A1}"/>
                                   <w:text/>
                                 </w:sdtPr>
+                                <w:sdtEndPr/>
                                 <w:sdtContent>
                                   <w:p>
                                     <w:pPr>
@@ -225,6 +227,7 @@
                             <w:dataBinding w:prefixMappings="xmlns:ns0='http://purl.org/dc/elements/1.1/' xmlns:ns1='http://schemas.openxmlformats.org/package/2006/metadata/core-properties' " w:xpath="/ns1:coreProperties[1]/ns0:subject[1]" w:storeItemID="{6C3C8BC8-F283-45AE-878A-BAB7291924A1}"/>
                             <w:text/>
                           </w:sdtPr>
+                          <w:sdtEndPr/>
                           <w:sdtContent>
                             <w:p>
                               <w:pPr>
@@ -507,7 +510,7 @@
                   </wp:anchor>
                 </w:drawing>
               </mc:Choice>
-              <mc:Fallback xmlns:arto="http://schemas.microsoft.com/office/word/2006/arto" xmlns:a14="http://schemas.microsoft.com/office/drawing/2010/main" xmlns:pic="http://schemas.openxmlformats.org/drawingml/2006/picture" xmlns:a="http://schemas.openxmlformats.org/drawingml/2006/main">
+              <mc:Fallback xmlns:a="http://schemas.openxmlformats.org/drawingml/2006/main" xmlns:pic="http://schemas.openxmlformats.org/drawingml/2006/picture" xmlns:a14="http://schemas.microsoft.com/office/drawing/2010/main" xmlns:arto="http://schemas.microsoft.com/office/word/2006/arto">
                 <w:pict w14:anchorId="41967DCC">
                   <v:group id="Gruppe 149" style="position:absolute;margin-left:0;margin-top:0;width:8in;height:95.7pt;z-index:251662336;mso-width-percent:941;mso-height-percent:121;mso-top-percent:23;mso-position-horizontal:center;mso-position-horizontal-relative:page;mso-position-vertical-relative:page;mso-width-percent:941;mso-height-percent:121;mso-top-percent:23" coordsize="73152,12161" coordorigin="" o:spid="_x0000_s1026" w14:anchorId="5A5A0931" o:gfxdata="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">
                     <v:shape id="Rechteck 51" style="position:absolute;width:73152;height:11303;visibility:visible;mso-wrap-style:square;v-text-anchor:middle" coordsize="7312660,1129665" o:spid="_x0000_s1027" fillcolor="#156082 [3204]" stroked="f" strokeweight="1pt" path="m,l7312660,r,1129665l3619500,733425,,1091565,,xe" o:gfxdata="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">
@@ -599,6 +602,7 @@
                                   <w:dataBinding w:prefixMappings="xmlns:ns0='http://purl.org/dc/elements/1.1/' xmlns:ns1='http://schemas.openxmlformats.org/package/2006/metadata/core-properties' " w:xpath="/ns1:coreProperties[1]/ns0:creator[1]" w:storeItemID="{6C3C8BC8-F283-45AE-878A-BAB7291924A1}"/>
                                   <w:text/>
                                 </w:sdtPr>
+                                <w:sdtEndPr/>
                                 <w:sdtContent>
                                   <w:p>
                                     <w:pPr>
@@ -616,7 +620,15 @@
                                         <w:sz w:val="28"/>
                                         <w:szCs w:val="28"/>
                                       </w:rPr>
-                                      <w:t>Wilhelm, Pagler, Hoppi</w:t>
+                                      <w:t xml:space="preserve">Wilhelm, </w:t>
+                                    </w:r>
+                                    <w:r>
+                                      <w:rPr>
+                                        <w:color w:val="595959" w:themeColor="text1" w:themeTint="A6"/>
+                                        <w:sz w:val="28"/>
+                                        <w:szCs w:val="28"/>
+                                      </w:rPr>
+                                      <w:t>Pagler, Hoppi</w:t>
                                     </w:r>
                                   </w:p>
                                 </w:sdtContent>
@@ -678,6 +690,7 @@
                             <w:dataBinding w:prefixMappings="xmlns:ns0='http://purl.org/dc/elements/1.1/' xmlns:ns1='http://schemas.openxmlformats.org/package/2006/metadata/core-properties' " w:xpath="/ns1:coreProperties[1]/ns0:creator[1]" w:storeItemID="{6C3C8BC8-F283-45AE-878A-BAB7291924A1}"/>
                             <w:text/>
                           </w:sdtPr>
+                          <w:sdtEndPr/>
                           <w:sdtContent>
                             <w:p>
                               <w:pPr>
@@ -695,7 +708,15 @@
                                   <w:sz w:val="28"/>
                                   <w:szCs w:val="28"/>
                                 </w:rPr>
-                                <w:t>Wilhelm, Pagler, Hoppi</w:t>
+                                <w:t xml:space="preserve">Wilhelm, </w:t>
+                              </w:r>
+                              <w:r>
+                                <w:rPr>
+                                  <w:color w:val="595959" w:themeColor="text1" w:themeTint="A6"/>
+                                  <w:sz w:val="28"/>
+                                  <w:szCs w:val="28"/>
+                                </w:rPr>
+                                <w:t>Pagler, Hoppi</w:t>
                               </w:r>
                             </w:p>
                           </w:sdtContent>
@@ -757,12 +778,12 @@
             <w:tblLook w:val="04A0" w:firstRow="1" w:lastRow="0" w:firstColumn="1" w:lastColumn="0" w:noHBand="0" w:noVBand="1"/>
           </w:tblPr>
           <w:tblGrid>
-            <w:gridCol w:w="1018"/>
-            <w:gridCol w:w="2132"/>
-            <w:gridCol w:w="1208"/>
-            <w:gridCol w:w="1361"/>
-            <w:gridCol w:w="2111"/>
-            <w:gridCol w:w="2250"/>
+            <w:gridCol w:w="1039"/>
+            <w:gridCol w:w="2068"/>
+            <w:gridCol w:w="1165"/>
+            <w:gridCol w:w="1379"/>
+            <w:gridCol w:w="2212"/>
+            <w:gridCol w:w="2217"/>
           </w:tblGrid>
           <w:tr>
             <w:tc>
@@ -922,9 +943,11 @@
                 <w:tcW w:w="1157" w:type="dxa"/>
               </w:tcPr>
               <w:p>
+                <w:proofErr w:type="spellStart"/>
                 <w:r>
                   <w:t>Draft</w:t>
                 </w:r>
+                <w:proofErr w:type="spellEnd"/>
               </w:p>
             </w:tc>
             <w:tc>
@@ -951,8 +974,13 @@
               </w:tcPr>
               <w:p>
                 <w:r>
-                  <w:t>Pagler, Wilhelm, Hoppi</w:t>
+                  <w:t xml:space="preserve">Pagler, Wilhelm, </w:t>
                 </w:r>
+                <w:proofErr w:type="spellStart"/>
+                <w:r>
+                  <w:t>Hoppi</w:t>
+                </w:r>
+                <w:proofErr w:type="spellEnd"/>
               </w:p>
             </w:tc>
             <w:tc>
@@ -1017,8 +1045,13 @@
               </w:tcPr>
               <w:p>
                 <w:r>
-                  <w:t>Pagler, Wilhelm, Hoppi</w:t>
+                  <w:t xml:space="preserve">Pagler, Wilhelm, </w:t>
                 </w:r>
+                <w:proofErr w:type="spellStart"/>
+                <w:r>
+                  <w:t>Hoppi</w:t>
+                </w:r>
+                <w:proofErr w:type="spellEnd"/>
               </w:p>
             </w:tc>
             <w:tc>
@@ -1131,8 +1164,13 @@
               </w:tcPr>
               <w:p>
                 <w:r>
-                  <w:t>Wilhelm, Hoppi</w:t>
+                  <w:t xml:space="preserve">Wilhelm, </w:t>
                 </w:r>
+                <w:proofErr w:type="spellStart"/>
+                <w:r>
+                  <w:t>Hoppi</w:t>
+                </w:r>
+                <w:proofErr w:type="spellEnd"/>
               </w:p>
             </w:tc>
             <w:tc>
@@ -1189,8 +1227,13 @@
               </w:tcPr>
               <w:p>
                 <w:r>
-                  <w:t>Pagler, Wilhelm, Hoppi</w:t>
+                  <w:t xml:space="preserve">Pagler, Wilhelm, </w:t>
                 </w:r>
+                <w:proofErr w:type="spellStart"/>
+                <w:r>
+                  <w:t>Hoppi</w:t>
+                </w:r>
+                <w:proofErr w:type="spellEnd"/>
               </w:p>
             </w:tc>
             <w:tc>
@@ -1286,6 +1329,75 @@
               <w:p/>
             </w:tc>
           </w:tr>
+          <w:tr>
+            <w:tc>
+              <w:tcPr>
+                <w:tcW w:w="1038" w:type="dxa"/>
+              </w:tcPr>
+              <w:p>
+                <w:r>
+                  <w:t>0.7</w:t>
+                </w:r>
+              </w:p>
+            </w:tc>
+            <w:tc>
+              <w:tcPr>
+                <w:tcW w:w="2498" w:type="dxa"/>
+              </w:tcPr>
+              <w:p>
+                <w:r>
+                  <w:t xml:space="preserve">Pagler, </w:t>
+                </w:r>
+                <w:proofErr w:type="spellStart"/>
+                <w:r>
+                  <w:t>Hoppi</w:t>
+                </w:r>
+                <w:proofErr w:type="spellEnd"/>
+                <w:r>
+                  <w:t>,</w:t>
+                </w:r>
+              </w:p>
+              <w:p>
+                <w:r>
+                  <w:t>Wilhelm</w:t>
+                </w:r>
+              </w:p>
+            </w:tc>
+            <w:tc>
+              <w:tcPr>
+                <w:tcW w:w="1458" w:type="dxa"/>
+              </w:tcPr>
+              <w:p/>
+            </w:tc>
+            <w:tc>
+              <w:tcPr>
+                <w:tcW w:w="1379" w:type="dxa"/>
+              </w:tcPr>
+              <w:p>
+                <w:r>
+                  <w:t>10.12.2924</w:t>
+                </w:r>
+              </w:p>
+            </w:tc>
+            <w:tc>
+              <w:tcPr>
+                <w:tcW w:w="1157" w:type="dxa"/>
+              </w:tcPr>
+              <w:p>
+                <w:proofErr w:type="spellStart"/>
+                <w:r>
+                  <w:t>Verbessserung</w:t>
+                </w:r>
+                <w:proofErr w:type="spellEnd"/>
+              </w:p>
+            </w:tc>
+            <w:tc>
+              <w:tcPr>
+                <w:tcW w:w="2550" w:type="dxa"/>
+              </w:tcPr>
+              <w:p/>
+            </w:tc>
+          </w:tr>
         </w:tbl>
         <w:p/>
         <w:p>
@@ -3574,6 +3686,7 @@
         </w:p>
         <w:p>
           <w:r>
+            <w:lastRenderedPageBreak/>
             <w:fldChar w:fldCharType="end"/>
           </w:r>
         </w:p>
@@ -3596,12 +3709,25 @@
     </w:p>
     <w:p>
       <w:r>
-        <w:t>Die steigende Nachfrage nach digitalen Lernplattformen zeigt, dass viele Menschen alternative und flexible Möglichkeiten suchen, Sprachen zu erlernen. Enlingo verfolgt einen einzigartigen Ansatz: Eine vollständig offline nutzbare Lernplattform, die den Fokus auf personalisiertes Lernen legt.</w:t>
+        <w:t xml:space="preserve">Die steigende Nachfrage nach digitalen Lernplattformen zeigt, dass viele Menschen alternative und flexible Möglichkeiten suchen, Sprachen zu erlernen. </w:t>
+      </w:r>
+      <w:proofErr w:type="spellStart"/>
+      <w:r>
+        <w:t>Enlingo</w:t>
+      </w:r>
+      <w:proofErr w:type="spellEnd"/>
+      <w:r>
+        <w:t xml:space="preserve"> verfolgt einen einzigartigen Ansatz: Eine vollständig offline nutzbare Lernplattform, die den Fokus auf personalisiertes Lernen legt.</w:t>
       </w:r>
     </w:p>
     <w:p>
-      <w:r>
-        <w:t>Enlingo ist speziell für jene Nutzer konzipiert, die unabhängig von einer Internetverbindung ihre Englischkenntnisse verbessern möchten. Durch die Möglichkeit, spezifische Fragenbereiche auszuwählen, passt sich die Plattform perfekt den individuellen Bedürfnissen der Nutzer an.</w:t>
+      <w:proofErr w:type="spellStart"/>
+      <w:r>
+        <w:t>Enlingo</w:t>
+      </w:r>
+      <w:proofErr w:type="spellEnd"/>
+      <w:r>
+        <w:t xml:space="preserve"> ist speziell für jene Nutzer konzipiert, die unabhängig von einer Internetverbindung ihre Englischkenntnisse verbessern möchten. Durch die Möglichkeit, spezifische Fragenbereiche auszuwählen, passt sich die Plattform perfekt den individuellen Bedürfnissen der Nutzer an.</w:t>
       </w:r>
     </w:p>
     <w:p>
@@ -3614,7 +3740,15 @@
       </w:r>
       <w:bookmarkEnd w:id="9"/>
       <w:r>
-        <w:t xml:space="preserve">es Highlight von Enlingo ist die Integration des beliebten Spiels </w:t>
+        <w:t xml:space="preserve">es Highlight von </w:t>
+      </w:r>
+      <w:proofErr w:type="spellStart"/>
+      <w:r>
+        <w:t>Enlingo</w:t>
+      </w:r>
+      <w:proofErr w:type="spellEnd"/>
+      <w:r>
+        <w:t xml:space="preserve"> ist die Integration des beliebten Spiels </w:t>
       </w:r>
       <w:r>
         <w:rPr>
@@ -3629,7 +3763,15 @@
     </w:p>
     <w:p>
       <w:r>
-        <w:t>Mit Enlingo wird Englischlernen nicht nur effektiv, sondern auch unterhaltsam – ideal für alle, die offline und lokal lernen möchten.</w:t>
+        <w:t xml:space="preserve">Mit </w:t>
+      </w:r>
+      <w:proofErr w:type="spellStart"/>
+      <w:r>
+        <w:t>Enlingo</w:t>
+      </w:r>
+      <w:proofErr w:type="spellEnd"/>
+      <w:r>
+        <w:t xml:space="preserve"> wird Englischlernen nicht nur effektiv, sondern auch unterhaltsam – ideal für alle, die offline und lokal lernen möchten.</w:t>
       </w:r>
     </w:p>
     <w:p>
@@ -3649,6 +3791,7 @@
         <w:rPr>
           <w:rStyle w:val="Heading1Char"/>
         </w:rPr>
+        <w:lastRenderedPageBreak/>
         <w:t xml:space="preserve">2 </w:t>
       </w:r>
       <w:r>
@@ -3671,7 +3814,15 @@
     </w:p>
     <w:p>
       <w:r>
-        <w:t>Im Rahmen des Projekts Enlingo wird ein</w:t>
+        <w:t xml:space="preserve">Im Rahmen des Projekts </w:t>
+      </w:r>
+      <w:proofErr w:type="spellStart"/>
+      <w:r>
+        <w:t>Enlingo</w:t>
+      </w:r>
+      <w:proofErr w:type="spellEnd"/>
+      <w:r>
+        <w:t xml:space="preserve"> wird ein</w:t>
       </w:r>
       <w:r>
         <w:t xml:space="preserve"> Java Programm entwickelt, mit dem man</w:t>
@@ -3796,7 +3947,15 @@
         <w:t>jüngeren Menschen. Deswegen wäre die Verbindung dieses</w:t>
       </w:r>
       <w:r>
-        <w:t xml:space="preserve"> Spiels mit dem Erlernen der globalen Sprache Englisch erwünschenswert.</w:t>
+        <w:t xml:space="preserve"> Spiels mit dem Erlernen der globalen Sprache Englisch </w:t>
+      </w:r>
+      <w:proofErr w:type="spellStart"/>
+      <w:r>
+        <w:t>erwünschenswert</w:t>
+      </w:r>
+      <w:proofErr w:type="spellEnd"/>
+      <w:r>
+        <w:t>.</w:t>
       </w:r>
     </w:p>
     <w:p>
@@ -3811,6 +3970,7 @@
       <w:bookmarkStart w:id="16" w:name="_Toc184104565"/>
       <w:bookmarkStart w:id="17" w:name="_Toc184104696"/>
       <w:r>
+        <w:lastRenderedPageBreak/>
         <w:t xml:space="preserve">4 </w:t>
       </w:r>
       <w:r>
@@ -3877,11 +4037,19 @@
           <w:lang w:val="de-DE"/>
         </w:rPr>
       </w:pPr>
+      <w:proofErr w:type="spellStart"/>
       <w:r>
         <w:rPr>
           <w:lang w:val="de-DE"/>
         </w:rPr>
-        <w:t>Enlingo greift diese Trends auf und kombiniert sie:</w:t>
+        <w:t>Enlingo</w:t>
+      </w:r>
+      <w:proofErr w:type="spellEnd"/>
+      <w:r>
+        <w:rPr>
+          <w:lang w:val="de-DE"/>
+        </w:rPr>
+        <w:t xml:space="preserve"> greift diese Trends auf und kombiniert sie:</w:t>
       </w:r>
     </w:p>
     <w:p>
@@ -3960,6 +4128,7 @@
         </w:numPr>
       </w:pPr>
       <w:r>
+        <w:lastRenderedPageBreak/>
         <w:t xml:space="preserve"> </w:t>
       </w:r>
       <w:bookmarkStart w:id="20" w:name="_Toc184104567"/>
@@ -3989,6 +4158,7 @@
           <w:lang w:val="en-US"/>
         </w:rPr>
       </w:pPr>
+      <w:proofErr w:type="spellStart"/>
       <w:r>
         <w:rPr>
           <w:b/>
@@ -3997,6 +4167,7 @@
         </w:rPr>
         <w:t>Konkurrenzanalyse</w:t>
       </w:r>
+      <w:proofErr w:type="spellEnd"/>
     </w:p>
     <w:p>
       <w:pPr>
@@ -4056,6 +4227,7 @@
           <w:lang w:val="de-DE"/>
         </w:rPr>
       </w:pPr>
+      <w:proofErr w:type="spellStart"/>
       <w:r>
         <w:rPr>
           <w:u w:val="single"/>
@@ -4063,6 +4235,7 @@
         </w:rPr>
         <w:t>Quizlet</w:t>
       </w:r>
+      <w:proofErr w:type="spellEnd"/>
       <w:r>
         <w:rPr>
           <w:lang w:val="de-DE"/>
@@ -4081,6 +4254,7 @@
           <w:lang w:val="en-US"/>
         </w:rPr>
       </w:pPr>
+      <w:proofErr w:type="spellStart"/>
       <w:r>
         <w:rPr>
           <w:b/>
@@ -4089,6 +4263,7 @@
         </w:rPr>
         <w:t>Zielgruppenanalyse</w:t>
       </w:r>
+      <w:proofErr w:type="spellEnd"/>
     </w:p>
     <w:p>
       <w:pPr>
@@ -4114,7 +4289,21 @@
         <w:rPr>
           <w:lang w:val="de-DE"/>
         </w:rPr>
-        <w:t xml:space="preserve"> (z.B. im Zug oder Außland, wo es keine stabile Internetverbindung gibt)</w:t>
+        <w:t xml:space="preserve"> (z.B. im Zug oder </w:t>
+      </w:r>
+      <w:proofErr w:type="spellStart"/>
+      <w:r>
+        <w:rPr>
+          <w:lang w:val="de-DE"/>
+        </w:rPr>
+        <w:t>Außland</w:t>
+      </w:r>
+      <w:proofErr w:type="spellEnd"/>
+      <w:r>
+        <w:rPr>
+          <w:lang w:val="de-DE"/>
+        </w:rPr>
+        <w:t>, wo es keine stabile Internetverbindung gibt)</w:t>
       </w:r>
       <w:r>
         <w:rPr>
@@ -4158,6 +4347,7 @@
           <w:lang w:val="en-US"/>
         </w:rPr>
       </w:pPr>
+      <w:proofErr w:type="spellStart"/>
       <w:r>
         <w:rPr>
           <w:b/>
@@ -4166,6 +4356,7 @@
         </w:rPr>
         <w:t>Marktlücke</w:t>
       </w:r>
+      <w:proofErr w:type="spellEnd"/>
     </w:p>
     <w:p>
       <w:pPr>
@@ -4226,17 +4417,65 @@
     <w:p>
       <w:pPr>
         <w:pStyle w:val="Heading1"/>
+        <w:numPr>
+          <w:ilvl w:val="0"/>
+          <w:numId w:val="11"/>
+        </w:numPr>
       </w:pPr>
       <w:bookmarkStart w:id="22" w:name="_Toc184104568"/>
       <w:bookmarkStart w:id="23" w:name="_Toc184104699"/>
       <w:r>
-        <w:t xml:space="preserve">5 </w:t>
-      </w:r>
-      <w:r>
+        <w:lastRenderedPageBreak/>
         <w:t>Soll-Zustand</w:t>
       </w:r>
       <w:bookmarkEnd w:id="22"/>
       <w:bookmarkEnd w:id="23"/>
+    </w:p>
+    <w:p>
+      <w:r>
+        <w:t xml:space="preserve">Das Ziel von </w:t>
+      </w:r>
+      <w:proofErr w:type="spellStart"/>
+      <w:r>
+        <w:t>Enlingo</w:t>
+      </w:r>
+      <w:proofErr w:type="spellEnd"/>
+      <w:r>
+        <w:t xml:space="preserve"> ist es, eine </w:t>
+      </w:r>
+      <w:r>
+        <w:t>benutzerfreundliche Lernplattform zu entwickeln</w:t>
+      </w:r>
+      <w:r>
+        <w:t xml:space="preserve">, die das </w:t>
+      </w:r>
+      <w:r>
+        <w:t>Lernen</w:t>
+      </w:r>
+      <w:r>
+        <w:t xml:space="preserve"> von Englischvokabeln unabhängig von </w:t>
+      </w:r>
+      <w:r>
+        <w:t>der Internetverbindung</w:t>
+      </w:r>
+      <w:r>
+        <w:t xml:space="preserve"> ermöglicht. Die Plattform soll</w:t>
+      </w:r>
+      <w:r>
+        <w:t xml:space="preserve"> effektiv und unterhaltsam sein und </w:t>
+      </w:r>
+      <w:r>
+        <w:t xml:space="preserve">auf die unterschiedlichen Bedürfnisse der Nutzer </w:t>
+      </w:r>
+      <w:r>
+        <w:t>via</w:t>
+      </w:r>
+      <w:r>
+        <w:t xml:space="preserve"> der Fragenbearbeitung </w:t>
+      </w:r>
+      <w:r>
+        <w:t>eingehen.</w:t>
+      </w:r>
     </w:p>
     <w:p>
       <w:pPr>
@@ -4261,9 +4500,48 @@
       </w:pPr>
       <w:r>
         <w:rPr>
+          <w:b/>
           <w:lang w:val="de-DE"/>
         </w:rPr>
         <w:t>Offline nutzbare Lernplattform für Englischvokabeln</w:t>
+      </w:r>
+      <w:r>
+        <w:rPr>
+          <w:lang w:val="de-DE"/>
+        </w:rPr>
+        <w:t xml:space="preserve">: </w:t>
+      </w:r>
+      <w:proofErr w:type="spellStart"/>
+      <w:r>
+        <w:rPr>
+          <w:lang w:val="de-DE"/>
+        </w:rPr>
+        <w:t>Enlingo</w:t>
+      </w:r>
+      <w:proofErr w:type="spellEnd"/>
+      <w:r>
+        <w:rPr>
+          <w:lang w:val="de-DE"/>
+        </w:rPr>
+        <w:t xml:space="preserve"> soll bis zum Produktrelease </w:t>
+      </w:r>
+      <w:r>
+        <w:rPr>
+          <w:lang w:val="de-DE"/>
+        </w:rPr>
+        <w:t>vollständig ohne Internet</w:t>
+      </w:r>
+      <w:r>
+        <w:rPr>
+          <w:lang w:val="de-DE"/>
+        </w:rPr>
+        <w:t>verbindung funktionieren</w:t>
+      </w:r>
+      <w:r>
+        <w:rPr>
+          <w:lang w:val="de-DE"/>
+        </w:rPr>
+        <w:t xml:space="preserve"> und mindestens 100 Englischvokabeln beinhalten.</w:t>
       </w:r>
     </w:p>
     <w:p>
@@ -4279,9 +4557,56 @@
       </w:pPr>
       <w:r>
         <w:rPr>
+          <w:b/>
           <w:lang w:val="de-DE"/>
         </w:rPr>
-        <w:t>Integration von Quiz- und Spielmodulen (Wordle/Hangman)</w:t>
+        <w:t>Integration von Quiz- und Spielmodulen (Wordle/</w:t>
+      </w:r>
+      <w:proofErr w:type="spellStart"/>
+      <w:r>
+        <w:rPr>
+          <w:b/>
+          <w:lang w:val="de-DE"/>
+        </w:rPr>
+        <w:t>Hangman</w:t>
+      </w:r>
+      <w:proofErr w:type="spellEnd"/>
+      <w:r>
+        <w:rPr>
+          <w:b/>
+          <w:lang w:val="de-DE"/>
+        </w:rPr>
+        <w:t>)</w:t>
+      </w:r>
+      <w:r>
+        <w:rPr>
+          <w:lang w:val="de-DE"/>
+        </w:rPr>
+        <w:t xml:space="preserve">: </w:t>
+      </w:r>
+      <w:r>
+        <w:rPr>
+          <w:lang w:val="de-DE"/>
+        </w:rPr>
+        <w:t xml:space="preserve">Die Plattform muss bis </w:t>
+      </w:r>
+      <w:r>
+        <w:rPr>
+          <w:lang w:val="de-DE"/>
+        </w:rPr>
+        <w:t xml:space="preserve">zur ersten Testungsphase alle </w:t>
+      </w:r>
+      <w:r>
+        <w:rPr>
+          <w:lang w:val="de-DE"/>
+        </w:rPr>
+        <w:t>Spielmodule beinhalten</w:t>
+      </w:r>
+      <w:r>
+        <w:rPr>
+          <w:lang w:val="de-DE"/>
+        </w:rPr>
+        <w:t>.</w:t>
       </w:r>
     </w:p>
     <w:p>
@@ -4297,9 +4622,22 @@
       </w:pPr>
       <w:r>
         <w:rPr>
+          <w:b/>
           <w:lang w:val="de-DE"/>
         </w:rPr>
         <w:t>Plattformübergreifende Funktionalität auf Java-basierten Systemen</w:t>
+      </w:r>
+      <w:r>
+        <w:rPr>
+          <w:lang w:val="de-DE"/>
+        </w:rPr>
+        <w:t xml:space="preserve">: </w:t>
+      </w:r>
+      <w:r>
+        <w:rPr>
+          <w:lang w:val="de-DE"/>
+        </w:rPr>
+        <w:t>Die Plattform muss bis zum Abschluss der Entwicklungsphase ohne Fehler auf allen Java-basierten Systemen laufen.</w:t>
       </w:r>
     </w:p>
     <w:p>
@@ -4315,15 +4653,76 @@
       </w:pPr>
       <w:r>
         <w:rPr>
+          <w:b/>
           <w:lang w:val="de-DE"/>
         </w:rPr>
-        <w:t>Einfache Bedienung und klare Benutzeroberfläch</w:t>
+        <w:t>Einfache Bedienung und klare Benutzeroberfläche</w:t>
       </w:r>
       <w:r>
         <w:rPr>
           <w:lang w:val="de-DE"/>
         </w:rPr>
-        <w:t>e</w:t>
+        <w:t xml:space="preserve">: </w:t>
+      </w:r>
+      <w:r>
+        <w:rPr>
+          <w:lang w:val="de-DE"/>
+        </w:rPr>
+        <w:t>Die Plattform muss so gestaltet sein, dass neue Nutzer nach maximal 5 Minuten die Nutzeroberfläche versteh</w:t>
+      </w:r>
+      <w:r>
+        <w:rPr>
+          <w:lang w:val="de-DE"/>
+        </w:rPr>
+        <w:t>en</w:t>
+      </w:r>
+      <w:r>
+        <w:rPr>
+          <w:lang w:val="de-DE"/>
+        </w:rPr>
+        <w:t xml:space="preserve"> </w:t>
+      </w:r>
+      <w:r>
+        <w:rPr>
+          <w:lang w:val="de-DE"/>
+        </w:rPr>
+        <w:t xml:space="preserve">und </w:t>
+      </w:r>
+      <w:r>
+        <w:rPr>
+          <w:lang w:val="de-DE"/>
+        </w:rPr>
+        <w:t>alle Grund</w:t>
+      </w:r>
+      <w:r>
+        <w:rPr>
+          <w:lang w:val="de-DE"/>
+        </w:rPr>
+        <w:t xml:space="preserve">legenden </w:t>
+      </w:r>
+      <w:r>
+        <w:rPr>
+          <w:lang w:val="de-DE"/>
+        </w:rPr>
+        <w:t xml:space="preserve">Funktionen </w:t>
+      </w:r>
+      <w:r>
+        <w:rPr>
+          <w:lang w:val="de-DE"/>
+        </w:rPr>
+        <w:t>für die Benutzung des Programms</w:t>
+      </w:r>
+      <w:r>
+        <w:rPr>
+          <w:lang w:val="de-DE"/>
+        </w:rPr>
+        <w:t xml:space="preserve"> nutzen k</w:t>
+      </w:r>
+      <w:r>
+        <w:rPr>
+          <w:lang w:val="de-DE"/>
+        </w:rPr>
+        <w:t>önnen.</w:t>
       </w:r>
     </w:p>
     <w:p>
@@ -4339,27 +4738,48 @@
       </w:pPr>
       <w:r>
         <w:rPr>
+          <w:b/>
           <w:lang w:val="de-DE"/>
         </w:rPr>
-        <w:t xml:space="preserve">Verwaltung und Speicherung von Fragen/Wörtern in einer </w:t>
+        <w:t>Verwaltung und Speicherung von Fragen/Wörtern in einer „Datenbank“ (Textdatei)</w:t>
       </w:r>
       <w:r>
         <w:rPr>
           <w:lang w:val="de-DE"/>
         </w:rPr>
-        <w:t>„Datenbank“ (</w:t>
+        <w:t>:</w:t>
       </w:r>
       <w:r>
         <w:rPr>
           <w:lang w:val="de-DE"/>
         </w:rPr>
-        <w:t>Textdatei</w:t>
+        <w:t xml:space="preserve"> Die Plattform muss alle </w:t>
       </w:r>
       <w:r>
         <w:rPr>
           <w:lang w:val="de-DE"/>
         </w:rPr>
-        <w:t>)</w:t>
+        <w:t xml:space="preserve">Fragen und Wörter effizient in einer strukturierten, leicht zugänglichen Textdatei im Format </w:t>
+      </w:r>
+      <w:proofErr w:type="spellStart"/>
+      <w:r>
+        <w:rPr>
+          <w:lang w:val="de-DE"/>
+        </w:rPr>
+        <w:t>csv</w:t>
+      </w:r>
+      <w:proofErr w:type="spellEnd"/>
+      <w:r>
+        <w:rPr>
+          <w:lang w:val="de-DE"/>
+        </w:rPr>
+        <w:t xml:space="preserve"> speichern können</w:t>
+      </w:r>
+      <w:r>
+        <w:rPr>
+          <w:lang w:val="de-DE"/>
+        </w:rPr>
+        <w:t>, mit einer Zugriffsgeschwindigkeit von weniger als 1 Sekunde pro Abruf.</w:t>
       </w:r>
     </w:p>
     <w:p>
@@ -5530,6 +5950,7 @@
                       <w:b w:val="0"/>
                       <w:bCs w:val="0"/>
                     </w:rPr>
+                    <w:lastRenderedPageBreak/>
                     <w:t>Eingehende Informationen</w:t>
                   </w:r>
                 </w:p>
@@ -5648,6 +6069,7 @@
           </w:tcPr>
           <w:p>
             <w:r>
+              <w:lastRenderedPageBreak/>
               <w:t>H</w:t>
             </w:r>
             <w:r>
@@ -6012,8 +6434,13 @@
                     <w:cnfStyle w:val="000000100000" w:firstRow="0" w:lastRow="0" w:firstColumn="0" w:lastColumn="0" w:oddVBand="0" w:evenVBand="0" w:oddHBand="1" w:evenHBand="0" w:firstRowFirstColumn="0" w:firstRowLastColumn="0" w:lastRowFirstColumn="0" w:lastRowLastColumn="0"/>
                   </w:pPr>
                   <w:r>
-                    <w:t>Ein Button, welcher die Oberfläche schließt</w:t>
-                  </w:r>
+                    <w:t xml:space="preserve">Ein Button, welcher die Oberfläche </w:t>
+                  </w:r>
+                  <w:proofErr w:type="gramStart"/>
+                  <w:r>
+                    <w:t>schließt</w:t>
+                  </w:r>
+                  <w:proofErr w:type="gramEnd"/>
                 </w:p>
               </w:tc>
             </w:tr>
@@ -6336,6 +6763,7 @@
               </w:tabs>
             </w:pPr>
             <w:r>
+              <w:lastRenderedPageBreak/>
               <w:tab/>
             </w:r>
           </w:p>
@@ -6347,6 +6775,7 @@
           </w:tcPr>
           <w:p>
             <w:r>
+              <w:lastRenderedPageBreak/>
               <w:t>Nutzen</w:t>
             </w:r>
           </w:p>
@@ -6392,6 +6821,7 @@
               <w:rPr>
                 <w:lang w:val="en-US"/>
               </w:rPr>
+              <w:lastRenderedPageBreak/>
               <w:t>Should Have</w:t>
             </w:r>
           </w:p>
@@ -6449,6 +6879,7 @@
                     <w:rPr>
                       <w:color w:val="215E99" w:themeColor="text2" w:themeTint="BF"/>
                     </w:rPr>
+                    <w:lastRenderedPageBreak/>
                     <w:t>Use Case</w:t>
                   </w:r>
                 </w:p>
@@ -7250,6 +7681,7 @@
                       <w:b w:val="0"/>
                       <w:bCs w:val="0"/>
                     </w:rPr>
+                    <w:lastRenderedPageBreak/>
                     <w:t>Ergebnis</w:t>
                   </w:r>
                 </w:p>
@@ -7440,6 +7872,7 @@
           </w:tcPr>
           <w:p>
             <w:r>
+              <w:lastRenderedPageBreak/>
               <w:t>Hoch</w:t>
             </w:r>
           </w:p>
@@ -8057,6 +8490,7 @@
                       <w:b w:val="0"/>
                       <w:bCs w:val="0"/>
                     </w:rPr>
+                    <w:lastRenderedPageBreak/>
                     <w:t>Nachbedingungen</w:t>
                   </w:r>
                 </w:p>
@@ -8091,6 +8525,7 @@
           </w:tcPr>
           <w:p>
             <w:r>
+              <w:lastRenderedPageBreak/>
               <w:t>Hoch</w:t>
             </w:r>
           </w:p>
@@ -9065,6 +9500,7 @@
                       <w:b w:val="0"/>
                       <w:bCs w:val="0"/>
                     </w:rPr>
+                    <w:lastRenderedPageBreak/>
                     <w:t>Ergebnis</w:t>
                   </w:r>
                 </w:p>
@@ -9283,8 +9719,8 @@
       <w:r>
         <w:t>Fragenverwaltungs-Seite</w:t>
       </w:r>
+      <w:bookmarkEnd w:id="30"/>
       <w:bookmarkEnd w:id="31"/>
-      <w:bookmarkEnd w:id="30"/>
     </w:p>
     <w:p>
       <w:pPr>
@@ -9755,6 +10191,7 @@
                       <w:b w:val="0"/>
                       <w:bCs w:val="0"/>
                     </w:rPr>
+                    <w:lastRenderedPageBreak/>
                     <w:t>Vorbedingungen</w:t>
                   </w:r>
                 </w:p>
@@ -9829,6 +10266,7 @@
           </w:tcPr>
           <w:p>
             <w:r>
+              <w:lastRenderedPageBreak/>
               <w:t>Hoch</w:t>
             </w:r>
           </w:p>
@@ -10444,6 +10882,7 @@
         <w:pStyle w:val="Heading5"/>
       </w:pPr>
       <w:r>
+        <w:lastRenderedPageBreak/>
         <w:t xml:space="preserve">6.3.1.1.2 </w:t>
       </w:r>
       <w:r>
@@ -11163,6 +11602,7 @@
                     <w:rPr>
                       <w:color w:val="215E99" w:themeColor="text2" w:themeTint="BF"/>
                     </w:rPr>
+                    <w:lastRenderedPageBreak/>
                     <w:t>Use Case</w:t>
                   </w:r>
                 </w:p>
@@ -11371,7 +11811,13 @@
                     <w:cnfStyle w:val="000000100000" w:firstRow="0" w:lastRow="0" w:firstColumn="0" w:lastColumn="0" w:oddVBand="0" w:evenVBand="0" w:oddHBand="1" w:evenHBand="0" w:firstRowFirstColumn="0" w:firstRowLastColumn="0" w:lastRowFirstColumn="0" w:lastRowLastColumn="0"/>
                   </w:pPr>
                   <w:r>
-                    <w:t>Die Fragen-Oberfläche wird geöffnet</w:t>
+                    <w:t xml:space="preserve">Die </w:t>
+                  </w:r>
+                  <w:r>
+                    <w:t>Quiz</w:t>
+                  </w:r>
+                  <w:r>
+                    <w:t>-Oberfläche wird geöffnet</w:t>
                   </w:r>
                 </w:p>
               </w:tc>
@@ -11601,6 +12047,589 @@
       </w:r>
       <w:r>
         <w:t xml:space="preserve"> (/LF051/)</w:t>
+      </w:r>
+    </w:p>
+    <w:tbl>
+      <w:tblPr>
+        <w:tblStyle w:val="TableGrid"/>
+        <w:tblW w:w="0" w:type="auto"/>
+        <w:tblLook w:val="04A0" w:firstRow="1" w:lastRow="0" w:firstColumn="1" w:lastColumn="0" w:noHBand="0" w:noVBand="1"/>
+      </w:tblPr>
+      <w:tblGrid>
+        <w:gridCol w:w="5215"/>
+        <w:gridCol w:w="990"/>
+        <w:gridCol w:w="1164"/>
+        <w:gridCol w:w="6"/>
+        <w:gridCol w:w="1681"/>
+        <w:gridCol w:w="6"/>
+      </w:tblGrid>
+      <w:tr>
+        <w:tc>
+          <w:tcPr>
+            <w:tcW w:w="5215" w:type="dxa"/>
+            <w:shd w:val="clear" w:color="auto" w:fill="A5C9EB" w:themeFill="text2" w:themeFillTint="40"/>
+          </w:tcPr>
+          <w:p>
+            <w:r>
+              <w:t>Funktion</w:t>
+            </w:r>
+          </w:p>
+          <w:p>
+            <w:pPr>
+              <w:tabs>
+                <w:tab w:val="left" w:pos="3036"/>
+              </w:tabs>
+            </w:pPr>
+            <w:r>
+              <w:tab/>
+            </w:r>
+          </w:p>
+        </w:tc>
+        <w:tc>
+          <w:tcPr>
+            <w:tcW w:w="990" w:type="dxa"/>
+            <w:shd w:val="clear" w:color="auto" w:fill="A5C9EB" w:themeFill="text2" w:themeFillTint="40"/>
+          </w:tcPr>
+          <w:p>
+            <w:r>
+              <w:t>Nutzen</w:t>
+            </w:r>
+          </w:p>
+        </w:tc>
+        <w:tc>
+          <w:tcPr>
+            <w:tcW w:w="1170" w:type="dxa"/>
+            <w:gridSpan w:val="2"/>
+            <w:shd w:val="clear" w:color="auto" w:fill="A5C9EB" w:themeFill="text2" w:themeFillTint="40"/>
+          </w:tcPr>
+          <w:p>
+            <w:r>
+              <w:t>Aufwand</w:t>
+            </w:r>
+          </w:p>
+        </w:tc>
+        <w:tc>
+          <w:tcPr>
+            <w:tcW w:w="1687" w:type="dxa"/>
+            <w:gridSpan w:val="2"/>
+            <w:shd w:val="clear" w:color="auto" w:fill="A5C9EB" w:themeFill="text2" w:themeFillTint="40"/>
+          </w:tcPr>
+          <w:p>
+            <w:pPr>
+              <w:rPr>
+                <w:lang w:val="en-US"/>
+              </w:rPr>
+            </w:pPr>
+            <w:r>
+              <w:rPr>
+                <w:lang w:val="en-US"/>
+              </w:rPr>
+              <w:t>Must Have</w:t>
+            </w:r>
+          </w:p>
+          <w:p>
+            <w:pPr>
+              <w:rPr>
+                <w:lang w:val="en-US"/>
+              </w:rPr>
+            </w:pPr>
+            <w:r>
+              <w:rPr>
+                <w:lang w:val="en-US"/>
+              </w:rPr>
+              <w:t>Should Have</w:t>
+            </w:r>
+          </w:p>
+          <w:p>
+            <w:pPr>
+              <w:rPr>
+                <w:lang w:val="en-US"/>
+              </w:rPr>
+            </w:pPr>
+            <w:r>
+              <w:rPr>
+                <w:lang w:val="en-US"/>
+              </w:rPr>
+              <w:t>Nice to Have</w:t>
+            </w:r>
+          </w:p>
+        </w:tc>
+      </w:tr>
+      <w:tr>
+        <w:trPr>
+          <w:gridAfter w:val="1"/>
+          <w:wAfter w:w="6" w:type="dxa"/>
+          <w:trHeight w:val="1520"/>
+        </w:trPr>
+        <w:tc>
+          <w:tcPr>
+            <w:tcW w:w="5215" w:type="dxa"/>
+          </w:tcPr>
+          <w:tbl>
+            <w:tblPr>
+              <w:tblStyle w:val="PlainTable4"/>
+              <w:tblW w:w="0" w:type="auto"/>
+              <w:tblLook w:val="04A0" w:firstRow="1" w:lastRow="0" w:firstColumn="1" w:lastColumn="0" w:noHBand="0" w:noVBand="1"/>
+            </w:tblPr>
+            <w:tblGrid>
+              <w:gridCol w:w="2368"/>
+              <w:gridCol w:w="2631"/>
+            </w:tblGrid>
+            <w:tr>
+              <w:trPr>
+                <w:cnfStyle w:val="100000000000" w:firstRow="1" w:lastRow="0" w:firstColumn="0" w:lastColumn="0" w:oddVBand="0" w:evenVBand="0" w:oddHBand="0" w:evenHBand="0" w:firstRowFirstColumn="0" w:firstRowLastColumn="0" w:lastRowFirstColumn="0" w:lastRowLastColumn="0"/>
+              </w:trPr>
+              <w:tc>
+                <w:tcPr>
+                  <w:cnfStyle w:val="001000000000" w:firstRow="0" w:lastRow="0" w:firstColumn="1" w:lastColumn="0" w:oddVBand="0" w:evenVBand="0" w:oddHBand="0" w:evenHBand="0" w:firstRowFirstColumn="0" w:firstRowLastColumn="0" w:lastRowFirstColumn="0" w:lastRowLastColumn="0"/>
+                  <w:tcW w:w="2494" w:type="dxa"/>
+                </w:tcPr>
+                <w:p>
+                  <w:pPr>
+                    <w:rPr>
+                      <w:color w:val="215E99" w:themeColor="text2" w:themeTint="BF"/>
+                    </w:rPr>
+                  </w:pPr>
+                  <w:r>
+                    <w:rPr>
+                      <w:color w:val="215E99" w:themeColor="text2" w:themeTint="BF"/>
+                    </w:rPr>
+                    <w:t>Use Case</w:t>
+                  </w:r>
+                </w:p>
+              </w:tc>
+              <w:tc>
+                <w:tcPr>
+                  <w:tcW w:w="2495" w:type="dxa"/>
+                </w:tcPr>
+                <w:p>
+                  <w:pPr>
+                    <w:cnfStyle w:val="100000000000" w:firstRow="1" w:lastRow="0" w:firstColumn="0" w:lastColumn="0" w:oddVBand="0" w:evenVBand="0" w:oddHBand="0" w:evenHBand="0" w:firstRowFirstColumn="0" w:firstRowLastColumn="0" w:lastRowFirstColumn="0" w:lastRowLastColumn="0"/>
+                  </w:pPr>
+                </w:p>
+              </w:tc>
+            </w:tr>
+            <w:tr>
+              <w:trPr>
+                <w:cnfStyle w:val="000000100000" w:firstRow="0" w:lastRow="0" w:firstColumn="0" w:lastColumn="0" w:oddVBand="0" w:evenVBand="0" w:oddHBand="1" w:evenHBand="0" w:firstRowFirstColumn="0" w:firstRowLastColumn="0" w:lastRowFirstColumn="0" w:lastRowLastColumn="0"/>
+              </w:trPr>
+              <w:tc>
+                <w:tcPr>
+                  <w:cnfStyle w:val="001000000000" w:firstRow="0" w:lastRow="0" w:firstColumn="1" w:lastColumn="0" w:oddVBand="0" w:evenVBand="0" w:oddHBand="0" w:evenHBand="0" w:firstRowFirstColumn="0" w:firstRowLastColumn="0" w:lastRowFirstColumn="0" w:lastRowLastColumn="0"/>
+                  <w:tcW w:w="2494" w:type="dxa"/>
+                  <w:shd w:val="clear" w:color="auto" w:fill="DAE9F7" w:themeFill="text2" w:themeFillTint="1A"/>
+                </w:tcPr>
+                <w:p>
+                  <w:pPr>
+                    <w:rPr>
+                      <w:b w:val="0"/>
+                      <w:bCs w:val="0"/>
+                    </w:rPr>
+                  </w:pPr>
+                  <w:r>
+                    <w:rPr>
+                      <w:b w:val="0"/>
+                      <w:bCs w:val="0"/>
+                    </w:rPr>
+                    <w:t>Name</w:t>
+                  </w:r>
+                </w:p>
+              </w:tc>
+              <w:tc>
+                <w:tcPr>
+                  <w:tcW w:w="2495" w:type="dxa"/>
+                  <w:shd w:val="clear" w:color="auto" w:fill="DAE9F7" w:themeFill="text2" w:themeFillTint="1A"/>
+                </w:tcPr>
+                <w:p>
+                  <w:pPr>
+                    <w:cnfStyle w:val="000000100000" w:firstRow="0" w:lastRow="0" w:firstColumn="0" w:lastColumn="0" w:oddVBand="0" w:evenVBand="0" w:oddHBand="1" w:evenHBand="0" w:firstRowFirstColumn="0" w:firstRowLastColumn="0" w:lastRowFirstColumn="0" w:lastRowLastColumn="0"/>
+                  </w:pPr>
+                  <w:r>
+                    <w:t>Willkommens</w:t>
+                  </w:r>
+                  <w:r>
+                    <w:t>nachricht und Start-Button</w:t>
+                  </w:r>
+                </w:p>
+              </w:tc>
+            </w:tr>
+            <w:tr>
+              <w:tc>
+                <w:tcPr>
+                  <w:cnfStyle w:val="001000000000" w:firstRow="0" w:lastRow="0" w:firstColumn="1" w:lastColumn="0" w:oddVBand="0" w:evenVBand="0" w:oddHBand="0" w:evenHBand="0" w:firstRowFirstColumn="0" w:firstRowLastColumn="0" w:lastRowFirstColumn="0" w:lastRowLastColumn="0"/>
+                  <w:tcW w:w="2494" w:type="dxa"/>
+                </w:tcPr>
+                <w:p>
+                  <w:pPr>
+                    <w:rPr>
+                      <w:b w:val="0"/>
+                      <w:bCs w:val="0"/>
+                    </w:rPr>
+                  </w:pPr>
+                  <w:r>
+                    <w:rPr>
+                      <w:b w:val="0"/>
+                      <w:bCs w:val="0"/>
+                    </w:rPr>
+                    <w:t>Art</w:t>
+                  </w:r>
+                </w:p>
+              </w:tc>
+              <w:tc>
+                <w:tcPr>
+                  <w:tcW w:w="2495" w:type="dxa"/>
+                </w:tcPr>
+                <w:p>
+                  <w:pPr>
+                    <w:cnfStyle w:val="000000000000" w:firstRow="0" w:lastRow="0" w:firstColumn="0" w:lastColumn="0" w:oddVBand="0" w:evenVBand="0" w:oddHBand="0" w:evenHBand="0" w:firstRowFirstColumn="0" w:firstRowLastColumn="0" w:lastRowFirstColumn="0" w:lastRowLastColumn="0"/>
+                  </w:pPr>
+                  <w:r>
+                    <w:t>Navigations- und Begrüßungsfunktion</w:t>
+                  </w:r>
+                </w:p>
+              </w:tc>
+            </w:tr>
+            <w:tr>
+              <w:trPr>
+                <w:cnfStyle w:val="000000100000" w:firstRow="0" w:lastRow="0" w:firstColumn="0" w:lastColumn="0" w:oddVBand="0" w:evenVBand="0" w:oddHBand="1" w:evenHBand="0" w:firstRowFirstColumn="0" w:firstRowLastColumn="0" w:lastRowFirstColumn="0" w:lastRowLastColumn="0"/>
+              </w:trPr>
+              <w:tc>
+                <w:tcPr>
+                  <w:cnfStyle w:val="001000000000" w:firstRow="0" w:lastRow="0" w:firstColumn="1" w:lastColumn="0" w:oddVBand="0" w:evenVBand="0" w:oddHBand="0" w:evenHBand="0" w:firstRowFirstColumn="0" w:firstRowLastColumn="0" w:lastRowFirstColumn="0" w:lastRowLastColumn="0"/>
+                  <w:tcW w:w="2494" w:type="dxa"/>
+                  <w:shd w:val="clear" w:color="auto" w:fill="DAE9F7" w:themeFill="text2" w:themeFillTint="1A"/>
+                </w:tcPr>
+                <w:p>
+                  <w:pPr>
+                    <w:rPr>
+                      <w:b w:val="0"/>
+                      <w:bCs w:val="0"/>
+                    </w:rPr>
+                  </w:pPr>
+                  <w:r>
+                    <w:rPr>
+                      <w:b w:val="0"/>
+                      <w:bCs w:val="0"/>
+                    </w:rPr>
+                    <w:t>Kurzbeschreibung</w:t>
+                  </w:r>
+                </w:p>
+              </w:tc>
+              <w:tc>
+                <w:tcPr>
+                  <w:tcW w:w="2495" w:type="dxa"/>
+                  <w:shd w:val="clear" w:color="auto" w:fill="DAE9F7" w:themeFill="text2" w:themeFillTint="1A"/>
+                </w:tcPr>
+                <w:p>
+                  <w:pPr>
+                    <w:cnfStyle w:val="000000100000" w:firstRow="0" w:lastRow="0" w:firstColumn="0" w:lastColumn="0" w:oddVBand="0" w:evenVBand="0" w:oddHBand="1" w:evenHBand="0" w:firstRowFirstColumn="0" w:firstRowLastColumn="0" w:lastRowFirstColumn="0" w:lastRowLastColumn="0"/>
+                  </w:pPr>
+                  <w:r>
+                    <w:t>Begrüßt den Benutzer und bietet einen Button, um die Abfrage zu starten.</w:t>
+                  </w:r>
+                </w:p>
+              </w:tc>
+            </w:tr>
+            <w:tr>
+              <w:tc>
+                <w:tcPr>
+                  <w:cnfStyle w:val="001000000000" w:firstRow="0" w:lastRow="0" w:firstColumn="1" w:lastColumn="0" w:oddVBand="0" w:evenVBand="0" w:oddHBand="0" w:evenHBand="0" w:firstRowFirstColumn="0" w:firstRowLastColumn="0" w:lastRowFirstColumn="0" w:lastRowLastColumn="0"/>
+                  <w:tcW w:w="2494" w:type="dxa"/>
+                </w:tcPr>
+                <w:p>
+                  <w:pPr>
+                    <w:rPr>
+                      <w:b w:val="0"/>
+                      <w:bCs w:val="0"/>
+                    </w:rPr>
+                  </w:pPr>
+                  <w:r>
+                    <w:rPr>
+                      <w:b w:val="0"/>
+                      <w:bCs w:val="0"/>
+                    </w:rPr>
+                    <w:t>Auslöser</w:t>
+                  </w:r>
+                </w:p>
+              </w:tc>
+              <w:tc>
+                <w:tcPr>
+                  <w:tcW w:w="2495" w:type="dxa"/>
+                </w:tcPr>
+                <w:p>
+                  <w:pPr>
+                    <w:cnfStyle w:val="000000000000" w:firstRow="0" w:lastRow="0" w:firstColumn="0" w:lastColumn="0" w:oddVBand="0" w:evenVBand="0" w:oddHBand="0" w:evenHBand="0" w:firstRowFirstColumn="0" w:firstRowLastColumn="0" w:lastRowFirstColumn="0" w:lastRowLastColumn="0"/>
+                  </w:pPr>
+                  <w:r>
+                    <w:t xml:space="preserve">Der Benutzer öffnet die </w:t>
+                  </w:r>
+                  <w:r>
+                    <w:t>Quiz</w:t>
+                  </w:r>
+                  <w:r>
+                    <w:t>-Oberfläche.</w:t>
+                  </w:r>
+                </w:p>
+              </w:tc>
+            </w:tr>
+            <w:tr>
+              <w:trPr>
+                <w:cnfStyle w:val="000000100000" w:firstRow="0" w:lastRow="0" w:firstColumn="0" w:lastColumn="0" w:oddVBand="0" w:evenVBand="0" w:oddHBand="1" w:evenHBand="0" w:firstRowFirstColumn="0" w:firstRowLastColumn="0" w:lastRowFirstColumn="0" w:lastRowLastColumn="0"/>
+              </w:trPr>
+              <w:tc>
+                <w:tcPr>
+                  <w:cnfStyle w:val="001000000000" w:firstRow="0" w:lastRow="0" w:firstColumn="1" w:lastColumn="0" w:oddVBand="0" w:evenVBand="0" w:oddHBand="0" w:evenHBand="0" w:firstRowFirstColumn="0" w:firstRowLastColumn="0" w:lastRowFirstColumn="0" w:lastRowLastColumn="0"/>
+                  <w:tcW w:w="2494" w:type="dxa"/>
+                  <w:shd w:val="clear" w:color="auto" w:fill="DAE9F7" w:themeFill="text2" w:themeFillTint="1A"/>
+                </w:tcPr>
+                <w:p>
+                  <w:pPr>
+                    <w:rPr>
+                      <w:b w:val="0"/>
+                      <w:bCs w:val="0"/>
+                    </w:rPr>
+                  </w:pPr>
+                  <w:r>
+                    <w:rPr>
+                      <w:b w:val="0"/>
+                      <w:bCs w:val="0"/>
+                    </w:rPr>
+                    <w:t>Ergebnis</w:t>
+                  </w:r>
+                </w:p>
+              </w:tc>
+              <w:tc>
+                <w:tcPr>
+                  <w:tcW w:w="2495" w:type="dxa"/>
+                  <w:shd w:val="clear" w:color="auto" w:fill="DAE9F7" w:themeFill="text2" w:themeFillTint="1A"/>
+                </w:tcPr>
+                <w:p>
+                  <w:pPr>
+                    <w:cnfStyle w:val="000000100000" w:firstRow="0" w:lastRow="0" w:firstColumn="0" w:lastColumn="0" w:oddVBand="0" w:evenVBand="0" w:oddHBand="1" w:evenHBand="0" w:firstRowFirstColumn="0" w:firstRowLastColumn="0" w:lastRowFirstColumn="0" w:lastRowLastColumn="0"/>
+                  </w:pPr>
+                  <w:r>
+                    <w:t xml:space="preserve">Die Willkommensnachricht wird angezeigt, und der </w:t>
+                  </w:r>
+                  <w:r>
+                    <w:lastRenderedPageBreak/>
+                    <w:t>Benutzer klickt auf „Start“.</w:t>
+                  </w:r>
+                </w:p>
+              </w:tc>
+            </w:tr>
+            <w:tr>
+              <w:tc>
+                <w:tcPr>
+                  <w:cnfStyle w:val="001000000000" w:firstRow="0" w:lastRow="0" w:firstColumn="1" w:lastColumn="0" w:oddVBand="0" w:evenVBand="0" w:oddHBand="0" w:evenHBand="0" w:firstRowFirstColumn="0" w:firstRowLastColumn="0" w:lastRowFirstColumn="0" w:lastRowLastColumn="0"/>
+                  <w:tcW w:w="2494" w:type="dxa"/>
+                </w:tcPr>
+                <w:p>
+                  <w:pPr>
+                    <w:rPr>
+                      <w:b w:val="0"/>
+                      <w:bCs w:val="0"/>
+                      <w:lang w:val="de-DE"/>
+                    </w:rPr>
+                  </w:pPr>
+                  <w:r>
+                    <w:rPr>
+                      <w:b w:val="0"/>
+                      <w:bCs w:val="0"/>
+                      <w:lang w:val="de-DE"/>
+                    </w:rPr>
+                    <w:lastRenderedPageBreak/>
+                    <w:t>Akteure</w:t>
+                  </w:r>
+                </w:p>
+              </w:tc>
+              <w:tc>
+                <w:tcPr>
+                  <w:tcW w:w="2495" w:type="dxa"/>
+                </w:tcPr>
+                <w:p>
+                  <w:pPr>
+                    <w:cnfStyle w:val="000000000000" w:firstRow="0" w:lastRow="0" w:firstColumn="0" w:lastColumn="0" w:oddVBand="0" w:evenVBand="0" w:oddHBand="0" w:evenHBand="0" w:firstRowFirstColumn="0" w:firstRowLastColumn="0" w:lastRowFirstColumn="0" w:lastRowLastColumn="0"/>
+                  </w:pPr>
+                  <w:r>
+                    <w:t>Benutzer</w:t>
+                  </w:r>
+                </w:p>
+              </w:tc>
+            </w:tr>
+            <w:tr>
+              <w:trPr>
+                <w:cnfStyle w:val="000000100000" w:firstRow="0" w:lastRow="0" w:firstColumn="0" w:lastColumn="0" w:oddVBand="0" w:evenVBand="0" w:oddHBand="1" w:evenHBand="0" w:firstRowFirstColumn="0" w:firstRowLastColumn="0" w:lastRowFirstColumn="0" w:lastRowLastColumn="0"/>
+              </w:trPr>
+              <w:tc>
+                <w:tcPr>
+                  <w:cnfStyle w:val="001000000000" w:firstRow="0" w:lastRow="0" w:firstColumn="1" w:lastColumn="0" w:oddVBand="0" w:evenVBand="0" w:oddHBand="0" w:evenHBand="0" w:firstRowFirstColumn="0" w:firstRowLastColumn="0" w:lastRowFirstColumn="0" w:lastRowLastColumn="0"/>
+                  <w:tcW w:w="2494" w:type="dxa"/>
+                  <w:shd w:val="clear" w:color="auto" w:fill="DAE9F7" w:themeFill="text2" w:themeFillTint="1A"/>
+                </w:tcPr>
+                <w:p>
+                  <w:pPr>
+                    <w:rPr>
+                      <w:b w:val="0"/>
+                      <w:bCs w:val="0"/>
+                    </w:rPr>
+                  </w:pPr>
+                  <w:r>
+                    <w:rPr>
+                      <w:b w:val="0"/>
+                      <w:bCs w:val="0"/>
+                    </w:rPr>
+                    <w:t>Eingehende Informationen</w:t>
+                  </w:r>
+                </w:p>
+              </w:tc>
+              <w:tc>
+                <w:tcPr>
+                  <w:tcW w:w="2495" w:type="dxa"/>
+                  <w:shd w:val="clear" w:color="auto" w:fill="DAE9F7" w:themeFill="text2" w:themeFillTint="1A"/>
+                </w:tcPr>
+                <w:p>
+                  <w:pPr>
+                    <w:cnfStyle w:val="000000100000" w:firstRow="0" w:lastRow="0" w:firstColumn="0" w:lastColumn="0" w:oddVBand="0" w:evenVBand="0" w:oddHBand="1" w:evenHBand="0" w:firstRowFirstColumn="0" w:firstRowLastColumn="0" w:lastRowFirstColumn="0" w:lastRowLastColumn="0"/>
+                  </w:pPr>
+                </w:p>
+              </w:tc>
+            </w:tr>
+            <w:tr>
+              <w:tc>
+                <w:tcPr>
+                  <w:cnfStyle w:val="001000000000" w:firstRow="0" w:lastRow="0" w:firstColumn="1" w:lastColumn="0" w:oddVBand="0" w:evenVBand="0" w:oddHBand="0" w:evenHBand="0" w:firstRowFirstColumn="0" w:firstRowLastColumn="0" w:lastRowFirstColumn="0" w:lastRowLastColumn="0"/>
+                  <w:tcW w:w="2494" w:type="dxa"/>
+                </w:tcPr>
+                <w:p>
+                  <w:pPr>
+                    <w:rPr>
+                      <w:b w:val="0"/>
+                      <w:bCs w:val="0"/>
+                    </w:rPr>
+                  </w:pPr>
+                  <w:r>
+                    <w:rPr>
+                      <w:b w:val="0"/>
+                      <w:bCs w:val="0"/>
+                    </w:rPr>
+                    <w:t>Vorbedingungen</w:t>
+                  </w:r>
+                </w:p>
+              </w:tc>
+              <w:tc>
+                <w:tcPr>
+                  <w:tcW w:w="2495" w:type="dxa"/>
+                </w:tcPr>
+                <w:p>
+                  <w:pPr>
+                    <w:cnfStyle w:val="000000000000" w:firstRow="0" w:lastRow="0" w:firstColumn="0" w:lastColumn="0" w:oddVBand="0" w:evenVBand="0" w:oddHBand="0" w:evenHBand="0" w:firstRowFirstColumn="0" w:firstRowLastColumn="0" w:lastRowFirstColumn="0" w:lastRowLastColumn="0"/>
+                  </w:pPr>
+                  <w:r>
+                    <w:t xml:space="preserve">Die </w:t>
+                  </w:r>
+                  <w:r>
+                    <w:t>Quiz</w:t>
+                  </w:r>
+                  <w:r>
+                    <w:t>-Oberfläche wurde geöffnet.</w:t>
+                  </w:r>
+                </w:p>
+              </w:tc>
+            </w:tr>
+            <w:tr>
+              <w:trPr>
+                <w:cnfStyle w:val="000000100000" w:firstRow="0" w:lastRow="0" w:firstColumn="0" w:lastColumn="0" w:oddVBand="0" w:evenVBand="0" w:oddHBand="1" w:evenHBand="0" w:firstRowFirstColumn="0" w:firstRowLastColumn="0" w:lastRowFirstColumn="0" w:lastRowLastColumn="0"/>
+              </w:trPr>
+              <w:tc>
+                <w:tcPr>
+                  <w:cnfStyle w:val="001000000000" w:firstRow="0" w:lastRow="0" w:firstColumn="1" w:lastColumn="0" w:oddVBand="0" w:evenVBand="0" w:oddHBand="0" w:evenHBand="0" w:firstRowFirstColumn="0" w:firstRowLastColumn="0" w:lastRowFirstColumn="0" w:lastRowLastColumn="0"/>
+                  <w:tcW w:w="2494" w:type="dxa"/>
+                  <w:shd w:val="clear" w:color="auto" w:fill="DAE9F7" w:themeFill="text2" w:themeFillTint="1A"/>
+                </w:tcPr>
+                <w:p>
+                  <w:pPr>
+                    <w:rPr>
+                      <w:b w:val="0"/>
+                      <w:bCs w:val="0"/>
+                    </w:rPr>
+                  </w:pPr>
+                  <w:r>
+                    <w:rPr>
+                      <w:b w:val="0"/>
+                      <w:bCs w:val="0"/>
+                    </w:rPr>
+                    <w:t>Nachbedingungen</w:t>
+                  </w:r>
+                </w:p>
+              </w:tc>
+              <w:tc>
+                <w:tcPr>
+                  <w:tcW w:w="2495" w:type="dxa"/>
+                  <w:shd w:val="clear" w:color="auto" w:fill="DAE9F7" w:themeFill="text2" w:themeFillTint="1A"/>
+                </w:tcPr>
+                <w:p>
+                  <w:pPr>
+                    <w:cnfStyle w:val="000000100000" w:firstRow="0" w:lastRow="0" w:firstColumn="0" w:lastColumn="0" w:oddVBand="0" w:evenVBand="0" w:oddHBand="1" w:evenHBand="0" w:firstRowFirstColumn="0" w:firstRowLastColumn="0" w:lastRowFirstColumn="0" w:lastRowLastColumn="0"/>
+                  </w:pPr>
+                  <w:r>
+                    <w:t>Die Abfrage einer zufälligen Frage wird gestartet.</w:t>
+                  </w:r>
+                </w:p>
+              </w:tc>
+            </w:tr>
+          </w:tbl>
+          <w:p>
+            <w:pPr>
+              <w:rPr>
+                <w:color w:val="0A2F41" w:themeColor="accent1" w:themeShade="80"/>
+              </w:rPr>
+            </w:pPr>
+          </w:p>
+        </w:tc>
+        <w:tc>
+          <w:tcPr>
+            <w:tcW w:w="990" w:type="dxa"/>
+          </w:tcPr>
+          <w:p>
+            <w:r>
+              <w:lastRenderedPageBreak/>
+              <w:t>Niedrig</w:t>
+            </w:r>
+          </w:p>
+        </w:tc>
+        <w:tc>
+          <w:tcPr>
+            <w:tcW w:w="1164" w:type="dxa"/>
+          </w:tcPr>
+          <w:p>
+            <w:r>
+              <w:t>Niedrig</w:t>
+            </w:r>
+          </w:p>
+        </w:tc>
+        <w:tc>
+          <w:tcPr>
+            <w:tcW w:w="1687" w:type="dxa"/>
+            <w:gridSpan w:val="2"/>
+          </w:tcPr>
+          <w:p>
+            <w:r>
+              <w:t>SH</w:t>
+            </w:r>
+          </w:p>
+        </w:tc>
+      </w:tr>
+    </w:tbl>
+    <w:p/>
+    <w:p>
+      <w:pPr>
+        <w:pStyle w:val="Heading5"/>
+      </w:pPr>
+      <w:r>
+        <w:t xml:space="preserve">6.4.1.1.2 </w:t>
+      </w:r>
+      <w:r>
+        <w:t>Abfrage Zufälliger Fragen aus der Datenbank (/LF052/)</w:t>
       </w:r>
     </w:p>
     <w:tbl>
@@ -11799,10 +12828,7 @@
                     <w:cnfStyle w:val="000000100000" w:firstRow="0" w:lastRow="0" w:firstColumn="0" w:lastColumn="0" w:oddVBand="0" w:evenVBand="0" w:oddHBand="1" w:evenHBand="0" w:firstRowFirstColumn="0" w:firstRowLastColumn="0" w:lastRowFirstColumn="0" w:lastRowLastColumn="0"/>
                   </w:pPr>
                   <w:r>
-                    <w:t>Willkommens</w:t>
-                  </w:r>
-                  <w:r>
-                    <w:t>nachricht und Start-Button</w:t>
+                    <w:t>Abfrage zufälliger Fragen</w:t>
                   </w:r>
                 </w:p>
               </w:tc>
@@ -11838,7 +12864,7 @@
                     <w:cnfStyle w:val="000000000000" w:firstRow="0" w:lastRow="0" w:firstColumn="0" w:lastColumn="0" w:oddVBand="0" w:evenVBand="0" w:oddHBand="0" w:evenHBand="0" w:firstRowFirstColumn="0" w:firstRowLastColumn="0" w:lastRowFirstColumn="0" w:lastRowLastColumn="0"/>
                   </w:pPr>
                   <w:r>
-                    <w:t>Navigations- und Begrüßungsfunktion</w:t>
+                    <w:t>Datenabfrage</w:t>
                   </w:r>
                 </w:p>
               </w:tc>
@@ -11879,7 +12905,7 @@
                     <w:cnfStyle w:val="000000100000" w:firstRow="0" w:lastRow="0" w:firstColumn="0" w:lastColumn="0" w:oddVBand="0" w:evenVBand="0" w:oddHBand="1" w:evenHBand="0" w:firstRowFirstColumn="0" w:firstRowLastColumn="0" w:lastRowFirstColumn="0" w:lastRowLastColumn="0"/>
                   </w:pPr>
                   <w:r>
-                    <w:t>Begrüßt den Benutzer und bietet einen Button, um die Abfrage zu starten.</w:t>
+                    <w:t>Eine zufällige Frage wird aus der Datenbank ausgewählt und auf der Oberfläche angezeigt.</w:t>
                   </w:r>
                 </w:p>
               </w:tc>
@@ -11915,7 +12941,7 @@
                     <w:cnfStyle w:val="000000000000" w:firstRow="0" w:lastRow="0" w:firstColumn="0" w:lastColumn="0" w:oddVBand="0" w:evenVBand="0" w:oddHBand="0" w:evenHBand="0" w:firstRowFirstColumn="0" w:firstRowLastColumn="0" w:lastRowFirstColumn="0" w:lastRowLastColumn="0"/>
                   </w:pPr>
                   <w:r>
-                    <w:t>Der Benutzer öffnet die Fragen-Oberfläche.</w:t>
+                    <w:t>Der Benutzer klickt auf „Start“ oder „Nächste Frage“.</w:t>
                   </w:r>
                 </w:p>
               </w:tc>
@@ -11956,7 +12982,7 @@
                     <w:cnfStyle w:val="000000100000" w:firstRow="0" w:lastRow="0" w:firstColumn="0" w:lastColumn="0" w:oddVBand="0" w:evenVBand="0" w:oddHBand="1" w:evenHBand="0" w:firstRowFirstColumn="0" w:firstRowLastColumn="0" w:lastRowFirstColumn="0" w:lastRowLastColumn="0"/>
                   </w:pPr>
                   <w:r>
-                    <w:t>Die Willkommensnachricht wird angezeigt, und der Benutzer klickt auf „Start“.</w:t>
+                    <w:t>Eine zufällige Frage wird geladen und angezeigt.</w:t>
                   </w:r>
                 </w:p>
               </w:tc>
@@ -12034,6 +13060,9 @@
                   <w:pPr>
                     <w:cnfStyle w:val="000000100000" w:firstRow="0" w:lastRow="0" w:firstColumn="0" w:lastColumn="0" w:oddVBand="0" w:evenVBand="0" w:oddHBand="1" w:evenHBand="0" w:firstRowFirstColumn="0" w:firstRowLastColumn="0" w:lastRowFirstColumn="0" w:lastRowLastColumn="0"/>
                   </w:pPr>
+                  <w:r>
+                    <w:t>Datenbank mit Fragen</w:t>
+                  </w:r>
                 </w:p>
               </w:tc>
             </w:tr>
@@ -12068,7 +13097,13 @@
                     <w:cnfStyle w:val="000000000000" w:firstRow="0" w:lastRow="0" w:firstColumn="0" w:lastColumn="0" w:oddVBand="0" w:evenVBand="0" w:oddHBand="0" w:evenHBand="0" w:firstRowFirstColumn="0" w:firstRowLastColumn="0" w:lastRowFirstColumn="0" w:lastRowLastColumn="0"/>
                   </w:pPr>
                   <w:r>
-                    <w:t>Die Fragen-Oberfläche wurde geöffnet.</w:t>
+                    <w:t>Die Fragen-Datenbank ist gefüllt</w:t>
+                  </w:r>
+                  <w:r>
+                    <w:t>,</w:t>
+                  </w:r>
+                  <w:r>
+                    <w:t xml:space="preserve"> die Fragenoberfläche ist geöffnet</w:t>
                   </w:r>
                 </w:p>
               </w:tc>
@@ -12109,7 +13144,7 @@
                     <w:cnfStyle w:val="000000100000" w:firstRow="0" w:lastRow="0" w:firstColumn="0" w:lastColumn="0" w:oddVBand="0" w:evenVBand="0" w:oddHBand="1" w:evenHBand="0" w:firstRowFirstColumn="0" w:firstRowLastColumn="0" w:lastRowFirstColumn="0" w:lastRowLastColumn="0"/>
                   </w:pPr>
                   <w:r>
-                    <w:t>Die Abfrage einer zufälligen Frage wird gestartet.</w:t>
+                    <w:t>Die Frage wird auf der Oberfläche angezeigt.</w:t>
                   </w:r>
                 </w:p>
               </w:tc>
@@ -12129,7 +13164,7 @@
           </w:tcPr>
           <w:p>
             <w:r>
-              <w:t>Niedrig</w:t>
+              <w:t>Hoch</w:t>
             </w:r>
           </w:p>
         </w:tc>
@@ -12139,7 +13174,7 @@
           </w:tcPr>
           <w:p>
             <w:r>
-              <w:t>Niedrig</w:t>
+              <w:t>Mittel</w:t>
             </w:r>
           </w:p>
         </w:tc>
@@ -12150,7 +13185,7 @@
           </w:tcPr>
           <w:p>
             <w:r>
-              <w:t>SH</w:t>
+              <w:t>MH</w:t>
             </w:r>
           </w:p>
         </w:tc>
@@ -12162,10 +13197,10 @@
         <w:pStyle w:val="Heading5"/>
       </w:pPr>
       <w:r>
-        <w:t xml:space="preserve">6.4.1.1.2 </w:t>
-      </w:r>
-      <w:r>
-        <w:t>Abfrage Zufälliger Fragen aus der Datenbank (/LF052/)</w:t>
+        <w:t xml:space="preserve">6.4.1.1.3 Textfeld </w:t>
+      </w:r>
+      <w:r>
+        <w:t>für die Antwort-Eingabe (/LF053/)</w:t>
       </w:r>
     </w:p>
     <w:tbl>
@@ -12313,6 +13348,7 @@
                     <w:rPr>
                       <w:color w:val="215E99" w:themeColor="text2" w:themeTint="BF"/>
                     </w:rPr>
+                    <w:lastRenderedPageBreak/>
                     <w:t>Use Case</w:t>
                   </w:r>
                 </w:p>
@@ -12364,7 +13400,7 @@
                     <w:cnfStyle w:val="000000100000" w:firstRow="0" w:lastRow="0" w:firstColumn="0" w:lastColumn="0" w:oddVBand="0" w:evenVBand="0" w:oddHBand="1" w:evenHBand="0" w:firstRowFirstColumn="0" w:firstRowLastColumn="0" w:lastRowFirstColumn="0" w:lastRowLastColumn="0"/>
                   </w:pPr>
                   <w:r>
-                    <w:t>Abfrage zufälliger Fragen</w:t>
+                    <w:t>Antwort-Eingabe Textfeld</w:t>
                   </w:r>
                 </w:p>
               </w:tc>
@@ -12400,7 +13436,7 @@
                     <w:cnfStyle w:val="000000000000" w:firstRow="0" w:lastRow="0" w:firstColumn="0" w:lastColumn="0" w:oddVBand="0" w:evenVBand="0" w:oddHBand="0" w:evenHBand="0" w:firstRowFirstColumn="0" w:firstRowLastColumn="0" w:lastRowFirstColumn="0" w:lastRowLastColumn="0"/>
                   </w:pPr>
                   <w:r>
-                    <w:t>Datenabfrage</w:t>
+                    <w:t>Interaktive Eingabefunktion</w:t>
                   </w:r>
                 </w:p>
               </w:tc>
@@ -12441,7 +13477,7 @@
                     <w:cnfStyle w:val="000000100000" w:firstRow="0" w:lastRow="0" w:firstColumn="0" w:lastColumn="0" w:oddVBand="0" w:evenVBand="0" w:oddHBand="1" w:evenHBand="0" w:firstRowFirstColumn="0" w:firstRowLastColumn="0" w:lastRowFirstColumn="0" w:lastRowLastColumn="0"/>
                   </w:pPr>
                   <w:r>
-                    <w:t>Eine zufällige Frage wird aus der Datenbank ausgewählt und auf der Oberfläche angezeigt.</w:t>
+                    <w:t>Bietet ein Textfeld zur Eingabe der Antwort für die aktuelle Frage.</w:t>
                   </w:r>
                 </w:p>
               </w:tc>
@@ -12477,7 +13513,7 @@
                     <w:cnfStyle w:val="000000000000" w:firstRow="0" w:lastRow="0" w:firstColumn="0" w:lastColumn="0" w:oddVBand="0" w:evenVBand="0" w:oddHBand="0" w:evenHBand="0" w:firstRowFirstColumn="0" w:firstRowLastColumn="0" w:lastRowFirstColumn="0" w:lastRowLastColumn="0"/>
                   </w:pPr>
                   <w:r>
-                    <w:t>Der Benutzer klickt auf „Start“ oder „Nächste Frage“.</w:t>
+                    <w:t>Der Benutzer sieht eine Frage und gibt seine Antwort ein.</w:t>
                   </w:r>
                 </w:p>
               </w:tc>
@@ -12518,7 +13554,7 @@
                     <w:cnfStyle w:val="000000100000" w:firstRow="0" w:lastRow="0" w:firstColumn="0" w:lastColumn="0" w:oddVBand="0" w:evenVBand="0" w:oddHBand="1" w:evenHBand="0" w:firstRowFirstColumn="0" w:firstRowLastColumn="0" w:lastRowFirstColumn="0" w:lastRowLastColumn="0"/>
                   </w:pPr>
                   <w:r>
-                    <w:t>Eine zufällige Frage wird geladen und angezeigt.</w:t>
+                    <w:t>Die Antwort des Benutzers wird registriert.</w:t>
                   </w:r>
                 </w:p>
               </w:tc>
@@ -12597,7 +13633,7 @@
                     <w:cnfStyle w:val="000000100000" w:firstRow="0" w:lastRow="0" w:firstColumn="0" w:lastColumn="0" w:oddVBand="0" w:evenVBand="0" w:oddHBand="1" w:evenHBand="0" w:firstRowFirstColumn="0" w:firstRowLastColumn="0" w:lastRowFirstColumn="0" w:lastRowLastColumn="0"/>
                   </w:pPr>
                   <w:r>
-                    <w:t>Datenbank mit Fragen</w:t>
+                    <w:t>Benutzerantwort</w:t>
                   </w:r>
                 </w:p>
               </w:tc>
@@ -12633,13 +13669,7 @@
                     <w:cnfStyle w:val="000000000000" w:firstRow="0" w:lastRow="0" w:firstColumn="0" w:lastColumn="0" w:oddVBand="0" w:evenVBand="0" w:oddHBand="0" w:evenHBand="0" w:firstRowFirstColumn="0" w:firstRowLastColumn="0" w:lastRowFirstColumn="0" w:lastRowLastColumn="0"/>
                   </w:pPr>
                   <w:r>
-                    <w:t>Die Fragen-Datenbank ist gefüllt</w:t>
-                  </w:r>
-                  <w:r>
-                    <w:t>,</w:t>
-                  </w:r>
-                  <w:r>
-                    <w:t xml:space="preserve"> die Fragenoberfläche ist geöffnet</w:t>
+                    <w:t>Eine Frage wurde angezeigt.</w:t>
                   </w:r>
                 </w:p>
               </w:tc>
@@ -12680,7 +13710,7 @@
                     <w:cnfStyle w:val="000000100000" w:firstRow="0" w:lastRow="0" w:firstColumn="0" w:lastColumn="0" w:oddVBand="0" w:evenVBand="0" w:oddHBand="1" w:evenHBand="0" w:firstRowFirstColumn="0" w:firstRowLastColumn="0" w:lastRowFirstColumn="0" w:lastRowLastColumn="0"/>
                   </w:pPr>
                   <w:r>
-                    <w:t>Die Frage wird auf der Oberfläche angezeigt.</w:t>
+                    <w:t>Die Antwort wird mit der Lösung verglichen.</w:t>
                   </w:r>
                 </w:p>
               </w:tc>
@@ -12733,10 +13763,18 @@
         <w:pStyle w:val="Heading5"/>
       </w:pPr>
       <w:r>
-        <w:t xml:space="preserve">6.4.1.1.3 Textfeld </w:t>
-      </w:r>
-      <w:r>
-        <w:t>für die Antwort-Eingabe (/LF053/)</w:t>
+        <w:t xml:space="preserve">6.4.1.1.4 </w:t>
+      </w:r>
+      <w:proofErr w:type="gramStart"/>
+      <w:r>
+        <w:t>Richtig</w:t>
+      </w:r>
+      <w:proofErr w:type="gramEnd"/>
+      <w:r>
+        <w:t>/Falsch mit Lösung</w:t>
+      </w:r>
+      <w:r>
+        <w:t xml:space="preserve"> (/LF054/)</w:t>
       </w:r>
     </w:p>
     <w:tbl>
@@ -12935,7 +13973,7 @@
                     <w:cnfStyle w:val="000000100000" w:firstRow="0" w:lastRow="0" w:firstColumn="0" w:lastColumn="0" w:oddVBand="0" w:evenVBand="0" w:oddHBand="1" w:evenHBand="0" w:firstRowFirstColumn="0" w:firstRowLastColumn="0" w:lastRowFirstColumn="0" w:lastRowLastColumn="0"/>
                   </w:pPr>
                   <w:r>
-                    <w:t>Antwort-Eingabe Textfeld</w:t>
+                    <w:t>Richtig/Falsch mit Lösung</w:t>
                   </w:r>
                 </w:p>
               </w:tc>
@@ -12971,7 +14009,7 @@
                     <w:cnfStyle w:val="000000000000" w:firstRow="0" w:lastRow="0" w:firstColumn="0" w:lastColumn="0" w:oddVBand="0" w:evenVBand="0" w:oddHBand="0" w:evenHBand="0" w:firstRowFirstColumn="0" w:firstRowLastColumn="0" w:lastRowFirstColumn="0" w:lastRowLastColumn="0"/>
                   </w:pPr>
                   <w:r>
-                    <w:t>Interaktive Eingabefunktion</w:t>
+                    <w:t>Bewertungs- und Informationsfunktion</w:t>
                   </w:r>
                 </w:p>
               </w:tc>
@@ -13012,7 +14050,7 @@
                     <w:cnfStyle w:val="000000100000" w:firstRow="0" w:lastRow="0" w:firstColumn="0" w:lastColumn="0" w:oddVBand="0" w:evenVBand="0" w:oddHBand="1" w:evenHBand="0" w:firstRowFirstColumn="0" w:firstRowLastColumn="0" w:lastRowFirstColumn="0" w:lastRowLastColumn="0"/>
                   </w:pPr>
                   <w:r>
-                    <w:t>Bietet ein Textfeld zur Eingabe der Antwort für die aktuelle Frage.</w:t>
+                    <w:t>Zeigt dem Benutzer, ob die Antwort richtig oder falsch war, und gibt im Fall einer falschen Antwort die richtige Lösung an.</w:t>
                   </w:r>
                 </w:p>
               </w:tc>
@@ -13048,7 +14086,7 @@
                     <w:cnfStyle w:val="000000000000" w:firstRow="0" w:lastRow="0" w:firstColumn="0" w:lastColumn="0" w:oddVBand="0" w:evenVBand="0" w:oddHBand="0" w:evenHBand="0" w:firstRowFirstColumn="0" w:firstRowLastColumn="0" w:lastRowFirstColumn="0" w:lastRowLastColumn="0"/>
                   </w:pPr>
                   <w:r>
-                    <w:t>Der Benutzer sieht eine Frage und gibt seine Antwort ein.</w:t>
+                    <w:t>Der Benutzer bestätigt seine Antwort.</w:t>
                   </w:r>
                 </w:p>
               </w:tc>
@@ -13089,7 +14127,7 @@
                     <w:cnfStyle w:val="000000100000" w:firstRow="0" w:lastRow="0" w:firstColumn="0" w:lastColumn="0" w:oddVBand="0" w:evenVBand="0" w:oddHBand="1" w:evenHBand="0" w:firstRowFirstColumn="0" w:firstRowLastColumn="0" w:lastRowFirstColumn="0" w:lastRowLastColumn="0"/>
                   </w:pPr>
                   <w:r>
-                    <w:t>Die Antwort des Benutzers wird registriert.</w:t>
+                    <w:t>Eine Rückmeldung wird angezeigt, ggf. mit der richtigen Lösung.</w:t>
                   </w:r>
                 </w:p>
               </w:tc>
@@ -13154,6 +14192,7 @@
                       <w:b w:val="0"/>
                       <w:bCs w:val="0"/>
                     </w:rPr>
+                    <w:lastRenderedPageBreak/>
                     <w:t>Eingehende Informationen</w:t>
                   </w:r>
                 </w:p>
@@ -13168,7 +14207,7 @@
                     <w:cnfStyle w:val="000000100000" w:firstRow="0" w:lastRow="0" w:firstColumn="0" w:lastColumn="0" w:oddVBand="0" w:evenVBand="0" w:oddHBand="1" w:evenHBand="0" w:firstRowFirstColumn="0" w:firstRowLastColumn="0" w:lastRowFirstColumn="0" w:lastRowLastColumn="0"/>
                   </w:pPr>
                   <w:r>
-                    <w:t>Benutzerantwort</w:t>
+                    <w:t>Benutzerantwort, richtige Lösung</w:t>
                   </w:r>
                 </w:p>
               </w:tc>
@@ -13204,7 +14243,7 @@
                     <w:cnfStyle w:val="000000000000" w:firstRow="0" w:lastRow="0" w:firstColumn="0" w:lastColumn="0" w:oddVBand="0" w:evenVBand="0" w:oddHBand="0" w:evenHBand="0" w:firstRowFirstColumn="0" w:firstRowLastColumn="0" w:lastRowFirstColumn="0" w:lastRowLastColumn="0"/>
                   </w:pPr>
                   <w:r>
-                    <w:t>Eine Frage wurde angezeigt.</w:t>
+                    <w:t>Eine Antwort wurde eingegeben.</w:t>
                   </w:r>
                 </w:p>
               </w:tc>
@@ -13245,7 +14284,7 @@
                     <w:cnfStyle w:val="000000100000" w:firstRow="0" w:lastRow="0" w:firstColumn="0" w:lastColumn="0" w:oddVBand="0" w:evenVBand="0" w:oddHBand="1" w:evenHBand="0" w:firstRowFirstColumn="0" w:firstRowLastColumn="0" w:lastRowFirstColumn="0" w:lastRowLastColumn="0"/>
                   </w:pPr>
                   <w:r>
-                    <w:t>Die Antwort wird mit der Lösung verglichen.</w:t>
+                    <w:t>Der Benutzer erhält Rückmeldung zur Antwort.</w:t>
                   </w:r>
                 </w:p>
               </w:tc>
@@ -13263,32 +14302,20 @@
           <w:tcPr>
             <w:tcW w:w="990" w:type="dxa"/>
           </w:tcPr>
-          <w:p>
-            <w:r>
-              <w:t>Hoch</w:t>
-            </w:r>
-          </w:p>
+          <w:p/>
         </w:tc>
         <w:tc>
           <w:tcPr>
             <w:tcW w:w="1164" w:type="dxa"/>
           </w:tcPr>
-          <w:p>
-            <w:r>
-              <w:t>Mittel</w:t>
-            </w:r>
-          </w:p>
+          <w:p/>
         </w:tc>
         <w:tc>
           <w:tcPr>
             <w:tcW w:w="1687" w:type="dxa"/>
             <w:gridSpan w:val="2"/>
           </w:tcPr>
-          <w:p>
-            <w:r>
-              <w:t>MH</w:t>
-            </w:r>
-          </w:p>
+          <w:p/>
         </w:tc>
       </w:tr>
     </w:tbl>
@@ -13298,13 +14325,10 @@
         <w:pStyle w:val="Heading5"/>
       </w:pPr>
       <w:r>
-        <w:t xml:space="preserve">6.4.1.1.4 </w:t>
-      </w:r>
-      <w:r>
-        <w:t>Richtig/Falsch mit Lösung</w:t>
-      </w:r>
-      <w:r>
-        <w:t xml:space="preserve"> (/LF054/)</w:t>
+        <w:t xml:space="preserve">6.4.1.1.6 </w:t>
+      </w:r>
+      <w:r>
+        <w:t>Button, um die nächste Frage zu starten (/LF055/)</w:t>
       </w:r>
     </w:p>
     <w:tbl>
@@ -13503,7 +14527,10 @@
                     <w:cnfStyle w:val="000000100000" w:firstRow="0" w:lastRow="0" w:firstColumn="0" w:lastColumn="0" w:oddVBand="0" w:evenVBand="0" w:oddHBand="1" w:evenHBand="0" w:firstRowFirstColumn="0" w:firstRowLastColumn="0" w:lastRowFirstColumn="0" w:lastRowLastColumn="0"/>
                   </w:pPr>
                   <w:r>
-                    <w:t>Richtig/Falsch mit Lösung</w:t>
+                    <w:t>Nächste Frage</w:t>
+                  </w:r>
+                  <w:r>
+                    <w:t>-Button</w:t>
                   </w:r>
                 </w:p>
               </w:tc>
@@ -13539,7 +14566,7 @@
                     <w:cnfStyle w:val="000000000000" w:firstRow="0" w:lastRow="0" w:firstColumn="0" w:lastColumn="0" w:oddVBand="0" w:evenVBand="0" w:oddHBand="0" w:evenHBand="0" w:firstRowFirstColumn="0" w:firstRowLastColumn="0" w:lastRowFirstColumn="0" w:lastRowLastColumn="0"/>
                   </w:pPr>
                   <w:r>
-                    <w:t>Bewertungs- und Informationsfunktion</w:t>
+                    <w:t>Navigationsfunktion</w:t>
                   </w:r>
                 </w:p>
               </w:tc>
@@ -13580,7 +14607,7 @@
                     <w:cnfStyle w:val="000000100000" w:firstRow="0" w:lastRow="0" w:firstColumn="0" w:lastColumn="0" w:oddVBand="0" w:evenVBand="0" w:oddHBand="1" w:evenHBand="0" w:firstRowFirstColumn="0" w:firstRowLastColumn="0" w:lastRowFirstColumn="0" w:lastRowLastColumn="0"/>
                   </w:pPr>
                   <w:r>
-                    <w:t>Zeigt dem Benutzer, ob die Antwort richtig oder falsch war, und gibt im Fall einer falschen Antwort die richtige Lösung an.</w:t>
+                    <w:t>Startet die nächste zufällige Frage aus der Datenbank.</w:t>
                   </w:r>
                 </w:p>
               </w:tc>
@@ -13616,7 +14643,7 @@
                     <w:cnfStyle w:val="000000000000" w:firstRow="0" w:lastRow="0" w:firstColumn="0" w:lastColumn="0" w:oddVBand="0" w:evenVBand="0" w:oddHBand="0" w:evenHBand="0" w:firstRowFirstColumn="0" w:firstRowLastColumn="0" w:lastRowFirstColumn="0" w:lastRowLastColumn="0"/>
                   </w:pPr>
                   <w:r>
-                    <w:t>Der Benutzer bestätigt seine Antwort.</w:t>
+                    <w:t>Der Benutzer klickt auf den Button „Nächste Frage“.</w:t>
                   </w:r>
                 </w:p>
               </w:tc>
@@ -13657,7 +14684,7 @@
                     <w:cnfStyle w:val="000000100000" w:firstRow="0" w:lastRow="0" w:firstColumn="0" w:lastColumn="0" w:oddVBand="0" w:evenVBand="0" w:oddHBand="1" w:evenHBand="0" w:firstRowFirstColumn="0" w:firstRowLastColumn="0" w:lastRowFirstColumn="0" w:lastRowLastColumn="0"/>
                   </w:pPr>
                   <w:r>
-                    <w:t>Eine Rückmeldung wird angezeigt, ggf. mit der richtigen Lösung.</w:t>
+                    <w:t>Eine neue Frage wird geladen.</w:t>
                   </w:r>
                 </w:p>
               </w:tc>
@@ -13736,7 +14763,7 @@
                     <w:cnfStyle w:val="000000100000" w:firstRow="0" w:lastRow="0" w:firstColumn="0" w:lastColumn="0" w:oddVBand="0" w:evenVBand="0" w:oddHBand="1" w:evenHBand="0" w:firstRowFirstColumn="0" w:firstRowLastColumn="0" w:lastRowFirstColumn="0" w:lastRowLastColumn="0"/>
                   </w:pPr>
                   <w:r>
-                    <w:t>Benutzerantwort, richtige Lösung</w:t>
+                    <w:t>Keine</w:t>
                   </w:r>
                 </w:p>
               </w:tc>
@@ -13772,7 +14799,7 @@
                     <w:cnfStyle w:val="000000000000" w:firstRow="0" w:lastRow="0" w:firstColumn="0" w:lastColumn="0" w:oddVBand="0" w:evenVBand="0" w:oddHBand="0" w:evenHBand="0" w:firstRowFirstColumn="0" w:firstRowLastColumn="0" w:lastRowFirstColumn="0" w:lastRowLastColumn="0"/>
                   </w:pPr>
                   <w:r>
-                    <w:t>Eine Antwort wurde eingegeben.</w:t>
+                    <w:t>Eine Frage wurde beantwortet.</w:t>
                   </w:r>
                 </w:p>
               </w:tc>
@@ -13813,7 +14840,7 @@
                     <w:cnfStyle w:val="000000100000" w:firstRow="0" w:lastRow="0" w:firstColumn="0" w:lastColumn="0" w:oddVBand="0" w:evenVBand="0" w:oddHBand="1" w:evenHBand="0" w:firstRowFirstColumn="0" w:firstRowLastColumn="0" w:lastRowFirstColumn="0" w:lastRowLastColumn="0"/>
                   </w:pPr>
                   <w:r>
-                    <w:t>Der Benutzer erhält Rückmeldung zur Antwort.</w:t>
+                    <w:t>Die nächste Frage wird angezeigt.</w:t>
                   </w:r>
                 </w:p>
               </w:tc>
@@ -13831,20 +14858,32 @@
           <w:tcPr>
             <w:tcW w:w="990" w:type="dxa"/>
           </w:tcPr>
-          <w:p/>
+          <w:p>
+            <w:r>
+              <w:t>Mittel</w:t>
+            </w:r>
+          </w:p>
         </w:tc>
         <w:tc>
           <w:tcPr>
             <w:tcW w:w="1164" w:type="dxa"/>
           </w:tcPr>
-          <w:p/>
+          <w:p>
+            <w:r>
+              <w:t>Niedrig</w:t>
+            </w:r>
+          </w:p>
         </w:tc>
         <w:tc>
           <w:tcPr>
             <w:tcW w:w="1687" w:type="dxa"/>
             <w:gridSpan w:val="2"/>
           </w:tcPr>
-          <w:p/>
+          <w:p>
+            <w:r>
+              <w:t>MH</w:t>
+            </w:r>
+          </w:p>
         </w:tc>
       </w:tr>
     </w:tbl>
@@ -13854,10 +14893,13 @@
         <w:pStyle w:val="Heading5"/>
       </w:pPr>
       <w:r>
-        <w:t xml:space="preserve">6.4.1.1.6 </w:t>
-      </w:r>
-      <w:r>
-        <w:t>Button, um die nächste Frage zu starten (/LF055/)</w:t>
+        <w:t xml:space="preserve">6.4.1.1.7 </w:t>
+      </w:r>
+      <w:r>
+        <w:t>Fortschrittsanzeige (/LF056/)</w:t>
+      </w:r>
+      <w:r>
+        <w:t xml:space="preserve"> </w:t>
       </w:r>
     </w:p>
     <w:tbl>
@@ -14056,10 +15098,7 @@
                     <w:cnfStyle w:val="000000100000" w:firstRow="0" w:lastRow="0" w:firstColumn="0" w:lastColumn="0" w:oddVBand="0" w:evenVBand="0" w:oddHBand="1" w:evenHBand="0" w:firstRowFirstColumn="0" w:firstRowLastColumn="0" w:lastRowFirstColumn="0" w:lastRowLastColumn="0"/>
                   </w:pPr>
                   <w:r>
-                    <w:t>Nächste Frage</w:t>
-                  </w:r>
-                  <w:r>
-                    <w:t>-Button</w:t>
+                    <w:t>Fortschrittsanzeige</w:t>
                   </w:r>
                 </w:p>
               </w:tc>
@@ -14095,7 +15134,7 @@
                     <w:cnfStyle w:val="000000000000" w:firstRow="0" w:lastRow="0" w:firstColumn="0" w:lastColumn="0" w:oddVBand="0" w:evenVBand="0" w:oddHBand="0" w:evenHBand="0" w:firstRowFirstColumn="0" w:firstRowLastColumn="0" w:lastRowFirstColumn="0" w:lastRowLastColumn="0"/>
                   </w:pPr>
                   <w:r>
-                    <w:t>Navigationsfunktion</w:t>
+                    <w:t>Informationsfunktion</w:t>
                   </w:r>
                 </w:p>
               </w:tc>
@@ -14136,7 +15175,7 @@
                     <w:cnfStyle w:val="000000100000" w:firstRow="0" w:lastRow="0" w:firstColumn="0" w:lastColumn="0" w:oddVBand="0" w:evenVBand="0" w:oddHBand="1" w:evenHBand="0" w:firstRowFirstColumn="0" w:firstRowLastColumn="0" w:lastRowFirstColumn="0" w:lastRowLastColumn="0"/>
                   </w:pPr>
                   <w:r>
-                    <w:t>Startet die nächste zufällige Frage aus der Datenbank.</w:t>
+                    <w:t>Zeigt dem Benutzer, wie viele Fragen bereits beantwortet wurden und wie viele noch ausstehen (1 bis 10).</w:t>
                   </w:r>
                 </w:p>
               </w:tc>
@@ -14172,7 +15211,11 @@
                     <w:cnfStyle w:val="000000000000" w:firstRow="0" w:lastRow="0" w:firstColumn="0" w:lastColumn="0" w:oddVBand="0" w:evenVBand="0" w:oddHBand="0" w:evenHBand="0" w:firstRowFirstColumn="0" w:firstRowLastColumn="0" w:lastRowFirstColumn="0" w:lastRowLastColumn="0"/>
                   </w:pPr>
                   <w:r>
-                    <w:t>Der Benutzer klickt auf den Button „Nächste Frage“.</w:t>
+                    <w:t xml:space="preserve">Der Benutzer klickt auf der </w:t>
+                  </w:r>
+                  <w:r>
+                    <w:lastRenderedPageBreak/>
+                    <w:t>Quizoberfläche auf „Start“</w:t>
                   </w:r>
                 </w:p>
               </w:tc>
@@ -14199,6 +15242,7 @@
                       <w:b w:val="0"/>
                       <w:bCs w:val="0"/>
                     </w:rPr>
+                    <w:lastRenderedPageBreak/>
                     <w:t>Ergebnis</w:t>
                   </w:r>
                 </w:p>
@@ -14213,7 +15257,7 @@
                     <w:cnfStyle w:val="000000100000" w:firstRow="0" w:lastRow="0" w:firstColumn="0" w:lastColumn="0" w:oddVBand="0" w:evenVBand="0" w:oddHBand="1" w:evenHBand="0" w:firstRowFirstColumn="0" w:firstRowLastColumn="0" w:lastRowFirstColumn="0" w:lastRowLastColumn="0"/>
                   </w:pPr>
                   <w:r>
-                    <w:t>Eine neue Frage wird geladen.</w:t>
+                    <w:t>Der aktuelle Fortschritt (z. B. „Frage 3 von 10“) wird angezeigt.</w:t>
                   </w:r>
                 </w:p>
               </w:tc>
@@ -14292,7 +15336,10 @@
                     <w:cnfStyle w:val="000000100000" w:firstRow="0" w:lastRow="0" w:firstColumn="0" w:lastColumn="0" w:oddVBand="0" w:evenVBand="0" w:oddHBand="1" w:evenHBand="0" w:firstRowFirstColumn="0" w:firstRowLastColumn="0" w:lastRowFirstColumn="0" w:lastRowLastColumn="0"/>
                   </w:pPr>
                   <w:r>
-                    <w:t>Keine</w:t>
+                    <w:t>Anzahl der beantworteten Fragen</w:t>
+                  </w:r>
+                  <w:r>
+                    <w:t xml:space="preserve"> und noch zu beantwortenden Fragen</w:t>
                   </w:r>
                 </w:p>
               </w:tc>
@@ -14328,7 +15375,7 @@
                     <w:cnfStyle w:val="000000000000" w:firstRow="0" w:lastRow="0" w:firstColumn="0" w:lastColumn="0" w:oddVBand="0" w:evenVBand="0" w:oddHBand="0" w:evenHBand="0" w:firstRowFirstColumn="0" w:firstRowLastColumn="0" w:lastRowFirstColumn="0" w:lastRowLastColumn="0"/>
                   </w:pPr>
                   <w:r>
-                    <w:t>Eine Frage wurde beantwortet.</w:t>
+                    <w:t>Die Abfrage wurde gestartet.</w:t>
                   </w:r>
                 </w:p>
               </w:tc>
@@ -14369,7 +15416,7 @@
                     <w:cnfStyle w:val="000000100000" w:firstRow="0" w:lastRow="0" w:firstColumn="0" w:lastColumn="0" w:oddVBand="0" w:evenVBand="0" w:oddHBand="1" w:evenHBand="0" w:firstRowFirstColumn="0" w:firstRowLastColumn="0" w:lastRowFirstColumn="0" w:lastRowLastColumn="0"/>
                   </w:pPr>
                   <w:r>
-                    <w:t>Die nächste Frage wird angezeigt.</w:t>
+                    <w:t>Fortschritt wird aktualisiert und angezeigt.</w:t>
                   </w:r>
                 </w:p>
               </w:tc>
@@ -14389,7 +15436,8 @@
           </w:tcPr>
           <w:p>
             <w:r>
-              <w:t>Mittel</w:t>
+              <w:lastRenderedPageBreak/>
+              <w:t>Niedrig</w:t>
             </w:r>
           </w:p>
         </w:tc>
@@ -14410,7 +15458,7 @@
           </w:tcPr>
           <w:p>
             <w:r>
-              <w:t>MH</w:t>
+              <w:t>SH</w:t>
             </w:r>
           </w:p>
         </w:tc>
@@ -14419,16 +15467,1800 @@
     <w:p/>
     <w:p>
       <w:pPr>
+        <w:pStyle w:val="Heading2"/>
+      </w:pPr>
+      <w:bookmarkStart w:id="33" w:name="_Toc184104708"/>
+      <w:r>
+        <w:t xml:space="preserve">6.5 </w:t>
+      </w:r>
+      <w:r>
+        <w:t>Wordle-Seite</w:t>
+      </w:r>
+      <w:bookmarkEnd w:id="33"/>
+    </w:p>
+    <w:p>
+      <w:pPr>
+        <w:pStyle w:val="Heading3"/>
+      </w:pPr>
+      <w:r>
+        <w:t xml:space="preserve">6.5.1 </w:t>
+      </w:r>
+      <w:r>
+        <w:t>Oberfläche des Spiels (Wordle) (/LF0</w:t>
+      </w:r>
+      <w:r>
+        <w:t>6</w:t>
+      </w:r>
+      <w:r>
+        <w:t>0/)</w:t>
+      </w:r>
+    </w:p>
+    <w:tbl>
+      <w:tblPr>
+        <w:tblStyle w:val="TableGrid"/>
+        <w:tblW w:w="0" w:type="auto"/>
+        <w:tblLook w:val="04A0" w:firstRow="1" w:lastRow="0" w:firstColumn="1" w:lastColumn="0" w:noHBand="0" w:noVBand="1"/>
+      </w:tblPr>
+      <w:tblGrid>
+        <w:gridCol w:w="5215"/>
+        <w:gridCol w:w="990"/>
+        <w:gridCol w:w="1164"/>
+        <w:gridCol w:w="6"/>
+        <w:gridCol w:w="1681"/>
+        <w:gridCol w:w="6"/>
+      </w:tblGrid>
+      <w:tr>
+        <w:tc>
+          <w:tcPr>
+            <w:tcW w:w="5215" w:type="dxa"/>
+            <w:shd w:val="clear" w:color="auto" w:fill="A5C9EB" w:themeFill="text2" w:themeFillTint="40"/>
+          </w:tcPr>
+          <w:p>
+            <w:r>
+              <w:t>Funktion</w:t>
+            </w:r>
+          </w:p>
+          <w:p>
+            <w:pPr>
+              <w:tabs>
+                <w:tab w:val="left" w:pos="3036"/>
+              </w:tabs>
+            </w:pPr>
+            <w:r>
+              <w:tab/>
+            </w:r>
+          </w:p>
+        </w:tc>
+        <w:tc>
+          <w:tcPr>
+            <w:tcW w:w="990" w:type="dxa"/>
+            <w:shd w:val="clear" w:color="auto" w:fill="A5C9EB" w:themeFill="text2" w:themeFillTint="40"/>
+          </w:tcPr>
+          <w:p>
+            <w:r>
+              <w:t>Nutzen</w:t>
+            </w:r>
+          </w:p>
+        </w:tc>
+        <w:tc>
+          <w:tcPr>
+            <w:tcW w:w="1170" w:type="dxa"/>
+            <w:gridSpan w:val="2"/>
+            <w:shd w:val="clear" w:color="auto" w:fill="A5C9EB" w:themeFill="text2" w:themeFillTint="40"/>
+          </w:tcPr>
+          <w:p>
+            <w:r>
+              <w:t>Aufwand</w:t>
+            </w:r>
+          </w:p>
+        </w:tc>
+        <w:tc>
+          <w:tcPr>
+            <w:tcW w:w="1687" w:type="dxa"/>
+            <w:gridSpan w:val="2"/>
+            <w:shd w:val="clear" w:color="auto" w:fill="A5C9EB" w:themeFill="text2" w:themeFillTint="40"/>
+          </w:tcPr>
+          <w:p>
+            <w:pPr>
+              <w:rPr>
+                <w:lang w:val="en-US"/>
+              </w:rPr>
+            </w:pPr>
+            <w:r>
+              <w:rPr>
+                <w:lang w:val="en-US"/>
+              </w:rPr>
+              <w:t>Must Have</w:t>
+            </w:r>
+          </w:p>
+          <w:p>
+            <w:pPr>
+              <w:rPr>
+                <w:lang w:val="en-US"/>
+              </w:rPr>
+            </w:pPr>
+            <w:r>
+              <w:rPr>
+                <w:lang w:val="en-US"/>
+              </w:rPr>
+              <w:t>Should Have</w:t>
+            </w:r>
+          </w:p>
+          <w:p>
+            <w:pPr>
+              <w:rPr>
+                <w:lang w:val="en-US"/>
+              </w:rPr>
+            </w:pPr>
+            <w:r>
+              <w:rPr>
+                <w:lang w:val="en-US"/>
+              </w:rPr>
+              <w:t>Nice to Have</w:t>
+            </w:r>
+          </w:p>
+        </w:tc>
+      </w:tr>
+      <w:tr>
+        <w:trPr>
+          <w:gridAfter w:val="1"/>
+          <w:wAfter w:w="6" w:type="dxa"/>
+          <w:trHeight w:val="1520"/>
+        </w:trPr>
+        <w:tc>
+          <w:tcPr>
+            <w:tcW w:w="5215" w:type="dxa"/>
+          </w:tcPr>
+          <w:tbl>
+            <w:tblPr>
+              <w:tblStyle w:val="PlainTable4"/>
+              <w:tblW w:w="0" w:type="auto"/>
+              <w:tblLook w:val="04A0" w:firstRow="1" w:lastRow="0" w:firstColumn="1" w:lastColumn="0" w:noHBand="0" w:noVBand="1"/>
+            </w:tblPr>
+            <w:tblGrid>
+              <w:gridCol w:w="2368"/>
+              <w:gridCol w:w="2631"/>
+            </w:tblGrid>
+            <w:tr>
+              <w:trPr>
+                <w:cnfStyle w:val="100000000000" w:firstRow="1" w:lastRow="0" w:firstColumn="0" w:lastColumn="0" w:oddVBand="0" w:evenVBand="0" w:oddHBand="0" w:evenHBand="0" w:firstRowFirstColumn="0" w:firstRowLastColumn="0" w:lastRowFirstColumn="0" w:lastRowLastColumn="0"/>
+              </w:trPr>
+              <w:tc>
+                <w:tcPr>
+                  <w:cnfStyle w:val="001000000000" w:firstRow="0" w:lastRow="0" w:firstColumn="1" w:lastColumn="0" w:oddVBand="0" w:evenVBand="0" w:oddHBand="0" w:evenHBand="0" w:firstRowFirstColumn="0" w:firstRowLastColumn="0" w:lastRowFirstColumn="0" w:lastRowLastColumn="0"/>
+                  <w:tcW w:w="2494" w:type="dxa"/>
+                </w:tcPr>
+                <w:p>
+                  <w:pPr>
+                    <w:rPr>
+                      <w:color w:val="215E99" w:themeColor="text2" w:themeTint="BF"/>
+                    </w:rPr>
+                  </w:pPr>
+                  <w:r>
+                    <w:rPr>
+                      <w:color w:val="215E99" w:themeColor="text2" w:themeTint="BF"/>
+                    </w:rPr>
+                    <w:t>Use Case</w:t>
+                  </w:r>
+                </w:p>
+              </w:tc>
+              <w:tc>
+                <w:tcPr>
+                  <w:tcW w:w="2495" w:type="dxa"/>
+                </w:tcPr>
+                <w:p>
+                  <w:pPr>
+                    <w:cnfStyle w:val="100000000000" w:firstRow="1" w:lastRow="0" w:firstColumn="0" w:lastColumn="0" w:oddVBand="0" w:evenVBand="0" w:oddHBand="0" w:evenHBand="0" w:firstRowFirstColumn="0" w:firstRowLastColumn="0" w:lastRowFirstColumn="0" w:lastRowLastColumn="0"/>
+                  </w:pPr>
+                </w:p>
+              </w:tc>
+            </w:tr>
+            <w:tr>
+              <w:trPr>
+                <w:cnfStyle w:val="000000100000" w:firstRow="0" w:lastRow="0" w:firstColumn="0" w:lastColumn="0" w:oddVBand="0" w:evenVBand="0" w:oddHBand="1" w:evenHBand="0" w:firstRowFirstColumn="0" w:firstRowLastColumn="0" w:lastRowFirstColumn="0" w:lastRowLastColumn="0"/>
+              </w:trPr>
+              <w:tc>
+                <w:tcPr>
+                  <w:cnfStyle w:val="001000000000" w:firstRow="0" w:lastRow="0" w:firstColumn="1" w:lastColumn="0" w:oddVBand="0" w:evenVBand="0" w:oddHBand="0" w:evenHBand="0" w:firstRowFirstColumn="0" w:firstRowLastColumn="0" w:lastRowFirstColumn="0" w:lastRowLastColumn="0"/>
+                  <w:tcW w:w="2494" w:type="dxa"/>
+                  <w:shd w:val="clear" w:color="auto" w:fill="DAE9F7" w:themeFill="text2" w:themeFillTint="1A"/>
+                </w:tcPr>
+                <w:p>
+                  <w:pPr>
+                    <w:rPr>
+                      <w:b w:val="0"/>
+                      <w:bCs w:val="0"/>
+                    </w:rPr>
+                  </w:pPr>
+                  <w:r>
+                    <w:rPr>
+                      <w:b w:val="0"/>
+                      <w:bCs w:val="0"/>
+                    </w:rPr>
+                    <w:t>Name</w:t>
+                  </w:r>
+                </w:p>
+              </w:tc>
+              <w:tc>
+                <w:tcPr>
+                  <w:tcW w:w="2495" w:type="dxa"/>
+                  <w:shd w:val="clear" w:color="auto" w:fill="DAE9F7" w:themeFill="text2" w:themeFillTint="1A"/>
+                </w:tcPr>
+                <w:p>
+                  <w:pPr>
+                    <w:cnfStyle w:val="000000100000" w:firstRow="0" w:lastRow="0" w:firstColumn="0" w:lastColumn="0" w:oddVBand="0" w:evenVBand="0" w:oddHBand="1" w:evenHBand="0" w:firstRowFirstColumn="0" w:firstRowLastColumn="0" w:lastRowFirstColumn="0" w:lastRowLastColumn="0"/>
+                  </w:pPr>
+                  <w:r>
+                    <w:t>Oberfläche des Spiels (Wordle)</w:t>
+                  </w:r>
+                </w:p>
+              </w:tc>
+            </w:tr>
+            <w:tr>
+              <w:tc>
+                <w:tcPr>
+                  <w:cnfStyle w:val="001000000000" w:firstRow="0" w:lastRow="0" w:firstColumn="1" w:lastColumn="0" w:oddVBand="0" w:evenVBand="0" w:oddHBand="0" w:evenHBand="0" w:firstRowFirstColumn="0" w:firstRowLastColumn="0" w:lastRowFirstColumn="0" w:lastRowLastColumn="0"/>
+                  <w:tcW w:w="2494" w:type="dxa"/>
+                </w:tcPr>
+                <w:p>
+                  <w:pPr>
+                    <w:rPr>
+                      <w:b w:val="0"/>
+                      <w:bCs w:val="0"/>
+                    </w:rPr>
+                  </w:pPr>
+                  <w:r>
+                    <w:rPr>
+                      <w:b w:val="0"/>
+                      <w:bCs w:val="0"/>
+                    </w:rPr>
+                    <w:t>Art</w:t>
+                  </w:r>
+                </w:p>
+              </w:tc>
+              <w:tc>
+                <w:tcPr>
+                  <w:tcW w:w="2495" w:type="dxa"/>
+                </w:tcPr>
+                <w:p>
+                  <w:pPr>
+                    <w:cnfStyle w:val="000000000000" w:firstRow="0" w:lastRow="0" w:firstColumn="0" w:lastColumn="0" w:oddVBand="0" w:evenVBand="0" w:oddHBand="0" w:evenHBand="0" w:firstRowFirstColumn="0" w:firstRowLastColumn="0" w:lastRowFirstColumn="0" w:lastRowLastColumn="0"/>
+                  </w:pPr>
+                  <w:r>
+                    <w:t>Funktionale Beschreibung</w:t>
+                  </w:r>
+                </w:p>
+                <w:p>
+                  <w:pPr>
+                    <w:cnfStyle w:val="000000000000" w:firstRow="0" w:lastRow="0" w:firstColumn="0" w:lastColumn="0" w:oddVBand="0" w:evenVBand="0" w:oddHBand="0" w:evenHBand="0" w:firstRowFirstColumn="0" w:firstRowLastColumn="0" w:lastRowFirstColumn="0" w:lastRowLastColumn="0"/>
+                  </w:pPr>
+                </w:p>
+              </w:tc>
+            </w:tr>
+            <w:tr>
+              <w:trPr>
+                <w:cnfStyle w:val="000000100000" w:firstRow="0" w:lastRow="0" w:firstColumn="0" w:lastColumn="0" w:oddVBand="0" w:evenVBand="0" w:oddHBand="1" w:evenHBand="0" w:firstRowFirstColumn="0" w:firstRowLastColumn="0" w:lastRowFirstColumn="0" w:lastRowLastColumn="0"/>
+              </w:trPr>
+              <w:tc>
+                <w:tcPr>
+                  <w:cnfStyle w:val="001000000000" w:firstRow="0" w:lastRow="0" w:firstColumn="1" w:lastColumn="0" w:oddVBand="0" w:evenVBand="0" w:oddHBand="0" w:evenHBand="0" w:firstRowFirstColumn="0" w:firstRowLastColumn="0" w:lastRowFirstColumn="0" w:lastRowLastColumn="0"/>
+                  <w:tcW w:w="2494" w:type="dxa"/>
+                  <w:shd w:val="clear" w:color="auto" w:fill="DAE9F7" w:themeFill="text2" w:themeFillTint="1A"/>
+                </w:tcPr>
+                <w:p>
+                  <w:pPr>
+                    <w:rPr>
+                      <w:b w:val="0"/>
+                      <w:bCs w:val="0"/>
+                    </w:rPr>
+                  </w:pPr>
+                  <w:r>
+                    <w:rPr>
+                      <w:b w:val="0"/>
+                      <w:bCs w:val="0"/>
+                    </w:rPr>
+                    <w:t>Kurzbeschreibung</w:t>
+                  </w:r>
+                </w:p>
+              </w:tc>
+              <w:tc>
+                <w:tcPr>
+                  <w:tcW w:w="2495" w:type="dxa"/>
+                  <w:shd w:val="clear" w:color="auto" w:fill="DAE9F7" w:themeFill="text2" w:themeFillTint="1A"/>
+                </w:tcPr>
+                <w:p>
+                  <w:pPr>
+                    <w:cnfStyle w:val="000000100000" w:firstRow="0" w:lastRow="0" w:firstColumn="0" w:lastColumn="0" w:oddVBand="0" w:evenVBand="0" w:oddHBand="1" w:evenHBand="0" w:firstRowFirstColumn="0" w:firstRowLastColumn="0" w:lastRowFirstColumn="0" w:lastRowLastColumn="0"/>
+                  </w:pPr>
+                  <w:r>
+                    <w:t xml:space="preserve">Eine Oberfläche, die das Spiel </w:t>
+                  </w:r>
+                  <w:r>
+                    <w:rPr>
+                      <w:i/>
+                      <w:iCs/>
+                    </w:rPr>
+                    <w:t>Wordle</w:t>
+                  </w:r>
+                  <w:r>
+                    <w:t xml:space="preserve"> mit einer Willkommensnachricht und Startbutton einleitet. Der Benutzer errät ein Zielwort in maximal 6 Versuchen.</w:t>
+                  </w:r>
+                </w:p>
+              </w:tc>
+            </w:tr>
+            <w:tr>
+              <w:tc>
+                <w:tcPr>
+                  <w:cnfStyle w:val="001000000000" w:firstRow="0" w:lastRow="0" w:firstColumn="1" w:lastColumn="0" w:oddVBand="0" w:evenVBand="0" w:oddHBand="0" w:evenHBand="0" w:firstRowFirstColumn="0" w:firstRowLastColumn="0" w:lastRowFirstColumn="0" w:lastRowLastColumn="0"/>
+                  <w:tcW w:w="2494" w:type="dxa"/>
+                </w:tcPr>
+                <w:p>
+                  <w:pPr>
+                    <w:rPr>
+                      <w:b w:val="0"/>
+                      <w:bCs w:val="0"/>
+                    </w:rPr>
+                  </w:pPr>
+                  <w:r>
+                    <w:rPr>
+                      <w:b w:val="0"/>
+                      <w:bCs w:val="0"/>
+                    </w:rPr>
+                    <w:t>Auslöser</w:t>
+                  </w:r>
+                </w:p>
+              </w:tc>
+              <w:tc>
+                <w:tcPr>
+                  <w:tcW w:w="2495" w:type="dxa"/>
+                </w:tcPr>
+                <w:p>
+                  <w:pPr>
+                    <w:cnfStyle w:val="000000000000" w:firstRow="0" w:lastRow="0" w:firstColumn="0" w:lastColumn="0" w:oddVBand="0" w:evenVBand="0" w:oddHBand="0" w:evenHBand="0" w:firstRowFirstColumn="0" w:firstRowLastColumn="0" w:lastRowFirstColumn="0" w:lastRowLastColumn="0"/>
+                  </w:pPr>
+                  <w:r>
+                    <w:t>Der Benutzer navigiert zur Spielseite und klickt auf den Startbutton.</w:t>
+                  </w:r>
+                </w:p>
+              </w:tc>
+            </w:tr>
+            <w:tr>
+              <w:trPr>
+                <w:cnfStyle w:val="000000100000" w:firstRow="0" w:lastRow="0" w:firstColumn="0" w:lastColumn="0" w:oddVBand="0" w:evenVBand="0" w:oddHBand="1" w:evenHBand="0" w:firstRowFirstColumn="0" w:firstRowLastColumn="0" w:lastRowFirstColumn="0" w:lastRowLastColumn="0"/>
+              </w:trPr>
+              <w:tc>
+                <w:tcPr>
+                  <w:cnfStyle w:val="001000000000" w:firstRow="0" w:lastRow="0" w:firstColumn="1" w:lastColumn="0" w:oddVBand="0" w:evenVBand="0" w:oddHBand="0" w:evenHBand="0" w:firstRowFirstColumn="0" w:firstRowLastColumn="0" w:lastRowFirstColumn="0" w:lastRowLastColumn="0"/>
+                  <w:tcW w:w="2494" w:type="dxa"/>
+                  <w:shd w:val="clear" w:color="auto" w:fill="DAE9F7" w:themeFill="text2" w:themeFillTint="1A"/>
+                </w:tcPr>
+                <w:p>
+                  <w:pPr>
+                    <w:rPr>
+                      <w:b w:val="0"/>
+                      <w:bCs w:val="0"/>
+                    </w:rPr>
+                  </w:pPr>
+                  <w:r>
+                    <w:rPr>
+                      <w:b w:val="0"/>
+                      <w:bCs w:val="0"/>
+                    </w:rPr>
+                    <w:t>Ergebnis</w:t>
+                  </w:r>
+                </w:p>
+              </w:tc>
+              <w:tc>
+                <w:tcPr>
+                  <w:tcW w:w="2495" w:type="dxa"/>
+                  <w:shd w:val="clear" w:color="auto" w:fill="DAE9F7" w:themeFill="text2" w:themeFillTint="1A"/>
+                </w:tcPr>
+                <w:p>
+                  <w:pPr>
+                    <w:cnfStyle w:val="000000100000" w:firstRow="0" w:lastRow="0" w:firstColumn="0" w:lastColumn="0" w:oddVBand="0" w:evenVBand="0" w:oddHBand="1" w:evenHBand="0" w:firstRowFirstColumn="0" w:firstRowLastColumn="0" w:lastRowFirstColumn="0" w:lastRowLastColumn="0"/>
+                  </w:pPr>
+                  <w:r>
+                    <w:t xml:space="preserve">Der Benutzer spielt das Spiel </w:t>
+                  </w:r>
+                  <w:r>
+                    <w:rPr>
+                      <w:i/>
+                      <w:iCs/>
+                    </w:rPr>
+                    <w:t>Wordle</w:t>
+                  </w:r>
+                  <w:r>
+                    <w:t xml:space="preserve"> und erhält Rückmeldungen zu seinen Eingaben.</w:t>
+                  </w:r>
+                </w:p>
+              </w:tc>
+            </w:tr>
+            <w:tr>
+              <w:tc>
+                <w:tcPr>
+                  <w:cnfStyle w:val="001000000000" w:firstRow="0" w:lastRow="0" w:firstColumn="1" w:lastColumn="0" w:oddVBand="0" w:evenVBand="0" w:oddHBand="0" w:evenHBand="0" w:firstRowFirstColumn="0" w:firstRowLastColumn="0" w:lastRowFirstColumn="0" w:lastRowLastColumn="0"/>
+                  <w:tcW w:w="2494" w:type="dxa"/>
+                </w:tcPr>
+                <w:p>
+                  <w:pPr>
+                    <w:rPr>
+                      <w:b w:val="0"/>
+                      <w:bCs w:val="0"/>
+                      <w:lang w:val="de-DE"/>
+                    </w:rPr>
+                  </w:pPr>
+                  <w:r>
+                    <w:rPr>
+                      <w:b w:val="0"/>
+                      <w:bCs w:val="0"/>
+                      <w:lang w:val="de-DE"/>
+                    </w:rPr>
+                    <w:t>Akteure</w:t>
+                  </w:r>
+                </w:p>
+              </w:tc>
+              <w:tc>
+                <w:tcPr>
+                  <w:tcW w:w="2495" w:type="dxa"/>
+                </w:tcPr>
+                <w:p>
+                  <w:pPr>
+                    <w:cnfStyle w:val="000000000000" w:firstRow="0" w:lastRow="0" w:firstColumn="0" w:lastColumn="0" w:oddVBand="0" w:evenVBand="0" w:oddHBand="0" w:evenHBand="0" w:firstRowFirstColumn="0" w:firstRowLastColumn="0" w:lastRowFirstColumn="0" w:lastRowLastColumn="0"/>
+                  </w:pPr>
+                  <w:r>
+                    <w:t>Benutzer</w:t>
+                  </w:r>
+                </w:p>
+              </w:tc>
+            </w:tr>
+            <w:tr>
+              <w:trPr>
+                <w:cnfStyle w:val="000000100000" w:firstRow="0" w:lastRow="0" w:firstColumn="0" w:lastColumn="0" w:oddVBand="0" w:evenVBand="0" w:oddHBand="1" w:evenHBand="0" w:firstRowFirstColumn="0" w:firstRowLastColumn="0" w:lastRowFirstColumn="0" w:lastRowLastColumn="0"/>
+              </w:trPr>
+              <w:tc>
+                <w:tcPr>
+                  <w:cnfStyle w:val="001000000000" w:firstRow="0" w:lastRow="0" w:firstColumn="1" w:lastColumn="0" w:oddVBand="0" w:evenVBand="0" w:oddHBand="0" w:evenHBand="0" w:firstRowFirstColumn="0" w:firstRowLastColumn="0" w:lastRowFirstColumn="0" w:lastRowLastColumn="0"/>
+                  <w:tcW w:w="2494" w:type="dxa"/>
+                  <w:shd w:val="clear" w:color="auto" w:fill="DAE9F7" w:themeFill="text2" w:themeFillTint="1A"/>
+                </w:tcPr>
+                <w:p>
+                  <w:pPr>
+                    <w:rPr>
+                      <w:b w:val="0"/>
+                      <w:bCs w:val="0"/>
+                    </w:rPr>
+                  </w:pPr>
+                  <w:r>
+                    <w:rPr>
+                      <w:b w:val="0"/>
+                      <w:bCs w:val="0"/>
+                    </w:rPr>
+                    <w:lastRenderedPageBreak/>
+                    <w:t>Eingehende Informationen</w:t>
+                  </w:r>
+                </w:p>
+              </w:tc>
+              <w:tc>
+                <w:tcPr>
+                  <w:tcW w:w="2495" w:type="dxa"/>
+                  <w:shd w:val="clear" w:color="auto" w:fill="DAE9F7" w:themeFill="text2" w:themeFillTint="1A"/>
+                </w:tcPr>
+                <w:p>
+                  <w:pPr>
+                    <w:cnfStyle w:val="000000100000" w:firstRow="0" w:lastRow="0" w:firstColumn="0" w:lastColumn="0" w:oddVBand="0" w:evenVBand="0" w:oddHBand="1" w:evenHBand="0" w:firstRowFirstColumn="0" w:firstRowLastColumn="0" w:lastRowFirstColumn="0" w:lastRowLastColumn="0"/>
+                  </w:pPr>
+                  <w:r>
+                    <w:t>Ziel</w:t>
+                  </w:r>
+                  <w:r>
+                    <w:t>wort</w:t>
+                  </w:r>
+                </w:p>
+              </w:tc>
+            </w:tr>
+            <w:tr>
+              <w:tc>
+                <w:tcPr>
+                  <w:cnfStyle w:val="001000000000" w:firstRow="0" w:lastRow="0" w:firstColumn="1" w:lastColumn="0" w:oddVBand="0" w:evenVBand="0" w:oddHBand="0" w:evenHBand="0" w:firstRowFirstColumn="0" w:firstRowLastColumn="0" w:lastRowFirstColumn="0" w:lastRowLastColumn="0"/>
+                  <w:tcW w:w="2494" w:type="dxa"/>
+                </w:tcPr>
+                <w:p>
+                  <w:pPr>
+                    <w:rPr>
+                      <w:b w:val="0"/>
+                      <w:bCs w:val="0"/>
+                    </w:rPr>
+                  </w:pPr>
+                  <w:r>
+                    <w:rPr>
+                      <w:b w:val="0"/>
+                      <w:bCs w:val="0"/>
+                    </w:rPr>
+                    <w:t>Vorbedingungen</w:t>
+                  </w:r>
+                </w:p>
+              </w:tc>
+              <w:tc>
+                <w:tcPr>
+                  <w:tcW w:w="2495" w:type="dxa"/>
+                </w:tcPr>
+                <w:p>
+                  <w:pPr>
+                    <w:cnfStyle w:val="000000000000" w:firstRow="0" w:lastRow="0" w:firstColumn="0" w:lastColumn="0" w:oddVBand="0" w:evenVBand="0" w:oddHBand="0" w:evenHBand="0" w:firstRowFirstColumn="0" w:firstRowLastColumn="0" w:lastRowFirstColumn="0" w:lastRowLastColumn="0"/>
+                  </w:pPr>
+                  <w:r>
+                    <w:t>Die Spiel-Seite ist geöffnet, und die Datenbank enthält ein Zielwort.</w:t>
+                  </w:r>
+                </w:p>
+              </w:tc>
+            </w:tr>
+            <w:tr>
+              <w:trPr>
+                <w:cnfStyle w:val="000000100000" w:firstRow="0" w:lastRow="0" w:firstColumn="0" w:lastColumn="0" w:oddVBand="0" w:evenVBand="0" w:oddHBand="1" w:evenHBand="0" w:firstRowFirstColumn="0" w:firstRowLastColumn="0" w:lastRowFirstColumn="0" w:lastRowLastColumn="0"/>
+              </w:trPr>
+              <w:tc>
+                <w:tcPr>
+                  <w:cnfStyle w:val="001000000000" w:firstRow="0" w:lastRow="0" w:firstColumn="1" w:lastColumn="0" w:oddVBand="0" w:evenVBand="0" w:oddHBand="0" w:evenHBand="0" w:firstRowFirstColumn="0" w:firstRowLastColumn="0" w:lastRowFirstColumn="0" w:lastRowLastColumn="0"/>
+                  <w:tcW w:w="2494" w:type="dxa"/>
+                  <w:shd w:val="clear" w:color="auto" w:fill="DAE9F7" w:themeFill="text2" w:themeFillTint="1A"/>
+                </w:tcPr>
+                <w:p>
+                  <w:pPr>
+                    <w:rPr>
+                      <w:b w:val="0"/>
+                      <w:bCs w:val="0"/>
+                    </w:rPr>
+                  </w:pPr>
+                  <w:r>
+                    <w:rPr>
+                      <w:b w:val="0"/>
+                      <w:bCs w:val="0"/>
+                    </w:rPr>
+                    <w:t>Nachbedingungen</w:t>
+                  </w:r>
+                </w:p>
+              </w:tc>
+              <w:tc>
+                <w:tcPr>
+                  <w:tcW w:w="2495" w:type="dxa"/>
+                  <w:shd w:val="clear" w:color="auto" w:fill="DAE9F7" w:themeFill="text2" w:themeFillTint="1A"/>
+                </w:tcPr>
+                <w:p>
+                  <w:pPr>
+                    <w:cnfStyle w:val="000000100000" w:firstRow="0" w:lastRow="0" w:firstColumn="0" w:lastColumn="0" w:oddVBand="0" w:evenVBand="0" w:oddHBand="1" w:evenHBand="0" w:firstRowFirstColumn="0" w:firstRowLastColumn="0" w:lastRowFirstColumn="0" w:lastRowLastColumn="0"/>
+                  </w:pPr>
+                  <w:r>
+                    <w:t>Die Spiel-Seite ist geöffnet, und die Datenbank enthält ein Zielwort.</w:t>
+                  </w:r>
+                </w:p>
+              </w:tc>
+            </w:tr>
+          </w:tbl>
+          <w:p>
+            <w:pPr>
+              <w:rPr>
+                <w:color w:val="0A2F41" w:themeColor="accent1" w:themeShade="80"/>
+              </w:rPr>
+            </w:pPr>
+          </w:p>
+        </w:tc>
+        <w:tc>
+          <w:tcPr>
+            <w:tcW w:w="990" w:type="dxa"/>
+          </w:tcPr>
+          <w:p>
+            <w:r>
+              <w:lastRenderedPageBreak/>
+              <w:t>Mittel</w:t>
+            </w:r>
+          </w:p>
+        </w:tc>
+        <w:tc>
+          <w:tcPr>
+            <w:tcW w:w="1164" w:type="dxa"/>
+          </w:tcPr>
+          <w:p>
+            <w:r>
+              <w:t>Hoch</w:t>
+            </w:r>
+          </w:p>
+        </w:tc>
+        <w:tc>
+          <w:tcPr>
+            <w:tcW w:w="1687" w:type="dxa"/>
+            <w:gridSpan w:val="2"/>
+          </w:tcPr>
+          <w:p>
+            <w:r>
+              <w:t>MH</w:t>
+            </w:r>
+          </w:p>
+        </w:tc>
+      </w:tr>
+    </w:tbl>
+    <w:p/>
+    <w:p>
+      <w:pPr>
+        <w:pStyle w:val="Heading4"/>
+      </w:pPr>
+      <w:r>
+        <w:t xml:space="preserve">6.5.1.1 </w:t>
+      </w:r>
+      <w:r>
+        <w:t>Unterfunktionen der Spielseite</w:t>
+      </w:r>
+    </w:p>
+    <w:p>
+      <w:pPr>
         <w:pStyle w:val="Heading5"/>
       </w:pPr>
       <w:r>
-        <w:t xml:space="preserve">6.4.1.1.7 </w:t>
-      </w:r>
-      <w:r>
-        <w:t>Fortschrittsanzeige (/LF056/)</w:t>
+        <w:t xml:space="preserve">6.5.1.1.1 </w:t>
+      </w:r>
+      <w:r>
+        <w:t>Willkommensnachricht und Startbutton (/LF0</w:t>
+      </w:r>
+      <w:r>
+        <w:t>6</w:t>
+      </w:r>
+      <w:r>
+        <w:t>1/)</w:t>
+      </w:r>
+    </w:p>
+    <w:tbl>
+      <w:tblPr>
+        <w:tblStyle w:val="TableGrid"/>
+        <w:tblW w:w="0" w:type="auto"/>
+        <w:tblLook w:val="04A0" w:firstRow="1" w:lastRow="0" w:firstColumn="1" w:lastColumn="0" w:noHBand="0" w:noVBand="1"/>
+      </w:tblPr>
+      <w:tblGrid>
+        <w:gridCol w:w="5215"/>
+        <w:gridCol w:w="990"/>
+        <w:gridCol w:w="1164"/>
+        <w:gridCol w:w="6"/>
+        <w:gridCol w:w="1681"/>
+        <w:gridCol w:w="6"/>
+      </w:tblGrid>
+      <w:tr>
+        <w:tc>
+          <w:tcPr>
+            <w:tcW w:w="5215" w:type="dxa"/>
+            <w:shd w:val="clear" w:color="auto" w:fill="A5C9EB" w:themeFill="text2" w:themeFillTint="40"/>
+          </w:tcPr>
+          <w:p>
+            <w:r>
+              <w:t>Funktion</w:t>
+            </w:r>
+          </w:p>
+          <w:p>
+            <w:pPr>
+              <w:tabs>
+                <w:tab w:val="left" w:pos="3036"/>
+              </w:tabs>
+            </w:pPr>
+            <w:r>
+              <w:tab/>
+            </w:r>
+          </w:p>
+        </w:tc>
+        <w:tc>
+          <w:tcPr>
+            <w:tcW w:w="990" w:type="dxa"/>
+            <w:shd w:val="clear" w:color="auto" w:fill="A5C9EB" w:themeFill="text2" w:themeFillTint="40"/>
+          </w:tcPr>
+          <w:p>
+            <w:r>
+              <w:t>Nutzen</w:t>
+            </w:r>
+          </w:p>
+        </w:tc>
+        <w:tc>
+          <w:tcPr>
+            <w:tcW w:w="1170" w:type="dxa"/>
+            <w:gridSpan w:val="2"/>
+            <w:shd w:val="clear" w:color="auto" w:fill="A5C9EB" w:themeFill="text2" w:themeFillTint="40"/>
+          </w:tcPr>
+          <w:p>
+            <w:r>
+              <w:t>Aufwand</w:t>
+            </w:r>
+          </w:p>
+        </w:tc>
+        <w:tc>
+          <w:tcPr>
+            <w:tcW w:w="1687" w:type="dxa"/>
+            <w:gridSpan w:val="2"/>
+            <w:shd w:val="clear" w:color="auto" w:fill="A5C9EB" w:themeFill="text2" w:themeFillTint="40"/>
+          </w:tcPr>
+          <w:p>
+            <w:pPr>
+              <w:rPr>
+                <w:lang w:val="en-US"/>
+              </w:rPr>
+            </w:pPr>
+            <w:r>
+              <w:rPr>
+                <w:lang w:val="en-US"/>
+              </w:rPr>
+              <w:t>Must Have</w:t>
+            </w:r>
+          </w:p>
+          <w:p>
+            <w:pPr>
+              <w:rPr>
+                <w:lang w:val="en-US"/>
+              </w:rPr>
+            </w:pPr>
+            <w:r>
+              <w:rPr>
+                <w:lang w:val="en-US"/>
+              </w:rPr>
+              <w:t>Should Have</w:t>
+            </w:r>
+          </w:p>
+          <w:p>
+            <w:pPr>
+              <w:rPr>
+                <w:lang w:val="en-US"/>
+              </w:rPr>
+            </w:pPr>
+            <w:r>
+              <w:rPr>
+                <w:lang w:val="en-US"/>
+              </w:rPr>
+              <w:t>Nice to Have</w:t>
+            </w:r>
+          </w:p>
+        </w:tc>
+      </w:tr>
+      <w:tr>
+        <w:trPr>
+          <w:gridAfter w:val="1"/>
+          <w:wAfter w:w="6" w:type="dxa"/>
+          <w:trHeight w:val="1520"/>
+        </w:trPr>
+        <w:tc>
+          <w:tcPr>
+            <w:tcW w:w="5215" w:type="dxa"/>
+          </w:tcPr>
+          <w:tbl>
+            <w:tblPr>
+              <w:tblStyle w:val="PlainTable4"/>
+              <w:tblW w:w="0" w:type="auto"/>
+              <w:tblLook w:val="04A0" w:firstRow="1" w:lastRow="0" w:firstColumn="1" w:lastColumn="0" w:noHBand="0" w:noVBand="1"/>
+            </w:tblPr>
+            <w:tblGrid>
+              <w:gridCol w:w="2368"/>
+              <w:gridCol w:w="2631"/>
+            </w:tblGrid>
+            <w:tr>
+              <w:trPr>
+                <w:cnfStyle w:val="100000000000" w:firstRow="1" w:lastRow="0" w:firstColumn="0" w:lastColumn="0" w:oddVBand="0" w:evenVBand="0" w:oddHBand="0" w:evenHBand="0" w:firstRowFirstColumn="0" w:firstRowLastColumn="0" w:lastRowFirstColumn="0" w:lastRowLastColumn="0"/>
+              </w:trPr>
+              <w:tc>
+                <w:tcPr>
+                  <w:cnfStyle w:val="001000000000" w:firstRow="0" w:lastRow="0" w:firstColumn="1" w:lastColumn="0" w:oddVBand="0" w:evenVBand="0" w:oddHBand="0" w:evenHBand="0" w:firstRowFirstColumn="0" w:firstRowLastColumn="0" w:lastRowFirstColumn="0" w:lastRowLastColumn="0"/>
+                  <w:tcW w:w="2494" w:type="dxa"/>
+                </w:tcPr>
+                <w:p>
+                  <w:pPr>
+                    <w:rPr>
+                      <w:color w:val="215E99" w:themeColor="text2" w:themeTint="BF"/>
+                    </w:rPr>
+                  </w:pPr>
+                  <w:r>
+                    <w:rPr>
+                      <w:color w:val="215E99" w:themeColor="text2" w:themeTint="BF"/>
+                    </w:rPr>
+                    <w:t>Use Case</w:t>
+                  </w:r>
+                </w:p>
+              </w:tc>
+              <w:tc>
+                <w:tcPr>
+                  <w:tcW w:w="2495" w:type="dxa"/>
+                </w:tcPr>
+                <w:p>
+                  <w:pPr>
+                    <w:cnfStyle w:val="100000000000" w:firstRow="1" w:lastRow="0" w:firstColumn="0" w:lastColumn="0" w:oddVBand="0" w:evenVBand="0" w:oddHBand="0" w:evenHBand="0" w:firstRowFirstColumn="0" w:firstRowLastColumn="0" w:lastRowFirstColumn="0" w:lastRowLastColumn="0"/>
+                  </w:pPr>
+                </w:p>
+              </w:tc>
+            </w:tr>
+            <w:tr>
+              <w:trPr>
+                <w:cnfStyle w:val="000000100000" w:firstRow="0" w:lastRow="0" w:firstColumn="0" w:lastColumn="0" w:oddVBand="0" w:evenVBand="0" w:oddHBand="1" w:evenHBand="0" w:firstRowFirstColumn="0" w:firstRowLastColumn="0" w:lastRowFirstColumn="0" w:lastRowLastColumn="0"/>
+              </w:trPr>
+              <w:tc>
+                <w:tcPr>
+                  <w:cnfStyle w:val="001000000000" w:firstRow="0" w:lastRow="0" w:firstColumn="1" w:lastColumn="0" w:oddVBand="0" w:evenVBand="0" w:oddHBand="0" w:evenHBand="0" w:firstRowFirstColumn="0" w:firstRowLastColumn="0" w:lastRowFirstColumn="0" w:lastRowLastColumn="0"/>
+                  <w:tcW w:w="2494" w:type="dxa"/>
+                  <w:shd w:val="clear" w:color="auto" w:fill="DAE9F7" w:themeFill="text2" w:themeFillTint="1A"/>
+                </w:tcPr>
+                <w:p>
+                  <w:pPr>
+                    <w:rPr>
+                      <w:b w:val="0"/>
+                      <w:bCs w:val="0"/>
+                    </w:rPr>
+                  </w:pPr>
+                  <w:r>
+                    <w:rPr>
+                      <w:b w:val="0"/>
+                      <w:bCs w:val="0"/>
+                    </w:rPr>
+                    <w:t>Name</w:t>
+                  </w:r>
+                </w:p>
+              </w:tc>
+              <w:tc>
+                <w:tcPr>
+                  <w:tcW w:w="2495" w:type="dxa"/>
+                  <w:shd w:val="clear" w:color="auto" w:fill="DAE9F7" w:themeFill="text2" w:themeFillTint="1A"/>
+                </w:tcPr>
+                <w:p>
+                  <w:pPr>
+                    <w:cnfStyle w:val="000000100000" w:firstRow="0" w:lastRow="0" w:firstColumn="0" w:lastColumn="0" w:oddVBand="0" w:evenVBand="0" w:oddHBand="1" w:evenHBand="0" w:firstRowFirstColumn="0" w:firstRowLastColumn="0" w:lastRowFirstColumn="0" w:lastRowLastColumn="0"/>
+                  </w:pPr>
+                  <w:r>
+                    <w:t>Willkommensnachricht und Startbutton</w:t>
+                  </w:r>
+                </w:p>
+              </w:tc>
+            </w:tr>
+            <w:tr>
+              <w:tc>
+                <w:tcPr>
+                  <w:cnfStyle w:val="001000000000" w:firstRow="0" w:lastRow="0" w:firstColumn="1" w:lastColumn="0" w:oddVBand="0" w:evenVBand="0" w:oddHBand="0" w:evenHBand="0" w:firstRowFirstColumn="0" w:firstRowLastColumn="0" w:lastRowFirstColumn="0" w:lastRowLastColumn="0"/>
+                  <w:tcW w:w="2494" w:type="dxa"/>
+                </w:tcPr>
+                <w:p>
+                  <w:pPr>
+                    <w:rPr>
+                      <w:b w:val="0"/>
+                      <w:bCs w:val="0"/>
+                    </w:rPr>
+                  </w:pPr>
+                  <w:r>
+                    <w:rPr>
+                      <w:b w:val="0"/>
+                      <w:bCs w:val="0"/>
+                    </w:rPr>
+                    <w:t>Art</w:t>
+                  </w:r>
+                </w:p>
+              </w:tc>
+              <w:tc>
+                <w:tcPr>
+                  <w:tcW w:w="2495" w:type="dxa"/>
+                </w:tcPr>
+                <w:p>
+                  <w:pPr>
+                    <w:cnfStyle w:val="000000000000" w:firstRow="0" w:lastRow="0" w:firstColumn="0" w:lastColumn="0" w:oddVBand="0" w:evenVBand="0" w:oddHBand="0" w:evenHBand="0" w:firstRowFirstColumn="0" w:firstRowLastColumn="0" w:lastRowFirstColumn="0" w:lastRowLastColumn="0"/>
+                  </w:pPr>
+                  <w:r>
+                    <w:t>Begrüßungs- und Startfunktion</w:t>
+                  </w:r>
+                </w:p>
+              </w:tc>
+            </w:tr>
+            <w:tr>
+              <w:trPr>
+                <w:cnfStyle w:val="000000100000" w:firstRow="0" w:lastRow="0" w:firstColumn="0" w:lastColumn="0" w:oddVBand="0" w:evenVBand="0" w:oddHBand="1" w:evenHBand="0" w:firstRowFirstColumn="0" w:firstRowLastColumn="0" w:lastRowFirstColumn="0" w:lastRowLastColumn="0"/>
+              </w:trPr>
+              <w:tc>
+                <w:tcPr>
+                  <w:cnfStyle w:val="001000000000" w:firstRow="0" w:lastRow="0" w:firstColumn="1" w:lastColumn="0" w:oddVBand="0" w:evenVBand="0" w:oddHBand="0" w:evenHBand="0" w:firstRowFirstColumn="0" w:firstRowLastColumn="0" w:lastRowFirstColumn="0" w:lastRowLastColumn="0"/>
+                  <w:tcW w:w="2494" w:type="dxa"/>
+                  <w:shd w:val="clear" w:color="auto" w:fill="DAE9F7" w:themeFill="text2" w:themeFillTint="1A"/>
+                </w:tcPr>
+                <w:p>
+                  <w:pPr>
+                    <w:rPr>
+                      <w:b w:val="0"/>
+                      <w:bCs w:val="0"/>
+                    </w:rPr>
+                  </w:pPr>
+                  <w:r>
+                    <w:rPr>
+                      <w:b w:val="0"/>
+                      <w:bCs w:val="0"/>
+                    </w:rPr>
+                    <w:t>Kurzbeschreibung</w:t>
+                  </w:r>
+                </w:p>
+              </w:tc>
+              <w:tc>
+                <w:tcPr>
+                  <w:tcW w:w="2495" w:type="dxa"/>
+                  <w:shd w:val="clear" w:color="auto" w:fill="DAE9F7" w:themeFill="text2" w:themeFillTint="1A"/>
+                </w:tcPr>
+                <w:p>
+                  <w:pPr>
+                    <w:cnfStyle w:val="000000100000" w:firstRow="0" w:lastRow="0" w:firstColumn="0" w:lastColumn="0" w:oddVBand="0" w:evenVBand="0" w:oddHBand="1" w:evenHBand="0" w:firstRowFirstColumn="0" w:firstRowLastColumn="0" w:lastRowFirstColumn="0" w:lastRowLastColumn="0"/>
+                  </w:pPr>
+                  <w:r>
+                    <w:t>Begrüßt den Benutzer mit einer Nachricht und bietet die Möglichkeit, das Spiel zu starten.</w:t>
+                  </w:r>
+                </w:p>
+              </w:tc>
+            </w:tr>
+            <w:tr>
+              <w:tc>
+                <w:tcPr>
+                  <w:cnfStyle w:val="001000000000" w:firstRow="0" w:lastRow="0" w:firstColumn="1" w:lastColumn="0" w:oddVBand="0" w:evenVBand="0" w:oddHBand="0" w:evenHBand="0" w:firstRowFirstColumn="0" w:firstRowLastColumn="0" w:lastRowFirstColumn="0" w:lastRowLastColumn="0"/>
+                  <w:tcW w:w="2494" w:type="dxa"/>
+                </w:tcPr>
+                <w:p>
+                  <w:pPr>
+                    <w:rPr>
+                      <w:b w:val="0"/>
+                      <w:bCs w:val="0"/>
+                    </w:rPr>
+                  </w:pPr>
+                  <w:r>
+                    <w:rPr>
+                      <w:b w:val="0"/>
+                      <w:bCs w:val="0"/>
+                    </w:rPr>
+                    <w:t>Auslöser</w:t>
+                  </w:r>
+                </w:p>
+              </w:tc>
+              <w:tc>
+                <w:tcPr>
+                  <w:tcW w:w="2495" w:type="dxa"/>
+                </w:tcPr>
+                <w:p>
+                  <w:pPr>
+                    <w:cnfStyle w:val="000000000000" w:firstRow="0" w:lastRow="0" w:firstColumn="0" w:lastColumn="0" w:oddVBand="0" w:evenVBand="0" w:oddHBand="0" w:evenHBand="0" w:firstRowFirstColumn="0" w:firstRowLastColumn="0" w:lastRowFirstColumn="0" w:lastRowLastColumn="0"/>
+                  </w:pPr>
+                  <w:r>
+                    <w:t>Der Benutzer öffnet die Spiel-Seite und klickt auf den Startbutton.</w:t>
+                  </w:r>
+                </w:p>
+              </w:tc>
+            </w:tr>
+            <w:tr>
+              <w:trPr>
+                <w:cnfStyle w:val="000000100000" w:firstRow="0" w:lastRow="0" w:firstColumn="0" w:lastColumn="0" w:oddVBand="0" w:evenVBand="0" w:oddHBand="1" w:evenHBand="0" w:firstRowFirstColumn="0" w:firstRowLastColumn="0" w:lastRowFirstColumn="0" w:lastRowLastColumn="0"/>
+              </w:trPr>
+              <w:tc>
+                <w:tcPr>
+                  <w:cnfStyle w:val="001000000000" w:firstRow="0" w:lastRow="0" w:firstColumn="1" w:lastColumn="0" w:oddVBand="0" w:evenVBand="0" w:oddHBand="0" w:evenHBand="0" w:firstRowFirstColumn="0" w:firstRowLastColumn="0" w:lastRowFirstColumn="0" w:lastRowLastColumn="0"/>
+                  <w:tcW w:w="2494" w:type="dxa"/>
+                  <w:shd w:val="clear" w:color="auto" w:fill="DAE9F7" w:themeFill="text2" w:themeFillTint="1A"/>
+                </w:tcPr>
+                <w:p>
+                  <w:pPr>
+                    <w:rPr>
+                      <w:b w:val="0"/>
+                      <w:bCs w:val="0"/>
+                    </w:rPr>
+                  </w:pPr>
+                  <w:r>
+                    <w:rPr>
+                      <w:b w:val="0"/>
+                      <w:bCs w:val="0"/>
+                    </w:rPr>
+                    <w:t>Ergebnis</w:t>
+                  </w:r>
+                </w:p>
+              </w:tc>
+              <w:tc>
+                <w:tcPr>
+                  <w:tcW w:w="2495" w:type="dxa"/>
+                  <w:shd w:val="clear" w:color="auto" w:fill="DAE9F7" w:themeFill="text2" w:themeFillTint="1A"/>
+                </w:tcPr>
+                <w:p>
+                  <w:pPr>
+                    <w:cnfStyle w:val="000000100000" w:firstRow="0" w:lastRow="0" w:firstColumn="0" w:lastColumn="0" w:oddVBand="0" w:evenVBand="0" w:oddHBand="1" w:evenHBand="0" w:firstRowFirstColumn="0" w:firstRowLastColumn="0" w:lastRowFirstColumn="0" w:lastRowLastColumn="0"/>
+                  </w:pPr>
+                  <w:r>
+                    <w:t>Das Spiel wird initialisiert und ein Zielwort aus der Datenbank ausgewählt.</w:t>
+                  </w:r>
+                </w:p>
+              </w:tc>
+            </w:tr>
+            <w:tr>
+              <w:tc>
+                <w:tcPr>
+                  <w:cnfStyle w:val="001000000000" w:firstRow="0" w:lastRow="0" w:firstColumn="1" w:lastColumn="0" w:oddVBand="0" w:evenVBand="0" w:oddHBand="0" w:evenHBand="0" w:firstRowFirstColumn="0" w:firstRowLastColumn="0" w:lastRowFirstColumn="0" w:lastRowLastColumn="0"/>
+                  <w:tcW w:w="2494" w:type="dxa"/>
+                </w:tcPr>
+                <w:p>
+                  <w:pPr>
+                    <w:rPr>
+                      <w:b w:val="0"/>
+                      <w:bCs w:val="0"/>
+                      <w:lang w:val="de-DE"/>
+                    </w:rPr>
+                  </w:pPr>
+                  <w:r>
+                    <w:rPr>
+                      <w:b w:val="0"/>
+                      <w:bCs w:val="0"/>
+                      <w:lang w:val="de-DE"/>
+                    </w:rPr>
+                    <w:t>Akteure</w:t>
+                  </w:r>
+                </w:p>
+              </w:tc>
+              <w:tc>
+                <w:tcPr>
+                  <w:tcW w:w="2495" w:type="dxa"/>
+                </w:tcPr>
+                <w:p>
+                  <w:pPr>
+                    <w:cnfStyle w:val="000000000000" w:firstRow="0" w:lastRow="0" w:firstColumn="0" w:lastColumn="0" w:oddVBand="0" w:evenVBand="0" w:oddHBand="0" w:evenHBand="0" w:firstRowFirstColumn="0" w:firstRowLastColumn="0" w:lastRowFirstColumn="0" w:lastRowLastColumn="0"/>
+                  </w:pPr>
+                  <w:r>
+                    <w:t>Benutzer</w:t>
+                  </w:r>
+                </w:p>
+              </w:tc>
+            </w:tr>
+            <w:tr>
+              <w:trPr>
+                <w:cnfStyle w:val="000000100000" w:firstRow="0" w:lastRow="0" w:firstColumn="0" w:lastColumn="0" w:oddVBand="0" w:evenVBand="0" w:oddHBand="1" w:evenHBand="0" w:firstRowFirstColumn="0" w:firstRowLastColumn="0" w:lastRowFirstColumn="0" w:lastRowLastColumn="0"/>
+              </w:trPr>
+              <w:tc>
+                <w:tcPr>
+                  <w:cnfStyle w:val="001000000000" w:firstRow="0" w:lastRow="0" w:firstColumn="1" w:lastColumn="0" w:oddVBand="0" w:evenVBand="0" w:oddHBand="0" w:evenHBand="0" w:firstRowFirstColumn="0" w:firstRowLastColumn="0" w:lastRowFirstColumn="0" w:lastRowLastColumn="0"/>
+                  <w:tcW w:w="2494" w:type="dxa"/>
+                  <w:shd w:val="clear" w:color="auto" w:fill="DAE9F7" w:themeFill="text2" w:themeFillTint="1A"/>
+                </w:tcPr>
+                <w:p>
+                  <w:pPr>
+                    <w:rPr>
+                      <w:b w:val="0"/>
+                      <w:bCs w:val="0"/>
+                    </w:rPr>
+                  </w:pPr>
+                  <w:r>
+                    <w:rPr>
+                      <w:b w:val="0"/>
+                      <w:bCs w:val="0"/>
+                    </w:rPr>
+                    <w:t>Eingehende Informationen</w:t>
+                  </w:r>
+                </w:p>
+              </w:tc>
+              <w:tc>
+                <w:tcPr>
+                  <w:tcW w:w="2495" w:type="dxa"/>
+                  <w:shd w:val="clear" w:color="auto" w:fill="DAE9F7" w:themeFill="text2" w:themeFillTint="1A"/>
+                </w:tcPr>
+                <w:p>
+                  <w:pPr>
+                    <w:cnfStyle w:val="000000100000" w:firstRow="0" w:lastRow="0" w:firstColumn="0" w:lastColumn="0" w:oddVBand="0" w:evenVBand="0" w:oddHBand="1" w:evenHBand="0" w:firstRowFirstColumn="0" w:firstRowLastColumn="0" w:lastRowFirstColumn="0" w:lastRowLastColumn="0"/>
+                  </w:pPr>
+                  <w:r>
+                    <w:t>Keine</w:t>
+                  </w:r>
+                </w:p>
+              </w:tc>
+            </w:tr>
+            <w:tr>
+              <w:tc>
+                <w:tcPr>
+                  <w:cnfStyle w:val="001000000000" w:firstRow="0" w:lastRow="0" w:firstColumn="1" w:lastColumn="0" w:oddVBand="0" w:evenVBand="0" w:oddHBand="0" w:evenHBand="0" w:firstRowFirstColumn="0" w:firstRowLastColumn="0" w:lastRowFirstColumn="0" w:lastRowLastColumn="0"/>
+                  <w:tcW w:w="2494" w:type="dxa"/>
+                </w:tcPr>
+                <w:p>
+                  <w:pPr>
+                    <w:rPr>
+                      <w:b w:val="0"/>
+                      <w:bCs w:val="0"/>
+                    </w:rPr>
+                  </w:pPr>
+                  <w:r>
+                    <w:rPr>
+                      <w:b w:val="0"/>
+                      <w:bCs w:val="0"/>
+                    </w:rPr>
+                    <w:t>Vorbedingungen</w:t>
+                  </w:r>
+                </w:p>
+              </w:tc>
+              <w:tc>
+                <w:tcPr>
+                  <w:tcW w:w="2495" w:type="dxa"/>
+                </w:tcPr>
+                <w:p>
+                  <w:pPr>
+                    <w:cnfStyle w:val="000000000000" w:firstRow="0" w:lastRow="0" w:firstColumn="0" w:lastColumn="0" w:oddVBand="0" w:evenVBand="0" w:oddHBand="0" w:evenHBand="0" w:firstRowFirstColumn="0" w:firstRowLastColumn="0" w:lastRowFirstColumn="0" w:lastRowLastColumn="0"/>
+                  </w:pPr>
+                  <w:r>
+                    <w:t>Die Spiel-Seite ist geöffnet.</w:t>
+                  </w:r>
+                </w:p>
+              </w:tc>
+            </w:tr>
+            <w:tr>
+              <w:trPr>
+                <w:cnfStyle w:val="000000100000" w:firstRow="0" w:lastRow="0" w:firstColumn="0" w:lastColumn="0" w:oddVBand="0" w:evenVBand="0" w:oddHBand="1" w:evenHBand="0" w:firstRowFirstColumn="0" w:firstRowLastColumn="0" w:lastRowFirstColumn="0" w:lastRowLastColumn="0"/>
+              </w:trPr>
+              <w:tc>
+                <w:tcPr>
+                  <w:cnfStyle w:val="001000000000" w:firstRow="0" w:lastRow="0" w:firstColumn="1" w:lastColumn="0" w:oddVBand="0" w:evenVBand="0" w:oddHBand="0" w:evenHBand="0" w:firstRowFirstColumn="0" w:firstRowLastColumn="0" w:lastRowFirstColumn="0" w:lastRowLastColumn="0"/>
+                  <w:tcW w:w="2494" w:type="dxa"/>
+                  <w:shd w:val="clear" w:color="auto" w:fill="DAE9F7" w:themeFill="text2" w:themeFillTint="1A"/>
+                </w:tcPr>
+                <w:p>
+                  <w:pPr>
+                    <w:rPr>
+                      <w:b w:val="0"/>
+                      <w:bCs w:val="0"/>
+                    </w:rPr>
+                  </w:pPr>
+                  <w:r>
+                    <w:rPr>
+                      <w:b w:val="0"/>
+                      <w:bCs w:val="0"/>
+                    </w:rPr>
+                    <w:t>Nachbedingungen</w:t>
+                  </w:r>
+                </w:p>
+              </w:tc>
+              <w:tc>
+                <w:tcPr>
+                  <w:tcW w:w="2495" w:type="dxa"/>
+                  <w:shd w:val="clear" w:color="auto" w:fill="DAE9F7" w:themeFill="text2" w:themeFillTint="1A"/>
+                </w:tcPr>
+                <w:p>
+                  <w:pPr>
+                    <w:cnfStyle w:val="000000100000" w:firstRow="0" w:lastRow="0" w:firstColumn="0" w:lastColumn="0" w:oddVBand="0" w:evenVBand="0" w:oddHBand="1" w:evenHBand="0" w:firstRowFirstColumn="0" w:firstRowLastColumn="0" w:lastRowFirstColumn="0" w:lastRowLastColumn="0"/>
+                  </w:pPr>
+                  <w:r>
+                    <w:t>Das Spiel startet, und der Benutzer kann Eingaben vornehmen.</w:t>
+                  </w:r>
+                </w:p>
+              </w:tc>
+            </w:tr>
+          </w:tbl>
+          <w:p>
+            <w:pPr>
+              <w:rPr>
+                <w:color w:val="0A2F41" w:themeColor="accent1" w:themeShade="80"/>
+              </w:rPr>
+            </w:pPr>
+          </w:p>
+        </w:tc>
+        <w:tc>
+          <w:tcPr>
+            <w:tcW w:w="990" w:type="dxa"/>
+          </w:tcPr>
+          <w:p>
+            <w:r>
+              <w:t>Wenig</w:t>
+            </w:r>
+          </w:p>
+        </w:tc>
+        <w:tc>
+          <w:tcPr>
+            <w:tcW w:w="1164" w:type="dxa"/>
+          </w:tcPr>
+          <w:p>
+            <w:r>
+              <w:t>Wenig</w:t>
+            </w:r>
+          </w:p>
+        </w:tc>
+        <w:tc>
+          <w:tcPr>
+            <w:tcW w:w="1687" w:type="dxa"/>
+            <w:gridSpan w:val="2"/>
+          </w:tcPr>
+          <w:p>
+            <w:r>
+              <w:t>MH</w:t>
+            </w:r>
+          </w:p>
+        </w:tc>
+      </w:tr>
+    </w:tbl>
+    <w:p/>
+    <w:p>
+      <w:pPr>
+        <w:pStyle w:val="Heading5"/>
+      </w:pPr>
+      <w:r>
+        <w:t>6.5.1.1.2</w:t>
       </w:r>
       <w:r>
         <w:t xml:space="preserve"> </w:t>
+      </w:r>
+      <w:r>
+        <w:t>Eingabeüberprüfung (/LF0</w:t>
+      </w:r>
+      <w:r>
+        <w:t>62</w:t>
+      </w:r>
+      <w:r>
+        <w:t>/)</w:t>
+      </w:r>
+    </w:p>
+    <w:tbl>
+      <w:tblPr>
+        <w:tblStyle w:val="TableGrid"/>
+        <w:tblW w:w="0" w:type="auto"/>
+        <w:tblLook w:val="04A0" w:firstRow="1" w:lastRow="0" w:firstColumn="1" w:lastColumn="0" w:noHBand="0" w:noVBand="1"/>
+      </w:tblPr>
+      <w:tblGrid>
+        <w:gridCol w:w="5215"/>
+        <w:gridCol w:w="990"/>
+        <w:gridCol w:w="1164"/>
+        <w:gridCol w:w="6"/>
+        <w:gridCol w:w="1681"/>
+        <w:gridCol w:w="6"/>
+      </w:tblGrid>
+      <w:tr>
+        <w:tc>
+          <w:tcPr>
+            <w:tcW w:w="5215" w:type="dxa"/>
+            <w:shd w:val="clear" w:color="auto" w:fill="A5C9EB" w:themeFill="text2" w:themeFillTint="40"/>
+          </w:tcPr>
+          <w:p>
+            <w:r>
+              <w:t>Funktion</w:t>
+            </w:r>
+          </w:p>
+          <w:p>
+            <w:pPr>
+              <w:tabs>
+                <w:tab w:val="left" w:pos="3036"/>
+              </w:tabs>
+            </w:pPr>
+            <w:r>
+              <w:tab/>
+            </w:r>
+          </w:p>
+        </w:tc>
+        <w:tc>
+          <w:tcPr>
+            <w:tcW w:w="990" w:type="dxa"/>
+            <w:shd w:val="clear" w:color="auto" w:fill="A5C9EB" w:themeFill="text2" w:themeFillTint="40"/>
+          </w:tcPr>
+          <w:p>
+            <w:r>
+              <w:t>Nutzen</w:t>
+            </w:r>
+          </w:p>
+        </w:tc>
+        <w:tc>
+          <w:tcPr>
+            <w:tcW w:w="1170" w:type="dxa"/>
+            <w:gridSpan w:val="2"/>
+            <w:shd w:val="clear" w:color="auto" w:fill="A5C9EB" w:themeFill="text2" w:themeFillTint="40"/>
+          </w:tcPr>
+          <w:p>
+            <w:r>
+              <w:t>Aufwand</w:t>
+            </w:r>
+          </w:p>
+        </w:tc>
+        <w:tc>
+          <w:tcPr>
+            <w:tcW w:w="1687" w:type="dxa"/>
+            <w:gridSpan w:val="2"/>
+            <w:shd w:val="clear" w:color="auto" w:fill="A5C9EB" w:themeFill="text2" w:themeFillTint="40"/>
+          </w:tcPr>
+          <w:p>
+            <w:pPr>
+              <w:rPr>
+                <w:lang w:val="en-US"/>
+              </w:rPr>
+            </w:pPr>
+            <w:r>
+              <w:rPr>
+                <w:lang w:val="en-US"/>
+              </w:rPr>
+              <w:t>Must Have</w:t>
+            </w:r>
+          </w:p>
+          <w:p>
+            <w:pPr>
+              <w:rPr>
+                <w:lang w:val="en-US"/>
+              </w:rPr>
+            </w:pPr>
+            <w:r>
+              <w:rPr>
+                <w:lang w:val="en-US"/>
+              </w:rPr>
+              <w:t>Should Have</w:t>
+            </w:r>
+          </w:p>
+          <w:p>
+            <w:pPr>
+              <w:rPr>
+                <w:lang w:val="en-US"/>
+              </w:rPr>
+            </w:pPr>
+            <w:r>
+              <w:rPr>
+                <w:lang w:val="en-US"/>
+              </w:rPr>
+              <w:lastRenderedPageBreak/>
+              <w:t>Nice to Have</w:t>
+            </w:r>
+          </w:p>
+        </w:tc>
+      </w:tr>
+      <w:tr>
+        <w:trPr>
+          <w:gridAfter w:val="1"/>
+          <w:wAfter w:w="6" w:type="dxa"/>
+          <w:trHeight w:val="1520"/>
+        </w:trPr>
+        <w:tc>
+          <w:tcPr>
+            <w:tcW w:w="5215" w:type="dxa"/>
+          </w:tcPr>
+          <w:tbl>
+            <w:tblPr>
+              <w:tblStyle w:val="PlainTable4"/>
+              <w:tblW w:w="0" w:type="auto"/>
+              <w:tblLook w:val="04A0" w:firstRow="1" w:lastRow="0" w:firstColumn="1" w:lastColumn="0" w:noHBand="0" w:noVBand="1"/>
+            </w:tblPr>
+            <w:tblGrid>
+              <w:gridCol w:w="2367"/>
+              <w:gridCol w:w="2632"/>
+            </w:tblGrid>
+            <w:tr>
+              <w:trPr>
+                <w:cnfStyle w:val="100000000000" w:firstRow="1" w:lastRow="0" w:firstColumn="0" w:lastColumn="0" w:oddVBand="0" w:evenVBand="0" w:oddHBand="0" w:evenHBand="0" w:firstRowFirstColumn="0" w:firstRowLastColumn="0" w:lastRowFirstColumn="0" w:lastRowLastColumn="0"/>
+              </w:trPr>
+              <w:tc>
+                <w:tcPr>
+                  <w:cnfStyle w:val="001000000000" w:firstRow="0" w:lastRow="0" w:firstColumn="1" w:lastColumn="0" w:oddVBand="0" w:evenVBand="0" w:oddHBand="0" w:evenHBand="0" w:firstRowFirstColumn="0" w:firstRowLastColumn="0" w:lastRowFirstColumn="0" w:lastRowLastColumn="0"/>
+                  <w:tcW w:w="2494" w:type="dxa"/>
+                </w:tcPr>
+                <w:p>
+                  <w:pPr>
+                    <w:rPr>
+                      <w:color w:val="215E99" w:themeColor="text2" w:themeTint="BF"/>
+                    </w:rPr>
+                  </w:pPr>
+                  <w:r>
+                    <w:rPr>
+                      <w:color w:val="215E99" w:themeColor="text2" w:themeTint="BF"/>
+                    </w:rPr>
+                    <w:lastRenderedPageBreak/>
+                    <w:t>Use Case</w:t>
+                  </w:r>
+                </w:p>
+              </w:tc>
+              <w:tc>
+                <w:tcPr>
+                  <w:tcW w:w="2495" w:type="dxa"/>
+                </w:tcPr>
+                <w:p>
+                  <w:pPr>
+                    <w:cnfStyle w:val="100000000000" w:firstRow="1" w:lastRow="0" w:firstColumn="0" w:lastColumn="0" w:oddVBand="0" w:evenVBand="0" w:oddHBand="0" w:evenHBand="0" w:firstRowFirstColumn="0" w:firstRowLastColumn="0" w:lastRowFirstColumn="0" w:lastRowLastColumn="0"/>
+                  </w:pPr>
+                </w:p>
+              </w:tc>
+            </w:tr>
+            <w:tr>
+              <w:trPr>
+                <w:cnfStyle w:val="000000100000" w:firstRow="0" w:lastRow="0" w:firstColumn="0" w:lastColumn="0" w:oddVBand="0" w:evenVBand="0" w:oddHBand="1" w:evenHBand="0" w:firstRowFirstColumn="0" w:firstRowLastColumn="0" w:lastRowFirstColumn="0" w:lastRowLastColumn="0"/>
+              </w:trPr>
+              <w:tc>
+                <w:tcPr>
+                  <w:cnfStyle w:val="001000000000" w:firstRow="0" w:lastRow="0" w:firstColumn="1" w:lastColumn="0" w:oddVBand="0" w:evenVBand="0" w:oddHBand="0" w:evenHBand="0" w:firstRowFirstColumn="0" w:firstRowLastColumn="0" w:lastRowFirstColumn="0" w:lastRowLastColumn="0"/>
+                  <w:tcW w:w="2494" w:type="dxa"/>
+                  <w:shd w:val="clear" w:color="auto" w:fill="DAE9F7" w:themeFill="text2" w:themeFillTint="1A"/>
+                </w:tcPr>
+                <w:p>
+                  <w:pPr>
+                    <w:rPr>
+                      <w:b w:val="0"/>
+                      <w:bCs w:val="0"/>
+                    </w:rPr>
+                  </w:pPr>
+                  <w:r>
+                    <w:rPr>
+                      <w:b w:val="0"/>
+                      <w:bCs w:val="0"/>
+                    </w:rPr>
+                    <w:t>Name</w:t>
+                  </w:r>
+                </w:p>
+              </w:tc>
+              <w:tc>
+                <w:tcPr>
+                  <w:tcW w:w="2495" w:type="dxa"/>
+                  <w:shd w:val="clear" w:color="auto" w:fill="DAE9F7" w:themeFill="text2" w:themeFillTint="1A"/>
+                </w:tcPr>
+                <w:p>
+                  <w:pPr>
+                    <w:cnfStyle w:val="000000100000" w:firstRow="0" w:lastRow="0" w:firstColumn="0" w:lastColumn="0" w:oddVBand="0" w:evenVBand="0" w:oddHBand="1" w:evenHBand="0" w:firstRowFirstColumn="0" w:firstRowLastColumn="0" w:lastRowFirstColumn="0" w:lastRowLastColumn="0"/>
+                  </w:pPr>
+                  <w:r>
+                    <w:t>Eingabeüberprüfung</w:t>
+                  </w:r>
+                </w:p>
+              </w:tc>
+            </w:tr>
+            <w:tr>
+              <w:tc>
+                <w:tcPr>
+                  <w:cnfStyle w:val="001000000000" w:firstRow="0" w:lastRow="0" w:firstColumn="1" w:lastColumn="0" w:oddVBand="0" w:evenVBand="0" w:oddHBand="0" w:evenHBand="0" w:firstRowFirstColumn="0" w:firstRowLastColumn="0" w:lastRowFirstColumn="0" w:lastRowLastColumn="0"/>
+                  <w:tcW w:w="2494" w:type="dxa"/>
+                </w:tcPr>
+                <w:p>
+                  <w:pPr>
+                    <w:rPr>
+                      <w:b w:val="0"/>
+                      <w:bCs w:val="0"/>
+                    </w:rPr>
+                  </w:pPr>
+                  <w:r>
+                    <w:rPr>
+                      <w:b w:val="0"/>
+                      <w:bCs w:val="0"/>
+                    </w:rPr>
+                    <w:t>Art</w:t>
+                  </w:r>
+                </w:p>
+              </w:tc>
+              <w:tc>
+                <w:tcPr>
+                  <w:tcW w:w="2495" w:type="dxa"/>
+                </w:tcPr>
+                <w:p>
+                  <w:pPr>
+                    <w:cnfStyle w:val="000000000000" w:firstRow="0" w:lastRow="0" w:firstColumn="0" w:lastColumn="0" w:oddVBand="0" w:evenVBand="0" w:oddHBand="0" w:evenHBand="0" w:firstRowFirstColumn="0" w:firstRowLastColumn="0" w:lastRowFirstColumn="0" w:lastRowLastColumn="0"/>
+                  </w:pPr>
+                  <w:r>
+                    <w:t>Validierungsfunktion</w:t>
+                  </w:r>
+                </w:p>
+              </w:tc>
+            </w:tr>
+            <w:tr>
+              <w:trPr>
+                <w:cnfStyle w:val="000000100000" w:firstRow="0" w:lastRow="0" w:firstColumn="0" w:lastColumn="0" w:oddVBand="0" w:evenVBand="0" w:oddHBand="1" w:evenHBand="0" w:firstRowFirstColumn="0" w:firstRowLastColumn="0" w:lastRowFirstColumn="0" w:lastRowLastColumn="0"/>
+              </w:trPr>
+              <w:tc>
+                <w:tcPr>
+                  <w:cnfStyle w:val="001000000000" w:firstRow="0" w:lastRow="0" w:firstColumn="1" w:lastColumn="0" w:oddVBand="0" w:evenVBand="0" w:oddHBand="0" w:evenHBand="0" w:firstRowFirstColumn="0" w:firstRowLastColumn="0" w:lastRowFirstColumn="0" w:lastRowLastColumn="0"/>
+                  <w:tcW w:w="2494" w:type="dxa"/>
+                  <w:shd w:val="clear" w:color="auto" w:fill="DAE9F7" w:themeFill="text2" w:themeFillTint="1A"/>
+                </w:tcPr>
+                <w:p>
+                  <w:pPr>
+                    <w:rPr>
+                      <w:b w:val="0"/>
+                      <w:bCs w:val="0"/>
+                    </w:rPr>
+                  </w:pPr>
+                  <w:r>
+                    <w:rPr>
+                      <w:b w:val="0"/>
+                      <w:bCs w:val="0"/>
+                    </w:rPr>
+                    <w:t>Kurzbeschreibung</w:t>
+                  </w:r>
+                </w:p>
+              </w:tc>
+              <w:tc>
+                <w:tcPr>
+                  <w:tcW w:w="2495" w:type="dxa"/>
+                  <w:shd w:val="clear" w:color="auto" w:fill="DAE9F7" w:themeFill="text2" w:themeFillTint="1A"/>
+                </w:tcPr>
+                <w:p>
+                  <w:pPr>
+                    <w:cnfStyle w:val="000000100000" w:firstRow="0" w:lastRow="0" w:firstColumn="0" w:lastColumn="0" w:oddVBand="0" w:evenVBand="0" w:oddHBand="1" w:evenHBand="0" w:firstRowFirstColumn="0" w:firstRowLastColumn="0" w:lastRowFirstColumn="0" w:lastRowLastColumn="0"/>
+                  </w:pPr>
+                  <w:r>
+                    <w:t>Überprüft das eingegebene Wort auf Übereinstimmung mit dem Zielwort und erkennt korrekte und falsche Buchstabenpositionen.</w:t>
+                  </w:r>
+                </w:p>
+              </w:tc>
+            </w:tr>
+            <w:tr>
+              <w:tc>
+                <w:tcPr>
+                  <w:cnfStyle w:val="001000000000" w:firstRow="0" w:lastRow="0" w:firstColumn="1" w:lastColumn="0" w:oddVBand="0" w:evenVBand="0" w:oddHBand="0" w:evenHBand="0" w:firstRowFirstColumn="0" w:firstRowLastColumn="0" w:lastRowFirstColumn="0" w:lastRowLastColumn="0"/>
+                  <w:tcW w:w="2494" w:type="dxa"/>
+                </w:tcPr>
+                <w:p>
+                  <w:pPr>
+                    <w:rPr>
+                      <w:b w:val="0"/>
+                      <w:bCs w:val="0"/>
+                    </w:rPr>
+                  </w:pPr>
+                  <w:r>
+                    <w:rPr>
+                      <w:b w:val="0"/>
+                      <w:bCs w:val="0"/>
+                    </w:rPr>
+                    <w:t>Auslöser</w:t>
+                  </w:r>
+                </w:p>
+              </w:tc>
+              <w:tc>
+                <w:tcPr>
+                  <w:tcW w:w="2495" w:type="dxa"/>
+                </w:tcPr>
+                <w:p>
+                  <w:pPr>
+                    <w:cnfStyle w:val="000000000000" w:firstRow="0" w:lastRow="0" w:firstColumn="0" w:lastColumn="0" w:oddVBand="0" w:evenVBand="0" w:oddHBand="0" w:evenHBand="0" w:firstRowFirstColumn="0" w:firstRowLastColumn="0" w:lastRowFirstColumn="0" w:lastRowLastColumn="0"/>
+                  </w:pPr>
+                  <w:r>
+                    <w:t>Der Benutzer gibt ein Wort ein und bestätigt seine Eingabe.</w:t>
+                  </w:r>
+                </w:p>
+              </w:tc>
+            </w:tr>
+            <w:tr>
+              <w:trPr>
+                <w:cnfStyle w:val="000000100000" w:firstRow="0" w:lastRow="0" w:firstColumn="0" w:lastColumn="0" w:oddVBand="0" w:evenVBand="0" w:oddHBand="1" w:evenHBand="0" w:firstRowFirstColumn="0" w:firstRowLastColumn="0" w:lastRowFirstColumn="0" w:lastRowLastColumn="0"/>
+              </w:trPr>
+              <w:tc>
+                <w:tcPr>
+                  <w:cnfStyle w:val="001000000000" w:firstRow="0" w:lastRow="0" w:firstColumn="1" w:lastColumn="0" w:oddVBand="0" w:evenVBand="0" w:oddHBand="0" w:evenHBand="0" w:firstRowFirstColumn="0" w:firstRowLastColumn="0" w:lastRowFirstColumn="0" w:lastRowLastColumn="0"/>
+                  <w:tcW w:w="2494" w:type="dxa"/>
+                  <w:shd w:val="clear" w:color="auto" w:fill="DAE9F7" w:themeFill="text2" w:themeFillTint="1A"/>
+                </w:tcPr>
+                <w:p>
+                  <w:pPr>
+                    <w:rPr>
+                      <w:b w:val="0"/>
+                      <w:bCs w:val="0"/>
+                    </w:rPr>
+                  </w:pPr>
+                  <w:r>
+                    <w:rPr>
+                      <w:b w:val="0"/>
+                      <w:bCs w:val="0"/>
+                    </w:rPr>
+                    <w:t>Ergebnis</w:t>
+                  </w:r>
+                </w:p>
+              </w:tc>
+              <w:tc>
+                <w:tcPr>
+                  <w:tcW w:w="2495" w:type="dxa"/>
+                  <w:shd w:val="clear" w:color="auto" w:fill="DAE9F7" w:themeFill="text2" w:themeFillTint="1A"/>
+                </w:tcPr>
+                <w:p>
+                  <w:pPr>
+                    <w:cnfStyle w:val="000000100000" w:firstRow="0" w:lastRow="0" w:firstColumn="0" w:lastColumn="0" w:oddVBand="0" w:evenVBand="0" w:oddHBand="1" w:evenHBand="0" w:firstRowFirstColumn="0" w:firstRowLastColumn="0" w:lastRowFirstColumn="0" w:lastRowLastColumn="0"/>
+                  </w:pPr>
+                  <w:r>
+                    <w:t>Die Eingabe wird mit dem Zielwort verglichen, und die Position der Buchstaben wird analysiert.</w:t>
+                  </w:r>
+                </w:p>
+              </w:tc>
+            </w:tr>
+            <w:tr>
+              <w:tc>
+                <w:tcPr>
+                  <w:cnfStyle w:val="001000000000" w:firstRow="0" w:lastRow="0" w:firstColumn="1" w:lastColumn="0" w:oddVBand="0" w:evenVBand="0" w:oddHBand="0" w:evenHBand="0" w:firstRowFirstColumn="0" w:firstRowLastColumn="0" w:lastRowFirstColumn="0" w:lastRowLastColumn="0"/>
+                  <w:tcW w:w="2494" w:type="dxa"/>
+                </w:tcPr>
+                <w:p>
+                  <w:pPr>
+                    <w:rPr>
+                      <w:b w:val="0"/>
+                      <w:bCs w:val="0"/>
+                      <w:lang w:val="de-DE"/>
+                    </w:rPr>
+                  </w:pPr>
+                  <w:r>
+                    <w:rPr>
+                      <w:b w:val="0"/>
+                      <w:bCs w:val="0"/>
+                      <w:lang w:val="de-DE"/>
+                    </w:rPr>
+                    <w:t>Akteure</w:t>
+                  </w:r>
+                </w:p>
+              </w:tc>
+              <w:tc>
+                <w:tcPr>
+                  <w:tcW w:w="2495" w:type="dxa"/>
+                </w:tcPr>
+                <w:p>
+                  <w:pPr>
+                    <w:cnfStyle w:val="000000000000" w:firstRow="0" w:lastRow="0" w:firstColumn="0" w:lastColumn="0" w:oddVBand="0" w:evenVBand="0" w:oddHBand="0" w:evenHBand="0" w:firstRowFirstColumn="0" w:firstRowLastColumn="0" w:lastRowFirstColumn="0" w:lastRowLastColumn="0"/>
+                  </w:pPr>
+                  <w:r>
+                    <w:t>Benutzer</w:t>
+                  </w:r>
+                </w:p>
+              </w:tc>
+            </w:tr>
+            <w:tr>
+              <w:trPr>
+                <w:cnfStyle w:val="000000100000" w:firstRow="0" w:lastRow="0" w:firstColumn="0" w:lastColumn="0" w:oddVBand="0" w:evenVBand="0" w:oddHBand="1" w:evenHBand="0" w:firstRowFirstColumn="0" w:firstRowLastColumn="0" w:lastRowFirstColumn="0" w:lastRowLastColumn="0"/>
+              </w:trPr>
+              <w:tc>
+                <w:tcPr>
+                  <w:cnfStyle w:val="001000000000" w:firstRow="0" w:lastRow="0" w:firstColumn="1" w:lastColumn="0" w:oddVBand="0" w:evenVBand="0" w:oddHBand="0" w:evenHBand="0" w:firstRowFirstColumn="0" w:firstRowLastColumn="0" w:lastRowFirstColumn="0" w:lastRowLastColumn="0"/>
+                  <w:tcW w:w="2494" w:type="dxa"/>
+                  <w:shd w:val="clear" w:color="auto" w:fill="DAE9F7" w:themeFill="text2" w:themeFillTint="1A"/>
+                </w:tcPr>
+                <w:p>
+                  <w:pPr>
+                    <w:rPr>
+                      <w:b w:val="0"/>
+                      <w:bCs w:val="0"/>
+                    </w:rPr>
+                  </w:pPr>
+                  <w:r>
+                    <w:rPr>
+                      <w:b w:val="0"/>
+                      <w:bCs w:val="0"/>
+                    </w:rPr>
+                    <w:t>Eingehende Informationen</w:t>
+                  </w:r>
+                </w:p>
+              </w:tc>
+              <w:tc>
+                <w:tcPr>
+                  <w:tcW w:w="2495" w:type="dxa"/>
+                  <w:shd w:val="clear" w:color="auto" w:fill="DAE9F7" w:themeFill="text2" w:themeFillTint="1A"/>
+                </w:tcPr>
+                <w:p>
+                  <w:pPr>
+                    <w:cnfStyle w:val="000000100000" w:firstRow="0" w:lastRow="0" w:firstColumn="0" w:lastColumn="0" w:oddVBand="0" w:evenVBand="0" w:oddHBand="1" w:evenHBand="0" w:firstRowFirstColumn="0" w:firstRowLastColumn="0" w:lastRowFirstColumn="0" w:lastRowLastColumn="0"/>
+                  </w:pPr>
+                  <w:r>
+                    <w:t>Eingegebenes Wort, Zielwort</w:t>
+                  </w:r>
+                </w:p>
+              </w:tc>
+            </w:tr>
+            <w:tr>
+              <w:tc>
+                <w:tcPr>
+                  <w:cnfStyle w:val="001000000000" w:firstRow="0" w:lastRow="0" w:firstColumn="1" w:lastColumn="0" w:oddVBand="0" w:evenVBand="0" w:oddHBand="0" w:evenHBand="0" w:firstRowFirstColumn="0" w:firstRowLastColumn="0" w:lastRowFirstColumn="0" w:lastRowLastColumn="0"/>
+                  <w:tcW w:w="2494" w:type="dxa"/>
+                </w:tcPr>
+                <w:p>
+                  <w:pPr>
+                    <w:rPr>
+                      <w:b w:val="0"/>
+                      <w:bCs w:val="0"/>
+                    </w:rPr>
+                  </w:pPr>
+                  <w:r>
+                    <w:rPr>
+                      <w:b w:val="0"/>
+                      <w:bCs w:val="0"/>
+                    </w:rPr>
+                    <w:t>Vorbedingungen</w:t>
+                  </w:r>
+                </w:p>
+              </w:tc>
+              <w:tc>
+                <w:tcPr>
+                  <w:tcW w:w="2495" w:type="dxa"/>
+                </w:tcPr>
+                <w:p>
+                  <w:pPr>
+                    <w:cnfStyle w:val="000000000000" w:firstRow="0" w:lastRow="0" w:firstColumn="0" w:lastColumn="0" w:oddVBand="0" w:evenVBand="0" w:oddHBand="0" w:evenHBand="0" w:firstRowFirstColumn="0" w:firstRowLastColumn="0" w:lastRowFirstColumn="0" w:lastRowLastColumn="0"/>
+                  </w:pPr>
+                  <w:r>
+                    <w:t>Der Benutzer hat ein Wort eingegeben.</w:t>
+                  </w:r>
+                </w:p>
+              </w:tc>
+            </w:tr>
+            <w:tr>
+              <w:trPr>
+                <w:cnfStyle w:val="000000100000" w:firstRow="0" w:lastRow="0" w:firstColumn="0" w:lastColumn="0" w:oddVBand="0" w:evenVBand="0" w:oddHBand="1" w:evenHBand="0" w:firstRowFirstColumn="0" w:firstRowLastColumn="0" w:lastRowFirstColumn="0" w:lastRowLastColumn="0"/>
+              </w:trPr>
+              <w:tc>
+                <w:tcPr>
+                  <w:cnfStyle w:val="001000000000" w:firstRow="0" w:lastRow="0" w:firstColumn="1" w:lastColumn="0" w:oddVBand="0" w:evenVBand="0" w:oddHBand="0" w:evenHBand="0" w:firstRowFirstColumn="0" w:firstRowLastColumn="0" w:lastRowFirstColumn="0" w:lastRowLastColumn="0"/>
+                  <w:tcW w:w="2494" w:type="dxa"/>
+                  <w:shd w:val="clear" w:color="auto" w:fill="DAE9F7" w:themeFill="text2" w:themeFillTint="1A"/>
+                </w:tcPr>
+                <w:p>
+                  <w:pPr>
+                    <w:rPr>
+                      <w:b w:val="0"/>
+                      <w:bCs w:val="0"/>
+                    </w:rPr>
+                  </w:pPr>
+                  <w:r>
+                    <w:rPr>
+                      <w:b w:val="0"/>
+                      <w:bCs w:val="0"/>
+                    </w:rPr>
+                    <w:t>Nachbedingungen</w:t>
+                  </w:r>
+                </w:p>
+              </w:tc>
+              <w:tc>
+                <w:tcPr>
+                  <w:tcW w:w="2495" w:type="dxa"/>
+                  <w:shd w:val="clear" w:color="auto" w:fill="DAE9F7" w:themeFill="text2" w:themeFillTint="1A"/>
+                </w:tcPr>
+                <w:p>
+                  <w:pPr>
+                    <w:cnfStyle w:val="000000100000" w:firstRow="0" w:lastRow="0" w:firstColumn="0" w:lastColumn="0" w:oddVBand="0" w:evenVBand="0" w:oddHBand="1" w:evenHBand="0" w:firstRowFirstColumn="0" w:firstRowLastColumn="0" w:lastRowFirstColumn="0" w:lastRowLastColumn="0"/>
+                  </w:pPr>
+                  <w:r>
+                    <w:t>Das Ergebnis der Überprüfung wird angezeigt.</w:t>
+                  </w:r>
+                </w:p>
+              </w:tc>
+            </w:tr>
+          </w:tbl>
+          <w:p>
+            <w:pPr>
+              <w:rPr>
+                <w:color w:val="0A2F41" w:themeColor="accent1" w:themeShade="80"/>
+              </w:rPr>
+            </w:pPr>
+          </w:p>
+        </w:tc>
+        <w:tc>
+          <w:tcPr>
+            <w:tcW w:w="990" w:type="dxa"/>
+          </w:tcPr>
+          <w:p>
+            <w:r>
+              <w:t>Hoch</w:t>
+            </w:r>
+          </w:p>
+        </w:tc>
+        <w:tc>
+          <w:tcPr>
+            <w:tcW w:w="1164" w:type="dxa"/>
+          </w:tcPr>
+          <w:p>
+            <w:r>
+              <w:t>Mittel</w:t>
+            </w:r>
+          </w:p>
+        </w:tc>
+        <w:tc>
+          <w:tcPr>
+            <w:tcW w:w="1687" w:type="dxa"/>
+            <w:gridSpan w:val="2"/>
+          </w:tcPr>
+          <w:p>
+            <w:r>
+              <w:t>MH</w:t>
+            </w:r>
+          </w:p>
+        </w:tc>
+      </w:tr>
+    </w:tbl>
+    <w:p/>
+    <w:p>
+      <w:pPr>
+        <w:pStyle w:val="Heading5"/>
+      </w:pPr>
+      <w:r>
+        <w:t>6.5.1.1.3</w:t>
+      </w:r>
+      <w:r>
+        <w:t xml:space="preserve"> </w:t>
+      </w:r>
+      <w:r>
+        <w:t>Farbkennzeichnung</w:t>
+      </w:r>
+      <w:r>
+        <w:t xml:space="preserve"> </w:t>
+      </w:r>
+      <w:r>
+        <w:t>(/LF0</w:t>
+      </w:r>
+      <w:r>
+        <w:t>63</w:t>
+      </w:r>
+      <w:r>
+        <w:t>/)</w:t>
       </w:r>
     </w:p>
     <w:tbl>
@@ -14627,7 +17459,7 @@
                     <w:cnfStyle w:val="000000100000" w:firstRow="0" w:lastRow="0" w:firstColumn="0" w:lastColumn="0" w:oddVBand="0" w:evenVBand="0" w:oddHBand="1" w:evenHBand="0" w:firstRowFirstColumn="0" w:firstRowLastColumn="0" w:lastRowFirstColumn="0" w:lastRowLastColumn="0"/>
                   </w:pPr>
                   <w:r>
-                    <w:t>Fortschrittsanzeige</w:t>
+                    <w:t>Farbkennzeichnung</w:t>
                   </w:r>
                 </w:p>
               </w:tc>
@@ -14663,7 +17495,7 @@
                     <w:cnfStyle w:val="000000000000" w:firstRow="0" w:lastRow="0" w:firstColumn="0" w:lastColumn="0" w:oddVBand="0" w:evenVBand="0" w:oddHBand="0" w:evenHBand="0" w:firstRowFirstColumn="0" w:firstRowLastColumn="0" w:lastRowFirstColumn="0" w:lastRowLastColumn="0"/>
                   </w:pPr>
                   <w:r>
-                    <w:t>Informationsfunktion</w:t>
+                    <w:t>Feedbackfunktion</w:t>
                   </w:r>
                 </w:p>
               </w:tc>
@@ -14704,7 +17536,7 @@
                     <w:cnfStyle w:val="000000100000" w:firstRow="0" w:lastRow="0" w:firstColumn="0" w:lastColumn="0" w:oddVBand="0" w:evenVBand="0" w:oddHBand="1" w:evenHBand="0" w:firstRowFirstColumn="0" w:firstRowLastColumn="0" w:lastRowFirstColumn="0" w:lastRowLastColumn="0"/>
                   </w:pPr>
                   <w:r>
-                    <w:t>Zeigt dem Benutzer, wie viele Fragen bereits beantwortet wurden und wie viele noch ausstehen (1 bis 10).</w:t>
+                    <w:t>Zeigt visuelles Feedback zur Eingabe mit farblicher Markierung der Buchstaben basierend auf deren Korrektheit und Position.</w:t>
                   </w:r>
                 </w:p>
               </w:tc>
@@ -14740,7 +17572,7 @@
                     <w:cnfStyle w:val="000000000000" w:firstRow="0" w:lastRow="0" w:firstColumn="0" w:lastColumn="0" w:oddVBand="0" w:evenVBand="0" w:oddHBand="0" w:evenHBand="0" w:firstRowFirstColumn="0" w:firstRowLastColumn="0" w:lastRowFirstColumn="0" w:lastRowLastColumn="0"/>
                   </w:pPr>
                   <w:r>
-                    <w:t>Der Benutzer klickt auf der Quizoberfläche auf „Start“</w:t>
+                    <w:t>Nach der Überprüfung einer Eingabe.</w:t>
                   </w:r>
                 </w:p>
               </w:tc>
@@ -14767,6 +17599,7 @@
                       <w:b w:val="0"/>
                       <w:bCs w:val="0"/>
                     </w:rPr>
+                    <w:lastRenderedPageBreak/>
                     <w:t>Ergebnis</w:t>
                   </w:r>
                 </w:p>
@@ -14781,7 +17614,7 @@
                     <w:cnfStyle w:val="000000100000" w:firstRow="0" w:lastRow="0" w:firstColumn="0" w:lastColumn="0" w:oddVBand="0" w:evenVBand="0" w:oddHBand="1" w:evenHBand="0" w:firstRowFirstColumn="0" w:firstRowLastColumn="0" w:lastRowFirstColumn="0" w:lastRowLastColumn="0"/>
                   </w:pPr>
                   <w:r>
-                    <w:t>Der aktuelle Fortschritt (z. B. „Frage 3 von 10“) wird angezeigt.</w:t>
+                    <w:t>Jeder Buchstabe wird farblich markiert: Grün (korrekt), Gelb (falsche Position), Grau (nicht enthalten).</w:t>
                   </w:r>
                 </w:p>
               </w:tc>
@@ -14860,10 +17693,7 @@
                     <w:cnfStyle w:val="000000100000" w:firstRow="0" w:lastRow="0" w:firstColumn="0" w:lastColumn="0" w:oddVBand="0" w:evenVBand="0" w:oddHBand="1" w:evenHBand="0" w:firstRowFirstColumn="0" w:firstRowLastColumn="0" w:lastRowFirstColumn="0" w:lastRowLastColumn="0"/>
                   </w:pPr>
                   <w:r>
-                    <w:t>Anzahl der beantworteten Fragen</w:t>
-                  </w:r>
-                  <w:r>
-                    <w:t xml:space="preserve"> und noch zu beantwortenden Fragen</w:t>
+                    <w:t>Ergebnis der Eingabeüberprüfung</w:t>
                   </w:r>
                 </w:p>
               </w:tc>
@@ -14899,7 +17729,7 @@
                     <w:cnfStyle w:val="000000000000" w:firstRow="0" w:lastRow="0" w:firstColumn="0" w:lastColumn="0" w:oddVBand="0" w:evenVBand="0" w:oddHBand="0" w:evenHBand="0" w:firstRowFirstColumn="0" w:firstRowLastColumn="0" w:lastRowFirstColumn="0" w:lastRowLastColumn="0"/>
                   </w:pPr>
                   <w:r>
-                    <w:t>Die Abfrage wurde gestartet.</w:t>
+                    <w:t>Die Eingabe wurde geprüft.</w:t>
                   </w:r>
                 </w:p>
               </w:tc>
@@ -14940,7 +17770,7 @@
                     <w:cnfStyle w:val="000000100000" w:firstRow="0" w:lastRow="0" w:firstColumn="0" w:lastColumn="0" w:oddVBand="0" w:evenVBand="0" w:oddHBand="1" w:evenHBand="0" w:firstRowFirstColumn="0" w:firstRowLastColumn="0" w:lastRowFirstColumn="0" w:lastRowLastColumn="0"/>
                   </w:pPr>
                   <w:r>
-                    <w:t>Fortschritt wird aktualisiert und angezeigt.</w:t>
+                    <w:t>Der Benutzer erhält visuelles Feedback zu seiner Eingabe.</w:t>
                   </w:r>
                 </w:p>
               </w:tc>
@@ -14960,7 +17790,8 @@
           </w:tcPr>
           <w:p>
             <w:r>
-              <w:t>Niedrig</w:t>
+              <w:lastRenderedPageBreak/>
+              <w:t>Mittel</w:t>
             </w:r>
           </w:p>
         </w:tc>
@@ -14970,7 +17801,7 @@
           </w:tcPr>
           <w:p>
             <w:r>
-              <w:t>Niedrig</w:t>
+              <w:t>Mittel</w:t>
             </w:r>
           </w:p>
         </w:tc>
@@ -14981,7 +17812,7 @@
           </w:tcPr>
           <w:p>
             <w:r>
-              <w:t>SH</w:t>
+              <w:t>MH</w:t>
             </w:r>
           </w:p>
         </w:tc>
@@ -14990,32 +17821,13 @@
     <w:p/>
     <w:p>
       <w:pPr>
-        <w:pStyle w:val="Heading2"/>
-      </w:pPr>
-      <w:bookmarkStart w:id="33" w:name="_Toc184104708"/>
-      <w:r>
-        <w:t xml:space="preserve">6.5 </w:t>
-      </w:r>
-      <w:r>
-        <w:t>Wordle-Seite</w:t>
-      </w:r>
-      <w:bookmarkEnd w:id="33"/>
-    </w:p>
-    <w:p>
-      <w:pPr>
-        <w:pStyle w:val="Heading3"/>
-      </w:pPr>
-      <w:r>
-        <w:t xml:space="preserve">6.5.1 </w:t>
-      </w:r>
-      <w:r>
-        <w:t>Oberfläche des Spiels (Wordle) (/LF0</w:t>
-      </w:r>
-      <w:r>
-        <w:t>6</w:t>
-      </w:r>
-      <w:r>
-        <w:t>0/)</w:t>
+        <w:pStyle w:val="Heading5"/>
+      </w:pPr>
+      <w:r>
+        <w:t xml:space="preserve">6.5.1.1.4 </w:t>
+      </w:r>
+      <w:r>
+        <w:t>Spielende (/LF100/)</w:t>
       </w:r>
     </w:p>
     <w:tbl>
@@ -15214,7 +18026,7 @@
                     <w:cnfStyle w:val="000000100000" w:firstRow="0" w:lastRow="0" w:firstColumn="0" w:lastColumn="0" w:oddVBand="0" w:evenVBand="0" w:oddHBand="1" w:evenHBand="0" w:firstRowFirstColumn="0" w:firstRowLastColumn="0" w:lastRowFirstColumn="0" w:lastRowLastColumn="0"/>
                   </w:pPr>
                   <w:r>
-                    <w:t>Oberfläche des Spiels (Wordle)</w:t>
+                    <w:t>Spielende</w:t>
                   </w:r>
                 </w:p>
               </w:tc>
@@ -15250,13 +18062,8 @@
                     <w:cnfStyle w:val="000000000000" w:firstRow="0" w:lastRow="0" w:firstColumn="0" w:lastColumn="0" w:oddVBand="0" w:evenVBand="0" w:oddHBand="0" w:evenHBand="0" w:firstRowFirstColumn="0" w:firstRowLastColumn="0" w:lastRowFirstColumn="0" w:lastRowLastColumn="0"/>
                   </w:pPr>
                   <w:r>
-                    <w:t>Funktionale Beschreibung</w:t>
-                  </w:r>
-                </w:p>
-                <w:p>
-                  <w:pPr>
-                    <w:cnfStyle w:val="000000000000" w:firstRow="0" w:lastRow="0" w:firstColumn="0" w:lastColumn="0" w:oddVBand="0" w:evenVBand="0" w:oddHBand="0" w:evenHBand="0" w:firstRowFirstColumn="0" w:firstRowLastColumn="0" w:lastRowFirstColumn="0" w:lastRowLastColumn="0"/>
-                  </w:pPr>
+                    <w:t>Abschluss- und Statusfunktion</w:t>
+                  </w:r>
                 </w:p>
               </w:tc>
             </w:tr>
@@ -15296,17 +18103,7 @@
                     <w:cnfStyle w:val="000000100000" w:firstRow="0" w:lastRow="0" w:firstColumn="0" w:lastColumn="0" w:oddVBand="0" w:evenVBand="0" w:oddHBand="1" w:evenHBand="0" w:firstRowFirstColumn="0" w:firstRowLastColumn="0" w:lastRowFirstColumn="0" w:lastRowLastColumn="0"/>
                   </w:pPr>
                   <w:r>
-                    <w:t xml:space="preserve">Eine Oberfläche, die das Spiel </w:t>
-                  </w:r>
-                  <w:r>
-                    <w:rPr>
-                      <w:i/>
-                      <w:iCs/>
-                    </w:rPr>
-                    <w:t>Wordle</w:t>
-                  </w:r>
-                  <w:r>
-                    <w:t xml:space="preserve"> mit einer Willkommensnachricht und Startbutton einleitet. Der Benutzer errät ein Zielwort in maximal 6 Versuchen.</w:t>
+                    <w:t>Informiert den Benutzer über den Gewinn- oder Verluststatus des Spiels und bietet Optionen für einen Neustart oder Rückkehr zur Startseite.</w:t>
                   </w:r>
                 </w:p>
               </w:tc>
@@ -15342,7 +18139,13 @@
                     <w:cnfStyle w:val="000000000000" w:firstRow="0" w:lastRow="0" w:firstColumn="0" w:lastColumn="0" w:oddVBand="0" w:evenVBand="0" w:oddHBand="0" w:evenHBand="0" w:firstRowFirstColumn="0" w:firstRowLastColumn="0" w:lastRowFirstColumn="0" w:lastRowLastColumn="0"/>
                   </w:pPr>
                   <w:r>
-                    <w:t>Der Benutzer navigiert zur Spielseite und klickt auf den Startbutton.</w:t>
+                    <w:t xml:space="preserve">Das Spielziel wird erreicht (Gewinn oder Verlust nach 6 </w:t>
+                  </w:r>
+                  <w:r>
+                    <w:t xml:space="preserve">maximal </w:t>
+                  </w:r>
+                  <w:r>
+                    <w:t>Versuchen).</w:t>
                   </w:r>
                 </w:p>
               </w:tc>
@@ -15383,17 +18186,7 @@
                     <w:cnfStyle w:val="000000100000" w:firstRow="0" w:lastRow="0" w:firstColumn="0" w:lastColumn="0" w:oddVBand="0" w:evenVBand="0" w:oddHBand="1" w:evenHBand="0" w:firstRowFirstColumn="0" w:firstRowLastColumn="0" w:lastRowFirstColumn="0" w:lastRowLastColumn="0"/>
                   </w:pPr>
                   <w:r>
-                    <w:t xml:space="preserve">Der Benutzer spielt das Spiel </w:t>
-                  </w:r>
-                  <w:r>
-                    <w:rPr>
-                      <w:i/>
-                      <w:iCs/>
-                    </w:rPr>
-                    <w:t>Wordle</w:t>
-                  </w:r>
-                  <w:r>
-                    <w:t xml:space="preserve"> und erhält Rückmeldungen zu seinen Eingaben.</w:t>
+                    <w:t>Der Benutzer erhält eine Statusnachricht und Optionen für die nächste Aktion.</w:t>
                   </w:r>
                 </w:p>
               </w:tc>
@@ -15472,7 +18265,7 @@
                     <w:cnfStyle w:val="000000100000" w:firstRow="0" w:lastRow="0" w:firstColumn="0" w:lastColumn="0" w:oddVBand="0" w:evenVBand="0" w:oddHBand="1" w:evenHBand="0" w:firstRowFirstColumn="0" w:firstRowLastColumn="0" w:lastRowFirstColumn="0" w:lastRowLastColumn="0"/>
                   </w:pPr>
                   <w:r>
-                    <w:t>Die Spiel-Seite ist geöffnet, und die Datenbank enthält ein Zielwort.</w:t>
+                    <w:t>Ergebnis des Spiels, Zielwort</w:t>
                   </w:r>
                 </w:p>
               </w:tc>
@@ -15508,7 +18301,7 @@
                     <w:cnfStyle w:val="000000000000" w:firstRow="0" w:lastRow="0" w:firstColumn="0" w:lastColumn="0" w:oddVBand="0" w:evenVBand="0" w:oddHBand="0" w:evenHBand="0" w:firstRowFirstColumn="0" w:firstRowLastColumn="0" w:lastRowFirstColumn="0" w:lastRowLastColumn="0"/>
                   </w:pPr>
                   <w:r>
-                    <w:t>Die Spiel-Seite ist geöffnet, und die Datenbank enthält ein Zielwort.</w:t>
+                    <w:t>Das Spielziel wurde erreicht.</w:t>
                   </w:r>
                 </w:p>
               </w:tc>
@@ -15549,7 +18342,11 @@
                     <w:cnfStyle w:val="000000100000" w:firstRow="0" w:lastRow="0" w:firstColumn="0" w:lastColumn="0" w:oddVBand="0" w:evenVBand="0" w:oddHBand="1" w:evenHBand="0" w:firstRowFirstColumn="0" w:firstRowLastColumn="0" w:lastRowFirstColumn="0" w:lastRowLastColumn="0"/>
                   </w:pPr>
                   <w:r>
-                    <w:t>Die Spiel-Seite ist geöffnet, und die Datenbank enthält ein Zielwort.</w:t>
+                    <w:t xml:space="preserve">Der Benutzer entscheidet, ob er ein </w:t>
+                  </w:r>
+                  <w:r>
+                    <w:lastRenderedPageBreak/>
+                    <w:t>neues Spiel startet oder zur Startseite zurückkehrt.</w:t>
                   </w:r>
                 </w:p>
               </w:tc>
@@ -15569,2313 +18366,7 @@
           </w:tcPr>
           <w:p>
             <w:r>
-              <w:t>Mittel</w:t>
-            </w:r>
-          </w:p>
-        </w:tc>
-        <w:tc>
-          <w:tcPr>
-            <w:tcW w:w="1164" w:type="dxa"/>
-          </w:tcPr>
-          <w:p>
-            <w:r>
-              <w:t>Hoch</w:t>
-            </w:r>
-          </w:p>
-        </w:tc>
-        <w:tc>
-          <w:tcPr>
-            <w:tcW w:w="1687" w:type="dxa"/>
-            <w:gridSpan w:val="2"/>
-          </w:tcPr>
-          <w:p>
-            <w:r>
-              <w:t>MH</w:t>
-            </w:r>
-          </w:p>
-        </w:tc>
-      </w:tr>
-    </w:tbl>
-    <w:p/>
-    <w:p>
-      <w:pPr>
-        <w:pStyle w:val="Heading4"/>
-      </w:pPr>
-      <w:r>
-        <w:t xml:space="preserve">6.5.1.1 </w:t>
-      </w:r>
-      <w:r>
-        <w:t>Unterfunktionen der Spielseite</w:t>
-      </w:r>
-    </w:p>
-    <w:p>
-      <w:pPr>
-        <w:pStyle w:val="Heading5"/>
-      </w:pPr>
-      <w:r>
-        <w:t xml:space="preserve">6.5.1.1.1 </w:t>
-      </w:r>
-      <w:r>
-        <w:t>Willkommensnachricht und Startbutton (/LF0</w:t>
-      </w:r>
-      <w:r>
-        <w:t>6</w:t>
-      </w:r>
-      <w:r>
-        <w:t>1/)</w:t>
-      </w:r>
-    </w:p>
-    <w:tbl>
-      <w:tblPr>
-        <w:tblStyle w:val="TableGrid"/>
-        <w:tblW w:w="0" w:type="auto"/>
-        <w:tblLook w:val="04A0" w:firstRow="1" w:lastRow="0" w:firstColumn="1" w:lastColumn="0" w:noHBand="0" w:noVBand="1"/>
-      </w:tblPr>
-      <w:tblGrid>
-        <w:gridCol w:w="5215"/>
-        <w:gridCol w:w="990"/>
-        <w:gridCol w:w="1164"/>
-        <w:gridCol w:w="6"/>
-        <w:gridCol w:w="1681"/>
-        <w:gridCol w:w="6"/>
-      </w:tblGrid>
-      <w:tr>
-        <w:tc>
-          <w:tcPr>
-            <w:tcW w:w="5215" w:type="dxa"/>
-            <w:shd w:val="clear" w:color="auto" w:fill="A5C9EB" w:themeFill="text2" w:themeFillTint="40"/>
-          </w:tcPr>
-          <w:p>
-            <w:r>
-              <w:t>Funktion</w:t>
-            </w:r>
-          </w:p>
-          <w:p>
-            <w:pPr>
-              <w:tabs>
-                <w:tab w:val="left" w:pos="3036"/>
-              </w:tabs>
-            </w:pPr>
-            <w:r>
-              <w:tab/>
-            </w:r>
-          </w:p>
-        </w:tc>
-        <w:tc>
-          <w:tcPr>
-            <w:tcW w:w="990" w:type="dxa"/>
-            <w:shd w:val="clear" w:color="auto" w:fill="A5C9EB" w:themeFill="text2" w:themeFillTint="40"/>
-          </w:tcPr>
-          <w:p>
-            <w:r>
-              <w:t>Nutzen</w:t>
-            </w:r>
-          </w:p>
-        </w:tc>
-        <w:tc>
-          <w:tcPr>
-            <w:tcW w:w="1170" w:type="dxa"/>
-            <w:gridSpan w:val="2"/>
-            <w:shd w:val="clear" w:color="auto" w:fill="A5C9EB" w:themeFill="text2" w:themeFillTint="40"/>
-          </w:tcPr>
-          <w:p>
-            <w:r>
-              <w:t>Aufwand</w:t>
-            </w:r>
-          </w:p>
-        </w:tc>
-        <w:tc>
-          <w:tcPr>
-            <w:tcW w:w="1687" w:type="dxa"/>
-            <w:gridSpan w:val="2"/>
-            <w:shd w:val="clear" w:color="auto" w:fill="A5C9EB" w:themeFill="text2" w:themeFillTint="40"/>
-          </w:tcPr>
-          <w:p>
-            <w:pPr>
-              <w:rPr>
-                <w:lang w:val="en-US"/>
-              </w:rPr>
-            </w:pPr>
-            <w:r>
-              <w:rPr>
-                <w:lang w:val="en-US"/>
-              </w:rPr>
-              <w:t>Must Have</w:t>
-            </w:r>
-          </w:p>
-          <w:p>
-            <w:pPr>
-              <w:rPr>
-                <w:lang w:val="en-US"/>
-              </w:rPr>
-            </w:pPr>
-            <w:r>
-              <w:rPr>
-                <w:lang w:val="en-US"/>
-              </w:rPr>
-              <w:t>Should Have</w:t>
-            </w:r>
-          </w:p>
-          <w:p>
-            <w:pPr>
-              <w:rPr>
-                <w:lang w:val="en-US"/>
-              </w:rPr>
-            </w:pPr>
-            <w:r>
-              <w:rPr>
-                <w:lang w:val="en-US"/>
-              </w:rPr>
-              <w:t>Nice to Have</w:t>
-            </w:r>
-          </w:p>
-        </w:tc>
-      </w:tr>
-      <w:tr>
-        <w:trPr>
-          <w:gridAfter w:val="1"/>
-          <w:wAfter w:w="6" w:type="dxa"/>
-          <w:trHeight w:val="1520"/>
-        </w:trPr>
-        <w:tc>
-          <w:tcPr>
-            <w:tcW w:w="5215" w:type="dxa"/>
-          </w:tcPr>
-          <w:tbl>
-            <w:tblPr>
-              <w:tblStyle w:val="PlainTable4"/>
-              <w:tblW w:w="0" w:type="auto"/>
-              <w:tblLook w:val="04A0" w:firstRow="1" w:lastRow="0" w:firstColumn="1" w:lastColumn="0" w:noHBand="0" w:noVBand="1"/>
-            </w:tblPr>
-            <w:tblGrid>
-              <w:gridCol w:w="2494"/>
-              <w:gridCol w:w="2495"/>
-            </w:tblGrid>
-            <w:tr>
-              <w:trPr>
-                <w:cnfStyle w:val="100000000000" w:firstRow="1" w:lastRow="0" w:firstColumn="0" w:lastColumn="0" w:oddVBand="0" w:evenVBand="0" w:oddHBand="0" w:evenHBand="0" w:firstRowFirstColumn="0" w:firstRowLastColumn="0" w:lastRowFirstColumn="0" w:lastRowLastColumn="0"/>
-              </w:trPr>
-              <w:tc>
-                <w:tcPr>
-                  <w:cnfStyle w:val="001000000000" w:firstRow="0" w:lastRow="0" w:firstColumn="1" w:lastColumn="0" w:oddVBand="0" w:evenVBand="0" w:oddHBand="0" w:evenHBand="0" w:firstRowFirstColumn="0" w:firstRowLastColumn="0" w:lastRowFirstColumn="0" w:lastRowLastColumn="0"/>
-                  <w:tcW w:w="2494" w:type="dxa"/>
-                </w:tcPr>
-                <w:p>
-                  <w:pPr>
-                    <w:rPr>
-                      <w:color w:val="215E99" w:themeColor="text2" w:themeTint="BF"/>
-                    </w:rPr>
-                  </w:pPr>
-                  <w:r>
-                    <w:rPr>
-                      <w:color w:val="215E99" w:themeColor="text2" w:themeTint="BF"/>
-                    </w:rPr>
-                    <w:t>Use Case</w:t>
-                  </w:r>
-                </w:p>
-              </w:tc>
-              <w:tc>
-                <w:tcPr>
-                  <w:tcW w:w="2495" w:type="dxa"/>
-                </w:tcPr>
-                <w:p>
-                  <w:pPr>
-                    <w:cnfStyle w:val="100000000000" w:firstRow="1" w:lastRow="0" w:firstColumn="0" w:lastColumn="0" w:oddVBand="0" w:evenVBand="0" w:oddHBand="0" w:evenHBand="0" w:firstRowFirstColumn="0" w:firstRowLastColumn="0" w:lastRowFirstColumn="0" w:lastRowLastColumn="0"/>
-                  </w:pPr>
-                </w:p>
-              </w:tc>
-            </w:tr>
-            <w:tr>
-              <w:trPr>
-                <w:cnfStyle w:val="000000100000" w:firstRow="0" w:lastRow="0" w:firstColumn="0" w:lastColumn="0" w:oddVBand="0" w:evenVBand="0" w:oddHBand="1" w:evenHBand="0" w:firstRowFirstColumn="0" w:firstRowLastColumn="0" w:lastRowFirstColumn="0" w:lastRowLastColumn="0"/>
-              </w:trPr>
-              <w:tc>
-                <w:tcPr>
-                  <w:cnfStyle w:val="001000000000" w:firstRow="0" w:lastRow="0" w:firstColumn="1" w:lastColumn="0" w:oddVBand="0" w:evenVBand="0" w:oddHBand="0" w:evenHBand="0" w:firstRowFirstColumn="0" w:firstRowLastColumn="0" w:lastRowFirstColumn="0" w:lastRowLastColumn="0"/>
-                  <w:tcW w:w="2494" w:type="dxa"/>
-                  <w:shd w:val="clear" w:color="auto" w:fill="DAE9F7" w:themeFill="text2" w:themeFillTint="1A"/>
-                </w:tcPr>
-                <w:p>
-                  <w:pPr>
-                    <w:rPr>
-                      <w:b w:val="0"/>
-                      <w:bCs w:val="0"/>
-                    </w:rPr>
-                  </w:pPr>
-                  <w:r>
-                    <w:rPr>
-                      <w:b w:val="0"/>
-                      <w:bCs w:val="0"/>
-                    </w:rPr>
-                    <w:t>Name</w:t>
-                  </w:r>
-                </w:p>
-              </w:tc>
-              <w:tc>
-                <w:tcPr>
-                  <w:tcW w:w="2495" w:type="dxa"/>
-                  <w:shd w:val="clear" w:color="auto" w:fill="DAE9F7" w:themeFill="text2" w:themeFillTint="1A"/>
-                </w:tcPr>
-                <w:p>
-                  <w:pPr>
-                    <w:cnfStyle w:val="000000100000" w:firstRow="0" w:lastRow="0" w:firstColumn="0" w:lastColumn="0" w:oddVBand="0" w:evenVBand="0" w:oddHBand="1" w:evenHBand="0" w:firstRowFirstColumn="0" w:firstRowLastColumn="0" w:lastRowFirstColumn="0" w:lastRowLastColumn="0"/>
-                  </w:pPr>
-                  <w:r>
-                    <w:t>Willkommensnachricht und Startbutton</w:t>
-                  </w:r>
-                </w:p>
-              </w:tc>
-            </w:tr>
-            <w:tr>
-              <w:tc>
-                <w:tcPr>
-                  <w:cnfStyle w:val="001000000000" w:firstRow="0" w:lastRow="0" w:firstColumn="1" w:lastColumn="0" w:oddVBand="0" w:evenVBand="0" w:oddHBand="0" w:evenHBand="0" w:firstRowFirstColumn="0" w:firstRowLastColumn="0" w:lastRowFirstColumn="0" w:lastRowLastColumn="0"/>
-                  <w:tcW w:w="2494" w:type="dxa"/>
-                </w:tcPr>
-                <w:p>
-                  <w:pPr>
-                    <w:rPr>
-                      <w:b w:val="0"/>
-                      <w:bCs w:val="0"/>
-                    </w:rPr>
-                  </w:pPr>
-                  <w:r>
-                    <w:rPr>
-                      <w:b w:val="0"/>
-                      <w:bCs w:val="0"/>
-                    </w:rPr>
-                    <w:t>Art</w:t>
-                  </w:r>
-                </w:p>
-              </w:tc>
-              <w:tc>
-                <w:tcPr>
-                  <w:tcW w:w="2495" w:type="dxa"/>
-                </w:tcPr>
-                <w:p>
-                  <w:pPr>
-                    <w:cnfStyle w:val="000000000000" w:firstRow="0" w:lastRow="0" w:firstColumn="0" w:lastColumn="0" w:oddVBand="0" w:evenVBand="0" w:oddHBand="0" w:evenHBand="0" w:firstRowFirstColumn="0" w:firstRowLastColumn="0" w:lastRowFirstColumn="0" w:lastRowLastColumn="0"/>
-                  </w:pPr>
-                  <w:r>
-                    <w:t>Begrüßungs- und Startfunktion</w:t>
-                  </w:r>
-                </w:p>
-              </w:tc>
-            </w:tr>
-            <w:tr>
-              <w:trPr>
-                <w:cnfStyle w:val="000000100000" w:firstRow="0" w:lastRow="0" w:firstColumn="0" w:lastColumn="0" w:oddVBand="0" w:evenVBand="0" w:oddHBand="1" w:evenHBand="0" w:firstRowFirstColumn="0" w:firstRowLastColumn="0" w:lastRowFirstColumn="0" w:lastRowLastColumn="0"/>
-              </w:trPr>
-              <w:tc>
-                <w:tcPr>
-                  <w:cnfStyle w:val="001000000000" w:firstRow="0" w:lastRow="0" w:firstColumn="1" w:lastColumn="0" w:oddVBand="0" w:evenVBand="0" w:oddHBand="0" w:evenHBand="0" w:firstRowFirstColumn="0" w:firstRowLastColumn="0" w:lastRowFirstColumn="0" w:lastRowLastColumn="0"/>
-                  <w:tcW w:w="2494" w:type="dxa"/>
-                  <w:shd w:val="clear" w:color="auto" w:fill="DAE9F7" w:themeFill="text2" w:themeFillTint="1A"/>
-                </w:tcPr>
-                <w:p>
-                  <w:pPr>
-                    <w:rPr>
-                      <w:b w:val="0"/>
-                      <w:bCs w:val="0"/>
-                    </w:rPr>
-                  </w:pPr>
-                  <w:r>
-                    <w:rPr>
-                      <w:b w:val="0"/>
-                      <w:bCs w:val="0"/>
-                    </w:rPr>
-                    <w:t>Kurzbeschreibung</w:t>
-                  </w:r>
-                </w:p>
-              </w:tc>
-              <w:tc>
-                <w:tcPr>
-                  <w:tcW w:w="2495" w:type="dxa"/>
-                  <w:shd w:val="clear" w:color="auto" w:fill="DAE9F7" w:themeFill="text2" w:themeFillTint="1A"/>
-                </w:tcPr>
-                <w:p>
-                  <w:pPr>
-                    <w:cnfStyle w:val="000000100000" w:firstRow="0" w:lastRow="0" w:firstColumn="0" w:lastColumn="0" w:oddVBand="0" w:evenVBand="0" w:oddHBand="1" w:evenHBand="0" w:firstRowFirstColumn="0" w:firstRowLastColumn="0" w:lastRowFirstColumn="0" w:lastRowLastColumn="0"/>
-                  </w:pPr>
-                  <w:r>
-                    <w:t>Begrüßt den Benutzer mit einer Nachricht und bietet die Möglichkeit, das Spiel zu starten.</w:t>
-                  </w:r>
-                </w:p>
-              </w:tc>
-            </w:tr>
-            <w:tr>
-              <w:tc>
-                <w:tcPr>
-                  <w:cnfStyle w:val="001000000000" w:firstRow="0" w:lastRow="0" w:firstColumn="1" w:lastColumn="0" w:oddVBand="0" w:evenVBand="0" w:oddHBand="0" w:evenHBand="0" w:firstRowFirstColumn="0" w:firstRowLastColumn="0" w:lastRowFirstColumn="0" w:lastRowLastColumn="0"/>
-                  <w:tcW w:w="2494" w:type="dxa"/>
-                </w:tcPr>
-                <w:p>
-                  <w:pPr>
-                    <w:rPr>
-                      <w:b w:val="0"/>
-                      <w:bCs w:val="0"/>
-                    </w:rPr>
-                  </w:pPr>
-                  <w:r>
-                    <w:rPr>
-                      <w:b w:val="0"/>
-                      <w:bCs w:val="0"/>
-                    </w:rPr>
-                    <w:t>Auslöser</w:t>
-                  </w:r>
-                </w:p>
-              </w:tc>
-              <w:tc>
-                <w:tcPr>
-                  <w:tcW w:w="2495" w:type="dxa"/>
-                </w:tcPr>
-                <w:p>
-                  <w:pPr>
-                    <w:cnfStyle w:val="000000000000" w:firstRow="0" w:lastRow="0" w:firstColumn="0" w:lastColumn="0" w:oddVBand="0" w:evenVBand="0" w:oddHBand="0" w:evenHBand="0" w:firstRowFirstColumn="0" w:firstRowLastColumn="0" w:lastRowFirstColumn="0" w:lastRowLastColumn="0"/>
-                  </w:pPr>
-                  <w:r>
-                    <w:t>Der Benutzer öffnet die Spiel-Seite und klickt auf den Startbutton.</w:t>
-                  </w:r>
-                </w:p>
-              </w:tc>
-            </w:tr>
-            <w:tr>
-              <w:trPr>
-                <w:cnfStyle w:val="000000100000" w:firstRow="0" w:lastRow="0" w:firstColumn="0" w:lastColumn="0" w:oddVBand="0" w:evenVBand="0" w:oddHBand="1" w:evenHBand="0" w:firstRowFirstColumn="0" w:firstRowLastColumn="0" w:lastRowFirstColumn="0" w:lastRowLastColumn="0"/>
-              </w:trPr>
-              <w:tc>
-                <w:tcPr>
-                  <w:cnfStyle w:val="001000000000" w:firstRow="0" w:lastRow="0" w:firstColumn="1" w:lastColumn="0" w:oddVBand="0" w:evenVBand="0" w:oddHBand="0" w:evenHBand="0" w:firstRowFirstColumn="0" w:firstRowLastColumn="0" w:lastRowFirstColumn="0" w:lastRowLastColumn="0"/>
-                  <w:tcW w:w="2494" w:type="dxa"/>
-                  <w:shd w:val="clear" w:color="auto" w:fill="DAE9F7" w:themeFill="text2" w:themeFillTint="1A"/>
-                </w:tcPr>
-                <w:p>
-                  <w:pPr>
-                    <w:rPr>
-                      <w:b w:val="0"/>
-                      <w:bCs w:val="0"/>
-                    </w:rPr>
-                  </w:pPr>
-                  <w:r>
-                    <w:rPr>
-                      <w:b w:val="0"/>
-                      <w:bCs w:val="0"/>
-                    </w:rPr>
-                    <w:t>Ergebnis</w:t>
-                  </w:r>
-                </w:p>
-              </w:tc>
-              <w:tc>
-                <w:tcPr>
-                  <w:tcW w:w="2495" w:type="dxa"/>
-                  <w:shd w:val="clear" w:color="auto" w:fill="DAE9F7" w:themeFill="text2" w:themeFillTint="1A"/>
-                </w:tcPr>
-                <w:p>
-                  <w:pPr>
-                    <w:cnfStyle w:val="000000100000" w:firstRow="0" w:lastRow="0" w:firstColumn="0" w:lastColumn="0" w:oddVBand="0" w:evenVBand="0" w:oddHBand="1" w:evenHBand="0" w:firstRowFirstColumn="0" w:firstRowLastColumn="0" w:lastRowFirstColumn="0" w:lastRowLastColumn="0"/>
-                  </w:pPr>
-                  <w:r>
-                    <w:t>Das Spiel wird initialisiert und ein Zielwort aus der Datenbank ausgewählt.</w:t>
-                  </w:r>
-                </w:p>
-              </w:tc>
-            </w:tr>
-            <w:tr>
-              <w:tc>
-                <w:tcPr>
-                  <w:cnfStyle w:val="001000000000" w:firstRow="0" w:lastRow="0" w:firstColumn="1" w:lastColumn="0" w:oddVBand="0" w:evenVBand="0" w:oddHBand="0" w:evenHBand="0" w:firstRowFirstColumn="0" w:firstRowLastColumn="0" w:lastRowFirstColumn="0" w:lastRowLastColumn="0"/>
-                  <w:tcW w:w="2494" w:type="dxa"/>
-                </w:tcPr>
-                <w:p>
-                  <w:pPr>
-                    <w:rPr>
-                      <w:b w:val="0"/>
-                      <w:bCs w:val="0"/>
-                      <w:lang w:val="de-DE"/>
-                    </w:rPr>
-                  </w:pPr>
-                  <w:r>
-                    <w:rPr>
-                      <w:b w:val="0"/>
-                      <w:bCs w:val="0"/>
-                      <w:lang w:val="de-DE"/>
-                    </w:rPr>
-                    <w:t>Akteure</w:t>
-                  </w:r>
-                </w:p>
-              </w:tc>
-              <w:tc>
-                <w:tcPr>
-                  <w:tcW w:w="2495" w:type="dxa"/>
-                </w:tcPr>
-                <w:p>
-                  <w:pPr>
-                    <w:cnfStyle w:val="000000000000" w:firstRow="0" w:lastRow="0" w:firstColumn="0" w:lastColumn="0" w:oddVBand="0" w:evenVBand="0" w:oddHBand="0" w:evenHBand="0" w:firstRowFirstColumn="0" w:firstRowLastColumn="0" w:lastRowFirstColumn="0" w:lastRowLastColumn="0"/>
-                  </w:pPr>
-                  <w:r>
-                    <w:t>Benutzer</w:t>
-                  </w:r>
-                </w:p>
-              </w:tc>
-            </w:tr>
-            <w:tr>
-              <w:trPr>
-                <w:cnfStyle w:val="000000100000" w:firstRow="0" w:lastRow="0" w:firstColumn="0" w:lastColumn="0" w:oddVBand="0" w:evenVBand="0" w:oddHBand="1" w:evenHBand="0" w:firstRowFirstColumn="0" w:firstRowLastColumn="0" w:lastRowFirstColumn="0" w:lastRowLastColumn="0"/>
-              </w:trPr>
-              <w:tc>
-                <w:tcPr>
-                  <w:cnfStyle w:val="001000000000" w:firstRow="0" w:lastRow="0" w:firstColumn="1" w:lastColumn="0" w:oddVBand="0" w:evenVBand="0" w:oddHBand="0" w:evenHBand="0" w:firstRowFirstColumn="0" w:firstRowLastColumn="0" w:lastRowFirstColumn="0" w:lastRowLastColumn="0"/>
-                  <w:tcW w:w="2494" w:type="dxa"/>
-                  <w:shd w:val="clear" w:color="auto" w:fill="DAE9F7" w:themeFill="text2" w:themeFillTint="1A"/>
-                </w:tcPr>
-                <w:p>
-                  <w:pPr>
-                    <w:rPr>
-                      <w:b w:val="0"/>
-                      <w:bCs w:val="0"/>
-                    </w:rPr>
-                  </w:pPr>
-                  <w:r>
-                    <w:rPr>
-                      <w:b w:val="0"/>
-                      <w:bCs w:val="0"/>
-                    </w:rPr>
-                    <w:t>Eingehende Informationen</w:t>
-                  </w:r>
-                </w:p>
-              </w:tc>
-              <w:tc>
-                <w:tcPr>
-                  <w:tcW w:w="2495" w:type="dxa"/>
-                  <w:shd w:val="clear" w:color="auto" w:fill="DAE9F7" w:themeFill="text2" w:themeFillTint="1A"/>
-                </w:tcPr>
-                <w:p>
-                  <w:pPr>
-                    <w:cnfStyle w:val="000000100000" w:firstRow="0" w:lastRow="0" w:firstColumn="0" w:lastColumn="0" w:oddVBand="0" w:evenVBand="0" w:oddHBand="1" w:evenHBand="0" w:firstRowFirstColumn="0" w:firstRowLastColumn="0" w:lastRowFirstColumn="0" w:lastRowLastColumn="0"/>
-                  </w:pPr>
-                  <w:r>
-                    <w:t>Keine</w:t>
-                  </w:r>
-                </w:p>
-              </w:tc>
-            </w:tr>
-            <w:tr>
-              <w:tc>
-                <w:tcPr>
-                  <w:cnfStyle w:val="001000000000" w:firstRow="0" w:lastRow="0" w:firstColumn="1" w:lastColumn="0" w:oddVBand="0" w:evenVBand="0" w:oddHBand="0" w:evenHBand="0" w:firstRowFirstColumn="0" w:firstRowLastColumn="0" w:lastRowFirstColumn="0" w:lastRowLastColumn="0"/>
-                  <w:tcW w:w="2494" w:type="dxa"/>
-                </w:tcPr>
-                <w:p>
-                  <w:pPr>
-                    <w:rPr>
-                      <w:b w:val="0"/>
-                      <w:bCs w:val="0"/>
-                    </w:rPr>
-                  </w:pPr>
-                  <w:r>
-                    <w:rPr>
-                      <w:b w:val="0"/>
-                      <w:bCs w:val="0"/>
-                    </w:rPr>
-                    <w:t>Vorbedingungen</w:t>
-                  </w:r>
-                </w:p>
-              </w:tc>
-              <w:tc>
-                <w:tcPr>
-                  <w:tcW w:w="2495" w:type="dxa"/>
-                </w:tcPr>
-                <w:p>
-                  <w:pPr>
-                    <w:cnfStyle w:val="000000000000" w:firstRow="0" w:lastRow="0" w:firstColumn="0" w:lastColumn="0" w:oddVBand="0" w:evenVBand="0" w:oddHBand="0" w:evenHBand="0" w:firstRowFirstColumn="0" w:firstRowLastColumn="0" w:lastRowFirstColumn="0" w:lastRowLastColumn="0"/>
-                  </w:pPr>
-                  <w:r>
-                    <w:t>Die Spiel-Seite ist geöffnet.</w:t>
-                  </w:r>
-                </w:p>
-              </w:tc>
-            </w:tr>
-            <w:tr>
-              <w:trPr>
-                <w:cnfStyle w:val="000000100000" w:firstRow="0" w:lastRow="0" w:firstColumn="0" w:lastColumn="0" w:oddVBand="0" w:evenVBand="0" w:oddHBand="1" w:evenHBand="0" w:firstRowFirstColumn="0" w:firstRowLastColumn="0" w:lastRowFirstColumn="0" w:lastRowLastColumn="0"/>
-              </w:trPr>
-              <w:tc>
-                <w:tcPr>
-                  <w:cnfStyle w:val="001000000000" w:firstRow="0" w:lastRow="0" w:firstColumn="1" w:lastColumn="0" w:oddVBand="0" w:evenVBand="0" w:oddHBand="0" w:evenHBand="0" w:firstRowFirstColumn="0" w:firstRowLastColumn="0" w:lastRowFirstColumn="0" w:lastRowLastColumn="0"/>
-                  <w:tcW w:w="2494" w:type="dxa"/>
-                  <w:shd w:val="clear" w:color="auto" w:fill="DAE9F7" w:themeFill="text2" w:themeFillTint="1A"/>
-                </w:tcPr>
-                <w:p>
-                  <w:pPr>
-                    <w:rPr>
-                      <w:b w:val="0"/>
-                      <w:bCs w:val="0"/>
-                    </w:rPr>
-                  </w:pPr>
-                  <w:r>
-                    <w:rPr>
-                      <w:b w:val="0"/>
-                      <w:bCs w:val="0"/>
-                    </w:rPr>
-                    <w:t>Nachbedingungen</w:t>
-                  </w:r>
-                </w:p>
-              </w:tc>
-              <w:tc>
-                <w:tcPr>
-                  <w:tcW w:w="2495" w:type="dxa"/>
-                  <w:shd w:val="clear" w:color="auto" w:fill="DAE9F7" w:themeFill="text2" w:themeFillTint="1A"/>
-                </w:tcPr>
-                <w:p>
-                  <w:pPr>
-                    <w:cnfStyle w:val="000000100000" w:firstRow="0" w:lastRow="0" w:firstColumn="0" w:lastColumn="0" w:oddVBand="0" w:evenVBand="0" w:oddHBand="1" w:evenHBand="0" w:firstRowFirstColumn="0" w:firstRowLastColumn="0" w:lastRowFirstColumn="0" w:lastRowLastColumn="0"/>
-                  </w:pPr>
-                  <w:r>
-                    <w:t>Das Spiel startet, und der Benutzer kann Eingaben vornehmen.</w:t>
-                  </w:r>
-                </w:p>
-              </w:tc>
-            </w:tr>
-          </w:tbl>
-          <w:p>
-            <w:pPr>
-              <w:rPr>
-                <w:color w:val="0A2F41" w:themeColor="accent1" w:themeShade="80"/>
-              </w:rPr>
-            </w:pPr>
-          </w:p>
-        </w:tc>
-        <w:tc>
-          <w:tcPr>
-            <w:tcW w:w="990" w:type="dxa"/>
-          </w:tcPr>
-          <w:p>
-            <w:r>
-              <w:t>Wenig</w:t>
-            </w:r>
-          </w:p>
-        </w:tc>
-        <w:tc>
-          <w:tcPr>
-            <w:tcW w:w="1164" w:type="dxa"/>
-          </w:tcPr>
-          <w:p>
-            <w:r>
-              <w:t>Wenig</w:t>
-            </w:r>
-          </w:p>
-        </w:tc>
-        <w:tc>
-          <w:tcPr>
-            <w:tcW w:w="1687" w:type="dxa"/>
-            <w:gridSpan w:val="2"/>
-          </w:tcPr>
-          <w:p>
-            <w:r>
-              <w:t>MH</w:t>
-            </w:r>
-          </w:p>
-        </w:tc>
-      </w:tr>
-    </w:tbl>
-    <w:p/>
-    <w:p>
-      <w:pPr>
-        <w:pStyle w:val="Heading5"/>
-      </w:pPr>
-      <w:r>
-        <w:t>6.5.1.1.2</w:t>
-      </w:r>
-      <w:r>
-        <w:t xml:space="preserve"> </w:t>
-      </w:r>
-      <w:r>
-        <w:t>Eingabeüberprüfung (/LF0</w:t>
-      </w:r>
-      <w:r>
-        <w:t>62</w:t>
-      </w:r>
-      <w:r>
-        <w:t>/)</w:t>
-      </w:r>
-    </w:p>
-    <w:tbl>
-      <w:tblPr>
-        <w:tblStyle w:val="TableGrid"/>
-        <w:tblW w:w="0" w:type="auto"/>
-        <w:tblLook w:val="04A0" w:firstRow="1" w:lastRow="0" w:firstColumn="1" w:lastColumn="0" w:noHBand="0" w:noVBand="1"/>
-      </w:tblPr>
-      <w:tblGrid>
-        <w:gridCol w:w="5215"/>
-        <w:gridCol w:w="990"/>
-        <w:gridCol w:w="1164"/>
-        <w:gridCol w:w="6"/>
-        <w:gridCol w:w="1681"/>
-        <w:gridCol w:w="6"/>
-      </w:tblGrid>
-      <w:tr>
-        <w:tc>
-          <w:tcPr>
-            <w:tcW w:w="5215" w:type="dxa"/>
-            <w:shd w:val="clear" w:color="auto" w:fill="A5C9EB" w:themeFill="text2" w:themeFillTint="40"/>
-          </w:tcPr>
-          <w:p>
-            <w:r>
-              <w:t>Funktion</w:t>
-            </w:r>
-          </w:p>
-          <w:p>
-            <w:pPr>
-              <w:tabs>
-                <w:tab w:val="left" w:pos="3036"/>
-              </w:tabs>
-            </w:pPr>
-            <w:r>
-              <w:tab/>
-            </w:r>
-          </w:p>
-        </w:tc>
-        <w:tc>
-          <w:tcPr>
-            <w:tcW w:w="990" w:type="dxa"/>
-            <w:shd w:val="clear" w:color="auto" w:fill="A5C9EB" w:themeFill="text2" w:themeFillTint="40"/>
-          </w:tcPr>
-          <w:p>
-            <w:r>
-              <w:t>Nutzen</w:t>
-            </w:r>
-          </w:p>
-        </w:tc>
-        <w:tc>
-          <w:tcPr>
-            <w:tcW w:w="1170" w:type="dxa"/>
-            <w:gridSpan w:val="2"/>
-            <w:shd w:val="clear" w:color="auto" w:fill="A5C9EB" w:themeFill="text2" w:themeFillTint="40"/>
-          </w:tcPr>
-          <w:p>
-            <w:r>
-              <w:t>Aufwand</w:t>
-            </w:r>
-          </w:p>
-        </w:tc>
-        <w:tc>
-          <w:tcPr>
-            <w:tcW w:w="1687" w:type="dxa"/>
-            <w:gridSpan w:val="2"/>
-            <w:shd w:val="clear" w:color="auto" w:fill="A5C9EB" w:themeFill="text2" w:themeFillTint="40"/>
-          </w:tcPr>
-          <w:p>
-            <w:pPr>
-              <w:rPr>
-                <w:lang w:val="en-US"/>
-              </w:rPr>
-            </w:pPr>
-            <w:r>
-              <w:rPr>
-                <w:lang w:val="en-US"/>
-              </w:rPr>
-              <w:t>Must Have</w:t>
-            </w:r>
-          </w:p>
-          <w:p>
-            <w:pPr>
-              <w:rPr>
-                <w:lang w:val="en-US"/>
-              </w:rPr>
-            </w:pPr>
-            <w:r>
-              <w:rPr>
-                <w:lang w:val="en-US"/>
-              </w:rPr>
-              <w:t>Should Have</w:t>
-            </w:r>
-          </w:p>
-          <w:p>
-            <w:pPr>
-              <w:rPr>
-                <w:lang w:val="en-US"/>
-              </w:rPr>
-            </w:pPr>
-            <w:r>
-              <w:rPr>
-                <w:lang w:val="en-US"/>
-              </w:rPr>
-              <w:t>Nice to Have</w:t>
-            </w:r>
-          </w:p>
-        </w:tc>
-      </w:tr>
-      <w:tr>
-        <w:trPr>
-          <w:gridAfter w:val="1"/>
-          <w:wAfter w:w="6" w:type="dxa"/>
-          <w:trHeight w:val="1520"/>
-        </w:trPr>
-        <w:tc>
-          <w:tcPr>
-            <w:tcW w:w="5215" w:type="dxa"/>
-          </w:tcPr>
-          <w:tbl>
-            <w:tblPr>
-              <w:tblStyle w:val="PlainTable4"/>
-              <w:tblW w:w="0" w:type="auto"/>
-              <w:tblLook w:val="04A0" w:firstRow="1" w:lastRow="0" w:firstColumn="1" w:lastColumn="0" w:noHBand="0" w:noVBand="1"/>
-            </w:tblPr>
-            <w:tblGrid>
-              <w:gridCol w:w="2494"/>
-              <w:gridCol w:w="2495"/>
-            </w:tblGrid>
-            <w:tr>
-              <w:trPr>
-                <w:cnfStyle w:val="100000000000" w:firstRow="1" w:lastRow="0" w:firstColumn="0" w:lastColumn="0" w:oddVBand="0" w:evenVBand="0" w:oddHBand="0" w:evenHBand="0" w:firstRowFirstColumn="0" w:firstRowLastColumn="0" w:lastRowFirstColumn="0" w:lastRowLastColumn="0"/>
-              </w:trPr>
-              <w:tc>
-                <w:tcPr>
-                  <w:cnfStyle w:val="001000000000" w:firstRow="0" w:lastRow="0" w:firstColumn="1" w:lastColumn="0" w:oddVBand="0" w:evenVBand="0" w:oddHBand="0" w:evenHBand="0" w:firstRowFirstColumn="0" w:firstRowLastColumn="0" w:lastRowFirstColumn="0" w:lastRowLastColumn="0"/>
-                  <w:tcW w:w="2494" w:type="dxa"/>
-                </w:tcPr>
-                <w:p>
-                  <w:pPr>
-                    <w:rPr>
-                      <w:color w:val="215E99" w:themeColor="text2" w:themeTint="BF"/>
-                    </w:rPr>
-                  </w:pPr>
-                  <w:r>
-                    <w:rPr>
-                      <w:color w:val="215E99" w:themeColor="text2" w:themeTint="BF"/>
-                    </w:rPr>
-                    <w:t>Use Case</w:t>
-                  </w:r>
-                </w:p>
-              </w:tc>
-              <w:tc>
-                <w:tcPr>
-                  <w:tcW w:w="2495" w:type="dxa"/>
-                </w:tcPr>
-                <w:p>
-                  <w:pPr>
-                    <w:cnfStyle w:val="100000000000" w:firstRow="1" w:lastRow="0" w:firstColumn="0" w:lastColumn="0" w:oddVBand="0" w:evenVBand="0" w:oddHBand="0" w:evenHBand="0" w:firstRowFirstColumn="0" w:firstRowLastColumn="0" w:lastRowFirstColumn="0" w:lastRowLastColumn="0"/>
-                  </w:pPr>
-                </w:p>
-              </w:tc>
-            </w:tr>
-            <w:tr>
-              <w:trPr>
-                <w:cnfStyle w:val="000000100000" w:firstRow="0" w:lastRow="0" w:firstColumn="0" w:lastColumn="0" w:oddVBand="0" w:evenVBand="0" w:oddHBand="1" w:evenHBand="0" w:firstRowFirstColumn="0" w:firstRowLastColumn="0" w:lastRowFirstColumn="0" w:lastRowLastColumn="0"/>
-              </w:trPr>
-              <w:tc>
-                <w:tcPr>
-                  <w:cnfStyle w:val="001000000000" w:firstRow="0" w:lastRow="0" w:firstColumn="1" w:lastColumn="0" w:oddVBand="0" w:evenVBand="0" w:oddHBand="0" w:evenHBand="0" w:firstRowFirstColumn="0" w:firstRowLastColumn="0" w:lastRowFirstColumn="0" w:lastRowLastColumn="0"/>
-                  <w:tcW w:w="2494" w:type="dxa"/>
-                  <w:shd w:val="clear" w:color="auto" w:fill="DAE9F7" w:themeFill="text2" w:themeFillTint="1A"/>
-                </w:tcPr>
-                <w:p>
-                  <w:pPr>
-                    <w:rPr>
-                      <w:b w:val="0"/>
-                      <w:bCs w:val="0"/>
-                    </w:rPr>
-                  </w:pPr>
-                  <w:r>
-                    <w:rPr>
-                      <w:b w:val="0"/>
-                      <w:bCs w:val="0"/>
-                    </w:rPr>
-                    <w:t>Name</w:t>
-                  </w:r>
-                </w:p>
-              </w:tc>
-              <w:tc>
-                <w:tcPr>
-                  <w:tcW w:w="2495" w:type="dxa"/>
-                  <w:shd w:val="clear" w:color="auto" w:fill="DAE9F7" w:themeFill="text2" w:themeFillTint="1A"/>
-                </w:tcPr>
-                <w:p>
-                  <w:pPr>
-                    <w:cnfStyle w:val="000000100000" w:firstRow="0" w:lastRow="0" w:firstColumn="0" w:lastColumn="0" w:oddVBand="0" w:evenVBand="0" w:oddHBand="1" w:evenHBand="0" w:firstRowFirstColumn="0" w:firstRowLastColumn="0" w:lastRowFirstColumn="0" w:lastRowLastColumn="0"/>
-                  </w:pPr>
-                  <w:r>
-                    <w:t>Eingabeüberprüfung</w:t>
-                  </w:r>
-                </w:p>
-              </w:tc>
-            </w:tr>
-            <w:tr>
-              <w:tc>
-                <w:tcPr>
-                  <w:cnfStyle w:val="001000000000" w:firstRow="0" w:lastRow="0" w:firstColumn="1" w:lastColumn="0" w:oddVBand="0" w:evenVBand="0" w:oddHBand="0" w:evenHBand="0" w:firstRowFirstColumn="0" w:firstRowLastColumn="0" w:lastRowFirstColumn="0" w:lastRowLastColumn="0"/>
-                  <w:tcW w:w="2494" w:type="dxa"/>
-                </w:tcPr>
-                <w:p>
-                  <w:pPr>
-                    <w:rPr>
-                      <w:b w:val="0"/>
-                      <w:bCs w:val="0"/>
-                    </w:rPr>
-                  </w:pPr>
-                  <w:r>
-                    <w:rPr>
-                      <w:b w:val="0"/>
-                      <w:bCs w:val="0"/>
-                    </w:rPr>
-                    <w:t>Art</w:t>
-                  </w:r>
-                </w:p>
-              </w:tc>
-              <w:tc>
-                <w:tcPr>
-                  <w:tcW w:w="2495" w:type="dxa"/>
-                </w:tcPr>
-                <w:p>
-                  <w:pPr>
-                    <w:cnfStyle w:val="000000000000" w:firstRow="0" w:lastRow="0" w:firstColumn="0" w:lastColumn="0" w:oddVBand="0" w:evenVBand="0" w:oddHBand="0" w:evenHBand="0" w:firstRowFirstColumn="0" w:firstRowLastColumn="0" w:lastRowFirstColumn="0" w:lastRowLastColumn="0"/>
-                  </w:pPr>
-                  <w:r>
-                    <w:t>Validierungsfunktion</w:t>
-                  </w:r>
-                </w:p>
-              </w:tc>
-            </w:tr>
-            <w:tr>
-              <w:trPr>
-                <w:cnfStyle w:val="000000100000" w:firstRow="0" w:lastRow="0" w:firstColumn="0" w:lastColumn="0" w:oddVBand="0" w:evenVBand="0" w:oddHBand="1" w:evenHBand="0" w:firstRowFirstColumn="0" w:firstRowLastColumn="0" w:lastRowFirstColumn="0" w:lastRowLastColumn="0"/>
-              </w:trPr>
-              <w:tc>
-                <w:tcPr>
-                  <w:cnfStyle w:val="001000000000" w:firstRow="0" w:lastRow="0" w:firstColumn="1" w:lastColumn="0" w:oddVBand="0" w:evenVBand="0" w:oddHBand="0" w:evenHBand="0" w:firstRowFirstColumn="0" w:firstRowLastColumn="0" w:lastRowFirstColumn="0" w:lastRowLastColumn="0"/>
-                  <w:tcW w:w="2494" w:type="dxa"/>
-                  <w:shd w:val="clear" w:color="auto" w:fill="DAE9F7" w:themeFill="text2" w:themeFillTint="1A"/>
-                </w:tcPr>
-                <w:p>
-                  <w:pPr>
-                    <w:rPr>
-                      <w:b w:val="0"/>
-                      <w:bCs w:val="0"/>
-                    </w:rPr>
-                  </w:pPr>
-                  <w:r>
-                    <w:rPr>
-                      <w:b w:val="0"/>
-                      <w:bCs w:val="0"/>
-                    </w:rPr>
-                    <w:t>Kurzbeschreibung</w:t>
-                  </w:r>
-                </w:p>
-              </w:tc>
-              <w:tc>
-                <w:tcPr>
-                  <w:tcW w:w="2495" w:type="dxa"/>
-                  <w:shd w:val="clear" w:color="auto" w:fill="DAE9F7" w:themeFill="text2" w:themeFillTint="1A"/>
-                </w:tcPr>
-                <w:p>
-                  <w:pPr>
-                    <w:cnfStyle w:val="000000100000" w:firstRow="0" w:lastRow="0" w:firstColumn="0" w:lastColumn="0" w:oddVBand="0" w:evenVBand="0" w:oddHBand="1" w:evenHBand="0" w:firstRowFirstColumn="0" w:firstRowLastColumn="0" w:lastRowFirstColumn="0" w:lastRowLastColumn="0"/>
-                  </w:pPr>
-                  <w:r>
-                    <w:t>Überprüft das eingegebene Wort auf Übereinstimmung mit dem Zielwort und erkennt korrekte und falsche Buchstabenpositionen.</w:t>
-                  </w:r>
-                </w:p>
-              </w:tc>
-            </w:tr>
-            <w:tr>
-              <w:tc>
-                <w:tcPr>
-                  <w:cnfStyle w:val="001000000000" w:firstRow="0" w:lastRow="0" w:firstColumn="1" w:lastColumn="0" w:oddVBand="0" w:evenVBand="0" w:oddHBand="0" w:evenHBand="0" w:firstRowFirstColumn="0" w:firstRowLastColumn="0" w:lastRowFirstColumn="0" w:lastRowLastColumn="0"/>
-                  <w:tcW w:w="2494" w:type="dxa"/>
-                </w:tcPr>
-                <w:p>
-                  <w:pPr>
-                    <w:rPr>
-                      <w:b w:val="0"/>
-                      <w:bCs w:val="0"/>
-                    </w:rPr>
-                  </w:pPr>
-                  <w:r>
-                    <w:rPr>
-                      <w:b w:val="0"/>
-                      <w:bCs w:val="0"/>
-                    </w:rPr>
-                    <w:t>Auslöser</w:t>
-                  </w:r>
-                </w:p>
-              </w:tc>
-              <w:tc>
-                <w:tcPr>
-                  <w:tcW w:w="2495" w:type="dxa"/>
-                </w:tcPr>
-                <w:p>
-                  <w:pPr>
-                    <w:cnfStyle w:val="000000000000" w:firstRow="0" w:lastRow="0" w:firstColumn="0" w:lastColumn="0" w:oddVBand="0" w:evenVBand="0" w:oddHBand="0" w:evenHBand="0" w:firstRowFirstColumn="0" w:firstRowLastColumn="0" w:lastRowFirstColumn="0" w:lastRowLastColumn="0"/>
-                  </w:pPr>
-                  <w:r>
-                    <w:t>Der Benutzer gibt ein Wort ein und bestätigt seine Eingabe.</w:t>
-                  </w:r>
-                </w:p>
-              </w:tc>
-            </w:tr>
-            <w:tr>
-              <w:trPr>
-                <w:cnfStyle w:val="000000100000" w:firstRow="0" w:lastRow="0" w:firstColumn="0" w:lastColumn="0" w:oddVBand="0" w:evenVBand="0" w:oddHBand="1" w:evenHBand="0" w:firstRowFirstColumn="0" w:firstRowLastColumn="0" w:lastRowFirstColumn="0" w:lastRowLastColumn="0"/>
-              </w:trPr>
-              <w:tc>
-                <w:tcPr>
-                  <w:cnfStyle w:val="001000000000" w:firstRow="0" w:lastRow="0" w:firstColumn="1" w:lastColumn="0" w:oddVBand="0" w:evenVBand="0" w:oddHBand="0" w:evenHBand="0" w:firstRowFirstColumn="0" w:firstRowLastColumn="0" w:lastRowFirstColumn="0" w:lastRowLastColumn="0"/>
-                  <w:tcW w:w="2494" w:type="dxa"/>
-                  <w:shd w:val="clear" w:color="auto" w:fill="DAE9F7" w:themeFill="text2" w:themeFillTint="1A"/>
-                </w:tcPr>
-                <w:p>
-                  <w:pPr>
-                    <w:rPr>
-                      <w:b w:val="0"/>
-                      <w:bCs w:val="0"/>
-                    </w:rPr>
-                  </w:pPr>
-                  <w:r>
-                    <w:rPr>
-                      <w:b w:val="0"/>
-                      <w:bCs w:val="0"/>
-                    </w:rPr>
-                    <w:t>Ergebnis</w:t>
-                  </w:r>
-                </w:p>
-              </w:tc>
-              <w:tc>
-                <w:tcPr>
-                  <w:tcW w:w="2495" w:type="dxa"/>
-                  <w:shd w:val="clear" w:color="auto" w:fill="DAE9F7" w:themeFill="text2" w:themeFillTint="1A"/>
-                </w:tcPr>
-                <w:p>
-                  <w:pPr>
-                    <w:cnfStyle w:val="000000100000" w:firstRow="0" w:lastRow="0" w:firstColumn="0" w:lastColumn="0" w:oddVBand="0" w:evenVBand="0" w:oddHBand="1" w:evenHBand="0" w:firstRowFirstColumn="0" w:firstRowLastColumn="0" w:lastRowFirstColumn="0" w:lastRowLastColumn="0"/>
-                  </w:pPr>
-                  <w:r>
-                    <w:t>Die Eingabe wird mit dem Zielwort verglichen, und die Position der Buchstaben wird analysiert.</w:t>
-                  </w:r>
-                </w:p>
-              </w:tc>
-            </w:tr>
-            <w:tr>
-              <w:tc>
-                <w:tcPr>
-                  <w:cnfStyle w:val="001000000000" w:firstRow="0" w:lastRow="0" w:firstColumn="1" w:lastColumn="0" w:oddVBand="0" w:evenVBand="0" w:oddHBand="0" w:evenHBand="0" w:firstRowFirstColumn="0" w:firstRowLastColumn="0" w:lastRowFirstColumn="0" w:lastRowLastColumn="0"/>
-                  <w:tcW w:w="2494" w:type="dxa"/>
-                </w:tcPr>
-                <w:p>
-                  <w:pPr>
-                    <w:rPr>
-                      <w:b w:val="0"/>
-                      <w:bCs w:val="0"/>
-                      <w:lang w:val="de-DE"/>
-                    </w:rPr>
-                  </w:pPr>
-                  <w:r>
-                    <w:rPr>
-                      <w:b w:val="0"/>
-                      <w:bCs w:val="0"/>
-                      <w:lang w:val="de-DE"/>
-                    </w:rPr>
-                    <w:t>Akteure</w:t>
-                  </w:r>
-                </w:p>
-              </w:tc>
-              <w:tc>
-                <w:tcPr>
-                  <w:tcW w:w="2495" w:type="dxa"/>
-                </w:tcPr>
-                <w:p>
-                  <w:pPr>
-                    <w:cnfStyle w:val="000000000000" w:firstRow="0" w:lastRow="0" w:firstColumn="0" w:lastColumn="0" w:oddVBand="0" w:evenVBand="0" w:oddHBand="0" w:evenHBand="0" w:firstRowFirstColumn="0" w:firstRowLastColumn="0" w:lastRowFirstColumn="0" w:lastRowLastColumn="0"/>
-                  </w:pPr>
-                  <w:r>
-                    <w:t>Benutzer</w:t>
-                  </w:r>
-                </w:p>
-              </w:tc>
-            </w:tr>
-            <w:tr>
-              <w:trPr>
-                <w:cnfStyle w:val="000000100000" w:firstRow="0" w:lastRow="0" w:firstColumn="0" w:lastColumn="0" w:oddVBand="0" w:evenVBand="0" w:oddHBand="1" w:evenHBand="0" w:firstRowFirstColumn="0" w:firstRowLastColumn="0" w:lastRowFirstColumn="0" w:lastRowLastColumn="0"/>
-              </w:trPr>
-              <w:tc>
-                <w:tcPr>
-                  <w:cnfStyle w:val="001000000000" w:firstRow="0" w:lastRow="0" w:firstColumn="1" w:lastColumn="0" w:oddVBand="0" w:evenVBand="0" w:oddHBand="0" w:evenHBand="0" w:firstRowFirstColumn="0" w:firstRowLastColumn="0" w:lastRowFirstColumn="0" w:lastRowLastColumn="0"/>
-                  <w:tcW w:w="2494" w:type="dxa"/>
-                  <w:shd w:val="clear" w:color="auto" w:fill="DAE9F7" w:themeFill="text2" w:themeFillTint="1A"/>
-                </w:tcPr>
-                <w:p>
-                  <w:pPr>
-                    <w:rPr>
-                      <w:b w:val="0"/>
-                      <w:bCs w:val="0"/>
-                    </w:rPr>
-                  </w:pPr>
-                  <w:r>
-                    <w:rPr>
-                      <w:b w:val="0"/>
-                      <w:bCs w:val="0"/>
-                    </w:rPr>
-                    <w:t>Eingehende Informationen</w:t>
-                  </w:r>
-                </w:p>
-              </w:tc>
-              <w:tc>
-                <w:tcPr>
-                  <w:tcW w:w="2495" w:type="dxa"/>
-                  <w:shd w:val="clear" w:color="auto" w:fill="DAE9F7" w:themeFill="text2" w:themeFillTint="1A"/>
-                </w:tcPr>
-                <w:p>
-                  <w:pPr>
-                    <w:cnfStyle w:val="000000100000" w:firstRow="0" w:lastRow="0" w:firstColumn="0" w:lastColumn="0" w:oddVBand="0" w:evenVBand="0" w:oddHBand="1" w:evenHBand="0" w:firstRowFirstColumn="0" w:firstRowLastColumn="0" w:lastRowFirstColumn="0" w:lastRowLastColumn="0"/>
-                  </w:pPr>
-                  <w:r>
-                    <w:t>Eingegebenes Wort, Zielwort</w:t>
-                  </w:r>
-                </w:p>
-              </w:tc>
-            </w:tr>
-            <w:tr>
-              <w:tc>
-                <w:tcPr>
-                  <w:cnfStyle w:val="001000000000" w:firstRow="0" w:lastRow="0" w:firstColumn="1" w:lastColumn="0" w:oddVBand="0" w:evenVBand="0" w:oddHBand="0" w:evenHBand="0" w:firstRowFirstColumn="0" w:firstRowLastColumn="0" w:lastRowFirstColumn="0" w:lastRowLastColumn="0"/>
-                  <w:tcW w:w="2494" w:type="dxa"/>
-                </w:tcPr>
-                <w:p>
-                  <w:pPr>
-                    <w:rPr>
-                      <w:b w:val="0"/>
-                      <w:bCs w:val="0"/>
-                    </w:rPr>
-                  </w:pPr>
-                  <w:r>
-                    <w:rPr>
-                      <w:b w:val="0"/>
-                      <w:bCs w:val="0"/>
-                    </w:rPr>
-                    <w:t>Vorbedingungen</w:t>
-                  </w:r>
-                </w:p>
-              </w:tc>
-              <w:tc>
-                <w:tcPr>
-                  <w:tcW w:w="2495" w:type="dxa"/>
-                </w:tcPr>
-                <w:p>
-                  <w:pPr>
-                    <w:cnfStyle w:val="000000000000" w:firstRow="0" w:lastRow="0" w:firstColumn="0" w:lastColumn="0" w:oddVBand="0" w:evenVBand="0" w:oddHBand="0" w:evenHBand="0" w:firstRowFirstColumn="0" w:firstRowLastColumn="0" w:lastRowFirstColumn="0" w:lastRowLastColumn="0"/>
-                  </w:pPr>
-                  <w:r>
-                    <w:t>Der Benutzer hat ein Wort eingegeben.</w:t>
-                  </w:r>
-                </w:p>
-              </w:tc>
-            </w:tr>
-            <w:tr>
-              <w:trPr>
-                <w:cnfStyle w:val="000000100000" w:firstRow="0" w:lastRow="0" w:firstColumn="0" w:lastColumn="0" w:oddVBand="0" w:evenVBand="0" w:oddHBand="1" w:evenHBand="0" w:firstRowFirstColumn="0" w:firstRowLastColumn="0" w:lastRowFirstColumn="0" w:lastRowLastColumn="0"/>
-              </w:trPr>
-              <w:tc>
-                <w:tcPr>
-                  <w:cnfStyle w:val="001000000000" w:firstRow="0" w:lastRow="0" w:firstColumn="1" w:lastColumn="0" w:oddVBand="0" w:evenVBand="0" w:oddHBand="0" w:evenHBand="0" w:firstRowFirstColumn="0" w:firstRowLastColumn="0" w:lastRowFirstColumn="0" w:lastRowLastColumn="0"/>
-                  <w:tcW w:w="2494" w:type="dxa"/>
-                  <w:shd w:val="clear" w:color="auto" w:fill="DAE9F7" w:themeFill="text2" w:themeFillTint="1A"/>
-                </w:tcPr>
-                <w:p>
-                  <w:pPr>
-                    <w:rPr>
-                      <w:b w:val="0"/>
-                      <w:bCs w:val="0"/>
-                    </w:rPr>
-                  </w:pPr>
-                  <w:r>
-                    <w:rPr>
-                      <w:b w:val="0"/>
-                      <w:bCs w:val="0"/>
-                    </w:rPr>
-                    <w:t>Nachbedingungen</w:t>
-                  </w:r>
-                </w:p>
-              </w:tc>
-              <w:tc>
-                <w:tcPr>
-                  <w:tcW w:w="2495" w:type="dxa"/>
-                  <w:shd w:val="clear" w:color="auto" w:fill="DAE9F7" w:themeFill="text2" w:themeFillTint="1A"/>
-                </w:tcPr>
-                <w:p>
-                  <w:pPr>
-                    <w:cnfStyle w:val="000000100000" w:firstRow="0" w:lastRow="0" w:firstColumn="0" w:lastColumn="0" w:oddVBand="0" w:evenVBand="0" w:oddHBand="1" w:evenHBand="0" w:firstRowFirstColumn="0" w:firstRowLastColumn="0" w:lastRowFirstColumn="0" w:lastRowLastColumn="0"/>
-                  </w:pPr>
-                  <w:r>
-                    <w:t>Das Ergebnis der Überprüfung wird angezeigt.</w:t>
-                  </w:r>
-                </w:p>
-              </w:tc>
-            </w:tr>
-          </w:tbl>
-          <w:p>
-            <w:pPr>
-              <w:rPr>
-                <w:color w:val="0A2F41" w:themeColor="accent1" w:themeShade="80"/>
-              </w:rPr>
-            </w:pPr>
-          </w:p>
-        </w:tc>
-        <w:tc>
-          <w:tcPr>
-            <w:tcW w:w="990" w:type="dxa"/>
-          </w:tcPr>
-          <w:p>
-            <w:r>
-              <w:t>Hoch</w:t>
-            </w:r>
-          </w:p>
-        </w:tc>
-        <w:tc>
-          <w:tcPr>
-            <w:tcW w:w="1164" w:type="dxa"/>
-          </w:tcPr>
-          <w:p>
-            <w:r>
-              <w:t>Mittel</w:t>
-            </w:r>
-          </w:p>
-        </w:tc>
-        <w:tc>
-          <w:tcPr>
-            <w:tcW w:w="1687" w:type="dxa"/>
-            <w:gridSpan w:val="2"/>
-          </w:tcPr>
-          <w:p>
-            <w:r>
-              <w:t>MH</w:t>
-            </w:r>
-          </w:p>
-        </w:tc>
-      </w:tr>
-    </w:tbl>
-    <w:p/>
-    <w:p>
-      <w:pPr>
-        <w:pStyle w:val="Heading5"/>
-      </w:pPr>
-      <w:r>
-        <w:t>6.5.1.1.3</w:t>
-      </w:r>
-      <w:r>
-        <w:t xml:space="preserve"> </w:t>
-      </w:r>
-      <w:r>
-        <w:t>Farbkennzeichnung</w:t>
-      </w:r>
-      <w:r>
-        <w:t xml:space="preserve"> </w:t>
-      </w:r>
-      <w:r>
-        <w:t>(/LF0</w:t>
-      </w:r>
-      <w:r>
-        <w:t>63</w:t>
-      </w:r>
-      <w:r>
-        <w:t>/)</w:t>
-      </w:r>
-    </w:p>
-    <w:tbl>
-      <w:tblPr>
-        <w:tblStyle w:val="TableGrid"/>
-        <w:tblW w:w="0" w:type="auto"/>
-        <w:tblLook w:val="04A0" w:firstRow="1" w:lastRow="0" w:firstColumn="1" w:lastColumn="0" w:noHBand="0" w:noVBand="1"/>
-      </w:tblPr>
-      <w:tblGrid>
-        <w:gridCol w:w="5215"/>
-        <w:gridCol w:w="990"/>
-        <w:gridCol w:w="1164"/>
-        <w:gridCol w:w="6"/>
-        <w:gridCol w:w="1681"/>
-        <w:gridCol w:w="6"/>
-      </w:tblGrid>
-      <w:tr>
-        <w:tc>
-          <w:tcPr>
-            <w:tcW w:w="5215" w:type="dxa"/>
-            <w:shd w:val="clear" w:color="auto" w:fill="A5C9EB" w:themeFill="text2" w:themeFillTint="40"/>
-          </w:tcPr>
-          <w:p>
-            <w:r>
-              <w:t>Funktion</w:t>
-            </w:r>
-          </w:p>
-          <w:p>
-            <w:pPr>
-              <w:tabs>
-                <w:tab w:val="left" w:pos="3036"/>
-              </w:tabs>
-            </w:pPr>
-            <w:r>
-              <w:tab/>
-            </w:r>
-          </w:p>
-        </w:tc>
-        <w:tc>
-          <w:tcPr>
-            <w:tcW w:w="990" w:type="dxa"/>
-            <w:shd w:val="clear" w:color="auto" w:fill="A5C9EB" w:themeFill="text2" w:themeFillTint="40"/>
-          </w:tcPr>
-          <w:p>
-            <w:r>
-              <w:t>Nutzen</w:t>
-            </w:r>
-          </w:p>
-        </w:tc>
-        <w:tc>
-          <w:tcPr>
-            <w:tcW w:w="1170" w:type="dxa"/>
-            <w:gridSpan w:val="2"/>
-            <w:shd w:val="clear" w:color="auto" w:fill="A5C9EB" w:themeFill="text2" w:themeFillTint="40"/>
-          </w:tcPr>
-          <w:p>
-            <w:r>
-              <w:t>Aufwand</w:t>
-            </w:r>
-          </w:p>
-        </w:tc>
-        <w:tc>
-          <w:tcPr>
-            <w:tcW w:w="1687" w:type="dxa"/>
-            <w:gridSpan w:val="2"/>
-            <w:shd w:val="clear" w:color="auto" w:fill="A5C9EB" w:themeFill="text2" w:themeFillTint="40"/>
-          </w:tcPr>
-          <w:p>
-            <w:pPr>
-              <w:rPr>
-                <w:lang w:val="en-US"/>
-              </w:rPr>
-            </w:pPr>
-            <w:r>
-              <w:rPr>
-                <w:lang w:val="en-US"/>
-              </w:rPr>
-              <w:t>Must Have</w:t>
-            </w:r>
-          </w:p>
-          <w:p>
-            <w:pPr>
-              <w:rPr>
-                <w:lang w:val="en-US"/>
-              </w:rPr>
-            </w:pPr>
-            <w:r>
-              <w:rPr>
-                <w:lang w:val="en-US"/>
-              </w:rPr>
-              <w:t>Should Have</w:t>
-            </w:r>
-          </w:p>
-          <w:p>
-            <w:pPr>
-              <w:rPr>
-                <w:lang w:val="en-US"/>
-              </w:rPr>
-            </w:pPr>
-            <w:r>
-              <w:rPr>
-                <w:lang w:val="en-US"/>
-              </w:rPr>
-              <w:t>Nice to Have</w:t>
-            </w:r>
-          </w:p>
-        </w:tc>
-      </w:tr>
-      <w:tr>
-        <w:trPr>
-          <w:gridAfter w:val="1"/>
-          <w:wAfter w:w="6" w:type="dxa"/>
-          <w:trHeight w:val="1520"/>
-        </w:trPr>
-        <w:tc>
-          <w:tcPr>
-            <w:tcW w:w="5215" w:type="dxa"/>
-          </w:tcPr>
-          <w:tbl>
-            <w:tblPr>
-              <w:tblStyle w:val="PlainTable4"/>
-              <w:tblW w:w="0" w:type="auto"/>
-              <w:tblLook w:val="04A0" w:firstRow="1" w:lastRow="0" w:firstColumn="1" w:lastColumn="0" w:noHBand="0" w:noVBand="1"/>
-            </w:tblPr>
-            <w:tblGrid>
-              <w:gridCol w:w="2494"/>
-              <w:gridCol w:w="2495"/>
-            </w:tblGrid>
-            <w:tr>
-              <w:trPr>
-                <w:cnfStyle w:val="100000000000" w:firstRow="1" w:lastRow="0" w:firstColumn="0" w:lastColumn="0" w:oddVBand="0" w:evenVBand="0" w:oddHBand="0" w:evenHBand="0" w:firstRowFirstColumn="0" w:firstRowLastColumn="0" w:lastRowFirstColumn="0" w:lastRowLastColumn="0"/>
-              </w:trPr>
-              <w:tc>
-                <w:tcPr>
-                  <w:cnfStyle w:val="001000000000" w:firstRow="0" w:lastRow="0" w:firstColumn="1" w:lastColumn="0" w:oddVBand="0" w:evenVBand="0" w:oddHBand="0" w:evenHBand="0" w:firstRowFirstColumn="0" w:firstRowLastColumn="0" w:lastRowFirstColumn="0" w:lastRowLastColumn="0"/>
-                  <w:tcW w:w="2494" w:type="dxa"/>
-                </w:tcPr>
-                <w:p>
-                  <w:pPr>
-                    <w:rPr>
-                      <w:color w:val="215E99" w:themeColor="text2" w:themeTint="BF"/>
-                    </w:rPr>
-                  </w:pPr>
-                  <w:r>
-                    <w:rPr>
-                      <w:color w:val="215E99" w:themeColor="text2" w:themeTint="BF"/>
-                    </w:rPr>
-                    <w:t>Use Case</w:t>
-                  </w:r>
-                </w:p>
-              </w:tc>
-              <w:tc>
-                <w:tcPr>
-                  <w:tcW w:w="2495" w:type="dxa"/>
-                </w:tcPr>
-                <w:p>
-                  <w:pPr>
-                    <w:cnfStyle w:val="100000000000" w:firstRow="1" w:lastRow="0" w:firstColumn="0" w:lastColumn="0" w:oddVBand="0" w:evenVBand="0" w:oddHBand="0" w:evenHBand="0" w:firstRowFirstColumn="0" w:firstRowLastColumn="0" w:lastRowFirstColumn="0" w:lastRowLastColumn="0"/>
-                  </w:pPr>
-                </w:p>
-              </w:tc>
-            </w:tr>
-            <w:tr>
-              <w:trPr>
-                <w:cnfStyle w:val="000000100000" w:firstRow="0" w:lastRow="0" w:firstColumn="0" w:lastColumn="0" w:oddVBand="0" w:evenVBand="0" w:oddHBand="1" w:evenHBand="0" w:firstRowFirstColumn="0" w:firstRowLastColumn="0" w:lastRowFirstColumn="0" w:lastRowLastColumn="0"/>
-              </w:trPr>
-              <w:tc>
-                <w:tcPr>
-                  <w:cnfStyle w:val="001000000000" w:firstRow="0" w:lastRow="0" w:firstColumn="1" w:lastColumn="0" w:oddVBand="0" w:evenVBand="0" w:oddHBand="0" w:evenHBand="0" w:firstRowFirstColumn="0" w:firstRowLastColumn="0" w:lastRowFirstColumn="0" w:lastRowLastColumn="0"/>
-                  <w:tcW w:w="2494" w:type="dxa"/>
-                  <w:shd w:val="clear" w:color="auto" w:fill="DAE9F7" w:themeFill="text2" w:themeFillTint="1A"/>
-                </w:tcPr>
-                <w:p>
-                  <w:pPr>
-                    <w:rPr>
-                      <w:b w:val="0"/>
-                      <w:bCs w:val="0"/>
-                    </w:rPr>
-                  </w:pPr>
-                  <w:r>
-                    <w:rPr>
-                      <w:b w:val="0"/>
-                      <w:bCs w:val="0"/>
-                    </w:rPr>
-                    <w:t>Name</w:t>
-                  </w:r>
-                </w:p>
-              </w:tc>
-              <w:tc>
-                <w:tcPr>
-                  <w:tcW w:w="2495" w:type="dxa"/>
-                  <w:shd w:val="clear" w:color="auto" w:fill="DAE9F7" w:themeFill="text2" w:themeFillTint="1A"/>
-                </w:tcPr>
-                <w:p>
-                  <w:pPr>
-                    <w:cnfStyle w:val="000000100000" w:firstRow="0" w:lastRow="0" w:firstColumn="0" w:lastColumn="0" w:oddVBand="0" w:evenVBand="0" w:oddHBand="1" w:evenHBand="0" w:firstRowFirstColumn="0" w:firstRowLastColumn="0" w:lastRowFirstColumn="0" w:lastRowLastColumn="0"/>
-                  </w:pPr>
-                  <w:r>
-                    <w:t>Farbkennzeichnung</w:t>
-                  </w:r>
-                </w:p>
-              </w:tc>
-            </w:tr>
-            <w:tr>
-              <w:tc>
-                <w:tcPr>
-                  <w:cnfStyle w:val="001000000000" w:firstRow="0" w:lastRow="0" w:firstColumn="1" w:lastColumn="0" w:oddVBand="0" w:evenVBand="0" w:oddHBand="0" w:evenHBand="0" w:firstRowFirstColumn="0" w:firstRowLastColumn="0" w:lastRowFirstColumn="0" w:lastRowLastColumn="0"/>
-                  <w:tcW w:w="2494" w:type="dxa"/>
-                </w:tcPr>
-                <w:p>
-                  <w:pPr>
-                    <w:rPr>
-                      <w:b w:val="0"/>
-                      <w:bCs w:val="0"/>
-                    </w:rPr>
-                  </w:pPr>
-                  <w:r>
-                    <w:rPr>
-                      <w:b w:val="0"/>
-                      <w:bCs w:val="0"/>
-                    </w:rPr>
-                    <w:t>Art</w:t>
-                  </w:r>
-                </w:p>
-              </w:tc>
-              <w:tc>
-                <w:tcPr>
-                  <w:tcW w:w="2495" w:type="dxa"/>
-                </w:tcPr>
-                <w:p>
-                  <w:pPr>
-                    <w:cnfStyle w:val="000000000000" w:firstRow="0" w:lastRow="0" w:firstColumn="0" w:lastColumn="0" w:oddVBand="0" w:evenVBand="0" w:oddHBand="0" w:evenHBand="0" w:firstRowFirstColumn="0" w:firstRowLastColumn="0" w:lastRowFirstColumn="0" w:lastRowLastColumn="0"/>
-                  </w:pPr>
-                  <w:r>
-                    <w:t>Feedbackfunktion</w:t>
-                  </w:r>
-                </w:p>
-              </w:tc>
-            </w:tr>
-            <w:tr>
-              <w:trPr>
-                <w:cnfStyle w:val="000000100000" w:firstRow="0" w:lastRow="0" w:firstColumn="0" w:lastColumn="0" w:oddVBand="0" w:evenVBand="0" w:oddHBand="1" w:evenHBand="0" w:firstRowFirstColumn="0" w:firstRowLastColumn="0" w:lastRowFirstColumn="0" w:lastRowLastColumn="0"/>
-              </w:trPr>
-              <w:tc>
-                <w:tcPr>
-                  <w:cnfStyle w:val="001000000000" w:firstRow="0" w:lastRow="0" w:firstColumn="1" w:lastColumn="0" w:oddVBand="0" w:evenVBand="0" w:oddHBand="0" w:evenHBand="0" w:firstRowFirstColumn="0" w:firstRowLastColumn="0" w:lastRowFirstColumn="0" w:lastRowLastColumn="0"/>
-                  <w:tcW w:w="2494" w:type="dxa"/>
-                  <w:shd w:val="clear" w:color="auto" w:fill="DAE9F7" w:themeFill="text2" w:themeFillTint="1A"/>
-                </w:tcPr>
-                <w:p>
-                  <w:pPr>
-                    <w:rPr>
-                      <w:b w:val="0"/>
-                      <w:bCs w:val="0"/>
-                    </w:rPr>
-                  </w:pPr>
-                  <w:r>
-                    <w:rPr>
-                      <w:b w:val="0"/>
-                      <w:bCs w:val="0"/>
-                    </w:rPr>
-                    <w:t>Kurzbeschreibung</w:t>
-                  </w:r>
-                </w:p>
-              </w:tc>
-              <w:tc>
-                <w:tcPr>
-                  <w:tcW w:w="2495" w:type="dxa"/>
-                  <w:shd w:val="clear" w:color="auto" w:fill="DAE9F7" w:themeFill="text2" w:themeFillTint="1A"/>
-                </w:tcPr>
-                <w:p>
-                  <w:pPr>
-                    <w:cnfStyle w:val="000000100000" w:firstRow="0" w:lastRow="0" w:firstColumn="0" w:lastColumn="0" w:oddVBand="0" w:evenVBand="0" w:oddHBand="1" w:evenHBand="0" w:firstRowFirstColumn="0" w:firstRowLastColumn="0" w:lastRowFirstColumn="0" w:lastRowLastColumn="0"/>
-                  </w:pPr>
-                  <w:r>
-                    <w:t>Zeigt visuelles Feedback zur Eingabe mit farblicher Markierung der Buchstaben basierend auf deren Korrektheit und Position.</w:t>
-                  </w:r>
-                </w:p>
-              </w:tc>
-            </w:tr>
-            <w:tr>
-              <w:tc>
-                <w:tcPr>
-                  <w:cnfStyle w:val="001000000000" w:firstRow="0" w:lastRow="0" w:firstColumn="1" w:lastColumn="0" w:oddVBand="0" w:evenVBand="0" w:oddHBand="0" w:evenHBand="0" w:firstRowFirstColumn="0" w:firstRowLastColumn="0" w:lastRowFirstColumn="0" w:lastRowLastColumn="0"/>
-                  <w:tcW w:w="2494" w:type="dxa"/>
-                </w:tcPr>
-                <w:p>
-                  <w:pPr>
-                    <w:rPr>
-                      <w:b w:val="0"/>
-                      <w:bCs w:val="0"/>
-                    </w:rPr>
-                  </w:pPr>
-                  <w:r>
-                    <w:rPr>
-                      <w:b w:val="0"/>
-                      <w:bCs w:val="0"/>
-                    </w:rPr>
-                    <w:t>Auslöser</w:t>
-                  </w:r>
-                </w:p>
-              </w:tc>
-              <w:tc>
-                <w:tcPr>
-                  <w:tcW w:w="2495" w:type="dxa"/>
-                </w:tcPr>
-                <w:p>
-                  <w:pPr>
-                    <w:cnfStyle w:val="000000000000" w:firstRow="0" w:lastRow="0" w:firstColumn="0" w:lastColumn="0" w:oddVBand="0" w:evenVBand="0" w:oddHBand="0" w:evenHBand="0" w:firstRowFirstColumn="0" w:firstRowLastColumn="0" w:lastRowFirstColumn="0" w:lastRowLastColumn="0"/>
-                  </w:pPr>
-                  <w:r>
-                    <w:t>Nach der Überprüfung einer Eingabe.</w:t>
-                  </w:r>
-                </w:p>
-              </w:tc>
-            </w:tr>
-            <w:tr>
-              <w:trPr>
-                <w:cnfStyle w:val="000000100000" w:firstRow="0" w:lastRow="0" w:firstColumn="0" w:lastColumn="0" w:oddVBand="0" w:evenVBand="0" w:oddHBand="1" w:evenHBand="0" w:firstRowFirstColumn="0" w:firstRowLastColumn="0" w:lastRowFirstColumn="0" w:lastRowLastColumn="0"/>
-              </w:trPr>
-              <w:tc>
-                <w:tcPr>
-                  <w:cnfStyle w:val="001000000000" w:firstRow="0" w:lastRow="0" w:firstColumn="1" w:lastColumn="0" w:oddVBand="0" w:evenVBand="0" w:oddHBand="0" w:evenHBand="0" w:firstRowFirstColumn="0" w:firstRowLastColumn="0" w:lastRowFirstColumn="0" w:lastRowLastColumn="0"/>
-                  <w:tcW w:w="2494" w:type="dxa"/>
-                  <w:shd w:val="clear" w:color="auto" w:fill="DAE9F7" w:themeFill="text2" w:themeFillTint="1A"/>
-                </w:tcPr>
-                <w:p>
-                  <w:pPr>
-                    <w:rPr>
-                      <w:b w:val="0"/>
-                      <w:bCs w:val="0"/>
-                    </w:rPr>
-                  </w:pPr>
-                  <w:r>
-                    <w:rPr>
-                      <w:b w:val="0"/>
-                      <w:bCs w:val="0"/>
-                    </w:rPr>
-                    <w:t>Ergebnis</w:t>
-                  </w:r>
-                </w:p>
-              </w:tc>
-              <w:tc>
-                <w:tcPr>
-                  <w:tcW w:w="2495" w:type="dxa"/>
-                  <w:shd w:val="clear" w:color="auto" w:fill="DAE9F7" w:themeFill="text2" w:themeFillTint="1A"/>
-                </w:tcPr>
-                <w:p>
-                  <w:pPr>
-                    <w:cnfStyle w:val="000000100000" w:firstRow="0" w:lastRow="0" w:firstColumn="0" w:lastColumn="0" w:oddVBand="0" w:evenVBand="0" w:oddHBand="1" w:evenHBand="0" w:firstRowFirstColumn="0" w:firstRowLastColumn="0" w:lastRowFirstColumn="0" w:lastRowLastColumn="0"/>
-                  </w:pPr>
-                  <w:r>
-                    <w:t>Jeder Buchstabe wird farblich markiert: Grün (korrekt), Gelb (falsche Position), Grau (nicht enthalten).</w:t>
-                  </w:r>
-                </w:p>
-              </w:tc>
-            </w:tr>
-            <w:tr>
-              <w:tc>
-                <w:tcPr>
-                  <w:cnfStyle w:val="001000000000" w:firstRow="0" w:lastRow="0" w:firstColumn="1" w:lastColumn="0" w:oddVBand="0" w:evenVBand="0" w:oddHBand="0" w:evenHBand="0" w:firstRowFirstColumn="0" w:firstRowLastColumn="0" w:lastRowFirstColumn="0" w:lastRowLastColumn="0"/>
-                  <w:tcW w:w="2494" w:type="dxa"/>
-                </w:tcPr>
-                <w:p>
-                  <w:pPr>
-                    <w:rPr>
-                      <w:b w:val="0"/>
-                      <w:bCs w:val="0"/>
-                      <w:lang w:val="de-DE"/>
-                    </w:rPr>
-                  </w:pPr>
-                  <w:r>
-                    <w:rPr>
-                      <w:b w:val="0"/>
-                      <w:bCs w:val="0"/>
-                      <w:lang w:val="de-DE"/>
-                    </w:rPr>
-                    <w:t>Akteure</w:t>
-                  </w:r>
-                </w:p>
-              </w:tc>
-              <w:tc>
-                <w:tcPr>
-                  <w:tcW w:w="2495" w:type="dxa"/>
-                </w:tcPr>
-                <w:p>
-                  <w:pPr>
-                    <w:cnfStyle w:val="000000000000" w:firstRow="0" w:lastRow="0" w:firstColumn="0" w:lastColumn="0" w:oddVBand="0" w:evenVBand="0" w:oddHBand="0" w:evenHBand="0" w:firstRowFirstColumn="0" w:firstRowLastColumn="0" w:lastRowFirstColumn="0" w:lastRowLastColumn="0"/>
-                  </w:pPr>
-                  <w:r>
-                    <w:t>Benutzer</w:t>
-                  </w:r>
-                </w:p>
-              </w:tc>
-            </w:tr>
-            <w:tr>
-              <w:trPr>
-                <w:cnfStyle w:val="000000100000" w:firstRow="0" w:lastRow="0" w:firstColumn="0" w:lastColumn="0" w:oddVBand="0" w:evenVBand="0" w:oddHBand="1" w:evenHBand="0" w:firstRowFirstColumn="0" w:firstRowLastColumn="0" w:lastRowFirstColumn="0" w:lastRowLastColumn="0"/>
-              </w:trPr>
-              <w:tc>
-                <w:tcPr>
-                  <w:cnfStyle w:val="001000000000" w:firstRow="0" w:lastRow="0" w:firstColumn="1" w:lastColumn="0" w:oddVBand="0" w:evenVBand="0" w:oddHBand="0" w:evenHBand="0" w:firstRowFirstColumn="0" w:firstRowLastColumn="0" w:lastRowFirstColumn="0" w:lastRowLastColumn="0"/>
-                  <w:tcW w:w="2494" w:type="dxa"/>
-                  <w:shd w:val="clear" w:color="auto" w:fill="DAE9F7" w:themeFill="text2" w:themeFillTint="1A"/>
-                </w:tcPr>
-                <w:p>
-                  <w:pPr>
-                    <w:rPr>
-                      <w:b w:val="0"/>
-                      <w:bCs w:val="0"/>
-                    </w:rPr>
-                  </w:pPr>
-                  <w:r>
-                    <w:rPr>
-                      <w:b w:val="0"/>
-                      <w:bCs w:val="0"/>
-                    </w:rPr>
-                    <w:t>Eingehende Informationen</w:t>
-                  </w:r>
-                </w:p>
-              </w:tc>
-              <w:tc>
-                <w:tcPr>
-                  <w:tcW w:w="2495" w:type="dxa"/>
-                  <w:shd w:val="clear" w:color="auto" w:fill="DAE9F7" w:themeFill="text2" w:themeFillTint="1A"/>
-                </w:tcPr>
-                <w:p>
-                  <w:pPr>
-                    <w:cnfStyle w:val="000000100000" w:firstRow="0" w:lastRow="0" w:firstColumn="0" w:lastColumn="0" w:oddVBand="0" w:evenVBand="0" w:oddHBand="1" w:evenHBand="0" w:firstRowFirstColumn="0" w:firstRowLastColumn="0" w:lastRowFirstColumn="0" w:lastRowLastColumn="0"/>
-                  </w:pPr>
-                  <w:r>
-                    <w:t>Ergebnis der Eingabeüberprüfung</w:t>
-                  </w:r>
-                </w:p>
-              </w:tc>
-            </w:tr>
-            <w:tr>
-              <w:tc>
-                <w:tcPr>
-                  <w:cnfStyle w:val="001000000000" w:firstRow="0" w:lastRow="0" w:firstColumn="1" w:lastColumn="0" w:oddVBand="0" w:evenVBand="0" w:oddHBand="0" w:evenHBand="0" w:firstRowFirstColumn="0" w:firstRowLastColumn="0" w:lastRowFirstColumn="0" w:lastRowLastColumn="0"/>
-                  <w:tcW w:w="2494" w:type="dxa"/>
-                </w:tcPr>
-                <w:p>
-                  <w:pPr>
-                    <w:rPr>
-                      <w:b w:val="0"/>
-                      <w:bCs w:val="0"/>
-                    </w:rPr>
-                  </w:pPr>
-                  <w:r>
-                    <w:rPr>
-                      <w:b w:val="0"/>
-                      <w:bCs w:val="0"/>
-                    </w:rPr>
-                    <w:t>Vorbedingungen</w:t>
-                  </w:r>
-                </w:p>
-              </w:tc>
-              <w:tc>
-                <w:tcPr>
-                  <w:tcW w:w="2495" w:type="dxa"/>
-                </w:tcPr>
-                <w:p>
-                  <w:pPr>
-                    <w:cnfStyle w:val="000000000000" w:firstRow="0" w:lastRow="0" w:firstColumn="0" w:lastColumn="0" w:oddVBand="0" w:evenVBand="0" w:oddHBand="0" w:evenHBand="0" w:firstRowFirstColumn="0" w:firstRowLastColumn="0" w:lastRowFirstColumn="0" w:lastRowLastColumn="0"/>
-                  </w:pPr>
-                  <w:r>
-                    <w:t>Die Eingabe wurde geprüft.</w:t>
-                  </w:r>
-                </w:p>
-              </w:tc>
-            </w:tr>
-            <w:tr>
-              <w:trPr>
-                <w:cnfStyle w:val="000000100000" w:firstRow="0" w:lastRow="0" w:firstColumn="0" w:lastColumn="0" w:oddVBand="0" w:evenVBand="0" w:oddHBand="1" w:evenHBand="0" w:firstRowFirstColumn="0" w:firstRowLastColumn="0" w:lastRowFirstColumn="0" w:lastRowLastColumn="0"/>
-              </w:trPr>
-              <w:tc>
-                <w:tcPr>
-                  <w:cnfStyle w:val="001000000000" w:firstRow="0" w:lastRow="0" w:firstColumn="1" w:lastColumn="0" w:oddVBand="0" w:evenVBand="0" w:oddHBand="0" w:evenHBand="0" w:firstRowFirstColumn="0" w:firstRowLastColumn="0" w:lastRowFirstColumn="0" w:lastRowLastColumn="0"/>
-                  <w:tcW w:w="2494" w:type="dxa"/>
-                  <w:shd w:val="clear" w:color="auto" w:fill="DAE9F7" w:themeFill="text2" w:themeFillTint="1A"/>
-                </w:tcPr>
-                <w:p>
-                  <w:pPr>
-                    <w:rPr>
-                      <w:b w:val="0"/>
-                      <w:bCs w:val="0"/>
-                    </w:rPr>
-                  </w:pPr>
-                  <w:r>
-                    <w:rPr>
-                      <w:b w:val="0"/>
-                      <w:bCs w:val="0"/>
-                    </w:rPr>
-                    <w:t>Nachbedingungen</w:t>
-                  </w:r>
-                </w:p>
-              </w:tc>
-              <w:tc>
-                <w:tcPr>
-                  <w:tcW w:w="2495" w:type="dxa"/>
-                  <w:shd w:val="clear" w:color="auto" w:fill="DAE9F7" w:themeFill="text2" w:themeFillTint="1A"/>
-                </w:tcPr>
-                <w:p>
-                  <w:pPr>
-                    <w:cnfStyle w:val="000000100000" w:firstRow="0" w:lastRow="0" w:firstColumn="0" w:lastColumn="0" w:oddVBand="0" w:evenVBand="0" w:oddHBand="1" w:evenHBand="0" w:firstRowFirstColumn="0" w:firstRowLastColumn="0" w:lastRowFirstColumn="0" w:lastRowLastColumn="0"/>
-                  </w:pPr>
-                  <w:r>
-                    <w:t>Der Benutzer erhält visuelles Feedback zu seiner Eingabe.</w:t>
-                  </w:r>
-                </w:p>
-              </w:tc>
-            </w:tr>
-          </w:tbl>
-          <w:p>
-            <w:pPr>
-              <w:rPr>
-                <w:color w:val="0A2F41" w:themeColor="accent1" w:themeShade="80"/>
-              </w:rPr>
-            </w:pPr>
-          </w:p>
-        </w:tc>
-        <w:tc>
-          <w:tcPr>
-            <w:tcW w:w="990" w:type="dxa"/>
-          </w:tcPr>
-          <w:p>
-            <w:r>
-              <w:t>Mittel</w:t>
-            </w:r>
-          </w:p>
-        </w:tc>
-        <w:tc>
-          <w:tcPr>
-            <w:tcW w:w="1164" w:type="dxa"/>
-          </w:tcPr>
-          <w:p>
-            <w:r>
-              <w:t>Mittel</w:t>
-            </w:r>
-          </w:p>
-        </w:tc>
-        <w:tc>
-          <w:tcPr>
-            <w:tcW w:w="1687" w:type="dxa"/>
-            <w:gridSpan w:val="2"/>
-          </w:tcPr>
-          <w:p>
-            <w:r>
-              <w:t>MH</w:t>
-            </w:r>
-          </w:p>
-        </w:tc>
-      </w:tr>
-    </w:tbl>
-    <w:p/>
-    <w:p>
-      <w:pPr>
-        <w:pStyle w:val="Heading5"/>
-      </w:pPr>
-      <w:r>
-        <w:t xml:space="preserve">6.5.1.1.4 </w:t>
-      </w:r>
-      <w:r>
-        <w:t>Spielende (/LF100/)</w:t>
-      </w:r>
-    </w:p>
-    <w:tbl>
-      <w:tblPr>
-        <w:tblStyle w:val="TableGrid"/>
-        <w:tblW w:w="0" w:type="auto"/>
-        <w:tblLook w:val="04A0" w:firstRow="1" w:lastRow="0" w:firstColumn="1" w:lastColumn="0" w:noHBand="0" w:noVBand="1"/>
-      </w:tblPr>
-      <w:tblGrid>
-        <w:gridCol w:w="5215"/>
-        <w:gridCol w:w="990"/>
-        <w:gridCol w:w="1164"/>
-        <w:gridCol w:w="6"/>
-        <w:gridCol w:w="1681"/>
-        <w:gridCol w:w="6"/>
-      </w:tblGrid>
-      <w:tr>
-        <w:tc>
-          <w:tcPr>
-            <w:tcW w:w="5215" w:type="dxa"/>
-            <w:shd w:val="clear" w:color="auto" w:fill="A5C9EB" w:themeFill="text2" w:themeFillTint="40"/>
-          </w:tcPr>
-          <w:p>
-            <w:r>
-              <w:t>Funktion</w:t>
-            </w:r>
-          </w:p>
-          <w:p>
-            <w:pPr>
-              <w:tabs>
-                <w:tab w:val="left" w:pos="3036"/>
-              </w:tabs>
-            </w:pPr>
-            <w:r>
-              <w:tab/>
-            </w:r>
-          </w:p>
-        </w:tc>
-        <w:tc>
-          <w:tcPr>
-            <w:tcW w:w="990" w:type="dxa"/>
-            <w:shd w:val="clear" w:color="auto" w:fill="A5C9EB" w:themeFill="text2" w:themeFillTint="40"/>
-          </w:tcPr>
-          <w:p>
-            <w:r>
-              <w:t>Nutzen</w:t>
-            </w:r>
-          </w:p>
-        </w:tc>
-        <w:tc>
-          <w:tcPr>
-            <w:tcW w:w="1170" w:type="dxa"/>
-            <w:gridSpan w:val="2"/>
-            <w:shd w:val="clear" w:color="auto" w:fill="A5C9EB" w:themeFill="text2" w:themeFillTint="40"/>
-          </w:tcPr>
-          <w:p>
-            <w:r>
-              <w:t>Aufwand</w:t>
-            </w:r>
-          </w:p>
-        </w:tc>
-        <w:tc>
-          <w:tcPr>
-            <w:tcW w:w="1687" w:type="dxa"/>
-            <w:gridSpan w:val="2"/>
-            <w:shd w:val="clear" w:color="auto" w:fill="A5C9EB" w:themeFill="text2" w:themeFillTint="40"/>
-          </w:tcPr>
-          <w:p>
-            <w:pPr>
-              <w:rPr>
-                <w:lang w:val="en-US"/>
-              </w:rPr>
-            </w:pPr>
-            <w:r>
-              <w:rPr>
-                <w:lang w:val="en-US"/>
-              </w:rPr>
-              <w:t>Must Have</w:t>
-            </w:r>
-          </w:p>
-          <w:p>
-            <w:pPr>
-              <w:rPr>
-                <w:lang w:val="en-US"/>
-              </w:rPr>
-            </w:pPr>
-            <w:r>
-              <w:rPr>
-                <w:lang w:val="en-US"/>
-              </w:rPr>
-              <w:t>Should Have</w:t>
-            </w:r>
-          </w:p>
-          <w:p>
-            <w:pPr>
-              <w:rPr>
-                <w:lang w:val="en-US"/>
-              </w:rPr>
-            </w:pPr>
-            <w:r>
-              <w:rPr>
-                <w:lang w:val="en-US"/>
-              </w:rPr>
-              <w:t>Nice to Have</w:t>
-            </w:r>
-          </w:p>
-        </w:tc>
-      </w:tr>
-      <w:tr>
-        <w:trPr>
-          <w:gridAfter w:val="1"/>
-          <w:wAfter w:w="6" w:type="dxa"/>
-          <w:trHeight w:val="1520"/>
-        </w:trPr>
-        <w:tc>
-          <w:tcPr>
-            <w:tcW w:w="5215" w:type="dxa"/>
-          </w:tcPr>
-          <w:tbl>
-            <w:tblPr>
-              <w:tblStyle w:val="PlainTable4"/>
-              <w:tblW w:w="0" w:type="auto"/>
-              <w:tblLook w:val="04A0" w:firstRow="1" w:lastRow="0" w:firstColumn="1" w:lastColumn="0" w:noHBand="0" w:noVBand="1"/>
-            </w:tblPr>
-            <w:tblGrid>
-              <w:gridCol w:w="2494"/>
-              <w:gridCol w:w="2495"/>
-            </w:tblGrid>
-            <w:tr>
-              <w:trPr>
-                <w:cnfStyle w:val="100000000000" w:firstRow="1" w:lastRow="0" w:firstColumn="0" w:lastColumn="0" w:oddVBand="0" w:evenVBand="0" w:oddHBand="0" w:evenHBand="0" w:firstRowFirstColumn="0" w:firstRowLastColumn="0" w:lastRowFirstColumn="0" w:lastRowLastColumn="0"/>
-              </w:trPr>
-              <w:tc>
-                <w:tcPr>
-                  <w:cnfStyle w:val="001000000000" w:firstRow="0" w:lastRow="0" w:firstColumn="1" w:lastColumn="0" w:oddVBand="0" w:evenVBand="0" w:oddHBand="0" w:evenHBand="0" w:firstRowFirstColumn="0" w:firstRowLastColumn="0" w:lastRowFirstColumn="0" w:lastRowLastColumn="0"/>
-                  <w:tcW w:w="2494" w:type="dxa"/>
-                </w:tcPr>
-                <w:p>
-                  <w:pPr>
-                    <w:rPr>
-                      <w:color w:val="215E99" w:themeColor="text2" w:themeTint="BF"/>
-                    </w:rPr>
-                  </w:pPr>
-                  <w:r>
-                    <w:rPr>
-                      <w:color w:val="215E99" w:themeColor="text2" w:themeTint="BF"/>
-                    </w:rPr>
-                    <w:t>Use Case</w:t>
-                  </w:r>
-                </w:p>
-              </w:tc>
-              <w:tc>
-                <w:tcPr>
-                  <w:tcW w:w="2495" w:type="dxa"/>
-                </w:tcPr>
-                <w:p>
-                  <w:pPr>
-                    <w:cnfStyle w:val="100000000000" w:firstRow="1" w:lastRow="0" w:firstColumn="0" w:lastColumn="0" w:oddVBand="0" w:evenVBand="0" w:oddHBand="0" w:evenHBand="0" w:firstRowFirstColumn="0" w:firstRowLastColumn="0" w:lastRowFirstColumn="0" w:lastRowLastColumn="0"/>
-                  </w:pPr>
-                </w:p>
-              </w:tc>
-            </w:tr>
-            <w:tr>
-              <w:trPr>
-                <w:cnfStyle w:val="000000100000" w:firstRow="0" w:lastRow="0" w:firstColumn="0" w:lastColumn="0" w:oddVBand="0" w:evenVBand="0" w:oddHBand="1" w:evenHBand="0" w:firstRowFirstColumn="0" w:firstRowLastColumn="0" w:lastRowFirstColumn="0" w:lastRowLastColumn="0"/>
-              </w:trPr>
-              <w:tc>
-                <w:tcPr>
-                  <w:cnfStyle w:val="001000000000" w:firstRow="0" w:lastRow="0" w:firstColumn="1" w:lastColumn="0" w:oddVBand="0" w:evenVBand="0" w:oddHBand="0" w:evenHBand="0" w:firstRowFirstColumn="0" w:firstRowLastColumn="0" w:lastRowFirstColumn="0" w:lastRowLastColumn="0"/>
-                  <w:tcW w:w="2494" w:type="dxa"/>
-                  <w:shd w:val="clear" w:color="auto" w:fill="DAE9F7" w:themeFill="text2" w:themeFillTint="1A"/>
-                </w:tcPr>
-                <w:p>
-                  <w:pPr>
-                    <w:rPr>
-                      <w:b w:val="0"/>
-                      <w:bCs w:val="0"/>
-                    </w:rPr>
-                  </w:pPr>
-                  <w:r>
-                    <w:rPr>
-                      <w:b w:val="0"/>
-                      <w:bCs w:val="0"/>
-                    </w:rPr>
-                    <w:t>Name</w:t>
-                  </w:r>
-                </w:p>
-              </w:tc>
-              <w:tc>
-                <w:tcPr>
-                  <w:tcW w:w="2495" w:type="dxa"/>
-                  <w:shd w:val="clear" w:color="auto" w:fill="DAE9F7" w:themeFill="text2" w:themeFillTint="1A"/>
-                </w:tcPr>
-                <w:p>
-                  <w:pPr>
-                    <w:cnfStyle w:val="000000100000" w:firstRow="0" w:lastRow="0" w:firstColumn="0" w:lastColumn="0" w:oddVBand="0" w:evenVBand="0" w:oddHBand="1" w:evenHBand="0" w:firstRowFirstColumn="0" w:firstRowLastColumn="0" w:lastRowFirstColumn="0" w:lastRowLastColumn="0"/>
-                  </w:pPr>
-                  <w:r>
-                    <w:t>Spielende</w:t>
-                  </w:r>
-                </w:p>
-              </w:tc>
-            </w:tr>
-            <w:tr>
-              <w:tc>
-                <w:tcPr>
-                  <w:cnfStyle w:val="001000000000" w:firstRow="0" w:lastRow="0" w:firstColumn="1" w:lastColumn="0" w:oddVBand="0" w:evenVBand="0" w:oddHBand="0" w:evenHBand="0" w:firstRowFirstColumn="0" w:firstRowLastColumn="0" w:lastRowFirstColumn="0" w:lastRowLastColumn="0"/>
-                  <w:tcW w:w="2494" w:type="dxa"/>
-                </w:tcPr>
-                <w:p>
-                  <w:pPr>
-                    <w:rPr>
-                      <w:b w:val="0"/>
-                      <w:bCs w:val="0"/>
-                    </w:rPr>
-                  </w:pPr>
-                  <w:r>
-                    <w:rPr>
-                      <w:b w:val="0"/>
-                      <w:bCs w:val="0"/>
-                    </w:rPr>
-                    <w:t>Art</w:t>
-                  </w:r>
-                </w:p>
-              </w:tc>
-              <w:tc>
-                <w:tcPr>
-                  <w:tcW w:w="2495" w:type="dxa"/>
-                </w:tcPr>
-                <w:p>
-                  <w:pPr>
-                    <w:cnfStyle w:val="000000000000" w:firstRow="0" w:lastRow="0" w:firstColumn="0" w:lastColumn="0" w:oddVBand="0" w:evenVBand="0" w:oddHBand="0" w:evenHBand="0" w:firstRowFirstColumn="0" w:firstRowLastColumn="0" w:lastRowFirstColumn="0" w:lastRowLastColumn="0"/>
-                  </w:pPr>
-                  <w:r>
-                    <w:t>Abschluss- und Statusfunktion</w:t>
-                  </w:r>
-                </w:p>
-              </w:tc>
-            </w:tr>
-            <w:tr>
-              <w:trPr>
-                <w:cnfStyle w:val="000000100000" w:firstRow="0" w:lastRow="0" w:firstColumn="0" w:lastColumn="0" w:oddVBand="0" w:evenVBand="0" w:oddHBand="1" w:evenHBand="0" w:firstRowFirstColumn="0" w:firstRowLastColumn="0" w:lastRowFirstColumn="0" w:lastRowLastColumn="0"/>
-              </w:trPr>
-              <w:tc>
-                <w:tcPr>
-                  <w:cnfStyle w:val="001000000000" w:firstRow="0" w:lastRow="0" w:firstColumn="1" w:lastColumn="0" w:oddVBand="0" w:evenVBand="0" w:oddHBand="0" w:evenHBand="0" w:firstRowFirstColumn="0" w:firstRowLastColumn="0" w:lastRowFirstColumn="0" w:lastRowLastColumn="0"/>
-                  <w:tcW w:w="2494" w:type="dxa"/>
-                  <w:shd w:val="clear" w:color="auto" w:fill="DAE9F7" w:themeFill="text2" w:themeFillTint="1A"/>
-                </w:tcPr>
-                <w:p>
-                  <w:pPr>
-                    <w:rPr>
-                      <w:b w:val="0"/>
-                      <w:bCs w:val="0"/>
-                    </w:rPr>
-                  </w:pPr>
-                  <w:r>
-                    <w:rPr>
-                      <w:b w:val="0"/>
-                      <w:bCs w:val="0"/>
-                    </w:rPr>
-                    <w:t>Kurzbeschreibung</w:t>
-                  </w:r>
-                </w:p>
-              </w:tc>
-              <w:tc>
-                <w:tcPr>
-                  <w:tcW w:w="2495" w:type="dxa"/>
-                  <w:shd w:val="clear" w:color="auto" w:fill="DAE9F7" w:themeFill="text2" w:themeFillTint="1A"/>
-                </w:tcPr>
-                <w:p>
-                  <w:pPr>
-                    <w:cnfStyle w:val="000000100000" w:firstRow="0" w:lastRow="0" w:firstColumn="0" w:lastColumn="0" w:oddVBand="0" w:evenVBand="0" w:oddHBand="1" w:evenHBand="0" w:firstRowFirstColumn="0" w:firstRowLastColumn="0" w:lastRowFirstColumn="0" w:lastRowLastColumn="0"/>
-                  </w:pPr>
-                  <w:r>
-                    <w:t>Informiert den Benutzer über den Gewinn- oder Verluststatus des Spiels und bietet Optionen für einen Neustart oder Rückkehr zur Startseite.</w:t>
-                  </w:r>
-                </w:p>
-              </w:tc>
-            </w:tr>
-            <w:tr>
-              <w:tc>
-                <w:tcPr>
-                  <w:cnfStyle w:val="001000000000" w:firstRow="0" w:lastRow="0" w:firstColumn="1" w:lastColumn="0" w:oddVBand="0" w:evenVBand="0" w:oddHBand="0" w:evenHBand="0" w:firstRowFirstColumn="0" w:firstRowLastColumn="0" w:lastRowFirstColumn="0" w:lastRowLastColumn="0"/>
-                  <w:tcW w:w="2494" w:type="dxa"/>
-                </w:tcPr>
-                <w:p>
-                  <w:pPr>
-                    <w:rPr>
-                      <w:b w:val="0"/>
-                      <w:bCs w:val="0"/>
-                    </w:rPr>
-                  </w:pPr>
-                  <w:r>
-                    <w:rPr>
-                      <w:b w:val="0"/>
-                      <w:bCs w:val="0"/>
-                    </w:rPr>
-                    <w:t>Auslöser</w:t>
-                  </w:r>
-                </w:p>
-              </w:tc>
-              <w:tc>
-                <w:tcPr>
-                  <w:tcW w:w="2495" w:type="dxa"/>
-                </w:tcPr>
-                <w:p>
-                  <w:pPr>
-                    <w:cnfStyle w:val="000000000000" w:firstRow="0" w:lastRow="0" w:firstColumn="0" w:lastColumn="0" w:oddVBand="0" w:evenVBand="0" w:oddHBand="0" w:evenHBand="0" w:firstRowFirstColumn="0" w:firstRowLastColumn="0" w:lastRowFirstColumn="0" w:lastRowLastColumn="0"/>
-                  </w:pPr>
-                  <w:r>
-                    <w:t xml:space="preserve">Das Spielziel wird erreicht (Gewinn oder Verlust nach 6 </w:t>
-                  </w:r>
-                  <w:r>
-                    <w:t xml:space="preserve">maximal </w:t>
-                  </w:r>
-                  <w:r>
-                    <w:t>Versuchen).</w:t>
-                  </w:r>
-                </w:p>
-              </w:tc>
-            </w:tr>
-            <w:tr>
-              <w:trPr>
-                <w:cnfStyle w:val="000000100000" w:firstRow="0" w:lastRow="0" w:firstColumn="0" w:lastColumn="0" w:oddVBand="0" w:evenVBand="0" w:oddHBand="1" w:evenHBand="0" w:firstRowFirstColumn="0" w:firstRowLastColumn="0" w:lastRowFirstColumn="0" w:lastRowLastColumn="0"/>
-              </w:trPr>
-              <w:tc>
-                <w:tcPr>
-                  <w:cnfStyle w:val="001000000000" w:firstRow="0" w:lastRow="0" w:firstColumn="1" w:lastColumn="0" w:oddVBand="0" w:evenVBand="0" w:oddHBand="0" w:evenHBand="0" w:firstRowFirstColumn="0" w:firstRowLastColumn="0" w:lastRowFirstColumn="0" w:lastRowLastColumn="0"/>
-                  <w:tcW w:w="2494" w:type="dxa"/>
-                  <w:shd w:val="clear" w:color="auto" w:fill="DAE9F7" w:themeFill="text2" w:themeFillTint="1A"/>
-                </w:tcPr>
-                <w:p>
-                  <w:pPr>
-                    <w:rPr>
-                      <w:b w:val="0"/>
-                      <w:bCs w:val="0"/>
-                    </w:rPr>
-                  </w:pPr>
-                  <w:r>
-                    <w:rPr>
-                      <w:b w:val="0"/>
-                      <w:bCs w:val="0"/>
-                    </w:rPr>
-                    <w:t>Ergebnis</w:t>
-                  </w:r>
-                </w:p>
-              </w:tc>
-              <w:tc>
-                <w:tcPr>
-                  <w:tcW w:w="2495" w:type="dxa"/>
-                  <w:shd w:val="clear" w:color="auto" w:fill="DAE9F7" w:themeFill="text2" w:themeFillTint="1A"/>
-                </w:tcPr>
-                <w:p>
-                  <w:pPr>
-                    <w:cnfStyle w:val="000000100000" w:firstRow="0" w:lastRow="0" w:firstColumn="0" w:lastColumn="0" w:oddVBand="0" w:evenVBand="0" w:oddHBand="1" w:evenHBand="0" w:firstRowFirstColumn="0" w:firstRowLastColumn="0" w:lastRowFirstColumn="0" w:lastRowLastColumn="0"/>
-                  </w:pPr>
-                  <w:r>
-                    <w:t>Der Benutzer erhält eine Statusnachricht und Optionen für die nächste Aktion.</w:t>
-                  </w:r>
-                </w:p>
-              </w:tc>
-            </w:tr>
-            <w:tr>
-              <w:tc>
-                <w:tcPr>
-                  <w:cnfStyle w:val="001000000000" w:firstRow="0" w:lastRow="0" w:firstColumn="1" w:lastColumn="0" w:oddVBand="0" w:evenVBand="0" w:oddHBand="0" w:evenHBand="0" w:firstRowFirstColumn="0" w:firstRowLastColumn="0" w:lastRowFirstColumn="0" w:lastRowLastColumn="0"/>
-                  <w:tcW w:w="2494" w:type="dxa"/>
-                </w:tcPr>
-                <w:p>
-                  <w:pPr>
-                    <w:rPr>
-                      <w:b w:val="0"/>
-                      <w:bCs w:val="0"/>
-                      <w:lang w:val="de-DE"/>
-                    </w:rPr>
-                  </w:pPr>
-                  <w:r>
-                    <w:rPr>
-                      <w:b w:val="0"/>
-                      <w:bCs w:val="0"/>
-                      <w:lang w:val="de-DE"/>
-                    </w:rPr>
-                    <w:t>Akteure</w:t>
-                  </w:r>
-                </w:p>
-              </w:tc>
-              <w:tc>
-                <w:tcPr>
-                  <w:tcW w:w="2495" w:type="dxa"/>
-                </w:tcPr>
-                <w:p>
-                  <w:pPr>
-                    <w:cnfStyle w:val="000000000000" w:firstRow="0" w:lastRow="0" w:firstColumn="0" w:lastColumn="0" w:oddVBand="0" w:evenVBand="0" w:oddHBand="0" w:evenHBand="0" w:firstRowFirstColumn="0" w:firstRowLastColumn="0" w:lastRowFirstColumn="0" w:lastRowLastColumn="0"/>
-                  </w:pPr>
-                  <w:r>
-                    <w:t>Benutzer</w:t>
-                  </w:r>
-                </w:p>
-              </w:tc>
-            </w:tr>
-            <w:tr>
-              <w:trPr>
-                <w:cnfStyle w:val="000000100000" w:firstRow="0" w:lastRow="0" w:firstColumn="0" w:lastColumn="0" w:oddVBand="0" w:evenVBand="0" w:oddHBand="1" w:evenHBand="0" w:firstRowFirstColumn="0" w:firstRowLastColumn="0" w:lastRowFirstColumn="0" w:lastRowLastColumn="0"/>
-              </w:trPr>
-              <w:tc>
-                <w:tcPr>
-                  <w:cnfStyle w:val="001000000000" w:firstRow="0" w:lastRow="0" w:firstColumn="1" w:lastColumn="0" w:oddVBand="0" w:evenVBand="0" w:oddHBand="0" w:evenHBand="0" w:firstRowFirstColumn="0" w:firstRowLastColumn="0" w:lastRowFirstColumn="0" w:lastRowLastColumn="0"/>
-                  <w:tcW w:w="2494" w:type="dxa"/>
-                  <w:shd w:val="clear" w:color="auto" w:fill="DAE9F7" w:themeFill="text2" w:themeFillTint="1A"/>
-                </w:tcPr>
-                <w:p>
-                  <w:pPr>
-                    <w:rPr>
-                      <w:b w:val="0"/>
-                      <w:bCs w:val="0"/>
-                    </w:rPr>
-                  </w:pPr>
-                  <w:r>
-                    <w:rPr>
-                      <w:b w:val="0"/>
-                      <w:bCs w:val="0"/>
-                    </w:rPr>
-                    <w:t>Eingehende Informationen</w:t>
-                  </w:r>
-                </w:p>
-              </w:tc>
-              <w:tc>
-                <w:tcPr>
-                  <w:tcW w:w="2495" w:type="dxa"/>
-                  <w:shd w:val="clear" w:color="auto" w:fill="DAE9F7" w:themeFill="text2" w:themeFillTint="1A"/>
-                </w:tcPr>
-                <w:p>
-                  <w:pPr>
-                    <w:cnfStyle w:val="000000100000" w:firstRow="0" w:lastRow="0" w:firstColumn="0" w:lastColumn="0" w:oddVBand="0" w:evenVBand="0" w:oddHBand="1" w:evenHBand="0" w:firstRowFirstColumn="0" w:firstRowLastColumn="0" w:lastRowFirstColumn="0" w:lastRowLastColumn="0"/>
-                  </w:pPr>
-                  <w:r>
-                    <w:t>Ergebnis des Spiels, Zielwort</w:t>
-                  </w:r>
-                </w:p>
-              </w:tc>
-            </w:tr>
-            <w:tr>
-              <w:tc>
-                <w:tcPr>
-                  <w:cnfStyle w:val="001000000000" w:firstRow="0" w:lastRow="0" w:firstColumn="1" w:lastColumn="0" w:oddVBand="0" w:evenVBand="0" w:oddHBand="0" w:evenHBand="0" w:firstRowFirstColumn="0" w:firstRowLastColumn="0" w:lastRowFirstColumn="0" w:lastRowLastColumn="0"/>
-                  <w:tcW w:w="2494" w:type="dxa"/>
-                </w:tcPr>
-                <w:p>
-                  <w:pPr>
-                    <w:rPr>
-                      <w:b w:val="0"/>
-                      <w:bCs w:val="0"/>
-                    </w:rPr>
-                  </w:pPr>
-                  <w:r>
-                    <w:rPr>
-                      <w:b w:val="0"/>
-                      <w:bCs w:val="0"/>
-                    </w:rPr>
-                    <w:t>Vorbedingungen</w:t>
-                  </w:r>
-                </w:p>
-              </w:tc>
-              <w:tc>
-                <w:tcPr>
-                  <w:tcW w:w="2495" w:type="dxa"/>
-                </w:tcPr>
-                <w:p>
-                  <w:pPr>
-                    <w:cnfStyle w:val="000000000000" w:firstRow="0" w:lastRow="0" w:firstColumn="0" w:lastColumn="0" w:oddVBand="0" w:evenVBand="0" w:oddHBand="0" w:evenHBand="0" w:firstRowFirstColumn="0" w:firstRowLastColumn="0" w:lastRowFirstColumn="0" w:lastRowLastColumn="0"/>
-                  </w:pPr>
-                  <w:r>
-                    <w:t>Das Spielziel wurde erreicht.</w:t>
-                  </w:r>
-                </w:p>
-              </w:tc>
-            </w:tr>
-            <w:tr>
-              <w:trPr>
-                <w:cnfStyle w:val="000000100000" w:firstRow="0" w:lastRow="0" w:firstColumn="0" w:lastColumn="0" w:oddVBand="0" w:evenVBand="0" w:oddHBand="1" w:evenHBand="0" w:firstRowFirstColumn="0" w:firstRowLastColumn="0" w:lastRowFirstColumn="0" w:lastRowLastColumn="0"/>
-              </w:trPr>
-              <w:tc>
-                <w:tcPr>
-                  <w:cnfStyle w:val="001000000000" w:firstRow="0" w:lastRow="0" w:firstColumn="1" w:lastColumn="0" w:oddVBand="0" w:evenVBand="0" w:oddHBand="0" w:evenHBand="0" w:firstRowFirstColumn="0" w:firstRowLastColumn="0" w:lastRowFirstColumn="0" w:lastRowLastColumn="0"/>
-                  <w:tcW w:w="2494" w:type="dxa"/>
-                  <w:shd w:val="clear" w:color="auto" w:fill="DAE9F7" w:themeFill="text2" w:themeFillTint="1A"/>
-                </w:tcPr>
-                <w:p>
-                  <w:pPr>
-                    <w:rPr>
-                      <w:b w:val="0"/>
-                      <w:bCs w:val="0"/>
-                    </w:rPr>
-                  </w:pPr>
-                  <w:r>
-                    <w:rPr>
-                      <w:b w:val="0"/>
-                      <w:bCs w:val="0"/>
-                    </w:rPr>
-                    <w:t>Nachbedingungen</w:t>
-                  </w:r>
-                </w:p>
-              </w:tc>
-              <w:tc>
-                <w:tcPr>
-                  <w:tcW w:w="2495" w:type="dxa"/>
-                  <w:shd w:val="clear" w:color="auto" w:fill="DAE9F7" w:themeFill="text2" w:themeFillTint="1A"/>
-                </w:tcPr>
-                <w:p>
-                  <w:pPr>
-                    <w:cnfStyle w:val="000000100000" w:firstRow="0" w:lastRow="0" w:firstColumn="0" w:lastColumn="0" w:oddVBand="0" w:evenVBand="0" w:oddHBand="1" w:evenHBand="0" w:firstRowFirstColumn="0" w:firstRowLastColumn="0" w:lastRowFirstColumn="0" w:lastRowLastColumn="0"/>
-                  </w:pPr>
-                  <w:r>
-                    <w:t>Der Benutzer entscheidet, ob er ein neues Spiel startet oder zur Startseite zurückkehrt.</w:t>
-                  </w:r>
-                </w:p>
-              </w:tc>
-            </w:tr>
-          </w:tbl>
-          <w:p>
-            <w:pPr>
-              <w:rPr>
-                <w:color w:val="0A2F41" w:themeColor="accent1" w:themeShade="80"/>
-              </w:rPr>
-            </w:pPr>
-          </w:p>
-        </w:tc>
-        <w:tc>
-          <w:tcPr>
-            <w:tcW w:w="990" w:type="dxa"/>
-          </w:tcPr>
-          <w:p>
-            <w:r>
+              <w:lastRenderedPageBreak/>
               <w:t>Mittel</w:t>
             </w:r>
           </w:p>
@@ -17982,6 +18473,7 @@
         <w:pStyle w:val="Heading3"/>
       </w:pPr>
       <w:r>
+        <w:lastRenderedPageBreak/>
         <w:t>6.6.2 Quiz-Seite</w:t>
       </w:r>
     </w:p>
@@ -17991,7 +18483,7 @@
           <w:noProof/>
         </w:rPr>
         <w:drawing>
-          <wp:inline distT="0" distB="0" distL="0" distR="0" wp14:anchorId="45C05A4B" wp14:editId="4D9CD296">
+          <wp:inline distT="0" distB="0" distL="0" distR="0" wp14:anchorId="45C05A4B" wp14:editId="485ADC4A">
             <wp:extent cx="5760720" cy="4234180"/>
             <wp:effectExtent l="0" t="0" r="0" b="0"/>
             <wp:docPr id="84792223" name="Grafik 6" descr="Ein Bild, das Text, Diagramm, Screenshot, Reihe enthält.&#10;&#10;Automatisch generierte Beschreibung"/>
@@ -18054,7 +18546,7 @@
           <w:noProof/>
         </w:rPr>
         <w:drawing>
-          <wp:inline distT="0" distB="0" distL="0" distR="0" wp14:anchorId="1787FB7B" wp14:editId="67694C31">
+          <wp:inline distT="0" distB="0" distL="0" distR="0" wp14:anchorId="1787FB7B" wp14:editId="0505BE1C">
             <wp:extent cx="5760720" cy="2846705"/>
             <wp:effectExtent l="0" t="0" r="0" b="0"/>
             <wp:docPr id="429092198" name="Grafik 7" descr="Ein Bild, das Text, Diagramm, Screenshot, Reihe enthält.&#10;&#10;Automatisch generierte Beschreibung"/>
@@ -18108,6 +18600,7 @@
         <w:pStyle w:val="Heading3"/>
       </w:pPr>
       <w:r>
+        <w:lastRenderedPageBreak/>
         <w:t>6.6.4 Fragenverwaltungs-Seite</w:t>
       </w:r>
     </w:p>
@@ -18117,7 +18610,7 @@
           <w:noProof/>
         </w:rPr>
         <w:drawing>
-          <wp:inline distT="0" distB="0" distL="0" distR="0" wp14:anchorId="6B5A88A5" wp14:editId="1BF6D580">
+          <wp:inline distT="0" distB="0" distL="0" distR="0" wp14:anchorId="6B5A88A5" wp14:editId="18FEE0E0">
             <wp:extent cx="5760720" cy="2446020"/>
             <wp:effectExtent l="0" t="0" r="0" b="0"/>
             <wp:docPr id="1661743814" name="Grafik 8" descr="Ein Bild, das Text, Screenshot, Diagramm, Reihe enthält.&#10;&#10;Automatisch generierte Beschreibung"/>
@@ -18334,7 +18827,21 @@
         <w:rPr>
           <w:lang w:val="de-DE"/>
         </w:rPr>
-        <w:t>: Git für kollaboratives Arbeiten und Versionskontrolle.</w:t>
+        <w:t xml:space="preserve">: </w:t>
+      </w:r>
+      <w:proofErr w:type="spellStart"/>
+      <w:r>
+        <w:rPr>
+          <w:lang w:val="de-DE"/>
+        </w:rPr>
+        <w:t>Git</w:t>
+      </w:r>
+      <w:proofErr w:type="spellEnd"/>
+      <w:r>
+        <w:rPr>
+          <w:lang w:val="de-DE"/>
+        </w:rPr>
+        <w:t xml:space="preserve"> für kollaboratives Arbeiten und Versionskontrolle.</w:t>
       </w:r>
     </w:p>
     <w:p>
@@ -18448,7 +18955,21 @@
         <w:rPr>
           <w:lang w:val="de-DE"/>
         </w:rPr>
-        <w:t>: Spiel-Modul (Wordle/Hangman) und Datenbank-Anbindung</w:t>
+        <w:t>: Spiel-Modul (Wordle/</w:t>
+      </w:r>
+      <w:proofErr w:type="spellStart"/>
+      <w:r>
+        <w:rPr>
+          <w:lang w:val="de-DE"/>
+        </w:rPr>
+        <w:t>Hangman</w:t>
+      </w:r>
+      <w:proofErr w:type="spellEnd"/>
+      <w:r>
+        <w:rPr>
+          <w:lang w:val="de-DE"/>
+        </w:rPr>
+        <w:t>) und Datenbank-Anbindung</w:t>
       </w:r>
     </w:p>
     <w:p>
@@ -18535,6 +19056,7 @@
       </w:pPr>
       <w:bookmarkStart w:id="38" w:name="_Toc184104713"/>
       <w:r>
+        <w:lastRenderedPageBreak/>
         <w:t xml:space="preserve">8 </w:t>
       </w:r>
       <w:r>
@@ -18560,7 +19082,15 @@
         <w:t>Der Umfang</w:t>
       </w:r>
       <w:r>
-        <w:t xml:space="preserve"> von Enlingo ist enorm in einem machbaren Bereich, die Arbeit</w:t>
+        <w:t xml:space="preserve"> von </w:t>
+      </w:r>
+      <w:proofErr w:type="spellStart"/>
+      <w:r>
+        <w:t>Enlingo</w:t>
+      </w:r>
+      <w:proofErr w:type="spellEnd"/>
+      <w:r>
+        <w:t xml:space="preserve"> ist enorm in einem machbaren Bereich, die Arbeit</w:t>
       </w:r>
       <w:r>
         <w:t xml:space="preserve"> wird gerecht </w:t>
@@ -18569,7 +19099,15 @@
         <w:t xml:space="preserve">aufgeteilt, da eine totale Aufwandsschätzung von 100h besteht. Jeder der 3 </w:t>
       </w:r>
       <w:r>
-        <w:t xml:space="preserve">Mitglieder des Enlingo-Teams muss parallel an seinem Teil des Projektes </w:t>
+        <w:t xml:space="preserve">Mitglieder des </w:t>
+      </w:r>
+      <w:proofErr w:type="spellStart"/>
+      <w:r>
+        <w:t>Enlingo</w:t>
+      </w:r>
+      <w:proofErr w:type="spellEnd"/>
+      <w:r>
+        <w:t xml:space="preserve">-Teams muss parallel an seinem Teil des Projektes </w:t>
       </w:r>
       <w:r>
         <w:t>fortschreiten</w:t>
@@ -18605,7 +19143,74 @@
     </w:p>
     <w:p>
       <w:r>
-        <w:t>Das System ist primär für den Unterricht im TGM des Jahres 2024/25 nützlich. Hiermit schließen wir aus, dass das Produkt auf den globalen Markt kommen könnte.</w:t>
+        <w:t xml:space="preserve">Das System ist primär für den Unterricht im TGM des Jahres 2024/25 </w:t>
+      </w:r>
+      <w:proofErr w:type="spellStart"/>
+      <w:r>
+        <w:t>designed</w:t>
+      </w:r>
+      <w:proofErr w:type="spellEnd"/>
+      <w:r>
+        <w:t>, t</w:t>
+      </w:r>
+      <w:r>
+        <w:t>rotz seiner vielen verschiedenen Nutzungsmöglichkeiten</w:t>
+      </w:r>
+      <w:r>
+        <w:t>, wie:</w:t>
+      </w:r>
+      <w:r>
+        <w:t xml:space="preserve"> </w:t>
+      </w:r>
+    </w:p>
+    <w:p>
+      <w:r>
+        <w:t xml:space="preserve">1. </w:t>
+      </w:r>
+      <w:r>
+        <w:t>Kreative Fortbildung</w:t>
+      </w:r>
+      <w:r>
+        <w:t>,</w:t>
+      </w:r>
+    </w:p>
+    <w:p>
+      <w:r>
+        <w:t>2.</w:t>
+      </w:r>
+      <w:r>
+        <w:t xml:space="preserve"> Wortschatzentwicklung</w:t>
+      </w:r>
+      <w:r>
+        <w:t>,</w:t>
+      </w:r>
+    </w:p>
+    <w:p>
+      <w:r>
+        <w:t>3.</w:t>
+      </w:r>
+      <w:r>
+        <w:t xml:space="preserve"> Spielerischer Zeitvertreib</w:t>
+      </w:r>
+      <w:r>
+        <w:t>.</w:t>
+      </w:r>
+    </w:p>
+    <w:p>
+      <w:r>
+        <w:t>s</w:t>
+      </w:r>
+      <w:r>
+        <w:t xml:space="preserve">chließen wir </w:t>
+      </w:r>
+      <w:r>
+        <w:t xml:space="preserve">hiermit </w:t>
+      </w:r>
+      <w:r>
+        <w:t>aus, dass das Produkt auf den globalen Markt kommen könnte.</w:t>
+      </w:r>
+      <w:r>
+        <w:t xml:space="preserve"> </w:t>
       </w:r>
     </w:p>
     <w:p>
@@ -18718,12 +19323,1178 @@
         <w:t>Backups des privaten Geräts sind 2x die Woche empfohlen.</w:t>
       </w:r>
     </w:p>
+    <w:p/>
+    <w:p/>
+    <w:p/>
+    <w:p/>
+    <w:p/>
+    <w:tbl>
+      <w:tblPr>
+        <w:tblStyle w:val="TableGrid"/>
+        <w:tblW w:w="0" w:type="auto"/>
+        <w:tblLook w:val="04A0" w:firstRow="1" w:lastRow="0" w:firstColumn="1" w:lastColumn="0" w:noHBand="0" w:noVBand="1"/>
+      </w:tblPr>
+      <w:tblGrid>
+        <w:gridCol w:w="2059"/>
+        <w:gridCol w:w="1418"/>
+        <w:gridCol w:w="1393"/>
+        <w:gridCol w:w="1388"/>
+        <w:gridCol w:w="1382"/>
+        <w:gridCol w:w="1422"/>
+      </w:tblGrid>
+      <w:tr>
+        <w:trPr>
+          <w:trHeight w:val="895"/>
+        </w:trPr>
+        <w:tc>
+          <w:tcPr>
+            <w:tcW w:w="1510" w:type="dxa"/>
+          </w:tcPr>
+          <w:p>
+            <w:r>
+              <w:lastRenderedPageBreak/>
+              <w:t>s</w:t>
+            </w:r>
+            <w:r>
+              <w:t xml:space="preserve">ehr </w:t>
+            </w:r>
+            <w:r>
+              <w:t>w</w:t>
+            </w:r>
+            <w:r>
+              <w:t>ahrscheinlich</w:t>
+            </w:r>
+          </w:p>
+        </w:tc>
+        <w:tc>
+          <w:tcPr>
+            <w:tcW w:w="1510" w:type="dxa"/>
+            <w:shd w:val="clear" w:color="auto" w:fill="FFFF00"/>
+          </w:tcPr>
+          <w:p/>
+        </w:tc>
+        <w:tc>
+          <w:tcPr>
+            <w:tcW w:w="1510" w:type="dxa"/>
+            <w:shd w:val="clear" w:color="auto" w:fill="E97132" w:themeFill="accent2"/>
+          </w:tcPr>
+          <w:p/>
+        </w:tc>
+        <w:tc>
+          <w:tcPr>
+            <w:tcW w:w="1510" w:type="dxa"/>
+            <w:shd w:val="clear" w:color="auto" w:fill="FF0000"/>
+          </w:tcPr>
+          <w:p/>
+        </w:tc>
+        <w:tc>
+          <w:tcPr>
+            <w:tcW w:w="1511" w:type="dxa"/>
+            <w:shd w:val="clear" w:color="auto" w:fill="FF0000"/>
+          </w:tcPr>
+          <w:p/>
+        </w:tc>
+        <w:tc>
+          <w:tcPr>
+            <w:tcW w:w="1511" w:type="dxa"/>
+            <w:shd w:val="clear" w:color="auto" w:fill="C00000"/>
+          </w:tcPr>
+          <w:p/>
+        </w:tc>
+      </w:tr>
+      <w:tr>
+        <w:trPr>
+          <w:trHeight w:val="985"/>
+        </w:trPr>
+        <w:tc>
+          <w:tcPr>
+            <w:tcW w:w="1510" w:type="dxa"/>
+          </w:tcPr>
+          <w:p>
+            <w:r>
+              <w:t>wahrscheinlich</w:t>
+            </w:r>
+          </w:p>
+        </w:tc>
+        <w:tc>
+          <w:tcPr>
+            <w:tcW w:w="1510" w:type="dxa"/>
+            <w:shd w:val="clear" w:color="auto" w:fill="B3E5A1" w:themeFill="accent6" w:themeFillTint="66"/>
+          </w:tcPr>
+          <w:p/>
+        </w:tc>
+        <w:tc>
+          <w:tcPr>
+            <w:tcW w:w="1510" w:type="dxa"/>
+            <w:shd w:val="clear" w:color="auto" w:fill="FFFF00"/>
+          </w:tcPr>
+          <w:p/>
+        </w:tc>
+        <w:tc>
+          <w:tcPr>
+            <w:tcW w:w="1510" w:type="dxa"/>
+            <w:shd w:val="clear" w:color="auto" w:fill="E97132" w:themeFill="accent2"/>
+          </w:tcPr>
+          <w:p/>
+        </w:tc>
+        <w:tc>
+          <w:tcPr>
+            <w:tcW w:w="1511" w:type="dxa"/>
+            <w:shd w:val="clear" w:color="auto" w:fill="FF0000"/>
+          </w:tcPr>
+          <w:p>
+            <w:r>
+              <w:t>4.</w:t>
+            </w:r>
+          </w:p>
+        </w:tc>
+        <w:tc>
+          <w:tcPr>
+            <w:tcW w:w="1511" w:type="dxa"/>
+            <w:shd w:val="clear" w:color="auto" w:fill="FF0000"/>
+          </w:tcPr>
+          <w:p/>
+        </w:tc>
+      </w:tr>
+      <w:tr>
+        <w:trPr>
+          <w:trHeight w:val="922"/>
+        </w:trPr>
+        <w:tc>
+          <w:tcPr>
+            <w:tcW w:w="1510" w:type="dxa"/>
+          </w:tcPr>
+          <w:p>
+            <w:r>
+              <w:t>möglich</w:t>
+            </w:r>
+          </w:p>
+        </w:tc>
+        <w:tc>
+          <w:tcPr>
+            <w:tcW w:w="1510" w:type="dxa"/>
+            <w:shd w:val="clear" w:color="auto" w:fill="47D459" w:themeFill="accent3" w:themeFillTint="99"/>
+          </w:tcPr>
+          <w:p/>
+        </w:tc>
+        <w:tc>
+          <w:tcPr>
+            <w:tcW w:w="1510" w:type="dxa"/>
+            <w:shd w:val="clear" w:color="auto" w:fill="B3E5A1" w:themeFill="accent6" w:themeFillTint="66"/>
+          </w:tcPr>
+          <w:p>
+            <w:r>
+              <w:t>1.</w:t>
+            </w:r>
+          </w:p>
+        </w:tc>
+        <w:tc>
+          <w:tcPr>
+            <w:tcW w:w="1510" w:type="dxa"/>
+            <w:shd w:val="clear" w:color="auto" w:fill="FFFF00"/>
+          </w:tcPr>
+          <w:p>
+            <w:r>
+              <w:t>2.</w:t>
+            </w:r>
+          </w:p>
+        </w:tc>
+        <w:tc>
+          <w:tcPr>
+            <w:tcW w:w="1511" w:type="dxa"/>
+            <w:shd w:val="clear" w:color="auto" w:fill="E97132" w:themeFill="accent2"/>
+          </w:tcPr>
+          <w:p>
+            <w:r>
+              <w:t>5.</w:t>
+            </w:r>
+          </w:p>
+        </w:tc>
+        <w:tc>
+          <w:tcPr>
+            <w:tcW w:w="1511" w:type="dxa"/>
+            <w:shd w:val="clear" w:color="auto" w:fill="FF0000"/>
+          </w:tcPr>
+          <w:p/>
+        </w:tc>
+      </w:tr>
+      <w:tr>
+        <w:trPr>
+          <w:trHeight w:val="976"/>
+        </w:trPr>
+        <w:tc>
+          <w:tcPr>
+            <w:tcW w:w="1510" w:type="dxa"/>
+          </w:tcPr>
+          <w:p>
+            <w:r>
+              <w:t>unwahrscheinlich</w:t>
+            </w:r>
+          </w:p>
+        </w:tc>
+        <w:tc>
+          <w:tcPr>
+            <w:tcW w:w="1510" w:type="dxa"/>
+            <w:shd w:val="clear" w:color="auto" w:fill="47D459" w:themeFill="accent3" w:themeFillTint="99"/>
+          </w:tcPr>
+          <w:p/>
+        </w:tc>
+        <w:tc>
+          <w:tcPr>
+            <w:tcW w:w="1510" w:type="dxa"/>
+            <w:shd w:val="clear" w:color="auto" w:fill="47D459" w:themeFill="accent3" w:themeFillTint="99"/>
+          </w:tcPr>
+          <w:p/>
+        </w:tc>
+        <w:tc>
+          <w:tcPr>
+            <w:tcW w:w="1510" w:type="dxa"/>
+            <w:shd w:val="clear" w:color="auto" w:fill="B3E5A1" w:themeFill="accent6" w:themeFillTint="66"/>
+          </w:tcPr>
+          <w:p>
+            <w:r>
+              <w:t>3.</w:t>
+            </w:r>
+          </w:p>
+        </w:tc>
+        <w:tc>
+          <w:tcPr>
+            <w:tcW w:w="1511" w:type="dxa"/>
+            <w:shd w:val="clear" w:color="auto" w:fill="FFFF00"/>
+          </w:tcPr>
+          <w:p/>
+        </w:tc>
+        <w:tc>
+          <w:tcPr>
+            <w:tcW w:w="1511" w:type="dxa"/>
+            <w:shd w:val="clear" w:color="auto" w:fill="E97132" w:themeFill="accent2"/>
+          </w:tcPr>
+          <w:p/>
+        </w:tc>
+      </w:tr>
+      <w:tr>
+        <w:trPr>
+          <w:trHeight w:val="1030"/>
+        </w:trPr>
+        <w:tc>
+          <w:tcPr>
+            <w:tcW w:w="1510" w:type="dxa"/>
+          </w:tcPr>
+          <w:p>
+            <w:r>
+              <w:t>unmöglich</w:t>
+            </w:r>
+          </w:p>
+        </w:tc>
+        <w:tc>
+          <w:tcPr>
+            <w:tcW w:w="1510" w:type="dxa"/>
+            <w:shd w:val="clear" w:color="auto" w:fill="47D459" w:themeFill="accent3" w:themeFillTint="99"/>
+          </w:tcPr>
+          <w:p/>
+        </w:tc>
+        <w:tc>
+          <w:tcPr>
+            <w:tcW w:w="1510" w:type="dxa"/>
+            <w:shd w:val="clear" w:color="auto" w:fill="47D459" w:themeFill="accent3" w:themeFillTint="99"/>
+          </w:tcPr>
+          <w:p/>
+        </w:tc>
+        <w:tc>
+          <w:tcPr>
+            <w:tcW w:w="1510" w:type="dxa"/>
+            <w:shd w:val="clear" w:color="auto" w:fill="47D459" w:themeFill="accent3" w:themeFillTint="99"/>
+          </w:tcPr>
+          <w:p/>
+        </w:tc>
+        <w:tc>
+          <w:tcPr>
+            <w:tcW w:w="1511" w:type="dxa"/>
+            <w:shd w:val="clear" w:color="auto" w:fill="B3E5A1" w:themeFill="accent6" w:themeFillTint="66"/>
+          </w:tcPr>
+          <w:p/>
+        </w:tc>
+        <w:tc>
+          <w:tcPr>
+            <w:tcW w:w="1511" w:type="dxa"/>
+            <w:shd w:val="clear" w:color="auto" w:fill="FFFF00"/>
+          </w:tcPr>
+          <w:p/>
+        </w:tc>
+      </w:tr>
+      <w:tr>
+        <w:trPr>
+          <w:trHeight w:val="940"/>
+        </w:trPr>
+        <w:tc>
+          <w:tcPr>
+            <w:tcW w:w="1510" w:type="dxa"/>
+          </w:tcPr>
+          <w:p/>
+        </w:tc>
+        <w:tc>
+          <w:tcPr>
+            <w:tcW w:w="1510" w:type="dxa"/>
+          </w:tcPr>
+          <w:p>
+            <w:r>
+              <w:t>Niedrig</w:t>
+            </w:r>
+          </w:p>
+        </w:tc>
+        <w:tc>
+          <w:tcPr>
+            <w:tcW w:w="1510" w:type="dxa"/>
+          </w:tcPr>
+          <w:p>
+            <w:r>
+              <w:t>Mittel</w:t>
+            </w:r>
+          </w:p>
+        </w:tc>
+        <w:tc>
+          <w:tcPr>
+            <w:tcW w:w="1510" w:type="dxa"/>
+          </w:tcPr>
+          <w:p>
+            <w:r>
+              <w:t>Hoch</w:t>
+            </w:r>
+          </w:p>
+        </w:tc>
+        <w:tc>
+          <w:tcPr>
+            <w:tcW w:w="1511" w:type="dxa"/>
+          </w:tcPr>
+          <w:p>
+            <w:r>
+              <w:t>Sehr hoch</w:t>
+            </w:r>
+          </w:p>
+        </w:tc>
+        <w:tc>
+          <w:tcPr>
+            <w:tcW w:w="1511" w:type="dxa"/>
+          </w:tcPr>
+          <w:p>
+            <w:r>
+              <w:t>kritisch</w:t>
+            </w:r>
+          </w:p>
+        </w:tc>
+      </w:tr>
+    </w:tbl>
+    <w:p/>
     <w:p>
+      <w:r>
+        <w:t>Risken:</w:t>
+      </w:r>
+    </w:p>
+    <w:p>
+      <w:pPr>
+        <w:numPr>
+          <w:ilvl w:val="0"/>
+          <w:numId w:val="33"/>
+        </w:numPr>
+        <w:spacing w:before="60" w:after="60" w:line="240" w:lineRule="auto"/>
+      </w:pPr>
+      <w:r>
+        <w:t>Verzögerungen im Zeitplan</w:t>
+      </w:r>
+    </w:p>
+    <w:p>
+      <w:pPr>
+        <w:numPr>
+          <w:ilvl w:val="0"/>
+          <w:numId w:val="33"/>
+        </w:numPr>
+        <w:spacing w:before="60" w:after="60" w:line="240" w:lineRule="auto"/>
+      </w:pPr>
+      <w:r>
+        <w:t>Technische Probleme</w:t>
+      </w:r>
+    </w:p>
+    <w:p>
+      <w:pPr>
+        <w:numPr>
+          <w:ilvl w:val="0"/>
+          <w:numId w:val="33"/>
+        </w:numPr>
+        <w:spacing w:before="60" w:after="60" w:line="240" w:lineRule="auto"/>
+      </w:pPr>
+      <w:r>
+        <w:t>Schlechte Kommunikation</w:t>
+      </w:r>
+    </w:p>
+    <w:p>
+      <w:pPr>
+        <w:numPr>
+          <w:ilvl w:val="0"/>
+          <w:numId w:val="33"/>
+        </w:numPr>
+        <w:spacing w:before="60" w:after="60" w:line="240" w:lineRule="auto"/>
+      </w:pPr>
+      <w:r>
+        <w:t>Ungeplante Abwesenheiten</w:t>
+      </w:r>
+    </w:p>
+    <w:p>
+      <w:pPr>
+        <w:numPr>
+          <w:ilvl w:val="0"/>
+          <w:numId w:val="33"/>
+        </w:numPr>
+        <w:spacing w:before="60" w:after="60" w:line="240" w:lineRule="auto"/>
+      </w:pPr>
+      <w:r>
+        <w:t>Unterrichtsausfall</w:t>
+      </w:r>
+    </w:p>
+    <w:p>
+      <w:pPr>
+        <w:spacing w:before="60" w:after="60" w:line="240" w:lineRule="auto"/>
+      </w:pPr>
+    </w:p>
+    <w:p>
+      <w:pPr>
+        <w:pStyle w:val="Heading2"/>
+      </w:pPr>
+      <w:r>
+        <w:t>8.5 Kosten</w:t>
+      </w:r>
+    </w:p>
+    <w:p>
+      <w:pPr>
+        <w:rPr>
+          <w:lang w:val="en-US"/>
+        </w:rPr>
+      </w:pPr>
+      <w:r>
+        <w:rPr>
+          <w:lang w:val="de-DE"/>
+        </w:rPr>
+        <w:t xml:space="preserve">Da das Projekt hauptsächlich intern umgesetzt wird und keine neuen Investitionen für Hardware oder Software notwendig sind, bleiben die Kosten minimal. </w:t>
+      </w:r>
+      <w:proofErr w:type="spellStart"/>
+      <w:r>
+        <w:rPr>
+          <w:lang w:val="en-US"/>
+        </w:rPr>
+        <w:t>Dennoch</w:t>
+      </w:r>
+      <w:proofErr w:type="spellEnd"/>
+      <w:r>
+        <w:rPr>
+          <w:lang w:val="en-US"/>
+        </w:rPr>
+        <w:t xml:space="preserve"> </w:t>
+      </w:r>
+      <w:proofErr w:type="spellStart"/>
+      <w:r>
+        <w:rPr>
+          <w:lang w:val="en-US"/>
+        </w:rPr>
+        <w:t>entstehen</w:t>
+      </w:r>
+      <w:proofErr w:type="spellEnd"/>
+      <w:r>
+        <w:rPr>
+          <w:lang w:val="en-US"/>
+        </w:rPr>
+        <w:t xml:space="preserve"> </w:t>
+      </w:r>
+      <w:proofErr w:type="spellStart"/>
+      <w:r>
+        <w:rPr>
+          <w:lang w:val="en-US"/>
+        </w:rPr>
+        <w:t>folgende</w:t>
+      </w:r>
+      <w:proofErr w:type="spellEnd"/>
+      <w:r>
+        <w:rPr>
+          <w:lang w:val="en-US"/>
+        </w:rPr>
+        <w:t xml:space="preserve"> </w:t>
+      </w:r>
+      <w:proofErr w:type="spellStart"/>
+      <w:r>
+        <w:rPr>
+          <w:lang w:val="en-US"/>
+        </w:rPr>
+        <w:t>potenzielle</w:t>
+      </w:r>
+      <w:proofErr w:type="spellEnd"/>
+      <w:r>
+        <w:rPr>
+          <w:lang w:val="en-US"/>
+        </w:rPr>
+        <w:t xml:space="preserve"> </w:t>
+      </w:r>
+      <w:proofErr w:type="spellStart"/>
+      <w:r>
+        <w:rPr>
+          <w:lang w:val="en-US"/>
+        </w:rPr>
+        <w:t>Aufwendungen</w:t>
+      </w:r>
+      <w:proofErr w:type="spellEnd"/>
+      <w:r>
+        <w:rPr>
+          <w:lang w:val="en-US"/>
+        </w:rPr>
+        <w:t>:</w:t>
+      </w:r>
+    </w:p>
+    <w:p>
+      <w:pPr>
+        <w:numPr>
+          <w:ilvl w:val="0"/>
+          <w:numId w:val="34"/>
+        </w:numPr>
+        <w:rPr>
+          <w:lang w:val="en-US"/>
+        </w:rPr>
+      </w:pPr>
+      <w:proofErr w:type="spellStart"/>
+      <w:r>
+        <w:rPr>
+          <w:b/>
+          <w:bCs/>
+          <w:lang w:val="en-US"/>
+        </w:rPr>
+        <w:t>Personalkosten</w:t>
+      </w:r>
+      <w:proofErr w:type="spellEnd"/>
+      <w:r>
+        <w:rPr>
+          <w:b/>
+          <w:bCs/>
+          <w:lang w:val="en-US"/>
+        </w:rPr>
+        <w:t>:</w:t>
+      </w:r>
+    </w:p>
+    <w:p>
+      <w:pPr>
+        <w:numPr>
+          <w:ilvl w:val="1"/>
+          <w:numId w:val="34"/>
+        </w:numPr>
+        <w:rPr>
+          <w:lang w:val="de-DE"/>
+        </w:rPr>
+      </w:pPr>
+      <w:r>
+        <w:rPr>
+          <w:lang w:val="de-DE"/>
+        </w:rPr>
+        <w:t>Da das Team aus Schülern/Studenten besteht, wird kein Gehalt gezahlt. Falls jedoch ein geschätzter Stundenlohn für Vergleichszwecke angesetzt wird (z. B. 15 € pro Stunde):</w:t>
+      </w:r>
+    </w:p>
+    <w:p>
+      <w:pPr>
+        <w:numPr>
+          <w:ilvl w:val="2"/>
+          <w:numId w:val="34"/>
+        </w:numPr>
+        <w:rPr>
+          <w:lang w:val="de-DE"/>
+        </w:rPr>
+      </w:pPr>
+      <w:r>
+        <w:rPr>
+          <w:lang w:val="de-DE"/>
+        </w:rPr>
+        <w:t xml:space="preserve">100 Stunden Gesamtaufwand x 15 € = </w:t>
+      </w:r>
+      <w:r>
+        <w:rPr>
+          <w:b/>
+          <w:bCs/>
+          <w:lang w:val="de-DE"/>
+        </w:rPr>
+        <w:t>1.500 €</w:t>
+      </w:r>
+    </w:p>
+    <w:p>
+      <w:pPr>
+        <w:rPr>
+          <w:lang w:val="de-DE"/>
+        </w:rPr>
+      </w:pPr>
+    </w:p>
+    <w:p>
+      <w:pPr>
+        <w:rPr>
+          <w:lang w:val="de-DE"/>
+        </w:rPr>
+      </w:pPr>
+    </w:p>
+    <w:p>
+      <w:pPr>
+        <w:rPr>
+          <w:lang w:val="de-DE"/>
+        </w:rPr>
+      </w:pPr>
+    </w:p>
+    <w:p>
+      <w:pPr>
+        <w:numPr>
+          <w:ilvl w:val="0"/>
+          <w:numId w:val="34"/>
+        </w:numPr>
+        <w:rPr>
+          <w:lang w:val="en-US"/>
+        </w:rPr>
+      </w:pPr>
+      <w:proofErr w:type="spellStart"/>
+      <w:r>
+        <w:rPr>
+          <w:b/>
+          <w:bCs/>
+          <w:lang w:val="en-US"/>
+        </w:rPr>
+        <w:lastRenderedPageBreak/>
+        <w:t>Infrastruktur</w:t>
+      </w:r>
+      <w:proofErr w:type="spellEnd"/>
+      <w:r>
+        <w:rPr>
+          <w:b/>
+          <w:bCs/>
+          <w:lang w:val="en-US"/>
+        </w:rPr>
+        <w:t>:</w:t>
+      </w:r>
+    </w:p>
+    <w:p>
+      <w:pPr>
+        <w:numPr>
+          <w:ilvl w:val="1"/>
+          <w:numId w:val="34"/>
+        </w:numPr>
+        <w:rPr>
+          <w:lang w:val="de-DE"/>
+        </w:rPr>
+      </w:pPr>
+      <w:r>
+        <w:rPr>
+          <w:lang w:val="de-DE"/>
+        </w:rPr>
+        <w:t xml:space="preserve">Nutzung bereits vorhandener Hardware und Software: </w:t>
+      </w:r>
+      <w:r>
+        <w:rPr>
+          <w:b/>
+          <w:bCs/>
+          <w:lang w:val="de-DE"/>
+        </w:rPr>
+        <w:t>0 €</w:t>
+      </w:r>
+    </w:p>
+    <w:p>
+      <w:pPr>
+        <w:numPr>
+          <w:ilvl w:val="1"/>
+          <w:numId w:val="34"/>
+        </w:numPr>
+        <w:rPr>
+          <w:lang w:val="de-DE"/>
+        </w:rPr>
+      </w:pPr>
+      <w:r>
+        <w:rPr>
+          <w:lang w:val="de-DE"/>
+        </w:rPr>
+        <w:t xml:space="preserve">Internetkosten (für die Nutzung von GIT, Datei-Uploads, Kommunikation): geschätzt </w:t>
+      </w:r>
+      <w:r>
+        <w:rPr>
+          <w:b/>
+          <w:bCs/>
+          <w:lang w:val="de-DE"/>
+        </w:rPr>
+        <w:t>20 €</w:t>
+      </w:r>
+    </w:p>
+    <w:p>
+      <w:pPr>
+        <w:numPr>
+          <w:ilvl w:val="0"/>
+          <w:numId w:val="34"/>
+        </w:numPr>
+        <w:rPr>
+          <w:lang w:val="en-US"/>
+        </w:rPr>
+      </w:pPr>
+      <w:r>
+        <w:rPr>
+          <w:b/>
+          <w:bCs/>
+          <w:lang w:val="en-US"/>
+        </w:rPr>
+        <w:t>Backup-</w:t>
+      </w:r>
+      <w:proofErr w:type="spellStart"/>
+      <w:r>
+        <w:rPr>
+          <w:b/>
+          <w:bCs/>
+          <w:lang w:val="en-US"/>
+        </w:rPr>
+        <w:t>Lösungen</w:t>
+      </w:r>
+      <w:proofErr w:type="spellEnd"/>
+      <w:r>
+        <w:rPr>
+          <w:b/>
+          <w:bCs/>
+          <w:lang w:val="en-US"/>
+        </w:rPr>
+        <w:t>:</w:t>
+      </w:r>
+    </w:p>
+    <w:p>
+      <w:pPr>
+        <w:numPr>
+          <w:ilvl w:val="1"/>
+          <w:numId w:val="34"/>
+        </w:numPr>
+        <w:rPr>
+          <w:lang w:val="de-DE"/>
+        </w:rPr>
+      </w:pPr>
+      <w:r>
+        <w:rPr>
+          <w:lang w:val="de-DE"/>
+        </w:rPr>
+        <w:t xml:space="preserve">Falls Cloud-Dienste zur Sicherung genutzt werden, z. B. 50 GB Speicher bei einem Anbieter wie Google Drive/Dropbox: </w:t>
+      </w:r>
+      <w:r>
+        <w:rPr>
+          <w:b/>
+          <w:bCs/>
+          <w:lang w:val="de-DE"/>
+        </w:rPr>
+        <w:t>2 € monatlich</w:t>
+      </w:r>
+      <w:r>
+        <w:rPr>
+          <w:lang w:val="de-DE"/>
+        </w:rPr>
+        <w:t xml:space="preserve"> (bei einem Projektzeitraum von 6 Monaten = </w:t>
+      </w:r>
+      <w:r>
+        <w:rPr>
+          <w:b/>
+          <w:bCs/>
+          <w:lang w:val="de-DE"/>
+        </w:rPr>
+        <w:t>12 €</w:t>
+      </w:r>
+      <w:r>
+        <w:rPr>
+          <w:lang w:val="de-DE"/>
+        </w:rPr>
+        <w:t>)</w:t>
+      </w:r>
+    </w:p>
+    <w:p>
+      <w:pPr>
+        <w:numPr>
+          <w:ilvl w:val="0"/>
+          <w:numId w:val="34"/>
+        </w:numPr>
+        <w:rPr>
+          <w:lang w:val="en-US"/>
+        </w:rPr>
+      </w:pPr>
+      <w:proofErr w:type="spellStart"/>
+      <w:r>
+        <w:rPr>
+          <w:b/>
+          <w:bCs/>
+          <w:lang w:val="en-US"/>
+        </w:rPr>
+        <w:t>Sonstiges</w:t>
+      </w:r>
+      <w:proofErr w:type="spellEnd"/>
+      <w:r>
+        <w:rPr>
+          <w:b/>
+          <w:bCs/>
+          <w:lang w:val="en-US"/>
+        </w:rPr>
+        <w:t>:</w:t>
+      </w:r>
+    </w:p>
+    <w:p>
+      <w:pPr>
+        <w:numPr>
+          <w:ilvl w:val="1"/>
+          <w:numId w:val="34"/>
+        </w:numPr>
+        <w:rPr>
+          <w:lang w:val="de-DE"/>
+        </w:rPr>
+      </w:pPr>
+      <w:r>
+        <w:rPr>
+          <w:lang w:val="de-DE"/>
+        </w:rPr>
+        <w:t xml:space="preserve">Druckkosten (z. B. für Präsentationen oder Prototyp-Ausdrucke): </w:t>
+      </w:r>
+      <w:r>
+        <w:rPr>
+          <w:b/>
+          <w:bCs/>
+          <w:lang w:val="de-DE"/>
+        </w:rPr>
+        <w:t>10 €</w:t>
+      </w:r>
+    </w:p>
+    <w:p>
+      <w:pPr>
+        <w:rPr>
+          <w:lang w:val="en-US"/>
+        </w:rPr>
+      </w:pPr>
+      <w:proofErr w:type="spellStart"/>
+      <w:r>
+        <w:rPr>
+          <w:b/>
+          <w:bCs/>
+          <w:lang w:val="en-US"/>
+        </w:rPr>
+        <w:t>Gesamtkosten</w:t>
+      </w:r>
+      <w:proofErr w:type="spellEnd"/>
+      <w:r>
+        <w:rPr>
+          <w:b/>
+          <w:bCs/>
+          <w:lang w:val="en-US"/>
+        </w:rPr>
+        <w:t>:</w:t>
+      </w:r>
+      <w:r>
+        <w:rPr>
+          <w:lang w:val="en-US"/>
+        </w:rPr>
+        <w:br/>
+      </w:r>
+      <w:r>
+        <w:rPr>
+          <w:b/>
+          <w:bCs/>
+          <w:lang w:val="en-US"/>
+        </w:rPr>
+        <w:t>1.542 €</w:t>
+      </w:r>
+    </w:p>
+    <w:p>
+      <w:pPr>
+        <w:rPr>
+          <w:lang w:val="de-DE"/>
+        </w:rPr>
+      </w:pPr>
+      <w:r>
+        <w:rPr>
+          <w:b/>
+          <w:bCs/>
+          <w:lang w:val="de-DE"/>
+        </w:rPr>
+        <w:t>Einnahmen:</w:t>
+      </w:r>
+    </w:p>
+    <w:p>
+      <w:pPr>
+        <w:rPr>
+          <w:lang w:val="de-DE"/>
+        </w:rPr>
+      </w:pPr>
+      <w:r>
+        <w:rPr>
+          <w:lang w:val="de-DE"/>
+        </w:rPr>
+        <w:t>Da das Projekt vorerst nur für die interne Nutzung (Unterricht am TGM im Schuljahr 2024/25) vorgesehen ist, ergeben sich folgende indirekte Einnahmen:</w:t>
+      </w:r>
+    </w:p>
+    <w:p>
+      <w:pPr>
+        <w:numPr>
+          <w:ilvl w:val="0"/>
+          <w:numId w:val="35"/>
+        </w:numPr>
+        <w:rPr>
+          <w:lang w:val="en-US"/>
+        </w:rPr>
+      </w:pPr>
+      <w:proofErr w:type="spellStart"/>
+      <w:r>
+        <w:rPr>
+          <w:b/>
+          <w:bCs/>
+          <w:lang w:val="en-US"/>
+        </w:rPr>
+        <w:t>Pädagogische</w:t>
+      </w:r>
+      <w:proofErr w:type="spellEnd"/>
+      <w:r>
+        <w:rPr>
+          <w:b/>
+          <w:bCs/>
+          <w:lang w:val="en-US"/>
+        </w:rPr>
+        <w:t xml:space="preserve"> </w:t>
+      </w:r>
+      <w:proofErr w:type="spellStart"/>
+      <w:r>
+        <w:rPr>
+          <w:b/>
+          <w:bCs/>
+          <w:lang w:val="en-US"/>
+        </w:rPr>
+        <w:t>Nutzen</w:t>
+      </w:r>
+      <w:proofErr w:type="spellEnd"/>
+      <w:r>
+        <w:rPr>
+          <w:b/>
+          <w:bCs/>
+          <w:lang w:val="en-US"/>
+        </w:rPr>
+        <w:t>:</w:t>
+      </w:r>
+    </w:p>
+    <w:p>
+      <w:pPr>
+        <w:numPr>
+          <w:ilvl w:val="1"/>
+          <w:numId w:val="35"/>
+        </w:numPr>
+        <w:rPr>
+          <w:lang w:val="de-DE"/>
+        </w:rPr>
+      </w:pPr>
+      <w:r>
+        <w:rPr>
+          <w:lang w:val="de-DE"/>
+        </w:rPr>
+        <w:t>Verbesserung der Unterrichtsqualität durch interaktive, offline nutzbare Plattform (qualitativ schwer messbar, jedoch hoher pädagogischer Wert).</w:t>
+      </w:r>
+    </w:p>
+    <w:p>
+      <w:pPr>
+        <w:numPr>
+          <w:ilvl w:val="0"/>
+          <w:numId w:val="35"/>
+        </w:numPr>
+        <w:rPr>
+          <w:lang w:val="en-US"/>
+        </w:rPr>
+      </w:pPr>
+      <w:proofErr w:type="spellStart"/>
+      <w:r>
+        <w:rPr>
+          <w:b/>
+          <w:bCs/>
+          <w:lang w:val="en-US"/>
+        </w:rPr>
+        <w:t>Potenzielle</w:t>
+      </w:r>
+      <w:proofErr w:type="spellEnd"/>
+      <w:r>
+        <w:rPr>
+          <w:b/>
+          <w:bCs/>
+          <w:lang w:val="en-US"/>
+        </w:rPr>
+        <w:t xml:space="preserve"> </w:t>
+      </w:r>
+      <w:proofErr w:type="spellStart"/>
+      <w:r>
+        <w:rPr>
+          <w:b/>
+          <w:bCs/>
+          <w:lang w:val="en-US"/>
+        </w:rPr>
+        <w:t>Vermarktung</w:t>
+      </w:r>
+      <w:proofErr w:type="spellEnd"/>
+      <w:r>
+        <w:rPr>
+          <w:b/>
+          <w:bCs/>
+          <w:lang w:val="en-US"/>
+        </w:rPr>
+        <w:t>:</w:t>
+      </w:r>
+    </w:p>
+    <w:p>
+      <w:pPr>
+        <w:numPr>
+          <w:ilvl w:val="1"/>
+          <w:numId w:val="35"/>
+        </w:numPr>
+        <w:rPr>
+          <w:lang w:val="de-DE"/>
+        </w:rPr>
+      </w:pPr>
+      <w:r>
+        <w:rPr>
+          <w:lang w:val="de-DE"/>
+        </w:rPr>
+        <w:t>Sollte sich das System langfristig als erfolgreich erweisen, könnte es gegen eine kleine Lizenzgebühr an andere Bildungseinrichtungen verkauft werden:</w:t>
+      </w:r>
+    </w:p>
+    <w:p>
+      <w:pPr>
+        <w:numPr>
+          <w:ilvl w:val="2"/>
+          <w:numId w:val="35"/>
+        </w:numPr>
+        <w:rPr>
+          <w:lang w:val="de-DE"/>
+        </w:rPr>
+      </w:pPr>
+      <w:r>
+        <w:rPr>
+          <w:lang w:val="de-DE"/>
+        </w:rPr>
+        <w:t xml:space="preserve">Bei einer geschätzten Lizenzgebühr von 100 € pro Schule und einer Nutzung durch 10 Schulen: </w:t>
+      </w:r>
+      <w:r>
+        <w:rPr>
+          <w:b/>
+          <w:bCs/>
+          <w:lang w:val="de-DE"/>
+        </w:rPr>
+        <w:t>1.000 € Einnahmen</w:t>
+      </w:r>
+    </w:p>
+    <w:p>
+      <w:pPr>
+        <w:numPr>
+          <w:ilvl w:val="0"/>
+          <w:numId w:val="35"/>
+        </w:numPr>
+        <w:rPr>
+          <w:lang w:val="en-US"/>
+        </w:rPr>
+      </w:pPr>
+      <w:proofErr w:type="spellStart"/>
+      <w:r>
+        <w:rPr>
+          <w:b/>
+          <w:bCs/>
+          <w:lang w:val="en-US"/>
+        </w:rPr>
+        <w:t>Werbefreier</w:t>
+      </w:r>
+      <w:proofErr w:type="spellEnd"/>
+      <w:r>
+        <w:rPr>
+          <w:b/>
+          <w:bCs/>
+          <w:lang w:val="en-US"/>
+        </w:rPr>
+        <w:t xml:space="preserve"> </w:t>
+      </w:r>
+      <w:proofErr w:type="spellStart"/>
+      <w:r>
+        <w:rPr>
+          <w:b/>
+          <w:bCs/>
+          <w:lang w:val="en-US"/>
+        </w:rPr>
+        <w:t>Zusatznutzen</w:t>
+      </w:r>
+      <w:proofErr w:type="spellEnd"/>
+      <w:r>
+        <w:rPr>
+          <w:b/>
+          <w:bCs/>
+          <w:lang w:val="en-US"/>
+        </w:rPr>
+        <w:t>:</w:t>
+      </w:r>
+    </w:p>
+    <w:p>
+      <w:pPr>
+        <w:numPr>
+          <w:ilvl w:val="1"/>
+          <w:numId w:val="35"/>
+        </w:numPr>
+        <w:rPr>
+          <w:lang w:val="de-DE"/>
+        </w:rPr>
+      </w:pPr>
+      <w:r>
+        <w:rPr>
+          <w:lang w:val="de-DE"/>
+        </w:rPr>
+        <w:t>Schüler, die das System nutzen, profitieren ohne weitere Kosten von einem benutzerfreundlichen Lernsystem.</w:t>
+      </w:r>
+    </w:p>
+    <w:p>
+      <w:pPr>
+        <w:rPr>
+          <w:lang w:val="en-US"/>
+        </w:rPr>
+      </w:pPr>
+      <w:proofErr w:type="spellStart"/>
+      <w:r>
+        <w:rPr>
+          <w:b/>
+          <w:bCs/>
+          <w:lang w:val="en-US"/>
+        </w:rPr>
+        <w:t>Gesamteinnahmen</w:t>
+      </w:r>
+      <w:proofErr w:type="spellEnd"/>
+      <w:r>
+        <w:rPr>
+          <w:b/>
+          <w:bCs/>
+          <w:lang w:val="en-US"/>
+        </w:rPr>
+        <w:t>:</w:t>
+      </w:r>
+      <w:r>
+        <w:rPr>
+          <w:lang w:val="en-US"/>
+        </w:rPr>
+        <w:br/>
+      </w:r>
+      <w:r>
+        <w:rPr>
+          <w:b/>
+          <w:bCs/>
+          <w:lang w:val="en-US"/>
+        </w:rPr>
+        <w:t>1</w:t>
+      </w:r>
+      <w:r>
+        <w:rPr>
+          <w:b/>
+          <w:bCs/>
+          <w:lang w:val="en-US"/>
+        </w:rPr>
+        <w:t>00€/Schule</w:t>
+      </w:r>
+    </w:p>
+    <w:p/>
+    <w:p/>
+    <w:p/>
+    <w:p>
       <w:pPr>
         <w:pStyle w:val="Heading1"/>
       </w:pPr>
       <w:bookmarkStart w:id="43" w:name="_Toc184104718"/>
       <w:r>
+        <w:lastRenderedPageBreak/>
         <w:t>9</w:t>
       </w:r>
       <w:r>
@@ -18809,33 +20580,58 @@
         </w:rPr>
         <w:t xml:space="preserve">noch zusätzlich aus </w:t>
       </w:r>
+      <w:proofErr w:type="spellStart"/>
       <w:r>
         <w:rPr>
           <w:sz w:val="22"/>
           <w:szCs w:val="22"/>
         </w:rPr>
-        <w:t>Hoppi Tobias und Wilhelm Moritz</w:t>
-      </w:r>
+        <w:t>Hoppi</w:t>
+      </w:r>
+      <w:proofErr w:type="spellEnd"/>
       <w:r>
         <w:rPr>
           <w:sz w:val="22"/>
           <w:szCs w:val="22"/>
         </w:rPr>
-        <w:t xml:space="preserve">. </w:t>
+        <w:t xml:space="preserve"> Tobias und Wilhelm Moritz</w:t>
       </w:r>
       <w:r>
         <w:rPr>
           <w:sz w:val="22"/>
           <w:szCs w:val="22"/>
         </w:rPr>
-        <w:t>Alle befassen sich mit der Planung und der Programmierung</w:t>
+        <w:t xml:space="preserve">. </w:t>
       </w:r>
       <w:r>
         <w:rPr>
           <w:sz w:val="22"/>
           <w:szCs w:val="22"/>
         </w:rPr>
-        <w:t xml:space="preserve"> von Enlingo.</w:t>
+        <w:t>Alle befassen sich mit der Planung und der Programmierung</w:t>
+      </w:r>
+      <w:r>
+        <w:rPr>
+          <w:sz w:val="22"/>
+          <w:szCs w:val="22"/>
+        </w:rPr>
+        <w:t xml:space="preserve"> von </w:t>
+      </w:r>
+      <w:proofErr w:type="spellStart"/>
+      <w:r>
+        <w:rPr>
+          <w:sz w:val="22"/>
+          <w:szCs w:val="22"/>
+        </w:rPr>
+        <w:t>Enlingo</w:t>
+      </w:r>
+      <w:proofErr w:type="spellEnd"/>
+      <w:r>
+        <w:rPr>
+          <w:sz w:val="22"/>
+          <w:szCs w:val="22"/>
+        </w:rPr>
+        <w:t>.</w:t>
       </w:r>
     </w:p>
     <w:p>
@@ -18850,11 +20646,9 @@
       <w:r>
         <w:rPr>
           <w:noProof/>
-          <w:sz w:val="22"/>
-          <w:szCs w:val="22"/>
         </w:rPr>
         <w:drawing>
-          <wp:inline distT="0" distB="0" distL="0" distR="0" wp14:anchorId="1ACC41BB" wp14:editId="5A9441FC">
+          <wp:inline distT="0" distB="0" distL="0" distR="0" wp14:anchorId="1ACC41BB" wp14:editId="5A00EB75">
             <wp:extent cx="2143424" cy="4248743"/>
             <wp:effectExtent l="0" t="0" r="9525" b="0"/>
             <wp:docPr id="522826523" name="Picture 1" descr="A diagram of a person with arrows&#10;&#10;Description automatically generated"/>
@@ -18865,11 +20659,17 @@
               <a:graphicData uri="http://schemas.openxmlformats.org/drawingml/2006/picture">
                 <pic:pic xmlns:pic="http://schemas.openxmlformats.org/drawingml/2006/picture">
                   <pic:nvPicPr>
-                    <pic:cNvPr id="522826523" name="Picture 1" descr="A diagram of a person with arrows&#10;&#10;Description automatically generated"/>
+                    <pic:cNvPr id="0" name="Picture 1"/>
                     <pic:cNvPicPr/>
                   </pic:nvPicPr>
                   <pic:blipFill>
-                    <a:blip r:embed="rId15"/>
+                    <a:blip r:embed="rId15">
+                      <a:extLst>
+                        <a:ext uri="{28A0092B-C50C-407E-A947-70E740481C1C}">
+                          <a14:useLocalDpi xmlns:a14="http://schemas.microsoft.com/office/drawing/2010/main" val="0"/>
+                        </a:ext>
+                      </a:extLst>
+                    </a:blip>
                     <a:stretch>
                       <a:fillRect/>
                     </a:stretch>
@@ -18891,11 +20691,17 @@
       </w:r>
     </w:p>
     <w:p>
+      <w:r>
+        <w:br w:type="page"/>
+      </w:r>
+    </w:p>
+    <w:p>
       <w:pPr>
         <w:pStyle w:val="Heading1"/>
       </w:pPr>
       <w:bookmarkStart w:id="44" w:name="_Toc184104719"/>
       <w:r>
+        <w:lastRenderedPageBreak/>
         <w:t>1</w:t>
       </w:r>
       <w:r>
@@ -18907,15 +20713,17 @@
       <w:bookmarkEnd w:id="44"/>
     </w:p>
     <w:p/>
-    <w:p/>
     <w:p>
+      <w:pPr>
+        <w:jc w:val="center"/>
+      </w:pPr>
       <w:r>
         <w:rPr>
           <w:noProof/>
         </w:rPr>
         <w:drawing>
-          <wp:inline distT="0" distB="0" distL="0" distR="0" wp14:anchorId="671BAEC8" wp14:editId="6A9F6822">
-            <wp:extent cx="5760720" cy="5214620"/>
+          <wp:inline distT="0" distB="0" distL="0" distR="0" wp14:anchorId="671BAEC8" wp14:editId="149B11BC">
+            <wp:extent cx="4270784" cy="4044299"/>
             <wp:effectExtent l="0" t="0" r="0" b="5080"/>
             <wp:docPr id="1824765451" name="Picture 1" descr="A screenshot of a computer screen&#10;&#10;Description automatically generated"/>
             <wp:cNvGraphicFramePr>
@@ -18943,7 +20751,7 @@
                   <pic:spPr>
                     <a:xfrm>
                       <a:off x="0" y="0"/>
-                      <a:ext cx="5760720" cy="5214620"/>
+                      <a:ext cx="4270784" cy="4044299"/>
                     </a:xfrm>
                     <a:prstGeom prst="rect">
                       <a:avLst/>
@@ -18955,6 +20763,11 @@
           </wp:inline>
         </w:drawing>
       </w:r>
+    </w:p>
+    <w:p>
+      <w:pPr>
+        <w:jc w:val="center"/>
+      </w:pPr>
     </w:p>
     <w:tbl>
       <w:tblPr>
@@ -18980,15 +20793,15 @@
             <w:pPr>
               <w:rPr>
                 <w:b/>
-                <w:sz w:val="40"/>
-                <w:szCs w:val="40"/>
+                <w:sz w:val="28"/>
+                <w:szCs w:val="28"/>
               </w:rPr>
             </w:pPr>
             <w:r>
               <w:rPr>
                 <w:b/>
-                <w:sz w:val="40"/>
-                <w:szCs w:val="40"/>
+                <w:sz w:val="28"/>
+                <w:szCs w:val="28"/>
               </w:rPr>
               <w:t>Meilenstein</w:t>
             </w:r>
@@ -19002,16 +20815,15 @@
             <w:pPr>
               <w:rPr>
                 <w:b/>
-                <w:sz w:val="40"/>
-                <w:szCs w:val="40"/>
+                <w:sz w:val="28"/>
+                <w:szCs w:val="28"/>
               </w:rPr>
             </w:pPr>
             <w:r>
               <w:rPr>
                 <w:b/>
-                <w:bCs/>
-                <w:sz w:val="40"/>
-                <w:szCs w:val="40"/>
+                <w:sz w:val="28"/>
+                <w:szCs w:val="28"/>
               </w:rPr>
               <w:t>Messbares</w:t>
             </w:r>
@@ -19025,16 +20837,15 @@
             <w:pPr>
               <w:rPr>
                 <w:b/>
-                <w:sz w:val="40"/>
-                <w:szCs w:val="40"/>
+                <w:sz w:val="28"/>
+                <w:szCs w:val="28"/>
               </w:rPr>
             </w:pPr>
             <w:r>
               <w:rPr>
                 <w:b/>
-                <w:bCs/>
-                <w:sz w:val="40"/>
-                <w:szCs w:val="40"/>
+                <w:sz w:val="28"/>
+                <w:szCs w:val="28"/>
               </w:rPr>
               <w:t>Datum</w:t>
             </w:r>
@@ -19043,7 +20854,7 @@
       </w:tr>
       <w:tr>
         <w:trPr>
-          <w:trHeight w:val="795"/>
+          <w:trHeight w:val="378"/>
         </w:trPr>
         <w:tc>
           <w:tcPr>
@@ -19052,14 +20863,14 @@
           <w:p>
             <w:pPr>
               <w:rPr>
-                <w:sz w:val="20"/>
-                <w:szCs w:val="20"/>
+                <w:sz w:val="22"/>
+                <w:szCs w:val="22"/>
               </w:rPr>
             </w:pPr>
             <w:r>
               <w:rPr>
-                <w:sz w:val="20"/>
-                <w:szCs w:val="20"/>
+                <w:sz w:val="22"/>
+                <w:szCs w:val="22"/>
               </w:rPr>
               <w:t>Start</w:t>
             </w:r>
@@ -19072,14 +20883,14 @@
           <w:p>
             <w:pPr>
               <w:rPr>
-                <w:sz w:val="20"/>
-                <w:szCs w:val="20"/>
+                <w:sz w:val="22"/>
+                <w:szCs w:val="22"/>
               </w:rPr>
             </w:pPr>
             <w:r>
               <w:rPr>
-                <w:sz w:val="20"/>
-                <w:szCs w:val="20"/>
+                <w:sz w:val="22"/>
+                <w:szCs w:val="22"/>
               </w:rPr>
               <w:t>Alles “Theoretisches” abgeschlossen, fertige Dateien</w:t>
             </w:r>
@@ -19092,28 +20903,28 @@
           <w:p>
             <w:pPr>
               <w:rPr>
-                <w:sz w:val="20"/>
-                <w:szCs w:val="20"/>
+                <w:sz w:val="22"/>
+                <w:szCs w:val="22"/>
               </w:rPr>
             </w:pPr>
             <w:r>
               <w:rPr>
-                <w:sz w:val="20"/>
-                <w:szCs w:val="20"/>
+                <w:sz w:val="22"/>
+                <w:szCs w:val="22"/>
               </w:rPr>
               <w:t>Vor Weihnachten</w:t>
             </w:r>
             <w:r>
               <w:rPr>
-                <w:sz w:val="20"/>
-                <w:szCs w:val="20"/>
+                <w:sz w:val="22"/>
+                <w:szCs w:val="22"/>
               </w:rPr>
               <w:t xml:space="preserve"> dem</w:t>
             </w:r>
             <w:r>
               <w:rPr>
-                <w:sz w:val="20"/>
-                <w:szCs w:val="20"/>
+                <w:sz w:val="22"/>
+                <w:szCs w:val="22"/>
               </w:rPr>
               <w:t xml:space="preserve"> 23.12.2024</w:t>
             </w:r>
@@ -19122,7 +20933,7 @@
       </w:tr>
       <w:tr>
         <w:trPr>
-          <w:trHeight w:val="900"/>
+          <w:trHeight w:val="585"/>
         </w:trPr>
         <w:tc>
           <w:tcPr>
@@ -19131,42 +20942,42 @@
           <w:p>
             <w:pPr>
               <w:rPr>
-                <w:sz w:val="20"/>
-                <w:szCs w:val="20"/>
+                <w:sz w:val="22"/>
+                <w:szCs w:val="22"/>
               </w:rPr>
             </w:pPr>
             <w:r>
               <w:rPr>
-                <w:sz w:val="20"/>
-                <w:szCs w:val="20"/>
+                <w:sz w:val="22"/>
+                <w:szCs w:val="22"/>
               </w:rPr>
               <w:t xml:space="preserve">Finalisierung der Entwicklung durch Implementierung der Hauptfunktionen und </w:t>
             </w:r>
             <w:r>
               <w:rPr>
-                <w:sz w:val="20"/>
-                <w:szCs w:val="20"/>
+                <w:sz w:val="22"/>
+                <w:szCs w:val="22"/>
               </w:rPr>
               <w:t>eines</w:t>
             </w:r>
             <w:r>
               <w:rPr>
-                <w:sz w:val="20"/>
-                <w:szCs w:val="20"/>
+                <w:sz w:val="22"/>
+                <w:szCs w:val="22"/>
               </w:rPr>
               <w:t xml:space="preserve"> grundlegende</w:t>
             </w:r>
             <w:r>
               <w:rPr>
-                <w:sz w:val="20"/>
-                <w:szCs w:val="20"/>
+                <w:sz w:val="22"/>
+                <w:szCs w:val="22"/>
               </w:rPr>
               <w:t>n</w:t>
             </w:r>
             <w:r>
               <w:rPr>
-                <w:sz w:val="20"/>
-                <w:szCs w:val="20"/>
+                <w:sz w:val="22"/>
+                <w:szCs w:val="22"/>
               </w:rPr>
               <w:t xml:space="preserve"> GUI</w:t>
             </w:r>
@@ -19179,21 +20990,21 @@
           <w:p>
             <w:pPr>
               <w:rPr>
-                <w:sz w:val="20"/>
-                <w:szCs w:val="20"/>
+                <w:sz w:val="22"/>
+                <w:szCs w:val="22"/>
               </w:rPr>
             </w:pPr>
             <w:r>
               <w:rPr>
-                <w:sz w:val="20"/>
-                <w:szCs w:val="20"/>
+                <w:sz w:val="22"/>
+                <w:szCs w:val="22"/>
               </w:rPr>
               <w:t>Ein fertiger Prototyp</w:t>
             </w:r>
             <w:r>
               <w:rPr>
-                <w:sz w:val="20"/>
-                <w:szCs w:val="20"/>
+                <w:sz w:val="22"/>
+                <w:szCs w:val="22"/>
               </w:rPr>
               <w:t xml:space="preserve"> der von einem Kunden bedient werden kann</w:t>
             </w:r>
@@ -19206,21 +21017,21 @@
           <w:p>
             <w:pPr>
               <w:rPr>
-                <w:sz w:val="20"/>
-                <w:szCs w:val="20"/>
+                <w:sz w:val="22"/>
+                <w:szCs w:val="22"/>
               </w:rPr>
             </w:pPr>
             <w:r>
               <w:rPr>
-                <w:sz w:val="20"/>
-                <w:szCs w:val="20"/>
+                <w:sz w:val="22"/>
+                <w:szCs w:val="22"/>
               </w:rPr>
               <w:t xml:space="preserve">Schätzungsweise: </w:t>
             </w:r>
             <w:r>
               <w:rPr>
-                <w:sz w:val="20"/>
-                <w:szCs w:val="20"/>
+                <w:sz w:val="22"/>
+                <w:szCs w:val="22"/>
               </w:rPr>
               <w:t>22.12.2024</w:t>
             </w:r>
@@ -19229,7 +21040,7 @@
       </w:tr>
       <w:tr>
         <w:trPr>
-          <w:trHeight w:val="900"/>
+          <w:trHeight w:val="312"/>
         </w:trPr>
         <w:tc>
           <w:tcPr>
@@ -19238,24 +21049,49 @@
           <w:p>
             <w:pPr>
               <w:rPr>
-                <w:sz w:val="20"/>
-                <w:szCs w:val="20"/>
+                <w:sz w:val="22"/>
+                <w:szCs w:val="22"/>
               </w:rPr>
             </w:pPr>
             <w:r>
               <w:rPr>
-                <w:sz w:val="20"/>
-                <w:szCs w:val="20"/>
+                <w:sz w:val="22"/>
+                <w:szCs w:val="22"/>
               </w:rPr>
               <w:t>Abschluss der Feinentwicklung</w:t>
             </w:r>
             <w:r>
               <w:rPr>
-                <w:sz w:val="20"/>
-                <w:szCs w:val="20"/>
-              </w:rPr>
-              <w:t>, volle Umsetzung, nice to haves</w:t>
-            </w:r>
+                <w:sz w:val="22"/>
+                <w:szCs w:val="22"/>
+              </w:rPr>
+              <w:t xml:space="preserve">, volle Umsetzung, nice </w:t>
+            </w:r>
+            <w:proofErr w:type="spellStart"/>
+            <w:r>
+              <w:rPr>
+                <w:sz w:val="22"/>
+                <w:szCs w:val="22"/>
+              </w:rPr>
+              <w:t>to</w:t>
+            </w:r>
+            <w:proofErr w:type="spellEnd"/>
+            <w:r>
+              <w:rPr>
+                <w:sz w:val="22"/>
+                <w:szCs w:val="22"/>
+              </w:rPr>
+              <w:t xml:space="preserve"> </w:t>
+            </w:r>
+            <w:proofErr w:type="spellStart"/>
+            <w:r>
+              <w:rPr>
+                <w:sz w:val="22"/>
+                <w:szCs w:val="22"/>
+              </w:rPr>
+              <w:t>haves</w:t>
+            </w:r>
+            <w:proofErr w:type="spellEnd"/>
           </w:p>
         </w:tc>
         <w:tc>
@@ -19265,24 +21101,49 @@
           <w:p>
             <w:pPr>
               <w:rPr>
-                <w:sz w:val="20"/>
-                <w:szCs w:val="20"/>
+                <w:sz w:val="22"/>
+                <w:szCs w:val="22"/>
               </w:rPr>
             </w:pPr>
             <w:r>
               <w:rPr>
-                <w:sz w:val="20"/>
-                <w:szCs w:val="20"/>
-              </w:rPr>
-              <w:t>Eine fertige release-candidate Version</w:t>
-            </w:r>
-            <w:r>
-              <w:rPr>
-                <w:sz w:val="20"/>
-                <w:szCs w:val="20"/>
-              </w:rPr>
-              <w:t xml:space="preserve"> mit allem, was ein Kunde brauchen kann</w:t>
-            </w:r>
+                <w:sz w:val="22"/>
+                <w:szCs w:val="22"/>
+              </w:rPr>
+              <w:t>Eine fertige release-</w:t>
+            </w:r>
+            <w:proofErr w:type="spellStart"/>
+            <w:r>
+              <w:rPr>
+                <w:sz w:val="22"/>
+                <w:szCs w:val="22"/>
+              </w:rPr>
+              <w:t>candidate</w:t>
+            </w:r>
+            <w:proofErr w:type="spellEnd"/>
+            <w:r>
+              <w:rPr>
+                <w:sz w:val="22"/>
+                <w:szCs w:val="22"/>
+              </w:rPr>
+              <w:t xml:space="preserve"> Version</w:t>
+            </w:r>
+            <w:r>
+              <w:rPr>
+                <w:sz w:val="22"/>
+                <w:szCs w:val="22"/>
+              </w:rPr>
+              <w:t xml:space="preserve"> mit allem, was ein Kunde </w:t>
+            </w:r>
+            <w:proofErr w:type="gramStart"/>
+            <w:r>
+              <w:rPr>
+                <w:sz w:val="22"/>
+                <w:szCs w:val="22"/>
+              </w:rPr>
+              <w:t>brauchen kann</w:t>
+            </w:r>
+            <w:proofErr w:type="gramEnd"/>
           </w:p>
         </w:tc>
         <w:tc>
@@ -19292,30 +21153,23 @@
           <w:p>
             <w:pPr>
               <w:rPr>
-                <w:sz w:val="20"/>
-                <w:szCs w:val="20"/>
+                <w:sz w:val="22"/>
+                <w:szCs w:val="22"/>
               </w:rPr>
             </w:pPr>
             <w:r>
               <w:rPr>
-                <w:sz w:val="20"/>
-                <w:szCs w:val="20"/>
-              </w:rPr>
-              <w:t>Schätzungsweise:</w:t>
-            </w:r>
-            <w:r>
-              <w:rPr>
-                <w:sz w:val="20"/>
-                <w:szCs w:val="20"/>
-              </w:rPr>
-              <w:t xml:space="preserve"> 1.2.2024</w:t>
+                <w:sz w:val="22"/>
+                <w:szCs w:val="22"/>
+              </w:rPr>
+              <w:t>Schätzungsweise: 1.2.2024</w:t>
             </w:r>
           </w:p>
         </w:tc>
       </w:tr>
       <w:tr>
         <w:trPr>
-          <w:trHeight w:val="900"/>
+          <w:trHeight w:val="300"/>
         </w:trPr>
         <w:tc>
           <w:tcPr>
@@ -19324,14 +21178,14 @@
           <w:p>
             <w:pPr>
               <w:rPr>
-                <w:sz w:val="20"/>
-                <w:szCs w:val="20"/>
+                <w:sz w:val="22"/>
+                <w:szCs w:val="22"/>
               </w:rPr>
             </w:pPr>
             <w:r>
               <w:rPr>
-                <w:sz w:val="20"/>
-                <w:szCs w:val="20"/>
+                <w:sz w:val="22"/>
+                <w:szCs w:val="22"/>
               </w:rPr>
               <w:t>Ein “bugfreies” Produkt, fertig getestet.</w:t>
             </w:r>
@@ -19344,14 +21198,14 @@
           <w:p>
             <w:pPr>
               <w:rPr>
-                <w:sz w:val="20"/>
-                <w:szCs w:val="20"/>
+                <w:sz w:val="22"/>
+                <w:szCs w:val="22"/>
               </w:rPr>
             </w:pPr>
             <w:r>
               <w:rPr>
-                <w:sz w:val="20"/>
-                <w:szCs w:val="20"/>
+                <w:sz w:val="22"/>
+                <w:szCs w:val="22"/>
               </w:rPr>
               <w:t>Letzte Testung der einzelnen Features auf Vollständigkeit und Fehler</w:t>
             </w:r>
@@ -19364,30 +21218,23 @@
           <w:p>
             <w:pPr>
               <w:rPr>
-                <w:sz w:val="20"/>
-                <w:szCs w:val="20"/>
+                <w:sz w:val="22"/>
+                <w:szCs w:val="22"/>
               </w:rPr>
             </w:pPr>
             <w:r>
               <w:rPr>
-                <w:sz w:val="20"/>
-                <w:szCs w:val="20"/>
-              </w:rPr>
-              <w:t>Schätzungsweise: 7.2.</w:t>
-            </w:r>
-            <w:r>
-              <w:rPr>
-                <w:sz w:val="20"/>
-                <w:szCs w:val="20"/>
-              </w:rPr>
-              <w:t>2024</w:t>
+                <w:sz w:val="22"/>
+                <w:szCs w:val="22"/>
+              </w:rPr>
+              <w:t>Schätzungsweise: 7.2.2024</w:t>
             </w:r>
           </w:p>
         </w:tc>
       </w:tr>
       <w:tr>
         <w:trPr>
-          <w:trHeight w:val="900"/>
+          <w:trHeight w:val="300"/>
         </w:trPr>
         <w:tc>
           <w:tcPr>
@@ -19396,14 +21243,14 @@
           <w:p>
             <w:pPr>
               <w:rPr>
-                <w:sz w:val="20"/>
-                <w:szCs w:val="20"/>
+                <w:sz w:val="22"/>
+                <w:szCs w:val="22"/>
               </w:rPr>
             </w:pPr>
             <w:r>
               <w:rPr>
-                <w:sz w:val="20"/>
-                <w:szCs w:val="20"/>
+                <w:sz w:val="22"/>
+                <w:szCs w:val="22"/>
               </w:rPr>
               <w:t>Ende</w:t>
             </w:r>
@@ -19416,17 +21263,26 @@
           <w:p>
             <w:pPr>
               <w:rPr>
-                <w:sz w:val="20"/>
-                <w:szCs w:val="20"/>
+                <w:sz w:val="22"/>
+                <w:szCs w:val="22"/>
               </w:rPr>
             </w:pPr>
             <w:r>
               <w:rPr>
-                <w:sz w:val="20"/>
-                <w:szCs w:val="20"/>
-              </w:rPr>
-              <w:t>Abnahme von Enlingo</w:t>
-            </w:r>
+                <w:sz w:val="22"/>
+                <w:szCs w:val="22"/>
+              </w:rPr>
+              <w:t xml:space="preserve">Abnahme von </w:t>
+            </w:r>
+            <w:proofErr w:type="spellStart"/>
+            <w:r>
+              <w:rPr>
+                <w:sz w:val="22"/>
+                <w:szCs w:val="22"/>
+              </w:rPr>
+              <w:t>Enlingo</w:t>
+            </w:r>
+            <w:proofErr w:type="spellEnd"/>
           </w:p>
         </w:tc>
         <w:tc>
@@ -19436,14 +21292,14 @@
           <w:p>
             <w:pPr>
               <w:rPr>
-                <w:sz w:val="20"/>
-                <w:szCs w:val="20"/>
+                <w:sz w:val="22"/>
+                <w:szCs w:val="22"/>
               </w:rPr>
             </w:pPr>
             <w:r>
               <w:rPr>
-                <w:sz w:val="20"/>
-                <w:szCs w:val="20"/>
+                <w:sz w:val="22"/>
+                <w:szCs w:val="22"/>
               </w:rPr>
               <w:t>Schätzungsweise: 17.2.2024</w:t>
             </w:r>
@@ -19452,11 +21308,17 @@
       </w:tr>
     </w:tbl>
     <w:p>
+      <w:r>
+        <w:br w:type="page"/>
+      </w:r>
+    </w:p>
+    <w:p>
       <w:pPr>
         <w:pStyle w:val="Heading1"/>
       </w:pPr>
       <w:bookmarkStart w:id="45" w:name="_Toc184104720"/>
       <w:r>
+        <w:lastRenderedPageBreak/>
         <w:t>1</w:t>
       </w:r>
       <w:r>
@@ -19477,7 +21339,35 @@
         <w:rPr>
           <w:lang w:val="de-DE"/>
         </w:rPr>
-        <w:t>Die Machbarkeitsstudie untersucht das Projekt "Enlingo", eine innovative Lernplattform, die darauf abzielt, die Englischkenntnisse der Nutzer durch eine Kombination aus Offline-Funktionalität und spielerischen Elementen zu verbessern. Enlingo richtet sich an Schüler, junge Erwachsene und Berufspendler, die in Umgebungen ohne stabile Internetverbindung lernen möchten. Die Plattform nutzt das populäre Spiel Wordle, um das Lernen von Vokabeln unterhaltsam und motivierend zu gestalten.</w:t>
+        <w:t>Die Machbarkeitsstudie untersucht das Projekt "</w:t>
+      </w:r>
+      <w:proofErr w:type="spellStart"/>
+      <w:r>
+        <w:rPr>
+          <w:lang w:val="de-DE"/>
+        </w:rPr>
+        <w:t>Enlingo</w:t>
+      </w:r>
+      <w:proofErr w:type="spellEnd"/>
+      <w:r>
+        <w:rPr>
+          <w:lang w:val="de-DE"/>
+        </w:rPr>
+        <w:t xml:space="preserve">", eine innovative Lernplattform, die darauf abzielt, die Englischkenntnisse der Nutzer durch eine Kombination aus Offline-Funktionalität und spielerischen Elementen zu verbessern. </w:t>
+      </w:r>
+      <w:proofErr w:type="spellStart"/>
+      <w:r>
+        <w:rPr>
+          <w:lang w:val="de-DE"/>
+        </w:rPr>
+        <w:t>Enlingo</w:t>
+      </w:r>
+      <w:proofErr w:type="spellEnd"/>
+      <w:r>
+        <w:rPr>
+          <w:lang w:val="de-DE"/>
+        </w:rPr>
+        <w:t xml:space="preserve"> richtet sich an Schüler, junge Erwachsene und Berufspendler, die in Umgebungen ohne stabile Internetverbindung lernen möchten. Die Plattform nutzt das populäre Spiel Wordle, um das Lernen von Vokabeln unterhaltsam und motivierend zu gestalten.</w:t>
       </w:r>
     </w:p>
     <w:p>
@@ -19503,7 +21393,21 @@
         <w:rPr>
           <w:lang w:val="de-DE"/>
         </w:rPr>
-        <w:t>Die Marktanalyse zeigt, dass der Sprachlernmarkt stark wächst, jedoch keine direkte Konkurrenz mit ähnlichen Offline-Lösungen besteht. Durch die Kombination von Gamification und Offline-Nutzung spricht Enlingo eine Marktlücke an, die aktuell von bestehenden Plattformen wie Duolingo oder Babbel nicht bedient wird.</w:t>
+        <w:t xml:space="preserve">Die Marktanalyse zeigt, dass der Sprachlernmarkt stark wächst, jedoch keine direkte Konkurrenz mit ähnlichen Offline-Lösungen besteht. Durch die Kombination von Gamification und Offline-Nutzung spricht </w:t>
+      </w:r>
+      <w:proofErr w:type="spellStart"/>
+      <w:r>
+        <w:rPr>
+          <w:lang w:val="de-DE"/>
+        </w:rPr>
+        <w:t>Enlingo</w:t>
+      </w:r>
+      <w:proofErr w:type="spellEnd"/>
+      <w:r>
+        <w:rPr>
+          <w:lang w:val="de-DE"/>
+        </w:rPr>
+        <w:t xml:space="preserve"> eine Marktlücke an, die aktuell von bestehenden Plattformen wie Duolingo oder Babbel nicht bedient wird.</w:t>
       </w:r>
     </w:p>
     <w:p>
@@ -19512,11 +21416,19 @@
           <w:lang w:val="de-DE"/>
         </w:rPr>
       </w:pPr>
+      <w:proofErr w:type="spellStart"/>
       <w:r>
         <w:rPr>
           <w:lang w:val="de-DE"/>
         </w:rPr>
-        <w:t>Enlingo hat das Potenzial, sich als Marktführer im Segment der offline verfügbaren, spielerischen Lernplattformen zu etablieren, und könnte besonders in Entwicklungsländern oder ländlichen Gebieten, in denen Internetzugang begrenzt ist, von großem Nutzen sein.</w:t>
+        <w:t>Enlingo</w:t>
+      </w:r>
+      <w:proofErr w:type="spellEnd"/>
+      <w:r>
+        <w:rPr>
+          <w:lang w:val="de-DE"/>
+        </w:rPr>
+        <w:t xml:space="preserve"> hat das Potenzial, sich als Marktführer im Segment der offline verfügbaren, spielerischen Lernplattformen zu etablieren, und könnte besonders in Entwicklungsländern oder ländlichen Gebieten, in denen Internetzugang begrenzt ist, von großem Nutzen sein.</w:t>
       </w:r>
     </w:p>
     <w:p/>
@@ -19635,15 +21547,17 @@
     <w:pPr>
       <w:pStyle w:val="Header"/>
     </w:pPr>
+    <w:proofErr w:type="spellStart"/>
     <w:r>
       <w:t>Enlingo</w:t>
     </w:r>
+    <w:proofErr w:type="spellEnd"/>
     <w:r>
       <w:tab/>
       <w:t>V.0.</w:t>
     </w:r>
     <w:r>
-      <w:t>6</w:t>
+      <w:t>7</w:t>
     </w:r>
     <w:r>
       <w:tab/>
@@ -20704,6 +22618,143 @@
     </w:lvl>
   </w:abstractNum>
   <w:abstractNum w:abstractNumId="9" w15:restartNumberingAfterBreak="0">
+    <w:nsid w:val="24225D83"/>
+    <w:multiLevelType w:val="hybridMultilevel"/>
+    <w:tmpl w:val="5E4AC84A"/>
+    <w:lvl w:ilvl="0" w:tplc="04070001">
+      <w:start w:val="1"/>
+      <w:numFmt w:val="bullet"/>
+      <w:lvlText w:val=""/>
+      <w:lvlJc w:val="left"/>
+      <w:pPr>
+        <w:tabs>
+          <w:tab w:val="num" w:pos="720"/>
+        </w:tabs>
+        <w:ind w:left="720" w:hanging="360"/>
+      </w:pPr>
+      <w:rPr>
+        <w:rFonts w:ascii="Symbol" w:hAnsi="Symbol" w:hint="default"/>
+      </w:rPr>
+    </w:lvl>
+    <w:lvl w:ilvl="1" w:tplc="0407000F">
+      <w:start w:val="1"/>
+      <w:numFmt w:val="decimal"/>
+      <w:lvlText w:val="%2."/>
+      <w:lvlJc w:val="left"/>
+      <w:pPr>
+        <w:tabs>
+          <w:tab w:val="num" w:pos="1440"/>
+        </w:tabs>
+        <w:ind w:left="1440" w:hanging="360"/>
+      </w:pPr>
+    </w:lvl>
+    <w:lvl w:ilvl="2" w:tplc="04070005" w:tentative="1">
+      <w:start w:val="1"/>
+      <w:numFmt w:val="bullet"/>
+      <w:lvlText w:val=""/>
+      <w:lvlJc w:val="left"/>
+      <w:pPr>
+        <w:tabs>
+          <w:tab w:val="num" w:pos="2160"/>
+        </w:tabs>
+        <w:ind w:left="2160" w:hanging="360"/>
+      </w:pPr>
+      <w:rPr>
+        <w:rFonts w:ascii="Wingdings" w:hAnsi="Wingdings" w:hint="default"/>
+      </w:rPr>
+    </w:lvl>
+    <w:lvl w:ilvl="3" w:tplc="04070001" w:tentative="1">
+      <w:start w:val="1"/>
+      <w:numFmt w:val="bullet"/>
+      <w:lvlText w:val=""/>
+      <w:lvlJc w:val="left"/>
+      <w:pPr>
+        <w:tabs>
+          <w:tab w:val="num" w:pos="2880"/>
+        </w:tabs>
+        <w:ind w:left="2880" w:hanging="360"/>
+      </w:pPr>
+      <w:rPr>
+        <w:rFonts w:ascii="Symbol" w:hAnsi="Symbol" w:hint="default"/>
+      </w:rPr>
+    </w:lvl>
+    <w:lvl w:ilvl="4" w:tplc="04070003" w:tentative="1">
+      <w:start w:val="1"/>
+      <w:numFmt w:val="bullet"/>
+      <w:lvlText w:val="o"/>
+      <w:lvlJc w:val="left"/>
+      <w:pPr>
+        <w:tabs>
+          <w:tab w:val="num" w:pos="3600"/>
+        </w:tabs>
+        <w:ind w:left="3600" w:hanging="360"/>
+      </w:pPr>
+      <w:rPr>
+        <w:rFonts w:ascii="Courier New" w:hAnsi="Courier New" w:hint="default"/>
+      </w:rPr>
+    </w:lvl>
+    <w:lvl w:ilvl="5" w:tplc="04070005" w:tentative="1">
+      <w:start w:val="1"/>
+      <w:numFmt w:val="bullet"/>
+      <w:lvlText w:val=""/>
+      <w:lvlJc w:val="left"/>
+      <w:pPr>
+        <w:tabs>
+          <w:tab w:val="num" w:pos="4320"/>
+        </w:tabs>
+        <w:ind w:left="4320" w:hanging="360"/>
+      </w:pPr>
+      <w:rPr>
+        <w:rFonts w:ascii="Wingdings" w:hAnsi="Wingdings" w:hint="default"/>
+      </w:rPr>
+    </w:lvl>
+    <w:lvl w:ilvl="6" w:tplc="04070001" w:tentative="1">
+      <w:start w:val="1"/>
+      <w:numFmt w:val="bullet"/>
+      <w:lvlText w:val=""/>
+      <w:lvlJc w:val="left"/>
+      <w:pPr>
+        <w:tabs>
+          <w:tab w:val="num" w:pos="5040"/>
+        </w:tabs>
+        <w:ind w:left="5040" w:hanging="360"/>
+      </w:pPr>
+      <w:rPr>
+        <w:rFonts w:ascii="Symbol" w:hAnsi="Symbol" w:hint="default"/>
+      </w:rPr>
+    </w:lvl>
+    <w:lvl w:ilvl="7" w:tplc="04070003" w:tentative="1">
+      <w:start w:val="1"/>
+      <w:numFmt w:val="bullet"/>
+      <w:lvlText w:val="o"/>
+      <w:lvlJc w:val="left"/>
+      <w:pPr>
+        <w:tabs>
+          <w:tab w:val="num" w:pos="5760"/>
+        </w:tabs>
+        <w:ind w:left="5760" w:hanging="360"/>
+      </w:pPr>
+      <w:rPr>
+        <w:rFonts w:ascii="Courier New" w:hAnsi="Courier New" w:hint="default"/>
+      </w:rPr>
+    </w:lvl>
+    <w:lvl w:ilvl="8" w:tplc="04070005" w:tentative="1">
+      <w:start w:val="1"/>
+      <w:numFmt w:val="bullet"/>
+      <w:lvlText w:val=""/>
+      <w:lvlJc w:val="left"/>
+      <w:pPr>
+        <w:tabs>
+          <w:tab w:val="num" w:pos="6480"/>
+        </w:tabs>
+        <w:ind w:left="6480" w:hanging="360"/>
+      </w:pPr>
+      <w:rPr>
+        <w:rFonts w:ascii="Wingdings" w:hAnsi="Wingdings" w:hint="default"/>
+      </w:rPr>
+    </w:lvl>
+  </w:abstractNum>
+  <w:abstractNum w:abstractNumId="10" w15:restartNumberingAfterBreak="0">
     <w:nsid w:val="244E015A"/>
     <w:multiLevelType w:val="hybridMultilevel"/>
     <w:tmpl w:val="36047FBE"/>
@@ -20816,7 +22867,7 @@
       </w:rPr>
     </w:lvl>
   </w:abstractNum>
-  <w:abstractNum w:abstractNumId="10" w15:restartNumberingAfterBreak="0">
+  <w:abstractNum w:abstractNumId="11" w15:restartNumberingAfterBreak="0">
     <w:nsid w:val="2BE70ABF"/>
     <w:multiLevelType w:val="hybridMultilevel"/>
     <w:tmpl w:val="0652CD26"/>
@@ -20929,7 +22980,7 @@
       </w:rPr>
     </w:lvl>
   </w:abstractNum>
-  <w:abstractNum w:abstractNumId="11" w15:restartNumberingAfterBreak="0">
+  <w:abstractNum w:abstractNumId="12" w15:restartNumberingAfterBreak="0">
     <w:nsid w:val="325A6EC4"/>
     <w:multiLevelType w:val="hybridMultilevel"/>
     <w:tmpl w:val="CBE46A1E"/>
@@ -21042,7 +23093,7 @@
       </w:rPr>
     </w:lvl>
   </w:abstractNum>
-  <w:abstractNum w:abstractNumId="12" w15:restartNumberingAfterBreak="0">
+  <w:abstractNum w:abstractNumId="13" w15:restartNumberingAfterBreak="0">
     <w:nsid w:val="33452A39"/>
     <w:multiLevelType w:val="multilevel"/>
     <w:tmpl w:val="2CFE7414"/>
@@ -21191,7 +23242,7 @@
       </w:rPr>
     </w:lvl>
   </w:abstractNum>
-  <w:abstractNum w:abstractNumId="13" w15:restartNumberingAfterBreak="0">
+  <w:abstractNum w:abstractNumId="14" w15:restartNumberingAfterBreak="0">
     <w:nsid w:val="357D2A5C"/>
     <w:multiLevelType w:val="hybridMultilevel"/>
     <w:tmpl w:val="A8AE8F5C"/>
@@ -21304,7 +23355,7 @@
       </w:rPr>
     </w:lvl>
   </w:abstractNum>
-  <w:abstractNum w:abstractNumId="14" w15:restartNumberingAfterBreak="0">
+  <w:abstractNum w:abstractNumId="15" w15:restartNumberingAfterBreak="0">
     <w:nsid w:val="35997AFF"/>
     <w:multiLevelType w:val="hybridMultilevel"/>
     <w:tmpl w:val="5618544C"/>
@@ -21414,7 +23465,93 @@
       </w:rPr>
     </w:lvl>
   </w:abstractNum>
-  <w:abstractNum w:abstractNumId="15" w15:restartNumberingAfterBreak="0">
+  <w:abstractNum w:abstractNumId="16" w15:restartNumberingAfterBreak="0">
+    <w:nsid w:val="37475FD1"/>
+    <w:multiLevelType w:val="hybridMultilevel"/>
+    <w:tmpl w:val="5B181C84"/>
+    <w:lvl w:ilvl="0" w:tplc="0C07000F">
+      <w:start w:val="1"/>
+      <w:numFmt w:val="decimal"/>
+      <w:lvlText w:val="%1."/>
+      <w:lvlJc w:val="left"/>
+      <w:pPr>
+        <w:ind w:left="720" w:hanging="360"/>
+      </w:pPr>
+    </w:lvl>
+    <w:lvl w:ilvl="1" w:tplc="0C070019" w:tentative="1">
+      <w:start w:val="1"/>
+      <w:numFmt w:val="lowerLetter"/>
+      <w:lvlText w:val="%2."/>
+      <w:lvlJc w:val="left"/>
+      <w:pPr>
+        <w:ind w:left="1440" w:hanging="360"/>
+      </w:pPr>
+    </w:lvl>
+    <w:lvl w:ilvl="2" w:tplc="0C07001B" w:tentative="1">
+      <w:start w:val="1"/>
+      <w:numFmt w:val="lowerRoman"/>
+      <w:lvlText w:val="%3."/>
+      <w:lvlJc w:val="right"/>
+      <w:pPr>
+        <w:ind w:left="2160" w:hanging="180"/>
+      </w:pPr>
+    </w:lvl>
+    <w:lvl w:ilvl="3" w:tplc="0C07000F" w:tentative="1">
+      <w:start w:val="1"/>
+      <w:numFmt w:val="decimal"/>
+      <w:lvlText w:val="%4."/>
+      <w:lvlJc w:val="left"/>
+      <w:pPr>
+        <w:ind w:left="2880" w:hanging="360"/>
+      </w:pPr>
+    </w:lvl>
+    <w:lvl w:ilvl="4" w:tplc="0C070019" w:tentative="1">
+      <w:start w:val="1"/>
+      <w:numFmt w:val="lowerLetter"/>
+      <w:lvlText w:val="%5."/>
+      <w:lvlJc w:val="left"/>
+      <w:pPr>
+        <w:ind w:left="3600" w:hanging="360"/>
+      </w:pPr>
+    </w:lvl>
+    <w:lvl w:ilvl="5" w:tplc="0C07001B" w:tentative="1">
+      <w:start w:val="1"/>
+      <w:numFmt w:val="lowerRoman"/>
+      <w:lvlText w:val="%6."/>
+      <w:lvlJc w:val="right"/>
+      <w:pPr>
+        <w:ind w:left="4320" w:hanging="180"/>
+      </w:pPr>
+    </w:lvl>
+    <w:lvl w:ilvl="6" w:tplc="0C07000F" w:tentative="1">
+      <w:start w:val="1"/>
+      <w:numFmt w:val="decimal"/>
+      <w:lvlText w:val="%7."/>
+      <w:lvlJc w:val="left"/>
+      <w:pPr>
+        <w:ind w:left="5040" w:hanging="360"/>
+      </w:pPr>
+    </w:lvl>
+    <w:lvl w:ilvl="7" w:tplc="0C070019" w:tentative="1">
+      <w:start w:val="1"/>
+      <w:numFmt w:val="lowerLetter"/>
+      <w:lvlText w:val="%8."/>
+      <w:lvlJc w:val="left"/>
+      <w:pPr>
+        <w:ind w:left="5760" w:hanging="360"/>
+      </w:pPr>
+    </w:lvl>
+    <w:lvl w:ilvl="8" w:tplc="0C07001B" w:tentative="1">
+      <w:start w:val="1"/>
+      <w:numFmt w:val="lowerRoman"/>
+      <w:lvlText w:val="%9."/>
+      <w:lvlJc w:val="right"/>
+      <w:pPr>
+        <w:ind w:left="6480" w:hanging="180"/>
+      </w:pPr>
+    </w:lvl>
+  </w:abstractNum>
+  <w:abstractNum w:abstractNumId="17" w15:restartNumberingAfterBreak="0">
     <w:nsid w:val="389C69CD"/>
     <w:multiLevelType w:val="hybridMultilevel"/>
     <w:tmpl w:val="91BA0BCE"/>
@@ -21527,7 +23664,7 @@
       </w:rPr>
     </w:lvl>
   </w:abstractNum>
-  <w:abstractNum w:abstractNumId="16" w15:restartNumberingAfterBreak="0">
+  <w:abstractNum w:abstractNumId="18" w15:restartNumberingAfterBreak="0">
     <w:nsid w:val="3F8B7061"/>
     <w:multiLevelType w:val="hybridMultilevel"/>
     <w:tmpl w:val="FD1CE3CA"/>
@@ -21639,7 +23776,7 @@
       </w:rPr>
     </w:lvl>
   </w:abstractNum>
-  <w:abstractNum w:abstractNumId="17" w15:restartNumberingAfterBreak="0">
+  <w:abstractNum w:abstractNumId="19" w15:restartNumberingAfterBreak="0">
     <w:nsid w:val="40E84DE8"/>
     <w:multiLevelType w:val="hybridMultilevel"/>
     <w:tmpl w:val="4F24A766"/>
@@ -21727,7 +23864,7 @@
       </w:pPr>
     </w:lvl>
   </w:abstractNum>
-  <w:abstractNum w:abstractNumId="18" w15:restartNumberingAfterBreak="0">
+  <w:abstractNum w:abstractNumId="20" w15:restartNumberingAfterBreak="0">
     <w:nsid w:val="47235FCB"/>
     <w:multiLevelType w:val="hybridMultilevel"/>
     <w:tmpl w:val="714602E8"/>
@@ -21840,7 +23977,7 @@
       </w:rPr>
     </w:lvl>
   </w:abstractNum>
-  <w:abstractNum w:abstractNumId="19" w15:restartNumberingAfterBreak="0">
+  <w:abstractNum w:abstractNumId="21" w15:restartNumberingAfterBreak="0">
     <w:nsid w:val="4944716B"/>
     <w:multiLevelType w:val="hybridMultilevel"/>
     <w:tmpl w:val="65DE5068"/>
@@ -21929,7 +24066,7 @@
       </w:pPr>
     </w:lvl>
   </w:abstractNum>
-  <w:abstractNum w:abstractNumId="20" w15:restartNumberingAfterBreak="0">
+  <w:abstractNum w:abstractNumId="22" w15:restartNumberingAfterBreak="0">
     <w:nsid w:val="4A8522A6"/>
     <w:multiLevelType w:val="hybridMultilevel"/>
     <w:tmpl w:val="D23622D8"/>
@@ -22042,7 +24179,7 @@
       </w:rPr>
     </w:lvl>
   </w:abstractNum>
-  <w:abstractNum w:abstractNumId="21" w15:restartNumberingAfterBreak="0">
+  <w:abstractNum w:abstractNumId="23" w15:restartNumberingAfterBreak="0">
     <w:nsid w:val="50755230"/>
     <w:multiLevelType w:val="hybridMultilevel"/>
     <w:tmpl w:val="A3F6A510"/>
@@ -22155,7 +24292,7 @@
       </w:rPr>
     </w:lvl>
   </w:abstractNum>
-  <w:abstractNum w:abstractNumId="22" w15:restartNumberingAfterBreak="0">
+  <w:abstractNum w:abstractNumId="24" w15:restartNumberingAfterBreak="0">
     <w:nsid w:val="52EA34F7"/>
     <w:multiLevelType w:val="hybridMultilevel"/>
     <w:tmpl w:val="7CB493FA"/>
@@ -22268,7 +24405,7 @@
       </w:rPr>
     </w:lvl>
   </w:abstractNum>
-  <w:abstractNum w:abstractNumId="23" w15:restartNumberingAfterBreak="0">
+  <w:abstractNum w:abstractNumId="25" w15:restartNumberingAfterBreak="0">
     <w:nsid w:val="54241E95"/>
     <w:multiLevelType w:val="multilevel"/>
     <w:tmpl w:val="CFD6BA78"/>
@@ -22417,7 +24554,7 @@
       </w:rPr>
     </w:lvl>
   </w:abstractNum>
-  <w:abstractNum w:abstractNumId="24" w15:restartNumberingAfterBreak="0">
+  <w:abstractNum w:abstractNumId="26" w15:restartNumberingAfterBreak="0">
     <w:nsid w:val="574A6BE9"/>
     <w:multiLevelType w:val="multilevel"/>
     <w:tmpl w:val="0F28E320"/>
@@ -22566,7 +24703,7 @@
       </w:rPr>
     </w:lvl>
   </w:abstractNum>
-  <w:abstractNum w:abstractNumId="25" w15:restartNumberingAfterBreak="0">
+  <w:abstractNum w:abstractNumId="27" w15:restartNumberingAfterBreak="0">
     <w:nsid w:val="59A9039E"/>
     <w:multiLevelType w:val="hybridMultilevel"/>
     <w:tmpl w:val="DBF4A6EA"/>
@@ -22679,7 +24816,7 @@
       </w:rPr>
     </w:lvl>
   </w:abstractNum>
-  <w:abstractNum w:abstractNumId="26" w15:restartNumberingAfterBreak="0">
+  <w:abstractNum w:abstractNumId="28" w15:restartNumberingAfterBreak="0">
     <w:nsid w:val="61827927"/>
     <w:multiLevelType w:val="hybridMultilevel"/>
     <w:tmpl w:val="57C212CA"/>
@@ -22791,7 +24928,7 @@
       </w:rPr>
     </w:lvl>
   </w:abstractNum>
-  <w:abstractNum w:abstractNumId="27" w15:restartNumberingAfterBreak="0">
+  <w:abstractNum w:abstractNumId="29" w15:restartNumberingAfterBreak="0">
     <w:nsid w:val="68914F93"/>
     <w:multiLevelType w:val="multilevel"/>
     <w:tmpl w:val="12AA84D8"/>
@@ -22904,7 +25041,7 @@
       </w:rPr>
     </w:lvl>
   </w:abstractNum>
-  <w:abstractNum w:abstractNumId="28" w15:restartNumberingAfterBreak="0">
+  <w:abstractNum w:abstractNumId="30" w15:restartNumberingAfterBreak="0">
     <w:nsid w:val="6EB859D5"/>
     <w:multiLevelType w:val="hybridMultilevel"/>
     <w:tmpl w:val="8BD84B68"/>
@@ -22992,7 +25129,7 @@
       </w:pPr>
     </w:lvl>
   </w:abstractNum>
-  <w:abstractNum w:abstractNumId="29" w15:restartNumberingAfterBreak="0">
+  <w:abstractNum w:abstractNumId="31" w15:restartNumberingAfterBreak="0">
     <w:nsid w:val="713D0BC6"/>
     <w:multiLevelType w:val="multilevel"/>
     <w:tmpl w:val="93C4390C"/>
@@ -23141,7 +25278,7 @@
       </w:rPr>
     </w:lvl>
   </w:abstractNum>
-  <w:abstractNum w:abstractNumId="30" w15:restartNumberingAfterBreak="0">
+  <w:abstractNum w:abstractNumId="32" w15:restartNumberingAfterBreak="0">
     <w:nsid w:val="768E6441"/>
     <w:multiLevelType w:val="multilevel"/>
     <w:tmpl w:val="9D10153C"/>
@@ -23288,25 +25425,267 @@
         <w:rFonts w:ascii="Wingdings" w:hAnsi="Wingdings" w:hint="default"/>
         <w:sz w:val="20"/>
       </w:rPr>
+    </w:lvl>
+  </w:abstractNum>
+  <w:abstractNum w:abstractNumId="33" w15:restartNumberingAfterBreak="0">
+    <w:nsid w:val="777D3C6B"/>
+    <w:multiLevelType w:val="multilevel"/>
+    <w:tmpl w:val="15D83F62"/>
+    <w:lvl w:ilvl="0">
+      <w:start w:val="1"/>
+      <w:numFmt w:val="decimal"/>
+      <w:lvlText w:val="%1."/>
+      <w:lvlJc w:val="left"/>
+      <w:pPr>
+        <w:tabs>
+          <w:tab w:val="num" w:pos="720"/>
+        </w:tabs>
+        <w:ind w:left="720" w:hanging="360"/>
+      </w:pPr>
+    </w:lvl>
+    <w:lvl w:ilvl="1">
+      <w:start w:val="1"/>
+      <w:numFmt w:val="bullet"/>
+      <w:lvlText w:val="o"/>
+      <w:lvlJc w:val="left"/>
+      <w:pPr>
+        <w:tabs>
+          <w:tab w:val="num" w:pos="1440"/>
+        </w:tabs>
+        <w:ind w:left="1440" w:hanging="360"/>
+      </w:pPr>
+      <w:rPr>
+        <w:rFonts w:ascii="Courier New" w:hAnsi="Courier New" w:hint="default"/>
+        <w:sz w:val="20"/>
+      </w:rPr>
+    </w:lvl>
+    <w:lvl w:ilvl="2">
+      <w:start w:val="1"/>
+      <w:numFmt w:val="bullet"/>
+      <w:lvlText w:val=""/>
+      <w:lvlJc w:val="left"/>
+      <w:pPr>
+        <w:tabs>
+          <w:tab w:val="num" w:pos="2160"/>
+        </w:tabs>
+        <w:ind w:left="2160" w:hanging="360"/>
+      </w:pPr>
+      <w:rPr>
+        <w:rFonts w:ascii="Wingdings" w:hAnsi="Wingdings" w:hint="default"/>
+        <w:sz w:val="20"/>
+      </w:rPr>
+    </w:lvl>
+    <w:lvl w:ilvl="3" w:tentative="1">
+      <w:start w:val="1"/>
+      <w:numFmt w:val="decimal"/>
+      <w:lvlText w:val="%4."/>
+      <w:lvlJc w:val="left"/>
+      <w:pPr>
+        <w:tabs>
+          <w:tab w:val="num" w:pos="2880"/>
+        </w:tabs>
+        <w:ind w:left="2880" w:hanging="360"/>
+      </w:pPr>
+    </w:lvl>
+    <w:lvl w:ilvl="4" w:tentative="1">
+      <w:start w:val="1"/>
+      <w:numFmt w:val="decimal"/>
+      <w:lvlText w:val="%5."/>
+      <w:lvlJc w:val="left"/>
+      <w:pPr>
+        <w:tabs>
+          <w:tab w:val="num" w:pos="3600"/>
+        </w:tabs>
+        <w:ind w:left="3600" w:hanging="360"/>
+      </w:pPr>
+    </w:lvl>
+    <w:lvl w:ilvl="5" w:tentative="1">
+      <w:start w:val="1"/>
+      <w:numFmt w:val="decimal"/>
+      <w:lvlText w:val="%6."/>
+      <w:lvlJc w:val="left"/>
+      <w:pPr>
+        <w:tabs>
+          <w:tab w:val="num" w:pos="4320"/>
+        </w:tabs>
+        <w:ind w:left="4320" w:hanging="360"/>
+      </w:pPr>
+    </w:lvl>
+    <w:lvl w:ilvl="6" w:tentative="1">
+      <w:start w:val="1"/>
+      <w:numFmt w:val="decimal"/>
+      <w:lvlText w:val="%7."/>
+      <w:lvlJc w:val="left"/>
+      <w:pPr>
+        <w:tabs>
+          <w:tab w:val="num" w:pos="5040"/>
+        </w:tabs>
+        <w:ind w:left="5040" w:hanging="360"/>
+      </w:pPr>
+    </w:lvl>
+    <w:lvl w:ilvl="7" w:tentative="1">
+      <w:start w:val="1"/>
+      <w:numFmt w:val="decimal"/>
+      <w:lvlText w:val="%8."/>
+      <w:lvlJc w:val="left"/>
+      <w:pPr>
+        <w:tabs>
+          <w:tab w:val="num" w:pos="5760"/>
+        </w:tabs>
+        <w:ind w:left="5760" w:hanging="360"/>
+      </w:pPr>
+    </w:lvl>
+    <w:lvl w:ilvl="8" w:tentative="1">
+      <w:start w:val="1"/>
+      <w:numFmt w:val="decimal"/>
+      <w:lvlText w:val="%9."/>
+      <w:lvlJc w:val="left"/>
+      <w:pPr>
+        <w:tabs>
+          <w:tab w:val="num" w:pos="6480"/>
+        </w:tabs>
+        <w:ind w:left="6480" w:hanging="360"/>
+      </w:pPr>
+    </w:lvl>
+  </w:abstractNum>
+  <w:abstractNum w:abstractNumId="34" w15:restartNumberingAfterBreak="0">
+    <w:nsid w:val="7FC048ED"/>
+    <w:multiLevelType w:val="multilevel"/>
+    <w:tmpl w:val="BD281E86"/>
+    <w:lvl w:ilvl="0">
+      <w:start w:val="1"/>
+      <w:numFmt w:val="decimal"/>
+      <w:lvlText w:val="%1."/>
+      <w:lvlJc w:val="left"/>
+      <w:pPr>
+        <w:tabs>
+          <w:tab w:val="num" w:pos="720"/>
+        </w:tabs>
+        <w:ind w:left="720" w:hanging="360"/>
+      </w:pPr>
+    </w:lvl>
+    <w:lvl w:ilvl="1">
+      <w:start w:val="1"/>
+      <w:numFmt w:val="bullet"/>
+      <w:lvlText w:val="o"/>
+      <w:lvlJc w:val="left"/>
+      <w:pPr>
+        <w:tabs>
+          <w:tab w:val="num" w:pos="1440"/>
+        </w:tabs>
+        <w:ind w:left="1440" w:hanging="360"/>
+      </w:pPr>
+      <w:rPr>
+        <w:rFonts w:ascii="Courier New" w:hAnsi="Courier New" w:hint="default"/>
+        <w:sz w:val="20"/>
+      </w:rPr>
+    </w:lvl>
+    <w:lvl w:ilvl="2">
+      <w:start w:val="1"/>
+      <w:numFmt w:val="bullet"/>
+      <w:lvlText w:val=""/>
+      <w:lvlJc w:val="left"/>
+      <w:pPr>
+        <w:tabs>
+          <w:tab w:val="num" w:pos="2160"/>
+        </w:tabs>
+        <w:ind w:left="2160" w:hanging="360"/>
+      </w:pPr>
+      <w:rPr>
+        <w:rFonts w:ascii="Wingdings" w:hAnsi="Wingdings" w:hint="default"/>
+        <w:sz w:val="20"/>
+      </w:rPr>
+    </w:lvl>
+    <w:lvl w:ilvl="3" w:tentative="1">
+      <w:start w:val="1"/>
+      <w:numFmt w:val="decimal"/>
+      <w:lvlText w:val="%4."/>
+      <w:lvlJc w:val="left"/>
+      <w:pPr>
+        <w:tabs>
+          <w:tab w:val="num" w:pos="2880"/>
+        </w:tabs>
+        <w:ind w:left="2880" w:hanging="360"/>
+      </w:pPr>
+    </w:lvl>
+    <w:lvl w:ilvl="4" w:tentative="1">
+      <w:start w:val="1"/>
+      <w:numFmt w:val="decimal"/>
+      <w:lvlText w:val="%5."/>
+      <w:lvlJc w:val="left"/>
+      <w:pPr>
+        <w:tabs>
+          <w:tab w:val="num" w:pos="3600"/>
+        </w:tabs>
+        <w:ind w:left="3600" w:hanging="360"/>
+      </w:pPr>
+    </w:lvl>
+    <w:lvl w:ilvl="5" w:tentative="1">
+      <w:start w:val="1"/>
+      <w:numFmt w:val="decimal"/>
+      <w:lvlText w:val="%6."/>
+      <w:lvlJc w:val="left"/>
+      <w:pPr>
+        <w:tabs>
+          <w:tab w:val="num" w:pos="4320"/>
+        </w:tabs>
+        <w:ind w:left="4320" w:hanging="360"/>
+      </w:pPr>
+    </w:lvl>
+    <w:lvl w:ilvl="6" w:tentative="1">
+      <w:start w:val="1"/>
+      <w:numFmt w:val="decimal"/>
+      <w:lvlText w:val="%7."/>
+      <w:lvlJc w:val="left"/>
+      <w:pPr>
+        <w:tabs>
+          <w:tab w:val="num" w:pos="5040"/>
+        </w:tabs>
+        <w:ind w:left="5040" w:hanging="360"/>
+      </w:pPr>
+    </w:lvl>
+    <w:lvl w:ilvl="7" w:tentative="1">
+      <w:start w:val="1"/>
+      <w:numFmt w:val="decimal"/>
+      <w:lvlText w:val="%8."/>
+      <w:lvlJc w:val="left"/>
+      <w:pPr>
+        <w:tabs>
+          <w:tab w:val="num" w:pos="5760"/>
+        </w:tabs>
+        <w:ind w:left="5760" w:hanging="360"/>
+      </w:pPr>
+    </w:lvl>
+    <w:lvl w:ilvl="8" w:tentative="1">
+      <w:start w:val="1"/>
+      <w:numFmt w:val="decimal"/>
+      <w:lvlText w:val="%9."/>
+      <w:lvlJc w:val="left"/>
+      <w:pPr>
+        <w:tabs>
+          <w:tab w:val="num" w:pos="6480"/>
+        </w:tabs>
+        <w:ind w:left="6480" w:hanging="360"/>
+      </w:pPr>
     </w:lvl>
   </w:abstractNum>
   <w:num w:numId="1" w16cid:durableId="159350558">
     <w:abstractNumId w:val="6"/>
   </w:num>
   <w:num w:numId="2" w16cid:durableId="1918905067">
-    <w:abstractNumId w:val="30"/>
+    <w:abstractNumId w:val="32"/>
   </w:num>
   <w:num w:numId="3" w16cid:durableId="1207062405">
-    <w:abstractNumId w:val="12"/>
+    <w:abstractNumId w:val="13"/>
   </w:num>
   <w:num w:numId="4" w16cid:durableId="1744141862">
-    <w:abstractNumId w:val="24"/>
+    <w:abstractNumId w:val="26"/>
   </w:num>
   <w:num w:numId="5" w16cid:durableId="592663033">
-    <w:abstractNumId w:val="23"/>
+    <w:abstractNumId w:val="25"/>
   </w:num>
   <w:num w:numId="6" w16cid:durableId="1685090457">
-    <w:abstractNumId w:val="29"/>
+    <w:abstractNumId w:val="31"/>
   </w:num>
   <w:num w:numId="7" w16cid:durableId="849954185">
     <w:abstractNumId w:val="0"/>
@@ -23315,73 +25694,85 @@
     <w:abstractNumId w:val="1"/>
   </w:num>
   <w:num w:numId="9" w16cid:durableId="1450973303">
-    <w:abstractNumId w:val="26"/>
+    <w:abstractNumId w:val="28"/>
   </w:num>
   <w:num w:numId="10" w16cid:durableId="913467660">
     <w:abstractNumId w:val="5"/>
   </w:num>
   <w:num w:numId="11" w16cid:durableId="1938558254">
-    <w:abstractNumId w:val="27"/>
+    <w:abstractNumId w:val="29"/>
   </w:num>
   <w:num w:numId="12" w16cid:durableId="1729181240">
-    <w:abstractNumId w:val="18"/>
+    <w:abstractNumId w:val="20"/>
   </w:num>
   <w:num w:numId="13" w16cid:durableId="650521244">
-    <w:abstractNumId w:val="11"/>
+    <w:abstractNumId w:val="12"/>
   </w:num>
   <w:num w:numId="14" w16cid:durableId="150025974">
-    <w:abstractNumId w:val="13"/>
+    <w:abstractNumId w:val="14"/>
   </w:num>
   <w:num w:numId="15" w16cid:durableId="571159595">
     <w:abstractNumId w:val="8"/>
   </w:num>
   <w:num w:numId="16" w16cid:durableId="1653480834">
-    <w:abstractNumId w:val="19"/>
+    <w:abstractNumId w:val="21"/>
   </w:num>
   <w:num w:numId="17" w16cid:durableId="847134007">
-    <w:abstractNumId w:val="10"/>
+    <w:abstractNumId w:val="11"/>
   </w:num>
   <w:num w:numId="18" w16cid:durableId="1391419255">
-    <w:abstractNumId w:val="14"/>
+    <w:abstractNumId w:val="15"/>
   </w:num>
   <w:num w:numId="19" w16cid:durableId="817579370">
-    <w:abstractNumId w:val="22"/>
+    <w:abstractNumId w:val="24"/>
   </w:num>
   <w:num w:numId="20" w16cid:durableId="1689211222">
     <w:abstractNumId w:val="3"/>
   </w:num>
   <w:num w:numId="21" w16cid:durableId="266355777">
-    <w:abstractNumId w:val="28"/>
+    <w:abstractNumId w:val="30"/>
   </w:num>
   <w:num w:numId="22" w16cid:durableId="2032874907">
-    <w:abstractNumId w:val="16"/>
+    <w:abstractNumId w:val="18"/>
   </w:num>
   <w:num w:numId="23" w16cid:durableId="2090495990">
     <w:abstractNumId w:val="4"/>
   </w:num>
   <w:num w:numId="24" w16cid:durableId="2090691084">
-    <w:abstractNumId w:val="17"/>
+    <w:abstractNumId w:val="19"/>
   </w:num>
   <w:num w:numId="25" w16cid:durableId="439690507">
-    <w:abstractNumId w:val="20"/>
+    <w:abstractNumId w:val="22"/>
   </w:num>
   <w:num w:numId="26" w16cid:durableId="1347712900">
     <w:abstractNumId w:val="7"/>
   </w:num>
   <w:num w:numId="27" w16cid:durableId="987173470">
-    <w:abstractNumId w:val="15"/>
+    <w:abstractNumId w:val="17"/>
   </w:num>
   <w:num w:numId="28" w16cid:durableId="739257030">
-    <w:abstractNumId w:val="9"/>
+    <w:abstractNumId w:val="10"/>
   </w:num>
   <w:num w:numId="29" w16cid:durableId="569655669">
-    <w:abstractNumId w:val="25"/>
+    <w:abstractNumId w:val="27"/>
   </w:num>
   <w:num w:numId="30" w16cid:durableId="1433670328">
-    <w:abstractNumId w:val="21"/>
+    <w:abstractNumId w:val="23"/>
   </w:num>
   <w:num w:numId="31" w16cid:durableId="1925072166">
     <w:abstractNumId w:val="2"/>
+  </w:num>
+  <w:num w:numId="32" w16cid:durableId="379784852">
+    <w:abstractNumId w:val="9"/>
+  </w:num>
+  <w:num w:numId="33" w16cid:durableId="636688446">
+    <w:abstractNumId w:val="16"/>
+  </w:num>
+  <w:num w:numId="34" w16cid:durableId="816652117">
+    <w:abstractNumId w:val="34"/>
+  </w:num>
+  <w:num w:numId="35" w16cid:durableId="1884638934">
+    <w:abstractNumId w:val="33"/>
   </w:num>
 </w:numbering>
 </file>
@@ -23985,7 +26376,6 @@
   <w:style w:type="character" w:default="1" w:styleId="DefaultParagraphFont">
     <w:name w:val="Default Paragraph Font"/>
     <w:uiPriority w:val="1"/>
-    <w:semiHidden/>
     <w:unhideWhenUsed/>
   </w:style>
   <w:style w:type="table" w:default="1" w:styleId="TableNormal">
